--- a/论文.docx
+++ b/论文.docx
@@ -1393,7 +1393,7 @@
           <w:vertAlign w:val="baseline"/>
           <w:lang w:val="en-US" w:eastAsia="zh-CN" w:bidi="ar"/>
         </w:rPr>
-        <w:t>近几年随着手机的普遍和兴起，从曾今的只有windows和Linux系统的PC端到目前的各大平台的主流系统(Android,IOS,塞班，各大PC操作系统等),他们之间的应用软件相互独立，代码的可复用性小，开发周期长，平台差异大等，针对每个平台都要开发出一款基于该平台下的产品和解决方案，给各大公司带来了极大的开发成本和极低的开发效率，不同的开发平台都得招聘一队开发组人员，而且各大平台应用市场长时间的审核，给产品需要快速迭代的企业带来了极大的损失，常常因为此版本功能做好了，等待安卓或者IOS等主流市场审核时，往往需要等待很久的审批，如果该更新涉及一些日期活动，他们有相应的时效性，等待审核时时间过长往往会影响用户的体验和该类活动在收益上极大的缩小。如何在人力和成本上尽量的节省开支和实现产品快速的迭代，成为了当今互联网企业很棘手的问题，本系统主要实现跨平台一个技术多端渲染(IOS,Android,H5)，前端主要基于目前主流的MVVM框架Vue和FaceBook开源的跨平台技术React-Native，实现多端下的技术统一，以解决当前互联网模式下复杂业务要求并满足当前互联网动态性，开放互联，并行研发等要求（动态性：页面之间复杂多变，实时更新活动或者新增新页面时，以往的原生android开发显得棘手。开放互联：如今移动应用的内容和信息都是相互孤立的，应用之间的交流变得非常复杂和困难，也缺乏一定的标准和规范化的容器来承载。并行研发：移动应用的开发需要并行研发的能力，当一个移动应用发展到一定程度规模的时候，能否支撑大规模的并行研发就成为了一件非常关键而又重要的事情，性能：当今移动应用应该有良好的视觉效果和丰富的用户体验）。</w:t>
+        <w:t>近几年随着手机的普遍和兴起，从曾今的只有windows和Linux系统的PC端到目前的各大平台的主流系统(Android,IOS,塞班，各大PC操作系统等),他们之间的应用软件相互独立，代码的可复用性小，开发周期长，平台差异大等，针对每个平台都要开发出一款基于该平台下的产品和解决方案，给各大公司带来了极大的开发成本和极低的开发效率，不同的开发平台都得招聘一队开发组人员，而且各大平台应用市场长时间的审核，给产品需要快速迭代的企业带来了极大的损失，常常因为此版本功能做好了，等待安卓或者IOS等主流市场审核时，往往需要等待很久的审批，如果该更新涉及一些日期活动，他们有相应的时效性，等待审核时时间过长往往会影响用户的体验和该类活动在收益上极大的缩小。如何在人力和成本上尽量的节省开支和实现产品快速的迭代，成为了当今互联网企业很棘手的问题，本系统主要尝试实现跨平台一个技术多端渲染(IOS,Android,H5)，前端主要基于目前主流的MVVM框架Vue和FaceBook开源的跨平台技术React-Native，实现多端下的技术统一，以解决当前互联网模式下复杂业务要求并满足当前互联网动态性，开放互联，并行研发等要求（动态性：页面之间关系复杂多变，实时更新活动或者新增新页面时，以往的原生android开发显得棘手。开放互联：如今移动应用的内容和信息都是相互孤立的，应用之间的交流变得非常复杂和困难，也缺乏一定的标准和规范化的容器来承载。并行研发：移动应用的开发需要并行研发的能力，当一个移动应用发展到一定程度规模的时候，能否支撑大规模的并行研发就成为了一件非常关键而又重要的事情，性能：当今移动应用应该有良好的视觉效果和丰富的用户体验）。</w:t>
       </w:r>
     </w:p>
     <w:p>
@@ -1456,7 +1456,6 @@
           <w:kern w:val="0"/>
           <w:sz w:val="21"/>
           <w:szCs w:val="21"/>
-          <w:bdr w:val="none" w:color="auto" w:sz="0" w:space="0"/>
           <w:vertAlign w:val="baseline"/>
           <w:lang w:val="en-US" w:eastAsia="zh-CN" w:bidi="ar"/>
         </w:rPr>
@@ -1472,27 +1471,10 @@
           <w:kern w:val="0"/>
           <w:sz w:val="21"/>
           <w:szCs w:val="21"/>
-          <w:bdr w:val="none" w:color="auto" w:sz="0" w:space="0"/>
           <w:vertAlign w:val="baseline"/>
           <w:lang w:val="en-US" w:eastAsia="zh-CN" w:bidi="ar"/>
         </w:rPr>
         <w:t>关键词</w:t>
-      </w:r>
-      <w:r>
-        <w:rPr>
-          <w:rFonts w:hint="eastAsia" w:ascii="微软雅黑" w:hAnsi="微软雅黑" w:eastAsia="微软雅黑" w:cs="微软雅黑"/>
-          <w:i w:val="0"/>
-          <w:caps w:val="0"/>
-          <w:color w:val="000000"/>
-          <w:spacing w:val="0"/>
-          <w:kern w:val="0"/>
-          <w:sz w:val="21"/>
-          <w:szCs w:val="21"/>
-          <w:bdr w:val="none" w:color="auto" w:sz="0" w:space="0"/>
-          <w:vertAlign w:val="baseline"/>
-          <w:lang w:val="en-US" w:eastAsia="zh-CN" w:bidi="ar"/>
-        </w:rPr>
-        <w:t>：前端组件化,工程化，跨平台，JavaEE，前后端分离，NativeApp，Vue，</w:t>
       </w:r>
       <w:r>
         <w:rPr>
@@ -1507,7 +1489,7 @@
           <w:vertAlign w:val="baseline"/>
           <w:lang w:val="en-US" w:eastAsia="zh-CN" w:bidi="ar"/>
         </w:rPr>
-        <w:t>React，</w:t>
+        <w:t>：前端组件化,工程化，跨平台，JavaEE，前后端分离，NativeApp，Vue，</w:t>
       </w:r>
       <w:r>
         <w:rPr>
@@ -1519,7 +1501,21 @@
           <w:kern w:val="0"/>
           <w:sz w:val="21"/>
           <w:szCs w:val="21"/>
-          <w:bdr w:val="none" w:color="auto" w:sz="0" w:space="0"/>
+          <w:vertAlign w:val="baseline"/>
+          <w:lang w:val="en-US" w:eastAsia="zh-CN" w:bidi="ar"/>
+        </w:rPr>
+        <w:t>React，</w:t>
+      </w:r>
+      <w:r>
+        <w:rPr>
+          <w:rFonts w:hint="eastAsia" w:ascii="微软雅黑" w:hAnsi="微软雅黑" w:eastAsia="微软雅黑" w:cs="微软雅黑"/>
+          <w:i w:val="0"/>
+          <w:caps w:val="0"/>
+          <w:color w:val="000000"/>
+          <w:spacing w:val="0"/>
+          <w:kern w:val="0"/>
+          <w:sz w:val="21"/>
+          <w:szCs w:val="21"/>
           <w:vertAlign w:val="baseline"/>
           <w:lang w:val="en-US" w:eastAsia="zh-CN" w:bidi="ar"/>
         </w:rPr>
@@ -1553,7 +1549,6 @@
           <w:kern w:val="0"/>
           <w:sz w:val="28"/>
           <w:szCs w:val="28"/>
-          <w:bdr w:val="none" w:color="auto" w:sz="0" w:space="0"/>
           <w:vertAlign w:val="baseline"/>
           <w:lang w:val="en-US" w:eastAsia="zh-CN" w:bidi="ar"/>
         </w:rPr>
@@ -1568,7 +1563,6 @@
           <w:kern w:val="0"/>
           <w:sz w:val="28"/>
           <w:szCs w:val="28"/>
-          <w:bdr w:val="none" w:color="auto" w:sz="0" w:space="0"/>
           <w:vertAlign w:val="baseline"/>
           <w:lang w:val="en-US" w:eastAsia="zh-CN" w:bidi="ar"/>
         </w:rPr>
@@ -1611,7 +1605,6 @@
           <w:kern w:val="0"/>
           <w:sz w:val="21"/>
           <w:szCs w:val="21"/>
-          <w:bdr w:val="none" w:color="auto" w:sz="0" w:space="0"/>
           <w:vertAlign w:val="baseline"/>
           <w:lang w:val="en-US" w:eastAsia="zh-CN" w:bidi="ar"/>
         </w:rPr>
@@ -1626,7 +1619,6 @@
           <w:kern w:val="0"/>
           <w:sz w:val="21"/>
           <w:szCs w:val="21"/>
-          <w:bdr w:val="none" w:color="auto" w:sz="0" w:space="0"/>
           <w:vertAlign w:val="baseline"/>
           <w:lang w:val="en-US" w:eastAsia="zh-CN" w:bidi="ar"/>
         </w:rPr>
@@ -1669,7 +1661,6 @@
           <w:kern w:val="0"/>
           <w:sz w:val="21"/>
           <w:szCs w:val="21"/>
-          <w:bdr w:val="none" w:color="auto" w:sz="0" w:space="0"/>
           <w:vertAlign w:val="baseline"/>
           <w:lang w:val="en-US" w:eastAsia="zh-CN" w:bidi="ar"/>
         </w:rPr>
@@ -1684,7 +1675,6 @@
           <w:kern w:val="0"/>
           <w:sz w:val="21"/>
           <w:szCs w:val="21"/>
-          <w:bdr w:val="none" w:color="auto" w:sz="0" w:space="0"/>
           <w:vertAlign w:val="baseline"/>
           <w:lang w:val="en-US" w:eastAsia="zh-CN" w:bidi="ar"/>
         </w:rPr>
@@ -1727,7 +1717,6 @@
           <w:kern w:val="0"/>
           <w:sz w:val="21"/>
           <w:szCs w:val="21"/>
-          <w:bdr w:val="none" w:color="auto" w:sz="0" w:space="0"/>
           <w:vertAlign w:val="baseline"/>
           <w:lang w:val="en-US" w:eastAsia="zh-CN" w:bidi="ar"/>
         </w:rPr>
@@ -1760,7 +1749,6 @@
           <w:kern w:val="0"/>
           <w:sz w:val="21"/>
           <w:szCs w:val="21"/>
-          <w:bdr w:val="none" w:color="auto" w:sz="0" w:space="0"/>
           <w:vertAlign w:val="baseline"/>
           <w:lang w:val="en-US" w:eastAsia="zh-CN" w:bidi="ar"/>
         </w:rPr>
@@ -1775,11 +1763,10 @@
           <w:kern w:val="0"/>
           <w:sz w:val="21"/>
           <w:szCs w:val="21"/>
-          <w:bdr w:val="none" w:color="auto" w:sz="0" w:space="0"/>
           <w:vertAlign w:val="baseline"/>
           <w:lang w:val="en-US" w:eastAsia="zh-CN" w:bidi="ar"/>
         </w:rPr>
-        <w:t>Keywords: front componentization, former section of engineering, cross-platform, JavaEE, separation of front end, NativeApp, Vue, React-Native, React</w:t>
+        <w:t>Keywords: front componentization, former section of engineering, cross-platform, JavaEE, separation of front end, Native App, Vue, React-Native, React</w:t>
       </w:r>
     </w:p>
     <w:p>
@@ -1809,7 +1796,6 @@
           <w:kern w:val="0"/>
           <w:sz w:val="28"/>
           <w:szCs w:val="28"/>
-          <w:bdr w:val="none" w:color="auto" w:sz="0" w:space="0"/>
           <w:vertAlign w:val="baseline"/>
           <w:lang w:val="en-US" w:eastAsia="zh-CN" w:bidi="ar"/>
         </w:rPr>
@@ -1842,7 +1828,6 @@
           <w:kern w:val="0"/>
           <w:sz w:val="21"/>
           <w:szCs w:val="21"/>
-          <w:bdr w:val="none" w:color="auto" w:sz="0" w:space="0"/>
           <w:vertAlign w:val="baseline"/>
           <w:lang w:val="en-US" w:eastAsia="zh-CN" w:bidi="ar"/>
         </w:rPr>
@@ -1875,7 +1860,6 @@
           <w:kern w:val="0"/>
           <w:sz w:val="21"/>
           <w:szCs w:val="21"/>
-          <w:bdr w:val="none" w:color="auto" w:sz="0" w:space="0"/>
           <w:vertAlign w:val="baseline"/>
           <w:lang w:val="en-US" w:eastAsia="zh-CN" w:bidi="ar"/>
         </w:rPr>
@@ -1914,10 +1898,13 @@
     <w:sdt>
       <w:sdtPr>
         <w:rPr>
-          <w:rFonts w:ascii="宋体" w:hAnsi="宋体" w:eastAsia="宋体"/>
+          <w:rFonts w:ascii="宋体" w:hAnsi="宋体" w:eastAsia="宋体" w:cstheme="minorBidi"/>
+          <w:kern w:val="2"/>
           <w:sz w:val="21"/>
-        </w:rPr>
-        <w:id w:val="147478099"/>
+          <w:szCs w:val="22"/>
+          <w:lang w:val="en-US" w:eastAsia="zh-CN" w:bidi="ar-SA"/>
+        </w:rPr>
+        <w:id w:val="147473716"/>
         <w:docPartObj>
           <w:docPartGallery w:val="Table of Contents"/>
           <w:docPartUnique/>
@@ -1925,6 +1912,7 @@
       </w:sdtPr>
       <w:sdtEndPr>
         <w:rPr>
+          <w:rFonts w:ascii="Times New Roman" w:hAnsi="Times New Roman" w:eastAsia="宋体" w:cs="Times New Roman"/>
           <w:sz w:val="20"/>
           <w:szCs w:val="20"/>
         </w:rPr>
@@ -1932,8 +1920,11 @@
       <w:sdtContent>
         <w:p>
           <w:pPr>
+            <w:spacing w:before="0" w:beforeLines="0" w:after="0" w:afterLines="0" w:line="240" w:lineRule="auto"/>
+            <w:ind w:left="0" w:leftChars="0" w:right="0" w:rightChars="0" w:firstLine="0" w:firstLineChars="0"/>
             <w:jc w:val="center"/>
           </w:pPr>
+          <w:bookmarkStart w:id="5" w:name="_Toc7679_WPSOffice_Type3"/>
           <w:r>
             <w:rPr>
               <w:rFonts w:ascii="宋体" w:hAnsi="宋体" w:eastAsia="宋体"/>
@@ -1953,7 +1944,7 @@
             <w:fldChar w:fldCharType="begin"/>
           </w:r>
           <w:r>
-            <w:instrText xml:space="preserve"> HYPERLINK \l _Toc25765 </w:instrText>
+            <w:instrText xml:space="preserve"> HYPERLINK \l _Toc20685_WPSOffice_Level1 </w:instrText>
           </w:r>
           <w:r>
             <w:fldChar w:fldCharType="separate"/>
@@ -1967,9 +1958,9 @@
                 <w:szCs w:val="22"/>
                 <w:lang w:val="en-US" w:eastAsia="zh-CN" w:bidi="ar-SA"/>
               </w:rPr>
-              <w:id w:val="147478099"/>
+              <w:id w:val="147473716"/>
               <w:placeholder>
-                <w:docPart w:val="{fab6ad05-bce9-4cab-b91a-ecf8c9ace108}"/>
+                <w:docPart w:val="{27aa95ce-b26c-4a26-9e5a-2dc6f2587090}"/>
               </w:placeholder>
             </w:sdtPr>
             <w:sdtEndPr>
@@ -1993,9 +1984,11 @@
           <w:r>
             <w:tab/>
           </w:r>
+          <w:bookmarkStart w:id="6" w:name="_Toc20685_WPSOffice_Level1Page"/>
           <w:r>
             <w:t>3</w:t>
           </w:r>
+          <w:bookmarkEnd w:id="6"/>
           <w:r>
             <w:fldChar w:fldCharType="end"/>
           </w:r>
@@ -2011,7 +2004,7 @@
             <w:fldChar w:fldCharType="begin"/>
           </w:r>
           <w:r>
-            <w:instrText xml:space="preserve"> HYPERLINK \l _Toc27936 </w:instrText>
+            <w:instrText xml:space="preserve"> HYPERLINK \l _Toc7679_WPSOffice_Level2 </w:instrText>
           </w:r>
           <w:r>
             <w:fldChar w:fldCharType="separate"/>
@@ -2025,9 +2018,9 @@
                 <w:szCs w:val="22"/>
                 <w:lang w:val="en-US" w:eastAsia="zh-CN" w:bidi="ar-SA"/>
               </w:rPr>
-              <w:id w:val="147478099"/>
+              <w:id w:val="147473716"/>
               <w:placeholder>
-                <w:docPart w:val="{7cdcb259-cd72-4165-86d4-75c832845640}"/>
+                <w:docPart w:val="{87e1ebd3-d401-49a1-b585-0db8f7d60f9b}"/>
               </w:placeholder>
             </w:sdtPr>
             <w:sdtEndPr>
@@ -2063,9 +2056,11 @@
           <w:r>
             <w:tab/>
           </w:r>
+          <w:bookmarkStart w:id="7" w:name="_Toc7679_WPSOffice_Level2Page"/>
           <w:r>
             <w:t>3</w:t>
           </w:r>
+          <w:bookmarkEnd w:id="7"/>
           <w:r>
             <w:fldChar w:fldCharType="end"/>
           </w:r>
@@ -2081,7 +2076,7 @@
             <w:fldChar w:fldCharType="begin"/>
           </w:r>
           <w:r>
-            <w:instrText xml:space="preserve"> HYPERLINK \l _Toc18426 </w:instrText>
+            <w:instrText xml:space="preserve"> HYPERLINK \l _Toc16843_WPSOffice_Level2 </w:instrText>
           </w:r>
           <w:r>
             <w:fldChar w:fldCharType="separate"/>
@@ -2095,9 +2090,9 @@
                 <w:szCs w:val="22"/>
                 <w:lang w:val="en-US" w:eastAsia="zh-CN" w:bidi="ar-SA"/>
               </w:rPr>
-              <w:id w:val="147478099"/>
+              <w:id w:val="147473716"/>
               <w:placeholder>
-                <w:docPart w:val="{42bf6ab0-2ff5-40bb-a758-063f4de48635}"/>
+                <w:docPart w:val="{b349bf95-86cd-41cd-aa8e-8b0690adc41b}"/>
               </w:placeholder>
             </w:sdtPr>
             <w:sdtEndPr>
@@ -2121,9 +2116,11 @@
           <w:r>
             <w:tab/>
           </w:r>
+          <w:bookmarkStart w:id="8" w:name="_Toc16843_WPSOffice_Level2Page"/>
           <w:r>
             <w:t>4</w:t>
           </w:r>
+          <w:bookmarkEnd w:id="8"/>
           <w:r>
             <w:fldChar w:fldCharType="end"/>
           </w:r>
@@ -2139,7 +2136,7 @@
             <w:fldChar w:fldCharType="begin"/>
           </w:r>
           <w:r>
-            <w:instrText xml:space="preserve"> HYPERLINK \l _Toc4857 </w:instrText>
+            <w:instrText xml:space="preserve"> HYPERLINK \l _Toc7679_WPSOffice_Level1 </w:instrText>
           </w:r>
           <w:r>
             <w:fldChar w:fldCharType="separate"/>
@@ -2153,9 +2150,9 @@
                 <w:szCs w:val="22"/>
                 <w:lang w:val="en-US" w:eastAsia="zh-CN" w:bidi="ar-SA"/>
               </w:rPr>
-              <w:id w:val="147478099"/>
+              <w:id w:val="147473716"/>
               <w:placeholder>
-                <w:docPart w:val="{2be894be-48fb-4d8e-b09b-64099d1cf8c5}"/>
+                <w:docPart w:val="{6740b7fe-59a2-4ce5-bcaf-64b0346364be}"/>
               </w:placeholder>
             </w:sdtPr>
             <w:sdtEndPr>
@@ -2172,16 +2169,18 @@
                 <w:rPr>
                   <w:rFonts w:hint="eastAsia" w:ascii="黑体" w:hAnsi="黑体" w:eastAsia="黑体" w:cstheme="minorBidi"/>
                 </w:rPr>
-                <w:t>2.需求分析</w:t>
+                <w:t>2. 可行性分析</w:t>
               </w:r>
             </w:sdtContent>
           </w:sdt>
           <w:r>
             <w:tab/>
           </w:r>
+          <w:bookmarkStart w:id="9" w:name="_Toc7679_WPSOffice_Level1Page"/>
           <w:r>
             <w:t>5</w:t>
           </w:r>
+          <w:bookmarkEnd w:id="9"/>
           <w:r>
             <w:fldChar w:fldCharType="end"/>
           </w:r>
@@ -2197,7 +2196,7 @@
             <w:fldChar w:fldCharType="begin"/>
           </w:r>
           <w:r>
-            <w:instrText xml:space="preserve"> HYPERLINK \l _Toc25028 </w:instrText>
+            <w:instrText xml:space="preserve"> HYPERLINK \l _Toc21729_WPSOffice_Level2 </w:instrText>
           </w:r>
           <w:r>
             <w:fldChar w:fldCharType="separate"/>
@@ -2211,9 +2210,9 @@
                 <w:szCs w:val="22"/>
                 <w:lang w:val="en-US" w:eastAsia="zh-CN" w:bidi="ar-SA"/>
               </w:rPr>
-              <w:id w:val="147478099"/>
+              <w:id w:val="147473716"/>
               <w:placeholder>
-                <w:docPart w:val="{dc6e2907-6e07-4268-a63a-3937fbf42c9f}"/>
+                <w:docPart w:val="{a6089a7c-99fe-47ec-82d7-fc237f55bafe}"/>
               </w:placeholder>
             </w:sdtPr>
             <w:sdtEndPr>
@@ -2230,23 +2229,25 @@
                 <w:rPr>
                   <w:rFonts w:hint="eastAsia" w:ascii="黑体" w:hAnsi="黑体" w:eastAsia="黑体" w:cs="黑体"/>
                 </w:rPr>
-                <w:t>2.1功能性需求</w:t>
+                <w:t>2.1技术可行性</w:t>
               </w:r>
             </w:sdtContent>
           </w:sdt>
           <w:r>
             <w:tab/>
           </w:r>
+          <w:bookmarkStart w:id="10" w:name="_Toc21729_WPSOffice_Level2Page"/>
           <w:r>
             <w:t>5</w:t>
           </w:r>
+          <w:bookmarkEnd w:id="10"/>
           <w:r>
             <w:fldChar w:fldCharType="end"/>
           </w:r>
         </w:p>
         <w:p>
           <w:pPr>
-            <w:pStyle w:val="16"/>
+            <w:pStyle w:val="15"/>
             <w:tabs>
               <w:tab w:val="right" w:leader="dot" w:pos="8900"/>
             </w:tabs>
@@ -2255,7 +2256,7 @@
             <w:fldChar w:fldCharType="begin"/>
           </w:r>
           <w:r>
-            <w:instrText xml:space="preserve"> HYPERLINK \l _Toc24256 </w:instrText>
+            <w:instrText xml:space="preserve"> HYPERLINK \l _Toc4126_WPSOffice_Level2 </w:instrText>
           </w:r>
           <w:r>
             <w:fldChar w:fldCharType="separate"/>
@@ -2269,531 +2270,9 @@
                 <w:szCs w:val="22"/>
                 <w:lang w:val="en-US" w:eastAsia="zh-CN" w:bidi="ar-SA"/>
               </w:rPr>
-              <w:id w:val="147478099"/>
+              <w:id w:val="147473716"/>
               <w:placeholder>
-                <w:docPart w:val="{7a054710-fa64-4dc6-aaa0-c806df790b3a}"/>
-              </w:placeholder>
-            </w:sdtPr>
-            <w:sdtEndPr>
-              <w:rPr>
-                <w:rFonts w:asciiTheme="minorHAnsi" w:hAnsiTheme="minorHAnsi" w:eastAsiaTheme="minorEastAsia" w:cstheme="minorBidi"/>
-                <w:kern w:val="2"/>
-                <w:sz w:val="21"/>
-                <w:szCs w:val="22"/>
-                <w:lang w:val="en-US" w:eastAsia="zh-CN" w:bidi="ar-SA"/>
-              </w:rPr>
-            </w:sdtEndPr>
-            <w:sdtContent>
-              <w:r>
-                <w:rPr>
-                  <w:rFonts w:hint="eastAsia" w:ascii="宋体" w:hAnsi="宋体" w:eastAsia="宋体" w:cs="宋体"/>
-                </w:rPr>
-                <w:t>2.1.1多个商品展示模块</w:t>
-              </w:r>
-            </w:sdtContent>
-          </w:sdt>
-          <w:r>
-            <w:tab/>
-          </w:r>
-          <w:r>
-            <w:t>5</w:t>
-          </w:r>
-          <w:r>
-            <w:fldChar w:fldCharType="end"/>
-          </w:r>
-        </w:p>
-        <w:p>
-          <w:pPr>
-            <w:pStyle w:val="16"/>
-            <w:tabs>
-              <w:tab w:val="right" w:leader="dot" w:pos="8900"/>
-            </w:tabs>
-          </w:pPr>
-          <w:r>
-            <w:fldChar w:fldCharType="begin"/>
-          </w:r>
-          <w:r>
-            <w:instrText xml:space="preserve"> HYPERLINK \l _Toc421 </w:instrText>
-          </w:r>
-          <w:r>
-            <w:fldChar w:fldCharType="separate"/>
-          </w:r>
-          <w:sdt>
-            <w:sdtPr>
-              <w:rPr>
-                <w:rFonts w:asciiTheme="minorHAnsi" w:hAnsiTheme="minorHAnsi" w:eastAsiaTheme="minorEastAsia" w:cstheme="minorBidi"/>
-                <w:kern w:val="2"/>
-                <w:sz w:val="21"/>
-                <w:szCs w:val="22"/>
-                <w:lang w:val="en-US" w:eastAsia="zh-CN" w:bidi="ar-SA"/>
-              </w:rPr>
-              <w:id w:val="147478099"/>
-              <w:placeholder>
-                <w:docPart w:val="{780406e2-85cf-4dee-b57f-bd5debfad8b8}"/>
-              </w:placeholder>
-            </w:sdtPr>
-            <w:sdtEndPr>
-              <w:rPr>
-                <w:rFonts w:asciiTheme="minorHAnsi" w:hAnsiTheme="minorHAnsi" w:eastAsiaTheme="minorEastAsia" w:cstheme="minorBidi"/>
-                <w:kern w:val="2"/>
-                <w:sz w:val="21"/>
-                <w:szCs w:val="22"/>
-                <w:lang w:val="en-US" w:eastAsia="zh-CN" w:bidi="ar-SA"/>
-              </w:rPr>
-            </w:sdtEndPr>
-            <w:sdtContent>
-              <w:r>
-                <w:rPr>
-                  <w:rFonts w:hint="eastAsia" w:ascii="宋体" w:hAnsi="宋体" w:eastAsia="宋体" w:cs="宋体"/>
-                </w:rPr>
-                <w:t>2.1.2 支付模块</w:t>
-              </w:r>
-            </w:sdtContent>
-          </w:sdt>
-          <w:r>
-            <w:tab/>
-          </w:r>
-          <w:r>
-            <w:t>5</w:t>
-          </w:r>
-          <w:r>
-            <w:fldChar w:fldCharType="end"/>
-          </w:r>
-        </w:p>
-        <w:p>
-          <w:pPr>
-            <w:pStyle w:val="16"/>
-            <w:tabs>
-              <w:tab w:val="right" w:leader="dot" w:pos="8900"/>
-            </w:tabs>
-          </w:pPr>
-          <w:r>
-            <w:fldChar w:fldCharType="begin"/>
-          </w:r>
-          <w:r>
-            <w:instrText xml:space="preserve"> HYPERLINK \l _Toc2456 </w:instrText>
-          </w:r>
-          <w:r>
-            <w:fldChar w:fldCharType="separate"/>
-          </w:r>
-          <w:sdt>
-            <w:sdtPr>
-              <w:rPr>
-                <w:rFonts w:asciiTheme="minorHAnsi" w:hAnsiTheme="minorHAnsi" w:eastAsiaTheme="minorEastAsia" w:cstheme="minorBidi"/>
-                <w:kern w:val="2"/>
-                <w:sz w:val="21"/>
-                <w:szCs w:val="22"/>
-                <w:lang w:val="en-US" w:eastAsia="zh-CN" w:bidi="ar-SA"/>
-              </w:rPr>
-              <w:id w:val="147478099"/>
-              <w:placeholder>
-                <w:docPart w:val="{c235af39-272c-4e7e-bcbb-8c730407d380}"/>
-              </w:placeholder>
-            </w:sdtPr>
-            <w:sdtEndPr>
-              <w:rPr>
-                <w:rFonts w:asciiTheme="minorHAnsi" w:hAnsiTheme="minorHAnsi" w:eastAsiaTheme="minorEastAsia" w:cstheme="minorBidi"/>
-                <w:kern w:val="2"/>
-                <w:sz w:val="21"/>
-                <w:szCs w:val="22"/>
-                <w:lang w:val="en-US" w:eastAsia="zh-CN" w:bidi="ar-SA"/>
-              </w:rPr>
-            </w:sdtEndPr>
-            <w:sdtContent>
-              <w:r>
-                <w:rPr>
-                  <w:rFonts w:hint="eastAsia" w:ascii="宋体" w:hAnsi="宋体" w:eastAsia="宋体" w:cs="宋体"/>
-                </w:rPr>
-                <w:t>2.1.3 分类模块</w:t>
-              </w:r>
-            </w:sdtContent>
-          </w:sdt>
-          <w:r>
-            <w:tab/>
-          </w:r>
-          <w:r>
-            <w:t>5</w:t>
-          </w:r>
-          <w:r>
-            <w:fldChar w:fldCharType="end"/>
-          </w:r>
-        </w:p>
-        <w:p>
-          <w:pPr>
-            <w:pStyle w:val="16"/>
-            <w:tabs>
-              <w:tab w:val="right" w:leader="dot" w:pos="8900"/>
-            </w:tabs>
-          </w:pPr>
-          <w:r>
-            <w:fldChar w:fldCharType="begin"/>
-          </w:r>
-          <w:r>
-            <w:instrText xml:space="preserve"> HYPERLINK \l _Toc9543 </w:instrText>
-          </w:r>
-          <w:r>
-            <w:fldChar w:fldCharType="separate"/>
-          </w:r>
-          <w:sdt>
-            <w:sdtPr>
-              <w:rPr>
-                <w:rFonts w:asciiTheme="minorHAnsi" w:hAnsiTheme="minorHAnsi" w:eastAsiaTheme="minorEastAsia" w:cstheme="minorBidi"/>
-                <w:kern w:val="2"/>
-                <w:sz w:val="21"/>
-                <w:szCs w:val="22"/>
-                <w:lang w:val="en-US" w:eastAsia="zh-CN" w:bidi="ar-SA"/>
-              </w:rPr>
-              <w:id w:val="147478099"/>
-              <w:placeholder>
-                <w:docPart w:val="{5123cad7-caa0-44ee-a789-1da337bc5c29}"/>
-              </w:placeholder>
-            </w:sdtPr>
-            <w:sdtEndPr>
-              <w:rPr>
-                <w:rFonts w:asciiTheme="minorHAnsi" w:hAnsiTheme="minorHAnsi" w:eastAsiaTheme="minorEastAsia" w:cstheme="minorBidi"/>
-                <w:kern w:val="2"/>
-                <w:sz w:val="21"/>
-                <w:szCs w:val="22"/>
-                <w:lang w:val="en-US" w:eastAsia="zh-CN" w:bidi="ar-SA"/>
-              </w:rPr>
-            </w:sdtEndPr>
-            <w:sdtContent>
-              <w:r>
-                <w:rPr>
-                  <w:rFonts w:hint="eastAsia" w:ascii="宋体" w:hAnsi="宋体" w:eastAsia="宋体" w:cs="宋体"/>
-                </w:rPr>
-                <w:t>2.1.4 购物车管理</w:t>
-              </w:r>
-            </w:sdtContent>
-          </w:sdt>
-          <w:r>
-            <w:tab/>
-          </w:r>
-          <w:r>
-            <w:t>5</w:t>
-          </w:r>
-          <w:r>
-            <w:fldChar w:fldCharType="end"/>
-          </w:r>
-        </w:p>
-        <w:p>
-          <w:pPr>
-            <w:pStyle w:val="16"/>
-            <w:tabs>
-              <w:tab w:val="right" w:leader="dot" w:pos="8900"/>
-            </w:tabs>
-          </w:pPr>
-          <w:r>
-            <w:fldChar w:fldCharType="begin"/>
-          </w:r>
-          <w:r>
-            <w:instrText xml:space="preserve"> HYPERLINK \l _Toc26450 </w:instrText>
-          </w:r>
-          <w:r>
-            <w:fldChar w:fldCharType="separate"/>
-          </w:r>
-          <w:sdt>
-            <w:sdtPr>
-              <w:rPr>
-                <w:rFonts w:asciiTheme="minorHAnsi" w:hAnsiTheme="minorHAnsi" w:eastAsiaTheme="minorEastAsia" w:cstheme="minorBidi"/>
-                <w:kern w:val="2"/>
-                <w:sz w:val="21"/>
-                <w:szCs w:val="22"/>
-                <w:lang w:val="en-US" w:eastAsia="zh-CN" w:bidi="ar-SA"/>
-              </w:rPr>
-              <w:id w:val="147478099"/>
-              <w:placeholder>
-                <w:docPart w:val="{11484786-2335-4fc3-bb93-52f859221a0a}"/>
-              </w:placeholder>
-            </w:sdtPr>
-            <w:sdtEndPr>
-              <w:rPr>
-                <w:rFonts w:asciiTheme="minorHAnsi" w:hAnsiTheme="minorHAnsi" w:eastAsiaTheme="minorEastAsia" w:cstheme="minorBidi"/>
-                <w:kern w:val="2"/>
-                <w:sz w:val="21"/>
-                <w:szCs w:val="22"/>
-                <w:lang w:val="en-US" w:eastAsia="zh-CN" w:bidi="ar-SA"/>
-              </w:rPr>
-            </w:sdtEndPr>
-            <w:sdtContent>
-              <w:r>
-                <w:rPr>
-                  <w:rFonts w:hint="eastAsia" w:ascii="宋体" w:hAnsi="宋体" w:eastAsia="宋体" w:cs="宋体"/>
-                </w:rPr>
-                <w:t>2.1.5 地址模块</w:t>
-              </w:r>
-            </w:sdtContent>
-          </w:sdt>
-          <w:r>
-            <w:tab/>
-          </w:r>
-          <w:r>
-            <w:t>6</w:t>
-          </w:r>
-          <w:r>
-            <w:fldChar w:fldCharType="end"/>
-          </w:r>
-        </w:p>
-        <w:p>
-          <w:pPr>
-            <w:pStyle w:val="16"/>
-            <w:tabs>
-              <w:tab w:val="right" w:leader="dot" w:pos="8900"/>
-            </w:tabs>
-          </w:pPr>
-          <w:r>
-            <w:fldChar w:fldCharType="begin"/>
-          </w:r>
-          <w:r>
-            <w:instrText xml:space="preserve"> HYPERLINK \l _Toc4828 </w:instrText>
-          </w:r>
-          <w:r>
-            <w:fldChar w:fldCharType="separate"/>
-          </w:r>
-          <w:sdt>
-            <w:sdtPr>
-              <w:rPr>
-                <w:rFonts w:asciiTheme="minorHAnsi" w:hAnsiTheme="minorHAnsi" w:eastAsiaTheme="minorEastAsia" w:cstheme="minorBidi"/>
-                <w:kern w:val="2"/>
-                <w:sz w:val="21"/>
-                <w:szCs w:val="22"/>
-                <w:lang w:val="en-US" w:eastAsia="zh-CN" w:bidi="ar-SA"/>
-              </w:rPr>
-              <w:id w:val="147478099"/>
-              <w:placeholder>
-                <w:docPart w:val="{8236d9f2-fefb-4970-b8a4-4c1d5b04d020}"/>
-              </w:placeholder>
-            </w:sdtPr>
-            <w:sdtEndPr>
-              <w:rPr>
-                <w:rFonts w:asciiTheme="minorHAnsi" w:hAnsiTheme="minorHAnsi" w:eastAsiaTheme="minorEastAsia" w:cstheme="minorBidi"/>
-                <w:kern w:val="2"/>
-                <w:sz w:val="21"/>
-                <w:szCs w:val="22"/>
-                <w:lang w:val="en-US" w:eastAsia="zh-CN" w:bidi="ar-SA"/>
-              </w:rPr>
-            </w:sdtEndPr>
-            <w:sdtContent>
-              <w:r>
-                <w:rPr>
-                  <w:rFonts w:hint="eastAsia" w:ascii="宋体" w:hAnsi="宋体" w:eastAsia="宋体" w:cs="宋体"/>
-                </w:rPr>
-                <w:t>2.1.6 订单模块</w:t>
-              </w:r>
-            </w:sdtContent>
-          </w:sdt>
-          <w:r>
-            <w:tab/>
-          </w:r>
-          <w:r>
-            <w:t>6</w:t>
-          </w:r>
-          <w:r>
-            <w:fldChar w:fldCharType="end"/>
-          </w:r>
-        </w:p>
-        <w:p>
-          <w:pPr>
-            <w:pStyle w:val="16"/>
-            <w:tabs>
-              <w:tab w:val="right" w:leader="dot" w:pos="8900"/>
-            </w:tabs>
-          </w:pPr>
-          <w:r>
-            <w:fldChar w:fldCharType="begin"/>
-          </w:r>
-          <w:r>
-            <w:instrText xml:space="preserve"> HYPERLINK \l _Toc26736 </w:instrText>
-          </w:r>
-          <w:r>
-            <w:fldChar w:fldCharType="separate"/>
-          </w:r>
-          <w:sdt>
-            <w:sdtPr>
-              <w:rPr>
-                <w:rFonts w:asciiTheme="minorHAnsi" w:hAnsiTheme="minorHAnsi" w:eastAsiaTheme="minorEastAsia" w:cstheme="minorBidi"/>
-                <w:kern w:val="2"/>
-                <w:sz w:val="21"/>
-                <w:szCs w:val="22"/>
-                <w:lang w:val="en-US" w:eastAsia="zh-CN" w:bidi="ar-SA"/>
-              </w:rPr>
-              <w:id w:val="147478099"/>
-              <w:placeholder>
-                <w:docPart w:val="{8fe54c74-7755-4887-8f3e-ad971dac3d52}"/>
-              </w:placeholder>
-            </w:sdtPr>
-            <w:sdtEndPr>
-              <w:rPr>
-                <w:rFonts w:asciiTheme="minorHAnsi" w:hAnsiTheme="minorHAnsi" w:eastAsiaTheme="minorEastAsia" w:cstheme="minorBidi"/>
-                <w:kern w:val="2"/>
-                <w:sz w:val="21"/>
-                <w:szCs w:val="22"/>
-                <w:lang w:val="en-US" w:eastAsia="zh-CN" w:bidi="ar-SA"/>
-              </w:rPr>
-            </w:sdtEndPr>
-            <w:sdtContent>
-              <w:r>
-                <w:rPr>
-                  <w:rFonts w:hint="eastAsia" w:ascii="宋体" w:hAnsi="宋体" w:eastAsia="宋体" w:cs="宋体"/>
-                </w:rPr>
-                <w:t>2.1.7 评论模块</w:t>
-              </w:r>
-            </w:sdtContent>
-          </w:sdt>
-          <w:r>
-            <w:tab/>
-          </w:r>
-          <w:r>
-            <w:t>6</w:t>
-          </w:r>
-          <w:r>
-            <w:fldChar w:fldCharType="end"/>
-          </w:r>
-        </w:p>
-        <w:p>
-          <w:pPr>
-            <w:pStyle w:val="16"/>
-            <w:tabs>
-              <w:tab w:val="right" w:leader="dot" w:pos="8900"/>
-            </w:tabs>
-          </w:pPr>
-          <w:r>
-            <w:fldChar w:fldCharType="begin"/>
-          </w:r>
-          <w:r>
-            <w:instrText xml:space="preserve"> HYPERLINK \l _Toc6025 </w:instrText>
-          </w:r>
-          <w:r>
-            <w:fldChar w:fldCharType="separate"/>
-          </w:r>
-          <w:sdt>
-            <w:sdtPr>
-              <w:rPr>
-                <w:rFonts w:asciiTheme="minorHAnsi" w:hAnsiTheme="minorHAnsi" w:eastAsiaTheme="minorEastAsia" w:cstheme="minorBidi"/>
-                <w:kern w:val="2"/>
-                <w:sz w:val="21"/>
-                <w:szCs w:val="22"/>
-                <w:lang w:val="en-US" w:eastAsia="zh-CN" w:bidi="ar-SA"/>
-              </w:rPr>
-              <w:id w:val="147478099"/>
-              <w:placeholder>
-                <w:docPart w:val="{565bfbbb-c71c-47b7-bb0e-84be665d675b}"/>
-              </w:placeholder>
-            </w:sdtPr>
-            <w:sdtEndPr>
-              <w:rPr>
-                <w:rFonts w:asciiTheme="minorHAnsi" w:hAnsiTheme="minorHAnsi" w:eastAsiaTheme="minorEastAsia" w:cstheme="minorBidi"/>
-                <w:kern w:val="2"/>
-                <w:sz w:val="21"/>
-                <w:szCs w:val="22"/>
-                <w:lang w:val="en-US" w:eastAsia="zh-CN" w:bidi="ar-SA"/>
-              </w:rPr>
-            </w:sdtEndPr>
-            <w:sdtContent>
-              <w:r>
-                <w:rPr>
-                  <w:rFonts w:hint="eastAsia" w:ascii="宋体" w:hAnsi="宋体" w:eastAsia="宋体" w:cs="宋体"/>
-                </w:rPr>
-                <w:t>2.1.8 商品主页模块</w:t>
-              </w:r>
-            </w:sdtContent>
-          </w:sdt>
-          <w:r>
-            <w:tab/>
-          </w:r>
-          <w:r>
-            <w:t>6</w:t>
-          </w:r>
-          <w:r>
-            <w:fldChar w:fldCharType="end"/>
-          </w:r>
-        </w:p>
-        <w:p>
-          <w:pPr>
-            <w:pStyle w:val="16"/>
-            <w:tabs>
-              <w:tab w:val="right" w:leader="dot" w:pos="8900"/>
-            </w:tabs>
-          </w:pPr>
-          <w:r>
-            <w:fldChar w:fldCharType="begin"/>
-          </w:r>
-          <w:r>
-            <w:instrText xml:space="preserve"> HYPERLINK \l _Toc4460 </w:instrText>
-          </w:r>
-          <w:r>
-            <w:fldChar w:fldCharType="separate"/>
-          </w:r>
-          <w:sdt>
-            <w:sdtPr>
-              <w:rPr>
-                <w:rFonts w:asciiTheme="minorHAnsi" w:hAnsiTheme="minorHAnsi" w:eastAsiaTheme="minorEastAsia" w:cstheme="minorBidi"/>
-                <w:kern w:val="2"/>
-                <w:sz w:val="21"/>
-                <w:szCs w:val="22"/>
-                <w:lang w:val="en-US" w:eastAsia="zh-CN" w:bidi="ar-SA"/>
-              </w:rPr>
-              <w:id w:val="147478099"/>
-              <w:placeholder>
-                <w:docPart w:val="{b72b31d1-08e9-4511-8d4a-e0d3937de0ce}"/>
-              </w:placeholder>
-            </w:sdtPr>
-            <w:sdtEndPr>
-              <w:rPr>
-                <w:rFonts w:asciiTheme="minorHAnsi" w:hAnsiTheme="minorHAnsi" w:eastAsiaTheme="minorEastAsia" w:cstheme="minorBidi"/>
-                <w:kern w:val="2"/>
-                <w:sz w:val="21"/>
-                <w:szCs w:val="22"/>
-                <w:lang w:val="en-US" w:eastAsia="zh-CN" w:bidi="ar-SA"/>
-              </w:rPr>
-            </w:sdtEndPr>
-            <w:sdtContent>
-              <w:r>
-                <w:rPr>
-                  <w:rFonts w:hint="eastAsia" w:ascii="宋体" w:hAnsi="宋体" w:eastAsia="宋体" w:cs="宋体"/>
-                </w:rPr>
-                <w:t>2.1.9 个人中心模块</w:t>
-              </w:r>
-            </w:sdtContent>
-          </w:sdt>
-          <w:r>
-            <w:tab/>
-          </w:r>
-          <w:r>
-            <w:t>6</w:t>
-          </w:r>
-          <w:r>
-            <w:fldChar w:fldCharType="end"/>
-          </w:r>
-        </w:p>
-        <w:p>
-          <w:pPr>
-            <w:pStyle w:val="15"/>
-            <w:tabs>
-              <w:tab w:val="right" w:leader="dot" w:pos="8900"/>
-            </w:tabs>
-          </w:pPr>
-          <w:r>
-            <w:fldChar w:fldCharType="begin"/>
-          </w:r>
-          <w:r>
-            <w:instrText xml:space="preserve"> HYPERLINK \l _Toc2601 </w:instrText>
-          </w:r>
-          <w:r>
-            <w:fldChar w:fldCharType="separate"/>
-          </w:r>
-          <w:sdt>
-            <w:sdtPr>
-              <w:rPr>
-                <w:rFonts w:asciiTheme="minorHAnsi" w:hAnsiTheme="minorHAnsi" w:eastAsiaTheme="minorEastAsia" w:cstheme="minorBidi"/>
-                <w:kern w:val="2"/>
-                <w:sz w:val="21"/>
-                <w:szCs w:val="22"/>
-                <w:lang w:val="en-US" w:eastAsia="zh-CN" w:bidi="ar-SA"/>
-              </w:rPr>
-              <w:id w:val="147478099"/>
-              <w:placeholder>
-                <w:docPart w:val="{c1ef32bd-ab0a-4dde-b1c3-be2c3242fa2d}"/>
+                <w:docPart w:val="{bf0ad2d0-d428-464e-9d03-9f9247af7803}"/>
               </w:placeholder>
             </w:sdtPr>
             <w:sdtEndPr>
@@ -2810,23 +2289,25 @@
                 <w:rPr>
                   <w:rFonts w:hint="eastAsia" w:ascii="黑体" w:hAnsi="黑体" w:eastAsia="黑体" w:cs="黑体"/>
                 </w:rPr>
-                <w:t>2.2非功能性需求</w:t>
+                <w:t>2.2操作可行性</w:t>
               </w:r>
             </w:sdtContent>
           </w:sdt>
           <w:r>
             <w:tab/>
           </w:r>
-          <w:r>
-            <w:t>6</w:t>
-          </w:r>
+          <w:bookmarkStart w:id="11" w:name="_Toc4126_WPSOffice_Level2Page"/>
+          <w:r>
+            <w:t>5</w:t>
+          </w:r>
+          <w:bookmarkEnd w:id="11"/>
           <w:r>
             <w:fldChar w:fldCharType="end"/>
           </w:r>
         </w:p>
         <w:p>
           <w:pPr>
-            <w:pStyle w:val="16"/>
+            <w:pStyle w:val="14"/>
             <w:tabs>
               <w:tab w:val="right" w:leader="dot" w:pos="8900"/>
             </w:tabs>
@@ -2835,7 +2316,7 @@
             <w:fldChar w:fldCharType="begin"/>
           </w:r>
           <w:r>
-            <w:instrText xml:space="preserve"> HYPERLINK \l _Toc14579 </w:instrText>
+            <w:instrText xml:space="preserve"> HYPERLINK \l _Toc16843_WPSOffice_Level1 </w:instrText>
           </w:r>
           <w:r>
             <w:fldChar w:fldCharType="separate"/>
@@ -2849,9 +2330,9 @@
                 <w:szCs w:val="22"/>
                 <w:lang w:val="en-US" w:eastAsia="zh-CN" w:bidi="ar-SA"/>
               </w:rPr>
-              <w:id w:val="147478099"/>
+              <w:id w:val="147473716"/>
               <w:placeholder>
-                <w:docPart w:val="{03db18ae-d482-4397-8db1-842fdaee2614}"/>
+                <w:docPart w:val="{f5a1ac29-40c4-4903-b3df-67ef37ed0faf}"/>
               </w:placeholder>
             </w:sdtPr>
             <w:sdtEndPr>
@@ -2866,25 +2347,27 @@
             <w:sdtContent>
               <w:r>
                 <w:rPr>
-                  <w:rFonts w:hint="eastAsia" w:ascii="宋体" w:hAnsi="宋体" w:eastAsia="宋体" w:cs="宋体"/>
+                  <w:rFonts w:hint="eastAsia" w:ascii="黑体" w:hAnsi="黑体" w:eastAsia="黑体" w:cstheme="minorBidi"/>
                 </w:rPr>
-                <w:t>2.2.1 UI和平面设计</w:t>
+                <w:t>3.需求分析</w:t>
               </w:r>
             </w:sdtContent>
           </w:sdt>
           <w:r>
             <w:tab/>
           </w:r>
-          <w:r>
-            <w:t>6</w:t>
-          </w:r>
+          <w:bookmarkStart w:id="12" w:name="_Toc16843_WPSOffice_Level1Page"/>
+          <w:r>
+            <w:t>5</w:t>
+          </w:r>
+          <w:bookmarkEnd w:id="12"/>
           <w:r>
             <w:fldChar w:fldCharType="end"/>
           </w:r>
         </w:p>
         <w:p>
           <w:pPr>
-            <w:pStyle w:val="16"/>
+            <w:pStyle w:val="15"/>
             <w:tabs>
               <w:tab w:val="right" w:leader="dot" w:pos="8900"/>
             </w:tabs>
@@ -2893,7 +2376,7 @@
             <w:fldChar w:fldCharType="begin"/>
           </w:r>
           <w:r>
-            <w:instrText xml:space="preserve"> HYPERLINK \l _Toc15620 </w:instrText>
+            <w:instrText xml:space="preserve"> HYPERLINK \l _Toc28955_WPSOffice_Level2 </w:instrText>
           </w:r>
           <w:r>
             <w:fldChar w:fldCharType="separate"/>
@@ -2907,79 +2390,9 @@
                 <w:szCs w:val="22"/>
                 <w:lang w:val="en-US" w:eastAsia="zh-CN" w:bidi="ar-SA"/>
               </w:rPr>
-              <w:id w:val="147478099"/>
+              <w:id w:val="147473716"/>
               <w:placeholder>
-                <w:docPart w:val="{47cde21c-5a9c-40db-873a-34e5bd783920}"/>
-              </w:placeholder>
-            </w:sdtPr>
-            <w:sdtEndPr>
-              <w:rPr>
-                <w:rFonts w:asciiTheme="minorHAnsi" w:hAnsiTheme="minorHAnsi" w:eastAsiaTheme="minorEastAsia" w:cstheme="minorBidi"/>
-                <w:kern w:val="2"/>
-                <w:sz w:val="21"/>
-                <w:szCs w:val="22"/>
-                <w:lang w:val="en-US" w:eastAsia="zh-CN" w:bidi="ar-SA"/>
-              </w:rPr>
-            </w:sdtEndPr>
-            <w:sdtContent>
-              <w:r>
-                <w:rPr>
-                  <w:rFonts w:hint="eastAsia" w:ascii="宋体" w:hAnsi="宋体" w:eastAsia="宋体" w:cs="宋体"/>
-                </w:rPr>
-                <w:t xml:space="preserve">2.2.2 </w:t>
-              </w:r>
-              <w:r>
-                <w:rPr>
-                  <w:rFonts w:ascii="宋体" w:hAnsi="宋体" w:eastAsia="宋体" w:cs="宋体"/>
-                </w:rPr>
-                <w:t>商品详情</w:t>
-              </w:r>
-              <w:r>
-                <w:rPr>
-                  <w:rFonts w:hint="eastAsia" w:ascii="宋体" w:hAnsi="宋体" w:eastAsia="宋体" w:cs="宋体"/>
-                </w:rPr>
-                <w:t>展示</w:t>
-              </w:r>
-            </w:sdtContent>
-          </w:sdt>
-          <w:r>
-            <w:tab/>
-          </w:r>
-          <w:r>
-            <w:t>6</w:t>
-          </w:r>
-          <w:r>
-            <w:fldChar w:fldCharType="end"/>
-          </w:r>
-        </w:p>
-        <w:p>
-          <w:pPr>
-            <w:pStyle w:val="15"/>
-            <w:tabs>
-              <w:tab w:val="right" w:leader="dot" w:pos="8900"/>
-            </w:tabs>
-          </w:pPr>
-          <w:r>
-            <w:fldChar w:fldCharType="begin"/>
-          </w:r>
-          <w:r>
-            <w:instrText xml:space="preserve"> HYPERLINK \l _Toc11569 </w:instrText>
-          </w:r>
-          <w:r>
-            <w:fldChar w:fldCharType="separate"/>
-          </w:r>
-          <w:sdt>
-            <w:sdtPr>
-              <w:rPr>
-                <w:rFonts w:asciiTheme="minorHAnsi" w:hAnsiTheme="minorHAnsi" w:eastAsiaTheme="minorEastAsia" w:cstheme="minorBidi"/>
-                <w:kern w:val="2"/>
-                <w:sz w:val="21"/>
-                <w:szCs w:val="22"/>
-                <w:lang w:val="en-US" w:eastAsia="zh-CN" w:bidi="ar-SA"/>
-              </w:rPr>
-              <w:id w:val="147478099"/>
-              <w:placeholder>
-                <w:docPart w:val="{eb10efc4-ab1c-404b-8c18-8ce5447d7993}"/>
+                <w:docPart w:val="{e6867cb2-e712-4cd7-a3d5-acddfaebdec8}"/>
               </w:placeholder>
             </w:sdtPr>
             <w:sdtEndPr>
@@ -2996,16 +2409,18 @@
                 <w:rPr>
                   <w:rFonts w:hint="eastAsia" w:ascii="黑体" w:hAnsi="黑体" w:eastAsia="黑体" w:cs="黑体"/>
                 </w:rPr>
-                <w:t>2.3 跨平台需求的实现</w:t>
+                <w:t>3.1功能性需求</w:t>
               </w:r>
             </w:sdtContent>
           </w:sdt>
           <w:r>
             <w:tab/>
           </w:r>
-          <w:r>
-            <w:t>6</w:t>
-          </w:r>
+          <w:bookmarkStart w:id="13" w:name="_Toc28955_WPSOffice_Level2Page"/>
+          <w:r>
+            <w:t>5</w:t>
+          </w:r>
+          <w:bookmarkEnd w:id="13"/>
           <w:r>
             <w:fldChar w:fldCharType="end"/>
           </w:r>
@@ -3021,7 +2436,7 @@
             <w:fldChar w:fldCharType="begin"/>
           </w:r>
           <w:r>
-            <w:instrText xml:space="preserve"> HYPERLINK \l _Toc7799 </w:instrText>
+            <w:instrText xml:space="preserve"> HYPERLINK \l _Toc7679_WPSOffice_Level3 </w:instrText>
           </w:r>
           <w:r>
             <w:fldChar w:fldCharType="separate"/>
@@ -3035,9 +2450,9 @@
                 <w:szCs w:val="22"/>
                 <w:lang w:val="en-US" w:eastAsia="zh-CN" w:bidi="ar-SA"/>
               </w:rPr>
-              <w:id w:val="147478099"/>
+              <w:id w:val="147473716"/>
               <w:placeholder>
-                <w:docPart w:val="{77c2eb94-1ce0-49de-800c-72875c81cd77}"/>
+                <w:docPart w:val="{c346f57f-ad55-4af3-9318-6fee8c8f7187}"/>
               </w:placeholder>
             </w:sdtPr>
             <w:sdtEndPr>
@@ -3054,16 +2469,18 @@
                 <w:rPr>
                   <w:rFonts w:hint="eastAsia" w:ascii="黑体" w:hAnsi="黑体" w:eastAsia="黑体" w:cs="黑体"/>
                 </w:rPr>
-                <w:t>2.3.1 React&amp;WebComponent</w:t>
+                <w:t>3.1.1多个商品展示模块</w:t>
               </w:r>
             </w:sdtContent>
           </w:sdt>
           <w:r>
             <w:tab/>
           </w:r>
-          <w:r>
-            <w:t>6</w:t>
-          </w:r>
+          <w:bookmarkStart w:id="14" w:name="_Toc7679_WPSOffice_Level3Page"/>
+          <w:r>
+            <w:t>5</w:t>
+          </w:r>
+          <w:bookmarkEnd w:id="14"/>
           <w:r>
             <w:fldChar w:fldCharType="end"/>
           </w:r>
@@ -3079,7 +2496,7 @@
             <w:fldChar w:fldCharType="begin"/>
           </w:r>
           <w:r>
-            <w:instrText xml:space="preserve"> HYPERLINK \l _Toc8303 </w:instrText>
+            <w:instrText xml:space="preserve"> HYPERLINK \l _Toc16843_WPSOffice_Level3 </w:instrText>
           </w:r>
           <w:r>
             <w:fldChar w:fldCharType="separate"/>
@@ -3093,9 +2510,9 @@
                 <w:szCs w:val="22"/>
                 <w:lang w:val="en-US" w:eastAsia="zh-CN" w:bidi="ar-SA"/>
               </w:rPr>
-              <w:id w:val="147478099"/>
+              <w:id w:val="147473716"/>
               <w:placeholder>
-                <w:docPart w:val="{47f45682-e280-45b0-accf-54d8a5895d29}"/>
+                <w:docPart w:val="{5ac2baa4-232b-48b6-9cd1-84f492f376c2}"/>
               </w:placeholder>
             </w:sdtPr>
             <w:sdtEndPr>
@@ -3112,16 +2529,18 @@
                 <w:rPr>
                   <w:rFonts w:hint="eastAsia" w:ascii="黑体" w:hAnsi="黑体" w:eastAsia="黑体" w:cs="黑体"/>
                 </w:rPr>
-                <w:t>2.3.2 Virtual DOM</w:t>
+                <w:t>3.1.2 支付模块</w:t>
               </w:r>
             </w:sdtContent>
           </w:sdt>
           <w:r>
             <w:tab/>
           </w:r>
-          <w:r>
-            <w:t>7</w:t>
-          </w:r>
+          <w:bookmarkStart w:id="15" w:name="_Toc16843_WPSOffice_Level3Page"/>
+          <w:r>
+            <w:t>6</w:t>
+          </w:r>
+          <w:bookmarkEnd w:id="15"/>
           <w:r>
             <w:fldChar w:fldCharType="end"/>
           </w:r>
@@ -3137,7 +2556,7 @@
             <w:fldChar w:fldCharType="begin"/>
           </w:r>
           <w:r>
-            <w:instrText xml:space="preserve"> HYPERLINK \l _Toc1950 </w:instrText>
+            <w:instrText xml:space="preserve"> HYPERLINK \l _Toc21729_WPSOffice_Level3 </w:instrText>
           </w:r>
           <w:r>
             <w:fldChar w:fldCharType="separate"/>
@@ -3151,9 +2570,9 @@
                 <w:szCs w:val="22"/>
                 <w:lang w:val="en-US" w:eastAsia="zh-CN" w:bidi="ar-SA"/>
               </w:rPr>
-              <w:id w:val="147478099"/>
+              <w:id w:val="147473716"/>
               <w:placeholder>
-                <w:docPart w:val="{8cca5f03-a76a-4e82-bc12-986965e3bdff}"/>
+                <w:docPart w:val="{c7fe60c8-b9f6-4777-9736-c6ba70fbe16f}"/>
               </w:placeholder>
             </w:sdtPr>
             <w:sdtEndPr>
@@ -3170,23 +2589,25 @@
                 <w:rPr>
                   <w:rFonts w:hint="eastAsia" w:ascii="黑体" w:hAnsi="黑体" w:eastAsia="黑体" w:cs="黑体"/>
                 </w:rPr>
-                <w:t>2.3.3 React-Native原理</w:t>
+                <w:t>3.1.3 分类模块</w:t>
               </w:r>
             </w:sdtContent>
           </w:sdt>
           <w:r>
             <w:tab/>
           </w:r>
-          <w:r>
-            <w:t>9</w:t>
-          </w:r>
+          <w:bookmarkStart w:id="16" w:name="_Toc21729_WPSOffice_Level3Page"/>
+          <w:r>
+            <w:t>6</w:t>
+          </w:r>
+          <w:bookmarkEnd w:id="16"/>
           <w:r>
             <w:fldChar w:fldCharType="end"/>
           </w:r>
         </w:p>
         <w:p>
           <w:pPr>
-            <w:pStyle w:val="15"/>
+            <w:pStyle w:val="16"/>
             <w:tabs>
               <w:tab w:val="right" w:leader="dot" w:pos="8900"/>
             </w:tabs>
@@ -3195,7 +2616,7 @@
             <w:fldChar w:fldCharType="begin"/>
           </w:r>
           <w:r>
-            <w:instrText xml:space="preserve"> HYPERLINK \l _Toc32641 </w:instrText>
+            <w:instrText xml:space="preserve"> HYPERLINK \l _Toc4126_WPSOffice_Level3 </w:instrText>
           </w:r>
           <w:r>
             <w:fldChar w:fldCharType="separate"/>
@@ -3209,9 +2630,909 @@
                 <w:szCs w:val="22"/>
                 <w:lang w:val="en-US" w:eastAsia="zh-CN" w:bidi="ar-SA"/>
               </w:rPr>
-              <w:id w:val="147478099"/>
+              <w:id w:val="147473716"/>
               <w:placeholder>
-                <w:docPart w:val="{2b7af86c-3d57-4b75-a45f-e8f3ea46f7b9}"/>
+                <w:docPart w:val="{bd84b546-ab9b-40d8-8284-65461db1a723}"/>
+              </w:placeholder>
+            </w:sdtPr>
+            <w:sdtEndPr>
+              <w:rPr>
+                <w:rFonts w:asciiTheme="minorHAnsi" w:hAnsiTheme="minorHAnsi" w:eastAsiaTheme="minorEastAsia" w:cstheme="minorBidi"/>
+                <w:kern w:val="2"/>
+                <w:sz w:val="21"/>
+                <w:szCs w:val="22"/>
+                <w:lang w:val="en-US" w:eastAsia="zh-CN" w:bidi="ar-SA"/>
+              </w:rPr>
+            </w:sdtEndPr>
+            <w:sdtContent>
+              <w:r>
+                <w:rPr>
+                  <w:rFonts w:hint="eastAsia" w:ascii="黑体" w:hAnsi="黑体" w:eastAsia="黑体" w:cs="黑体"/>
+                </w:rPr>
+                <w:t>3.1.4 购物车管理</w:t>
+              </w:r>
+            </w:sdtContent>
+          </w:sdt>
+          <w:r>
+            <w:tab/>
+          </w:r>
+          <w:bookmarkStart w:id="17" w:name="_Toc4126_WPSOffice_Level3Page"/>
+          <w:r>
+            <w:t>6</w:t>
+          </w:r>
+          <w:bookmarkEnd w:id="17"/>
+          <w:r>
+            <w:fldChar w:fldCharType="end"/>
+          </w:r>
+        </w:p>
+        <w:p>
+          <w:pPr>
+            <w:pStyle w:val="16"/>
+            <w:tabs>
+              <w:tab w:val="right" w:leader="dot" w:pos="8900"/>
+            </w:tabs>
+          </w:pPr>
+          <w:r>
+            <w:fldChar w:fldCharType="begin"/>
+          </w:r>
+          <w:r>
+            <w:instrText xml:space="preserve"> HYPERLINK \l _Toc28955_WPSOffice_Level3 </w:instrText>
+          </w:r>
+          <w:r>
+            <w:fldChar w:fldCharType="separate"/>
+          </w:r>
+          <w:sdt>
+            <w:sdtPr>
+              <w:rPr>
+                <w:rFonts w:asciiTheme="minorHAnsi" w:hAnsiTheme="minorHAnsi" w:eastAsiaTheme="minorEastAsia" w:cstheme="minorBidi"/>
+                <w:kern w:val="2"/>
+                <w:sz w:val="21"/>
+                <w:szCs w:val="22"/>
+                <w:lang w:val="en-US" w:eastAsia="zh-CN" w:bidi="ar-SA"/>
+              </w:rPr>
+              <w:id w:val="147473716"/>
+              <w:placeholder>
+                <w:docPart w:val="{b9b848b5-8376-4cf9-8441-381f5645b187}"/>
+              </w:placeholder>
+            </w:sdtPr>
+            <w:sdtEndPr>
+              <w:rPr>
+                <w:rFonts w:asciiTheme="minorHAnsi" w:hAnsiTheme="minorHAnsi" w:eastAsiaTheme="minorEastAsia" w:cstheme="minorBidi"/>
+                <w:kern w:val="2"/>
+                <w:sz w:val="21"/>
+                <w:szCs w:val="22"/>
+                <w:lang w:val="en-US" w:eastAsia="zh-CN" w:bidi="ar-SA"/>
+              </w:rPr>
+            </w:sdtEndPr>
+            <w:sdtContent>
+              <w:r>
+                <w:rPr>
+                  <w:rFonts w:hint="eastAsia" w:ascii="黑体" w:hAnsi="黑体" w:eastAsia="黑体" w:cs="黑体"/>
+                </w:rPr>
+                <w:t>3.1.5 地址模块</w:t>
+              </w:r>
+            </w:sdtContent>
+          </w:sdt>
+          <w:r>
+            <w:tab/>
+          </w:r>
+          <w:bookmarkStart w:id="18" w:name="_Toc28955_WPSOffice_Level3Page"/>
+          <w:r>
+            <w:t>6</w:t>
+          </w:r>
+          <w:bookmarkEnd w:id="18"/>
+          <w:r>
+            <w:fldChar w:fldCharType="end"/>
+          </w:r>
+        </w:p>
+        <w:p>
+          <w:pPr>
+            <w:pStyle w:val="16"/>
+            <w:tabs>
+              <w:tab w:val="right" w:leader="dot" w:pos="8900"/>
+            </w:tabs>
+          </w:pPr>
+          <w:r>
+            <w:fldChar w:fldCharType="begin"/>
+          </w:r>
+          <w:r>
+            <w:instrText xml:space="preserve"> HYPERLINK \l _Toc1398_WPSOffice_Level3 </w:instrText>
+          </w:r>
+          <w:r>
+            <w:fldChar w:fldCharType="separate"/>
+          </w:r>
+          <w:sdt>
+            <w:sdtPr>
+              <w:rPr>
+                <w:rFonts w:asciiTheme="minorHAnsi" w:hAnsiTheme="minorHAnsi" w:eastAsiaTheme="minorEastAsia" w:cstheme="minorBidi"/>
+                <w:kern w:val="2"/>
+                <w:sz w:val="21"/>
+                <w:szCs w:val="22"/>
+                <w:lang w:val="en-US" w:eastAsia="zh-CN" w:bidi="ar-SA"/>
+              </w:rPr>
+              <w:id w:val="147473716"/>
+              <w:placeholder>
+                <w:docPart w:val="{9845c565-49ae-45a6-9046-18c5103d8e72}"/>
+              </w:placeholder>
+            </w:sdtPr>
+            <w:sdtEndPr>
+              <w:rPr>
+                <w:rFonts w:asciiTheme="minorHAnsi" w:hAnsiTheme="minorHAnsi" w:eastAsiaTheme="minorEastAsia" w:cstheme="minorBidi"/>
+                <w:kern w:val="2"/>
+                <w:sz w:val="21"/>
+                <w:szCs w:val="22"/>
+                <w:lang w:val="en-US" w:eastAsia="zh-CN" w:bidi="ar-SA"/>
+              </w:rPr>
+            </w:sdtEndPr>
+            <w:sdtContent>
+              <w:r>
+                <w:rPr>
+                  <w:rFonts w:hint="eastAsia" w:ascii="黑体" w:hAnsi="黑体" w:eastAsia="黑体" w:cs="黑体"/>
+                </w:rPr>
+                <w:t>3.1.6 订单模块</w:t>
+              </w:r>
+            </w:sdtContent>
+          </w:sdt>
+          <w:r>
+            <w:tab/>
+          </w:r>
+          <w:bookmarkStart w:id="19" w:name="_Toc1398_WPSOffice_Level3Page"/>
+          <w:r>
+            <w:t>6</w:t>
+          </w:r>
+          <w:bookmarkEnd w:id="19"/>
+          <w:r>
+            <w:fldChar w:fldCharType="end"/>
+          </w:r>
+        </w:p>
+        <w:p>
+          <w:pPr>
+            <w:pStyle w:val="16"/>
+            <w:tabs>
+              <w:tab w:val="right" w:leader="dot" w:pos="8900"/>
+            </w:tabs>
+          </w:pPr>
+          <w:r>
+            <w:fldChar w:fldCharType="begin"/>
+          </w:r>
+          <w:r>
+            <w:instrText xml:space="preserve"> HYPERLINK \l _Toc5154_WPSOffice_Level3 </w:instrText>
+          </w:r>
+          <w:r>
+            <w:fldChar w:fldCharType="separate"/>
+          </w:r>
+          <w:sdt>
+            <w:sdtPr>
+              <w:rPr>
+                <w:rFonts w:asciiTheme="minorHAnsi" w:hAnsiTheme="minorHAnsi" w:eastAsiaTheme="minorEastAsia" w:cstheme="minorBidi"/>
+                <w:kern w:val="2"/>
+                <w:sz w:val="21"/>
+                <w:szCs w:val="22"/>
+                <w:lang w:val="en-US" w:eastAsia="zh-CN" w:bidi="ar-SA"/>
+              </w:rPr>
+              <w:id w:val="147473716"/>
+              <w:placeholder>
+                <w:docPart w:val="{da15d62e-3b23-4aef-849a-b54cd7ff7385}"/>
+              </w:placeholder>
+            </w:sdtPr>
+            <w:sdtEndPr>
+              <w:rPr>
+                <w:rFonts w:asciiTheme="minorHAnsi" w:hAnsiTheme="minorHAnsi" w:eastAsiaTheme="minorEastAsia" w:cstheme="minorBidi"/>
+                <w:kern w:val="2"/>
+                <w:sz w:val="21"/>
+                <w:szCs w:val="22"/>
+                <w:lang w:val="en-US" w:eastAsia="zh-CN" w:bidi="ar-SA"/>
+              </w:rPr>
+            </w:sdtEndPr>
+            <w:sdtContent>
+              <w:r>
+                <w:rPr>
+                  <w:rFonts w:hint="eastAsia" w:ascii="黑体" w:hAnsi="黑体" w:eastAsia="黑体" w:cs="黑体"/>
+                </w:rPr>
+                <w:t>3.1.7 评论模块</w:t>
+              </w:r>
+            </w:sdtContent>
+          </w:sdt>
+          <w:r>
+            <w:tab/>
+          </w:r>
+          <w:bookmarkStart w:id="20" w:name="_Toc5154_WPSOffice_Level3Page"/>
+          <w:r>
+            <w:t>6</w:t>
+          </w:r>
+          <w:bookmarkEnd w:id="20"/>
+          <w:r>
+            <w:fldChar w:fldCharType="end"/>
+          </w:r>
+        </w:p>
+        <w:p>
+          <w:pPr>
+            <w:pStyle w:val="16"/>
+            <w:tabs>
+              <w:tab w:val="right" w:leader="dot" w:pos="8900"/>
+            </w:tabs>
+          </w:pPr>
+          <w:r>
+            <w:fldChar w:fldCharType="begin"/>
+          </w:r>
+          <w:r>
+            <w:instrText xml:space="preserve"> HYPERLINK \l _Toc28629_WPSOffice_Level3 </w:instrText>
+          </w:r>
+          <w:r>
+            <w:fldChar w:fldCharType="separate"/>
+          </w:r>
+          <w:sdt>
+            <w:sdtPr>
+              <w:rPr>
+                <w:rFonts w:asciiTheme="minorHAnsi" w:hAnsiTheme="minorHAnsi" w:eastAsiaTheme="minorEastAsia" w:cstheme="minorBidi"/>
+                <w:kern w:val="2"/>
+                <w:sz w:val="21"/>
+                <w:szCs w:val="22"/>
+                <w:lang w:val="en-US" w:eastAsia="zh-CN" w:bidi="ar-SA"/>
+              </w:rPr>
+              <w:id w:val="147473716"/>
+              <w:placeholder>
+                <w:docPart w:val="{7cd710d3-23e2-46cf-9471-5447dc6eea4d}"/>
+              </w:placeholder>
+            </w:sdtPr>
+            <w:sdtEndPr>
+              <w:rPr>
+                <w:rFonts w:asciiTheme="minorHAnsi" w:hAnsiTheme="minorHAnsi" w:eastAsiaTheme="minorEastAsia" w:cstheme="minorBidi"/>
+                <w:kern w:val="2"/>
+                <w:sz w:val="21"/>
+                <w:szCs w:val="22"/>
+                <w:lang w:val="en-US" w:eastAsia="zh-CN" w:bidi="ar-SA"/>
+              </w:rPr>
+            </w:sdtEndPr>
+            <w:sdtContent>
+              <w:r>
+                <w:rPr>
+                  <w:rFonts w:hint="eastAsia" w:ascii="黑体" w:hAnsi="黑体" w:eastAsia="黑体" w:cs="黑体"/>
+                </w:rPr>
+                <w:t>3.1.8 商品主页模块</w:t>
+              </w:r>
+            </w:sdtContent>
+          </w:sdt>
+          <w:r>
+            <w:tab/>
+          </w:r>
+          <w:bookmarkStart w:id="21" w:name="_Toc28629_WPSOffice_Level3Page"/>
+          <w:r>
+            <w:t>6</w:t>
+          </w:r>
+          <w:bookmarkEnd w:id="21"/>
+          <w:r>
+            <w:fldChar w:fldCharType="end"/>
+          </w:r>
+        </w:p>
+        <w:p>
+          <w:pPr>
+            <w:pStyle w:val="16"/>
+            <w:tabs>
+              <w:tab w:val="right" w:leader="dot" w:pos="8900"/>
+            </w:tabs>
+          </w:pPr>
+          <w:r>
+            <w:fldChar w:fldCharType="begin"/>
+          </w:r>
+          <w:r>
+            <w:instrText xml:space="preserve"> HYPERLINK \l _Toc17608_WPSOffice_Level3 </w:instrText>
+          </w:r>
+          <w:r>
+            <w:fldChar w:fldCharType="separate"/>
+          </w:r>
+          <w:sdt>
+            <w:sdtPr>
+              <w:rPr>
+                <w:rFonts w:asciiTheme="minorHAnsi" w:hAnsiTheme="minorHAnsi" w:eastAsiaTheme="minorEastAsia" w:cstheme="minorBidi"/>
+                <w:kern w:val="2"/>
+                <w:sz w:val="21"/>
+                <w:szCs w:val="22"/>
+                <w:lang w:val="en-US" w:eastAsia="zh-CN" w:bidi="ar-SA"/>
+              </w:rPr>
+              <w:id w:val="147473716"/>
+              <w:placeholder>
+                <w:docPart w:val="{b103e0f6-f254-4dcc-ae03-3659fa5ae721}"/>
+              </w:placeholder>
+            </w:sdtPr>
+            <w:sdtEndPr>
+              <w:rPr>
+                <w:rFonts w:asciiTheme="minorHAnsi" w:hAnsiTheme="minorHAnsi" w:eastAsiaTheme="minorEastAsia" w:cstheme="minorBidi"/>
+                <w:kern w:val="2"/>
+                <w:sz w:val="21"/>
+                <w:szCs w:val="22"/>
+                <w:lang w:val="en-US" w:eastAsia="zh-CN" w:bidi="ar-SA"/>
+              </w:rPr>
+            </w:sdtEndPr>
+            <w:sdtContent>
+              <w:r>
+                <w:rPr>
+                  <w:rFonts w:hint="eastAsia" w:ascii="黑体" w:hAnsi="黑体" w:eastAsia="黑体" w:cs="黑体"/>
+                </w:rPr>
+                <w:t>3.1.9 个人中心模块</w:t>
+              </w:r>
+            </w:sdtContent>
+          </w:sdt>
+          <w:r>
+            <w:tab/>
+          </w:r>
+          <w:bookmarkStart w:id="22" w:name="_Toc17608_WPSOffice_Level3Page"/>
+          <w:r>
+            <w:t>7</w:t>
+          </w:r>
+          <w:bookmarkEnd w:id="22"/>
+          <w:r>
+            <w:fldChar w:fldCharType="end"/>
+          </w:r>
+        </w:p>
+        <w:p>
+          <w:pPr>
+            <w:pStyle w:val="15"/>
+            <w:tabs>
+              <w:tab w:val="right" w:leader="dot" w:pos="8900"/>
+            </w:tabs>
+          </w:pPr>
+          <w:r>
+            <w:fldChar w:fldCharType="begin"/>
+          </w:r>
+          <w:r>
+            <w:instrText xml:space="preserve"> HYPERLINK \l _Toc1398_WPSOffice_Level2 </w:instrText>
+          </w:r>
+          <w:r>
+            <w:fldChar w:fldCharType="separate"/>
+          </w:r>
+          <w:sdt>
+            <w:sdtPr>
+              <w:rPr>
+                <w:rFonts w:asciiTheme="minorHAnsi" w:hAnsiTheme="minorHAnsi" w:eastAsiaTheme="minorEastAsia" w:cstheme="minorBidi"/>
+                <w:kern w:val="2"/>
+                <w:sz w:val="21"/>
+                <w:szCs w:val="22"/>
+                <w:lang w:val="en-US" w:eastAsia="zh-CN" w:bidi="ar-SA"/>
+              </w:rPr>
+              <w:id w:val="147473716"/>
+              <w:placeholder>
+                <w:docPart w:val="{5dbceec3-8c65-4e6e-a92c-241c78924429}"/>
+              </w:placeholder>
+            </w:sdtPr>
+            <w:sdtEndPr>
+              <w:rPr>
+                <w:rFonts w:asciiTheme="minorHAnsi" w:hAnsiTheme="minorHAnsi" w:eastAsiaTheme="minorEastAsia" w:cstheme="minorBidi"/>
+                <w:kern w:val="2"/>
+                <w:sz w:val="21"/>
+                <w:szCs w:val="22"/>
+                <w:lang w:val="en-US" w:eastAsia="zh-CN" w:bidi="ar-SA"/>
+              </w:rPr>
+            </w:sdtEndPr>
+            <w:sdtContent>
+              <w:r>
+                <w:rPr>
+                  <w:rFonts w:hint="eastAsia" w:ascii="黑体" w:hAnsi="黑体" w:eastAsia="黑体" w:cs="黑体"/>
+                </w:rPr>
+                <w:t>3.2非功能性需求</w:t>
+              </w:r>
+            </w:sdtContent>
+          </w:sdt>
+          <w:r>
+            <w:tab/>
+          </w:r>
+          <w:bookmarkStart w:id="23" w:name="_Toc1398_WPSOffice_Level2Page"/>
+          <w:r>
+            <w:t>7</w:t>
+          </w:r>
+          <w:bookmarkEnd w:id="23"/>
+          <w:r>
+            <w:fldChar w:fldCharType="end"/>
+          </w:r>
+        </w:p>
+        <w:p>
+          <w:pPr>
+            <w:pStyle w:val="16"/>
+            <w:tabs>
+              <w:tab w:val="right" w:leader="dot" w:pos="8900"/>
+            </w:tabs>
+          </w:pPr>
+          <w:r>
+            <w:fldChar w:fldCharType="begin"/>
+          </w:r>
+          <w:r>
+            <w:instrText xml:space="preserve"> HYPERLINK \l _Toc20533_WPSOffice_Level3 </w:instrText>
+          </w:r>
+          <w:r>
+            <w:fldChar w:fldCharType="separate"/>
+          </w:r>
+          <w:sdt>
+            <w:sdtPr>
+              <w:rPr>
+                <w:rFonts w:asciiTheme="minorHAnsi" w:hAnsiTheme="minorHAnsi" w:eastAsiaTheme="minorEastAsia" w:cstheme="minorBidi"/>
+                <w:kern w:val="2"/>
+                <w:sz w:val="21"/>
+                <w:szCs w:val="22"/>
+                <w:lang w:val="en-US" w:eastAsia="zh-CN" w:bidi="ar-SA"/>
+              </w:rPr>
+              <w:id w:val="147473716"/>
+              <w:placeholder>
+                <w:docPart w:val="{c44542bb-7a4a-47dd-820b-4e57db64b915}"/>
+              </w:placeholder>
+            </w:sdtPr>
+            <w:sdtEndPr>
+              <w:rPr>
+                <w:rFonts w:asciiTheme="minorHAnsi" w:hAnsiTheme="minorHAnsi" w:eastAsiaTheme="minorEastAsia" w:cstheme="minorBidi"/>
+                <w:kern w:val="2"/>
+                <w:sz w:val="21"/>
+                <w:szCs w:val="22"/>
+                <w:lang w:val="en-US" w:eastAsia="zh-CN" w:bidi="ar-SA"/>
+              </w:rPr>
+            </w:sdtEndPr>
+            <w:sdtContent>
+              <w:r>
+                <w:rPr>
+                  <w:rFonts w:hint="eastAsia" w:ascii="黑体" w:hAnsi="黑体" w:eastAsia="黑体" w:cs="黑体"/>
+                </w:rPr>
+                <w:t>3.2.1 UI和平面设计</w:t>
+              </w:r>
+            </w:sdtContent>
+          </w:sdt>
+          <w:r>
+            <w:tab/>
+          </w:r>
+          <w:bookmarkStart w:id="24" w:name="_Toc20533_WPSOffice_Level3Page"/>
+          <w:r>
+            <w:t>7</w:t>
+          </w:r>
+          <w:bookmarkEnd w:id="24"/>
+          <w:r>
+            <w:fldChar w:fldCharType="end"/>
+          </w:r>
+        </w:p>
+        <w:p>
+          <w:pPr>
+            <w:pStyle w:val="16"/>
+            <w:tabs>
+              <w:tab w:val="right" w:leader="dot" w:pos="8900"/>
+            </w:tabs>
+          </w:pPr>
+          <w:r>
+            <w:fldChar w:fldCharType="begin"/>
+          </w:r>
+          <w:r>
+            <w:instrText xml:space="preserve"> HYPERLINK \l _Toc1995_WPSOffice_Level3 </w:instrText>
+          </w:r>
+          <w:r>
+            <w:fldChar w:fldCharType="separate"/>
+          </w:r>
+          <w:sdt>
+            <w:sdtPr>
+              <w:rPr>
+                <w:rFonts w:asciiTheme="minorHAnsi" w:hAnsiTheme="minorHAnsi" w:eastAsiaTheme="minorEastAsia" w:cstheme="minorBidi"/>
+                <w:kern w:val="2"/>
+                <w:sz w:val="21"/>
+                <w:szCs w:val="22"/>
+                <w:lang w:val="en-US" w:eastAsia="zh-CN" w:bidi="ar-SA"/>
+              </w:rPr>
+              <w:id w:val="147473716"/>
+              <w:placeholder>
+                <w:docPart w:val="{bc896940-dfe8-49e9-b7b8-8bc51d05c74f}"/>
+              </w:placeholder>
+            </w:sdtPr>
+            <w:sdtEndPr>
+              <w:rPr>
+                <w:rFonts w:asciiTheme="minorHAnsi" w:hAnsiTheme="minorHAnsi" w:eastAsiaTheme="minorEastAsia" w:cstheme="minorBidi"/>
+                <w:kern w:val="2"/>
+                <w:sz w:val="21"/>
+                <w:szCs w:val="22"/>
+                <w:lang w:val="en-US" w:eastAsia="zh-CN" w:bidi="ar-SA"/>
+              </w:rPr>
+            </w:sdtEndPr>
+            <w:sdtContent>
+              <w:r>
+                <w:rPr>
+                  <w:rFonts w:hint="eastAsia" w:ascii="黑体" w:hAnsi="黑体" w:eastAsia="黑体" w:cs="黑体"/>
+                </w:rPr>
+                <w:t>3.2.2 商品详情展示</w:t>
+              </w:r>
+            </w:sdtContent>
+          </w:sdt>
+          <w:r>
+            <w:tab/>
+          </w:r>
+          <w:bookmarkStart w:id="25" w:name="_Toc1995_WPSOffice_Level3Page"/>
+          <w:r>
+            <w:t>7</w:t>
+          </w:r>
+          <w:bookmarkEnd w:id="25"/>
+          <w:r>
+            <w:fldChar w:fldCharType="end"/>
+          </w:r>
+        </w:p>
+        <w:p>
+          <w:pPr>
+            <w:pStyle w:val="16"/>
+            <w:tabs>
+              <w:tab w:val="right" w:leader="dot" w:pos="8900"/>
+            </w:tabs>
+          </w:pPr>
+          <w:r>
+            <w:fldChar w:fldCharType="begin"/>
+          </w:r>
+          <w:r>
+            <w:instrText xml:space="preserve"> HYPERLINK \l _Toc10596_WPSOffice_Level3 </w:instrText>
+          </w:r>
+          <w:r>
+            <w:fldChar w:fldCharType="separate"/>
+          </w:r>
+          <w:sdt>
+            <w:sdtPr>
+              <w:rPr>
+                <w:rFonts w:asciiTheme="minorHAnsi" w:hAnsiTheme="minorHAnsi" w:eastAsiaTheme="minorEastAsia" w:cstheme="minorBidi"/>
+                <w:kern w:val="2"/>
+                <w:sz w:val="21"/>
+                <w:szCs w:val="22"/>
+                <w:lang w:val="en-US" w:eastAsia="zh-CN" w:bidi="ar-SA"/>
+              </w:rPr>
+              <w:id w:val="147473716"/>
+              <w:placeholder>
+                <w:docPart w:val="{7ba7f97b-1321-4d7b-8386-2e557cf20f7c}"/>
+              </w:placeholder>
+            </w:sdtPr>
+            <w:sdtEndPr>
+              <w:rPr>
+                <w:rFonts w:asciiTheme="minorHAnsi" w:hAnsiTheme="minorHAnsi" w:eastAsiaTheme="minorEastAsia" w:cstheme="minorBidi"/>
+                <w:kern w:val="2"/>
+                <w:sz w:val="21"/>
+                <w:szCs w:val="22"/>
+                <w:lang w:val="en-US" w:eastAsia="zh-CN" w:bidi="ar-SA"/>
+              </w:rPr>
+            </w:sdtEndPr>
+            <w:sdtContent>
+              <w:r>
+                <w:rPr>
+                  <w:rFonts w:hint="eastAsia" w:ascii="黑体" w:hAnsi="黑体" w:eastAsia="黑体" w:cs="黑体"/>
+                </w:rPr>
+                <w:t>3.2.3 可扩展性：</w:t>
+              </w:r>
+            </w:sdtContent>
+          </w:sdt>
+          <w:r>
+            <w:tab/>
+          </w:r>
+          <w:bookmarkStart w:id="26" w:name="_Toc10596_WPSOffice_Level3Page"/>
+          <w:r>
+            <w:t>7</w:t>
+          </w:r>
+          <w:bookmarkEnd w:id="26"/>
+          <w:r>
+            <w:fldChar w:fldCharType="end"/>
+          </w:r>
+        </w:p>
+        <w:p>
+          <w:pPr>
+            <w:pStyle w:val="16"/>
+            <w:tabs>
+              <w:tab w:val="right" w:leader="dot" w:pos="8900"/>
+            </w:tabs>
+          </w:pPr>
+          <w:r>
+            <w:fldChar w:fldCharType="begin"/>
+          </w:r>
+          <w:r>
+            <w:instrText xml:space="preserve"> HYPERLINK \l _Toc10685_WPSOffice_Level3 </w:instrText>
+          </w:r>
+          <w:r>
+            <w:fldChar w:fldCharType="separate"/>
+          </w:r>
+          <w:sdt>
+            <w:sdtPr>
+              <w:rPr>
+                <w:rFonts w:asciiTheme="minorHAnsi" w:hAnsiTheme="minorHAnsi" w:eastAsiaTheme="minorEastAsia" w:cstheme="minorBidi"/>
+                <w:kern w:val="2"/>
+                <w:sz w:val="21"/>
+                <w:szCs w:val="22"/>
+                <w:lang w:val="en-US" w:eastAsia="zh-CN" w:bidi="ar-SA"/>
+              </w:rPr>
+              <w:id w:val="147473716"/>
+              <w:placeholder>
+                <w:docPart w:val="{9b791835-437b-471a-850a-227e3ae81d85}"/>
+              </w:placeholder>
+            </w:sdtPr>
+            <w:sdtEndPr>
+              <w:rPr>
+                <w:rFonts w:asciiTheme="minorHAnsi" w:hAnsiTheme="minorHAnsi" w:eastAsiaTheme="minorEastAsia" w:cstheme="minorBidi"/>
+                <w:kern w:val="2"/>
+                <w:sz w:val="21"/>
+                <w:szCs w:val="22"/>
+                <w:lang w:val="en-US" w:eastAsia="zh-CN" w:bidi="ar-SA"/>
+              </w:rPr>
+            </w:sdtEndPr>
+            <w:sdtContent>
+              <w:r>
+                <w:rPr>
+                  <w:rFonts w:hint="eastAsia" w:ascii="黑体" w:hAnsi="黑体" w:eastAsia="黑体" w:cs="黑体"/>
+                </w:rPr>
+                <w:t>3.2.4 安全性：</w:t>
+              </w:r>
+            </w:sdtContent>
+          </w:sdt>
+          <w:r>
+            <w:tab/>
+          </w:r>
+          <w:bookmarkStart w:id="27" w:name="_Toc10685_WPSOffice_Level3Page"/>
+          <w:r>
+            <w:t>7</w:t>
+          </w:r>
+          <w:bookmarkEnd w:id="27"/>
+          <w:r>
+            <w:fldChar w:fldCharType="end"/>
+          </w:r>
+        </w:p>
+        <w:p>
+          <w:pPr>
+            <w:pStyle w:val="15"/>
+            <w:tabs>
+              <w:tab w:val="right" w:leader="dot" w:pos="8900"/>
+            </w:tabs>
+          </w:pPr>
+          <w:r>
+            <w:fldChar w:fldCharType="begin"/>
+          </w:r>
+          <w:r>
+            <w:instrText xml:space="preserve"> HYPERLINK \l _Toc5154_WPSOffice_Level2 </w:instrText>
+          </w:r>
+          <w:r>
+            <w:fldChar w:fldCharType="separate"/>
+          </w:r>
+          <w:sdt>
+            <w:sdtPr>
+              <w:rPr>
+                <w:rFonts w:asciiTheme="minorHAnsi" w:hAnsiTheme="minorHAnsi" w:eastAsiaTheme="minorEastAsia" w:cstheme="minorBidi"/>
+                <w:kern w:val="2"/>
+                <w:sz w:val="21"/>
+                <w:szCs w:val="22"/>
+                <w:lang w:val="en-US" w:eastAsia="zh-CN" w:bidi="ar-SA"/>
+              </w:rPr>
+              <w:id w:val="147473716"/>
+              <w:placeholder>
+                <w:docPart w:val="{caf09deb-96da-4c69-a165-b29ff5dfac11}"/>
+              </w:placeholder>
+            </w:sdtPr>
+            <w:sdtEndPr>
+              <w:rPr>
+                <w:rFonts w:asciiTheme="minorHAnsi" w:hAnsiTheme="minorHAnsi" w:eastAsiaTheme="minorEastAsia" w:cstheme="minorBidi"/>
+                <w:kern w:val="2"/>
+                <w:sz w:val="21"/>
+                <w:szCs w:val="22"/>
+                <w:lang w:val="en-US" w:eastAsia="zh-CN" w:bidi="ar-SA"/>
+              </w:rPr>
+            </w:sdtEndPr>
+            <w:sdtContent>
+              <w:r>
+                <w:rPr>
+                  <w:rFonts w:hint="eastAsia" w:ascii="黑体" w:hAnsi="黑体" w:eastAsia="黑体" w:cs="黑体"/>
+                </w:rPr>
+                <w:t>3.3 跨平台需求的实现</w:t>
+              </w:r>
+            </w:sdtContent>
+          </w:sdt>
+          <w:r>
+            <w:tab/>
+          </w:r>
+          <w:bookmarkStart w:id="28" w:name="_Toc5154_WPSOffice_Level2Page"/>
+          <w:r>
+            <w:t>7</w:t>
+          </w:r>
+          <w:bookmarkEnd w:id="28"/>
+          <w:r>
+            <w:fldChar w:fldCharType="end"/>
+          </w:r>
+        </w:p>
+        <w:p>
+          <w:pPr>
+            <w:pStyle w:val="16"/>
+            <w:tabs>
+              <w:tab w:val="right" w:leader="dot" w:pos="8900"/>
+            </w:tabs>
+          </w:pPr>
+          <w:r>
+            <w:fldChar w:fldCharType="begin"/>
+          </w:r>
+          <w:r>
+            <w:instrText xml:space="preserve"> HYPERLINK \l _Toc32440_WPSOffice_Level3 </w:instrText>
+          </w:r>
+          <w:r>
+            <w:fldChar w:fldCharType="separate"/>
+          </w:r>
+          <w:sdt>
+            <w:sdtPr>
+              <w:rPr>
+                <w:rFonts w:asciiTheme="minorHAnsi" w:hAnsiTheme="minorHAnsi" w:eastAsiaTheme="minorEastAsia" w:cstheme="minorBidi"/>
+                <w:kern w:val="2"/>
+                <w:sz w:val="21"/>
+                <w:szCs w:val="22"/>
+                <w:lang w:val="en-US" w:eastAsia="zh-CN" w:bidi="ar-SA"/>
+              </w:rPr>
+              <w:id w:val="147473716"/>
+              <w:placeholder>
+                <w:docPart w:val="{fc469a48-47dd-4a3e-8dec-a2da478f1bd7}"/>
+              </w:placeholder>
+            </w:sdtPr>
+            <w:sdtEndPr>
+              <w:rPr>
+                <w:rFonts w:asciiTheme="minorHAnsi" w:hAnsiTheme="minorHAnsi" w:eastAsiaTheme="minorEastAsia" w:cstheme="minorBidi"/>
+                <w:kern w:val="2"/>
+                <w:sz w:val="21"/>
+                <w:szCs w:val="22"/>
+                <w:lang w:val="en-US" w:eastAsia="zh-CN" w:bidi="ar-SA"/>
+              </w:rPr>
+            </w:sdtEndPr>
+            <w:sdtContent>
+              <w:r>
+                <w:rPr>
+                  <w:rFonts w:hint="eastAsia" w:ascii="黑体" w:hAnsi="黑体" w:eastAsia="黑体" w:cs="黑体"/>
+                </w:rPr>
+                <w:t>3.3.1 React&amp;WebComponent</w:t>
+              </w:r>
+            </w:sdtContent>
+          </w:sdt>
+          <w:r>
+            <w:tab/>
+          </w:r>
+          <w:bookmarkStart w:id="29" w:name="_Toc32440_WPSOffice_Level3Page"/>
+          <w:r>
+            <w:t>7</w:t>
+          </w:r>
+          <w:bookmarkEnd w:id="29"/>
+          <w:r>
+            <w:fldChar w:fldCharType="end"/>
+          </w:r>
+        </w:p>
+        <w:p>
+          <w:pPr>
+            <w:pStyle w:val="16"/>
+            <w:tabs>
+              <w:tab w:val="right" w:leader="dot" w:pos="8900"/>
+            </w:tabs>
+          </w:pPr>
+          <w:r>
+            <w:fldChar w:fldCharType="begin"/>
+          </w:r>
+          <w:r>
+            <w:instrText xml:space="preserve"> HYPERLINK \l _Toc11614_WPSOffice_Level3 </w:instrText>
+          </w:r>
+          <w:r>
+            <w:fldChar w:fldCharType="separate"/>
+          </w:r>
+          <w:sdt>
+            <w:sdtPr>
+              <w:rPr>
+                <w:rFonts w:asciiTheme="minorHAnsi" w:hAnsiTheme="minorHAnsi" w:eastAsiaTheme="minorEastAsia" w:cstheme="minorBidi"/>
+                <w:kern w:val="2"/>
+                <w:sz w:val="21"/>
+                <w:szCs w:val="22"/>
+                <w:lang w:val="en-US" w:eastAsia="zh-CN" w:bidi="ar-SA"/>
+              </w:rPr>
+              <w:id w:val="147473716"/>
+              <w:placeholder>
+                <w:docPart w:val="{a10694fd-2f93-4c6f-a30c-76fb3d33572e}"/>
+              </w:placeholder>
+            </w:sdtPr>
+            <w:sdtEndPr>
+              <w:rPr>
+                <w:rFonts w:asciiTheme="minorHAnsi" w:hAnsiTheme="minorHAnsi" w:eastAsiaTheme="minorEastAsia" w:cstheme="minorBidi"/>
+                <w:kern w:val="2"/>
+                <w:sz w:val="21"/>
+                <w:szCs w:val="22"/>
+                <w:lang w:val="en-US" w:eastAsia="zh-CN" w:bidi="ar-SA"/>
+              </w:rPr>
+            </w:sdtEndPr>
+            <w:sdtContent>
+              <w:r>
+                <w:rPr>
+                  <w:rFonts w:hint="eastAsia" w:ascii="黑体" w:hAnsi="黑体" w:eastAsia="黑体" w:cs="黑体"/>
+                </w:rPr>
+                <w:t>3.3.2 Virtual DOM</w:t>
+              </w:r>
+            </w:sdtContent>
+          </w:sdt>
+          <w:r>
+            <w:tab/>
+          </w:r>
+          <w:bookmarkStart w:id="30" w:name="_Toc11614_WPSOffice_Level3Page"/>
+          <w:r>
+            <w:t>8</w:t>
+          </w:r>
+          <w:bookmarkEnd w:id="30"/>
+          <w:r>
+            <w:fldChar w:fldCharType="end"/>
+          </w:r>
+        </w:p>
+        <w:p>
+          <w:pPr>
+            <w:pStyle w:val="16"/>
+            <w:tabs>
+              <w:tab w:val="right" w:leader="dot" w:pos="8900"/>
+            </w:tabs>
+          </w:pPr>
+          <w:r>
+            <w:fldChar w:fldCharType="begin"/>
+          </w:r>
+          <w:r>
+            <w:instrText xml:space="preserve"> HYPERLINK \l _Toc18838_WPSOffice_Level3 </w:instrText>
+          </w:r>
+          <w:r>
+            <w:fldChar w:fldCharType="separate"/>
+          </w:r>
+          <w:sdt>
+            <w:sdtPr>
+              <w:rPr>
+                <w:rFonts w:asciiTheme="minorHAnsi" w:hAnsiTheme="minorHAnsi" w:eastAsiaTheme="minorEastAsia" w:cstheme="minorBidi"/>
+                <w:kern w:val="2"/>
+                <w:sz w:val="21"/>
+                <w:szCs w:val="22"/>
+                <w:lang w:val="en-US" w:eastAsia="zh-CN" w:bidi="ar-SA"/>
+              </w:rPr>
+              <w:id w:val="147473716"/>
+              <w:placeholder>
+                <w:docPart w:val="{feca26eb-9ad9-4afd-9fc1-7d9797fe7301}"/>
+              </w:placeholder>
+            </w:sdtPr>
+            <w:sdtEndPr>
+              <w:rPr>
+                <w:rFonts w:asciiTheme="minorHAnsi" w:hAnsiTheme="minorHAnsi" w:eastAsiaTheme="minorEastAsia" w:cstheme="minorBidi"/>
+                <w:kern w:val="2"/>
+                <w:sz w:val="21"/>
+                <w:szCs w:val="22"/>
+                <w:lang w:val="en-US" w:eastAsia="zh-CN" w:bidi="ar-SA"/>
+              </w:rPr>
+            </w:sdtEndPr>
+            <w:sdtContent>
+              <w:r>
+                <w:rPr>
+                  <w:rFonts w:hint="eastAsia" w:ascii="黑体" w:hAnsi="黑体" w:eastAsia="黑体" w:cs="黑体"/>
+                </w:rPr>
+                <w:t>3.3.3 React-Native原理</w:t>
+              </w:r>
+            </w:sdtContent>
+          </w:sdt>
+          <w:r>
+            <w:tab/>
+          </w:r>
+          <w:bookmarkStart w:id="31" w:name="_Toc18838_WPSOffice_Level3Page"/>
+          <w:r>
+            <w:t>9</w:t>
+          </w:r>
+          <w:bookmarkEnd w:id="31"/>
+          <w:r>
+            <w:fldChar w:fldCharType="end"/>
+          </w:r>
+        </w:p>
+        <w:p>
+          <w:pPr>
+            <w:pStyle w:val="15"/>
+            <w:tabs>
+              <w:tab w:val="right" w:leader="dot" w:pos="8900"/>
+            </w:tabs>
+          </w:pPr>
+          <w:r>
+            <w:fldChar w:fldCharType="begin"/>
+          </w:r>
+          <w:r>
+            <w:instrText xml:space="preserve"> HYPERLINK \l _Toc28629_WPSOffice_Level2 </w:instrText>
+          </w:r>
+          <w:r>
+            <w:fldChar w:fldCharType="separate"/>
+          </w:r>
+          <w:sdt>
+            <w:sdtPr>
+              <w:rPr>
+                <w:rFonts w:asciiTheme="minorHAnsi" w:hAnsiTheme="minorHAnsi" w:eastAsiaTheme="minorEastAsia" w:cstheme="minorBidi"/>
+                <w:kern w:val="2"/>
+                <w:sz w:val="21"/>
+                <w:szCs w:val="22"/>
+                <w:lang w:val="en-US" w:eastAsia="zh-CN" w:bidi="ar-SA"/>
+              </w:rPr>
+              <w:id w:val="147473716"/>
+              <w:placeholder>
+                <w:docPart w:val="{a3ef6af8-e02d-4b80-8f22-b6ac26ed72de}"/>
               </w:placeholder>
             </w:sdtPr>
             <w:sdtEndPr>
@@ -3235,16 +3556,18 @@
           <w:r>
             <w:tab/>
           </w:r>
-          <w:r>
-            <w:t>9</w:t>
-          </w:r>
+          <w:bookmarkStart w:id="32" w:name="_Toc28629_WPSOffice_Level2Page"/>
+          <w:r>
+            <w:t>10</w:t>
+          </w:r>
+          <w:bookmarkEnd w:id="32"/>
           <w:r>
             <w:fldChar w:fldCharType="end"/>
           </w:r>
         </w:p>
         <w:p>
           <w:pPr>
-            <w:pStyle w:val="14"/>
+            <w:pStyle w:val="15"/>
             <w:tabs>
               <w:tab w:val="right" w:leader="dot" w:pos="8900"/>
             </w:tabs>
@@ -3253,7 +3576,7 @@
             <w:fldChar w:fldCharType="begin"/>
           </w:r>
           <w:r>
-            <w:instrText xml:space="preserve"> HYPERLINK \l _Toc29047 </w:instrText>
+            <w:instrText xml:space="preserve"> HYPERLINK \l _Toc17608_WPSOffice_Level2 </w:instrText>
           </w:r>
           <w:r>
             <w:fldChar w:fldCharType="separate"/>
@@ -3267,9 +3590,9 @@
                 <w:szCs w:val="22"/>
                 <w:lang w:val="en-US" w:eastAsia="zh-CN" w:bidi="ar-SA"/>
               </w:rPr>
-              <w:id w:val="147478099"/>
+              <w:id w:val="147473716"/>
               <w:placeholder>
-                <w:docPart w:val="{89d2374d-79b0-45bd-a530-31e01e8d8d62}"/>
+                <w:docPart w:val="{513ac145-a75c-4e50-aa70-ed60c5174b6c}"/>
               </w:placeholder>
             </w:sdtPr>
             <w:sdtEndPr>
@@ -3286,35 +3609,25 @@
                 <w:rPr>
                   <w:rFonts w:hint="eastAsia" w:ascii="黑体" w:hAnsi="黑体" w:eastAsia="黑体" w:cstheme="minorBidi"/>
                 </w:rPr>
-                <w:t>3</w:t>
-              </w:r>
-              <w:r>
-                <w:rPr>
-                  <w:rFonts w:ascii="黑体" w:hAnsi="黑体" w:eastAsia="黑体" w:cstheme="minorBidi"/>
-                </w:rPr>
-                <w:t xml:space="preserve"> </w:t>
-              </w:r>
-              <w:r>
-                <w:rPr>
-                  <w:rFonts w:hint="eastAsia" w:ascii="黑体" w:hAnsi="黑体" w:eastAsia="黑体" w:cstheme="minorBidi"/>
-                </w:rPr>
-                <w:t>系统设计</w:t>
+                <w:t>4系统设计</w:t>
               </w:r>
             </w:sdtContent>
           </w:sdt>
           <w:r>
             <w:tab/>
           </w:r>
-          <w:r>
-            <w:t>9</w:t>
-          </w:r>
+          <w:bookmarkStart w:id="33" w:name="_Toc17608_WPSOffice_Level2Page"/>
+          <w:r>
+            <w:t>10</w:t>
+          </w:r>
+          <w:bookmarkEnd w:id="33"/>
           <w:r>
             <w:fldChar w:fldCharType="end"/>
           </w:r>
         </w:p>
         <w:p>
           <w:pPr>
-            <w:pStyle w:val="14"/>
+            <w:pStyle w:val="15"/>
             <w:tabs>
               <w:tab w:val="right" w:leader="dot" w:pos="8900"/>
             </w:tabs>
@@ -3323,7 +3636,7 @@
             <w:fldChar w:fldCharType="begin"/>
           </w:r>
           <w:r>
-            <w:instrText xml:space="preserve"> HYPERLINK \l _Toc10466 </w:instrText>
+            <w:instrText xml:space="preserve"> HYPERLINK \l _Toc20533_WPSOffice_Level2 </w:instrText>
           </w:r>
           <w:r>
             <w:fldChar w:fldCharType="separate"/>
@@ -3337,9 +3650,309 @@
                 <w:szCs w:val="22"/>
                 <w:lang w:val="en-US" w:eastAsia="zh-CN" w:bidi="ar-SA"/>
               </w:rPr>
-              <w:id w:val="147478099"/>
+              <w:id w:val="147473716"/>
               <w:placeholder>
-                <w:docPart w:val="{835b497a-da62-4206-a5af-0a0624d7d2f0}"/>
+                <w:docPart w:val="{5516a124-ce05-4ca7-a493-fe3e4685ad06}"/>
+              </w:placeholder>
+            </w:sdtPr>
+            <w:sdtEndPr>
+              <w:rPr>
+                <w:rFonts w:asciiTheme="minorHAnsi" w:hAnsiTheme="minorHAnsi" w:eastAsiaTheme="minorEastAsia" w:cstheme="minorBidi"/>
+                <w:kern w:val="2"/>
+                <w:sz w:val="21"/>
+                <w:szCs w:val="22"/>
+                <w:lang w:val="en-US" w:eastAsia="zh-CN" w:bidi="ar-SA"/>
+              </w:rPr>
+            </w:sdtEndPr>
+            <w:sdtContent>
+              <w:r>
+                <w:rPr>
+                  <w:rFonts w:hint="eastAsia" w:ascii="黑体" w:hAnsi="黑体" w:eastAsia="黑体" w:cs="黑体"/>
+                </w:rPr>
+                <w:t>4.1 跨平台商城的系统设计</w:t>
+              </w:r>
+            </w:sdtContent>
+          </w:sdt>
+          <w:r>
+            <w:tab/>
+          </w:r>
+          <w:bookmarkStart w:id="34" w:name="_Toc20533_WPSOffice_Level2Page"/>
+          <w:r>
+            <w:t>10</w:t>
+          </w:r>
+          <w:bookmarkEnd w:id="34"/>
+          <w:r>
+            <w:fldChar w:fldCharType="end"/>
+          </w:r>
+        </w:p>
+        <w:p>
+          <w:pPr>
+            <w:pStyle w:val="15"/>
+            <w:tabs>
+              <w:tab w:val="right" w:leader="dot" w:pos="8900"/>
+            </w:tabs>
+          </w:pPr>
+          <w:r>
+            <w:fldChar w:fldCharType="begin"/>
+          </w:r>
+          <w:r>
+            <w:instrText xml:space="preserve"> HYPERLINK \l _Toc1995_WPSOffice_Level2 </w:instrText>
+          </w:r>
+          <w:r>
+            <w:fldChar w:fldCharType="separate"/>
+          </w:r>
+          <w:sdt>
+            <w:sdtPr>
+              <w:rPr>
+                <w:rFonts w:asciiTheme="minorHAnsi" w:hAnsiTheme="minorHAnsi" w:eastAsiaTheme="minorEastAsia" w:cstheme="minorBidi"/>
+                <w:kern w:val="2"/>
+                <w:sz w:val="21"/>
+                <w:szCs w:val="22"/>
+                <w:lang w:val="en-US" w:eastAsia="zh-CN" w:bidi="ar-SA"/>
+              </w:rPr>
+              <w:id w:val="147473716"/>
+              <w:placeholder>
+                <w:docPart w:val="{a79d6717-5d07-4749-9dac-ab9b3c6e43f9}"/>
+              </w:placeholder>
+            </w:sdtPr>
+            <w:sdtEndPr>
+              <w:rPr>
+                <w:rFonts w:asciiTheme="minorHAnsi" w:hAnsiTheme="minorHAnsi" w:eastAsiaTheme="minorEastAsia" w:cstheme="minorBidi"/>
+                <w:kern w:val="2"/>
+                <w:sz w:val="21"/>
+                <w:szCs w:val="22"/>
+                <w:lang w:val="en-US" w:eastAsia="zh-CN" w:bidi="ar-SA"/>
+              </w:rPr>
+            </w:sdtEndPr>
+            <w:sdtContent>
+              <w:r>
+                <w:rPr>
+                  <w:rFonts w:hint="eastAsia" w:ascii="黑体" w:hAnsi="黑体" w:eastAsia="黑体" w:cs="黑体"/>
+                </w:rPr>
+                <w:t>4.2 后端系统设计</w:t>
+              </w:r>
+            </w:sdtContent>
+          </w:sdt>
+          <w:r>
+            <w:tab/>
+          </w:r>
+          <w:bookmarkStart w:id="35" w:name="_Toc1995_WPSOffice_Level2Page"/>
+          <w:r>
+            <w:t>11</w:t>
+          </w:r>
+          <w:bookmarkEnd w:id="35"/>
+          <w:r>
+            <w:fldChar w:fldCharType="end"/>
+          </w:r>
+        </w:p>
+        <w:p>
+          <w:pPr>
+            <w:pStyle w:val="16"/>
+            <w:tabs>
+              <w:tab w:val="right" w:leader="dot" w:pos="8900"/>
+            </w:tabs>
+          </w:pPr>
+          <w:r>
+            <w:fldChar w:fldCharType="begin"/>
+          </w:r>
+          <w:r>
+            <w:instrText xml:space="preserve"> HYPERLINK \l _Toc10659_WPSOffice_Level3 </w:instrText>
+          </w:r>
+          <w:r>
+            <w:fldChar w:fldCharType="separate"/>
+          </w:r>
+          <w:sdt>
+            <w:sdtPr>
+              <w:rPr>
+                <w:rFonts w:asciiTheme="minorHAnsi" w:hAnsiTheme="minorHAnsi" w:eastAsiaTheme="minorEastAsia" w:cstheme="minorBidi"/>
+                <w:kern w:val="2"/>
+                <w:sz w:val="21"/>
+                <w:szCs w:val="22"/>
+                <w:lang w:val="en-US" w:eastAsia="zh-CN" w:bidi="ar-SA"/>
+              </w:rPr>
+              <w:id w:val="147473716"/>
+              <w:placeholder>
+                <w:docPart w:val="{17246db3-0d88-4c8b-8af5-e1bcecdcd504}"/>
+              </w:placeholder>
+            </w:sdtPr>
+            <w:sdtEndPr>
+              <w:rPr>
+                <w:rFonts w:asciiTheme="minorHAnsi" w:hAnsiTheme="minorHAnsi" w:eastAsiaTheme="minorEastAsia" w:cstheme="minorBidi"/>
+                <w:kern w:val="2"/>
+                <w:sz w:val="21"/>
+                <w:szCs w:val="22"/>
+                <w:lang w:val="en-US" w:eastAsia="zh-CN" w:bidi="ar-SA"/>
+              </w:rPr>
+            </w:sdtEndPr>
+            <w:sdtContent>
+              <w:r>
+                <w:rPr>
+                  <w:rFonts w:hint="eastAsia" w:ascii="黑体" w:hAnsi="黑体" w:eastAsia="黑体" w:cs="黑体"/>
+                </w:rPr>
+                <w:t>4.2.1 开发系统和运行环境</w:t>
+              </w:r>
+            </w:sdtContent>
+          </w:sdt>
+          <w:r>
+            <w:tab/>
+          </w:r>
+          <w:bookmarkStart w:id="36" w:name="_Toc10659_WPSOffice_Level3Page"/>
+          <w:r>
+            <w:t>11</w:t>
+          </w:r>
+          <w:bookmarkEnd w:id="36"/>
+          <w:r>
+            <w:fldChar w:fldCharType="end"/>
+          </w:r>
+        </w:p>
+        <w:p>
+          <w:pPr>
+            <w:pStyle w:val="16"/>
+            <w:tabs>
+              <w:tab w:val="right" w:leader="dot" w:pos="8900"/>
+            </w:tabs>
+          </w:pPr>
+          <w:r>
+            <w:fldChar w:fldCharType="begin"/>
+          </w:r>
+          <w:r>
+            <w:instrText xml:space="preserve"> HYPERLINK \l _Toc9170_WPSOffice_Level3 </w:instrText>
+          </w:r>
+          <w:r>
+            <w:fldChar w:fldCharType="separate"/>
+          </w:r>
+          <w:sdt>
+            <w:sdtPr>
+              <w:rPr>
+                <w:rFonts w:asciiTheme="minorHAnsi" w:hAnsiTheme="minorHAnsi" w:eastAsiaTheme="minorEastAsia" w:cstheme="minorBidi"/>
+                <w:kern w:val="2"/>
+                <w:sz w:val="21"/>
+                <w:szCs w:val="22"/>
+                <w:lang w:val="en-US" w:eastAsia="zh-CN" w:bidi="ar-SA"/>
+              </w:rPr>
+              <w:id w:val="147473716"/>
+              <w:placeholder>
+                <w:docPart w:val="{d42ebcc2-c1fc-428a-a7ab-0fba1dbf9da3}"/>
+              </w:placeholder>
+            </w:sdtPr>
+            <w:sdtEndPr>
+              <w:rPr>
+                <w:rFonts w:asciiTheme="minorHAnsi" w:hAnsiTheme="minorHAnsi" w:eastAsiaTheme="minorEastAsia" w:cstheme="minorBidi"/>
+                <w:kern w:val="2"/>
+                <w:sz w:val="21"/>
+                <w:szCs w:val="22"/>
+                <w:lang w:val="en-US" w:eastAsia="zh-CN" w:bidi="ar-SA"/>
+              </w:rPr>
+            </w:sdtEndPr>
+            <w:sdtContent>
+              <w:r>
+                <w:rPr>
+                  <w:rFonts w:hint="eastAsia" w:ascii="黑体" w:hAnsi="黑体" w:eastAsia="黑体" w:cs="黑体"/>
+                </w:rPr>
+                <w:t>4.2.3 系统总体设计</w:t>
+              </w:r>
+            </w:sdtContent>
+          </w:sdt>
+          <w:r>
+            <w:tab/>
+          </w:r>
+          <w:bookmarkStart w:id="37" w:name="_Toc9170_WPSOffice_Level3Page"/>
+          <w:r>
+            <w:t>11</w:t>
+          </w:r>
+          <w:bookmarkEnd w:id="37"/>
+          <w:r>
+            <w:fldChar w:fldCharType="end"/>
+          </w:r>
+        </w:p>
+        <w:p>
+          <w:pPr>
+            <w:pStyle w:val="16"/>
+            <w:tabs>
+              <w:tab w:val="right" w:leader="dot" w:pos="8900"/>
+            </w:tabs>
+          </w:pPr>
+          <w:r>
+            <w:fldChar w:fldCharType="begin"/>
+          </w:r>
+          <w:r>
+            <w:instrText xml:space="preserve"> HYPERLINK \l _Toc31987_WPSOffice_Level3 </w:instrText>
+          </w:r>
+          <w:r>
+            <w:fldChar w:fldCharType="separate"/>
+          </w:r>
+          <w:sdt>
+            <w:sdtPr>
+              <w:rPr>
+                <w:rFonts w:asciiTheme="minorHAnsi" w:hAnsiTheme="minorHAnsi" w:eastAsiaTheme="minorEastAsia" w:cstheme="minorBidi"/>
+                <w:kern w:val="2"/>
+                <w:sz w:val="21"/>
+                <w:szCs w:val="22"/>
+                <w:lang w:val="en-US" w:eastAsia="zh-CN" w:bidi="ar-SA"/>
+              </w:rPr>
+              <w:id w:val="147473716"/>
+              <w:placeholder>
+                <w:docPart w:val="{53441fc2-2f35-44e9-af5a-a703c399fb86}"/>
+              </w:placeholder>
+            </w:sdtPr>
+            <w:sdtEndPr>
+              <w:rPr>
+                <w:rFonts w:asciiTheme="minorHAnsi" w:hAnsiTheme="minorHAnsi" w:eastAsiaTheme="minorEastAsia" w:cstheme="minorBidi"/>
+                <w:kern w:val="2"/>
+                <w:sz w:val="21"/>
+                <w:szCs w:val="22"/>
+                <w:lang w:val="en-US" w:eastAsia="zh-CN" w:bidi="ar-SA"/>
+              </w:rPr>
+            </w:sdtEndPr>
+            <w:sdtContent>
+              <w:r>
+                <w:rPr>
+                  <w:rFonts w:hint="eastAsia" w:ascii="黑体" w:hAnsi="黑体" w:eastAsia="黑体" w:cs="黑体"/>
+                </w:rPr>
+                <w:t>3.2.3 常用工具类</w:t>
+              </w:r>
+            </w:sdtContent>
+          </w:sdt>
+          <w:r>
+            <w:tab/>
+          </w:r>
+          <w:bookmarkStart w:id="38" w:name="_Toc31987_WPSOffice_Level3Page"/>
+          <w:r>
+            <w:t>12</w:t>
+          </w:r>
+          <w:bookmarkEnd w:id="38"/>
+          <w:r>
+            <w:fldChar w:fldCharType="end"/>
+          </w:r>
+        </w:p>
+        <w:p>
+          <w:pPr>
+            <w:pStyle w:val="14"/>
+            <w:tabs>
+              <w:tab w:val="right" w:leader="dot" w:pos="8900"/>
+            </w:tabs>
+          </w:pPr>
+          <w:r>
+            <w:fldChar w:fldCharType="begin"/>
+          </w:r>
+          <w:r>
+            <w:instrText xml:space="preserve"> HYPERLINK \l _Toc21729_WPSOffice_Level1 </w:instrText>
+          </w:r>
+          <w:r>
+            <w:fldChar w:fldCharType="separate"/>
+          </w:r>
+          <w:sdt>
+            <w:sdtPr>
+              <w:rPr>
+                <w:rFonts w:asciiTheme="minorHAnsi" w:hAnsiTheme="minorHAnsi" w:eastAsiaTheme="minorEastAsia" w:cstheme="minorBidi"/>
+                <w:kern w:val="2"/>
+                <w:sz w:val="21"/>
+                <w:szCs w:val="22"/>
+                <w:lang w:val="en-US" w:eastAsia="zh-CN" w:bidi="ar-SA"/>
+              </w:rPr>
+              <w:id w:val="147473716"/>
+              <w:placeholder>
+                <w:docPart w:val="{add444d1-bfae-4ec1-933a-8960aa4861d0}"/>
               </w:placeholder>
             </w:sdtPr>
             <w:sdtEndPr>
@@ -3375,16 +3988,18 @@
           <w:r>
             <w:tab/>
           </w:r>
-          <w:r>
-            <w:t>11</w:t>
-          </w:r>
+          <w:bookmarkStart w:id="39" w:name="_Toc21729_WPSOffice_Level1Page"/>
+          <w:r>
+            <w:t>13</w:t>
+          </w:r>
+          <w:bookmarkEnd w:id="39"/>
           <w:r>
             <w:fldChar w:fldCharType="end"/>
           </w:r>
         </w:p>
         <w:p>
           <w:pPr>
-            <w:pStyle w:val="14"/>
+            <w:pStyle w:val="15"/>
             <w:tabs>
               <w:tab w:val="right" w:leader="dot" w:pos="8900"/>
             </w:tabs>
@@ -3393,7 +4008,7 @@
             <w:fldChar w:fldCharType="begin"/>
           </w:r>
           <w:r>
-            <w:instrText xml:space="preserve"> HYPERLINK \l _Toc19498 </w:instrText>
+            <w:instrText xml:space="preserve"> HYPERLINK \l _Toc10596_WPSOffice_Level2 </w:instrText>
           </w:r>
           <w:r>
             <w:fldChar w:fldCharType="separate"/>
@@ -3407,9 +4022,9 @@
                 <w:szCs w:val="22"/>
                 <w:lang w:val="en-US" w:eastAsia="zh-CN" w:bidi="ar-SA"/>
               </w:rPr>
-              <w:id w:val="147478099"/>
+              <w:id w:val="147473716"/>
               <w:placeholder>
-                <w:docPart w:val="{ebee0a5f-7d62-47a6-ae18-02bdf4d238e0}"/>
+                <w:docPart w:val="{3ebf538c-befd-4ece-a895-6387fe10e35f}"/>
               </w:placeholder>
             </w:sdtPr>
             <w:sdtEndPr>
@@ -3433,16 +4048,18 @@
           <w:r>
             <w:tab/>
           </w:r>
-          <w:r>
-            <w:t>12</w:t>
-          </w:r>
+          <w:bookmarkStart w:id="40" w:name="_Toc10596_WPSOffice_Level2Page"/>
+          <w:r>
+            <w:t>14</w:t>
+          </w:r>
+          <w:bookmarkEnd w:id="40"/>
           <w:r>
             <w:fldChar w:fldCharType="end"/>
           </w:r>
         </w:p>
         <w:p>
           <w:pPr>
-            <w:pStyle w:val="14"/>
+            <w:pStyle w:val="15"/>
             <w:tabs>
               <w:tab w:val="right" w:leader="dot" w:pos="8900"/>
             </w:tabs>
@@ -3451,7 +4068,7 @@
             <w:fldChar w:fldCharType="begin"/>
           </w:r>
           <w:r>
-            <w:instrText xml:space="preserve"> HYPERLINK \l _Toc29037 </w:instrText>
+            <w:instrText xml:space="preserve"> HYPERLINK \l _Toc10685_WPSOffice_Level2 </w:instrText>
           </w:r>
           <w:r>
             <w:fldChar w:fldCharType="separate"/>
@@ -3465,9 +4082,9 @@
                 <w:szCs w:val="22"/>
                 <w:lang w:val="en-US" w:eastAsia="zh-CN" w:bidi="ar-SA"/>
               </w:rPr>
-              <w:id w:val="147478099"/>
+              <w:id w:val="147473716"/>
               <w:placeholder>
-                <w:docPart w:val="{0c1f3ca3-0744-45c1-b290-98ca4c669839}"/>
+                <w:docPart w:val="{c447688b-c345-40ef-8d38-7b618e6eda66}"/>
               </w:placeholder>
             </w:sdtPr>
             <w:sdtEndPr>
@@ -3491,16 +4108,18 @@
           <w:r>
             <w:tab/>
           </w:r>
-          <w:r>
-            <w:t>13</w:t>
-          </w:r>
+          <w:bookmarkStart w:id="41" w:name="_Toc10685_WPSOffice_Level2Page"/>
+          <w:r>
+            <w:t>15</w:t>
+          </w:r>
+          <w:bookmarkEnd w:id="41"/>
           <w:r>
             <w:fldChar w:fldCharType="end"/>
           </w:r>
         </w:p>
         <w:p>
           <w:pPr>
-            <w:pStyle w:val="14"/>
+            <w:pStyle w:val="15"/>
             <w:tabs>
               <w:tab w:val="right" w:leader="dot" w:pos="8900"/>
             </w:tabs>
@@ -3509,7 +4128,7 @@
             <w:fldChar w:fldCharType="begin"/>
           </w:r>
           <w:r>
-            <w:instrText xml:space="preserve"> HYPERLINK \l _Toc20803 </w:instrText>
+            <w:instrText xml:space="preserve"> HYPERLINK \l _Toc32440_WPSOffice_Level2 </w:instrText>
           </w:r>
           <w:r>
             <w:fldChar w:fldCharType="separate"/>
@@ -3523,9 +4142,9 @@
                 <w:szCs w:val="22"/>
                 <w:lang w:val="en-US" w:eastAsia="zh-CN" w:bidi="ar-SA"/>
               </w:rPr>
-              <w:id w:val="147478099"/>
+              <w:id w:val="147473716"/>
               <w:placeholder>
-                <w:docPart w:val="{4988fc3d-19f1-4f94-ac68-4b1324536a55}"/>
+                <w:docPart w:val="{a16db8a8-5136-4da2-8e3b-42805d6d61e3}"/>
               </w:placeholder>
             </w:sdtPr>
             <w:sdtEndPr>
@@ -3549,12 +4168,15 @@
           <w:r>
             <w:tab/>
           </w:r>
-          <w:r>
-            <w:t>14</w:t>
-          </w:r>
+          <w:bookmarkStart w:id="42" w:name="_Toc32440_WPSOffice_Level2Page"/>
+          <w:r>
+            <w:t>16</w:t>
+          </w:r>
+          <w:bookmarkEnd w:id="42"/>
           <w:r>
             <w:fldChar w:fldCharType="end"/>
           </w:r>
+          <w:bookmarkEnd w:id="5"/>
         </w:p>
       </w:sdtContent>
     </w:sdt>
@@ -3645,12 +4267,12 @@
           <w:lang w:val="en-US"/>
         </w:rPr>
       </w:pPr>
-      <w:bookmarkStart w:id="5" w:name="_Toc4231"/>
-      <w:bookmarkStart w:id="6" w:name="_Toc5667"/>
-      <w:bookmarkStart w:id="7" w:name="_Toc13219"/>
-      <w:bookmarkStart w:id="8" w:name="_Toc2930"/>
-      <w:bookmarkStart w:id="9" w:name="_Toc12129"/>
-      <w:bookmarkStart w:id="10" w:name="_Toc25765"/>
+      <w:bookmarkStart w:id="43" w:name="_Toc13219"/>
+      <w:bookmarkStart w:id="44" w:name="_Toc5667"/>
+      <w:bookmarkStart w:id="45" w:name="_Toc4231"/>
+      <w:bookmarkStart w:id="46" w:name="_Toc12129"/>
+      <w:bookmarkStart w:id="47" w:name="_Toc2930"/>
+      <w:bookmarkStart w:id="48" w:name="_Toc20685_WPSOffice_Level1"/>
       <w:r>
         <w:rPr>
           <w:rFonts w:hint="eastAsia" w:ascii="黑体" w:hAnsi="黑体" w:eastAsia="黑体"/>
@@ -3661,12 +4283,12 @@
         </w:rPr>
         <w:t>1.绪论</w:t>
       </w:r>
-      <w:bookmarkEnd w:id="5"/>
-      <w:bookmarkEnd w:id="6"/>
-      <w:bookmarkEnd w:id="7"/>
-      <w:bookmarkEnd w:id="8"/>
-      <w:bookmarkEnd w:id="9"/>
-      <w:bookmarkEnd w:id="10"/>
+      <w:bookmarkEnd w:id="43"/>
+      <w:bookmarkEnd w:id="44"/>
+      <w:bookmarkEnd w:id="45"/>
+      <w:bookmarkEnd w:id="46"/>
+      <w:bookmarkEnd w:id="47"/>
+      <w:bookmarkEnd w:id="48"/>
     </w:p>
     <w:p/>
     <w:p>
@@ -3680,13 +4302,13 @@
           <w:szCs w:val="28"/>
         </w:rPr>
       </w:pPr>
-      <w:bookmarkStart w:id="11" w:name="_Toc534285148"/>
-      <w:bookmarkStart w:id="12" w:name="_Toc16724"/>
-      <w:bookmarkStart w:id="13" w:name="_Toc8652"/>
-      <w:bookmarkStart w:id="14" w:name="_Toc23145"/>
-      <w:bookmarkStart w:id="15" w:name="_Toc30424"/>
-      <w:bookmarkStart w:id="16" w:name="_Toc18170"/>
-      <w:bookmarkStart w:id="17" w:name="_Toc27936"/>
+      <w:bookmarkStart w:id="49" w:name="_Toc534285148"/>
+      <w:bookmarkStart w:id="50" w:name="_Toc23145"/>
+      <w:bookmarkStart w:id="51" w:name="_Toc8652"/>
+      <w:bookmarkStart w:id="52" w:name="_Toc18170"/>
+      <w:bookmarkStart w:id="53" w:name="_Toc30424"/>
+      <w:bookmarkStart w:id="54" w:name="_Toc16724"/>
+      <w:bookmarkStart w:id="55" w:name="_Toc7679_WPSOffice_Level2"/>
       <w:r>
         <w:rPr>
           <w:rFonts w:hint="eastAsia" w:ascii="黑体" w:hAnsi="黑体" w:eastAsia="黑体"/>
@@ -3714,7 +4336,7 @@
         </w:rPr>
         <w:t>课题背景</w:t>
       </w:r>
-      <w:bookmarkEnd w:id="11"/>
+      <w:bookmarkEnd w:id="49"/>
       <w:r>
         <w:rPr>
           <w:rFonts w:hint="eastAsia" w:ascii="黑体" w:hAnsi="黑体" w:eastAsia="黑体"/>
@@ -3725,12 +4347,12 @@
         </w:rPr>
         <w:t>和意义</w:t>
       </w:r>
-      <w:bookmarkEnd w:id="12"/>
-      <w:bookmarkEnd w:id="13"/>
-      <w:bookmarkEnd w:id="14"/>
-      <w:bookmarkEnd w:id="15"/>
-      <w:bookmarkEnd w:id="16"/>
-      <w:bookmarkEnd w:id="17"/>
+      <w:bookmarkEnd w:id="50"/>
+      <w:bookmarkEnd w:id="51"/>
+      <w:bookmarkEnd w:id="52"/>
+      <w:bookmarkEnd w:id="53"/>
+      <w:bookmarkEnd w:id="54"/>
+      <w:bookmarkEnd w:id="55"/>
     </w:p>
     <w:p>
       <w:pPr>
@@ -4007,13 +4629,13 @@
           <w:szCs w:val="28"/>
         </w:rPr>
       </w:pPr>
-      <w:bookmarkStart w:id="18" w:name="_Toc534285149"/>
-      <w:bookmarkStart w:id="19" w:name="_Toc12529"/>
-      <w:bookmarkStart w:id="20" w:name="_Toc26411"/>
-      <w:bookmarkStart w:id="21" w:name="_Toc3024"/>
-      <w:bookmarkStart w:id="22" w:name="_Toc3013"/>
-      <w:bookmarkStart w:id="23" w:name="_Toc19652"/>
-      <w:bookmarkStart w:id="24" w:name="_Toc18426"/>
+      <w:bookmarkStart w:id="56" w:name="_Toc12529"/>
+      <w:bookmarkStart w:id="57" w:name="_Toc26411"/>
+      <w:bookmarkStart w:id="58" w:name="_Toc3024"/>
+      <w:bookmarkStart w:id="59" w:name="_Toc19652"/>
+      <w:bookmarkStart w:id="60" w:name="_Toc3013"/>
+      <w:bookmarkStart w:id="61" w:name="_Toc534285149"/>
+      <w:bookmarkStart w:id="62" w:name="_Toc16843_WPSOffice_Level2"/>
       <w:r>
         <w:rPr>
           <w:rFonts w:hint="eastAsia" w:ascii="黑体" w:hAnsi="黑体" w:eastAsia="黑体"/>
@@ -4042,13 +4664,13 @@
         </w:rPr>
         <w:t>现状</w:t>
       </w:r>
-      <w:bookmarkEnd w:id="18"/>
-      <w:bookmarkEnd w:id="19"/>
-      <w:bookmarkEnd w:id="20"/>
-      <w:bookmarkEnd w:id="21"/>
-      <w:bookmarkEnd w:id="22"/>
-      <w:bookmarkEnd w:id="23"/>
-      <w:bookmarkEnd w:id="24"/>
+      <w:bookmarkEnd w:id="56"/>
+      <w:bookmarkEnd w:id="57"/>
+      <w:bookmarkEnd w:id="58"/>
+      <w:bookmarkEnd w:id="59"/>
+      <w:bookmarkEnd w:id="60"/>
+      <w:bookmarkEnd w:id="61"/>
+      <w:bookmarkEnd w:id="62"/>
     </w:p>
     <w:p>
       <w:pPr>
@@ -4355,14 +4977,14 @@
           <w:lang w:val="en-US" w:eastAsia="zh-CN"/>
         </w:rPr>
       </w:pPr>
-      <w:bookmarkStart w:id="25" w:name="_Toc534285150"/>
-      <w:bookmarkStart w:id="26" w:name="_Toc12578"/>
-      <w:bookmarkStart w:id="27" w:name="_Toc24483"/>
-      <w:bookmarkStart w:id="28" w:name="_Toc25944"/>
-      <w:bookmarkStart w:id="29" w:name="_Toc17702"/>
-      <w:bookmarkStart w:id="30" w:name="_Toc17839"/>
-      <w:bookmarkStart w:id="31" w:name="_Toc6996"/>
-      <w:bookmarkStart w:id="32" w:name="_Toc4857"/>
+      <w:bookmarkStart w:id="63" w:name="_Toc7679_WPSOffice_Level1"/>
+      <w:bookmarkStart w:id="64" w:name="_Toc25944"/>
+      <w:bookmarkStart w:id="65" w:name="_Toc534285150"/>
+      <w:bookmarkStart w:id="66" w:name="_Toc24483"/>
+      <w:bookmarkStart w:id="67" w:name="_Toc17702"/>
+      <w:bookmarkStart w:id="68" w:name="_Toc17839"/>
+      <w:bookmarkStart w:id="69" w:name="_Toc6996"/>
+      <w:bookmarkStart w:id="70" w:name="_Toc12578"/>
       <w:r>
         <w:rPr>
           <w:rFonts w:hint="eastAsia" w:ascii="黑体" w:hAnsi="黑体" w:eastAsia="黑体"/>
@@ -4373,6 +4995,7 @@
         </w:rPr>
         <w:t>可行性分析</w:t>
       </w:r>
+      <w:bookmarkEnd w:id="63"/>
     </w:p>
     <w:p>
       <w:pPr>
@@ -4385,6 +5008,7 @@
           <w:lang w:val="en-US" w:eastAsia="zh-CN"/>
         </w:rPr>
       </w:pPr>
+      <w:bookmarkStart w:id="71" w:name="_Toc21729_WPSOffice_Level2"/>
       <w:r>
         <w:rPr>
           <w:rFonts w:hint="eastAsia" w:ascii="黑体" w:hAnsi="黑体" w:eastAsia="黑体" w:cs="黑体"/>
@@ -4394,6 +5018,7 @@
         </w:rPr>
         <w:t>2.1技术可行性</w:t>
       </w:r>
+      <w:bookmarkEnd w:id="71"/>
     </w:p>
     <w:p>
       <w:pPr>
@@ -4423,19 +5048,7 @@
           <w:u w:val="dotted"/>
           <w:lang w:val="en-US" w:eastAsia="zh-CN"/>
         </w:rPr>
-        <w:t>脚本渲染为原生页面。商城包括两个平台，一个是基于浏览器平台的后台管理和用户商城系统，一个是基于原生APP的用户商城APP，前台浏览器平台使用WebComponent技术渲染UI，NativeAPP使用React-Nativ</w:t>
-      </w:r>
-      <w:bookmarkStart w:id="160" w:name="_GoBack"/>
-      <w:bookmarkEnd w:id="160"/>
-      <w:r>
-        <w:rPr>
-          <w:rFonts w:hint="eastAsia" w:ascii="宋体" w:hAnsi="宋体" w:eastAsia="宋体" w:cs="宋体"/>
-          <w:sz w:val="24"/>
-          <w:szCs w:val="24"/>
-          <w:u w:val="dotted"/>
-          <w:lang w:val="en-US" w:eastAsia="zh-CN"/>
-        </w:rPr>
-        <w:t xml:space="preserve">e渲染为原生native页面，配合各大社区的活跃性也都很高。自己也研究了很多时间，因此，该系统在技术上是可行的。  </w:t>
+        <w:t xml:space="preserve">脚本渲染为原生页面。商城包括两个平台，一个是基于浏览器平台的后台管理和用户商城系统，一个是基于原生APP的用户商城APP，前台浏览器平台使用WebComponent技术渲染UI，NativeAPP使用React-Native渲染为原生native页面，配合各大社区的活跃性也都很高。自己也研究了很多时间，因此，该系统在技术上是可行的。  </w:t>
       </w:r>
     </w:p>
     <w:p>
@@ -4460,6 +5073,7 @@
     <w:p>
       <w:pPr>
         <w:numPr>
+          <w:ilvl w:val="0"/>
           <w:numId w:val="0"/>
         </w:numPr>
         <w:ind w:firstLine="420" w:firstLineChars="0"/>
@@ -4469,6 +5083,7 @@
           <w:szCs w:val="28"/>
         </w:rPr>
       </w:pPr>
+      <w:bookmarkStart w:id="72" w:name="_Toc4126_WPSOffice_Level2"/>
       <w:r>
         <w:rPr>
           <w:rFonts w:hint="eastAsia" w:ascii="黑体" w:hAnsi="黑体" w:eastAsia="黑体" w:cs="黑体"/>
@@ -4486,6 +5101,7 @@
         </w:rPr>
         <w:t>操作可行性</w:t>
       </w:r>
+      <w:bookmarkEnd w:id="72"/>
     </w:p>
     <w:p>
       <w:pPr>
@@ -4520,6 +5136,7 @@
           <w:szCs w:val="30"/>
         </w:rPr>
       </w:pPr>
+      <w:bookmarkStart w:id="73" w:name="_Toc16843_WPSOffice_Level1"/>
       <w:r>
         <w:rPr>
           <w:rFonts w:hint="eastAsia" w:ascii="黑体" w:hAnsi="黑体" w:eastAsia="黑体"/>
@@ -4538,530 +5155,73 @@
           <w:szCs w:val="30"/>
         </w:rPr>
         <w:t>需求分析</w:t>
-      </w:r>
-      <w:bookmarkEnd w:id="25"/>
-      <w:bookmarkEnd w:id="26"/>
-      <w:bookmarkEnd w:id="27"/>
-      <w:bookmarkEnd w:id="28"/>
-      <w:bookmarkEnd w:id="29"/>
-      <w:bookmarkEnd w:id="30"/>
-      <w:bookmarkEnd w:id="31"/>
-      <w:bookmarkEnd w:id="32"/>
-    </w:p>
-    <w:p>
-      <w:pPr>
-        <w:spacing w:line="460" w:lineRule="exact"/>
-        <w:rPr>
-          <w:rFonts w:hint="eastAsia" w:ascii="黑体" w:hAnsi="黑体" w:eastAsia="黑体" w:cs="黑体"/>
-          <w:sz w:val="28"/>
-          <w:szCs w:val="28"/>
-          <w:lang w:val="en-US" w:eastAsia="zh-CN"/>
-        </w:rPr>
-      </w:pPr>
-      <w:bookmarkStart w:id="33" w:name="_Toc15456"/>
-      <w:bookmarkStart w:id="34" w:name="_Toc25633"/>
-      <w:bookmarkStart w:id="35" w:name="_Toc28663"/>
-      <w:bookmarkStart w:id="36" w:name="_Toc11410"/>
-      <w:bookmarkStart w:id="37" w:name="_Toc6992"/>
-      <w:bookmarkStart w:id="38" w:name="_Toc25028"/>
-      <w:r>
-        <w:rPr>
-          <w:rFonts w:hint="eastAsia" w:ascii="黑体" w:hAnsi="黑体" w:eastAsia="黑体" w:cs="黑体"/>
-          <w:sz w:val="28"/>
-          <w:szCs w:val="28"/>
-          <w:lang w:val="en-US" w:eastAsia="zh-CN"/>
-        </w:rPr>
-        <w:t>3.1功能性需求</w:t>
-      </w:r>
-      <w:bookmarkEnd w:id="33"/>
-      <w:bookmarkEnd w:id="34"/>
-      <w:bookmarkEnd w:id="35"/>
-      <w:bookmarkEnd w:id="36"/>
-      <w:bookmarkEnd w:id="37"/>
-      <w:bookmarkEnd w:id="38"/>
-    </w:p>
-    <w:p>
-      <w:pPr>
-        <w:spacing w:line="460" w:lineRule="exact"/>
-        <w:ind w:firstLine="420" w:firstLineChars="0"/>
-        <w:rPr>
-          <w:rFonts w:hint="eastAsia" w:ascii="黑体" w:hAnsi="黑体" w:eastAsia="黑体" w:cs="黑体"/>
-          <w:sz w:val="24"/>
-          <w:szCs w:val="24"/>
-          <w:lang w:val="en-US" w:eastAsia="zh-CN"/>
-        </w:rPr>
-      </w:pPr>
-      <w:r>
-        <w:rPr>
-          <w:rFonts w:hint="eastAsia" w:ascii="黑体" w:hAnsi="黑体" w:eastAsia="黑体" w:cs="黑体"/>
-          <w:sz w:val="24"/>
-          <w:szCs w:val="24"/>
-          <w:lang w:val="en-US" w:eastAsia="zh-CN"/>
-        </w:rPr>
-        <w:t>从各个模块闸述对应管理员和用户的功能模块</w:t>
-      </w:r>
-    </w:p>
-    <w:p>
-      <w:pPr>
-        <w:spacing w:line="460" w:lineRule="exact"/>
-        <w:ind w:firstLine="480" w:firstLineChars="200"/>
-        <w:rPr>
-          <w:rFonts w:hint="eastAsia" w:ascii="黑体" w:hAnsi="黑体" w:eastAsia="黑体" w:cs="黑体"/>
-          <w:sz w:val="24"/>
-          <w:szCs w:val="24"/>
-          <w:lang w:val="en-US" w:eastAsia="zh-CN"/>
-        </w:rPr>
-      </w:pPr>
-      <w:bookmarkStart w:id="39" w:name="_Toc3916"/>
-      <w:bookmarkStart w:id="40" w:name="_Toc27829"/>
-      <w:bookmarkStart w:id="41" w:name="_Toc32249"/>
-      <w:bookmarkStart w:id="42" w:name="_Toc30216"/>
-      <w:bookmarkStart w:id="43" w:name="_Toc24256"/>
-      <w:r>
-        <w:rPr>
-          <w:rFonts w:hint="eastAsia" w:ascii="黑体" w:hAnsi="黑体" w:eastAsia="黑体" w:cs="黑体"/>
-          <w:sz w:val="24"/>
-          <w:szCs w:val="24"/>
-          <w:lang w:val="en-US" w:eastAsia="zh-CN"/>
-        </w:rPr>
-        <w:t>3.1.1多个商品展示模块</w:t>
-      </w:r>
-      <w:bookmarkEnd w:id="39"/>
-      <w:bookmarkEnd w:id="40"/>
-      <w:bookmarkEnd w:id="41"/>
-      <w:bookmarkEnd w:id="42"/>
-      <w:bookmarkEnd w:id="43"/>
-    </w:p>
-    <w:p>
-      <w:pPr>
-        <w:spacing w:line="460" w:lineRule="exact"/>
-        <w:ind w:firstLine="480" w:firstLineChars="200"/>
-        <w:rPr>
-          <w:rFonts w:hint="eastAsia" w:ascii="宋体" w:hAnsi="宋体" w:eastAsia="宋体" w:cs="宋体"/>
-          <w:sz w:val="24"/>
-          <w:szCs w:val="24"/>
-          <w:lang w:val="en-US" w:eastAsia="zh-CN"/>
-        </w:rPr>
-      </w:pPr>
-      <w:r>
-        <w:rPr>
-          <w:rFonts w:hint="eastAsia" w:ascii="宋体" w:hAnsi="宋体" w:eastAsia="宋体" w:cs="宋体"/>
-          <w:sz w:val="24"/>
-          <w:szCs w:val="24"/>
-          <w:lang w:val="en-US" w:eastAsia="zh-CN"/>
-        </w:rPr>
-        <w:t>商品信息选购是整个系统最重要的模块，也是最基本的功能，模块包括商品分类展示，按照日期、存货、价格对数据进行排序，更方便直观的让用户找到自己想找的东西。商品搜索功能，根据商品名称进行模糊查询。多数量的结果进行分页操作，并使用懒加载，当用户浏览到底部时自动加载下一页，在不影响用户体验下减少网络流量和服务器负担。管理员对商品的管理-修改商品的信息，存货，价格，名称和商品富文本介绍等信息，商品的上下架功能，下架的商品不能被查询到，主要方便管理员对商品的控制性以及突发状况下的紧急处理办法。</w:t>
-      </w:r>
-    </w:p>
-    <w:p>
-      <w:pPr>
-        <w:spacing w:line="460" w:lineRule="exact"/>
-        <w:ind w:firstLine="480" w:firstLineChars="200"/>
-        <w:rPr>
-          <w:rFonts w:hint="eastAsia" w:ascii="黑体" w:hAnsi="黑体" w:eastAsia="黑体" w:cs="黑体"/>
-          <w:sz w:val="24"/>
-          <w:szCs w:val="24"/>
-          <w:lang w:val="en-US" w:eastAsia="zh-CN"/>
-        </w:rPr>
-      </w:pPr>
-      <w:bookmarkStart w:id="44" w:name="_Toc7402"/>
-      <w:bookmarkStart w:id="45" w:name="_Toc14805"/>
-      <w:bookmarkStart w:id="46" w:name="_Toc27590"/>
-      <w:bookmarkStart w:id="47" w:name="_Toc15562"/>
-      <w:bookmarkStart w:id="48" w:name="_Toc421"/>
-      <w:r>
-        <w:rPr>
-          <w:rFonts w:hint="eastAsia" w:ascii="黑体" w:hAnsi="黑体" w:eastAsia="黑体" w:cs="黑体"/>
-          <w:sz w:val="24"/>
-          <w:szCs w:val="24"/>
-          <w:lang w:val="en-US" w:eastAsia="zh-CN"/>
-        </w:rPr>
-        <w:t>3.1.2 支付模块</w:t>
-      </w:r>
-      <w:bookmarkEnd w:id="44"/>
-      <w:bookmarkEnd w:id="45"/>
-      <w:bookmarkEnd w:id="46"/>
-      <w:bookmarkEnd w:id="47"/>
-      <w:bookmarkEnd w:id="48"/>
-    </w:p>
-    <w:p>
-      <w:pPr>
-        <w:spacing w:line="460" w:lineRule="exact"/>
-        <w:ind w:firstLine="480" w:firstLineChars="200"/>
-        <w:rPr>
-          <w:rFonts w:hint="eastAsia" w:ascii="宋体" w:hAnsi="宋体" w:eastAsia="宋体" w:cs="宋体"/>
-          <w:sz w:val="24"/>
-          <w:szCs w:val="24"/>
-          <w:lang w:val="en-US" w:eastAsia="zh-CN"/>
-        </w:rPr>
-      </w:pPr>
-      <w:r>
-        <w:rPr>
-          <w:rFonts w:hint="eastAsia" w:ascii="宋体" w:hAnsi="宋体" w:eastAsia="宋体" w:cs="宋体"/>
-          <w:sz w:val="24"/>
-          <w:szCs w:val="24"/>
-          <w:lang w:val="en-US" w:eastAsia="zh-CN"/>
-        </w:rPr>
-        <w:t>支付模块是卖家收益的前提，随着支付宝的普及，越来越多的人都开始使用支付宝支付商品，体验无现金生活带来的快捷和方便，本系统对接阿里巴巴蚂蚁金服的后台数据，并通过蚂蚁金服第三方支付中心进行付款，用户付款成功后收到支付宝回调结算成功，插入到支付宝订单信息表中。</w:t>
-      </w:r>
-    </w:p>
-    <w:p>
-      <w:pPr>
-        <w:spacing w:line="460" w:lineRule="exact"/>
-        <w:ind w:firstLine="480" w:firstLineChars="200"/>
-        <w:rPr>
-          <w:rFonts w:hint="eastAsia" w:ascii="黑体" w:hAnsi="黑体" w:eastAsia="黑体" w:cs="黑体"/>
-          <w:sz w:val="24"/>
-          <w:szCs w:val="24"/>
-          <w:lang w:val="en-US" w:eastAsia="zh-CN"/>
-        </w:rPr>
-      </w:pPr>
-      <w:bookmarkStart w:id="49" w:name="_Toc30114"/>
-      <w:bookmarkStart w:id="50" w:name="_Toc6040"/>
-      <w:bookmarkStart w:id="51" w:name="_Toc24520"/>
-      <w:bookmarkStart w:id="52" w:name="_Toc28409"/>
-      <w:bookmarkStart w:id="53" w:name="_Toc2456"/>
-      <w:r>
-        <w:rPr>
-          <w:rFonts w:hint="eastAsia" w:ascii="黑体" w:hAnsi="黑体" w:eastAsia="黑体" w:cs="黑体"/>
-          <w:sz w:val="24"/>
-          <w:szCs w:val="24"/>
-          <w:lang w:val="en-US" w:eastAsia="zh-CN"/>
-        </w:rPr>
-        <w:t>3.1.3 分类模块</w:t>
-      </w:r>
-      <w:bookmarkEnd w:id="49"/>
-      <w:bookmarkEnd w:id="50"/>
-      <w:bookmarkEnd w:id="51"/>
-      <w:bookmarkEnd w:id="52"/>
-      <w:bookmarkEnd w:id="53"/>
-    </w:p>
-    <w:p>
-      <w:pPr>
-        <w:spacing w:line="460" w:lineRule="exact"/>
-        <w:ind w:firstLine="480" w:firstLineChars="200"/>
-        <w:rPr>
-          <w:rFonts w:hint="eastAsia" w:ascii="宋体" w:hAnsi="宋体" w:eastAsia="宋体" w:cs="宋体"/>
-          <w:sz w:val="24"/>
-          <w:szCs w:val="24"/>
-          <w:lang w:val="en-US" w:eastAsia="zh-CN"/>
-        </w:rPr>
-      </w:pPr>
-      <w:r>
-        <w:rPr>
-          <w:rFonts w:hint="eastAsia" w:ascii="宋体" w:hAnsi="宋体" w:eastAsia="宋体" w:cs="宋体"/>
-          <w:sz w:val="24"/>
-          <w:szCs w:val="24"/>
-          <w:lang w:val="en-US" w:eastAsia="zh-CN"/>
-        </w:rPr>
-        <w:t>用户可以根据具体的分类查询该制定分类或者子分类或者下级分类下的商品，考虑到商品的复杂性，分类往往有多个层级，例如：手机可能按品牌分，各大平牌下还可以再按照价格或者适用人群细分。对于管理员来说，主要提供分类的增删改查，为该分类添加子分类，实现分类下转的功能。</w:t>
-      </w:r>
-    </w:p>
-    <w:p>
-      <w:pPr>
-        <w:spacing w:line="460" w:lineRule="exact"/>
-        <w:ind w:firstLine="480" w:firstLineChars="200"/>
-        <w:rPr>
-          <w:rFonts w:hint="eastAsia" w:ascii="黑体" w:hAnsi="黑体" w:eastAsia="黑体" w:cs="黑体"/>
-          <w:sz w:val="24"/>
-          <w:szCs w:val="24"/>
-          <w:lang w:val="en-US" w:eastAsia="zh-CN"/>
-        </w:rPr>
-      </w:pPr>
-      <w:bookmarkStart w:id="54" w:name="_Toc6641"/>
-      <w:bookmarkStart w:id="55" w:name="_Toc16731"/>
-      <w:bookmarkStart w:id="56" w:name="_Toc24884"/>
-      <w:bookmarkStart w:id="57" w:name="_Toc25469"/>
-      <w:bookmarkStart w:id="58" w:name="_Toc9543"/>
-      <w:r>
-        <w:rPr>
-          <w:rFonts w:hint="eastAsia" w:ascii="黑体" w:hAnsi="黑体" w:eastAsia="黑体" w:cs="黑体"/>
-          <w:sz w:val="24"/>
-          <w:szCs w:val="24"/>
-          <w:lang w:val="en-US" w:eastAsia="zh-CN"/>
-        </w:rPr>
-        <w:t>3.1.4 购物车管理</w:t>
-      </w:r>
-      <w:bookmarkEnd w:id="54"/>
-      <w:bookmarkEnd w:id="55"/>
-      <w:bookmarkEnd w:id="56"/>
-      <w:bookmarkEnd w:id="57"/>
-      <w:bookmarkEnd w:id="58"/>
-    </w:p>
-    <w:p>
-      <w:pPr>
-        <w:spacing w:line="460" w:lineRule="exact"/>
-        <w:ind w:firstLine="480" w:firstLineChars="200"/>
-        <w:rPr>
-          <w:rFonts w:hint="eastAsia" w:ascii="宋体" w:hAnsi="宋体" w:eastAsia="宋体" w:cs="宋体"/>
-          <w:sz w:val="24"/>
-          <w:szCs w:val="24"/>
-          <w:lang w:val="en-US" w:eastAsia="zh-CN"/>
-        </w:rPr>
-      </w:pPr>
-      <w:r>
-        <w:rPr>
-          <w:rFonts w:hint="eastAsia" w:ascii="宋体" w:hAnsi="宋体" w:eastAsia="宋体" w:cs="宋体"/>
-          <w:sz w:val="24"/>
-          <w:szCs w:val="24"/>
-          <w:lang w:val="en-US" w:eastAsia="zh-CN"/>
-        </w:rPr>
-        <w:t>用户可以对要买的商品以及对应的商品数量选择加入购物车中，</w:t>
-      </w:r>
-    </w:p>
-    <w:p>
-      <w:pPr>
-        <w:spacing w:line="460" w:lineRule="exact"/>
-        <w:rPr>
-          <w:rFonts w:hint="eastAsia" w:ascii="宋体" w:hAnsi="宋体" w:eastAsia="宋体" w:cs="宋体"/>
-          <w:sz w:val="24"/>
-          <w:szCs w:val="24"/>
-          <w:lang w:val="en-US" w:eastAsia="zh-CN"/>
-        </w:rPr>
-      </w:pPr>
-      <w:r>
-        <w:rPr>
-          <w:rFonts w:hint="eastAsia" w:ascii="宋体" w:hAnsi="宋体" w:eastAsia="宋体" w:cs="宋体"/>
-          <w:sz w:val="24"/>
-          <w:szCs w:val="24"/>
-          <w:lang w:val="en-US" w:eastAsia="zh-CN"/>
-        </w:rPr>
-        <w:t>并在购物车页面对商品数量进行操作，动态展示出操作后的对应的商品金额和总价，对商品进行全选和反选功能，最后对选择的商品进行删除或者结算。</w:t>
-      </w:r>
-    </w:p>
-    <w:p>
-      <w:pPr>
-        <w:spacing w:line="460" w:lineRule="exact"/>
-        <w:ind w:firstLine="420" w:firstLineChars="0"/>
-        <w:rPr>
-          <w:rFonts w:hint="eastAsia" w:ascii="黑体" w:hAnsi="黑体" w:eastAsia="黑体" w:cs="黑体"/>
-          <w:sz w:val="24"/>
-          <w:szCs w:val="24"/>
-          <w:lang w:val="en-US" w:eastAsia="zh-CN"/>
-        </w:rPr>
-      </w:pPr>
-      <w:bookmarkStart w:id="59" w:name="_Toc18448"/>
-      <w:bookmarkStart w:id="60" w:name="_Toc931"/>
-      <w:bookmarkStart w:id="61" w:name="_Toc17288"/>
-      <w:bookmarkStart w:id="62" w:name="_Toc18795"/>
-      <w:bookmarkStart w:id="63" w:name="_Toc26450"/>
-      <w:r>
-        <w:rPr>
-          <w:rFonts w:hint="eastAsia" w:ascii="黑体" w:hAnsi="黑体" w:eastAsia="黑体" w:cs="黑体"/>
-          <w:sz w:val="24"/>
-          <w:szCs w:val="24"/>
-          <w:lang w:val="en-US" w:eastAsia="zh-CN"/>
-        </w:rPr>
-        <w:t>3.1.5 地址模块</w:t>
-      </w:r>
-      <w:bookmarkEnd w:id="59"/>
-      <w:bookmarkEnd w:id="60"/>
-      <w:bookmarkEnd w:id="61"/>
-      <w:bookmarkEnd w:id="62"/>
-      <w:bookmarkEnd w:id="63"/>
-    </w:p>
-    <w:p>
-      <w:pPr>
-        <w:spacing w:line="460" w:lineRule="exact"/>
-        <w:ind w:firstLine="420" w:firstLineChars="0"/>
-        <w:rPr>
-          <w:rFonts w:hint="eastAsia" w:ascii="宋体" w:hAnsi="宋体" w:eastAsia="宋体" w:cs="宋体"/>
-          <w:sz w:val="24"/>
-          <w:szCs w:val="24"/>
-          <w:lang w:val="en-US" w:eastAsia="zh-CN"/>
-        </w:rPr>
-      </w:pPr>
-      <w:r>
-        <w:rPr>
-          <w:rFonts w:hint="eastAsia" w:ascii="宋体" w:hAnsi="宋体" w:eastAsia="宋体" w:cs="宋体"/>
-          <w:sz w:val="24"/>
-          <w:szCs w:val="24"/>
-          <w:lang w:val="en-US" w:eastAsia="zh-CN"/>
-        </w:rPr>
-        <w:t>地址模块用于存储用户的地址信息，即用户的收货地址，购物车结算前用户需要选择或者新增收获地址并确定后才能进行下一步付款操作。</w:t>
-      </w:r>
-    </w:p>
-    <w:p>
-      <w:pPr>
-        <w:spacing w:line="460" w:lineRule="exact"/>
-        <w:ind w:firstLine="420" w:firstLineChars="0"/>
-        <w:rPr>
-          <w:rFonts w:hint="eastAsia" w:ascii="黑体" w:hAnsi="黑体" w:eastAsia="黑体" w:cs="黑体"/>
-          <w:sz w:val="24"/>
-          <w:szCs w:val="24"/>
-          <w:lang w:val="en-US" w:eastAsia="zh-CN"/>
-        </w:rPr>
-      </w:pPr>
-      <w:bookmarkStart w:id="64" w:name="_Toc14655"/>
-      <w:bookmarkStart w:id="65" w:name="_Toc9224"/>
-      <w:bookmarkStart w:id="66" w:name="_Toc11255"/>
-      <w:bookmarkStart w:id="67" w:name="_Toc24352"/>
-      <w:bookmarkStart w:id="68" w:name="_Toc4828"/>
-      <w:r>
-        <w:rPr>
-          <w:rFonts w:hint="eastAsia" w:ascii="黑体" w:hAnsi="黑体" w:eastAsia="黑体" w:cs="黑体"/>
-          <w:sz w:val="24"/>
-          <w:szCs w:val="24"/>
-          <w:lang w:val="en-US" w:eastAsia="zh-CN"/>
-        </w:rPr>
-        <w:t>3.1.6 订单模块</w:t>
       </w:r>
       <w:bookmarkEnd w:id="64"/>
       <w:bookmarkEnd w:id="65"/>
       <w:bookmarkEnd w:id="66"/>
       <w:bookmarkEnd w:id="67"/>
       <w:bookmarkEnd w:id="68"/>
-    </w:p>
-    <w:p>
-      <w:pPr>
-        <w:spacing w:line="460" w:lineRule="exact"/>
-        <w:ind w:firstLine="420" w:firstLineChars="0"/>
-        <w:rPr>
-          <w:rFonts w:hint="eastAsia" w:ascii="宋体" w:hAnsi="宋体" w:eastAsia="宋体" w:cs="宋体"/>
-          <w:sz w:val="24"/>
-          <w:szCs w:val="24"/>
-          <w:lang w:val="en-US" w:eastAsia="zh-CN"/>
-        </w:rPr>
-      </w:pPr>
-      <w:r>
-        <w:rPr>
-          <w:rFonts w:hint="eastAsia" w:ascii="宋体" w:hAnsi="宋体" w:eastAsia="宋体" w:cs="宋体"/>
-          <w:sz w:val="24"/>
-          <w:szCs w:val="24"/>
-          <w:lang w:val="en-US" w:eastAsia="zh-CN"/>
-        </w:rPr>
-        <w:t>订单是每笔交易的结果，订单状态有待付款，已付款，待收货，已签收和取消订单，通过每笔订单记录可以查询到该笔订单的支付宝流水账号，支付金额，所买商品，购买时间，付款时间，支付方式等，所选的地址等其他信息，用户已付款后管理员可以选择对该订单发货，用户就可以对订单的商品进行签收，签收后评论。</w:t>
-      </w:r>
-    </w:p>
-    <w:p>
-      <w:pPr>
-        <w:spacing w:line="460" w:lineRule="exact"/>
-        <w:ind w:firstLine="420" w:firstLineChars="0"/>
-        <w:rPr>
-          <w:rFonts w:hint="eastAsia" w:ascii="黑体" w:hAnsi="黑体" w:eastAsia="黑体" w:cs="黑体"/>
-          <w:sz w:val="24"/>
-          <w:szCs w:val="24"/>
-          <w:lang w:val="en-US" w:eastAsia="zh-CN"/>
-        </w:rPr>
-      </w:pPr>
-      <w:bookmarkStart w:id="69" w:name="_Toc19706"/>
-      <w:bookmarkStart w:id="70" w:name="_Toc23375"/>
-      <w:bookmarkStart w:id="71" w:name="_Toc15064"/>
-      <w:bookmarkStart w:id="72" w:name="_Toc20922"/>
-      <w:bookmarkStart w:id="73" w:name="_Toc26736"/>
-      <w:r>
-        <w:rPr>
-          <w:rFonts w:hint="eastAsia" w:ascii="黑体" w:hAnsi="黑体" w:eastAsia="黑体" w:cs="黑体"/>
-          <w:sz w:val="24"/>
-          <w:szCs w:val="24"/>
-          <w:lang w:val="en-US" w:eastAsia="zh-CN"/>
-        </w:rPr>
-        <w:t>3.1.7 评论模块</w:t>
-      </w:r>
       <w:bookmarkEnd w:id="69"/>
       <w:bookmarkEnd w:id="70"/>
-      <w:bookmarkEnd w:id="71"/>
-      <w:bookmarkEnd w:id="72"/>
       <w:bookmarkEnd w:id="73"/>
     </w:p>
     <w:p>
       <w:pPr>
         <w:spacing w:line="460" w:lineRule="exact"/>
-        <w:ind w:firstLine="420" w:firstLineChars="0"/>
-        <w:rPr>
-          <w:rFonts w:hint="eastAsia" w:ascii="宋体" w:hAnsi="宋体" w:eastAsia="宋体" w:cs="宋体"/>
-          <w:sz w:val="24"/>
-          <w:szCs w:val="24"/>
-          <w:lang w:val="en-US" w:eastAsia="zh-CN"/>
-        </w:rPr>
-      </w:pPr>
-      <w:r>
-        <w:rPr>
-          <w:rFonts w:hint="eastAsia" w:ascii="宋体" w:hAnsi="宋体" w:eastAsia="宋体" w:cs="宋体"/>
-          <w:sz w:val="24"/>
-          <w:szCs w:val="24"/>
-          <w:lang w:val="en-US" w:eastAsia="zh-CN"/>
-        </w:rPr>
-        <w:t>用户签收该笔订单后可以对该订单下的商品进行评论，打分和评价，评论成狗后展示在商品的主页面。</w:t>
-      </w:r>
-    </w:p>
-    <w:p>
-      <w:pPr>
-        <w:spacing w:line="460" w:lineRule="exact"/>
-        <w:ind w:firstLine="420" w:firstLineChars="0"/>
         <w:rPr>
           <w:rFonts w:hint="eastAsia" w:ascii="黑体" w:hAnsi="黑体" w:eastAsia="黑体" w:cs="黑体"/>
-          <w:sz w:val="24"/>
-          <w:szCs w:val="24"/>
-          <w:lang w:val="en-US" w:eastAsia="zh-CN"/>
-        </w:rPr>
-      </w:pPr>
-      <w:bookmarkStart w:id="74" w:name="_Toc3621"/>
-      <w:bookmarkStart w:id="75" w:name="_Toc16773"/>
-      <w:bookmarkStart w:id="76" w:name="_Toc4695"/>
-      <w:bookmarkStart w:id="77" w:name="_Toc46"/>
-      <w:bookmarkStart w:id="78" w:name="_Toc6025"/>
+          <w:sz w:val="28"/>
+          <w:szCs w:val="28"/>
+          <w:lang w:val="en-US" w:eastAsia="zh-CN"/>
+        </w:rPr>
+      </w:pPr>
+      <w:bookmarkStart w:id="74" w:name="_Toc11410"/>
+      <w:bookmarkStart w:id="75" w:name="_Toc6992"/>
+      <w:bookmarkStart w:id="76" w:name="_Toc25633"/>
+      <w:bookmarkStart w:id="77" w:name="_Toc28663"/>
+      <w:bookmarkStart w:id="78" w:name="_Toc15456"/>
+      <w:bookmarkStart w:id="79" w:name="_Toc28955_WPSOffice_Level2"/>
       <w:r>
         <w:rPr>
           <w:rFonts w:hint="eastAsia" w:ascii="黑体" w:hAnsi="黑体" w:eastAsia="黑体" w:cs="黑体"/>
-          <w:sz w:val="24"/>
-          <w:szCs w:val="24"/>
-          <w:lang w:val="en-US" w:eastAsia="zh-CN"/>
-        </w:rPr>
-        <w:t>3.1.8 商品主页模块</w:t>
+          <w:sz w:val="28"/>
+          <w:szCs w:val="28"/>
+          <w:lang w:val="en-US" w:eastAsia="zh-CN"/>
+        </w:rPr>
+        <w:t>3.1功能性需求</w:t>
       </w:r>
       <w:bookmarkEnd w:id="74"/>
       <w:bookmarkEnd w:id="75"/>
       <w:bookmarkEnd w:id="76"/>
       <w:bookmarkEnd w:id="77"/>
       <w:bookmarkEnd w:id="78"/>
+      <w:bookmarkEnd w:id="79"/>
     </w:p>
     <w:p>
       <w:pPr>
         <w:spacing w:line="460" w:lineRule="exact"/>
         <w:ind w:firstLine="420" w:firstLineChars="0"/>
         <w:rPr>
-          <w:rFonts w:hint="eastAsia" w:ascii="宋体" w:hAnsi="宋体" w:eastAsia="宋体" w:cs="宋体"/>
-          <w:sz w:val="24"/>
-          <w:szCs w:val="24"/>
-          <w:lang w:val="en-US" w:eastAsia="zh-CN"/>
-        </w:rPr>
-      </w:pPr>
-      <w:r>
-        <w:rPr>
-          <w:rFonts w:hint="eastAsia" w:ascii="宋体" w:hAnsi="宋体" w:eastAsia="宋体" w:cs="宋体"/>
-          <w:sz w:val="24"/>
-          <w:szCs w:val="24"/>
-          <w:lang w:val="en-US" w:eastAsia="zh-CN"/>
-        </w:rPr>
-        <w:t>展示当前商品的基本信息，每个商品分为一个主图和多个附图，</w:t>
+          <w:rFonts w:hint="eastAsia" w:ascii="黑体" w:hAnsi="黑体" w:eastAsia="黑体" w:cs="黑体"/>
+          <w:sz w:val="24"/>
+          <w:szCs w:val="24"/>
+          <w:lang w:val="en-US" w:eastAsia="zh-CN"/>
+        </w:rPr>
+      </w:pPr>
+      <w:r>
+        <w:rPr>
+          <w:rFonts w:hint="eastAsia" w:ascii="黑体" w:hAnsi="黑体" w:eastAsia="黑体" w:cs="黑体"/>
+          <w:sz w:val="24"/>
+          <w:szCs w:val="24"/>
+          <w:lang w:val="en-US" w:eastAsia="zh-CN"/>
+        </w:rPr>
+        <w:t>从各个模块闸述对应管理员和用户的功能模块</w:t>
       </w:r>
     </w:p>
     <w:p>
       <w:pPr>
         <w:spacing w:line="460" w:lineRule="exact"/>
-        <w:ind w:firstLine="420" w:firstLineChars="0"/>
-        <w:rPr>
-          <w:rFonts w:hint="eastAsia" w:ascii="宋体" w:hAnsi="宋体" w:eastAsia="宋体" w:cs="宋体"/>
-          <w:sz w:val="24"/>
-          <w:szCs w:val="24"/>
-          <w:lang w:val="en-US" w:eastAsia="zh-CN"/>
-        </w:rPr>
-      </w:pPr>
-      <w:r>
-        <w:rPr>
-          <w:rFonts w:hint="eastAsia" w:ascii="宋体" w:hAnsi="宋体" w:eastAsia="宋体" w:cs="宋体"/>
-          <w:sz w:val="24"/>
-          <w:szCs w:val="24"/>
-          <w:lang w:val="en-US" w:eastAsia="zh-CN"/>
-        </w:rPr>
-        <w:t>其他一些基本信息和富文本介绍，以及购买过该商品的其他用户的评价等，当用户在商品列表看到自己喜欢的东西后就可以进入商品主页进行查看这些信息。</w:t>
-      </w:r>
-    </w:p>
-    <w:p>
-      <w:pPr>
-        <w:spacing w:line="460" w:lineRule="exact"/>
-        <w:ind w:firstLine="420" w:firstLineChars="0"/>
+        <w:ind w:firstLine="480" w:firstLineChars="200"/>
         <w:rPr>
           <w:rFonts w:hint="eastAsia" w:ascii="黑体" w:hAnsi="黑体" w:eastAsia="黑体" w:cs="黑体"/>
           <w:sz w:val="24"/>
@@ -5069,11 +5229,11 @@
           <w:lang w:val="en-US" w:eastAsia="zh-CN"/>
         </w:rPr>
       </w:pPr>
-      <w:bookmarkStart w:id="79" w:name="_Toc32513"/>
-      <w:bookmarkStart w:id="80" w:name="_Toc10863"/>
-      <w:bookmarkStart w:id="81" w:name="_Toc10596"/>
-      <w:bookmarkStart w:id="82" w:name="_Toc15801"/>
-      <w:bookmarkStart w:id="83" w:name="_Toc4460"/>
+      <w:bookmarkStart w:id="80" w:name="_Toc30216"/>
+      <w:bookmarkStart w:id="81" w:name="_Toc27829"/>
+      <w:bookmarkStart w:id="82" w:name="_Toc32249"/>
+      <w:bookmarkStart w:id="83" w:name="_Toc3916"/>
+      <w:bookmarkStart w:id="84" w:name="_Toc7679_WPSOffice_Level3"/>
       <w:r>
         <w:rPr>
           <w:rFonts w:hint="eastAsia" w:ascii="黑体" w:hAnsi="黑体" w:eastAsia="黑体" w:cs="黑体"/>
@@ -5081,61 +5241,60 @@
           <w:szCs w:val="24"/>
           <w:lang w:val="en-US" w:eastAsia="zh-CN"/>
         </w:rPr>
-        <w:t>3.1.9 个人中心模块</w:t>
-      </w:r>
-      <w:bookmarkEnd w:id="79"/>
+        <w:t>3.1.1多个商品展示模块</w:t>
+      </w:r>
       <w:bookmarkEnd w:id="80"/>
       <w:bookmarkEnd w:id="81"/>
       <w:bookmarkEnd w:id="82"/>
       <w:bookmarkEnd w:id="83"/>
+      <w:bookmarkEnd w:id="84"/>
     </w:p>
     <w:p>
       <w:pPr>
         <w:spacing w:line="460" w:lineRule="exact"/>
-        <w:ind w:firstLine="420" w:firstLineChars="0"/>
-        <w:rPr>
-          <w:rFonts w:hint="eastAsia" w:ascii="宋体" w:hAnsi="宋体" w:eastAsia="宋体" w:cs="宋体"/>
-          <w:sz w:val="24"/>
-          <w:szCs w:val="24"/>
-          <w:lang w:val="en-US" w:eastAsia="zh-CN"/>
-        </w:rPr>
-      </w:pPr>
-      <w:r>
-        <w:rPr>
-          <w:rFonts w:hint="eastAsia" w:ascii="宋体" w:hAnsi="宋体" w:eastAsia="宋体" w:cs="宋体"/>
-          <w:sz w:val="24"/>
-          <w:szCs w:val="24"/>
-          <w:lang w:val="en-US" w:eastAsia="zh-CN"/>
-        </w:rPr>
-        <w:t>个人中心主要是维护一些自己的信息，收货地址数据，个人信息数据，密码修改，忘记密码密码找回，展示用户的订单的所有状态和数量，已付款多少订单，未付款多少，有多少待收货以及待评价等。</w:t>
+        <w:ind w:firstLine="480" w:firstLineChars="200"/>
+        <w:rPr>
+          <w:rFonts w:hint="eastAsia" w:ascii="宋体" w:hAnsi="宋体" w:eastAsia="宋体" w:cs="宋体"/>
+          <w:sz w:val="24"/>
+          <w:szCs w:val="24"/>
+          <w:lang w:val="en-US" w:eastAsia="zh-CN"/>
+        </w:rPr>
+      </w:pPr>
+      <w:r>
+        <w:rPr>
+          <w:rFonts w:hint="eastAsia" w:ascii="宋体" w:hAnsi="宋体" w:eastAsia="宋体" w:cs="宋体"/>
+          <w:sz w:val="24"/>
+          <w:szCs w:val="24"/>
+          <w:lang w:val="en-US" w:eastAsia="zh-CN"/>
+        </w:rPr>
+        <w:t>商品信息选购是整个系统最重要的模块，也是最基本的功能，模块包括商品分类展示，按照日期、存货、价格对数据进行排序，更方便直观的让用户找到自己想找的东西。商品搜索功能，根据商品名称进行模糊查询。多数量的结果进行分页操作，并使用懒加载，当用户浏览到底部时自动加载下一页，在不影响用户体验下减少网络流量和服务器负担。管理员对商品的管理-修改商品的信息，存货，价格，名称和商品富文本介绍等信息，商品的上下架功能，下架的商品不能被查询到，主要方便管理员对商品的控制性以及突发状况下的紧急处理办法。</w:t>
       </w:r>
     </w:p>
     <w:p>
       <w:pPr>
         <w:spacing w:line="460" w:lineRule="exact"/>
+        <w:ind w:firstLine="480" w:firstLineChars="200"/>
         <w:rPr>
           <w:rFonts w:hint="eastAsia" w:ascii="黑体" w:hAnsi="黑体" w:eastAsia="黑体" w:cs="黑体"/>
-          <w:sz w:val="28"/>
-          <w:szCs w:val="28"/>
-          <w:lang w:val="en-US" w:eastAsia="zh-CN"/>
-        </w:rPr>
-      </w:pPr>
-      <w:bookmarkStart w:id="84" w:name="_Toc1886"/>
-      <w:bookmarkStart w:id="85" w:name="_Toc21255"/>
-      <w:bookmarkStart w:id="86" w:name="_Toc7680"/>
-      <w:bookmarkStart w:id="87" w:name="_Toc19918"/>
-      <w:bookmarkStart w:id="88" w:name="_Toc22356"/>
-      <w:bookmarkStart w:id="89" w:name="_Toc2601"/>
+          <w:sz w:val="24"/>
+          <w:szCs w:val="24"/>
+          <w:lang w:val="en-US" w:eastAsia="zh-CN"/>
+        </w:rPr>
+      </w:pPr>
+      <w:bookmarkStart w:id="85" w:name="_Toc27590"/>
+      <w:bookmarkStart w:id="86" w:name="_Toc15562"/>
+      <w:bookmarkStart w:id="87" w:name="_Toc14805"/>
+      <w:bookmarkStart w:id="88" w:name="_Toc7402"/>
+      <w:bookmarkStart w:id="89" w:name="_Toc16843_WPSOffice_Level3"/>
       <w:r>
         <w:rPr>
           <w:rFonts w:hint="eastAsia" w:ascii="黑体" w:hAnsi="黑体" w:eastAsia="黑体" w:cs="黑体"/>
-          <w:sz w:val="28"/>
-          <w:szCs w:val="28"/>
-          <w:lang w:val="en-US" w:eastAsia="zh-CN"/>
-        </w:rPr>
-        <w:t>3.2非功能性需求</w:t>
-      </w:r>
-      <w:bookmarkEnd w:id="84"/>
+          <w:sz w:val="24"/>
+          <w:szCs w:val="24"/>
+          <w:lang w:val="en-US" w:eastAsia="zh-CN"/>
+        </w:rPr>
+        <w:t>3.1.2 支付模块</w:t>
+      </w:r>
       <w:bookmarkEnd w:id="85"/>
       <w:bookmarkEnd w:id="86"/>
       <w:bookmarkEnd w:id="87"/>
@@ -5147,17 +5306,38 @@
         <w:spacing w:line="460" w:lineRule="exact"/>
         <w:ind w:firstLine="480" w:firstLineChars="200"/>
         <w:rPr>
+          <w:rFonts w:hint="eastAsia" w:ascii="宋体" w:hAnsi="宋体" w:eastAsia="宋体" w:cs="宋体"/>
+          <w:sz w:val="24"/>
+          <w:szCs w:val="24"/>
+          <w:lang w:val="en-US" w:eastAsia="zh-CN"/>
+        </w:rPr>
+      </w:pPr>
+      <w:r>
+        <w:rPr>
+          <w:rFonts w:hint="eastAsia" w:ascii="宋体" w:hAnsi="宋体" w:eastAsia="宋体" w:cs="宋体"/>
+          <w:sz w:val="24"/>
+          <w:szCs w:val="24"/>
+          <w:lang w:val="en-US" w:eastAsia="zh-CN"/>
+        </w:rPr>
+        <w:t>支付模块是卖家收益的前提，随着支付宝的普及，越来越多的人都开始使用支付宝支付商品，体验无现金生活带来的快捷和方便，本系统对接阿里巴巴蚂蚁金服的后台数据，并通过蚂蚁金服第三方支付中心进行付款，用户付款成功后收到支付宝回调结算成功，插入到支付宝订单信息表中。</w:t>
+      </w:r>
+    </w:p>
+    <w:p>
+      <w:pPr>
+        <w:spacing w:line="460" w:lineRule="exact"/>
+        <w:ind w:firstLine="480" w:firstLineChars="200"/>
+        <w:rPr>
           <w:rFonts w:hint="eastAsia" w:ascii="黑体" w:hAnsi="黑体" w:eastAsia="黑体" w:cs="黑体"/>
           <w:sz w:val="24"/>
           <w:szCs w:val="24"/>
           <w:lang w:val="en-US" w:eastAsia="zh-CN"/>
         </w:rPr>
       </w:pPr>
-      <w:bookmarkStart w:id="90" w:name="_Toc22555"/>
-      <w:bookmarkStart w:id="91" w:name="_Toc30098"/>
-      <w:bookmarkStart w:id="92" w:name="_Toc7505"/>
-      <w:bookmarkStart w:id="93" w:name="_Toc19711"/>
-      <w:bookmarkStart w:id="94" w:name="_Toc14579"/>
+      <w:bookmarkStart w:id="90" w:name="_Toc28409"/>
+      <w:bookmarkStart w:id="91" w:name="_Toc24520"/>
+      <w:bookmarkStart w:id="92" w:name="_Toc6040"/>
+      <w:bookmarkStart w:id="93" w:name="_Toc30114"/>
+      <w:bookmarkStart w:id="94" w:name="_Toc21729_WPSOffice_Level3"/>
       <w:r>
         <w:rPr>
           <w:rFonts w:hint="eastAsia" w:ascii="黑体" w:hAnsi="黑体" w:eastAsia="黑体" w:cs="黑体"/>
@@ -5165,7 +5345,7 @@
           <w:szCs w:val="24"/>
           <w:lang w:val="en-US" w:eastAsia="zh-CN"/>
         </w:rPr>
-        <w:t>3.2.1 UI和平面设计</w:t>
+        <w:t>3.1.3 分类模块</w:t>
       </w:r>
       <w:bookmarkEnd w:id="90"/>
       <w:bookmarkEnd w:id="91"/>
@@ -5181,49 +5361,17 @@
           <w:rFonts w:hint="eastAsia" w:ascii="宋体" w:hAnsi="宋体" w:eastAsia="宋体" w:cs="宋体"/>
           <w:sz w:val="24"/>
           <w:szCs w:val="24"/>
-        </w:rPr>
-      </w:pPr>
-      <w:r>
-        <w:rPr>
-          <w:rFonts w:hint="eastAsia" w:ascii="宋体" w:hAnsi="宋体" w:eastAsia="宋体" w:cs="宋体"/>
-          <w:sz w:val="24"/>
-          <w:szCs w:val="24"/>
-        </w:rPr>
-        <w:t>开发出所有当前主流系统的一整套体系产品，包括</w:t>
-      </w:r>
-      <w:r>
-        <w:rPr>
-          <w:rFonts w:hint="eastAsia" w:ascii="宋体" w:hAnsi="宋体" w:eastAsia="宋体" w:cs="宋体"/>
-          <w:sz w:val="24"/>
-          <w:szCs w:val="24"/>
-          <w:lang w:val="en-US" w:eastAsia="zh-CN"/>
-        </w:rPr>
-        <w:t>A</w:t>
-      </w:r>
-      <w:r>
-        <w:rPr>
-          <w:rFonts w:hint="eastAsia" w:ascii="宋体" w:hAnsi="宋体" w:eastAsia="宋体" w:cs="宋体"/>
-          <w:sz w:val="24"/>
-          <w:szCs w:val="24"/>
-        </w:rPr>
-        <w:t>ndroid，IOS，PC浏览器端一套产品，</w:t>
-      </w:r>
-      <w:r>
-        <w:rPr>
-          <w:rFonts w:hint="eastAsia" w:ascii="宋体" w:hAnsi="宋体" w:eastAsia="宋体" w:cs="宋体"/>
-          <w:sz w:val="24"/>
-          <w:szCs w:val="24"/>
-          <w:lang w:val="en-US" w:eastAsia="zh-CN"/>
-        </w:rPr>
-        <w:t>并实现UI下的高交互和流畅的用户体验，以及页面的美观性和各不同分辨率的适配性</w:t>
-      </w:r>
-      <w:r>
-        <w:rPr>
-          <w:rFonts w:hint="eastAsia" w:ascii="宋体" w:hAnsi="宋体" w:eastAsia="宋体" w:cs="宋体"/>
-          <w:sz w:val="24"/>
-          <w:szCs w:val="24"/>
-        </w:rPr>
-        <w:t>。</w:t>
+          <w:lang w:val="en-US" w:eastAsia="zh-CN"/>
+        </w:rPr>
+      </w:pPr>
+      <w:r>
+        <w:rPr>
+          <w:rFonts w:hint="eastAsia" w:ascii="宋体" w:hAnsi="宋体" w:eastAsia="宋体" w:cs="宋体"/>
+          <w:sz w:val="24"/>
+          <w:szCs w:val="24"/>
+          <w:lang w:val="en-US" w:eastAsia="zh-CN"/>
+        </w:rPr>
+        <w:t>用户可以根据具体的分类查询该制定分类或者子分类或者下级分类下的商品，考虑到商品的复杂性，分类往往有多个层级，例如：手机可能按品牌分，各大平牌下还可以再按照价格或者适用人群细分。对于管理员来说，主要提供分类的增删改查，为该分类添加子分类，实现分类下转的功能。</w:t>
       </w:r>
     </w:p>
     <w:p>
@@ -5237,11 +5385,11 @@
           <w:lang w:val="en-US" w:eastAsia="zh-CN"/>
         </w:rPr>
       </w:pPr>
-      <w:bookmarkStart w:id="95" w:name="_Toc9883"/>
-      <w:bookmarkStart w:id="96" w:name="_Toc24694"/>
-      <w:bookmarkStart w:id="97" w:name="_Toc19508"/>
-      <w:bookmarkStart w:id="98" w:name="_Toc14589"/>
-      <w:bookmarkStart w:id="99" w:name="_Toc15620"/>
+      <w:bookmarkStart w:id="95" w:name="_Toc25469"/>
+      <w:bookmarkStart w:id="96" w:name="_Toc24884"/>
+      <w:bookmarkStart w:id="97" w:name="_Toc16731"/>
+      <w:bookmarkStart w:id="98" w:name="_Toc6641"/>
+      <w:bookmarkStart w:id="99" w:name="_Toc4126_WPSOffice_Level3"/>
       <w:r>
         <w:rPr>
           <w:rFonts w:hint="eastAsia" w:ascii="黑体" w:hAnsi="黑体" w:eastAsia="黑体" w:cs="黑体"/>
@@ -5249,24 +5397,7 @@
           <w:szCs w:val="24"/>
           <w:lang w:val="en-US" w:eastAsia="zh-CN"/>
         </w:rPr>
-        <w:t xml:space="preserve">3.2.2 </w:t>
-      </w:r>
-      <w:r>
-        <w:rPr>
-          <w:rFonts w:hint="eastAsia" w:ascii="黑体" w:hAnsi="黑体" w:eastAsia="黑体" w:cs="黑体"/>
-          <w:sz w:val="24"/>
-          <w:szCs w:val="24"/>
-        </w:rPr>
-        <w:t>商品详情</w:t>
-      </w:r>
-      <w:r>
-        <w:rPr>
-          <w:rFonts w:hint="eastAsia" w:ascii="黑体" w:hAnsi="黑体" w:eastAsia="黑体" w:cs="黑体"/>
-          <w:sz w:val="24"/>
-          <w:szCs w:val="24"/>
-          <w:lang w:val="en-US" w:eastAsia="zh-CN"/>
-        </w:rPr>
-        <w:t>展示</w:t>
+        <w:t>3.1.4 购物车管理</w:t>
       </w:r>
       <w:bookmarkEnd w:id="95"/>
       <w:bookmarkEnd w:id="96"/>
@@ -5279,101 +5410,46 @@
         <w:spacing w:line="460" w:lineRule="exact"/>
         <w:ind w:firstLine="480" w:firstLineChars="200"/>
         <w:rPr>
-          <w:rFonts w:ascii="宋体" w:hAnsi="宋体" w:eastAsia="宋体" w:cs="宋体"/>
-          <w:sz w:val="24"/>
-          <w:szCs w:val="24"/>
-        </w:rPr>
-      </w:pPr>
-      <w:r>
-        <w:rPr>
-          <w:rFonts w:ascii="宋体" w:hAnsi="宋体" w:eastAsia="宋体" w:cs="宋体"/>
-          <w:sz w:val="24"/>
-          <w:szCs w:val="24"/>
-        </w:rPr>
-        <w:t>商品详情</w:t>
-      </w:r>
-      <w:r>
-        <w:rPr>
-          <w:rFonts w:hint="eastAsia" w:ascii="宋体" w:hAnsi="宋体" w:eastAsia="宋体" w:cs="宋体"/>
-          <w:sz w:val="24"/>
-          <w:szCs w:val="24"/>
-          <w:lang w:val="en-US" w:eastAsia="zh-CN"/>
-        </w:rPr>
-        <w:t>展示下的富文本</w:t>
-      </w:r>
-      <w:r>
-        <w:rPr>
-          <w:rFonts w:ascii="宋体" w:hAnsi="宋体" w:eastAsia="宋体" w:cs="宋体"/>
-          <w:sz w:val="24"/>
-          <w:szCs w:val="24"/>
-        </w:rPr>
-        <w:t>信息</w:t>
-      </w:r>
-      <w:r>
-        <w:rPr>
-          <w:rFonts w:hint="eastAsia" w:ascii="宋体" w:hAnsi="宋体" w:eastAsia="宋体" w:cs="宋体"/>
-          <w:sz w:val="24"/>
-          <w:szCs w:val="24"/>
-          <w:lang w:val="en-US" w:eastAsia="zh-CN"/>
-        </w:rPr>
-        <w:t>可</w:t>
-      </w:r>
-      <w:r>
-        <w:rPr>
-          <w:rFonts w:ascii="宋体" w:hAnsi="宋体" w:eastAsia="宋体" w:cs="宋体"/>
-          <w:sz w:val="24"/>
-          <w:szCs w:val="24"/>
-        </w:rPr>
-        <w:t>编辑多种格式切可以插入图</w:t>
-      </w:r>
-      <w:r>
-        <w:rPr>
-          <w:rFonts w:hint="eastAsia" w:ascii="宋体" w:hAnsi="宋体" w:eastAsia="宋体" w:cs="宋体"/>
-          <w:sz w:val="24"/>
-          <w:szCs w:val="24"/>
-          <w:lang w:val="en-US" w:eastAsia="zh-CN"/>
-        </w:rPr>
-        <w:t>片</w:t>
-      </w:r>
-      <w:r>
-        <w:rPr>
-          <w:rFonts w:ascii="宋体" w:hAnsi="宋体" w:eastAsia="宋体" w:cs="宋体"/>
-          <w:sz w:val="24"/>
-          <w:szCs w:val="24"/>
-        </w:rPr>
-        <w:t>且支持常见的文字格式和字体样式，为用户展示更多更自定义化的信息</w:t>
-      </w:r>
-      <w:r>
-        <w:rPr>
-          <w:rFonts w:hint="eastAsia" w:ascii="宋体" w:hAnsi="宋体" w:eastAsia="宋体" w:cs="宋体"/>
-          <w:sz w:val="24"/>
-          <w:szCs w:val="24"/>
-          <w:lang w:eastAsia="zh-CN"/>
-        </w:rPr>
-        <w:t>，</w:t>
-      </w:r>
-      <w:r>
-        <w:rPr>
-          <w:rFonts w:hint="eastAsia" w:ascii="宋体" w:hAnsi="宋体" w:eastAsia="宋体" w:cs="宋体"/>
-          <w:sz w:val="24"/>
-          <w:szCs w:val="24"/>
-          <w:lang w:val="en-US" w:eastAsia="zh-CN"/>
-        </w:rPr>
-        <w:t>提高商品的介绍的可读性</w:t>
-      </w:r>
-      <w:r>
-        <w:rPr>
-          <w:rFonts w:ascii="宋体" w:hAnsi="宋体" w:eastAsia="宋体" w:cs="宋体"/>
-          <w:sz w:val="24"/>
-          <w:szCs w:val="24"/>
-        </w:rPr>
-        <w:t>。</w:t>
+          <w:rFonts w:hint="eastAsia" w:ascii="宋体" w:hAnsi="宋体" w:eastAsia="宋体" w:cs="宋体"/>
+          <w:sz w:val="24"/>
+          <w:szCs w:val="24"/>
+          <w:lang w:val="en-US" w:eastAsia="zh-CN"/>
+        </w:rPr>
+      </w:pPr>
+      <w:r>
+        <w:rPr>
+          <w:rFonts w:hint="eastAsia" w:ascii="宋体" w:hAnsi="宋体" w:eastAsia="宋体" w:cs="宋体"/>
+          <w:sz w:val="24"/>
+          <w:szCs w:val="24"/>
+          <w:lang w:val="en-US" w:eastAsia="zh-CN"/>
+        </w:rPr>
+        <w:t>用户可以对要买的商品以及对应的商品数量选择加入购物车中，</w:t>
       </w:r>
     </w:p>
     <w:p>
       <w:pPr>
         <w:spacing w:line="460" w:lineRule="exact"/>
-        <w:ind w:firstLine="480" w:firstLineChars="200"/>
+        <w:rPr>
+          <w:rFonts w:hint="eastAsia" w:ascii="宋体" w:hAnsi="宋体" w:eastAsia="宋体" w:cs="宋体"/>
+          <w:sz w:val="24"/>
+          <w:szCs w:val="24"/>
+          <w:lang w:val="en-US" w:eastAsia="zh-CN"/>
+        </w:rPr>
+      </w:pPr>
+      <w:r>
+        <w:rPr>
+          <w:rFonts w:hint="eastAsia" w:ascii="宋体" w:hAnsi="宋体" w:eastAsia="宋体" w:cs="宋体"/>
+          <w:sz w:val="24"/>
+          <w:szCs w:val="24"/>
+          <w:lang w:val="en-US" w:eastAsia="zh-CN"/>
+        </w:rPr>
+        <w:t>并在购物车页面对商品数量进行操作，动态展示出操作后的对应的商品金额和总价，对商品进行全选和反选功能，最后对选择的商品进行删除或者结算。</w:t>
+      </w:r>
+    </w:p>
+    <w:p>
+      <w:pPr>
+        <w:spacing w:line="460" w:lineRule="exact"/>
+        <w:ind w:firstLine="420" w:firstLineChars="0"/>
         <w:rPr>
           <w:rFonts w:hint="eastAsia" w:ascii="黑体" w:hAnsi="黑体" w:eastAsia="黑体" w:cs="黑体"/>
           <w:sz w:val="24"/>
@@ -5381,6 +5457,11 @@
           <w:lang w:val="en-US" w:eastAsia="zh-CN"/>
         </w:rPr>
       </w:pPr>
+      <w:bookmarkStart w:id="100" w:name="_Toc18795"/>
+      <w:bookmarkStart w:id="101" w:name="_Toc17288"/>
+      <w:bookmarkStart w:id="102" w:name="_Toc18448"/>
+      <w:bookmarkStart w:id="103" w:name="_Toc931"/>
+      <w:bookmarkStart w:id="104" w:name="_Toc28955_WPSOffice_Level3"/>
       <w:r>
         <w:rPr>
           <w:rFonts w:hint="eastAsia" w:ascii="黑体" w:hAnsi="黑体" w:eastAsia="黑体" w:cs="黑体"/>
@@ -5388,104 +5469,644 @@
           <w:szCs w:val="24"/>
           <w:lang w:val="en-US" w:eastAsia="zh-CN"/>
         </w:rPr>
-        <w:t>3.2.3 可扩展性：</w:t>
-      </w:r>
-    </w:p>
-    <w:p>
-      <w:pPr>
-        <w:spacing w:line="460" w:lineRule="exact"/>
-        <w:ind w:firstLine="480" w:firstLineChars="200"/>
-        <w:rPr>
-          <w:rFonts w:hint="eastAsia" w:ascii="宋体" w:hAnsi="宋体" w:eastAsia="宋体" w:cs="宋体"/>
-          <w:sz w:val="24"/>
-          <w:szCs w:val="24"/>
-          <w:lang w:val="en-US" w:eastAsia="zh-CN"/>
-        </w:rPr>
-      </w:pPr>
-      <w:r>
-        <w:rPr>
-          <w:rFonts w:hint="eastAsia" w:ascii="宋体" w:hAnsi="宋体" w:eastAsia="宋体" w:cs="宋体"/>
-          <w:sz w:val="24"/>
-          <w:szCs w:val="24"/>
-          <w:lang w:val="en-US" w:eastAsia="zh-CN"/>
-        </w:rPr>
-        <w:t>系统后期维护和升级时应当给给后台的接口预留更多的配置，以适应系统后期复杂多变的业务环境，以及需求的扩展和业务的变化，对前后端代码都要尽可能的模块化，添加新功能或者修改以往业务时不会影响到其他模块的正常运行。</w:t>
-      </w:r>
-    </w:p>
-    <w:p>
-      <w:pPr>
-        <w:spacing w:line="460" w:lineRule="exact"/>
-        <w:ind w:firstLine="480" w:firstLineChars="200"/>
-        <w:rPr>
-          <w:rFonts w:hint="eastAsia" w:ascii="黑体" w:hAnsi="黑体" w:eastAsia="黑体" w:cs="黑体"/>
-          <w:sz w:val="24"/>
-          <w:szCs w:val="24"/>
-          <w:lang w:val="en-US" w:eastAsia="zh-CN"/>
-        </w:rPr>
-      </w:pPr>
-      <w:r>
-        <w:rPr>
-          <w:rFonts w:hint="eastAsia" w:ascii="黑体" w:hAnsi="黑体" w:eastAsia="黑体" w:cs="黑体"/>
-          <w:sz w:val="24"/>
-          <w:szCs w:val="24"/>
-          <w:lang w:val="en-US" w:eastAsia="zh-CN"/>
-        </w:rPr>
-        <w:t>3.2.4 安全性：</w:t>
-      </w:r>
-    </w:p>
-    <w:p>
-      <w:pPr>
-        <w:spacing w:line="460" w:lineRule="exact"/>
-        <w:ind w:firstLine="480" w:firstLineChars="200"/>
-        <w:rPr>
-          <w:rFonts w:hint="eastAsia" w:ascii="宋体" w:hAnsi="宋体" w:eastAsia="宋体" w:cs="宋体"/>
-          <w:sz w:val="24"/>
-          <w:szCs w:val="24"/>
-          <w:lang w:val="en-US" w:eastAsia="zh-CN"/>
-        </w:rPr>
-      </w:pPr>
-      <w:r>
-        <w:rPr>
-          <w:rFonts w:hint="eastAsia" w:ascii="宋体" w:hAnsi="宋体" w:eastAsia="宋体" w:cs="宋体"/>
-          <w:sz w:val="24"/>
-          <w:szCs w:val="24"/>
-          <w:lang w:val="en-US" w:eastAsia="zh-CN"/>
-        </w:rPr>
-        <w:t>本系统有多个用户，用户信息的安全性，交易双方的安全性，数据的安全性，系统都应该尽可能的防范于未然，在安全上下保障客户和商家，避免利益丢失。</w:t>
-      </w:r>
-    </w:p>
-    <w:p>
-      <w:pPr>
-        <w:widowControl/>
-        <w:jc w:val="left"/>
-        <w:rPr>
-          <w:rFonts w:hint="eastAsia" w:ascii="黑体" w:hAnsi="黑体" w:eastAsia="黑体" w:cs="黑体"/>
-          <w:sz w:val="28"/>
-          <w:szCs w:val="28"/>
-          <w:lang w:val="en-US" w:eastAsia="zh-CN"/>
-        </w:rPr>
-      </w:pPr>
-      <w:bookmarkStart w:id="100" w:name="_Toc28593"/>
-      <w:bookmarkStart w:id="101" w:name="_Toc15958"/>
-      <w:bookmarkStart w:id="102" w:name="_Toc29100"/>
-      <w:bookmarkStart w:id="103" w:name="_Toc11317"/>
-      <w:bookmarkStart w:id="104" w:name="_Toc4272"/>
-      <w:bookmarkStart w:id="105" w:name="_Toc11569"/>
-      <w:r>
-        <w:rPr>
-          <w:rFonts w:hint="eastAsia" w:ascii="黑体" w:hAnsi="黑体" w:eastAsia="黑体" w:cs="黑体"/>
-          <w:sz w:val="28"/>
-          <w:szCs w:val="28"/>
-          <w:lang w:val="en-US" w:eastAsia="zh-CN"/>
-        </w:rPr>
-        <w:t>3.3 跨平台需求的实现</w:t>
+        <w:t>3.1.5 地址模块</w:t>
       </w:r>
       <w:bookmarkEnd w:id="100"/>
       <w:bookmarkEnd w:id="101"/>
       <w:bookmarkEnd w:id="102"/>
       <w:bookmarkEnd w:id="103"/>
       <w:bookmarkEnd w:id="104"/>
+    </w:p>
+    <w:p>
+      <w:pPr>
+        <w:spacing w:line="460" w:lineRule="exact"/>
+        <w:ind w:firstLine="420" w:firstLineChars="0"/>
+        <w:rPr>
+          <w:rFonts w:hint="eastAsia" w:ascii="宋体" w:hAnsi="宋体" w:eastAsia="宋体" w:cs="宋体"/>
+          <w:sz w:val="24"/>
+          <w:szCs w:val="24"/>
+          <w:lang w:val="en-US" w:eastAsia="zh-CN"/>
+        </w:rPr>
+      </w:pPr>
+      <w:r>
+        <w:rPr>
+          <w:rFonts w:hint="eastAsia" w:ascii="宋体" w:hAnsi="宋体" w:eastAsia="宋体" w:cs="宋体"/>
+          <w:sz w:val="24"/>
+          <w:szCs w:val="24"/>
+          <w:lang w:val="en-US" w:eastAsia="zh-CN"/>
+        </w:rPr>
+        <w:t>地址模块用于存储用户的地址信息，即用户的收货地址，购物车结算前用户需要选择或者新增收获地址并确定后才能进行下一步付款操作。</w:t>
+      </w:r>
+    </w:p>
+    <w:p>
+      <w:pPr>
+        <w:spacing w:line="460" w:lineRule="exact"/>
+        <w:ind w:firstLine="420" w:firstLineChars="0"/>
+        <w:rPr>
+          <w:rFonts w:hint="eastAsia" w:ascii="黑体" w:hAnsi="黑体" w:eastAsia="黑体" w:cs="黑体"/>
+          <w:sz w:val="24"/>
+          <w:szCs w:val="24"/>
+          <w:lang w:val="en-US" w:eastAsia="zh-CN"/>
+        </w:rPr>
+      </w:pPr>
+      <w:bookmarkStart w:id="105" w:name="_Toc24352"/>
+      <w:bookmarkStart w:id="106" w:name="_Toc14655"/>
+      <w:bookmarkStart w:id="107" w:name="_Toc9224"/>
+      <w:bookmarkStart w:id="108" w:name="_Toc11255"/>
+      <w:bookmarkStart w:id="109" w:name="_Toc1398_WPSOffice_Level3"/>
+      <w:r>
+        <w:rPr>
+          <w:rFonts w:hint="eastAsia" w:ascii="黑体" w:hAnsi="黑体" w:eastAsia="黑体" w:cs="黑体"/>
+          <w:sz w:val="24"/>
+          <w:szCs w:val="24"/>
+          <w:lang w:val="en-US" w:eastAsia="zh-CN"/>
+        </w:rPr>
+        <w:t>3.1.6 订单模块</w:t>
+      </w:r>
       <w:bookmarkEnd w:id="105"/>
+      <w:bookmarkEnd w:id="106"/>
+      <w:bookmarkEnd w:id="107"/>
+      <w:bookmarkEnd w:id="108"/>
+      <w:bookmarkEnd w:id="109"/>
+    </w:p>
+    <w:p>
+      <w:pPr>
+        <w:spacing w:line="460" w:lineRule="exact"/>
+        <w:ind w:firstLine="420" w:firstLineChars="0"/>
+        <w:rPr>
+          <w:rFonts w:hint="eastAsia" w:ascii="宋体" w:hAnsi="宋体" w:eastAsia="宋体" w:cs="宋体"/>
+          <w:sz w:val="24"/>
+          <w:szCs w:val="24"/>
+          <w:lang w:val="en-US" w:eastAsia="zh-CN"/>
+        </w:rPr>
+      </w:pPr>
+      <w:r>
+        <w:rPr>
+          <w:rFonts w:hint="eastAsia" w:ascii="宋体" w:hAnsi="宋体" w:eastAsia="宋体" w:cs="宋体"/>
+          <w:sz w:val="24"/>
+          <w:szCs w:val="24"/>
+          <w:lang w:val="en-US" w:eastAsia="zh-CN"/>
+        </w:rPr>
+        <w:t>订单是每笔交易的结果，订单状态有待付款，已付款，待收货，已签收和取消订单，通过每笔订单记录可以查询到该笔订单的支付宝流水账号，支付金额，所买商品，购买时间，付款时间，支付方式等，所选的地址等其他信息，用户已付款后管理员可以选择对该订单发货，用户就可以对订单的商品进行签收，签收后评论。</w:t>
+      </w:r>
+    </w:p>
+    <w:p>
+      <w:pPr>
+        <w:spacing w:line="460" w:lineRule="exact"/>
+        <w:ind w:firstLine="420" w:firstLineChars="0"/>
+        <w:rPr>
+          <w:rFonts w:hint="eastAsia" w:ascii="黑体" w:hAnsi="黑体" w:eastAsia="黑体" w:cs="黑体"/>
+          <w:sz w:val="24"/>
+          <w:szCs w:val="24"/>
+          <w:lang w:val="en-US" w:eastAsia="zh-CN"/>
+        </w:rPr>
+      </w:pPr>
+      <w:bookmarkStart w:id="110" w:name="_Toc23375"/>
+      <w:bookmarkStart w:id="111" w:name="_Toc15064"/>
+      <w:bookmarkStart w:id="112" w:name="_Toc20922"/>
+      <w:bookmarkStart w:id="113" w:name="_Toc19706"/>
+      <w:bookmarkStart w:id="114" w:name="_Toc5154_WPSOffice_Level3"/>
+      <w:r>
+        <w:rPr>
+          <w:rFonts w:hint="eastAsia" w:ascii="黑体" w:hAnsi="黑体" w:eastAsia="黑体" w:cs="黑体"/>
+          <w:sz w:val="24"/>
+          <w:szCs w:val="24"/>
+          <w:lang w:val="en-US" w:eastAsia="zh-CN"/>
+        </w:rPr>
+        <w:t>3.1.7 评论模块</w:t>
+      </w:r>
+      <w:bookmarkEnd w:id="110"/>
+      <w:bookmarkEnd w:id="111"/>
+      <w:bookmarkEnd w:id="112"/>
+      <w:bookmarkEnd w:id="113"/>
+      <w:bookmarkEnd w:id="114"/>
+    </w:p>
+    <w:p>
+      <w:pPr>
+        <w:spacing w:line="460" w:lineRule="exact"/>
+        <w:ind w:firstLine="420" w:firstLineChars="0"/>
+        <w:rPr>
+          <w:rFonts w:hint="eastAsia" w:ascii="宋体" w:hAnsi="宋体" w:eastAsia="宋体" w:cs="宋体"/>
+          <w:sz w:val="24"/>
+          <w:szCs w:val="24"/>
+          <w:lang w:val="en-US" w:eastAsia="zh-CN"/>
+        </w:rPr>
+      </w:pPr>
+      <w:r>
+        <w:rPr>
+          <w:rFonts w:hint="eastAsia" w:ascii="宋体" w:hAnsi="宋体" w:eastAsia="宋体" w:cs="宋体"/>
+          <w:sz w:val="24"/>
+          <w:szCs w:val="24"/>
+          <w:lang w:val="en-US" w:eastAsia="zh-CN"/>
+        </w:rPr>
+        <w:t>用户签收该笔订单后可以对该订单下的商品进行评论，打分和评价，评论成狗后展示在商品的主页面。</w:t>
+      </w:r>
+    </w:p>
+    <w:p>
+      <w:pPr>
+        <w:spacing w:line="460" w:lineRule="exact"/>
+        <w:ind w:firstLine="420" w:firstLineChars="0"/>
+        <w:rPr>
+          <w:rFonts w:hint="eastAsia" w:ascii="黑体" w:hAnsi="黑体" w:eastAsia="黑体" w:cs="黑体"/>
+          <w:sz w:val="24"/>
+          <w:szCs w:val="24"/>
+          <w:lang w:val="en-US" w:eastAsia="zh-CN"/>
+        </w:rPr>
+      </w:pPr>
+      <w:bookmarkStart w:id="115" w:name="_Toc4695"/>
+      <w:bookmarkStart w:id="116" w:name="_Toc46"/>
+      <w:bookmarkStart w:id="117" w:name="_Toc3621"/>
+      <w:bookmarkStart w:id="118" w:name="_Toc16773"/>
+      <w:bookmarkStart w:id="119" w:name="_Toc28629_WPSOffice_Level3"/>
+      <w:r>
+        <w:rPr>
+          <w:rFonts w:hint="eastAsia" w:ascii="黑体" w:hAnsi="黑体" w:eastAsia="黑体" w:cs="黑体"/>
+          <w:sz w:val="24"/>
+          <w:szCs w:val="24"/>
+          <w:lang w:val="en-US" w:eastAsia="zh-CN"/>
+        </w:rPr>
+        <w:t>3.1.8 商品主页模块</w:t>
+      </w:r>
+      <w:bookmarkEnd w:id="115"/>
+      <w:bookmarkEnd w:id="116"/>
+      <w:bookmarkEnd w:id="117"/>
+      <w:bookmarkEnd w:id="118"/>
+      <w:bookmarkEnd w:id="119"/>
+    </w:p>
+    <w:p>
+      <w:pPr>
+        <w:spacing w:line="460" w:lineRule="exact"/>
+        <w:ind w:firstLine="420" w:firstLineChars="0"/>
+        <w:rPr>
+          <w:rFonts w:hint="eastAsia" w:ascii="宋体" w:hAnsi="宋体" w:eastAsia="宋体" w:cs="宋体"/>
+          <w:sz w:val="24"/>
+          <w:szCs w:val="24"/>
+          <w:lang w:val="en-US" w:eastAsia="zh-CN"/>
+        </w:rPr>
+      </w:pPr>
+      <w:r>
+        <w:rPr>
+          <w:rFonts w:hint="eastAsia" w:ascii="宋体" w:hAnsi="宋体" w:eastAsia="宋体" w:cs="宋体"/>
+          <w:sz w:val="24"/>
+          <w:szCs w:val="24"/>
+          <w:lang w:val="en-US" w:eastAsia="zh-CN"/>
+        </w:rPr>
+        <w:t>展示当前商品的基本信息，每个商品分为一个主图和多个附图，</w:t>
+      </w:r>
+    </w:p>
+    <w:p>
+      <w:pPr>
+        <w:spacing w:line="460" w:lineRule="exact"/>
+        <w:ind w:firstLine="420" w:firstLineChars="0"/>
+        <w:rPr>
+          <w:rFonts w:hint="eastAsia" w:ascii="宋体" w:hAnsi="宋体" w:eastAsia="宋体" w:cs="宋体"/>
+          <w:sz w:val="24"/>
+          <w:szCs w:val="24"/>
+          <w:lang w:val="en-US" w:eastAsia="zh-CN"/>
+        </w:rPr>
+      </w:pPr>
+      <w:r>
+        <w:rPr>
+          <w:rFonts w:hint="eastAsia" w:ascii="宋体" w:hAnsi="宋体" w:eastAsia="宋体" w:cs="宋体"/>
+          <w:sz w:val="24"/>
+          <w:szCs w:val="24"/>
+          <w:lang w:val="en-US" w:eastAsia="zh-CN"/>
+        </w:rPr>
+        <w:t>其他一些基本信息和富文本介绍，以及购买过该商品的其他用户的评价等，当用户在商品列表看到自己喜欢的东西后就可以进入商品主页进行查看这些信息。</w:t>
+      </w:r>
+    </w:p>
+    <w:p>
+      <w:pPr>
+        <w:spacing w:line="460" w:lineRule="exact"/>
+        <w:ind w:firstLine="420" w:firstLineChars="0"/>
+        <w:rPr>
+          <w:rFonts w:hint="eastAsia" w:ascii="黑体" w:hAnsi="黑体" w:eastAsia="黑体" w:cs="黑体"/>
+          <w:sz w:val="24"/>
+          <w:szCs w:val="24"/>
+          <w:lang w:val="en-US" w:eastAsia="zh-CN"/>
+        </w:rPr>
+      </w:pPr>
+      <w:bookmarkStart w:id="120" w:name="_Toc15801"/>
+      <w:bookmarkStart w:id="121" w:name="_Toc10596"/>
+      <w:bookmarkStart w:id="122" w:name="_Toc10863"/>
+      <w:bookmarkStart w:id="123" w:name="_Toc32513"/>
+      <w:bookmarkStart w:id="124" w:name="_Toc17608_WPSOffice_Level3"/>
+      <w:r>
+        <w:rPr>
+          <w:rFonts w:hint="eastAsia" w:ascii="黑体" w:hAnsi="黑体" w:eastAsia="黑体" w:cs="黑体"/>
+          <w:sz w:val="24"/>
+          <w:szCs w:val="24"/>
+          <w:lang w:val="en-US" w:eastAsia="zh-CN"/>
+        </w:rPr>
+        <w:t>3.1.9 个人中心模块</w:t>
+      </w:r>
+      <w:bookmarkEnd w:id="120"/>
+      <w:bookmarkEnd w:id="121"/>
+      <w:bookmarkEnd w:id="122"/>
+      <w:bookmarkEnd w:id="123"/>
+      <w:bookmarkEnd w:id="124"/>
+    </w:p>
+    <w:p>
+      <w:pPr>
+        <w:spacing w:line="460" w:lineRule="exact"/>
+        <w:ind w:firstLine="420" w:firstLineChars="0"/>
+        <w:rPr>
+          <w:rFonts w:hint="eastAsia" w:ascii="宋体" w:hAnsi="宋体" w:eastAsia="宋体" w:cs="宋体"/>
+          <w:sz w:val="24"/>
+          <w:szCs w:val="24"/>
+          <w:lang w:val="en-US" w:eastAsia="zh-CN"/>
+        </w:rPr>
+      </w:pPr>
+      <w:r>
+        <w:rPr>
+          <w:rFonts w:hint="eastAsia" w:ascii="宋体" w:hAnsi="宋体" w:eastAsia="宋体" w:cs="宋体"/>
+          <w:sz w:val="24"/>
+          <w:szCs w:val="24"/>
+          <w:lang w:val="en-US" w:eastAsia="zh-CN"/>
+        </w:rPr>
+        <w:t>个人中心主要是维护一些自己的信息，收货地址数据，个人信息数据，密码修改，忘记密码密码找回，展示用户的订单的所有状态和数量，已付款多少订单，未付款多少，有多少待收货以及待评价等。</w:t>
+      </w:r>
+    </w:p>
+    <w:p>
+      <w:pPr>
+        <w:spacing w:line="460" w:lineRule="exact"/>
+        <w:rPr>
+          <w:rFonts w:hint="eastAsia" w:ascii="黑体" w:hAnsi="黑体" w:eastAsia="黑体" w:cs="黑体"/>
+          <w:sz w:val="28"/>
+          <w:szCs w:val="28"/>
+          <w:lang w:val="en-US" w:eastAsia="zh-CN"/>
+        </w:rPr>
+      </w:pPr>
+      <w:bookmarkStart w:id="125" w:name="_Toc1886"/>
+      <w:bookmarkStart w:id="126" w:name="_Toc22356"/>
+      <w:bookmarkStart w:id="127" w:name="_Toc19918"/>
+      <w:bookmarkStart w:id="128" w:name="_Toc7680"/>
+      <w:bookmarkStart w:id="129" w:name="_Toc21255"/>
+      <w:bookmarkStart w:id="130" w:name="_Toc1398_WPSOffice_Level2"/>
+      <w:r>
+        <w:rPr>
+          <w:rFonts w:hint="eastAsia" w:ascii="黑体" w:hAnsi="黑体" w:eastAsia="黑体" w:cs="黑体"/>
+          <w:sz w:val="28"/>
+          <w:szCs w:val="28"/>
+          <w:lang w:val="en-US" w:eastAsia="zh-CN"/>
+        </w:rPr>
+        <w:t>3.2非功能性需求</w:t>
+      </w:r>
+      <w:bookmarkEnd w:id="125"/>
+      <w:bookmarkEnd w:id="126"/>
+      <w:bookmarkEnd w:id="127"/>
+      <w:bookmarkEnd w:id="128"/>
+      <w:bookmarkEnd w:id="129"/>
+      <w:bookmarkEnd w:id="130"/>
+    </w:p>
+    <w:p>
+      <w:pPr>
+        <w:spacing w:line="460" w:lineRule="exact"/>
+        <w:ind w:firstLine="480" w:firstLineChars="200"/>
+        <w:rPr>
+          <w:rFonts w:hint="eastAsia" w:ascii="黑体" w:hAnsi="黑体" w:eastAsia="黑体" w:cs="黑体"/>
+          <w:sz w:val="24"/>
+          <w:szCs w:val="24"/>
+          <w:lang w:val="en-US" w:eastAsia="zh-CN"/>
+        </w:rPr>
+      </w:pPr>
+      <w:bookmarkStart w:id="131" w:name="_Toc22555"/>
+      <w:bookmarkStart w:id="132" w:name="_Toc19711"/>
+      <w:bookmarkStart w:id="133" w:name="_Toc30098"/>
+      <w:bookmarkStart w:id="134" w:name="_Toc7505"/>
+      <w:bookmarkStart w:id="135" w:name="_Toc20533_WPSOffice_Level3"/>
+      <w:r>
+        <w:rPr>
+          <w:rFonts w:hint="eastAsia" w:ascii="黑体" w:hAnsi="黑体" w:eastAsia="黑体" w:cs="黑体"/>
+          <w:sz w:val="24"/>
+          <w:szCs w:val="24"/>
+          <w:lang w:val="en-US" w:eastAsia="zh-CN"/>
+        </w:rPr>
+        <w:t>3.2.1 UI和平面设计</w:t>
+      </w:r>
+      <w:bookmarkEnd w:id="131"/>
+      <w:bookmarkEnd w:id="132"/>
+      <w:bookmarkEnd w:id="133"/>
+      <w:bookmarkEnd w:id="134"/>
+      <w:bookmarkEnd w:id="135"/>
+    </w:p>
+    <w:p>
+      <w:pPr>
+        <w:spacing w:line="460" w:lineRule="exact"/>
+        <w:ind w:firstLine="480" w:firstLineChars="200"/>
+        <w:rPr>
+          <w:rFonts w:hint="eastAsia" w:ascii="宋体" w:hAnsi="宋体" w:eastAsia="宋体" w:cs="宋体"/>
+          <w:sz w:val="24"/>
+          <w:szCs w:val="24"/>
+        </w:rPr>
+      </w:pPr>
+      <w:r>
+        <w:rPr>
+          <w:rFonts w:hint="eastAsia" w:ascii="宋体" w:hAnsi="宋体" w:eastAsia="宋体" w:cs="宋体"/>
+          <w:sz w:val="24"/>
+          <w:szCs w:val="24"/>
+        </w:rPr>
+        <w:t>开发出所有当前主流系统的一整套体系产品，包括</w:t>
+      </w:r>
+      <w:r>
+        <w:rPr>
+          <w:rFonts w:hint="eastAsia" w:ascii="宋体" w:hAnsi="宋体" w:eastAsia="宋体" w:cs="宋体"/>
+          <w:sz w:val="24"/>
+          <w:szCs w:val="24"/>
+          <w:lang w:val="en-US" w:eastAsia="zh-CN"/>
+        </w:rPr>
+        <w:t>A</w:t>
+      </w:r>
+      <w:r>
+        <w:rPr>
+          <w:rFonts w:hint="eastAsia" w:ascii="宋体" w:hAnsi="宋体" w:eastAsia="宋体" w:cs="宋体"/>
+          <w:sz w:val="24"/>
+          <w:szCs w:val="24"/>
+        </w:rPr>
+        <w:t>ndroid，IOS，PC浏览器端一套产品，</w:t>
+      </w:r>
+      <w:r>
+        <w:rPr>
+          <w:rFonts w:hint="eastAsia" w:ascii="宋体" w:hAnsi="宋体" w:eastAsia="宋体" w:cs="宋体"/>
+          <w:sz w:val="24"/>
+          <w:szCs w:val="24"/>
+          <w:lang w:val="en-US" w:eastAsia="zh-CN"/>
+        </w:rPr>
+        <w:t>并实现UI下的高交互和流畅的用户体验，以及页面的美观性和各不同分辨率的适配性</w:t>
+      </w:r>
+      <w:r>
+        <w:rPr>
+          <w:rFonts w:hint="eastAsia" w:ascii="宋体" w:hAnsi="宋体" w:eastAsia="宋体" w:cs="宋体"/>
+          <w:sz w:val="24"/>
+          <w:szCs w:val="24"/>
+        </w:rPr>
+        <w:t>。</w:t>
+      </w:r>
+    </w:p>
+    <w:p>
+      <w:pPr>
+        <w:spacing w:line="460" w:lineRule="exact"/>
+        <w:ind w:firstLine="480" w:firstLineChars="200"/>
+        <w:rPr>
+          <w:rFonts w:hint="eastAsia" w:ascii="黑体" w:hAnsi="黑体" w:eastAsia="黑体" w:cs="黑体"/>
+          <w:sz w:val="24"/>
+          <w:szCs w:val="24"/>
+          <w:lang w:val="en-US" w:eastAsia="zh-CN"/>
+        </w:rPr>
+      </w:pPr>
+      <w:bookmarkStart w:id="136" w:name="_Toc19508"/>
+      <w:bookmarkStart w:id="137" w:name="_Toc14589"/>
+      <w:bookmarkStart w:id="138" w:name="_Toc24694"/>
+      <w:bookmarkStart w:id="139" w:name="_Toc9883"/>
+      <w:bookmarkStart w:id="140" w:name="_Toc1995_WPSOffice_Level3"/>
+      <w:r>
+        <w:rPr>
+          <w:rFonts w:hint="eastAsia" w:ascii="黑体" w:hAnsi="黑体" w:eastAsia="黑体" w:cs="黑体"/>
+          <w:sz w:val="24"/>
+          <w:szCs w:val="24"/>
+          <w:lang w:val="en-US" w:eastAsia="zh-CN"/>
+        </w:rPr>
+        <w:t xml:space="preserve">3.2.2 </w:t>
+      </w:r>
+      <w:r>
+        <w:rPr>
+          <w:rFonts w:hint="eastAsia" w:ascii="黑体" w:hAnsi="黑体" w:eastAsia="黑体" w:cs="黑体"/>
+          <w:sz w:val="24"/>
+          <w:szCs w:val="24"/>
+        </w:rPr>
+        <w:t>商品详情</w:t>
+      </w:r>
+      <w:r>
+        <w:rPr>
+          <w:rFonts w:hint="eastAsia" w:ascii="黑体" w:hAnsi="黑体" w:eastAsia="黑体" w:cs="黑体"/>
+          <w:sz w:val="24"/>
+          <w:szCs w:val="24"/>
+          <w:lang w:val="en-US" w:eastAsia="zh-CN"/>
+        </w:rPr>
+        <w:t>展示</w:t>
+      </w:r>
+      <w:bookmarkEnd w:id="136"/>
+      <w:bookmarkEnd w:id="137"/>
+      <w:bookmarkEnd w:id="138"/>
+      <w:bookmarkEnd w:id="139"/>
+      <w:bookmarkEnd w:id="140"/>
+    </w:p>
+    <w:p>
+      <w:pPr>
+        <w:spacing w:line="460" w:lineRule="exact"/>
+        <w:ind w:firstLine="480" w:firstLineChars="200"/>
+        <w:rPr>
+          <w:rFonts w:ascii="宋体" w:hAnsi="宋体" w:eastAsia="宋体" w:cs="宋体"/>
+          <w:sz w:val="24"/>
+          <w:szCs w:val="24"/>
+        </w:rPr>
+      </w:pPr>
+      <w:r>
+        <w:rPr>
+          <w:rFonts w:ascii="宋体" w:hAnsi="宋体" w:eastAsia="宋体" w:cs="宋体"/>
+          <w:sz w:val="24"/>
+          <w:szCs w:val="24"/>
+        </w:rPr>
+        <w:t>商品详情</w:t>
+      </w:r>
+      <w:r>
+        <w:rPr>
+          <w:rFonts w:hint="eastAsia" w:ascii="宋体" w:hAnsi="宋体" w:eastAsia="宋体" w:cs="宋体"/>
+          <w:sz w:val="24"/>
+          <w:szCs w:val="24"/>
+          <w:lang w:val="en-US" w:eastAsia="zh-CN"/>
+        </w:rPr>
+        <w:t>展示下的富文本</w:t>
+      </w:r>
+      <w:r>
+        <w:rPr>
+          <w:rFonts w:ascii="宋体" w:hAnsi="宋体" w:eastAsia="宋体" w:cs="宋体"/>
+          <w:sz w:val="24"/>
+          <w:szCs w:val="24"/>
+        </w:rPr>
+        <w:t>信息</w:t>
+      </w:r>
+      <w:r>
+        <w:rPr>
+          <w:rFonts w:hint="eastAsia" w:ascii="宋体" w:hAnsi="宋体" w:eastAsia="宋体" w:cs="宋体"/>
+          <w:sz w:val="24"/>
+          <w:szCs w:val="24"/>
+          <w:lang w:val="en-US" w:eastAsia="zh-CN"/>
+        </w:rPr>
+        <w:t>可</w:t>
+      </w:r>
+      <w:r>
+        <w:rPr>
+          <w:rFonts w:ascii="宋体" w:hAnsi="宋体" w:eastAsia="宋体" w:cs="宋体"/>
+          <w:sz w:val="24"/>
+          <w:szCs w:val="24"/>
+        </w:rPr>
+        <w:t>编辑多种格式切可以插入图</w:t>
+      </w:r>
+      <w:r>
+        <w:rPr>
+          <w:rFonts w:hint="eastAsia" w:ascii="宋体" w:hAnsi="宋体" w:eastAsia="宋体" w:cs="宋体"/>
+          <w:sz w:val="24"/>
+          <w:szCs w:val="24"/>
+          <w:lang w:val="en-US" w:eastAsia="zh-CN"/>
+        </w:rPr>
+        <w:t>片</w:t>
+      </w:r>
+      <w:r>
+        <w:rPr>
+          <w:rFonts w:ascii="宋体" w:hAnsi="宋体" w:eastAsia="宋体" w:cs="宋体"/>
+          <w:sz w:val="24"/>
+          <w:szCs w:val="24"/>
+        </w:rPr>
+        <w:t>且支持常见的文字格式和字体样式，为用户展示更多更自定义化的信息</w:t>
+      </w:r>
+      <w:r>
+        <w:rPr>
+          <w:rFonts w:hint="eastAsia" w:ascii="宋体" w:hAnsi="宋体" w:eastAsia="宋体" w:cs="宋体"/>
+          <w:sz w:val="24"/>
+          <w:szCs w:val="24"/>
+          <w:lang w:eastAsia="zh-CN"/>
+        </w:rPr>
+        <w:t>，</w:t>
+      </w:r>
+      <w:r>
+        <w:rPr>
+          <w:rFonts w:hint="eastAsia" w:ascii="宋体" w:hAnsi="宋体" w:eastAsia="宋体" w:cs="宋体"/>
+          <w:sz w:val="24"/>
+          <w:szCs w:val="24"/>
+          <w:lang w:val="en-US" w:eastAsia="zh-CN"/>
+        </w:rPr>
+        <w:t>提高商品的介绍的可读性</w:t>
+      </w:r>
+      <w:r>
+        <w:rPr>
+          <w:rFonts w:ascii="宋体" w:hAnsi="宋体" w:eastAsia="宋体" w:cs="宋体"/>
+          <w:sz w:val="24"/>
+          <w:szCs w:val="24"/>
+        </w:rPr>
+        <w:t>。</w:t>
+      </w:r>
+    </w:p>
+    <w:p>
+      <w:pPr>
+        <w:spacing w:line="460" w:lineRule="exact"/>
+        <w:ind w:firstLine="480" w:firstLineChars="200"/>
+        <w:rPr>
+          <w:rFonts w:hint="eastAsia" w:ascii="黑体" w:hAnsi="黑体" w:eastAsia="黑体" w:cs="黑体"/>
+          <w:sz w:val="24"/>
+          <w:szCs w:val="24"/>
+          <w:lang w:val="en-US" w:eastAsia="zh-CN"/>
+        </w:rPr>
+      </w:pPr>
+      <w:bookmarkStart w:id="141" w:name="_Toc10596_WPSOffice_Level3"/>
+      <w:r>
+        <w:rPr>
+          <w:rFonts w:hint="eastAsia" w:ascii="黑体" w:hAnsi="黑体" w:eastAsia="黑体" w:cs="黑体"/>
+          <w:sz w:val="24"/>
+          <w:szCs w:val="24"/>
+          <w:lang w:val="en-US" w:eastAsia="zh-CN"/>
+        </w:rPr>
+        <w:t>3.2.3 可扩展性：</w:t>
+      </w:r>
+      <w:bookmarkEnd w:id="141"/>
+    </w:p>
+    <w:p>
+      <w:pPr>
+        <w:spacing w:line="460" w:lineRule="exact"/>
+        <w:ind w:firstLine="480" w:firstLineChars="200"/>
+        <w:rPr>
+          <w:rFonts w:hint="eastAsia" w:ascii="宋体" w:hAnsi="宋体" w:eastAsia="宋体" w:cs="宋体"/>
+          <w:sz w:val="24"/>
+          <w:szCs w:val="24"/>
+          <w:lang w:val="en-US" w:eastAsia="zh-CN"/>
+        </w:rPr>
+      </w:pPr>
+      <w:r>
+        <w:rPr>
+          <w:rFonts w:hint="eastAsia" w:ascii="宋体" w:hAnsi="宋体" w:eastAsia="宋体" w:cs="宋体"/>
+          <w:sz w:val="24"/>
+          <w:szCs w:val="24"/>
+          <w:lang w:val="en-US" w:eastAsia="zh-CN"/>
+        </w:rPr>
+        <w:t>系统后期维护和升级时应当给给后台的接口预留更多的配置，以适应系统后期复杂多变的业务环境，以及需求的扩展和业务的变化，对前后端代码都要尽可能的模块化，添加新功能或者修改以往业务时不会影响到其他模块的正常运行。</w:t>
+      </w:r>
+    </w:p>
+    <w:p>
+      <w:pPr>
+        <w:spacing w:line="460" w:lineRule="exact"/>
+        <w:ind w:firstLine="480" w:firstLineChars="200"/>
+        <w:rPr>
+          <w:rFonts w:hint="eastAsia" w:ascii="黑体" w:hAnsi="黑体" w:eastAsia="黑体" w:cs="黑体"/>
+          <w:sz w:val="24"/>
+          <w:szCs w:val="24"/>
+          <w:lang w:val="en-US" w:eastAsia="zh-CN"/>
+        </w:rPr>
+      </w:pPr>
+      <w:bookmarkStart w:id="142" w:name="_Toc10685_WPSOffice_Level3"/>
+      <w:r>
+        <w:rPr>
+          <w:rFonts w:hint="eastAsia" w:ascii="黑体" w:hAnsi="黑体" w:eastAsia="黑体" w:cs="黑体"/>
+          <w:sz w:val="24"/>
+          <w:szCs w:val="24"/>
+          <w:lang w:val="en-US" w:eastAsia="zh-CN"/>
+        </w:rPr>
+        <w:t>3.2.4 安全性：</w:t>
+      </w:r>
+      <w:bookmarkEnd w:id="142"/>
+    </w:p>
+    <w:p>
+      <w:pPr>
+        <w:spacing w:line="460" w:lineRule="exact"/>
+        <w:ind w:firstLine="480" w:firstLineChars="200"/>
+        <w:rPr>
+          <w:rFonts w:hint="eastAsia" w:ascii="宋体" w:hAnsi="宋体" w:eastAsia="宋体" w:cs="宋体"/>
+          <w:sz w:val="24"/>
+          <w:szCs w:val="24"/>
+          <w:lang w:val="en-US" w:eastAsia="zh-CN"/>
+        </w:rPr>
+      </w:pPr>
+      <w:r>
+        <w:rPr>
+          <w:rFonts w:hint="eastAsia" w:ascii="宋体" w:hAnsi="宋体" w:eastAsia="宋体" w:cs="宋体"/>
+          <w:sz w:val="24"/>
+          <w:szCs w:val="24"/>
+          <w:lang w:val="en-US" w:eastAsia="zh-CN"/>
+        </w:rPr>
+        <w:t>本系统有多个用户，用户信息的安全性，交易双方的安全性，数据的安全性，系统都应该尽可能的防范于未然，在安全上下保障客户和商家，避免利益丢失。</w:t>
+      </w:r>
+    </w:p>
+    <w:p>
+      <w:pPr>
+        <w:widowControl/>
+        <w:jc w:val="left"/>
+        <w:rPr>
+          <w:rFonts w:hint="eastAsia" w:ascii="黑体" w:hAnsi="黑体" w:eastAsia="黑体" w:cs="黑体"/>
+          <w:sz w:val="28"/>
+          <w:szCs w:val="28"/>
+          <w:lang w:val="en-US" w:eastAsia="zh-CN"/>
+        </w:rPr>
+      </w:pPr>
+      <w:bookmarkStart w:id="143" w:name="_Toc11317"/>
+      <w:bookmarkStart w:id="144" w:name="_Toc28593"/>
+      <w:bookmarkStart w:id="145" w:name="_Toc4272"/>
+      <w:bookmarkStart w:id="146" w:name="_Toc15958"/>
+      <w:bookmarkStart w:id="147" w:name="_Toc29100"/>
+      <w:bookmarkStart w:id="148" w:name="_Toc5154_WPSOffice_Level2"/>
+      <w:r>
+        <w:rPr>
+          <w:rFonts w:hint="eastAsia" w:ascii="黑体" w:hAnsi="黑体" w:eastAsia="黑体" w:cs="黑体"/>
+          <w:sz w:val="28"/>
+          <w:szCs w:val="28"/>
+          <w:lang w:val="en-US" w:eastAsia="zh-CN"/>
+        </w:rPr>
+        <w:t>3.3 跨平台需求的实现</w:t>
+      </w:r>
+      <w:bookmarkEnd w:id="143"/>
+      <w:bookmarkEnd w:id="144"/>
+      <w:bookmarkEnd w:id="145"/>
+      <w:bookmarkEnd w:id="146"/>
+      <w:bookmarkEnd w:id="147"/>
+      <w:bookmarkEnd w:id="148"/>
     </w:p>
     <w:p>
       <w:pPr>
@@ -5527,11 +6148,11 @@
           <w:lang w:val="en-US" w:eastAsia="zh-CN"/>
         </w:rPr>
       </w:pPr>
-      <w:bookmarkStart w:id="106" w:name="_Toc22563"/>
-      <w:bookmarkStart w:id="107" w:name="_Toc5205"/>
-      <w:bookmarkStart w:id="108" w:name="_Toc14179"/>
-      <w:bookmarkStart w:id="109" w:name="_Toc28288"/>
-      <w:bookmarkStart w:id="110" w:name="_Toc7799"/>
+      <w:bookmarkStart w:id="149" w:name="_Toc22563"/>
+      <w:bookmarkStart w:id="150" w:name="_Toc28288"/>
+      <w:bookmarkStart w:id="151" w:name="_Toc14179"/>
+      <w:bookmarkStart w:id="152" w:name="_Toc5205"/>
+      <w:bookmarkStart w:id="153" w:name="_Toc32440_WPSOffice_Level3"/>
       <w:r>
         <w:rPr>
           <w:rFonts w:hint="eastAsia" w:ascii="黑体" w:hAnsi="黑体" w:eastAsia="黑体" w:cs="黑体"/>
@@ -5541,7 +6162,7 @@
         </w:rPr>
         <w:t>3.3.1 React</w:t>
       </w:r>
-      <w:bookmarkEnd w:id="106"/>
+      <w:bookmarkEnd w:id="149"/>
       <w:r>
         <w:rPr>
           <w:rFonts w:hint="eastAsia" w:ascii="黑体" w:hAnsi="黑体" w:eastAsia="黑体" w:cs="黑体"/>
@@ -5551,10 +6172,10 @@
         </w:rPr>
         <w:t>&amp;WebComponent</w:t>
       </w:r>
-      <w:bookmarkEnd w:id="107"/>
-      <w:bookmarkEnd w:id="108"/>
-      <w:bookmarkEnd w:id="109"/>
-      <w:bookmarkEnd w:id="110"/>
+      <w:bookmarkEnd w:id="150"/>
+      <w:bookmarkEnd w:id="151"/>
+      <w:bookmarkEnd w:id="152"/>
+      <w:bookmarkEnd w:id="153"/>
     </w:p>
     <w:p>
       <w:pPr>
@@ -6444,10 +7065,10 @@
           <w:lang w:val="en-US" w:eastAsia="zh-CN"/>
         </w:rPr>
       </w:pPr>
-      <w:bookmarkStart w:id="111" w:name="_Toc1455"/>
-      <w:bookmarkStart w:id="112" w:name="_Toc185"/>
-      <w:bookmarkStart w:id="113" w:name="_Toc16006"/>
-      <w:bookmarkStart w:id="114" w:name="_Toc8303"/>
+      <w:bookmarkStart w:id="154" w:name="_Toc1455"/>
+      <w:bookmarkStart w:id="155" w:name="_Toc185"/>
+      <w:bookmarkStart w:id="156" w:name="_Toc16006"/>
+      <w:bookmarkStart w:id="157" w:name="_Toc11614_WPSOffice_Level3"/>
       <w:r>
         <w:rPr>
           <w:rFonts w:hint="eastAsia" w:ascii="黑体" w:hAnsi="黑体" w:eastAsia="黑体" w:cs="黑体"/>
@@ -6457,10 +7078,10 @@
         </w:rPr>
         <w:t>3.3.2 Virtual DOM</w:t>
       </w:r>
-      <w:bookmarkEnd w:id="111"/>
-      <w:bookmarkEnd w:id="112"/>
-      <w:bookmarkEnd w:id="113"/>
-      <w:bookmarkEnd w:id="114"/>
+      <w:bookmarkEnd w:id="154"/>
+      <w:bookmarkEnd w:id="155"/>
+      <w:bookmarkEnd w:id="156"/>
+      <w:bookmarkEnd w:id="157"/>
     </w:p>
     <w:p>
       <w:pPr>
@@ -7181,6 +7802,14 @@
           <w:lang w:val="en-US" w:eastAsia="zh-CN"/>
         </w:rPr>
         <w:tab/>
+      </w:r>
+      <w:r>
+        <w:rPr>
+          <w:rFonts w:hint="eastAsia" w:ascii="宋体" w:hAnsi="宋体" w:eastAsia="宋体"/>
+          <w:sz w:val="24"/>
+          <w:szCs w:val="24"/>
+          <w:lang w:val="en-US" w:eastAsia="zh-CN"/>
+        </w:rPr>
         <w:t>changUId:asdasdasa4a5as54564</w:t>
       </w:r>
       <w:r>
@@ -7345,8 +7974,8 @@
           <w:lang w:val="en-US" w:eastAsia="zh-CN"/>
         </w:rPr>
       </w:pPr>
-      <w:bookmarkStart w:id="115" w:name="_Toc20756"/>
-      <w:bookmarkStart w:id="116" w:name="_Toc1950"/>
+      <w:bookmarkStart w:id="158" w:name="_Toc20756"/>
+      <w:bookmarkStart w:id="159" w:name="_Toc18838_WPSOffice_Level3"/>
       <w:r>
         <w:rPr>
           <w:rFonts w:hint="eastAsia" w:ascii="黑体" w:hAnsi="黑体" w:eastAsia="黑体" w:cs="黑体"/>
@@ -7356,8 +7985,8 @@
         </w:rPr>
         <w:t>3.3.3 React-Native原理</w:t>
       </w:r>
-      <w:bookmarkEnd w:id="115"/>
-      <w:bookmarkEnd w:id="116"/>
+      <w:bookmarkEnd w:id="158"/>
+      <w:bookmarkEnd w:id="159"/>
     </w:p>
     <w:p>
       <w:pPr>
@@ -7624,9 +8253,9 @@
           <w:lang w:val="en-US" w:eastAsia="zh-CN"/>
         </w:rPr>
       </w:pPr>
-      <w:bookmarkStart w:id="117" w:name="_Toc24265"/>
-      <w:bookmarkStart w:id="118" w:name="_Toc2431"/>
-      <w:bookmarkStart w:id="119" w:name="_Toc32641"/>
+      <w:bookmarkStart w:id="160" w:name="_Toc24265"/>
+      <w:bookmarkStart w:id="161" w:name="_Toc2431"/>
+      <w:bookmarkStart w:id="162" w:name="_Toc28629_WPSOffice_Level2"/>
       <w:r>
         <w:rPr>
           <w:rFonts w:hint="eastAsia" w:ascii="黑体" w:hAnsi="黑体" w:eastAsia="黑体" w:cs="黑体"/>
@@ -7636,9 +8265,9 @@
         </w:rPr>
         <w:t>2.4 本章小结</w:t>
       </w:r>
-      <w:bookmarkEnd w:id="117"/>
-      <w:bookmarkEnd w:id="118"/>
-      <w:bookmarkEnd w:id="119"/>
+      <w:bookmarkEnd w:id="160"/>
+      <w:bookmarkEnd w:id="161"/>
+      <w:bookmarkEnd w:id="162"/>
     </w:p>
     <w:p>
       <w:pPr>
@@ -7704,6 +8333,7 @@
       <w:pPr>
         <w:pStyle w:val="2"/>
         <w:numPr>
+          <w:ilvl w:val="0"/>
           <w:numId w:val="0"/>
         </w:numPr>
         <w:spacing w:before="120" w:after="120" w:line="460" w:lineRule="exact"/>
@@ -7714,14 +8344,14 @@
           <w:szCs w:val="30"/>
         </w:rPr>
       </w:pPr>
-      <w:bookmarkStart w:id="120" w:name="_Toc534285151"/>
-      <w:bookmarkStart w:id="121" w:name="_Toc14294"/>
-      <w:bookmarkStart w:id="122" w:name="_Toc21507"/>
-      <w:bookmarkStart w:id="123" w:name="_Toc26542"/>
-      <w:bookmarkStart w:id="124" w:name="_Toc20025"/>
-      <w:bookmarkStart w:id="125" w:name="_Toc26192"/>
-      <w:bookmarkStart w:id="126" w:name="_Toc20773"/>
-      <w:bookmarkStart w:id="127" w:name="_Toc29047"/>
+      <w:bookmarkStart w:id="163" w:name="_Toc534285151"/>
+      <w:bookmarkStart w:id="164" w:name="_Toc14294"/>
+      <w:bookmarkStart w:id="165" w:name="_Toc21507"/>
+      <w:bookmarkStart w:id="166" w:name="_Toc26542"/>
+      <w:bookmarkStart w:id="167" w:name="_Toc20025"/>
+      <w:bookmarkStart w:id="168" w:name="_Toc26192"/>
+      <w:bookmarkStart w:id="169" w:name="_Toc20773"/>
+      <w:bookmarkStart w:id="170" w:name="_Toc17608_WPSOffice_Level2"/>
       <w:r>
         <w:rPr>
           <w:rFonts w:hint="eastAsia" w:ascii="黑体" w:hAnsi="黑体" w:eastAsia="黑体"/>
@@ -7741,14 +8371,14 @@
         </w:rPr>
         <w:t>系统设计</w:t>
       </w:r>
-      <w:bookmarkEnd w:id="120"/>
-      <w:bookmarkEnd w:id="121"/>
-      <w:bookmarkEnd w:id="122"/>
-      <w:bookmarkEnd w:id="123"/>
-      <w:bookmarkEnd w:id="124"/>
-      <w:bookmarkEnd w:id="125"/>
-      <w:bookmarkEnd w:id="126"/>
-      <w:bookmarkEnd w:id="127"/>
+      <w:bookmarkEnd w:id="163"/>
+      <w:bookmarkEnd w:id="164"/>
+      <w:bookmarkEnd w:id="165"/>
+      <w:bookmarkEnd w:id="166"/>
+      <w:bookmarkEnd w:id="167"/>
+      <w:bookmarkEnd w:id="168"/>
+      <w:bookmarkEnd w:id="169"/>
+      <w:bookmarkEnd w:id="170"/>
     </w:p>
     <w:p>
       <w:pPr>
@@ -7762,6 +8392,7 @@
           <w:lang w:val="en-US" w:eastAsia="zh-CN"/>
         </w:rPr>
       </w:pPr>
+      <w:bookmarkStart w:id="171" w:name="_Toc20533_WPSOffice_Level2"/>
       <w:r>
         <w:rPr>
           <w:rFonts w:hint="eastAsia" w:ascii="黑体" w:hAnsi="黑体" w:eastAsia="黑体" w:cs="黑体"/>
@@ -7771,6 +8402,7 @@
         </w:rPr>
         <w:t>4.1 跨平台商城的系统设计</w:t>
       </w:r>
+      <w:bookmarkEnd w:id="171"/>
     </w:p>
     <w:p>
       <w:pPr>
@@ -8029,6 +8661,7 @@
           <w:lang w:val="en-US" w:eastAsia="zh-CN"/>
         </w:rPr>
       </w:pPr>
+      <w:bookmarkStart w:id="172" w:name="_Toc1995_WPSOffice_Level2"/>
       <w:r>
         <w:rPr>
           <w:rFonts w:hint="eastAsia" w:ascii="黑体" w:hAnsi="黑体" w:eastAsia="黑体" w:cs="黑体"/>
@@ -8038,6 +8671,7 @@
         </w:rPr>
         <w:t>4.2 后端系统设计</w:t>
       </w:r>
+      <w:bookmarkEnd w:id="172"/>
     </w:p>
     <w:p>
       <w:pPr>
@@ -8064,6 +8698,7 @@
           <w:lang w:val="en-US" w:eastAsia="zh-CN"/>
         </w:rPr>
       </w:pPr>
+      <w:bookmarkStart w:id="173" w:name="_Toc10659_WPSOffice_Level3"/>
       <w:r>
         <w:rPr>
           <w:rFonts w:hint="eastAsia" w:ascii="黑体" w:hAnsi="黑体" w:eastAsia="黑体" w:cs="黑体"/>
@@ -8073,6 +8708,7 @@
         </w:rPr>
         <w:t>4.2.1 开发系统和运行环境</w:t>
       </w:r>
+      <w:bookmarkEnd w:id="173"/>
     </w:p>
     <w:p>
       <w:pPr>
@@ -8257,6 +8893,7 @@
           <w:lang w:val="en-US" w:eastAsia="zh-CN"/>
         </w:rPr>
       </w:pPr>
+      <w:bookmarkStart w:id="174" w:name="_Toc9170_WPSOffice_Level3"/>
       <w:r>
         <w:rPr>
           <w:rFonts w:hint="eastAsia" w:ascii="黑体" w:hAnsi="黑体" w:eastAsia="黑体" w:cs="黑体"/>
@@ -8264,8 +8901,9 @@
           <w:szCs w:val="24"/>
           <w:lang w:val="en-US" w:eastAsia="zh-CN"/>
         </w:rPr>
-        <w:t>4.2.3 系统总体设计</w:t>
-      </w:r>
+        <w:t>4.2.2 系统总体设计</w:t>
+      </w:r>
+      <w:bookmarkEnd w:id="174"/>
     </w:p>
     <w:p>
       <w:pPr>
@@ -8357,6 +8995,7 @@
           <w:lang w:val="en-US" w:eastAsia="zh-CN"/>
         </w:rPr>
       </w:pPr>
+      <w:bookmarkStart w:id="175" w:name="_Toc31987_WPSOffice_Level3"/>
       <w:r>
         <w:rPr>
           <w:rFonts w:hint="eastAsia" w:ascii="黑体" w:hAnsi="黑体" w:eastAsia="黑体" w:cs="黑体"/>
@@ -8366,6 +9005,7 @@
         </w:rPr>
         <w:t>3.2.3 常用工具类</w:t>
       </w:r>
+      <w:bookmarkEnd w:id="175"/>
     </w:p>
     <w:p>
       <w:pPr>
@@ -8481,6 +9121,95 @@
       <w:pPr>
         <w:widowControl/>
         <w:ind w:firstLine="420" w:firstLineChars="0"/>
+        <w:jc w:val="left"/>
+        <w:rPr>
+          <w:rFonts w:hint="eastAsia" w:ascii="宋体" w:hAnsi="宋体" w:eastAsia="宋体" w:cs="宋体"/>
+          <w:sz w:val="24"/>
+          <w:szCs w:val="24"/>
+          <w:lang w:val="en-US" w:eastAsia="zh-CN"/>
+        </w:rPr>
+      </w:pPr>
+      <w:r>
+        <w:rPr>
+          <w:rFonts w:hint="eastAsia" w:ascii="宋体" w:hAnsi="宋体" w:eastAsia="宋体" w:cs="宋体"/>
+          <w:sz w:val="24"/>
+          <w:szCs w:val="24"/>
+          <w:lang w:val="en-US" w:eastAsia="zh-CN"/>
+        </w:rPr>
+        <w:t>（6）ServerResponse:返回Json数据类，定义返回成功态和失败态，返回对应的状态码和提示语。</w:t>
+      </w:r>
+    </w:p>
+    <w:p>
+      <w:pPr>
+        <w:widowControl/>
+        <w:ind w:left="420" w:leftChars="0" w:firstLine="420" w:firstLineChars="0"/>
+        <w:jc w:val="left"/>
+        <w:rPr>
+          <w:rFonts w:hint="eastAsia" w:ascii="宋体" w:hAnsi="宋体" w:eastAsia="宋体" w:cs="宋体"/>
+          <w:sz w:val="24"/>
+          <w:szCs w:val="24"/>
+          <w:lang w:val="en-US" w:eastAsia="zh-CN"/>
+        </w:rPr>
+      </w:pPr>
+      <w:r>
+        <w:rPr>
+          <w:rFonts w:hint="eastAsia" w:ascii="黑体" w:hAnsi="黑体" w:eastAsia="黑体" w:cs="黑体"/>
+          <w:sz w:val="24"/>
+          <w:szCs w:val="24"/>
+          <w:lang w:val="en-US" w:eastAsia="zh-CN"/>
+        </w:rPr>
+        <w:t>3.2.4 商品模块</w:t>
+      </w:r>
+      <w:bookmarkStart w:id="208" w:name="_GoBack"/>
+      <w:r>
+        <w:drawing>
+          <wp:inline distT="0" distB="0" distL="114300" distR="114300">
+            <wp:extent cx="4272915" cy="3264535"/>
+            <wp:effectExtent l="0" t="0" r="13335" b="12065"/>
+            <wp:docPr id="1" name="图片 1"/>
+            <wp:cNvGraphicFramePr>
+              <a:graphicFrameLocks xmlns:a="http://schemas.openxmlformats.org/drawingml/2006/main" noChangeAspect="1"/>
+            </wp:cNvGraphicFramePr>
+            <a:graphic xmlns:a="http://schemas.openxmlformats.org/drawingml/2006/main">
+              <a:graphicData uri="http://schemas.openxmlformats.org/drawingml/2006/picture">
+                <pic:pic xmlns:pic="http://schemas.openxmlformats.org/drawingml/2006/picture">
+                  <pic:nvPicPr>
+                    <pic:cNvPr id="1" name="图片 1"/>
+                    <pic:cNvPicPr>
+                      <a:picLocks noChangeAspect="1"/>
+                    </pic:cNvPicPr>
+                  </pic:nvPicPr>
+                  <pic:blipFill>
+                    <a:blip r:embed="rId17"/>
+                    <a:stretch>
+                      <a:fillRect/>
+                    </a:stretch>
+                  </pic:blipFill>
+                  <pic:spPr>
+                    <a:xfrm>
+                      <a:off x="0" y="0"/>
+                      <a:ext cx="4272915" cy="3264535"/>
+                    </a:xfrm>
+                    <a:prstGeom prst="rect">
+                      <a:avLst/>
+                    </a:prstGeom>
+                    <a:noFill/>
+                    <a:ln w="9525">
+                      <a:noFill/>
+                    </a:ln>
+                  </pic:spPr>
+                </pic:pic>
+              </a:graphicData>
+            </a:graphic>
+          </wp:inline>
+        </w:drawing>
+      </w:r>
+      <w:bookmarkEnd w:id="208"/>
+    </w:p>
+    <w:p>
+      <w:pPr>
+        <w:widowControl/>
+        <w:ind w:left="420" w:leftChars="0" w:firstLine="420" w:firstLineChars="0"/>
         <w:jc w:val="left"/>
         <w:rPr>
           <w:rFonts w:hint="eastAsia" w:ascii="宋体" w:hAnsi="宋体" w:eastAsia="宋体" w:cs="宋体"/>
@@ -8558,14 +9287,14 @@
           <w:szCs w:val="30"/>
         </w:rPr>
       </w:pPr>
-      <w:bookmarkStart w:id="128" w:name="_Toc534285152"/>
-      <w:bookmarkStart w:id="129" w:name="_Toc19444"/>
-      <w:bookmarkStart w:id="130" w:name="_Toc9117"/>
-      <w:bookmarkStart w:id="131" w:name="_Toc25190"/>
-      <w:bookmarkStart w:id="132" w:name="_Toc16316"/>
-      <w:bookmarkStart w:id="133" w:name="_Toc15046"/>
-      <w:bookmarkStart w:id="134" w:name="_Toc13170"/>
-      <w:bookmarkStart w:id="135" w:name="_Toc10466"/>
+      <w:bookmarkStart w:id="176" w:name="_Toc534285152"/>
+      <w:bookmarkStart w:id="177" w:name="_Toc19444"/>
+      <w:bookmarkStart w:id="178" w:name="_Toc9117"/>
+      <w:bookmarkStart w:id="179" w:name="_Toc25190"/>
+      <w:bookmarkStart w:id="180" w:name="_Toc16316"/>
+      <w:bookmarkStart w:id="181" w:name="_Toc15046"/>
+      <w:bookmarkStart w:id="182" w:name="_Toc13170"/>
+      <w:bookmarkStart w:id="183" w:name="_Toc21729_WPSOffice_Level1"/>
       <w:r>
         <w:rPr>
           <w:rFonts w:hint="eastAsia" w:ascii="黑体" w:hAnsi="黑体" w:eastAsia="黑体"/>
@@ -8593,14 +9322,14 @@
         </w:rPr>
         <w:t>系统实现</w:t>
       </w:r>
-      <w:bookmarkEnd w:id="128"/>
-      <w:bookmarkEnd w:id="129"/>
-      <w:bookmarkEnd w:id="130"/>
-      <w:bookmarkEnd w:id="131"/>
-      <w:bookmarkEnd w:id="132"/>
-      <w:bookmarkEnd w:id="133"/>
-      <w:bookmarkEnd w:id="134"/>
-      <w:bookmarkEnd w:id="135"/>
+      <w:bookmarkEnd w:id="176"/>
+      <w:bookmarkEnd w:id="177"/>
+      <w:bookmarkEnd w:id="178"/>
+      <w:bookmarkEnd w:id="179"/>
+      <w:bookmarkEnd w:id="180"/>
+      <w:bookmarkEnd w:id="181"/>
+      <w:bookmarkEnd w:id="182"/>
+      <w:bookmarkEnd w:id="183"/>
     </w:p>
     <w:p>
       <w:pPr>
@@ -8670,14 +9399,14 @@
           <w:szCs w:val="30"/>
         </w:rPr>
       </w:pPr>
-      <w:bookmarkStart w:id="136" w:name="_Toc534285153"/>
-      <w:bookmarkStart w:id="137" w:name="_Toc10399"/>
-      <w:bookmarkStart w:id="138" w:name="_Toc460"/>
-      <w:bookmarkStart w:id="139" w:name="_Toc29553"/>
-      <w:bookmarkStart w:id="140" w:name="_Toc23439"/>
-      <w:bookmarkStart w:id="141" w:name="_Toc19374"/>
-      <w:bookmarkStart w:id="142" w:name="_Toc2043"/>
-      <w:bookmarkStart w:id="143" w:name="_Toc19498"/>
+      <w:bookmarkStart w:id="184" w:name="_Toc534285153"/>
+      <w:bookmarkStart w:id="185" w:name="_Toc10399"/>
+      <w:bookmarkStart w:id="186" w:name="_Toc460"/>
+      <w:bookmarkStart w:id="187" w:name="_Toc29553"/>
+      <w:bookmarkStart w:id="188" w:name="_Toc23439"/>
+      <w:bookmarkStart w:id="189" w:name="_Toc19374"/>
+      <w:bookmarkStart w:id="190" w:name="_Toc2043"/>
+      <w:bookmarkStart w:id="191" w:name="_Toc10596_WPSOffice_Level2"/>
       <w:r>
         <w:rPr>
           <w:rFonts w:hint="eastAsia" w:ascii="黑体" w:hAnsi="黑体" w:eastAsia="黑体"/>
@@ -8687,14 +9416,14 @@
         </w:rPr>
         <w:t>总结</w:t>
       </w:r>
-      <w:bookmarkEnd w:id="136"/>
-      <w:bookmarkEnd w:id="137"/>
-      <w:bookmarkEnd w:id="138"/>
-      <w:bookmarkEnd w:id="139"/>
-      <w:bookmarkEnd w:id="140"/>
-      <w:bookmarkEnd w:id="141"/>
-      <w:bookmarkEnd w:id="142"/>
-      <w:bookmarkEnd w:id="143"/>
+      <w:bookmarkEnd w:id="184"/>
+      <w:bookmarkEnd w:id="185"/>
+      <w:bookmarkEnd w:id="186"/>
+      <w:bookmarkEnd w:id="187"/>
+      <w:bookmarkEnd w:id="188"/>
+      <w:bookmarkEnd w:id="189"/>
+      <w:bookmarkEnd w:id="190"/>
+      <w:bookmarkEnd w:id="191"/>
     </w:p>
     <w:p>
       <w:pPr>
@@ -8764,14 +9493,14 @@
           <w:szCs w:val="30"/>
         </w:rPr>
       </w:pPr>
-      <w:bookmarkStart w:id="144" w:name="_Toc534285154"/>
-      <w:bookmarkStart w:id="145" w:name="_Toc21115"/>
-      <w:bookmarkStart w:id="146" w:name="_Toc30777"/>
-      <w:bookmarkStart w:id="147" w:name="_Toc20078"/>
-      <w:bookmarkStart w:id="148" w:name="_Toc30064"/>
-      <w:bookmarkStart w:id="149" w:name="_Toc16333"/>
-      <w:bookmarkStart w:id="150" w:name="_Toc25217"/>
-      <w:bookmarkStart w:id="151" w:name="_Toc29037"/>
+      <w:bookmarkStart w:id="192" w:name="_Toc534285154"/>
+      <w:bookmarkStart w:id="193" w:name="_Toc21115"/>
+      <w:bookmarkStart w:id="194" w:name="_Toc30777"/>
+      <w:bookmarkStart w:id="195" w:name="_Toc20078"/>
+      <w:bookmarkStart w:id="196" w:name="_Toc30064"/>
+      <w:bookmarkStart w:id="197" w:name="_Toc16333"/>
+      <w:bookmarkStart w:id="198" w:name="_Toc25217"/>
+      <w:bookmarkStart w:id="199" w:name="_Toc10685_WPSOffice_Level2"/>
       <w:r>
         <w:rPr>
           <w:rFonts w:hint="eastAsia" w:ascii="黑体" w:hAnsi="黑体" w:eastAsia="黑体"/>
@@ -8781,14 +9510,14 @@
         </w:rPr>
         <w:t>致谢</w:t>
       </w:r>
-      <w:bookmarkEnd w:id="144"/>
-      <w:bookmarkEnd w:id="145"/>
-      <w:bookmarkEnd w:id="146"/>
-      <w:bookmarkEnd w:id="147"/>
-      <w:bookmarkEnd w:id="148"/>
-      <w:bookmarkEnd w:id="149"/>
-      <w:bookmarkEnd w:id="150"/>
-      <w:bookmarkEnd w:id="151"/>
+      <w:bookmarkEnd w:id="192"/>
+      <w:bookmarkEnd w:id="193"/>
+      <w:bookmarkEnd w:id="194"/>
+      <w:bookmarkEnd w:id="195"/>
+      <w:bookmarkEnd w:id="196"/>
+      <w:bookmarkEnd w:id="197"/>
+      <w:bookmarkEnd w:id="198"/>
+      <w:bookmarkEnd w:id="199"/>
     </w:p>
     <w:p>
       <w:pPr>
@@ -8839,14 +9568,14 @@
           <w:szCs w:val="30"/>
         </w:rPr>
       </w:pPr>
-      <w:bookmarkStart w:id="152" w:name="_Toc534285155"/>
-      <w:bookmarkStart w:id="153" w:name="_Toc13437"/>
-      <w:bookmarkStart w:id="154" w:name="_Toc14905"/>
-      <w:bookmarkStart w:id="155" w:name="_Toc3946"/>
-      <w:bookmarkStart w:id="156" w:name="_Toc25713"/>
-      <w:bookmarkStart w:id="157" w:name="_Toc14812"/>
-      <w:bookmarkStart w:id="158" w:name="_Toc11070"/>
-      <w:bookmarkStart w:id="159" w:name="_Toc20803"/>
+      <w:bookmarkStart w:id="200" w:name="_Toc534285155"/>
+      <w:bookmarkStart w:id="201" w:name="_Toc13437"/>
+      <w:bookmarkStart w:id="202" w:name="_Toc14905"/>
+      <w:bookmarkStart w:id="203" w:name="_Toc3946"/>
+      <w:bookmarkStart w:id="204" w:name="_Toc25713"/>
+      <w:bookmarkStart w:id="205" w:name="_Toc14812"/>
+      <w:bookmarkStart w:id="206" w:name="_Toc11070"/>
+      <w:bookmarkStart w:id="207" w:name="_Toc32440_WPSOffice_Level2"/>
       <w:r>
         <w:rPr>
           <w:rFonts w:hint="eastAsia" w:ascii="黑体" w:hAnsi="黑体" w:eastAsia="黑体"/>
@@ -8856,14 +9585,14 @@
         </w:rPr>
         <w:t>参考文献</w:t>
       </w:r>
-      <w:bookmarkEnd w:id="152"/>
-      <w:bookmarkEnd w:id="153"/>
-      <w:bookmarkEnd w:id="154"/>
-      <w:bookmarkEnd w:id="155"/>
-      <w:bookmarkEnd w:id="156"/>
-      <w:bookmarkEnd w:id="157"/>
-      <w:bookmarkEnd w:id="158"/>
-      <w:bookmarkEnd w:id="159"/>
+      <w:bookmarkEnd w:id="200"/>
+      <w:bookmarkEnd w:id="201"/>
+      <w:bookmarkEnd w:id="202"/>
+      <w:bookmarkEnd w:id="203"/>
+      <w:bookmarkEnd w:id="204"/>
+      <w:bookmarkEnd w:id="205"/>
+      <w:bookmarkEnd w:id="206"/>
+      <w:bookmarkEnd w:id="207"/>
     </w:p>
     <w:p>
       <w:pPr>
@@ -9057,22 +9786,6 @@
                       <a:ln w="6350">
                         <a:noFill/>
                       </a:ln>
-                      <a:extLst>
-                        <a:ext uri="{909E8E84-426E-40DD-AFC4-6F175D3DCCD1}">
-                          <a14:hiddenFill xmlns:a14="http://schemas.microsoft.com/office/drawing/2010/main">
-                            <a:solidFill>
-                              <a:schemeClr val="lt1"/>
-                            </a:solidFill>
-                          </a14:hiddenFill>
-                        </a:ext>
-                        <a:ext uri="{91240B29-F687-4F45-9708-019B960494DF}">
-                          <a14:hiddenLine xmlns:a14="http://schemas.microsoft.com/office/drawing/2010/main" w="6350">
-                            <a:solidFill>
-                              <a:prstClr val="black"/>
-                            </a:solidFill>
-                          </a14:hiddenLine>
-                        </a:ext>
-                      </a:extLst>
                     </wps:spPr>
                     <wps:style>
                       <a:lnRef idx="0">
@@ -9147,7 +9860,7 @@
         </mc:Choice>
         <mc:Fallback>
           <w:pict>
-            <v:shape id="_x0000_s1026" o:spid="_x0000_s1026" o:spt="202" type="#_x0000_t202" style="position:absolute;left:0pt;margin-top:0pt;height:144pt;width:144pt;mso-position-horizontal:center;mso-position-horizontal-relative:margin;mso-wrap-style:none;z-index:251669504;mso-width-relative:page;mso-height-relative:page;" filled="f" stroked="f" coordsize="21600,21600" o:gfxdata="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">
+            <v:shape id="_x0000_s1026" o:spid="_x0000_s1026" o:spt="202" type="#_x0000_t202" style="position:absolute;left:0pt;margin-top:0pt;height:144pt;width:144pt;mso-position-horizontal:center;mso-position-horizontal-relative:margin;mso-wrap-style:none;z-index:251669504;mso-width-relative:page;mso-height-relative:page;" filled="f" stroked="f" coordsize="21600,21600" o:gfxdata="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">
               <v:fill on="f" focussize="0,0"/>
               <v:stroke on="f" weight="0.5pt"/>
               <v:imagedata o:title=""/>
@@ -9256,22 +9969,6 @@
                       <a:ln w="6350">
                         <a:noFill/>
                       </a:ln>
-                      <a:extLst>
-                        <a:ext uri="{909E8E84-426E-40DD-AFC4-6F175D3DCCD1}">
-                          <a14:hiddenFill xmlns:a14="http://schemas.microsoft.com/office/drawing/2010/main">
-                            <a:solidFill>
-                              <a:schemeClr val="lt1"/>
-                            </a:solidFill>
-                          </a14:hiddenFill>
-                        </a:ext>
-                        <a:ext uri="{91240B29-F687-4F45-9708-019B960494DF}">
-                          <a14:hiddenLine xmlns:a14="http://schemas.microsoft.com/office/drawing/2010/main" w="6350">
-                            <a:solidFill>
-                              <a:prstClr val="black"/>
-                            </a:solidFill>
-                          </a14:hiddenLine>
-                        </a:ext>
-                      </a:extLst>
                     </wps:spPr>
                     <wps:style>
                       <a:lnRef idx="0">
@@ -9346,7 +10043,7 @@
         </mc:Choice>
         <mc:Fallback>
           <w:pict>
-            <v:shape id="_x0000_s1026" o:spid="_x0000_s1026" o:spt="202" type="#_x0000_t202" style="position:absolute;left:0pt;margin-top:0pt;height:144pt;width:144pt;mso-position-horizontal:center;mso-position-horizontal-relative:margin;mso-wrap-style:none;z-index:251670528;mso-width-relative:page;mso-height-relative:page;" filled="f" stroked="f" coordsize="21600,21600" o:gfxdata="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">
+            <v:shape id="_x0000_s1026" o:spid="_x0000_s1026" o:spt="202" type="#_x0000_t202" style="position:absolute;left:0pt;margin-top:0pt;height:144pt;width:144pt;mso-position-horizontal:center;mso-position-horizontal-relative:margin;mso-wrap-style:none;z-index:251670528;mso-width-relative:page;mso-height-relative:page;" filled="f" stroked="f" coordsize="21600,21600" o:gfxdata="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">
               <v:fill on="f" focussize="0,0"/>
               <v:stroke on="f" weight="0.5pt"/>
               <v:imagedata o:title=""/>
@@ -9451,22 +10148,6 @@
                       <a:ln w="6350">
                         <a:noFill/>
                       </a:ln>
-                      <a:extLst>
-                        <a:ext uri="{909E8E84-426E-40DD-AFC4-6F175D3DCCD1}">
-                          <a14:hiddenFill xmlns:a14="http://schemas.microsoft.com/office/drawing/2010/main">
-                            <a:solidFill>
-                              <a:schemeClr val="lt1"/>
-                            </a:solidFill>
-                          </a14:hiddenFill>
-                        </a:ext>
-                        <a:ext uri="{91240B29-F687-4F45-9708-019B960494DF}">
-                          <a14:hiddenLine xmlns:a14="http://schemas.microsoft.com/office/drawing/2010/main" w="6350">
-                            <a:solidFill>
-                              <a:prstClr val="black"/>
-                            </a:solidFill>
-                          </a14:hiddenLine>
-                        </a:ext>
-                      </a:extLst>
                     </wps:spPr>
                     <wps:style>
                       <a:lnRef idx="0">
@@ -9541,7 +10222,7 @@
         </mc:Choice>
         <mc:Fallback>
           <w:pict>
-            <v:shape id="_x0000_s1026" o:spid="_x0000_s1026" o:spt="202" type="#_x0000_t202" style="position:absolute;left:0pt;margin-top:0pt;height:144pt;width:144pt;mso-position-horizontal:center;mso-position-horizontal-relative:margin;mso-wrap-style:none;z-index:251671552;mso-width-relative:page;mso-height-relative:page;" filled="f" stroked="f" coordsize="21600,21600" o:gfxdata="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">
+            <v:shape id="_x0000_s1026" o:spid="_x0000_s1026" o:spt="202" type="#_x0000_t202" style="position:absolute;left:0pt;margin-top:0pt;height:144pt;width:144pt;mso-position-horizontal:center;mso-position-horizontal-relative:margin;mso-wrap-style:none;z-index:251671552;mso-width-relative:page;mso-height-relative:page;" filled="f" stroked="f" coordsize="21600,21600" o:gfxdata="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">
               <v:fill on="f" focussize="0,0"/>
               <v:stroke on="f" weight="0.5pt"/>
               <v:imagedata o:title=""/>
@@ -9650,22 +10331,6 @@
                       <a:ln w="6350">
                         <a:noFill/>
                       </a:ln>
-                      <a:extLst>
-                        <a:ext uri="{909E8E84-426E-40DD-AFC4-6F175D3DCCD1}">
-                          <a14:hiddenFill xmlns:a14="http://schemas.microsoft.com/office/drawing/2010/main">
-                            <a:solidFill>
-                              <a:schemeClr val="lt1"/>
-                            </a:solidFill>
-                          </a14:hiddenFill>
-                        </a:ext>
-                        <a:ext uri="{91240B29-F687-4F45-9708-019B960494DF}">
-                          <a14:hiddenLine xmlns:a14="http://schemas.microsoft.com/office/drawing/2010/main" w="6350">
-                            <a:solidFill>
-                              <a:prstClr val="black"/>
-                            </a:solidFill>
-                          </a14:hiddenLine>
-                        </a:ext>
-                      </a:extLst>
                     </wps:spPr>
                     <wps:style>
                       <a:lnRef idx="0">
@@ -9740,7 +10405,7 @@
         </mc:Choice>
         <mc:Fallback>
           <w:pict>
-            <v:shape id="_x0000_s1026" o:spid="_x0000_s1026" o:spt="202" type="#_x0000_t202" style="position:absolute;left:0pt;margin-top:0pt;height:144pt;width:144pt;mso-position-horizontal:center;mso-position-horizontal-relative:margin;mso-wrap-style:none;z-index:251672576;mso-width-relative:page;mso-height-relative:page;" filled="f" stroked="f" coordsize="21600,21600" o:gfxdata="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">
+            <v:shape id="_x0000_s1026" o:spid="_x0000_s1026" o:spt="202" type="#_x0000_t202" style="position:absolute;left:0pt;margin-top:0pt;height:144pt;width:144pt;mso-position-horizontal:center;mso-position-horizontal-relative:margin;mso-wrap-style:none;z-index:251672576;mso-width-relative:page;mso-height-relative:page;" filled="f" stroked="f" coordsize="21600,21600" o:gfxdata="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">
               <v:fill on="f" focussize="0,0"/>
               <v:stroke on="f" weight="0.5pt"/>
               <v:imagedata o:title=""/>
@@ -9867,22 +10532,6 @@
                       <a:ln w="6350">
                         <a:noFill/>
                       </a:ln>
-                      <a:extLst>
-                        <a:ext uri="{909E8E84-426E-40DD-AFC4-6F175D3DCCD1}">
-                          <a14:hiddenFill xmlns:a14="http://schemas.microsoft.com/office/drawing/2010/main">
-                            <a:solidFill>
-                              <a:schemeClr val="lt1"/>
-                            </a:solidFill>
-                          </a14:hiddenFill>
-                        </a:ext>
-                        <a:ext uri="{91240B29-F687-4F45-9708-019B960494DF}">
-                          <a14:hiddenLine xmlns:a14="http://schemas.microsoft.com/office/drawing/2010/main" w="6350">
-                            <a:solidFill>
-                              <a:prstClr val="black"/>
-                            </a:solidFill>
-                          </a14:hiddenLine>
-                        </a:ext>
-                      </a:extLst>
                     </wps:spPr>
                     <wps:style>
                       <a:lnRef idx="0">
@@ -9971,7 +10620,7 @@
         </mc:Choice>
         <mc:Fallback>
           <w:pict>
-            <v:shape id="_x0000_s1026" o:spid="_x0000_s1026" o:spt="202" type="#_x0000_t202" style="position:absolute;left:0pt;margin-top:0pt;height:144pt;width:144pt;mso-position-horizontal:center;mso-position-horizontal-relative:margin;mso-wrap-style:none;z-index:251668480;mso-width-relative:page;mso-height-relative:page;" filled="f" stroked="f" coordsize="21600,21600" o:gfxdata="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">
+            <v:shape id="_x0000_s1026" o:spid="_x0000_s1026" o:spt="202" type="#_x0000_t202" style="position:absolute;left:0pt;margin-top:0pt;height:144pt;width:144pt;mso-position-horizontal:center;mso-position-horizontal-relative:margin;mso-wrap-style:none;z-index:251668480;mso-width-relative:page;mso-height-relative:page;" filled="f" stroked="f" coordsize="21600,21600" o:gfxdata="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">
               <v:fill on="f" focussize="0,0"/>
               <v:stroke on="f" weight="0.5pt"/>
               <v:imagedata o:title=""/>
@@ -10298,8 +10947,8 @@
   <w:latentStyles w:count="260" w:defQFormat="0" w:defUnhideWhenUsed="1" w:defSemiHidden="1" w:defUIPriority="99" w:defLockedState="0">
     <w:lsdException w:qFormat="1" w:unhideWhenUsed="0" w:uiPriority="0" w:semiHidden="0" w:name="Normal"/>
     <w:lsdException w:qFormat="1" w:unhideWhenUsed="0" w:uiPriority="0" w:semiHidden="0" w:name="heading 1"/>
-    <w:lsdException w:qFormat="1" w:uiPriority="0" w:name="heading 2"/>
-    <w:lsdException w:qFormat="1" w:uiPriority="0" w:name="heading 3"/>
+    <w:lsdException w:qFormat="1" w:uiPriority="0" w:semiHidden="0" w:name="heading 2"/>
+    <w:lsdException w:qFormat="1" w:uiPriority="0" w:semiHidden="0" w:name="heading 3"/>
     <w:lsdException w:qFormat="1" w:uiPriority="0" w:name="heading 4"/>
     <w:lsdException w:qFormat="1" w:uiPriority="0" w:name="heading 5"/>
     <w:lsdException w:qFormat="1" w:uiPriority="0" w:name="heading 6"/>
@@ -10315,9 +10964,9 @@
     <w:lsdException w:unhideWhenUsed="0" w:uiPriority="0" w:semiHidden="0" w:name="index 7"/>
     <w:lsdException w:unhideWhenUsed="0" w:uiPriority="0" w:semiHidden="0" w:name="index 8"/>
     <w:lsdException w:unhideWhenUsed="0" w:uiPriority="0" w:semiHidden="0" w:name="index 9"/>
-    <w:lsdException w:unhideWhenUsed="0" w:uiPriority="0" w:semiHidden="0" w:name="toc 1"/>
-    <w:lsdException w:unhideWhenUsed="0" w:uiPriority="0" w:semiHidden="0" w:name="toc 2"/>
-    <w:lsdException w:unhideWhenUsed="0" w:uiPriority="0" w:semiHidden="0" w:name="toc 3"/>
+    <w:lsdException w:qFormat="1" w:unhideWhenUsed="0" w:uiPriority="0" w:semiHidden="0" w:name="toc 1"/>
+    <w:lsdException w:qFormat="1" w:unhideWhenUsed="0" w:uiPriority="0" w:semiHidden="0" w:name="toc 2"/>
+    <w:lsdException w:qFormat="1" w:unhideWhenUsed="0" w:uiPriority="0" w:semiHidden="0" w:name="toc 3"/>
     <w:lsdException w:unhideWhenUsed="0" w:uiPriority="0" w:semiHidden="0" w:name="toc 4"/>
     <w:lsdException w:unhideWhenUsed="0" w:uiPriority="0" w:semiHidden="0" w:name="toc 5"/>
     <w:lsdException w:unhideWhenUsed="0" w:uiPriority="0" w:semiHidden="0" w:name="toc 6"/>
@@ -10327,8 +10976,8 @@
     <w:lsdException w:unhideWhenUsed="0" w:uiPriority="0" w:semiHidden="0" w:name="Normal Indent"/>
     <w:lsdException w:unhideWhenUsed="0" w:uiPriority="0" w:semiHidden="0" w:name="footnote text"/>
     <w:lsdException w:unhideWhenUsed="0" w:uiPriority="0" w:semiHidden="0" w:name="annotation text"/>
-    <w:lsdException w:unhideWhenUsed="0" w:uiPriority="0" w:semiHidden="0" w:name="header"/>
-    <w:lsdException w:unhideWhenUsed="0" w:uiPriority="0" w:semiHidden="0" w:name="footer"/>
+    <w:lsdException w:qFormat="1" w:unhideWhenUsed="0" w:uiPriority="0" w:semiHidden="0" w:name="header"/>
+    <w:lsdException w:qFormat="1" w:unhideWhenUsed="0" w:uiPriority="0" w:semiHidden="0" w:name="footer"/>
     <w:lsdException w:unhideWhenUsed="0" w:uiPriority="0" w:semiHidden="0" w:name="index heading"/>
     <w:lsdException w:qFormat="1" w:uiPriority="0" w:name="caption"/>
     <w:lsdException w:unhideWhenUsed="0" w:uiPriority="0" w:semiHidden="0" w:name="table of figures"/>
@@ -10381,7 +11030,7 @@
     <w:lsdException w:unhideWhenUsed="0" w:uiPriority="0" w:semiHidden="0" w:name="Body Text Indent 2"/>
     <w:lsdException w:unhideWhenUsed="0" w:uiPriority="0" w:semiHidden="0" w:name="Body Text Indent 3"/>
     <w:lsdException w:unhideWhenUsed="0" w:uiPriority="0" w:semiHidden="0" w:name="Block Text"/>
-    <w:lsdException w:unhideWhenUsed="0" w:uiPriority="0" w:semiHidden="0" w:name="Hyperlink"/>
+    <w:lsdException w:qFormat="1" w:unhideWhenUsed="0" w:uiPriority="0" w:semiHidden="0" w:name="Hyperlink"/>
     <w:lsdException w:unhideWhenUsed="0" w:uiPriority="0" w:semiHidden="0" w:name="FollowedHyperlink"/>
     <w:lsdException w:qFormat="1" w:unhideWhenUsed="0" w:uiPriority="0" w:semiHidden="0" w:name="Strong"/>
     <w:lsdException w:qFormat="1" w:unhideWhenUsed="0" w:uiPriority="0" w:semiHidden="0" w:name="Emphasis"/>
@@ -10444,7 +11093,7 @@
     <w:lsdException w:unhideWhenUsed="0" w:uiPriority="0" w:semiHidden="0" w:name="Table Web 2"/>
     <w:lsdException w:unhideWhenUsed="0" w:uiPriority="0" w:semiHidden="0" w:name="Table Web 3"/>
     <w:lsdException w:unhideWhenUsed="0" w:uiPriority="0" w:semiHidden="0" w:name="Balloon Text"/>
-    <w:lsdException w:unhideWhenUsed="0" w:uiPriority="0" w:semiHidden="0" w:name="Table Grid"/>
+    <w:lsdException w:qFormat="1" w:unhideWhenUsed="0" w:uiPriority="0" w:semiHidden="0" w:name="Table Grid"/>
     <w:lsdException w:unhideWhenUsed="0" w:uiPriority="0" w:semiHidden="0" w:name="Table Theme"/>
     <w:lsdException w:unhideWhenUsed="0" w:uiPriority="60" w:semiHidden="0" w:name="Light Shading"/>
     <w:lsdException w:unhideWhenUsed="0" w:uiPriority="61" w:semiHidden="0" w:name="Light List"/>
@@ -10645,6 +11294,7 @@
     <w:name w:val="toc 3"/>
     <w:basedOn w:val="1"/>
     <w:next w:val="1"/>
+    <w:qFormat/>
     <w:uiPriority w:val="0"/>
     <w:pPr>
       <w:widowControl/>
@@ -10661,6 +11311,7 @@
   <w:style w:type="paragraph" w:styleId="6">
     <w:name w:val="footer"/>
     <w:basedOn w:val="1"/>
+    <w:qFormat/>
     <w:uiPriority w:val="0"/>
     <w:pPr>
       <w:tabs>
@@ -10678,6 +11329,7 @@
   <w:style w:type="paragraph" w:styleId="7">
     <w:name w:val="header"/>
     <w:basedOn w:val="1"/>
+    <w:qFormat/>
     <w:uiPriority w:val="0"/>
     <w:pPr>
       <w:pBdr>
@@ -10703,6 +11355,7 @@
     <w:name w:val="toc 1"/>
     <w:basedOn w:val="1"/>
     <w:next w:val="1"/>
+    <w:qFormat/>
     <w:uiPriority w:val="0"/>
     <w:pPr>
       <w:widowControl/>
@@ -10719,6 +11372,7 @@
     <w:name w:val="toc 2"/>
     <w:basedOn w:val="1"/>
     <w:next w:val="1"/>
+    <w:qFormat/>
     <w:uiPriority w:val="0"/>
     <w:pPr>
       <w:widowControl/>
@@ -10735,6 +11389,7 @@
   <w:style w:type="character" w:styleId="11">
     <w:name w:val="Hyperlink"/>
     <w:basedOn w:val="10"/>
+    <w:qFormat/>
     <w:uiPriority w:val="0"/>
     <w:rPr>
       <w:color w:val="0563C1" w:themeColor="hyperlink"/>
@@ -10749,6 +11404,7 @@
   <w:style w:type="table" w:styleId="13">
     <w:name w:val="Table Grid"/>
     <w:basedOn w:val="12"/>
+    <w:qFormat/>
     <w:uiPriority w:val="0"/>
     <w:tblPr>
       <w:tblBorders>
@@ -10764,33 +11420,39 @@
   </w:style>
   <w:style w:type="paragraph" w:customStyle="1" w:styleId="14">
     <w:name w:val="WPSOffice手动目录 1"/>
+    <w:qFormat/>
     <w:uiPriority w:val="0"/>
     <w:pPr>
       <w:ind w:leftChars="0"/>
     </w:pPr>
     <w:rPr>
+      <w:rFonts w:ascii="Times New Roman" w:hAnsi="Times New Roman" w:eastAsia="宋体" w:cs="Times New Roman"/>
       <w:sz w:val="20"/>
       <w:szCs w:val="20"/>
     </w:rPr>
   </w:style>
   <w:style w:type="paragraph" w:customStyle="1" w:styleId="15">
     <w:name w:val="WPSOffice手动目录 2"/>
+    <w:qFormat/>
     <w:uiPriority w:val="0"/>
     <w:pPr>
       <w:ind w:leftChars="200"/>
     </w:pPr>
     <w:rPr>
+      <w:rFonts w:ascii="Times New Roman" w:hAnsi="Times New Roman" w:eastAsia="宋体" w:cs="Times New Roman"/>
       <w:sz w:val="20"/>
       <w:szCs w:val="20"/>
     </w:rPr>
   </w:style>
   <w:style w:type="paragraph" w:customStyle="1" w:styleId="16">
     <w:name w:val="WPSOffice手动目录 3"/>
+    <w:qFormat/>
     <w:uiPriority w:val="0"/>
     <w:pPr>
       <w:ind w:leftChars="400"/>
     </w:pPr>
     <w:rPr>
+      <w:rFonts w:ascii="Times New Roman" w:hAnsi="Times New Roman" w:eastAsia="宋体" w:cs="Times New Roman"/>
       <w:sz w:val="20"/>
       <w:szCs w:val="20"/>
     </w:rPr>
@@ -10803,7 +11465,7 @@
   <w:docParts>
     <w:docPart>
       <w:docPartPr>
-        <w:name w:val="{fab6ad05-bce9-4cab-b91a-ecf8c9ace108}"/>
+        <w:name w:val="{27aa95ce-b26c-4a26-9e5a-2dc6f2587090}"/>
         <w:style w:val=""/>
         <w:category>
           <w:name w:val="常规"/>
@@ -10816,7 +11478,7 @@
           <w:behavior w:val="content"/>
         </w:behaviors>
         <w:description w:val=""/>
-        <w:guid w:val="{fab6ad05-bce9-4cab-b91a-ecf8c9ace108}"/>
+        <w:guid w:val="{27aa95ce-b26c-4a26-9e5a-2dc6f2587090}"/>
       </w:docPartPr>
       <w:docPartBody>
         <w:p>
@@ -10831,7 +11493,7 @@
     </w:docPart>
     <w:docPart>
       <w:docPartPr>
-        <w:name w:val="{7cdcb259-cd72-4165-86d4-75c832845640}"/>
+        <w:name w:val="{87e1ebd3-d401-49a1-b585-0db8f7d60f9b}"/>
         <w:style w:val=""/>
         <w:category>
           <w:name w:val="常规"/>
@@ -10844,7 +11506,7 @@
           <w:behavior w:val="content"/>
         </w:behaviors>
         <w:description w:val=""/>
-        <w:guid w:val="{7cdcb259-cd72-4165-86d4-75c832845640}"/>
+        <w:guid w:val="{87e1ebd3-d401-49a1-b585-0db8f7d60f9b}"/>
       </w:docPartPr>
       <w:docPartBody>
         <w:p>
@@ -10859,7 +11521,7 @@
     </w:docPart>
     <w:docPart>
       <w:docPartPr>
-        <w:name w:val="{42bf6ab0-2ff5-40bb-a758-063f4de48635}"/>
+        <w:name w:val="{b349bf95-86cd-41cd-aa8e-8b0690adc41b}"/>
         <w:style w:val=""/>
         <w:category>
           <w:name w:val="常规"/>
@@ -10872,7 +11534,7 @@
           <w:behavior w:val="content"/>
         </w:behaviors>
         <w:description w:val=""/>
-        <w:guid w:val="{42bf6ab0-2ff5-40bb-a758-063f4de48635}"/>
+        <w:guid w:val="{b349bf95-86cd-41cd-aa8e-8b0690adc41b}"/>
       </w:docPartPr>
       <w:docPartBody>
         <w:p>
@@ -10887,7 +11549,7 @@
     </w:docPart>
     <w:docPart>
       <w:docPartPr>
-        <w:name w:val="{2be894be-48fb-4d8e-b09b-64099d1cf8c5}"/>
+        <w:name w:val="{6740b7fe-59a2-4ce5-bcaf-64b0346364be}"/>
         <w:style w:val=""/>
         <w:category>
           <w:name w:val="常规"/>
@@ -10900,7 +11562,7 @@
           <w:behavior w:val="content"/>
         </w:behaviors>
         <w:description w:val=""/>
-        <w:guid w:val="{2be894be-48fb-4d8e-b09b-64099d1cf8c5}"/>
+        <w:guid w:val="{6740b7fe-59a2-4ce5-bcaf-64b0346364be}"/>
       </w:docPartPr>
       <w:docPartBody>
         <w:p>
@@ -10915,7 +11577,7 @@
     </w:docPart>
     <w:docPart>
       <w:docPartPr>
-        <w:name w:val="{dc6e2907-6e07-4268-a63a-3937fbf42c9f}"/>
+        <w:name w:val="{a6089a7c-99fe-47ec-82d7-fc237f55bafe}"/>
         <w:style w:val=""/>
         <w:category>
           <w:name w:val="常规"/>
@@ -10928,7 +11590,7 @@
           <w:behavior w:val="content"/>
         </w:behaviors>
         <w:description w:val=""/>
-        <w:guid w:val="{dc6e2907-6e07-4268-a63a-3937fbf42c9f}"/>
+        <w:guid w:val="{a6089a7c-99fe-47ec-82d7-fc237f55bafe}"/>
       </w:docPartPr>
       <w:docPartBody>
         <w:p>
@@ -10943,7 +11605,7 @@
     </w:docPart>
     <w:docPart>
       <w:docPartPr>
-        <w:name w:val="{7a054710-fa64-4dc6-aaa0-c806df790b3a}"/>
+        <w:name w:val="{bf0ad2d0-d428-464e-9d03-9f9247af7803}"/>
         <w:style w:val=""/>
         <w:category>
           <w:name w:val="常规"/>
@@ -10956,7 +11618,7 @@
           <w:behavior w:val="content"/>
         </w:behaviors>
         <w:description w:val=""/>
-        <w:guid w:val="{7a054710-fa64-4dc6-aaa0-c806df790b3a}"/>
+        <w:guid w:val="{bf0ad2d0-d428-464e-9d03-9f9247af7803}"/>
       </w:docPartPr>
       <w:docPartBody>
         <w:p>
@@ -10971,7 +11633,7 @@
     </w:docPart>
     <w:docPart>
       <w:docPartPr>
-        <w:name w:val="{780406e2-85cf-4dee-b57f-bd5debfad8b8}"/>
+        <w:name w:val="{f5a1ac29-40c4-4903-b3df-67ef37ed0faf}"/>
         <w:style w:val=""/>
         <w:category>
           <w:name w:val="常规"/>
@@ -10984,7 +11646,7 @@
           <w:behavior w:val="content"/>
         </w:behaviors>
         <w:description w:val=""/>
-        <w:guid w:val="{780406e2-85cf-4dee-b57f-bd5debfad8b8}"/>
+        <w:guid w:val="{f5a1ac29-40c4-4903-b3df-67ef37ed0faf}"/>
       </w:docPartPr>
       <w:docPartBody>
         <w:p>
@@ -10999,7 +11661,7 @@
     </w:docPart>
     <w:docPart>
       <w:docPartPr>
-        <w:name w:val="{c235af39-272c-4e7e-bcbb-8c730407d380}"/>
+        <w:name w:val="{e6867cb2-e712-4cd7-a3d5-acddfaebdec8}"/>
         <w:style w:val=""/>
         <w:category>
           <w:name w:val="常规"/>
@@ -11012,7 +11674,7 @@
           <w:behavior w:val="content"/>
         </w:behaviors>
         <w:description w:val=""/>
-        <w:guid w:val="{c235af39-272c-4e7e-bcbb-8c730407d380}"/>
+        <w:guid w:val="{e6867cb2-e712-4cd7-a3d5-acddfaebdec8}"/>
       </w:docPartPr>
       <w:docPartBody>
         <w:p>
@@ -11027,7 +11689,7 @@
     </w:docPart>
     <w:docPart>
       <w:docPartPr>
-        <w:name w:val="{5123cad7-caa0-44ee-a789-1da337bc5c29}"/>
+        <w:name w:val="{c346f57f-ad55-4af3-9318-6fee8c8f7187}"/>
         <w:style w:val=""/>
         <w:category>
           <w:name w:val="常规"/>
@@ -11040,7 +11702,7 @@
           <w:behavior w:val="content"/>
         </w:behaviors>
         <w:description w:val=""/>
-        <w:guid w:val="{5123cad7-caa0-44ee-a789-1da337bc5c29}"/>
+        <w:guid w:val="{c346f57f-ad55-4af3-9318-6fee8c8f7187}"/>
       </w:docPartPr>
       <w:docPartBody>
         <w:p>
@@ -11055,7 +11717,7 @@
     </w:docPart>
     <w:docPart>
       <w:docPartPr>
-        <w:name w:val="{11484786-2335-4fc3-bb93-52f859221a0a}"/>
+        <w:name w:val="{5ac2baa4-232b-48b6-9cd1-84f492f376c2}"/>
         <w:style w:val=""/>
         <w:category>
           <w:name w:val="常规"/>
@@ -11068,7 +11730,7 @@
           <w:behavior w:val="content"/>
         </w:behaviors>
         <w:description w:val=""/>
-        <w:guid w:val="{11484786-2335-4fc3-bb93-52f859221a0a}"/>
+        <w:guid w:val="{5ac2baa4-232b-48b6-9cd1-84f492f376c2}"/>
       </w:docPartPr>
       <w:docPartBody>
         <w:p>
@@ -11083,7 +11745,7 @@
     </w:docPart>
     <w:docPart>
       <w:docPartPr>
-        <w:name w:val="{8236d9f2-fefb-4970-b8a4-4c1d5b04d020}"/>
+        <w:name w:val="{c7fe60c8-b9f6-4777-9736-c6ba70fbe16f}"/>
         <w:style w:val=""/>
         <w:category>
           <w:name w:val="常规"/>
@@ -11096,7 +11758,7 @@
           <w:behavior w:val="content"/>
         </w:behaviors>
         <w:description w:val=""/>
-        <w:guid w:val="{8236d9f2-fefb-4970-b8a4-4c1d5b04d020}"/>
+        <w:guid w:val="{c7fe60c8-b9f6-4777-9736-c6ba70fbe16f}"/>
       </w:docPartPr>
       <w:docPartBody>
         <w:p>
@@ -11111,7 +11773,7 @@
     </w:docPart>
     <w:docPart>
       <w:docPartPr>
-        <w:name w:val="{8fe54c74-7755-4887-8f3e-ad971dac3d52}"/>
+        <w:name w:val="{bd84b546-ab9b-40d8-8284-65461db1a723}"/>
         <w:style w:val=""/>
         <w:category>
           <w:name w:val="常规"/>
@@ -11124,7 +11786,7 @@
           <w:behavior w:val="content"/>
         </w:behaviors>
         <w:description w:val=""/>
-        <w:guid w:val="{8fe54c74-7755-4887-8f3e-ad971dac3d52}"/>
+        <w:guid w:val="{bd84b546-ab9b-40d8-8284-65461db1a723}"/>
       </w:docPartPr>
       <w:docPartBody>
         <w:p>
@@ -11139,7 +11801,7 @@
     </w:docPart>
     <w:docPart>
       <w:docPartPr>
-        <w:name w:val="{565bfbbb-c71c-47b7-bb0e-84be665d675b}"/>
+        <w:name w:val="{b9b848b5-8376-4cf9-8441-381f5645b187}"/>
         <w:style w:val=""/>
         <w:category>
           <w:name w:val="常规"/>
@@ -11152,7 +11814,7 @@
           <w:behavior w:val="content"/>
         </w:behaviors>
         <w:description w:val=""/>
-        <w:guid w:val="{565bfbbb-c71c-47b7-bb0e-84be665d675b}"/>
+        <w:guid w:val="{b9b848b5-8376-4cf9-8441-381f5645b187}"/>
       </w:docPartPr>
       <w:docPartBody>
         <w:p>
@@ -11167,7 +11829,7 @@
     </w:docPart>
     <w:docPart>
       <w:docPartPr>
-        <w:name w:val="{b72b31d1-08e9-4511-8d4a-e0d3937de0ce}"/>
+        <w:name w:val="{9845c565-49ae-45a6-9046-18c5103d8e72}"/>
         <w:style w:val=""/>
         <w:category>
           <w:name w:val="常规"/>
@@ -11180,7 +11842,7 @@
           <w:behavior w:val="content"/>
         </w:behaviors>
         <w:description w:val=""/>
-        <w:guid w:val="{b72b31d1-08e9-4511-8d4a-e0d3937de0ce}"/>
+        <w:guid w:val="{9845c565-49ae-45a6-9046-18c5103d8e72}"/>
       </w:docPartPr>
       <w:docPartBody>
         <w:p>
@@ -11195,7 +11857,7 @@
     </w:docPart>
     <w:docPart>
       <w:docPartPr>
-        <w:name w:val="{c1ef32bd-ab0a-4dde-b1c3-be2c3242fa2d}"/>
+        <w:name w:val="{da15d62e-3b23-4aef-849a-b54cd7ff7385}"/>
         <w:style w:val=""/>
         <w:category>
           <w:name w:val="常规"/>
@@ -11208,7 +11870,7 @@
           <w:behavior w:val="content"/>
         </w:behaviors>
         <w:description w:val=""/>
-        <w:guid w:val="{c1ef32bd-ab0a-4dde-b1c3-be2c3242fa2d}"/>
+        <w:guid w:val="{da15d62e-3b23-4aef-849a-b54cd7ff7385}"/>
       </w:docPartPr>
       <w:docPartBody>
         <w:p>
@@ -11223,7 +11885,7 @@
     </w:docPart>
     <w:docPart>
       <w:docPartPr>
-        <w:name w:val="{03db18ae-d482-4397-8db1-842fdaee2614}"/>
+        <w:name w:val="{7cd710d3-23e2-46cf-9471-5447dc6eea4d}"/>
         <w:style w:val=""/>
         <w:category>
           <w:name w:val="常规"/>
@@ -11236,7 +11898,7 @@
           <w:behavior w:val="content"/>
         </w:behaviors>
         <w:description w:val=""/>
-        <w:guid w:val="{03db18ae-d482-4397-8db1-842fdaee2614}"/>
+        <w:guid w:val="{7cd710d3-23e2-46cf-9471-5447dc6eea4d}"/>
       </w:docPartPr>
       <w:docPartBody>
         <w:p>
@@ -11251,7 +11913,7 @@
     </w:docPart>
     <w:docPart>
       <w:docPartPr>
-        <w:name w:val="{47cde21c-5a9c-40db-873a-34e5bd783920}"/>
+        <w:name w:val="{b103e0f6-f254-4dcc-ae03-3659fa5ae721}"/>
         <w:style w:val=""/>
         <w:category>
           <w:name w:val="常规"/>
@@ -11264,7 +11926,7 @@
           <w:behavior w:val="content"/>
         </w:behaviors>
         <w:description w:val=""/>
-        <w:guid w:val="{47cde21c-5a9c-40db-873a-34e5bd783920}"/>
+        <w:guid w:val="{b103e0f6-f254-4dcc-ae03-3659fa5ae721}"/>
       </w:docPartPr>
       <w:docPartBody>
         <w:p>
@@ -11279,7 +11941,7 @@
     </w:docPart>
     <w:docPart>
       <w:docPartPr>
-        <w:name w:val="{eb10efc4-ab1c-404b-8c18-8ce5447d7993}"/>
+        <w:name w:val="{5dbceec3-8c65-4e6e-a92c-241c78924429}"/>
         <w:style w:val=""/>
         <w:category>
           <w:name w:val="常规"/>
@@ -11292,7 +11954,7 @@
           <w:behavior w:val="content"/>
         </w:behaviors>
         <w:description w:val=""/>
-        <w:guid w:val="{eb10efc4-ab1c-404b-8c18-8ce5447d7993}"/>
+        <w:guid w:val="{5dbceec3-8c65-4e6e-a92c-241c78924429}"/>
       </w:docPartPr>
       <w:docPartBody>
         <w:p>
@@ -11307,7 +11969,7 @@
     </w:docPart>
     <w:docPart>
       <w:docPartPr>
-        <w:name w:val="{77c2eb94-1ce0-49de-800c-72875c81cd77}"/>
+        <w:name w:val="{c44542bb-7a4a-47dd-820b-4e57db64b915}"/>
         <w:style w:val=""/>
         <w:category>
           <w:name w:val="常规"/>
@@ -11320,7 +11982,7 @@
           <w:behavior w:val="content"/>
         </w:behaviors>
         <w:description w:val=""/>
-        <w:guid w:val="{77c2eb94-1ce0-49de-800c-72875c81cd77}"/>
+        <w:guid w:val="{c44542bb-7a4a-47dd-820b-4e57db64b915}"/>
       </w:docPartPr>
       <w:docPartBody>
         <w:p>
@@ -11335,7 +11997,7 @@
     </w:docPart>
     <w:docPart>
       <w:docPartPr>
-        <w:name w:val="{47f45682-e280-45b0-accf-54d8a5895d29}"/>
+        <w:name w:val="{bc896940-dfe8-49e9-b7b8-8bc51d05c74f}"/>
         <w:style w:val=""/>
         <w:category>
           <w:name w:val="常规"/>
@@ -11348,7 +12010,7 @@
           <w:behavior w:val="content"/>
         </w:behaviors>
         <w:description w:val=""/>
-        <w:guid w:val="{47f45682-e280-45b0-accf-54d8a5895d29}"/>
+        <w:guid w:val="{bc896940-dfe8-49e9-b7b8-8bc51d05c74f}"/>
       </w:docPartPr>
       <w:docPartBody>
         <w:p>
@@ -11363,7 +12025,7 @@
     </w:docPart>
     <w:docPart>
       <w:docPartPr>
-        <w:name w:val="{8cca5f03-a76a-4e82-bc12-986965e3bdff}"/>
+        <w:name w:val="{7ba7f97b-1321-4d7b-8386-2e557cf20f7c}"/>
         <w:style w:val=""/>
         <w:category>
           <w:name w:val="常规"/>
@@ -11376,7 +12038,7 @@
           <w:behavior w:val="content"/>
         </w:behaviors>
         <w:description w:val=""/>
-        <w:guid w:val="{8cca5f03-a76a-4e82-bc12-986965e3bdff}"/>
+        <w:guid w:val="{7ba7f97b-1321-4d7b-8386-2e557cf20f7c}"/>
       </w:docPartPr>
       <w:docPartBody>
         <w:p>
@@ -11391,7 +12053,7 @@
     </w:docPart>
     <w:docPart>
       <w:docPartPr>
-        <w:name w:val="{2b7af86c-3d57-4b75-a45f-e8f3ea46f7b9}"/>
+        <w:name w:val="{9b791835-437b-471a-850a-227e3ae81d85}"/>
         <w:style w:val=""/>
         <w:category>
           <w:name w:val="常规"/>
@@ -11404,7 +12066,7 @@
           <w:behavior w:val="content"/>
         </w:behaviors>
         <w:description w:val=""/>
-        <w:guid w:val="{2b7af86c-3d57-4b75-a45f-e8f3ea46f7b9}"/>
+        <w:guid w:val="{9b791835-437b-471a-850a-227e3ae81d85}"/>
       </w:docPartPr>
       <w:docPartBody>
         <w:p>
@@ -11419,7 +12081,7 @@
     </w:docPart>
     <w:docPart>
       <w:docPartPr>
-        <w:name w:val="{89d2374d-79b0-45bd-a530-31e01e8d8d62}"/>
+        <w:name w:val="{caf09deb-96da-4c69-a165-b29ff5dfac11}"/>
         <w:style w:val=""/>
         <w:category>
           <w:name w:val="常规"/>
@@ -11432,7 +12094,7 @@
           <w:behavior w:val="content"/>
         </w:behaviors>
         <w:description w:val=""/>
-        <w:guid w:val="{89d2374d-79b0-45bd-a530-31e01e8d8d62}"/>
+        <w:guid w:val="{caf09deb-96da-4c69-a165-b29ff5dfac11}"/>
       </w:docPartPr>
       <w:docPartBody>
         <w:p>
@@ -11447,7 +12109,7 @@
     </w:docPart>
     <w:docPart>
       <w:docPartPr>
-        <w:name w:val="{835b497a-da62-4206-a5af-0a0624d7d2f0}"/>
+        <w:name w:val="{fc469a48-47dd-4a3e-8dec-a2da478f1bd7}"/>
         <w:style w:val=""/>
         <w:category>
           <w:name w:val="常规"/>
@@ -11460,7 +12122,7 @@
           <w:behavior w:val="content"/>
         </w:behaviors>
         <w:description w:val=""/>
-        <w:guid w:val="{835b497a-da62-4206-a5af-0a0624d7d2f0}"/>
+        <w:guid w:val="{fc469a48-47dd-4a3e-8dec-a2da478f1bd7}"/>
       </w:docPartPr>
       <w:docPartBody>
         <w:p>
@@ -11475,7 +12137,7 @@
     </w:docPart>
     <w:docPart>
       <w:docPartPr>
-        <w:name w:val="{ebee0a5f-7d62-47a6-ae18-02bdf4d238e0}"/>
+        <w:name w:val="{a10694fd-2f93-4c6f-a30c-76fb3d33572e}"/>
         <w:style w:val=""/>
         <w:category>
           <w:name w:val="常规"/>
@@ -11488,7 +12150,7 @@
           <w:behavior w:val="content"/>
         </w:behaviors>
         <w:description w:val=""/>
-        <w:guid w:val="{ebee0a5f-7d62-47a6-ae18-02bdf4d238e0}"/>
+        <w:guid w:val="{a10694fd-2f93-4c6f-a30c-76fb3d33572e}"/>
       </w:docPartPr>
       <w:docPartBody>
         <w:p>
@@ -11503,7 +12165,7 @@
     </w:docPart>
     <w:docPart>
       <w:docPartPr>
-        <w:name w:val="{0c1f3ca3-0744-45c1-b290-98ca4c669839}"/>
+        <w:name w:val="{feca26eb-9ad9-4afd-9fc1-7d9797fe7301}"/>
         <w:style w:val=""/>
         <w:category>
           <w:name w:val="常规"/>
@@ -11516,7 +12178,7 @@
           <w:behavior w:val="content"/>
         </w:behaviors>
         <w:description w:val=""/>
-        <w:guid w:val="{0c1f3ca3-0744-45c1-b290-98ca4c669839}"/>
+        <w:guid w:val="{feca26eb-9ad9-4afd-9fc1-7d9797fe7301}"/>
       </w:docPartPr>
       <w:docPartBody>
         <w:p>
@@ -11531,7 +12193,7 @@
     </w:docPart>
     <w:docPart>
       <w:docPartPr>
-        <w:name w:val="{4988fc3d-19f1-4f94-ac68-4b1324536a55}"/>
+        <w:name w:val="{a3ef6af8-e02d-4b80-8f22-b6ac26ed72de}"/>
         <w:style w:val=""/>
         <w:category>
           <w:name w:val="常规"/>
@@ -11544,7 +12206,287 @@
           <w:behavior w:val="content"/>
         </w:behaviors>
         <w:description w:val=""/>
-        <w:guid w:val="{4988fc3d-19f1-4f94-ac68-4b1324536a55}"/>
+        <w:guid w:val="{a3ef6af8-e02d-4b80-8f22-b6ac26ed72de}"/>
+      </w:docPartPr>
+      <w:docPartBody>
+        <w:p>
+          <w:r>
+            <w:rPr>
+              <w:color w:val="808080"/>
+            </w:rPr>
+            <w:t>单击此处输入文字。</w:t>
+          </w:r>
+        </w:p>
+      </w:docPartBody>
+    </w:docPart>
+    <w:docPart>
+      <w:docPartPr>
+        <w:name w:val="{513ac145-a75c-4e50-aa70-ed60c5174b6c}"/>
+        <w:style w:val=""/>
+        <w:category>
+          <w:name w:val="常规"/>
+          <w:gallery w:val="placeholder"/>
+        </w:category>
+        <w:types>
+          <w:type w:val="bbPlcHdr"/>
+        </w:types>
+        <w:behaviors>
+          <w:behavior w:val="content"/>
+        </w:behaviors>
+        <w:description w:val=""/>
+        <w:guid w:val="{513ac145-a75c-4e50-aa70-ed60c5174b6c}"/>
+      </w:docPartPr>
+      <w:docPartBody>
+        <w:p>
+          <w:r>
+            <w:rPr>
+              <w:color w:val="808080"/>
+            </w:rPr>
+            <w:t>单击此处输入文字。</w:t>
+          </w:r>
+        </w:p>
+      </w:docPartBody>
+    </w:docPart>
+    <w:docPart>
+      <w:docPartPr>
+        <w:name w:val="{5516a124-ce05-4ca7-a493-fe3e4685ad06}"/>
+        <w:style w:val=""/>
+        <w:category>
+          <w:name w:val="常规"/>
+          <w:gallery w:val="placeholder"/>
+        </w:category>
+        <w:types>
+          <w:type w:val="bbPlcHdr"/>
+        </w:types>
+        <w:behaviors>
+          <w:behavior w:val="content"/>
+        </w:behaviors>
+        <w:description w:val=""/>
+        <w:guid w:val="{5516a124-ce05-4ca7-a493-fe3e4685ad06}"/>
+      </w:docPartPr>
+      <w:docPartBody>
+        <w:p>
+          <w:r>
+            <w:rPr>
+              <w:color w:val="808080"/>
+            </w:rPr>
+            <w:t>单击此处输入文字。</w:t>
+          </w:r>
+        </w:p>
+      </w:docPartBody>
+    </w:docPart>
+    <w:docPart>
+      <w:docPartPr>
+        <w:name w:val="{a79d6717-5d07-4749-9dac-ab9b3c6e43f9}"/>
+        <w:style w:val=""/>
+        <w:category>
+          <w:name w:val="常规"/>
+          <w:gallery w:val="placeholder"/>
+        </w:category>
+        <w:types>
+          <w:type w:val="bbPlcHdr"/>
+        </w:types>
+        <w:behaviors>
+          <w:behavior w:val="content"/>
+        </w:behaviors>
+        <w:description w:val=""/>
+        <w:guid w:val="{a79d6717-5d07-4749-9dac-ab9b3c6e43f9}"/>
+      </w:docPartPr>
+      <w:docPartBody>
+        <w:p>
+          <w:r>
+            <w:rPr>
+              <w:color w:val="808080"/>
+            </w:rPr>
+            <w:t>单击此处输入文字。</w:t>
+          </w:r>
+        </w:p>
+      </w:docPartBody>
+    </w:docPart>
+    <w:docPart>
+      <w:docPartPr>
+        <w:name w:val="{17246db3-0d88-4c8b-8af5-e1bcecdcd504}"/>
+        <w:style w:val=""/>
+        <w:category>
+          <w:name w:val="常规"/>
+          <w:gallery w:val="placeholder"/>
+        </w:category>
+        <w:types>
+          <w:type w:val="bbPlcHdr"/>
+        </w:types>
+        <w:behaviors>
+          <w:behavior w:val="content"/>
+        </w:behaviors>
+        <w:description w:val=""/>
+        <w:guid w:val="{17246db3-0d88-4c8b-8af5-e1bcecdcd504}"/>
+      </w:docPartPr>
+      <w:docPartBody>
+        <w:p>
+          <w:r>
+            <w:rPr>
+              <w:color w:val="808080"/>
+            </w:rPr>
+            <w:t>单击此处输入文字。</w:t>
+          </w:r>
+        </w:p>
+      </w:docPartBody>
+    </w:docPart>
+    <w:docPart>
+      <w:docPartPr>
+        <w:name w:val="{d42ebcc2-c1fc-428a-a7ab-0fba1dbf9da3}"/>
+        <w:style w:val=""/>
+        <w:category>
+          <w:name w:val="常规"/>
+          <w:gallery w:val="placeholder"/>
+        </w:category>
+        <w:types>
+          <w:type w:val="bbPlcHdr"/>
+        </w:types>
+        <w:behaviors>
+          <w:behavior w:val="content"/>
+        </w:behaviors>
+        <w:description w:val=""/>
+        <w:guid w:val="{d42ebcc2-c1fc-428a-a7ab-0fba1dbf9da3}"/>
+      </w:docPartPr>
+      <w:docPartBody>
+        <w:p>
+          <w:r>
+            <w:rPr>
+              <w:color w:val="808080"/>
+            </w:rPr>
+            <w:t>单击此处输入文字。</w:t>
+          </w:r>
+        </w:p>
+      </w:docPartBody>
+    </w:docPart>
+    <w:docPart>
+      <w:docPartPr>
+        <w:name w:val="{53441fc2-2f35-44e9-af5a-a703c399fb86}"/>
+        <w:style w:val=""/>
+        <w:category>
+          <w:name w:val="常规"/>
+          <w:gallery w:val="placeholder"/>
+        </w:category>
+        <w:types>
+          <w:type w:val="bbPlcHdr"/>
+        </w:types>
+        <w:behaviors>
+          <w:behavior w:val="content"/>
+        </w:behaviors>
+        <w:description w:val=""/>
+        <w:guid w:val="{53441fc2-2f35-44e9-af5a-a703c399fb86}"/>
+      </w:docPartPr>
+      <w:docPartBody>
+        <w:p>
+          <w:r>
+            <w:rPr>
+              <w:color w:val="808080"/>
+            </w:rPr>
+            <w:t>单击此处输入文字。</w:t>
+          </w:r>
+        </w:p>
+      </w:docPartBody>
+    </w:docPart>
+    <w:docPart>
+      <w:docPartPr>
+        <w:name w:val="{add444d1-bfae-4ec1-933a-8960aa4861d0}"/>
+        <w:style w:val=""/>
+        <w:category>
+          <w:name w:val="常规"/>
+          <w:gallery w:val="placeholder"/>
+        </w:category>
+        <w:types>
+          <w:type w:val="bbPlcHdr"/>
+        </w:types>
+        <w:behaviors>
+          <w:behavior w:val="content"/>
+        </w:behaviors>
+        <w:description w:val=""/>
+        <w:guid w:val="{add444d1-bfae-4ec1-933a-8960aa4861d0}"/>
+      </w:docPartPr>
+      <w:docPartBody>
+        <w:p>
+          <w:r>
+            <w:rPr>
+              <w:color w:val="808080"/>
+            </w:rPr>
+            <w:t>单击此处输入文字。</w:t>
+          </w:r>
+        </w:p>
+      </w:docPartBody>
+    </w:docPart>
+    <w:docPart>
+      <w:docPartPr>
+        <w:name w:val="{3ebf538c-befd-4ece-a895-6387fe10e35f}"/>
+        <w:style w:val=""/>
+        <w:category>
+          <w:name w:val="常规"/>
+          <w:gallery w:val="placeholder"/>
+        </w:category>
+        <w:types>
+          <w:type w:val="bbPlcHdr"/>
+        </w:types>
+        <w:behaviors>
+          <w:behavior w:val="content"/>
+        </w:behaviors>
+        <w:description w:val=""/>
+        <w:guid w:val="{3ebf538c-befd-4ece-a895-6387fe10e35f}"/>
+      </w:docPartPr>
+      <w:docPartBody>
+        <w:p>
+          <w:r>
+            <w:rPr>
+              <w:color w:val="808080"/>
+            </w:rPr>
+            <w:t>单击此处输入文字。</w:t>
+          </w:r>
+        </w:p>
+      </w:docPartBody>
+    </w:docPart>
+    <w:docPart>
+      <w:docPartPr>
+        <w:name w:val="{c447688b-c345-40ef-8d38-7b618e6eda66}"/>
+        <w:style w:val=""/>
+        <w:category>
+          <w:name w:val="常规"/>
+          <w:gallery w:val="placeholder"/>
+        </w:category>
+        <w:types>
+          <w:type w:val="bbPlcHdr"/>
+        </w:types>
+        <w:behaviors>
+          <w:behavior w:val="content"/>
+        </w:behaviors>
+        <w:description w:val=""/>
+        <w:guid w:val="{c447688b-c345-40ef-8d38-7b618e6eda66}"/>
+      </w:docPartPr>
+      <w:docPartBody>
+        <w:p>
+          <w:r>
+            <w:rPr>
+              <w:color w:val="808080"/>
+            </w:rPr>
+            <w:t>单击此处输入文字。</w:t>
+          </w:r>
+        </w:p>
+      </w:docPartBody>
+    </w:docPart>
+    <w:docPart>
+      <w:docPartPr>
+        <w:name w:val="{a16db8a8-5136-4da2-8e3b-42805d6d61e3}"/>
+        <w:style w:val=""/>
+        <w:category>
+          <w:name w:val="常规"/>
+          <w:gallery w:val="placeholder"/>
+        </w:category>
+        <w:types>
+          <w:type w:val="bbPlcHdr"/>
+        </w:types>
+        <w:behaviors>
+          <w:behavior w:val="content"/>
+        </w:behaviors>
+        <w:description w:val=""/>
+        <w:guid w:val="{a16db8a8-5136-4da2-8e3b-42805d6d61e3}"/>
       </w:docPartPr>
       <w:docPartBody>
         <w:p>
@@ -11589,7 +12531,7 @@
     <w:charset w:val="01"/>
     <w:family w:val="swiss"/>
     <w:pitch w:val="default"/>
-    <w:sig w:usb0="E0002EFF" w:usb1="C0007843" w:usb2="00000009" w:usb3="00000000" w:csb0="400001FF" w:csb1="FFFF0000"/>
+    <w:sig w:usb0="E0002AFF" w:usb1="C0007843" w:usb2="00000009" w:usb3="00000000" w:csb0="400001FF" w:csb1="FFFF0000"/>
   </w:font>
   <w:font w:name="黑体">
     <w:panose1 w:val="02010609060101010101"/>
@@ -11603,7 +12545,7 @@
     <w:charset w:val="01"/>
     <w:family w:val="modern"/>
     <w:pitch w:val="default"/>
-    <w:sig w:usb0="E0002EFF" w:usb1="C0007843" w:usb2="00000009" w:usb3="00000000" w:csb0="400001FF" w:csb1="FFFF0000"/>
+    <w:sig w:usb0="E0002AFF" w:usb1="C0007843" w:usb2="00000009" w:usb3="00000000" w:csb0="400001FF" w:csb1="FFFF0000"/>
   </w:font>
   <w:font w:name="Symbol">
     <w:panose1 w:val="05050102010706020507"/>
@@ -11612,25 +12554,19 @@
     <w:pitch w:val="default"/>
     <w:sig w:usb0="00000000" w:usb1="00000000" w:usb2="00000000" w:usb3="00000000" w:csb0="80000000" w:csb1="00000000"/>
   </w:font>
-  <w:font w:name="Cambria">
-    <w:panose1 w:val="02040503050406030204"/>
-    <w:charset w:val="00"/>
-    <w:family w:val="roman"/>
-    <w:pitch w:val="default"/>
-    <w:sig w:usb0="E00006FF" w:usb1="400004FF" w:usb2="00000000" w:usb3="00000000" w:csb0="2000019F" w:csb1="00000000"/>
-  </w:font>
   <w:font w:name="Calibri">
     <w:panose1 w:val="020F0502020204030204"/>
     <w:charset w:val="00"/>
     <w:family w:val="swiss"/>
     <w:pitch w:val="default"/>
-    <w:sig w:usb0="E0002AFF" w:usb1="C000247B" w:usb2="00000009" w:usb3="00000000" w:csb0="200001FF" w:csb1="00000000"/>
+    <w:sig w:usb0="E00002FF" w:usb1="4000ACFF" w:usb2="00000001" w:usb3="00000000" w:csb0="2000019F" w:csb1="00000000"/>
   </w:font>
 </w:fonts>
 </file>
 
 <file path=word/glossary/settings.xml><?xml version="1.0" encoding="utf-8"?>
 <w:settings xmlns:mc="http://schemas.openxmlformats.org/markup-compatibility/2006" xmlns:o="urn:schemas-microsoft-com:office:office" xmlns:r="http://schemas.openxmlformats.org/officeDocument/2006/relationships" xmlns:m="http://schemas.openxmlformats.org/officeDocument/2006/math" xmlns:v="urn:schemas-microsoft-com:vml" xmlns:w10="urn:schemas-microsoft-com:office:word" xmlns:w="http://schemas.openxmlformats.org/wordprocessingml/2006/main" xmlns:w14="http://schemas.microsoft.com/office/word/2010/wordml" xmlns:sl="http://schemas.openxmlformats.org/schemaLibrary/2006/main" mc:Ignorable="w14">
+  <w:doNotDisplayPageBoundaries w:val="1"/>
   <w:compat>
     <w:useFELayout/>
     <w:splitPgBreakAndParaMark/>

--- a/论文.docx
+++ b/论文.docx
@@ -11,9 +11,9 @@
           <w:sz w:val="24"/>
         </w:rPr>
       </w:pPr>
-      <w:bookmarkStart w:id="0" w:name="_Toc414475301"/>
-      <w:bookmarkStart w:id="1" w:name="_Toc9356"/>
-      <w:bookmarkStart w:id="2" w:name="_Toc26996"/>
+      <w:bookmarkStart w:id="0" w:name="_Toc26996"/>
+      <w:bookmarkStart w:id="1" w:name="_Toc414475301"/>
+      <w:bookmarkStart w:id="2" w:name="_Toc9356"/>
       <w:bookmarkStart w:id="3" w:name="_Toc6569"/>
       <w:bookmarkStart w:id="4" w:name="_Toc414474829"/>
       <w:r>
@@ -151,7 +151,7 @@
     </w:p>
     <w:tbl>
       <w:tblPr>
-        <w:tblStyle w:val="13"/>
+        <w:tblStyle w:val="14"/>
         <w:tblW w:w="7175" w:type="dxa"/>
         <w:tblInd w:w="340" w:type="dxa"/>
         <w:tblLayout w:type="fixed"/>
@@ -1874,7 +1874,7 @@
           <w:szCs w:val="22"/>
           <w:lang w:val="en-US" w:eastAsia="zh-CN" w:bidi="ar-SA"/>
         </w:rPr>
-        <w:id w:val="147452973"/>
+        <w:id w:val="147453123"/>
         <w:docPartObj>
           <w:docPartGallery w:val="Table of Contents"/>
           <w:docPartUnique/>
@@ -1894,7 +1894,7 @@
             <w:ind w:left="0" w:leftChars="0" w:right="0" w:rightChars="0" w:firstLine="0" w:firstLineChars="0"/>
             <w:jc w:val="center"/>
           </w:pPr>
-          <w:bookmarkStart w:id="5" w:name="_Toc15204_WPSOffice_Type3"/>
+          <w:bookmarkStart w:id="5" w:name="_Toc17781_WPSOffice_Type3"/>
           <w:r>
             <w:rPr>
               <w:rFonts w:ascii="宋体" w:hAnsi="宋体" w:eastAsia="宋体"/>
@@ -1905,7 +1905,7 @@
         </w:p>
         <w:p>
           <w:pPr>
-            <w:pStyle w:val="15"/>
+            <w:pStyle w:val="16"/>
             <w:tabs>
               <w:tab w:val="right" w:leader="dot" w:pos="8900"/>
             </w:tabs>
@@ -1914,7 +1914,7 @@
             <w:fldChar w:fldCharType="begin"/>
           </w:r>
           <w:r>
-            <w:instrText xml:space="preserve"> HYPERLINK \l _Toc27186_WPSOffice_Level1 </w:instrText>
+            <w:instrText xml:space="preserve"> HYPERLINK \l _Toc10377_WPSOffice_Level1 </w:instrText>
           </w:r>
           <w:r>
             <w:fldChar w:fldCharType="separate"/>
@@ -1928,9 +1928,9 @@
                 <w:szCs w:val="22"/>
                 <w:lang w:val="en-US" w:eastAsia="zh-CN" w:bidi="ar-SA"/>
               </w:rPr>
-              <w:id w:val="147452973"/>
+              <w:id w:val="147453123"/>
               <w:placeholder>
-                <w:docPart w:val="{808677c7-6851-4b00-9322-7fc284a96ccf}"/>
+                <w:docPart w:val="{2a22e0aa-f83c-4226-a123-58f06ecb5cdb}"/>
               </w:placeholder>
             </w:sdtPr>
             <w:sdtEndPr>
@@ -1954,7 +1954,7 @@
           <w:r>
             <w:tab/>
           </w:r>
-          <w:bookmarkStart w:id="6" w:name="_Toc27186_WPSOffice_Level1Page"/>
+          <w:bookmarkStart w:id="6" w:name="_Toc10377_WPSOffice_Level1Page"/>
           <w:r>
             <w:t>5</w:t>
           </w:r>
@@ -1965,7 +1965,7 @@
         </w:p>
         <w:p>
           <w:pPr>
-            <w:pStyle w:val="16"/>
+            <w:pStyle w:val="17"/>
             <w:tabs>
               <w:tab w:val="right" w:leader="dot" w:pos="8900"/>
             </w:tabs>
@@ -1974,7 +1974,7 @@
             <w:fldChar w:fldCharType="begin"/>
           </w:r>
           <w:r>
-            <w:instrText xml:space="preserve"> HYPERLINK \l _Toc15204_WPSOffice_Level2 </w:instrText>
+            <w:instrText xml:space="preserve"> HYPERLINK \l _Toc17781_WPSOffice_Level2 </w:instrText>
           </w:r>
           <w:r>
             <w:fldChar w:fldCharType="separate"/>
@@ -1988,9 +1988,9 @@
                 <w:szCs w:val="22"/>
                 <w:lang w:val="en-US" w:eastAsia="zh-CN" w:bidi="ar-SA"/>
               </w:rPr>
-              <w:id w:val="147452973"/>
+              <w:id w:val="147453123"/>
               <w:placeholder>
-                <w:docPart w:val="{360471be-06e6-489d-aa18-c0f0f57a43da}"/>
+                <w:docPart w:val="{3057f880-7f5d-489a-92fc-fa4172deafd6}"/>
               </w:placeholder>
             </w:sdtPr>
             <w:sdtEndPr>
@@ -2026,7 +2026,7 @@
           <w:r>
             <w:tab/>
           </w:r>
-          <w:bookmarkStart w:id="7" w:name="_Toc15204_WPSOffice_Level2Page"/>
+          <w:bookmarkStart w:id="7" w:name="_Toc17781_WPSOffice_Level2Page"/>
           <w:r>
             <w:t>5</w:t>
           </w:r>
@@ -2037,7 +2037,7 @@
         </w:p>
         <w:p>
           <w:pPr>
-            <w:pStyle w:val="16"/>
+            <w:pStyle w:val="17"/>
             <w:tabs>
               <w:tab w:val="right" w:leader="dot" w:pos="8900"/>
             </w:tabs>
@@ -2046,7 +2046,7 @@
             <w:fldChar w:fldCharType="begin"/>
           </w:r>
           <w:r>
-            <w:instrText xml:space="preserve"> HYPERLINK \l _Toc11594_WPSOffice_Level2 </w:instrText>
+            <w:instrText xml:space="preserve"> HYPERLINK \l _Toc25171_WPSOffice_Level2 </w:instrText>
           </w:r>
           <w:r>
             <w:fldChar w:fldCharType="separate"/>
@@ -2060,9 +2060,9 @@
                 <w:szCs w:val="22"/>
                 <w:lang w:val="en-US" w:eastAsia="zh-CN" w:bidi="ar-SA"/>
               </w:rPr>
-              <w:id w:val="147452973"/>
+              <w:id w:val="147453123"/>
               <w:placeholder>
-                <w:docPart w:val="{b5d52b07-14d1-4eac-a89b-0c061463264d}"/>
+                <w:docPart w:val="{7553bee0-ba99-40db-8453-d29170367416}"/>
               </w:placeholder>
             </w:sdtPr>
             <w:sdtEndPr>
@@ -2079,14 +2079,14 @@
                 <w:rPr>
                   <w:rFonts w:hint="eastAsia" w:ascii="黑体" w:hAnsi="黑体" w:eastAsia="黑体" w:cstheme="minorBidi"/>
                 </w:rPr>
-                <w:t>1.2跨平台技术和WebComponetn现状</w:t>
+                <w:t>1.2跨平台技术和WebComponent现状</w:t>
               </w:r>
             </w:sdtContent>
           </w:sdt>
           <w:r>
             <w:tab/>
           </w:r>
-          <w:bookmarkStart w:id="8" w:name="_Toc11594_WPSOffice_Level2Page"/>
+          <w:bookmarkStart w:id="8" w:name="_Toc25171_WPSOffice_Level2Page"/>
           <w:r>
             <w:t>6</w:t>
           </w:r>
@@ -2097,7 +2097,7 @@
         </w:p>
         <w:p>
           <w:pPr>
-            <w:pStyle w:val="15"/>
+            <w:pStyle w:val="16"/>
             <w:tabs>
               <w:tab w:val="right" w:leader="dot" w:pos="8900"/>
             </w:tabs>
@@ -2106,7 +2106,7 @@
             <w:fldChar w:fldCharType="begin"/>
           </w:r>
           <w:r>
-            <w:instrText xml:space="preserve"> HYPERLINK \l _Toc15204_WPSOffice_Level1 </w:instrText>
+            <w:instrText xml:space="preserve"> HYPERLINK \l _Toc17781_WPSOffice_Level1 </w:instrText>
           </w:r>
           <w:r>
             <w:fldChar w:fldCharType="separate"/>
@@ -2120,9 +2120,9 @@
                 <w:szCs w:val="22"/>
                 <w:lang w:val="en-US" w:eastAsia="zh-CN" w:bidi="ar-SA"/>
               </w:rPr>
-              <w:id w:val="147452973"/>
+              <w:id w:val="147453123"/>
               <w:placeholder>
-                <w:docPart w:val="{766e9c29-8eaf-4986-8507-7fd53b1a9416}"/>
+                <w:docPart w:val="{7e50d111-be0c-4340-8562-38283f7c79b6}"/>
               </w:placeholder>
             </w:sdtPr>
             <w:sdtEndPr>
@@ -2146,7 +2146,7 @@
           <w:r>
             <w:tab/>
           </w:r>
-          <w:bookmarkStart w:id="9" w:name="_Toc15204_WPSOffice_Level1Page"/>
+          <w:bookmarkStart w:id="9" w:name="_Toc17781_WPSOffice_Level1Page"/>
           <w:r>
             <w:t>7</w:t>
           </w:r>
@@ -2157,7 +2157,7 @@
         </w:p>
         <w:p>
           <w:pPr>
-            <w:pStyle w:val="16"/>
+            <w:pStyle w:val="17"/>
             <w:tabs>
               <w:tab w:val="right" w:leader="dot" w:pos="8900"/>
             </w:tabs>
@@ -2166,7 +2166,7 @@
             <w:fldChar w:fldCharType="begin"/>
           </w:r>
           <w:r>
-            <w:instrText xml:space="preserve"> HYPERLINK \l _Toc26613_WPSOffice_Level2 </w:instrText>
+            <w:instrText xml:space="preserve"> HYPERLINK \l _Toc2763_WPSOffice_Level2 </w:instrText>
           </w:r>
           <w:r>
             <w:fldChar w:fldCharType="separate"/>
@@ -2180,9 +2180,9 @@
                 <w:szCs w:val="22"/>
                 <w:lang w:val="en-US" w:eastAsia="zh-CN" w:bidi="ar-SA"/>
               </w:rPr>
-              <w:id w:val="147452973"/>
+              <w:id w:val="147453123"/>
               <w:placeholder>
-                <w:docPart w:val="{d898c4c8-664e-48d1-a697-97bed76ea900}"/>
+                <w:docPart w:val="{75878275-cec9-4aa4-80d5-ab139c800f40}"/>
               </w:placeholder>
             </w:sdtPr>
             <w:sdtEndPr>
@@ -2206,7 +2206,7 @@
           <w:r>
             <w:tab/>
           </w:r>
-          <w:bookmarkStart w:id="10" w:name="_Toc26613_WPSOffice_Level2Page"/>
+          <w:bookmarkStart w:id="10" w:name="_Toc2763_WPSOffice_Level2Page"/>
           <w:r>
             <w:t>7</w:t>
           </w:r>
@@ -2217,7 +2217,7 @@
         </w:p>
         <w:p>
           <w:pPr>
-            <w:pStyle w:val="16"/>
+            <w:pStyle w:val="17"/>
             <w:tabs>
               <w:tab w:val="right" w:leader="dot" w:pos="8900"/>
             </w:tabs>
@@ -2226,7 +2226,7 @@
             <w:fldChar w:fldCharType="begin"/>
           </w:r>
           <w:r>
-            <w:instrText xml:space="preserve"> HYPERLINK \l _Toc29774_WPSOffice_Level2 </w:instrText>
+            <w:instrText xml:space="preserve"> HYPERLINK \l _Toc4890_WPSOffice_Level2 </w:instrText>
           </w:r>
           <w:r>
             <w:fldChar w:fldCharType="separate"/>
@@ -2240,9 +2240,9 @@
                 <w:szCs w:val="22"/>
                 <w:lang w:val="en-US" w:eastAsia="zh-CN" w:bidi="ar-SA"/>
               </w:rPr>
-              <w:id w:val="147452973"/>
+              <w:id w:val="147453123"/>
               <w:placeholder>
-                <w:docPart w:val="{fda267e6-d051-4f03-8678-665cad88ef4a}"/>
+                <w:docPart w:val="{d0254dce-9f0a-4398-87d5-95498d692619}"/>
               </w:placeholder>
             </w:sdtPr>
             <w:sdtEndPr>
@@ -2266,7 +2266,7 @@
           <w:r>
             <w:tab/>
           </w:r>
-          <w:bookmarkStart w:id="11" w:name="_Toc29774_WPSOffice_Level2Page"/>
+          <w:bookmarkStart w:id="11" w:name="_Toc4890_WPSOffice_Level2Page"/>
           <w:r>
             <w:t>7</w:t>
           </w:r>
@@ -2277,7 +2277,7 @@
         </w:p>
         <w:p>
           <w:pPr>
-            <w:pStyle w:val="15"/>
+            <w:pStyle w:val="16"/>
             <w:tabs>
               <w:tab w:val="right" w:leader="dot" w:pos="8900"/>
             </w:tabs>
@@ -2286,7 +2286,7 @@
             <w:fldChar w:fldCharType="begin"/>
           </w:r>
           <w:r>
-            <w:instrText xml:space="preserve"> HYPERLINK \l _Toc11594_WPSOffice_Level1 </w:instrText>
+            <w:instrText xml:space="preserve"> HYPERLINK \l _Toc25171_WPSOffice_Level1 </w:instrText>
           </w:r>
           <w:r>
             <w:fldChar w:fldCharType="separate"/>
@@ -2300,9 +2300,9 @@
                 <w:szCs w:val="22"/>
                 <w:lang w:val="en-US" w:eastAsia="zh-CN" w:bidi="ar-SA"/>
               </w:rPr>
-              <w:id w:val="147452973"/>
+              <w:id w:val="147453123"/>
               <w:placeholder>
-                <w:docPart w:val="{05ac6d4e-d836-4e10-ab3d-0d250735e991}"/>
+                <w:docPart w:val="{2fb52769-6482-4d44-bc6a-88e9f3e5a06d}"/>
               </w:placeholder>
             </w:sdtPr>
             <w:sdtEndPr>
@@ -2326,7 +2326,7 @@
           <w:r>
             <w:tab/>
           </w:r>
-          <w:bookmarkStart w:id="12" w:name="_Toc11594_WPSOffice_Level1Page"/>
+          <w:bookmarkStart w:id="12" w:name="_Toc25171_WPSOffice_Level1Page"/>
           <w:r>
             <w:t>7</w:t>
           </w:r>
@@ -2337,7 +2337,7 @@
         </w:p>
         <w:p>
           <w:pPr>
-            <w:pStyle w:val="16"/>
+            <w:pStyle w:val="17"/>
             <w:tabs>
               <w:tab w:val="right" w:leader="dot" w:pos="8900"/>
             </w:tabs>
@@ -2346,7 +2346,7 @@
             <w:fldChar w:fldCharType="begin"/>
           </w:r>
           <w:r>
-            <w:instrText xml:space="preserve"> HYPERLINK \l _Toc4581_WPSOffice_Level2 </w:instrText>
+            <w:instrText xml:space="preserve"> HYPERLINK \l _Toc14392_WPSOffice_Level2 </w:instrText>
           </w:r>
           <w:r>
             <w:fldChar w:fldCharType="separate"/>
@@ -2360,9 +2360,9 @@
                 <w:szCs w:val="22"/>
                 <w:lang w:val="en-US" w:eastAsia="zh-CN" w:bidi="ar-SA"/>
               </w:rPr>
-              <w:id w:val="147452973"/>
+              <w:id w:val="147453123"/>
               <w:placeholder>
-                <w:docPart w:val="{232b741a-4c4d-4eaa-ac05-1609a0200026}"/>
+                <w:docPart w:val="{feeadec6-f510-4a81-9e2d-3d872781f276}"/>
               </w:placeholder>
             </w:sdtPr>
             <w:sdtEndPr>
@@ -2386,7 +2386,7 @@
           <w:r>
             <w:tab/>
           </w:r>
-          <w:bookmarkStart w:id="13" w:name="_Toc4581_WPSOffice_Level2Page"/>
+          <w:bookmarkStart w:id="13" w:name="_Toc14392_WPSOffice_Level2Page"/>
           <w:r>
             <w:t>7</w:t>
           </w:r>
@@ -2397,7 +2397,7 @@
         </w:p>
         <w:p>
           <w:pPr>
-            <w:pStyle w:val="17"/>
+            <w:pStyle w:val="18"/>
             <w:tabs>
               <w:tab w:val="right" w:leader="dot" w:pos="8900"/>
             </w:tabs>
@@ -2406,7 +2406,7 @@
             <w:fldChar w:fldCharType="begin"/>
           </w:r>
           <w:r>
-            <w:instrText xml:space="preserve"> HYPERLINK \l _Toc15204_WPSOffice_Level3 </w:instrText>
+            <w:instrText xml:space="preserve"> HYPERLINK \l _Toc17781_WPSOffice_Level3 </w:instrText>
           </w:r>
           <w:r>
             <w:fldChar w:fldCharType="separate"/>
@@ -2420,9 +2420,9 @@
                 <w:szCs w:val="22"/>
                 <w:lang w:val="en-US" w:eastAsia="zh-CN" w:bidi="ar-SA"/>
               </w:rPr>
-              <w:id w:val="147452973"/>
+              <w:id w:val="147453123"/>
               <w:placeholder>
-                <w:docPart w:val="{aea49526-d88a-4a3d-a56e-980ab769b165}"/>
+                <w:docPart w:val="{4d5dce74-9400-4151-92e2-0a7f9b6286b7}"/>
               </w:placeholder>
             </w:sdtPr>
             <w:sdtEndPr>
@@ -2446,7 +2446,7 @@
           <w:r>
             <w:tab/>
           </w:r>
-          <w:bookmarkStart w:id="14" w:name="_Toc15204_WPSOffice_Level3Page"/>
+          <w:bookmarkStart w:id="14" w:name="_Toc17781_WPSOffice_Level3Page"/>
           <w:r>
             <w:t>7</w:t>
           </w:r>
@@ -2457,7 +2457,7 @@
         </w:p>
         <w:p>
           <w:pPr>
-            <w:pStyle w:val="17"/>
+            <w:pStyle w:val="18"/>
             <w:tabs>
               <w:tab w:val="right" w:leader="dot" w:pos="8900"/>
             </w:tabs>
@@ -2466,7 +2466,7 @@
             <w:fldChar w:fldCharType="begin"/>
           </w:r>
           <w:r>
-            <w:instrText xml:space="preserve"> HYPERLINK \l _Toc11594_WPSOffice_Level3 </w:instrText>
+            <w:instrText xml:space="preserve"> HYPERLINK \l _Toc25171_WPSOffice_Level3 </w:instrText>
           </w:r>
           <w:r>
             <w:fldChar w:fldCharType="separate"/>
@@ -2480,9 +2480,9 @@
                 <w:szCs w:val="22"/>
                 <w:lang w:val="en-US" w:eastAsia="zh-CN" w:bidi="ar-SA"/>
               </w:rPr>
-              <w:id w:val="147452973"/>
+              <w:id w:val="147453123"/>
               <w:placeholder>
-                <w:docPart w:val="{99f418a7-6055-4abe-8c1f-66a529f49e1d}"/>
+                <w:docPart w:val="{f6307e9d-14ad-4a23-9b05-6248d184374d}"/>
               </w:placeholder>
             </w:sdtPr>
             <w:sdtEndPr>
@@ -2506,7 +2506,7 @@
           <w:r>
             <w:tab/>
           </w:r>
-          <w:bookmarkStart w:id="15" w:name="_Toc11594_WPSOffice_Level3Page"/>
+          <w:bookmarkStart w:id="15" w:name="_Toc25171_WPSOffice_Level3Page"/>
           <w:r>
             <w:t>8</w:t>
           </w:r>
@@ -2517,7 +2517,7 @@
         </w:p>
         <w:p>
           <w:pPr>
-            <w:pStyle w:val="17"/>
+            <w:pStyle w:val="18"/>
             <w:tabs>
               <w:tab w:val="right" w:leader="dot" w:pos="8900"/>
             </w:tabs>
@@ -2526,7 +2526,7 @@
             <w:fldChar w:fldCharType="begin"/>
           </w:r>
           <w:r>
-            <w:instrText xml:space="preserve"> HYPERLINK \l _Toc26613_WPSOffice_Level3 </w:instrText>
+            <w:instrText xml:space="preserve"> HYPERLINK \l _Toc2763_WPSOffice_Level3 </w:instrText>
           </w:r>
           <w:r>
             <w:fldChar w:fldCharType="separate"/>
@@ -2540,9 +2540,9 @@
                 <w:szCs w:val="22"/>
                 <w:lang w:val="en-US" w:eastAsia="zh-CN" w:bidi="ar-SA"/>
               </w:rPr>
-              <w:id w:val="147452973"/>
+              <w:id w:val="147453123"/>
               <w:placeholder>
-                <w:docPart w:val="{899b0993-adf4-455c-9d23-7bba9c0925b7}"/>
+                <w:docPart w:val="{95f0849e-247b-4829-8a4f-172620308830}"/>
               </w:placeholder>
             </w:sdtPr>
             <w:sdtEndPr>
@@ -2566,7 +2566,7 @@
           <w:r>
             <w:tab/>
           </w:r>
-          <w:bookmarkStart w:id="16" w:name="_Toc26613_WPSOffice_Level3Page"/>
+          <w:bookmarkStart w:id="16" w:name="_Toc2763_WPSOffice_Level3Page"/>
           <w:r>
             <w:t>8</w:t>
           </w:r>
@@ -2577,7 +2577,7 @@
         </w:p>
         <w:p>
           <w:pPr>
-            <w:pStyle w:val="17"/>
+            <w:pStyle w:val="18"/>
             <w:tabs>
               <w:tab w:val="right" w:leader="dot" w:pos="8900"/>
             </w:tabs>
@@ -2586,7 +2586,7 @@
             <w:fldChar w:fldCharType="begin"/>
           </w:r>
           <w:r>
-            <w:instrText xml:space="preserve"> HYPERLINK \l _Toc29774_WPSOffice_Level3 </w:instrText>
+            <w:instrText xml:space="preserve"> HYPERLINK \l _Toc4890_WPSOffice_Level3 </w:instrText>
           </w:r>
           <w:r>
             <w:fldChar w:fldCharType="separate"/>
@@ -2600,9 +2600,9 @@
                 <w:szCs w:val="22"/>
                 <w:lang w:val="en-US" w:eastAsia="zh-CN" w:bidi="ar-SA"/>
               </w:rPr>
-              <w:id w:val="147452973"/>
+              <w:id w:val="147453123"/>
               <w:placeholder>
-                <w:docPart w:val="{f91907e7-0c72-4d07-a059-1397a598933e}"/>
+                <w:docPart w:val="{a17f4d37-2d50-4f7e-838e-340d2fbd65d7}"/>
               </w:placeholder>
             </w:sdtPr>
             <w:sdtEndPr>
@@ -2626,7 +2626,7 @@
           <w:r>
             <w:tab/>
           </w:r>
-          <w:bookmarkStart w:id="17" w:name="_Toc29774_WPSOffice_Level3Page"/>
+          <w:bookmarkStart w:id="17" w:name="_Toc4890_WPSOffice_Level3Page"/>
           <w:r>
             <w:t>8</w:t>
           </w:r>
@@ -2637,7 +2637,7 @@
         </w:p>
         <w:p>
           <w:pPr>
-            <w:pStyle w:val="17"/>
+            <w:pStyle w:val="18"/>
             <w:tabs>
               <w:tab w:val="right" w:leader="dot" w:pos="8900"/>
             </w:tabs>
@@ -2646,7 +2646,7 @@
             <w:fldChar w:fldCharType="begin"/>
           </w:r>
           <w:r>
-            <w:instrText xml:space="preserve"> HYPERLINK \l _Toc4581_WPSOffice_Level3 </w:instrText>
+            <w:instrText xml:space="preserve"> HYPERLINK \l _Toc14392_WPSOffice_Level3 </w:instrText>
           </w:r>
           <w:r>
             <w:fldChar w:fldCharType="separate"/>
@@ -2660,9 +2660,9 @@
                 <w:szCs w:val="22"/>
                 <w:lang w:val="en-US" w:eastAsia="zh-CN" w:bidi="ar-SA"/>
               </w:rPr>
-              <w:id w:val="147452973"/>
+              <w:id w:val="147453123"/>
               <w:placeholder>
-                <w:docPart w:val="{2fa521c3-ea6c-4b2a-8f73-f2b105d05081}"/>
+                <w:docPart w:val="{472d85a0-6e73-4e9c-9684-b2891050cd40}"/>
               </w:placeholder>
             </w:sdtPr>
             <w:sdtEndPr>
@@ -2686,7 +2686,7 @@
           <w:r>
             <w:tab/>
           </w:r>
-          <w:bookmarkStart w:id="18" w:name="_Toc4581_WPSOffice_Level3Page"/>
+          <w:bookmarkStart w:id="18" w:name="_Toc14392_WPSOffice_Level3Page"/>
           <w:r>
             <w:t>8</w:t>
           </w:r>
@@ -2697,7 +2697,7 @@
         </w:p>
         <w:p>
           <w:pPr>
-            <w:pStyle w:val="17"/>
+            <w:pStyle w:val="18"/>
             <w:tabs>
               <w:tab w:val="right" w:leader="dot" w:pos="8900"/>
             </w:tabs>
@@ -2706,7 +2706,7 @@
             <w:fldChar w:fldCharType="begin"/>
           </w:r>
           <w:r>
-            <w:instrText xml:space="preserve"> HYPERLINK \l _Toc18988_WPSOffice_Level3 </w:instrText>
+            <w:instrText xml:space="preserve"> HYPERLINK \l _Toc1325_WPSOffice_Level3 </w:instrText>
           </w:r>
           <w:r>
             <w:fldChar w:fldCharType="separate"/>
@@ -2720,9 +2720,9 @@
                 <w:szCs w:val="22"/>
                 <w:lang w:val="en-US" w:eastAsia="zh-CN" w:bidi="ar-SA"/>
               </w:rPr>
-              <w:id w:val="147452973"/>
+              <w:id w:val="147453123"/>
               <w:placeholder>
-                <w:docPart w:val="{7cba9427-fa9f-4d4f-9b31-ff254c032860}"/>
+                <w:docPart w:val="{e9efe3f4-8d6a-454f-acc2-b987273225eb}"/>
               </w:placeholder>
             </w:sdtPr>
             <w:sdtEndPr>
@@ -2746,7 +2746,7 @@
           <w:r>
             <w:tab/>
           </w:r>
-          <w:bookmarkStart w:id="19" w:name="_Toc18988_WPSOffice_Level3Page"/>
+          <w:bookmarkStart w:id="19" w:name="_Toc1325_WPSOffice_Level3Page"/>
           <w:r>
             <w:t>8</w:t>
           </w:r>
@@ -2757,7 +2757,7 @@
         </w:p>
         <w:p>
           <w:pPr>
-            <w:pStyle w:val="17"/>
+            <w:pStyle w:val="18"/>
             <w:tabs>
               <w:tab w:val="right" w:leader="dot" w:pos="8900"/>
             </w:tabs>
@@ -2766,7 +2766,7 @@
             <w:fldChar w:fldCharType="begin"/>
           </w:r>
           <w:r>
-            <w:instrText xml:space="preserve"> HYPERLINK \l _Toc9060_WPSOffice_Level3 </w:instrText>
+            <w:instrText xml:space="preserve"> HYPERLINK \l _Toc17935_WPSOffice_Level3 </w:instrText>
           </w:r>
           <w:r>
             <w:fldChar w:fldCharType="separate"/>
@@ -2780,9 +2780,9 @@
                 <w:szCs w:val="22"/>
                 <w:lang w:val="en-US" w:eastAsia="zh-CN" w:bidi="ar-SA"/>
               </w:rPr>
-              <w:id w:val="147452973"/>
+              <w:id w:val="147453123"/>
               <w:placeholder>
-                <w:docPart w:val="{219da470-f045-436f-8645-64553ddbb196}"/>
+                <w:docPart w:val="{02c77490-1598-43bc-928c-9cd931109eb3}"/>
               </w:placeholder>
             </w:sdtPr>
             <w:sdtEndPr>
@@ -2806,7 +2806,7 @@
           <w:r>
             <w:tab/>
           </w:r>
-          <w:bookmarkStart w:id="20" w:name="_Toc9060_WPSOffice_Level3Page"/>
+          <w:bookmarkStart w:id="20" w:name="_Toc17935_WPSOffice_Level3Page"/>
           <w:r>
             <w:t>8</w:t>
           </w:r>
@@ -2817,7 +2817,7 @@
         </w:p>
         <w:p>
           <w:pPr>
-            <w:pStyle w:val="17"/>
+            <w:pStyle w:val="18"/>
             <w:tabs>
               <w:tab w:val="right" w:leader="dot" w:pos="8900"/>
             </w:tabs>
@@ -2826,7 +2826,7 @@
             <w:fldChar w:fldCharType="begin"/>
           </w:r>
           <w:r>
-            <w:instrText xml:space="preserve"> HYPERLINK \l _Toc12803_WPSOffice_Level3 </w:instrText>
+            <w:instrText xml:space="preserve"> HYPERLINK \l _Toc13844_WPSOffice_Level3 </w:instrText>
           </w:r>
           <w:r>
             <w:fldChar w:fldCharType="separate"/>
@@ -2840,9 +2840,9 @@
                 <w:szCs w:val="22"/>
                 <w:lang w:val="en-US" w:eastAsia="zh-CN" w:bidi="ar-SA"/>
               </w:rPr>
-              <w:id w:val="147452973"/>
+              <w:id w:val="147453123"/>
               <w:placeholder>
-                <w:docPart w:val="{548100cd-4c39-4da7-b1ea-8166a906b492}"/>
+                <w:docPart w:val="{f28ce49b-fce6-4b5a-a5cb-020b9e325929}"/>
               </w:placeholder>
             </w:sdtPr>
             <w:sdtEndPr>
@@ -2866,7 +2866,7 @@
           <w:r>
             <w:tab/>
           </w:r>
-          <w:bookmarkStart w:id="21" w:name="_Toc12803_WPSOffice_Level3Page"/>
+          <w:bookmarkStart w:id="21" w:name="_Toc13844_WPSOffice_Level3Page"/>
           <w:r>
             <w:t>8</w:t>
           </w:r>
@@ -2877,7 +2877,7 @@
         </w:p>
         <w:p>
           <w:pPr>
-            <w:pStyle w:val="17"/>
+            <w:pStyle w:val="18"/>
             <w:tabs>
               <w:tab w:val="right" w:leader="dot" w:pos="8900"/>
             </w:tabs>
@@ -2886,7 +2886,7 @@
             <w:fldChar w:fldCharType="begin"/>
           </w:r>
           <w:r>
-            <w:instrText xml:space="preserve"> HYPERLINK \l _Toc5630_WPSOffice_Level3 </w:instrText>
+            <w:instrText xml:space="preserve"> HYPERLINK \l _Toc4151_WPSOffice_Level3 </w:instrText>
           </w:r>
           <w:r>
             <w:fldChar w:fldCharType="separate"/>
@@ -2900,9 +2900,9 @@
                 <w:szCs w:val="22"/>
                 <w:lang w:val="en-US" w:eastAsia="zh-CN" w:bidi="ar-SA"/>
               </w:rPr>
-              <w:id w:val="147452973"/>
+              <w:id w:val="147453123"/>
               <w:placeholder>
-                <w:docPart w:val="{78ea5d1c-f403-44c1-b5f4-31f896f5a068}"/>
+                <w:docPart w:val="{259df37f-7afd-49e4-9fed-4b137e66005f}"/>
               </w:placeholder>
             </w:sdtPr>
             <w:sdtEndPr>
@@ -2926,7 +2926,7 @@
           <w:r>
             <w:tab/>
           </w:r>
-          <w:bookmarkStart w:id="22" w:name="_Toc5630_WPSOffice_Level3Page"/>
+          <w:bookmarkStart w:id="22" w:name="_Toc4151_WPSOffice_Level3Page"/>
           <w:r>
             <w:t>9</w:t>
           </w:r>
@@ -2937,7 +2937,7 @@
         </w:p>
         <w:p>
           <w:pPr>
-            <w:pStyle w:val="16"/>
+            <w:pStyle w:val="17"/>
             <w:tabs>
               <w:tab w:val="right" w:leader="dot" w:pos="8900"/>
             </w:tabs>
@@ -2946,7 +2946,7 @@
             <w:fldChar w:fldCharType="begin"/>
           </w:r>
           <w:r>
-            <w:instrText xml:space="preserve"> HYPERLINK \l _Toc18988_WPSOffice_Level2 </w:instrText>
+            <w:instrText xml:space="preserve"> HYPERLINK \l _Toc1325_WPSOffice_Level2 </w:instrText>
           </w:r>
           <w:r>
             <w:fldChar w:fldCharType="separate"/>
@@ -2960,9 +2960,9 @@
                 <w:szCs w:val="22"/>
                 <w:lang w:val="en-US" w:eastAsia="zh-CN" w:bidi="ar-SA"/>
               </w:rPr>
-              <w:id w:val="147452973"/>
+              <w:id w:val="147453123"/>
               <w:placeholder>
-                <w:docPart w:val="{ddbe24dd-fade-464f-865e-d78f1ab81d80}"/>
+                <w:docPart w:val="{f99dd9f1-ebdb-4bfa-a879-370674139760}"/>
               </w:placeholder>
             </w:sdtPr>
             <w:sdtEndPr>
@@ -2986,7 +2986,7 @@
           <w:r>
             <w:tab/>
           </w:r>
-          <w:bookmarkStart w:id="23" w:name="_Toc18988_WPSOffice_Level2Page"/>
+          <w:bookmarkStart w:id="23" w:name="_Toc1325_WPSOffice_Level2Page"/>
           <w:r>
             <w:t>9</w:t>
           </w:r>
@@ -2997,7 +2997,7 @@
         </w:p>
         <w:p>
           <w:pPr>
-            <w:pStyle w:val="17"/>
+            <w:pStyle w:val="18"/>
             <w:tabs>
               <w:tab w:val="right" w:leader="dot" w:pos="8900"/>
             </w:tabs>
@@ -3006,7 +3006,7 @@
             <w:fldChar w:fldCharType="begin"/>
           </w:r>
           <w:r>
-            <w:instrText xml:space="preserve"> HYPERLINK \l _Toc24182_WPSOffice_Level3 </w:instrText>
+            <w:instrText xml:space="preserve"> HYPERLINK \l _Toc31919_WPSOffice_Level3 </w:instrText>
           </w:r>
           <w:r>
             <w:fldChar w:fldCharType="separate"/>
@@ -3020,9 +3020,9 @@
                 <w:szCs w:val="22"/>
                 <w:lang w:val="en-US" w:eastAsia="zh-CN" w:bidi="ar-SA"/>
               </w:rPr>
-              <w:id w:val="147452973"/>
+              <w:id w:val="147453123"/>
               <w:placeholder>
-                <w:docPart w:val="{6668c5f9-0d88-41f8-8148-c68efdcfb481}"/>
+                <w:docPart w:val="{16dffe4e-1bda-4090-954d-40bd43f33013}"/>
               </w:placeholder>
             </w:sdtPr>
             <w:sdtEndPr>
@@ -3046,7 +3046,7 @@
           <w:r>
             <w:tab/>
           </w:r>
-          <w:bookmarkStart w:id="24" w:name="_Toc24182_WPSOffice_Level3Page"/>
+          <w:bookmarkStart w:id="24" w:name="_Toc31919_WPSOffice_Level3Page"/>
           <w:r>
             <w:t>9</w:t>
           </w:r>
@@ -3057,7 +3057,7 @@
         </w:p>
         <w:p>
           <w:pPr>
-            <w:pStyle w:val="17"/>
+            <w:pStyle w:val="18"/>
             <w:tabs>
               <w:tab w:val="right" w:leader="dot" w:pos="8900"/>
             </w:tabs>
@@ -3066,7 +3066,7 @@
             <w:fldChar w:fldCharType="begin"/>
           </w:r>
           <w:r>
-            <w:instrText xml:space="preserve"> HYPERLINK \l _Toc31752_WPSOffice_Level3 </w:instrText>
+            <w:instrText xml:space="preserve"> HYPERLINK \l _Toc6739_WPSOffice_Level3 </w:instrText>
           </w:r>
           <w:r>
             <w:fldChar w:fldCharType="separate"/>
@@ -3080,9 +3080,9 @@
                 <w:szCs w:val="22"/>
                 <w:lang w:val="en-US" w:eastAsia="zh-CN" w:bidi="ar-SA"/>
               </w:rPr>
-              <w:id w:val="147452973"/>
+              <w:id w:val="147453123"/>
               <w:placeholder>
-                <w:docPart w:val="{6321bff3-3c73-434d-bdfe-dd4371463a93}"/>
+                <w:docPart w:val="{97f74455-0af5-406c-a121-41e6f6934cc4}"/>
               </w:placeholder>
             </w:sdtPr>
             <w:sdtEndPr>
@@ -3106,7 +3106,7 @@
           <w:r>
             <w:tab/>
           </w:r>
-          <w:bookmarkStart w:id="25" w:name="_Toc31752_WPSOffice_Level3Page"/>
+          <w:bookmarkStart w:id="25" w:name="_Toc6739_WPSOffice_Level3Page"/>
           <w:r>
             <w:t>9</w:t>
           </w:r>
@@ -3117,7 +3117,7 @@
         </w:p>
         <w:p>
           <w:pPr>
-            <w:pStyle w:val="17"/>
+            <w:pStyle w:val="18"/>
             <w:tabs>
               <w:tab w:val="right" w:leader="dot" w:pos="8900"/>
             </w:tabs>
@@ -3126,7 +3126,7 @@
             <w:fldChar w:fldCharType="begin"/>
           </w:r>
           <w:r>
-            <w:instrText xml:space="preserve"> HYPERLINK \l _Toc466_WPSOffice_Level3 </w:instrText>
+            <w:instrText xml:space="preserve"> HYPERLINK \l _Toc23856_WPSOffice_Level3 </w:instrText>
           </w:r>
           <w:r>
             <w:fldChar w:fldCharType="separate"/>
@@ -3140,9 +3140,9 @@
                 <w:szCs w:val="22"/>
                 <w:lang w:val="en-US" w:eastAsia="zh-CN" w:bidi="ar-SA"/>
               </w:rPr>
-              <w:id w:val="147452973"/>
+              <w:id w:val="147453123"/>
               <w:placeholder>
-                <w:docPart w:val="{0286a5f0-a6b3-40b0-8b47-d6e72349480d}"/>
+                <w:docPart w:val="{a7707f81-8244-42ea-85ee-5106eba43c94}"/>
               </w:placeholder>
             </w:sdtPr>
             <w:sdtEndPr>
@@ -3159,14 +3159,14 @@
                 <w:rPr>
                   <w:rFonts w:hint="eastAsia" w:ascii="黑体" w:hAnsi="黑体" w:eastAsia="黑体" w:cs="黑体"/>
                 </w:rPr>
-                <w:t>3.2.3 可扩展性：</w:t>
+                <w:t>3.2.3 可扩展性</w:t>
               </w:r>
             </w:sdtContent>
           </w:sdt>
           <w:r>
             <w:tab/>
           </w:r>
-          <w:bookmarkStart w:id="26" w:name="_Toc466_WPSOffice_Level3Page"/>
+          <w:bookmarkStart w:id="26" w:name="_Toc23856_WPSOffice_Level3Page"/>
           <w:r>
             <w:t>9</w:t>
           </w:r>
@@ -3177,7 +3177,7 @@
         </w:p>
         <w:p>
           <w:pPr>
-            <w:pStyle w:val="17"/>
+            <w:pStyle w:val="18"/>
             <w:tabs>
               <w:tab w:val="right" w:leader="dot" w:pos="8900"/>
             </w:tabs>
@@ -3186,7 +3186,7 @@
             <w:fldChar w:fldCharType="begin"/>
           </w:r>
           <w:r>
-            <w:instrText xml:space="preserve"> HYPERLINK \l _Toc19103_WPSOffice_Level3 </w:instrText>
+            <w:instrText xml:space="preserve"> HYPERLINK \l _Toc12905_WPSOffice_Level3 </w:instrText>
           </w:r>
           <w:r>
             <w:fldChar w:fldCharType="separate"/>
@@ -3200,9 +3200,9 @@
                 <w:szCs w:val="22"/>
                 <w:lang w:val="en-US" w:eastAsia="zh-CN" w:bidi="ar-SA"/>
               </w:rPr>
-              <w:id w:val="147452973"/>
+              <w:id w:val="147453123"/>
               <w:placeholder>
-                <w:docPart w:val="{a7d37fdd-8676-45b0-8139-01701495e0e5}"/>
+                <w:docPart w:val="{3858488f-5628-4304-ba80-979e42956437}"/>
               </w:placeholder>
             </w:sdtPr>
             <w:sdtEndPr>
@@ -3219,14 +3219,14 @@
                 <w:rPr>
                   <w:rFonts w:hint="eastAsia" w:ascii="黑体" w:hAnsi="黑体" w:eastAsia="黑体" w:cs="黑体"/>
                 </w:rPr>
-                <w:t>3.2.4 安全性：</w:t>
+                <w:t>3.2.4 安全性</w:t>
               </w:r>
             </w:sdtContent>
           </w:sdt>
           <w:r>
             <w:tab/>
           </w:r>
-          <w:bookmarkStart w:id="27" w:name="_Toc19103_WPSOffice_Level3Page"/>
+          <w:bookmarkStart w:id="27" w:name="_Toc12905_WPSOffice_Level3Page"/>
           <w:r>
             <w:t>9</w:t>
           </w:r>
@@ -3237,7 +3237,7 @@
         </w:p>
         <w:p>
           <w:pPr>
-            <w:pStyle w:val="16"/>
+            <w:pStyle w:val="17"/>
             <w:tabs>
               <w:tab w:val="right" w:leader="dot" w:pos="8900"/>
             </w:tabs>
@@ -3246,7 +3246,7 @@
             <w:fldChar w:fldCharType="begin"/>
           </w:r>
           <w:r>
-            <w:instrText xml:space="preserve"> HYPERLINK \l _Toc9060_WPSOffice_Level2 </w:instrText>
+            <w:instrText xml:space="preserve"> HYPERLINK \l _Toc17935_WPSOffice_Level2 </w:instrText>
           </w:r>
           <w:r>
             <w:fldChar w:fldCharType="separate"/>
@@ -3260,9 +3260,9 @@
                 <w:szCs w:val="22"/>
                 <w:lang w:val="en-US" w:eastAsia="zh-CN" w:bidi="ar-SA"/>
               </w:rPr>
-              <w:id w:val="147452973"/>
+              <w:id w:val="147453123"/>
               <w:placeholder>
-                <w:docPart w:val="{3540335d-0d8d-47e4-a29d-dbc04a4b54a9}"/>
+                <w:docPart w:val="{e0d0b3a9-52e0-4bdd-94ef-77ccf68d4ded}"/>
               </w:placeholder>
             </w:sdtPr>
             <w:sdtEndPr>
@@ -3286,7 +3286,7 @@
           <w:r>
             <w:tab/>
           </w:r>
-          <w:bookmarkStart w:id="28" w:name="_Toc9060_WPSOffice_Level2Page"/>
+          <w:bookmarkStart w:id="28" w:name="_Toc17935_WPSOffice_Level2Page"/>
           <w:r>
             <w:t>9</w:t>
           </w:r>
@@ -3297,7 +3297,7 @@
         </w:p>
         <w:p>
           <w:pPr>
-            <w:pStyle w:val="17"/>
+            <w:pStyle w:val="18"/>
             <w:tabs>
               <w:tab w:val="right" w:leader="dot" w:pos="8900"/>
             </w:tabs>
@@ -3306,7 +3306,7 @@
             <w:fldChar w:fldCharType="begin"/>
           </w:r>
           <w:r>
-            <w:instrText xml:space="preserve"> HYPERLINK \l _Toc16553_WPSOffice_Level3 </w:instrText>
+            <w:instrText xml:space="preserve"> HYPERLINK \l _Toc17853_WPSOffice_Level3 </w:instrText>
           </w:r>
           <w:r>
             <w:fldChar w:fldCharType="separate"/>
@@ -3320,9 +3320,9 @@
                 <w:szCs w:val="22"/>
                 <w:lang w:val="en-US" w:eastAsia="zh-CN" w:bidi="ar-SA"/>
               </w:rPr>
-              <w:id w:val="147452973"/>
+              <w:id w:val="147453123"/>
               <w:placeholder>
-                <w:docPart w:val="{c1798e57-b220-46e3-917a-581b41f2ca88}"/>
+                <w:docPart w:val="{33ec2f10-a9b1-4876-bbc4-fc0ed7c1b735}"/>
               </w:placeholder>
             </w:sdtPr>
             <w:sdtEndPr>
@@ -3346,7 +3346,7 @@
           <w:r>
             <w:tab/>
           </w:r>
-          <w:bookmarkStart w:id="29" w:name="_Toc16553_WPSOffice_Level3Page"/>
+          <w:bookmarkStart w:id="29" w:name="_Toc17853_WPSOffice_Level3Page"/>
           <w:r>
             <w:t>9</w:t>
           </w:r>
@@ -3357,7 +3357,7 @@
         </w:p>
         <w:p>
           <w:pPr>
-            <w:pStyle w:val="17"/>
+            <w:pStyle w:val="18"/>
             <w:tabs>
               <w:tab w:val="right" w:leader="dot" w:pos="8900"/>
             </w:tabs>
@@ -3366,7 +3366,7 @@
             <w:fldChar w:fldCharType="begin"/>
           </w:r>
           <w:r>
-            <w:instrText xml:space="preserve"> HYPERLINK \l _Toc4206_WPSOffice_Level3 </w:instrText>
+            <w:instrText xml:space="preserve"> HYPERLINK \l _Toc19829_WPSOffice_Level3 </w:instrText>
           </w:r>
           <w:r>
             <w:fldChar w:fldCharType="separate"/>
@@ -3380,9 +3380,9 @@
                 <w:szCs w:val="22"/>
                 <w:lang w:val="en-US" w:eastAsia="zh-CN" w:bidi="ar-SA"/>
               </w:rPr>
-              <w:id w:val="147452973"/>
+              <w:id w:val="147453123"/>
               <w:placeholder>
-                <w:docPart w:val="{e9de4e16-92cb-4b19-8114-b078b36152bd}"/>
+                <w:docPart w:val="{373a46e2-80b2-4cf2-aaad-09f660ae42c2}"/>
               </w:placeholder>
             </w:sdtPr>
             <w:sdtEndPr>
@@ -3406,7 +3406,7 @@
           <w:r>
             <w:tab/>
           </w:r>
-          <w:bookmarkStart w:id="30" w:name="_Toc4206_WPSOffice_Level3Page"/>
+          <w:bookmarkStart w:id="30" w:name="_Toc19829_WPSOffice_Level3Page"/>
           <w:r>
             <w:t>10</w:t>
           </w:r>
@@ -3417,7 +3417,7 @@
         </w:p>
         <w:p>
           <w:pPr>
-            <w:pStyle w:val="17"/>
+            <w:pStyle w:val="18"/>
             <w:tabs>
               <w:tab w:val="right" w:leader="dot" w:pos="8900"/>
             </w:tabs>
@@ -3426,7 +3426,7 @@
             <w:fldChar w:fldCharType="begin"/>
           </w:r>
           <w:r>
-            <w:instrText xml:space="preserve"> HYPERLINK \l _Toc25063_WPSOffice_Level3 </w:instrText>
+            <w:instrText xml:space="preserve"> HYPERLINK \l _Toc16677_WPSOffice_Level3 </w:instrText>
           </w:r>
           <w:r>
             <w:fldChar w:fldCharType="separate"/>
@@ -3440,9 +3440,9 @@
                 <w:szCs w:val="22"/>
                 <w:lang w:val="en-US" w:eastAsia="zh-CN" w:bidi="ar-SA"/>
               </w:rPr>
-              <w:id w:val="147452973"/>
+              <w:id w:val="147453123"/>
               <w:placeholder>
-                <w:docPart w:val="{f7a61d0b-c86b-4911-aab1-95dfe506fe4c}"/>
+                <w:docPart w:val="{3f7faa89-2228-417a-8877-19b64618eca2}"/>
               </w:placeholder>
             </w:sdtPr>
             <w:sdtEndPr>
@@ -3466,7 +3466,7 @@
           <w:r>
             <w:tab/>
           </w:r>
-          <w:bookmarkStart w:id="31" w:name="_Toc25063_WPSOffice_Level3Page"/>
+          <w:bookmarkStart w:id="31" w:name="_Toc16677_WPSOffice_Level3Page"/>
           <w:r>
             <w:t>11</w:t>
           </w:r>
@@ -3477,7 +3477,7 @@
         </w:p>
         <w:p>
           <w:pPr>
-            <w:pStyle w:val="16"/>
+            <w:pStyle w:val="17"/>
             <w:tabs>
               <w:tab w:val="right" w:leader="dot" w:pos="8900"/>
             </w:tabs>
@@ -3486,7 +3486,7 @@
             <w:fldChar w:fldCharType="begin"/>
           </w:r>
           <w:r>
-            <w:instrText xml:space="preserve"> HYPERLINK \l _Toc12803_WPSOffice_Level2 </w:instrText>
+            <w:instrText xml:space="preserve"> HYPERLINK \l _Toc13844_WPSOffice_Level2 </w:instrText>
           </w:r>
           <w:r>
             <w:fldChar w:fldCharType="separate"/>
@@ -3500,9 +3500,9 @@
                 <w:szCs w:val="22"/>
                 <w:lang w:val="en-US" w:eastAsia="zh-CN" w:bidi="ar-SA"/>
               </w:rPr>
-              <w:id w:val="147452973"/>
+              <w:id w:val="147453123"/>
               <w:placeholder>
-                <w:docPart w:val="{8b6a8a31-b27a-4350-9fbe-a449cb15b54e}"/>
+                <w:docPart w:val="{6bedf808-f6e7-4ff2-a0bd-555e2582a017}"/>
               </w:placeholder>
             </w:sdtPr>
             <w:sdtEndPr>
@@ -3526,7 +3526,7 @@
           <w:r>
             <w:tab/>
           </w:r>
-          <w:bookmarkStart w:id="32" w:name="_Toc12803_WPSOffice_Level2Page"/>
+          <w:bookmarkStart w:id="32" w:name="_Toc13844_WPSOffice_Level2Page"/>
           <w:r>
             <w:t>12</w:t>
           </w:r>
@@ -3546,7 +3546,7 @@
             <w:fldChar w:fldCharType="begin"/>
           </w:r>
           <w:r>
-            <w:instrText xml:space="preserve"> HYPERLINK \l _Toc5630_WPSOffice_Level2 </w:instrText>
+            <w:instrText xml:space="preserve"> HYPERLINK \l _Toc2763_WPSOffice_Level1 </w:instrText>
           </w:r>
           <w:r>
             <w:fldChar w:fldCharType="separate"/>
@@ -3560,9 +3560,9 @@
                 <w:szCs w:val="22"/>
                 <w:lang w:val="en-US" w:eastAsia="zh-CN" w:bidi="ar-SA"/>
               </w:rPr>
-              <w:id w:val="147452973"/>
+              <w:id w:val="147453123"/>
               <w:placeholder>
-                <w:docPart w:val="{b451e15c-6127-4cdb-b0d0-123b9fc31dfa}"/>
+                <w:docPart w:val="{fcb0ae99-1a0d-45c2-8ac7-585ce41f2021}"/>
               </w:placeholder>
             </w:sdtPr>
             <w:sdtEndPr>
@@ -3579,14 +3579,14 @@
                 <w:rPr>
                   <w:rFonts w:hint="eastAsia" w:ascii="黑体" w:hAnsi="黑体" w:eastAsia="黑体" w:cstheme="minorBidi"/>
                 </w:rPr>
-                <w:t>4系统设计</w:t>
+                <w:t>4.系统设计</w:t>
               </w:r>
             </w:sdtContent>
           </w:sdt>
           <w:r>
             <w:tab/>
           </w:r>
-          <w:bookmarkStart w:id="33" w:name="_Toc5630_WPSOffice_Level2Page"/>
+          <w:bookmarkStart w:id="33" w:name="_Toc2763_WPSOffice_Level1Page"/>
           <w:r>
             <w:t>13</w:t>
           </w:r>
@@ -3597,7 +3597,7 @@
         </w:p>
         <w:p>
           <w:pPr>
-            <w:pStyle w:val="16"/>
+            <w:pStyle w:val="17"/>
             <w:tabs>
               <w:tab w:val="right" w:leader="dot" w:pos="8900"/>
             </w:tabs>
@@ -3606,7 +3606,7 @@
             <w:fldChar w:fldCharType="begin"/>
           </w:r>
           <w:r>
-            <w:instrText xml:space="preserve"> HYPERLINK \l _Toc24182_WPSOffice_Level2 </w:instrText>
+            <w:instrText xml:space="preserve"> HYPERLINK \l _Toc4151_WPSOffice_Level2 </w:instrText>
           </w:r>
           <w:r>
             <w:fldChar w:fldCharType="separate"/>
@@ -3620,9 +3620,9 @@
                 <w:szCs w:val="22"/>
                 <w:lang w:val="en-US" w:eastAsia="zh-CN" w:bidi="ar-SA"/>
               </w:rPr>
-              <w:id w:val="147452973"/>
+              <w:id w:val="147453123"/>
               <w:placeholder>
-                <w:docPart w:val="{ad3d51a1-8923-404c-a01b-cb51081f24c9}"/>
+                <w:docPart w:val="{adbce722-00ca-40ec-827c-0cc61ffc9033}"/>
               </w:placeholder>
             </w:sdtPr>
             <w:sdtEndPr>
@@ -3646,7 +3646,7 @@
           <w:r>
             <w:tab/>
           </w:r>
-          <w:bookmarkStart w:id="34" w:name="_Toc24182_WPSOffice_Level2Page"/>
+          <w:bookmarkStart w:id="34" w:name="_Toc4151_WPSOffice_Level2Page"/>
           <w:r>
             <w:t>13</w:t>
           </w:r>
@@ -3657,7 +3657,7 @@
         </w:p>
         <w:p>
           <w:pPr>
-            <w:pStyle w:val="16"/>
+            <w:pStyle w:val="17"/>
             <w:tabs>
               <w:tab w:val="right" w:leader="dot" w:pos="8900"/>
             </w:tabs>
@@ -3666,7 +3666,7 @@
             <w:fldChar w:fldCharType="begin"/>
           </w:r>
           <w:r>
-            <w:instrText xml:space="preserve"> HYPERLINK \l _Toc31752_WPSOffice_Level2 </w:instrText>
+            <w:instrText xml:space="preserve"> HYPERLINK \l _Toc31919_WPSOffice_Level2 </w:instrText>
           </w:r>
           <w:r>
             <w:fldChar w:fldCharType="separate"/>
@@ -3680,9 +3680,9 @@
                 <w:szCs w:val="22"/>
                 <w:lang w:val="en-US" w:eastAsia="zh-CN" w:bidi="ar-SA"/>
               </w:rPr>
-              <w:id w:val="147452973"/>
+              <w:id w:val="147453123"/>
               <w:placeholder>
-                <w:docPart w:val="{de995dac-7540-4c78-adf3-180846dcff1c}"/>
+                <w:docPart w:val="{00f0e31e-874f-44fe-9857-1e5d743a1ddb}"/>
               </w:placeholder>
             </w:sdtPr>
             <w:sdtEndPr>
@@ -3706,7 +3706,7 @@
           <w:r>
             <w:tab/>
           </w:r>
-          <w:bookmarkStart w:id="35" w:name="_Toc31752_WPSOffice_Level2Page"/>
+          <w:bookmarkStart w:id="35" w:name="_Toc31919_WPSOffice_Level2Page"/>
           <w:r>
             <w:t>13</w:t>
           </w:r>
@@ -3717,7 +3717,7 @@
         </w:p>
         <w:p>
           <w:pPr>
-            <w:pStyle w:val="17"/>
+            <w:pStyle w:val="18"/>
             <w:tabs>
               <w:tab w:val="right" w:leader="dot" w:pos="8900"/>
             </w:tabs>
@@ -3726,7 +3726,7 @@
             <w:fldChar w:fldCharType="begin"/>
           </w:r>
           <w:r>
-            <w:instrText xml:space="preserve"> HYPERLINK \l _Toc26581_WPSOffice_Level3 </w:instrText>
+            <w:instrText xml:space="preserve"> HYPERLINK \l _Toc5569_WPSOffice_Level3 </w:instrText>
           </w:r>
           <w:r>
             <w:fldChar w:fldCharType="separate"/>
@@ -3740,9 +3740,9 @@
                 <w:szCs w:val="22"/>
                 <w:lang w:val="en-US" w:eastAsia="zh-CN" w:bidi="ar-SA"/>
               </w:rPr>
-              <w:id w:val="147452973"/>
+              <w:id w:val="147453123"/>
               <w:placeholder>
-                <w:docPart w:val="{16c64666-2d93-4df7-b3cb-567e50151091}"/>
+                <w:docPart w:val="{3608ffca-f3cf-4f6d-aef5-1aebc7e075cc}"/>
               </w:placeholder>
             </w:sdtPr>
             <w:sdtEndPr>
@@ -3766,7 +3766,7 @@
           <w:r>
             <w:tab/>
           </w:r>
-          <w:bookmarkStart w:id="36" w:name="_Toc26581_WPSOffice_Level3Page"/>
+          <w:bookmarkStart w:id="36" w:name="_Toc5569_WPSOffice_Level3Page"/>
           <w:r>
             <w:t>13</w:t>
           </w:r>
@@ -3777,7 +3777,7 @@
         </w:p>
         <w:p>
           <w:pPr>
-            <w:pStyle w:val="17"/>
+            <w:pStyle w:val="18"/>
             <w:tabs>
               <w:tab w:val="right" w:leader="dot" w:pos="8900"/>
             </w:tabs>
@@ -3786,7 +3786,7 @@
             <w:fldChar w:fldCharType="begin"/>
           </w:r>
           <w:r>
-            <w:instrText xml:space="preserve"> HYPERLINK \l _Toc28908_WPSOffice_Level3 </w:instrText>
+            <w:instrText xml:space="preserve"> HYPERLINK \l _Toc22614_WPSOffice_Level3 </w:instrText>
           </w:r>
           <w:r>
             <w:fldChar w:fldCharType="separate"/>
@@ -3800,9 +3800,9 @@
                 <w:szCs w:val="22"/>
                 <w:lang w:val="en-US" w:eastAsia="zh-CN" w:bidi="ar-SA"/>
               </w:rPr>
-              <w:id w:val="147452973"/>
+              <w:id w:val="147453123"/>
               <w:placeholder>
-                <w:docPart w:val="{e526f8ef-a1ef-49d2-891c-bd3f1b932a9e}"/>
+                <w:docPart w:val="{0389f569-1d46-4f34-a18c-a5286c873063}"/>
               </w:placeholder>
             </w:sdtPr>
             <w:sdtEndPr>
@@ -3826,7 +3826,7 @@
           <w:r>
             <w:tab/>
           </w:r>
-          <w:bookmarkStart w:id="37" w:name="_Toc28908_WPSOffice_Level3Page"/>
+          <w:bookmarkStart w:id="37" w:name="_Toc22614_WPSOffice_Level3Page"/>
           <w:r>
             <w:t>14</w:t>
           </w:r>
@@ -3837,7 +3837,7 @@
         </w:p>
         <w:p>
           <w:pPr>
-            <w:pStyle w:val="17"/>
+            <w:pStyle w:val="18"/>
             <w:tabs>
               <w:tab w:val="right" w:leader="dot" w:pos="8900"/>
             </w:tabs>
@@ -3846,7 +3846,7 @@
             <w:fldChar w:fldCharType="begin"/>
           </w:r>
           <w:r>
-            <w:instrText xml:space="preserve"> HYPERLINK \l _Toc10033_WPSOffice_Level3 </w:instrText>
+            <w:instrText xml:space="preserve"> HYPERLINK \l _Toc8460_WPSOffice_Level3 </w:instrText>
           </w:r>
           <w:r>
             <w:fldChar w:fldCharType="separate"/>
@@ -3860,9 +3860,9 @@
                 <w:szCs w:val="22"/>
                 <w:lang w:val="en-US" w:eastAsia="zh-CN" w:bidi="ar-SA"/>
               </w:rPr>
-              <w:id w:val="147452973"/>
+              <w:id w:val="147453123"/>
               <w:placeholder>
-                <w:docPart w:val="{11c59a04-4217-49ca-ad2c-e405a8419f14}"/>
+                <w:docPart w:val="{27443759-5a68-4930-9a6e-3e0e0d7a6be1}"/>
               </w:placeholder>
             </w:sdtPr>
             <w:sdtEndPr>
@@ -3879,14 +3879,14 @@
                 <w:rPr>
                   <w:rFonts w:hint="eastAsia" w:ascii="黑体" w:hAnsi="黑体" w:eastAsia="黑体" w:cs="黑体"/>
                 </w:rPr>
-                <w:t>3.2.3 常用工具类</w:t>
+                <w:t>4.2.3 常用工具类</w:t>
               </w:r>
             </w:sdtContent>
           </w:sdt>
           <w:r>
             <w:tab/>
           </w:r>
-          <w:bookmarkStart w:id="38" w:name="_Toc10033_WPSOffice_Level3Page"/>
+          <w:bookmarkStart w:id="38" w:name="_Toc8460_WPSOffice_Level3Page"/>
           <w:r>
             <w:t>14</w:t>
           </w:r>
@@ -3897,7 +3897,7 @@
         </w:p>
         <w:p>
           <w:pPr>
-            <w:pStyle w:val="17"/>
+            <w:pStyle w:val="18"/>
             <w:tabs>
               <w:tab w:val="right" w:leader="dot" w:pos="8900"/>
             </w:tabs>
@@ -3906,7 +3906,7 @@
             <w:fldChar w:fldCharType="begin"/>
           </w:r>
           <w:r>
-            <w:instrText xml:space="preserve"> HYPERLINK \l _Toc26938_WPSOffice_Level3 </w:instrText>
+            <w:instrText xml:space="preserve"> HYPERLINK \l _Toc24696_WPSOffice_Level3 </w:instrText>
           </w:r>
           <w:r>
             <w:fldChar w:fldCharType="separate"/>
@@ -3920,9 +3920,9 @@
                 <w:szCs w:val="22"/>
                 <w:lang w:val="en-US" w:eastAsia="zh-CN" w:bidi="ar-SA"/>
               </w:rPr>
-              <w:id w:val="147452973"/>
+              <w:id w:val="147453123"/>
               <w:placeholder>
-                <w:docPart w:val="{d5dfa24f-9f11-4624-8192-96f0e322ba1a}"/>
+                <w:docPart w:val="{6d66a5df-6593-4508-a73a-b07a5ada18a4}"/>
               </w:placeholder>
             </w:sdtPr>
             <w:sdtEndPr>
@@ -3939,14 +3939,14 @@
                 <w:rPr>
                   <w:rFonts w:hint="eastAsia" w:ascii="黑体" w:hAnsi="黑体" w:eastAsia="黑体" w:cs="黑体"/>
                 </w:rPr>
-                <w:t>3.2.4 商品模块</w:t>
+                <w:t>4.2.4 商品模块</w:t>
               </w:r>
             </w:sdtContent>
           </w:sdt>
           <w:r>
             <w:tab/>
           </w:r>
-          <w:bookmarkStart w:id="39" w:name="_Toc26938_WPSOffice_Level3Page"/>
+          <w:bookmarkStart w:id="39" w:name="_Toc24696_WPSOffice_Level3Page"/>
           <w:r>
             <w:t>14</w:t>
           </w:r>
@@ -3957,7 +3957,7 @@
         </w:p>
         <w:p>
           <w:pPr>
-            <w:pStyle w:val="17"/>
+            <w:pStyle w:val="18"/>
             <w:tabs>
               <w:tab w:val="right" w:leader="dot" w:pos="8900"/>
             </w:tabs>
@@ -3966,7 +3966,7 @@
             <w:fldChar w:fldCharType="begin"/>
           </w:r>
           <w:r>
-            <w:instrText xml:space="preserve"> HYPERLINK \l _Toc10306_WPSOffice_Level3 </w:instrText>
+            <w:instrText xml:space="preserve"> HYPERLINK \l _Toc13498_WPSOffice_Level3 </w:instrText>
           </w:r>
           <w:r>
             <w:fldChar w:fldCharType="separate"/>
@@ -3980,9 +3980,9 @@
                 <w:szCs w:val="22"/>
                 <w:lang w:val="en-US" w:eastAsia="zh-CN" w:bidi="ar-SA"/>
               </w:rPr>
-              <w:id w:val="147452973"/>
+              <w:id w:val="147453123"/>
               <w:placeholder>
-                <w:docPart w:val="{514ecd3b-f66c-483c-8c6c-a43d5453d74d}"/>
+                <w:docPart w:val="{30c66af7-f1e3-43da-9e31-27f6a5fa8afb}"/>
               </w:placeholder>
             </w:sdtPr>
             <w:sdtEndPr>
@@ -3999,14 +3999,14 @@
                 <w:rPr>
                   <w:rFonts w:hint="eastAsia" w:ascii="黑体" w:hAnsi="黑体" w:eastAsia="黑体" w:cs="黑体"/>
                 </w:rPr>
-                <w:t>3.2.5 支付模块</w:t>
+                <w:t>4.2.5 支付模块</w:t>
               </w:r>
             </w:sdtContent>
           </w:sdt>
           <w:r>
             <w:tab/>
           </w:r>
-          <w:bookmarkStart w:id="40" w:name="_Toc10306_WPSOffice_Level3Page"/>
+          <w:bookmarkStart w:id="40" w:name="_Toc13498_WPSOffice_Level3Page"/>
           <w:r>
             <w:t>17</w:t>
           </w:r>
@@ -4017,7 +4017,7 @@
         </w:p>
         <w:p>
           <w:pPr>
-            <w:pStyle w:val="17"/>
+            <w:pStyle w:val="18"/>
             <w:tabs>
               <w:tab w:val="right" w:leader="dot" w:pos="8900"/>
             </w:tabs>
@@ -4026,7 +4026,7 @@
             <w:fldChar w:fldCharType="begin"/>
           </w:r>
           <w:r>
-            <w:instrText xml:space="preserve"> HYPERLINK \l _Toc174_WPSOffice_Level3 </w:instrText>
+            <w:instrText xml:space="preserve"> HYPERLINK \l _Toc8914_WPSOffice_Level3 </w:instrText>
           </w:r>
           <w:r>
             <w:fldChar w:fldCharType="separate"/>
@@ -4040,9 +4040,9 @@
                 <w:szCs w:val="22"/>
                 <w:lang w:val="en-US" w:eastAsia="zh-CN" w:bidi="ar-SA"/>
               </w:rPr>
-              <w:id w:val="147452973"/>
+              <w:id w:val="147453123"/>
               <w:placeholder>
-                <w:docPart w:val="{bb82b677-8d96-4c3a-99db-62d76c06ee31}"/>
+                <w:docPart w:val="{2bd8bf3f-b809-46a8-a0eb-25235ac334ab}"/>
               </w:placeholder>
             </w:sdtPr>
             <w:sdtEndPr>
@@ -4059,14 +4059,14 @@
                 <w:rPr>
                   <w:rFonts w:hint="eastAsia" w:ascii="黑体" w:hAnsi="黑体" w:eastAsia="黑体" w:cs="黑体"/>
                 </w:rPr>
-                <w:t>3.2.5 分类模块</w:t>
+                <w:t>4.2.6 分类模块</w:t>
               </w:r>
             </w:sdtContent>
           </w:sdt>
           <w:r>
             <w:tab/>
           </w:r>
-          <w:bookmarkStart w:id="41" w:name="_Toc174_WPSOffice_Level3Page"/>
+          <w:bookmarkStart w:id="41" w:name="_Toc8914_WPSOffice_Level3Page"/>
           <w:r>
             <w:t>18</w:t>
           </w:r>
@@ -4077,7 +4077,7 @@
         </w:p>
         <w:p>
           <w:pPr>
-            <w:pStyle w:val="17"/>
+            <w:pStyle w:val="18"/>
             <w:tabs>
               <w:tab w:val="right" w:leader="dot" w:pos="8900"/>
             </w:tabs>
@@ -4086,7 +4086,7 @@
             <w:fldChar w:fldCharType="begin"/>
           </w:r>
           <w:r>
-            <w:instrText xml:space="preserve"> HYPERLINK \l _Toc2066_WPSOffice_Level3 </w:instrText>
+            <w:instrText xml:space="preserve"> HYPERLINK \l _Toc28833_WPSOffice_Level3 </w:instrText>
           </w:r>
           <w:r>
             <w:fldChar w:fldCharType="separate"/>
@@ -4100,9 +4100,9 @@
                 <w:szCs w:val="22"/>
                 <w:lang w:val="en-US" w:eastAsia="zh-CN" w:bidi="ar-SA"/>
               </w:rPr>
-              <w:id w:val="147452973"/>
+              <w:id w:val="147453123"/>
               <w:placeholder>
-                <w:docPart w:val="{8e28fff4-0a03-4933-954d-a66bf19baae4}"/>
+                <w:docPart w:val="{17d95af9-e655-4805-ba93-0606ef1bdd95}"/>
               </w:placeholder>
             </w:sdtPr>
             <w:sdtEndPr>
@@ -4119,14 +4119,14 @@
                 <w:rPr>
                   <w:rFonts w:hint="eastAsia" w:ascii="黑体" w:hAnsi="黑体" w:eastAsia="黑体" w:cs="黑体"/>
                 </w:rPr>
-                <w:t>3.2.6 购物车模块</w:t>
+                <w:t>4.2.7 购物车模块</w:t>
               </w:r>
             </w:sdtContent>
           </w:sdt>
           <w:r>
             <w:tab/>
           </w:r>
-          <w:bookmarkStart w:id="42" w:name="_Toc2066_WPSOffice_Level3Page"/>
+          <w:bookmarkStart w:id="42" w:name="_Toc28833_WPSOffice_Level3Page"/>
           <w:r>
             <w:t>19</w:t>
           </w:r>
@@ -4137,7 +4137,7 @@
         </w:p>
         <w:p>
           <w:pPr>
-            <w:pStyle w:val="17"/>
+            <w:pStyle w:val="18"/>
             <w:tabs>
               <w:tab w:val="right" w:leader="dot" w:pos="8900"/>
             </w:tabs>
@@ -4146,7 +4146,7 @@
             <w:fldChar w:fldCharType="begin"/>
           </w:r>
           <w:r>
-            <w:instrText xml:space="preserve"> HYPERLINK \l _Toc3164_WPSOffice_Level3 </w:instrText>
+            <w:instrText xml:space="preserve"> HYPERLINK \l _Toc29925_WPSOffice_Level3 </w:instrText>
           </w:r>
           <w:r>
             <w:fldChar w:fldCharType="separate"/>
@@ -4160,9 +4160,9 @@
                 <w:szCs w:val="22"/>
                 <w:lang w:val="en-US" w:eastAsia="zh-CN" w:bidi="ar-SA"/>
               </w:rPr>
-              <w:id w:val="147452973"/>
+              <w:id w:val="147453123"/>
               <w:placeholder>
-                <w:docPart w:val="{ae2f9e72-d87f-4270-a87b-8e28f0f9cbc6}"/>
+                <w:docPart w:val="{7551a75b-1317-4b04-bcca-bbf4fb1ed1ad}"/>
               </w:placeholder>
             </w:sdtPr>
             <w:sdtEndPr>
@@ -4179,14 +4179,14 @@
                 <w:rPr>
                   <w:rFonts w:hint="eastAsia" w:ascii="黑体" w:hAnsi="黑体" w:eastAsia="黑体" w:cs="黑体"/>
                 </w:rPr>
-                <w:t>3.2.7 收货地址模块</w:t>
+                <w:t>4.2.8 收货地址模块</w:t>
               </w:r>
             </w:sdtContent>
           </w:sdt>
           <w:r>
             <w:tab/>
           </w:r>
-          <w:bookmarkStart w:id="43" w:name="_Toc3164_WPSOffice_Level3Page"/>
+          <w:bookmarkStart w:id="43" w:name="_Toc29925_WPSOffice_Level3Page"/>
           <w:r>
             <w:t>20</w:t>
           </w:r>
@@ -4197,7 +4197,7 @@
         </w:p>
         <w:p>
           <w:pPr>
-            <w:pStyle w:val="17"/>
+            <w:pStyle w:val="18"/>
             <w:tabs>
               <w:tab w:val="right" w:leader="dot" w:pos="8900"/>
             </w:tabs>
@@ -4206,7 +4206,7 @@
             <w:fldChar w:fldCharType="begin"/>
           </w:r>
           <w:r>
-            <w:instrText xml:space="preserve"> HYPERLINK \l _Toc2763_WPSOffice_Level3 </w:instrText>
+            <w:instrText xml:space="preserve"> HYPERLINK \l _Toc15668_WPSOffice_Level3 </w:instrText>
           </w:r>
           <w:r>
             <w:fldChar w:fldCharType="separate"/>
@@ -4220,9 +4220,9 @@
                 <w:szCs w:val="22"/>
                 <w:lang w:val="en-US" w:eastAsia="zh-CN" w:bidi="ar-SA"/>
               </w:rPr>
-              <w:id w:val="147452973"/>
+              <w:id w:val="147453123"/>
               <w:placeholder>
-                <w:docPart w:val="{d66e822c-bd83-4a7b-9bde-6eae6f74d08f}"/>
+                <w:docPart w:val="{2e5efddb-04c7-448d-9834-77507fd67d11}"/>
               </w:placeholder>
             </w:sdtPr>
             <w:sdtEndPr>
@@ -4239,14 +4239,14 @@
                 <w:rPr>
                   <w:rFonts w:hint="eastAsia" w:ascii="黑体" w:hAnsi="黑体" w:eastAsia="黑体" w:cs="黑体"/>
                 </w:rPr>
-                <w:t>3.2.8 订单模块</w:t>
+                <w:t>4.2.9 订单模块</w:t>
               </w:r>
             </w:sdtContent>
           </w:sdt>
           <w:r>
             <w:tab/>
           </w:r>
-          <w:bookmarkStart w:id="44" w:name="_Toc2763_WPSOffice_Level3Page"/>
+          <w:bookmarkStart w:id="44" w:name="_Toc15668_WPSOffice_Level3Page"/>
           <w:r>
             <w:t>21</w:t>
           </w:r>
@@ -4257,7 +4257,7 @@
         </w:p>
         <w:p>
           <w:pPr>
-            <w:pStyle w:val="17"/>
+            <w:pStyle w:val="18"/>
             <w:tabs>
               <w:tab w:val="right" w:leader="dot" w:pos="8900"/>
             </w:tabs>
@@ -4266,7 +4266,7 @@
             <w:fldChar w:fldCharType="begin"/>
           </w:r>
           <w:r>
-            <w:instrText xml:space="preserve"> HYPERLINK \l _Toc7565_WPSOffice_Level3 </w:instrText>
+            <w:instrText xml:space="preserve"> HYPERLINK \l _Toc19047_WPSOffice_Level3 </w:instrText>
           </w:r>
           <w:r>
             <w:fldChar w:fldCharType="separate"/>
@@ -4280,9 +4280,9 @@
                 <w:szCs w:val="22"/>
                 <w:lang w:val="en-US" w:eastAsia="zh-CN" w:bidi="ar-SA"/>
               </w:rPr>
-              <w:id w:val="147452973"/>
+              <w:id w:val="147453123"/>
               <w:placeholder>
-                <w:docPart w:val="{d94eee93-0b19-468a-be67-84d9a00a6453}"/>
+                <w:docPart w:val="{c5f7b63a-719b-48f4-9bb4-36e69dcdc188}"/>
               </w:placeholder>
             </w:sdtPr>
             <w:sdtEndPr>
@@ -4299,14 +4299,14 @@
                 <w:rPr>
                   <w:rFonts w:hint="eastAsia" w:ascii="黑体" w:hAnsi="黑体" w:eastAsia="黑体" w:cs="黑体"/>
                 </w:rPr>
-                <w:t>3.2.9 评论模块</w:t>
+                <w:t>4.2.10 评论模块</w:t>
               </w:r>
             </w:sdtContent>
           </w:sdt>
           <w:r>
             <w:tab/>
           </w:r>
-          <w:bookmarkStart w:id="45" w:name="_Toc7565_WPSOffice_Level3Page"/>
+          <w:bookmarkStart w:id="45" w:name="_Toc19047_WPSOffice_Level3Page"/>
           <w:r>
             <w:t>22</w:t>
           </w:r>
@@ -4317,7 +4317,7 @@
         </w:p>
         <w:p>
           <w:pPr>
-            <w:pStyle w:val="17"/>
+            <w:pStyle w:val="18"/>
             <w:tabs>
               <w:tab w:val="right" w:leader="dot" w:pos="8900"/>
             </w:tabs>
@@ -4326,7 +4326,7 @@
             <w:fldChar w:fldCharType="begin"/>
           </w:r>
           <w:r>
-            <w:instrText xml:space="preserve"> HYPERLINK \l _Toc27467_WPSOffice_Level3 </w:instrText>
+            <w:instrText xml:space="preserve"> HYPERLINK \l _Toc28_WPSOffice_Level3 </w:instrText>
           </w:r>
           <w:r>
             <w:fldChar w:fldCharType="separate"/>
@@ -4340,9 +4340,9 @@
                 <w:szCs w:val="22"/>
                 <w:lang w:val="en-US" w:eastAsia="zh-CN" w:bidi="ar-SA"/>
               </w:rPr>
-              <w:id w:val="147452973"/>
+              <w:id w:val="147453123"/>
               <w:placeholder>
-                <w:docPart w:val="{8e2375c2-862d-4b76-85f6-1b20835ba12c}"/>
+                <w:docPart w:val="{692da543-552f-4830-b4aa-ddf63018e20d}"/>
               </w:placeholder>
             </w:sdtPr>
             <w:sdtEndPr>
@@ -4359,14 +4359,14 @@
                 <w:rPr>
                   <w:rFonts w:hint="eastAsia" w:ascii="黑体" w:hAnsi="黑体" w:eastAsia="黑体" w:cs="黑体"/>
                 </w:rPr>
-                <w:t>3.2.10 个人中心模块</w:t>
+                <w:t>4.2.11 个人中心模块</w:t>
               </w:r>
             </w:sdtContent>
           </w:sdt>
           <w:r>
             <w:tab/>
           </w:r>
-          <w:bookmarkStart w:id="46" w:name="_Toc27467_WPSOffice_Level3Page"/>
+          <w:bookmarkStart w:id="46" w:name="_Toc28_WPSOffice_Level3Page"/>
           <w:r>
             <w:t>22</w:t>
           </w:r>
@@ -4377,7 +4377,7 @@
         </w:p>
         <w:p>
           <w:pPr>
-            <w:pStyle w:val="16"/>
+            <w:pStyle w:val="17"/>
             <w:tabs>
               <w:tab w:val="right" w:leader="dot" w:pos="8900"/>
             </w:tabs>
@@ -4386,7 +4386,7 @@
             <w:fldChar w:fldCharType="begin"/>
           </w:r>
           <w:r>
-            <w:instrText xml:space="preserve"> HYPERLINK \l _Toc466_WPSOffice_Level2 </w:instrText>
+            <w:instrText xml:space="preserve"> HYPERLINK \l _Toc6739_WPSOffice_Level2 </w:instrText>
           </w:r>
           <w:r>
             <w:fldChar w:fldCharType="separate"/>
@@ -4400,9 +4400,9 @@
                 <w:szCs w:val="22"/>
                 <w:lang w:val="en-US" w:eastAsia="zh-CN" w:bidi="ar-SA"/>
               </w:rPr>
-              <w:id w:val="147452973"/>
+              <w:id w:val="147453123"/>
               <w:placeholder>
-                <w:docPart w:val="{aa5bfbfb-3e1a-451f-8497-252025a0cd6a}"/>
+                <w:docPart w:val="{3b262184-8374-42d0-b4b0-1dbeefd48c36}"/>
               </w:placeholder>
             </w:sdtPr>
             <w:sdtEndPr>
@@ -4426,7 +4426,7 @@
           <w:r>
             <w:tab/>
           </w:r>
-          <w:bookmarkStart w:id="47" w:name="_Toc466_WPSOffice_Level2Page"/>
+          <w:bookmarkStart w:id="47" w:name="_Toc6739_WPSOffice_Level2Page"/>
           <w:r>
             <w:t>23</w:t>
           </w:r>
@@ -4437,7 +4437,7 @@
         </w:p>
         <w:p>
           <w:pPr>
-            <w:pStyle w:val="17"/>
+            <w:pStyle w:val="18"/>
             <w:tabs>
               <w:tab w:val="right" w:leader="dot" w:pos="8900"/>
             </w:tabs>
@@ -4446,7 +4446,7 @@
             <w:fldChar w:fldCharType="begin"/>
           </w:r>
           <w:r>
-            <w:instrText xml:space="preserve"> HYPERLINK \l _Toc8048_WPSOffice_Level3 </w:instrText>
+            <w:instrText xml:space="preserve"> HYPERLINK \l _Toc22528_WPSOffice_Level3 </w:instrText>
           </w:r>
           <w:r>
             <w:fldChar w:fldCharType="separate"/>
@@ -4460,9 +4460,9 @@
                 <w:szCs w:val="22"/>
                 <w:lang w:val="en-US" w:eastAsia="zh-CN" w:bidi="ar-SA"/>
               </w:rPr>
-              <w:id w:val="147452973"/>
+              <w:id w:val="147453123"/>
               <w:placeholder>
-                <w:docPart w:val="{0f2c3842-8c88-4a40-85b1-2f3e0fb23c17}"/>
+                <w:docPart w:val="{dae204cb-787e-458f-a488-046e209d5b57}"/>
               </w:placeholder>
             </w:sdtPr>
             <w:sdtEndPr>
@@ -4486,7 +4486,7 @@
           <w:r>
             <w:tab/>
           </w:r>
-          <w:bookmarkStart w:id="48" w:name="_Toc8048_WPSOffice_Level3Page"/>
+          <w:bookmarkStart w:id="48" w:name="_Toc22528_WPSOffice_Level3Page"/>
           <w:r>
             <w:t>23</w:t>
           </w:r>
@@ -4497,7 +4497,7 @@
         </w:p>
         <w:p>
           <w:pPr>
-            <w:pStyle w:val="17"/>
+            <w:pStyle w:val="18"/>
             <w:tabs>
               <w:tab w:val="right" w:leader="dot" w:pos="8900"/>
             </w:tabs>
@@ -4506,7 +4506,7 @@
             <w:fldChar w:fldCharType="begin"/>
           </w:r>
           <w:r>
-            <w:instrText xml:space="preserve"> HYPERLINK \l _Toc23696_WPSOffice_Level3 </w:instrText>
+            <w:instrText xml:space="preserve"> HYPERLINK \l _Toc29310_WPSOffice_Level3 </w:instrText>
           </w:r>
           <w:r>
             <w:fldChar w:fldCharType="separate"/>
@@ -4520,9 +4520,9 @@
                 <w:szCs w:val="22"/>
                 <w:lang w:val="en-US" w:eastAsia="zh-CN" w:bidi="ar-SA"/>
               </w:rPr>
-              <w:id w:val="147452973"/>
+              <w:id w:val="147453123"/>
               <w:placeholder>
-                <w:docPart w:val="{1247d77d-c04c-4fd6-8d4d-049401429bfa}"/>
+                <w:docPart w:val="{b582d48d-6e17-4e10-8acd-db2f8ff547e2}"/>
               </w:placeholder>
             </w:sdtPr>
             <w:sdtEndPr>
@@ -4546,7 +4546,7 @@
           <w:r>
             <w:tab/>
           </w:r>
-          <w:bookmarkStart w:id="49" w:name="_Toc23696_WPSOffice_Level3Page"/>
+          <w:bookmarkStart w:id="49" w:name="_Toc29310_WPSOffice_Level3Page"/>
           <w:r>
             <w:t>23</w:t>
           </w:r>
@@ -4557,7 +4557,7 @@
         </w:p>
         <w:p>
           <w:pPr>
-            <w:pStyle w:val="17"/>
+            <w:pStyle w:val="18"/>
             <w:tabs>
               <w:tab w:val="right" w:leader="dot" w:pos="8900"/>
             </w:tabs>
@@ -4566,7 +4566,7 @@
             <w:fldChar w:fldCharType="begin"/>
           </w:r>
           <w:r>
-            <w:instrText xml:space="preserve"> HYPERLINK \l _Toc17270_WPSOffice_Level3 </w:instrText>
+            <w:instrText xml:space="preserve"> HYPERLINK \l _Toc21746_WPSOffice_Level3 </w:instrText>
           </w:r>
           <w:r>
             <w:fldChar w:fldCharType="separate"/>
@@ -4580,9 +4580,9 @@
                 <w:szCs w:val="22"/>
                 <w:lang w:val="en-US" w:eastAsia="zh-CN" w:bidi="ar-SA"/>
               </w:rPr>
-              <w:id w:val="147452973"/>
+              <w:id w:val="147453123"/>
               <w:placeholder>
-                <w:docPart w:val="{bf194b1f-d33d-4936-b079-9f9fce95ad19}"/>
+                <w:docPart w:val="{9d3b2eed-c0aa-42bc-9ccd-4783621744fa}"/>
               </w:placeholder>
             </w:sdtPr>
             <w:sdtEndPr>
@@ -4606,7 +4606,7 @@
           <w:r>
             <w:tab/>
           </w:r>
-          <w:bookmarkStart w:id="50" w:name="_Toc17270_WPSOffice_Level3Page"/>
+          <w:bookmarkStart w:id="50" w:name="_Toc21746_WPSOffice_Level3Page"/>
           <w:r>
             <w:t>24</w:t>
           </w:r>
@@ -4617,7 +4617,7 @@
         </w:p>
         <w:p>
           <w:pPr>
-            <w:pStyle w:val="17"/>
+            <w:pStyle w:val="18"/>
             <w:tabs>
               <w:tab w:val="right" w:leader="dot" w:pos="8900"/>
             </w:tabs>
@@ -4626,7 +4626,7 @@
             <w:fldChar w:fldCharType="begin"/>
           </w:r>
           <w:r>
-            <w:instrText xml:space="preserve"> HYPERLINK \l _Toc29473_WPSOffice_Level3 </w:instrText>
+            <w:instrText xml:space="preserve"> HYPERLINK \l _Toc3708_WPSOffice_Level3 </w:instrText>
           </w:r>
           <w:r>
             <w:fldChar w:fldCharType="separate"/>
@@ -4640,9 +4640,9 @@
                 <w:szCs w:val="22"/>
                 <w:lang w:val="en-US" w:eastAsia="zh-CN" w:bidi="ar-SA"/>
               </w:rPr>
-              <w:id w:val="147452973"/>
+              <w:id w:val="147453123"/>
               <w:placeholder>
-                <w:docPart w:val="{67ed3405-2b07-4639-bd4d-f9489b09019d}"/>
+                <w:docPart w:val="{7777e83e-a8c2-4334-82dd-0aa20a64c1d8}"/>
               </w:placeholder>
             </w:sdtPr>
             <w:sdtEndPr>
@@ -4659,14 +4659,14 @@
                 <w:rPr>
                   <w:rFonts w:hint="eastAsia" w:ascii="黑体" w:hAnsi="黑体" w:eastAsia="黑体" w:cs="黑体"/>
                 </w:rPr>
-                <w:t>4.3.4 WebComponent</w:t>
+                <w:t>4.3.4 Web Component</w:t>
               </w:r>
             </w:sdtContent>
           </w:sdt>
           <w:r>
             <w:tab/>
           </w:r>
-          <w:bookmarkStart w:id="51" w:name="_Toc29473_WPSOffice_Level3Page"/>
+          <w:bookmarkStart w:id="51" w:name="_Toc3708_WPSOffice_Level3Page"/>
           <w:r>
             <w:t>24</w:t>
           </w:r>
@@ -4677,7 +4677,7 @@
         </w:p>
         <w:p>
           <w:pPr>
-            <w:pStyle w:val="15"/>
+            <w:pStyle w:val="18"/>
             <w:tabs>
               <w:tab w:val="right" w:leader="dot" w:pos="8900"/>
             </w:tabs>
@@ -4686,7 +4686,7 @@
             <w:fldChar w:fldCharType="begin"/>
           </w:r>
           <w:r>
-            <w:instrText xml:space="preserve"> HYPERLINK \l _Toc26613_WPSOffice_Level1 </w:instrText>
+            <w:instrText xml:space="preserve"> HYPERLINK \l _Toc6940_WPSOffice_Level3 </w:instrText>
           </w:r>
           <w:r>
             <w:fldChar w:fldCharType="separate"/>
@@ -4700,9 +4700,69 @@
                 <w:szCs w:val="22"/>
                 <w:lang w:val="en-US" w:eastAsia="zh-CN" w:bidi="ar-SA"/>
               </w:rPr>
-              <w:id w:val="147452973"/>
+              <w:id w:val="147453123"/>
               <w:placeholder>
-                <w:docPart w:val="{7642ceaf-16d6-49cd-8a23-22219caa5991}"/>
+                <w:docPart w:val="{fab1c991-941f-4644-91e4-f0d611380334}"/>
+              </w:placeholder>
+            </w:sdtPr>
+            <w:sdtEndPr>
+              <w:rPr>
+                <w:rFonts w:asciiTheme="minorHAnsi" w:hAnsiTheme="minorHAnsi" w:eastAsiaTheme="minorEastAsia" w:cstheme="minorBidi"/>
+                <w:kern w:val="2"/>
+                <w:sz w:val="21"/>
+                <w:szCs w:val="22"/>
+                <w:lang w:val="en-US" w:eastAsia="zh-CN" w:bidi="ar-SA"/>
+              </w:rPr>
+            </w:sdtEndPr>
+            <w:sdtContent>
+              <w:r>
+                <w:rPr>
+                  <w:rFonts w:hint="eastAsia" w:ascii="黑体" w:hAnsi="黑体" w:eastAsia="黑体" w:cs="黑体"/>
+                </w:rPr>
+                <w:t>4.3.5 对前端开发体验的总结</w:t>
+              </w:r>
+            </w:sdtContent>
+          </w:sdt>
+          <w:r>
+            <w:tab/>
+          </w:r>
+          <w:bookmarkStart w:id="52" w:name="_Toc6940_WPSOffice_Level3Page"/>
+          <w:r>
+            <w:t>25</w:t>
+          </w:r>
+          <w:bookmarkEnd w:id="52"/>
+          <w:r>
+            <w:fldChar w:fldCharType="end"/>
+          </w:r>
+        </w:p>
+        <w:p>
+          <w:pPr>
+            <w:pStyle w:val="16"/>
+            <w:tabs>
+              <w:tab w:val="right" w:leader="dot" w:pos="8900"/>
+            </w:tabs>
+          </w:pPr>
+          <w:r>
+            <w:fldChar w:fldCharType="begin"/>
+          </w:r>
+          <w:r>
+            <w:instrText xml:space="preserve"> HYPERLINK \l _Toc4890_WPSOffice_Level1 </w:instrText>
+          </w:r>
+          <w:r>
+            <w:fldChar w:fldCharType="separate"/>
+          </w:r>
+          <w:sdt>
+            <w:sdtPr>
+              <w:rPr>
+                <w:rFonts w:asciiTheme="minorHAnsi" w:hAnsiTheme="minorHAnsi" w:eastAsiaTheme="minorEastAsia" w:cstheme="minorBidi"/>
+                <w:kern w:val="2"/>
+                <w:sz w:val="21"/>
+                <w:szCs w:val="22"/>
+                <w:lang w:val="en-US" w:eastAsia="zh-CN" w:bidi="ar-SA"/>
+              </w:rPr>
+              <w:id w:val="147453123"/>
+              <w:placeholder>
+                <w:docPart w:val="{b5277013-8796-41e0-9d70-a81968e8ad7f}"/>
               </w:placeholder>
             </w:sdtPr>
             <w:sdtEndPr>
@@ -4719,7 +4779,7 @@
                 <w:rPr>
                   <w:rFonts w:hint="eastAsia" w:ascii="黑体" w:hAnsi="黑体" w:eastAsia="黑体" w:cstheme="minorBidi"/>
                 </w:rPr>
-                <w:t>4</w:t>
+                <w:t>5</w:t>
               </w:r>
               <w:r>
                 <w:rPr>
@@ -4738,11 +4798,11 @@
           <w:r>
             <w:tab/>
           </w:r>
-          <w:bookmarkStart w:id="52" w:name="_Toc26613_WPSOffice_Level1Page"/>
-          <w:r>
-            <w:t>24</w:t>
-          </w:r>
-          <w:bookmarkEnd w:id="52"/>
+          <w:bookmarkStart w:id="53" w:name="_Toc4890_WPSOffice_Level1Page"/>
+          <w:r>
+            <w:t>27</w:t>
+          </w:r>
+          <w:bookmarkEnd w:id="53"/>
           <w:r>
             <w:fldChar w:fldCharType="end"/>
           </w:r>
@@ -4758,7 +4818,7 @@
             <w:fldChar w:fldCharType="begin"/>
           </w:r>
           <w:r>
-            <w:instrText xml:space="preserve"> HYPERLINK \l _Toc19103_WPSOffice_Level2 </w:instrText>
+            <w:instrText xml:space="preserve"> HYPERLINK \l _Toc14392_WPSOffice_Level1 </w:instrText>
           </w:r>
           <w:r>
             <w:fldChar w:fldCharType="separate"/>
@@ -4772,9 +4832,9 @@
                 <w:szCs w:val="22"/>
                 <w:lang w:val="en-US" w:eastAsia="zh-CN" w:bidi="ar-SA"/>
               </w:rPr>
-              <w:id w:val="147452973"/>
+              <w:id w:val="147453123"/>
               <w:placeholder>
-                <w:docPart w:val="{9dd8faaa-4104-468c-a502-bd2b1fd2a831}"/>
+                <w:docPart w:val="{987f817a-cdd7-4b4d-be60-590dab6222ff}"/>
               </w:placeholder>
             </w:sdtPr>
             <w:sdtEndPr>
@@ -4798,11 +4858,11 @@
           <w:r>
             <w:tab/>
           </w:r>
-          <w:bookmarkStart w:id="53" w:name="_Toc19103_WPSOffice_Level2Page"/>
-          <w:r>
-            <w:t>25</w:t>
-          </w:r>
-          <w:bookmarkEnd w:id="53"/>
+          <w:bookmarkStart w:id="54" w:name="_Toc14392_WPSOffice_Level1Page"/>
+          <w:r>
+            <w:t>28</w:t>
+          </w:r>
+          <w:bookmarkEnd w:id="54"/>
           <w:r>
             <w:fldChar w:fldCharType="end"/>
           </w:r>
@@ -4818,7 +4878,7 @@
             <w:fldChar w:fldCharType="begin"/>
           </w:r>
           <w:r>
-            <w:instrText xml:space="preserve"> HYPERLINK \l _Toc16553_WPSOffice_Level2 </w:instrText>
+            <w:instrText xml:space="preserve"> HYPERLINK \l _Toc1325_WPSOffice_Level1 </w:instrText>
           </w:r>
           <w:r>
             <w:fldChar w:fldCharType="separate"/>
@@ -4832,9 +4892,9 @@
                 <w:szCs w:val="22"/>
                 <w:lang w:val="en-US" w:eastAsia="zh-CN" w:bidi="ar-SA"/>
               </w:rPr>
-              <w:id w:val="147452973"/>
+              <w:id w:val="147453123"/>
               <w:placeholder>
-                <w:docPart w:val="{8a97a6c0-e4b9-4ec0-8ad8-b93525bc3acf}"/>
+                <w:docPart w:val="{c97799a9-60e9-4297-8e12-1346aedf60de}"/>
               </w:placeholder>
             </w:sdtPr>
             <w:sdtEndPr>
@@ -4858,11 +4918,11 @@
           <w:r>
             <w:tab/>
           </w:r>
-          <w:bookmarkStart w:id="54" w:name="_Toc16553_WPSOffice_Level2Page"/>
-          <w:r>
-            <w:t>26</w:t>
-          </w:r>
-          <w:bookmarkEnd w:id="54"/>
+          <w:bookmarkStart w:id="55" w:name="_Toc1325_WPSOffice_Level1Page"/>
+          <w:r>
+            <w:t>29</w:t>
+          </w:r>
+          <w:bookmarkEnd w:id="55"/>
           <w:r>
             <w:fldChar w:fldCharType="end"/>
           </w:r>
@@ -4878,7 +4938,7 @@
             <w:fldChar w:fldCharType="begin"/>
           </w:r>
           <w:r>
-            <w:instrText xml:space="preserve"> HYPERLINK \l _Toc4206_WPSOffice_Level2 </w:instrText>
+            <w:instrText xml:space="preserve"> HYPERLINK \l _Toc17935_WPSOffice_Level1 </w:instrText>
           </w:r>
           <w:r>
             <w:fldChar w:fldCharType="separate"/>
@@ -4892,9 +4952,9 @@
                 <w:szCs w:val="22"/>
                 <w:lang w:val="en-US" w:eastAsia="zh-CN" w:bidi="ar-SA"/>
               </w:rPr>
-              <w:id w:val="147452973"/>
+              <w:id w:val="147453123"/>
               <w:placeholder>
-                <w:docPart w:val="{ae6502ee-c631-4506-b36b-ba963beb1917}"/>
+                <w:docPart w:val="{89d8e54b-1afc-49c2-804a-3d0bfb293c77}"/>
               </w:placeholder>
             </w:sdtPr>
             <w:sdtEndPr>
@@ -4918,11 +4978,11 @@
           <w:r>
             <w:tab/>
           </w:r>
-          <w:bookmarkStart w:id="55" w:name="_Toc4206_WPSOffice_Level2Page"/>
-          <w:r>
-            <w:t>27</w:t>
-          </w:r>
-          <w:bookmarkEnd w:id="55"/>
+          <w:bookmarkStart w:id="56" w:name="_Toc17935_WPSOffice_Level1Page"/>
+          <w:r>
+            <w:t>30</w:t>
+          </w:r>
+          <w:bookmarkEnd w:id="56"/>
           <w:r>
             <w:fldChar w:fldCharType="end"/>
           </w:r>
@@ -4962,12 +5022,12 @@
           <w:lang w:val="en-US"/>
         </w:rPr>
       </w:pPr>
-      <w:bookmarkStart w:id="56" w:name="_Toc2930"/>
-      <w:bookmarkStart w:id="57" w:name="_Toc12129"/>
-      <w:bookmarkStart w:id="58" w:name="_Toc4231"/>
-      <w:bookmarkStart w:id="59" w:name="_Toc5667"/>
-      <w:bookmarkStart w:id="60" w:name="_Toc13219"/>
-      <w:bookmarkStart w:id="61" w:name="_Toc27186_WPSOffice_Level1"/>
+      <w:bookmarkStart w:id="57" w:name="_Toc2930"/>
+      <w:bookmarkStart w:id="58" w:name="_Toc13219"/>
+      <w:bookmarkStart w:id="59" w:name="_Toc4231"/>
+      <w:bookmarkStart w:id="60" w:name="_Toc5667"/>
+      <w:bookmarkStart w:id="61" w:name="_Toc12129"/>
+      <w:bookmarkStart w:id="62" w:name="_Toc10377_WPSOffice_Level1"/>
       <w:r>
         <w:rPr>
           <w:rFonts w:hint="eastAsia" w:ascii="黑体" w:hAnsi="黑体" w:eastAsia="黑体"/>
@@ -4978,12 +5038,12 @@
         </w:rPr>
         <w:t>1.绪论</w:t>
       </w:r>
-      <w:bookmarkEnd w:id="56"/>
       <w:bookmarkEnd w:id="57"/>
       <w:bookmarkEnd w:id="58"/>
       <w:bookmarkEnd w:id="59"/>
       <w:bookmarkEnd w:id="60"/>
       <w:bookmarkEnd w:id="61"/>
+      <w:bookmarkEnd w:id="62"/>
     </w:p>
     <w:p/>
     <w:p>
@@ -4997,13 +5057,13 @@
           <w:szCs w:val="28"/>
         </w:rPr>
       </w:pPr>
-      <w:bookmarkStart w:id="62" w:name="_Toc534285148"/>
-      <w:bookmarkStart w:id="63" w:name="_Toc8652"/>
-      <w:bookmarkStart w:id="64" w:name="_Toc16724"/>
-      <w:bookmarkStart w:id="65" w:name="_Toc30424"/>
+      <w:bookmarkStart w:id="63" w:name="_Toc534285148"/>
+      <w:bookmarkStart w:id="64" w:name="_Toc8652"/>
+      <w:bookmarkStart w:id="65" w:name="_Toc23145"/>
       <w:bookmarkStart w:id="66" w:name="_Toc18170"/>
-      <w:bookmarkStart w:id="67" w:name="_Toc23145"/>
-      <w:bookmarkStart w:id="68" w:name="_Toc15204_WPSOffice_Level2"/>
+      <w:bookmarkStart w:id="67" w:name="_Toc30424"/>
+      <w:bookmarkStart w:id="68" w:name="_Toc16724"/>
+      <w:bookmarkStart w:id="69" w:name="_Toc17781_WPSOffice_Level2"/>
       <w:r>
         <w:rPr>
           <w:rFonts w:hint="eastAsia" w:ascii="黑体" w:hAnsi="黑体" w:eastAsia="黑体"/>
@@ -5031,7 +5091,7 @@
         </w:rPr>
         <w:t>课题背景</w:t>
       </w:r>
-      <w:bookmarkEnd w:id="62"/>
+      <w:bookmarkEnd w:id="63"/>
       <w:r>
         <w:rPr>
           <w:rFonts w:hint="eastAsia" w:ascii="黑体" w:hAnsi="黑体" w:eastAsia="黑体"/>
@@ -5042,12 +5102,12 @@
         </w:rPr>
         <w:t>和意义</w:t>
       </w:r>
-      <w:bookmarkEnd w:id="63"/>
       <w:bookmarkEnd w:id="64"/>
       <w:bookmarkEnd w:id="65"/>
       <w:bookmarkEnd w:id="66"/>
       <w:bookmarkEnd w:id="67"/>
       <w:bookmarkEnd w:id="68"/>
+      <w:bookmarkEnd w:id="69"/>
     </w:p>
     <w:p>
       <w:pPr>
@@ -5324,13 +5384,13 @@
           <w:szCs w:val="28"/>
         </w:rPr>
       </w:pPr>
-      <w:bookmarkStart w:id="69" w:name="_Toc12529"/>
       <w:bookmarkStart w:id="70" w:name="_Toc3024"/>
       <w:bookmarkStart w:id="71" w:name="_Toc3013"/>
-      <w:bookmarkStart w:id="72" w:name="_Toc534285149"/>
-      <w:bookmarkStart w:id="73" w:name="_Toc26411"/>
-      <w:bookmarkStart w:id="74" w:name="_Toc19652"/>
-      <w:bookmarkStart w:id="75" w:name="_Toc11594_WPSOffice_Level2"/>
+      <w:bookmarkStart w:id="72" w:name="_Toc12529"/>
+      <w:bookmarkStart w:id="73" w:name="_Toc534285149"/>
+      <w:bookmarkStart w:id="74" w:name="_Toc26411"/>
+      <w:bookmarkStart w:id="75" w:name="_Toc19652"/>
+      <w:bookmarkStart w:id="76" w:name="_Toc25171_WPSOffice_Level2"/>
       <w:r>
         <w:rPr>
           <w:rFonts w:hint="eastAsia" w:ascii="黑体" w:hAnsi="黑体" w:eastAsia="黑体"/>
@@ -5348,7 +5408,7 @@
           <w:szCs w:val="28"/>
           <w:lang w:val="en-US" w:eastAsia="zh-CN"/>
         </w:rPr>
-        <w:t>2跨平台技术和WebComponetn</w:t>
+        <w:t>2跨平台技术和WebComponent</w:t>
       </w:r>
       <w:r>
         <w:rPr>
@@ -5359,13 +5419,13 @@
         </w:rPr>
         <w:t>现状</w:t>
       </w:r>
-      <w:bookmarkEnd w:id="69"/>
       <w:bookmarkEnd w:id="70"/>
       <w:bookmarkEnd w:id="71"/>
       <w:bookmarkEnd w:id="72"/>
       <w:bookmarkEnd w:id="73"/>
       <w:bookmarkEnd w:id="74"/>
       <w:bookmarkEnd w:id="75"/>
+      <w:bookmarkEnd w:id="76"/>
     </w:p>
     <w:p>
       <w:pPr>
@@ -5481,15 +5541,32 @@
           <w:szCs w:val="24"/>
           <w:lang w:val="en-US" w:eastAsia="zh-CN"/>
         </w:rPr>
-        <w:t>WebComponent</w:t>
-      </w:r>
-      <w:r>
-        <w:rPr>
-          <w:rFonts w:hint="eastAsia" w:ascii="宋体" w:hAnsi="宋体" w:eastAsia="宋体" w:cs="宋体"/>
-          <w:sz w:val="24"/>
-          <w:szCs w:val="24"/>
-        </w:rPr>
-        <w:t>前端组件化优秀框架也被国内外大量互联网公司所使用，他们之间不同的学习成本与学习周期长度</w:t>
+        <w:t>WebComponent基于</w:t>
+      </w:r>
+      <w:r>
+        <w:rPr>
+          <w:rFonts w:hint="eastAsia" w:ascii="宋体" w:hAnsi="宋体" w:eastAsia="宋体" w:cs="宋体"/>
+          <w:sz w:val="24"/>
+          <w:szCs w:val="24"/>
+        </w:rPr>
+        <w:t>前端组件化</w:t>
+      </w:r>
+      <w:r>
+        <w:rPr>
+          <w:rFonts w:hint="eastAsia" w:ascii="宋体" w:hAnsi="宋体" w:eastAsia="宋体" w:cs="宋体"/>
+          <w:sz w:val="24"/>
+          <w:szCs w:val="24"/>
+          <w:lang w:val="en-US" w:eastAsia="zh-CN"/>
+        </w:rPr>
+        <w:t>思想的</w:t>
+      </w:r>
+      <w:r>
+        <w:rPr>
+          <w:rFonts w:hint="eastAsia" w:ascii="宋体" w:hAnsi="宋体" w:eastAsia="宋体" w:cs="宋体"/>
+          <w:sz w:val="24"/>
+          <w:szCs w:val="24"/>
+        </w:rPr>
+        <w:t>优秀框架也被国内外大量互联网公司所使用，他们之间不同的学习成本与学习周期长度</w:t>
       </w:r>
       <w:r>
         <w:rPr>
@@ -5541,7 +5618,7 @@
           <w:szCs w:val="24"/>
           <w:lang w:val="en-US" w:eastAsia="zh-CN"/>
         </w:rPr>
-        <w:t>,之后便基于FaceBook开源了项目React-native，拥有国内外优秀的开发者，为其开源增添自己的力量，各种场景下的解决方案，正式由于其开源的长久，相比与Weex，拥有更多的开源开发者贡献代码</w:t>
+        <w:t>,2017年FaceBook开源了基于React框架的跨平台原生native应用开发框架React-native，吸引了国内外众多优秀的开发者，为其开源增添自己的力量，各种场景下的解决方案，正式由于其开源比国内的一些跨平台技术提前，相比与Weex而言，他拥有更多的开源开发者贡献代码</w:t>
       </w:r>
       <w:r>
         <w:rPr>
@@ -5584,7 +5661,7 @@
           <w:szCs w:val="24"/>
           <w:lang w:val="en-US" w:eastAsia="zh-CN"/>
         </w:rPr>
-        <w:t>且文档齐全，基于React-native优秀的开源组件最多，论坛也最活跃</w:t>
+        <w:t>且文档齐全，基于React-native优秀的开源组件也最多，论坛也最活跃</w:t>
       </w:r>
       <w:r>
         <w:rPr>
@@ -5672,14 +5749,14 @@
           <w:lang w:val="en-US" w:eastAsia="zh-CN"/>
         </w:rPr>
       </w:pPr>
-      <w:bookmarkStart w:id="76" w:name="_Toc15204_WPSOffice_Level1"/>
-      <w:bookmarkStart w:id="77" w:name="_Toc17702"/>
+      <w:bookmarkStart w:id="77" w:name="_Toc17781_WPSOffice_Level1"/>
       <w:bookmarkStart w:id="78" w:name="_Toc24483"/>
-      <w:bookmarkStart w:id="79" w:name="_Toc17839"/>
-      <w:bookmarkStart w:id="80" w:name="_Toc6996"/>
-      <w:bookmarkStart w:id="81" w:name="_Toc25944"/>
-      <w:bookmarkStart w:id="82" w:name="_Toc534285150"/>
-      <w:bookmarkStart w:id="83" w:name="_Toc12578"/>
+      <w:bookmarkStart w:id="79" w:name="_Toc12578"/>
+      <w:bookmarkStart w:id="80" w:name="_Toc17702"/>
+      <w:bookmarkStart w:id="81" w:name="_Toc534285150"/>
+      <w:bookmarkStart w:id="82" w:name="_Toc25944"/>
+      <w:bookmarkStart w:id="83" w:name="_Toc6996"/>
+      <w:bookmarkStart w:id="84" w:name="_Toc17839"/>
       <w:r>
         <w:rPr>
           <w:rFonts w:hint="eastAsia" w:ascii="黑体" w:hAnsi="黑体" w:eastAsia="黑体"/>
@@ -5690,7 +5767,7 @@
         </w:rPr>
         <w:t>可行性分析</w:t>
       </w:r>
-      <w:bookmarkEnd w:id="76"/>
+      <w:bookmarkEnd w:id="77"/>
     </w:p>
     <w:p>
       <w:pPr>
@@ -5703,7 +5780,7 @@
           <w:lang w:val="en-US" w:eastAsia="zh-CN"/>
         </w:rPr>
       </w:pPr>
-      <w:bookmarkStart w:id="84" w:name="_Toc26613_WPSOffice_Level2"/>
+      <w:bookmarkStart w:id="85" w:name="_Toc2763_WPSOffice_Level2"/>
       <w:r>
         <w:rPr>
           <w:rFonts w:hint="eastAsia" w:ascii="黑体" w:hAnsi="黑体" w:eastAsia="黑体" w:cs="黑体"/>
@@ -5713,7 +5790,7 @@
         </w:rPr>
         <w:t>2.1技术可行性</w:t>
       </w:r>
-      <w:bookmarkEnd w:id="84"/>
+      <w:bookmarkEnd w:id="85"/>
     </w:p>
     <w:p>
       <w:pPr>
@@ -5743,7 +5820,7 @@
           <w:u w:val="dotted"/>
           <w:lang w:val="en-US" w:eastAsia="zh-CN"/>
         </w:rPr>
-        <w:t xml:space="preserve">脚本渲染为原生页面。商城包括两个平台，一个是基于浏览器平台的后台管理和用户商城系统，一个是基于原生APP的用户商城APP，前台浏览器平台使用WebComponent技术渲染UI，NativeAPP使用React-Native渲染为原生native页面，配合各大社区的活跃性也都很高。自己也研究了很多时间，因此，该系统在技术上是可行的。  </w:t>
+        <w:t xml:space="preserve">脚本渲染为原生页面。商城包括两个平台，一个是基于浏览器平台的后台管理和用户商城系统，一个是基于原生APP的用户商城APP，前台浏览器平台使用WebComponent技术渲染UI，NativeAPP使用React-Native渲染为原生native页面，配合各大社区的活跃性也都很高。自己在前端方面也研究了很多时间，因此，该系统在技术上是可行的。  </w:t>
       </w:r>
     </w:p>
     <w:p>
@@ -5778,7 +5855,7 @@
           <w:szCs w:val="28"/>
         </w:rPr>
       </w:pPr>
-      <w:bookmarkStart w:id="85" w:name="_Toc29774_WPSOffice_Level2"/>
+      <w:bookmarkStart w:id="86" w:name="_Toc4890_WPSOffice_Level2"/>
       <w:r>
         <w:rPr>
           <w:rFonts w:hint="eastAsia" w:ascii="黑体" w:hAnsi="黑体" w:eastAsia="黑体" w:cs="黑体"/>
@@ -5796,7 +5873,7 @@
         </w:rPr>
         <w:t>操作可行性</w:t>
       </w:r>
-      <w:bookmarkEnd w:id="85"/>
+      <w:bookmarkEnd w:id="86"/>
     </w:p>
     <w:p>
       <w:pPr>
@@ -5831,7 +5908,7 @@
           <w:szCs w:val="30"/>
         </w:rPr>
       </w:pPr>
-      <w:bookmarkStart w:id="86" w:name="_Toc11594_WPSOffice_Level1"/>
+      <w:bookmarkStart w:id="87" w:name="_Toc25171_WPSOffice_Level1"/>
       <w:r>
         <w:rPr>
           <w:rFonts w:hint="eastAsia" w:ascii="黑体" w:hAnsi="黑体" w:eastAsia="黑体"/>
@@ -5851,14 +5928,14 @@
         </w:rPr>
         <w:t>需求分析</w:t>
       </w:r>
-      <w:bookmarkEnd w:id="77"/>
       <w:bookmarkEnd w:id="78"/>
       <w:bookmarkEnd w:id="79"/>
       <w:bookmarkEnd w:id="80"/>
       <w:bookmarkEnd w:id="81"/>
       <w:bookmarkEnd w:id="82"/>
       <w:bookmarkEnd w:id="83"/>
-      <w:bookmarkEnd w:id="86"/>
+      <w:bookmarkEnd w:id="84"/>
+      <w:bookmarkEnd w:id="87"/>
     </w:p>
     <w:p>
       <w:pPr>
@@ -5870,12 +5947,12 @@
           <w:lang w:val="en-US" w:eastAsia="zh-CN"/>
         </w:rPr>
       </w:pPr>
-      <w:bookmarkStart w:id="87" w:name="_Toc11410"/>
-      <w:bookmarkStart w:id="88" w:name="_Toc25633"/>
-      <w:bookmarkStart w:id="89" w:name="_Toc6992"/>
-      <w:bookmarkStart w:id="90" w:name="_Toc15456"/>
-      <w:bookmarkStart w:id="91" w:name="_Toc28663"/>
-      <w:bookmarkStart w:id="92" w:name="_Toc4581_WPSOffice_Level2"/>
+      <w:bookmarkStart w:id="88" w:name="_Toc15456"/>
+      <w:bookmarkStart w:id="89" w:name="_Toc28663"/>
+      <w:bookmarkStart w:id="90" w:name="_Toc25633"/>
+      <w:bookmarkStart w:id="91" w:name="_Toc6992"/>
+      <w:bookmarkStart w:id="92" w:name="_Toc11410"/>
+      <w:bookmarkStart w:id="93" w:name="_Toc14392_WPSOffice_Level2"/>
       <w:r>
         <w:rPr>
           <w:rFonts w:hint="eastAsia" w:ascii="黑体" w:hAnsi="黑体" w:eastAsia="黑体" w:cs="黑体"/>
@@ -5885,12 +5962,12 @@
         </w:rPr>
         <w:t>3.1功能性需求</w:t>
       </w:r>
-      <w:bookmarkEnd w:id="87"/>
       <w:bookmarkEnd w:id="88"/>
       <w:bookmarkEnd w:id="89"/>
       <w:bookmarkEnd w:id="90"/>
       <w:bookmarkEnd w:id="91"/>
       <w:bookmarkEnd w:id="92"/>
+      <w:bookmarkEnd w:id="93"/>
     </w:p>
     <w:p>
       <w:pPr>
@@ -5924,11 +6001,11 @@
           <w:lang w:val="en-US" w:eastAsia="zh-CN"/>
         </w:rPr>
       </w:pPr>
-      <w:bookmarkStart w:id="93" w:name="_Toc3916"/>
-      <w:bookmarkStart w:id="94" w:name="_Toc30216"/>
-      <w:bookmarkStart w:id="95" w:name="_Toc27829"/>
-      <w:bookmarkStart w:id="96" w:name="_Toc32249"/>
-      <w:bookmarkStart w:id="97" w:name="_Toc15204_WPSOffice_Level3"/>
+      <w:bookmarkStart w:id="94" w:name="_Toc32249"/>
+      <w:bookmarkStart w:id="95" w:name="_Toc30216"/>
+      <w:bookmarkStart w:id="96" w:name="_Toc27829"/>
+      <w:bookmarkStart w:id="97" w:name="_Toc3916"/>
+      <w:bookmarkStart w:id="98" w:name="_Toc17781_WPSOffice_Level3"/>
       <w:r>
         <w:rPr>
           <w:rFonts w:hint="eastAsia" w:ascii="黑体" w:hAnsi="黑体" w:eastAsia="黑体" w:cs="黑体"/>
@@ -5938,11 +6015,11 @@
         </w:rPr>
         <w:t>3.1.1多个商品展示模块</w:t>
       </w:r>
-      <w:bookmarkEnd w:id="93"/>
       <w:bookmarkEnd w:id="94"/>
       <w:bookmarkEnd w:id="95"/>
       <w:bookmarkEnd w:id="96"/>
       <w:bookmarkEnd w:id="97"/>
+      <w:bookmarkEnd w:id="98"/>
     </w:p>
     <w:p>
       <w:pPr>
@@ -5976,11 +6053,11 @@
           <w:lang w:val="en-US" w:eastAsia="zh-CN"/>
         </w:rPr>
       </w:pPr>
-      <w:bookmarkStart w:id="98" w:name="_Toc7402"/>
-      <w:bookmarkStart w:id="99" w:name="_Toc15562"/>
+      <w:bookmarkStart w:id="99" w:name="_Toc27590"/>
       <w:bookmarkStart w:id="100" w:name="_Toc14805"/>
-      <w:bookmarkStart w:id="101" w:name="_Toc27590"/>
-      <w:bookmarkStart w:id="102" w:name="_Toc11594_WPSOffice_Level3"/>
+      <w:bookmarkStart w:id="101" w:name="_Toc15562"/>
+      <w:bookmarkStart w:id="102" w:name="_Toc7402"/>
+      <w:bookmarkStart w:id="103" w:name="_Toc25171_WPSOffice_Level3"/>
       <w:r>
         <w:rPr>
           <w:rFonts w:hint="eastAsia" w:ascii="黑体" w:hAnsi="黑体" w:eastAsia="黑体" w:cs="黑体"/>
@@ -5990,11 +6067,11 @@
         </w:rPr>
         <w:t>3.1.2 支付模块</w:t>
       </w:r>
-      <w:bookmarkEnd w:id="98"/>
       <w:bookmarkEnd w:id="99"/>
       <w:bookmarkEnd w:id="100"/>
       <w:bookmarkEnd w:id="101"/>
       <w:bookmarkEnd w:id="102"/>
+      <w:bookmarkEnd w:id="103"/>
     </w:p>
     <w:p>
       <w:pPr>
@@ -6028,11 +6105,11 @@
           <w:lang w:val="en-US" w:eastAsia="zh-CN"/>
         </w:rPr>
       </w:pPr>
-      <w:bookmarkStart w:id="103" w:name="_Toc28409"/>
-      <w:bookmarkStart w:id="104" w:name="_Toc24520"/>
-      <w:bookmarkStart w:id="105" w:name="_Toc6040"/>
-      <w:bookmarkStart w:id="106" w:name="_Toc30114"/>
-      <w:bookmarkStart w:id="107" w:name="_Toc26613_WPSOffice_Level3"/>
+      <w:bookmarkStart w:id="104" w:name="_Toc30114"/>
+      <w:bookmarkStart w:id="105" w:name="_Toc28409"/>
+      <w:bookmarkStart w:id="106" w:name="_Toc24520"/>
+      <w:bookmarkStart w:id="107" w:name="_Toc6040"/>
+      <w:bookmarkStart w:id="108" w:name="_Toc2763_WPSOffice_Level3"/>
       <w:r>
         <w:rPr>
           <w:rFonts w:hint="eastAsia" w:ascii="黑体" w:hAnsi="黑体" w:eastAsia="黑体" w:cs="黑体"/>
@@ -6042,11 +6119,11 @@
         </w:rPr>
         <w:t>3.1.3 分类模块</w:t>
       </w:r>
-      <w:bookmarkEnd w:id="103"/>
       <w:bookmarkEnd w:id="104"/>
       <w:bookmarkEnd w:id="105"/>
       <w:bookmarkEnd w:id="106"/>
       <w:bookmarkEnd w:id="107"/>
+      <w:bookmarkEnd w:id="108"/>
     </w:p>
     <w:p>
       <w:pPr>
@@ -6080,11 +6157,11 @@
           <w:lang w:val="en-US" w:eastAsia="zh-CN"/>
         </w:rPr>
       </w:pPr>
-      <w:bookmarkStart w:id="108" w:name="_Toc25469"/>
-      <w:bookmarkStart w:id="109" w:name="_Toc24884"/>
-      <w:bookmarkStart w:id="110" w:name="_Toc16731"/>
-      <w:bookmarkStart w:id="111" w:name="_Toc6641"/>
-      <w:bookmarkStart w:id="112" w:name="_Toc29774_WPSOffice_Level3"/>
+      <w:bookmarkStart w:id="109" w:name="_Toc6641"/>
+      <w:bookmarkStart w:id="110" w:name="_Toc24884"/>
+      <w:bookmarkStart w:id="111" w:name="_Toc16731"/>
+      <w:bookmarkStart w:id="112" w:name="_Toc25469"/>
+      <w:bookmarkStart w:id="113" w:name="_Toc4890_WPSOffice_Level3"/>
       <w:r>
         <w:rPr>
           <w:rFonts w:hint="eastAsia" w:ascii="黑体" w:hAnsi="黑体" w:eastAsia="黑体" w:cs="黑体"/>
@@ -6094,11 +6171,11 @@
         </w:rPr>
         <w:t>3.1.4 购物车管理</w:t>
       </w:r>
-      <w:bookmarkEnd w:id="108"/>
       <w:bookmarkEnd w:id="109"/>
       <w:bookmarkEnd w:id="110"/>
       <w:bookmarkEnd w:id="111"/>
       <w:bookmarkEnd w:id="112"/>
+      <w:bookmarkEnd w:id="113"/>
     </w:p>
     <w:p>
       <w:pPr>
@@ -6152,11 +6229,11 @@
           <w:lang w:val="en-US" w:eastAsia="zh-CN"/>
         </w:rPr>
       </w:pPr>
-      <w:bookmarkStart w:id="113" w:name="_Toc18795"/>
-      <w:bookmarkStart w:id="114" w:name="_Toc17288"/>
+      <w:bookmarkStart w:id="114" w:name="_Toc931"/>
       <w:bookmarkStart w:id="115" w:name="_Toc18448"/>
-      <w:bookmarkStart w:id="116" w:name="_Toc931"/>
-      <w:bookmarkStart w:id="117" w:name="_Toc4581_WPSOffice_Level3"/>
+      <w:bookmarkStart w:id="116" w:name="_Toc17288"/>
+      <w:bookmarkStart w:id="117" w:name="_Toc18795"/>
+      <w:bookmarkStart w:id="118" w:name="_Toc14392_WPSOffice_Level3"/>
       <w:r>
         <w:rPr>
           <w:rFonts w:hint="eastAsia" w:ascii="黑体" w:hAnsi="黑体" w:eastAsia="黑体" w:cs="黑体"/>
@@ -6166,11 +6243,11 @@
         </w:rPr>
         <w:t>3.1.5 地址模块</w:t>
       </w:r>
-      <w:bookmarkEnd w:id="113"/>
       <w:bookmarkEnd w:id="114"/>
       <w:bookmarkEnd w:id="115"/>
       <w:bookmarkEnd w:id="116"/>
       <w:bookmarkEnd w:id="117"/>
+      <w:bookmarkEnd w:id="118"/>
     </w:p>
     <w:p>
       <w:pPr>
@@ -6204,11 +6281,11 @@
           <w:lang w:val="en-US" w:eastAsia="zh-CN"/>
         </w:rPr>
       </w:pPr>
-      <w:bookmarkStart w:id="118" w:name="_Toc24352"/>
-      <w:bookmarkStart w:id="119" w:name="_Toc14655"/>
-      <w:bookmarkStart w:id="120" w:name="_Toc9224"/>
-      <w:bookmarkStart w:id="121" w:name="_Toc11255"/>
-      <w:bookmarkStart w:id="122" w:name="_Toc18988_WPSOffice_Level3"/>
+      <w:bookmarkStart w:id="119" w:name="_Toc11255"/>
+      <w:bookmarkStart w:id="120" w:name="_Toc24352"/>
+      <w:bookmarkStart w:id="121" w:name="_Toc14655"/>
+      <w:bookmarkStart w:id="122" w:name="_Toc9224"/>
+      <w:bookmarkStart w:id="123" w:name="_Toc1325_WPSOffice_Level3"/>
       <w:r>
         <w:rPr>
           <w:rFonts w:hint="eastAsia" w:ascii="黑体" w:hAnsi="黑体" w:eastAsia="黑体" w:cs="黑体"/>
@@ -6218,11 +6295,11 @@
         </w:rPr>
         <w:t>3.1.6 订单模块</w:t>
       </w:r>
-      <w:bookmarkEnd w:id="118"/>
       <w:bookmarkEnd w:id="119"/>
       <w:bookmarkEnd w:id="120"/>
       <w:bookmarkEnd w:id="121"/>
       <w:bookmarkEnd w:id="122"/>
+      <w:bookmarkEnd w:id="123"/>
     </w:p>
     <w:p>
       <w:pPr>
@@ -6256,11 +6333,11 @@
           <w:lang w:val="en-US" w:eastAsia="zh-CN"/>
         </w:rPr>
       </w:pPr>
-      <w:bookmarkStart w:id="123" w:name="_Toc23375"/>
-      <w:bookmarkStart w:id="124" w:name="_Toc15064"/>
-      <w:bookmarkStart w:id="125" w:name="_Toc20922"/>
-      <w:bookmarkStart w:id="126" w:name="_Toc19706"/>
-      <w:bookmarkStart w:id="127" w:name="_Toc9060_WPSOffice_Level3"/>
+      <w:bookmarkStart w:id="124" w:name="_Toc19706"/>
+      <w:bookmarkStart w:id="125" w:name="_Toc15064"/>
+      <w:bookmarkStart w:id="126" w:name="_Toc20922"/>
+      <w:bookmarkStart w:id="127" w:name="_Toc23375"/>
+      <w:bookmarkStart w:id="128" w:name="_Toc17935_WPSOffice_Level3"/>
       <w:r>
         <w:rPr>
           <w:rFonts w:hint="eastAsia" w:ascii="黑体" w:hAnsi="黑体" w:eastAsia="黑体" w:cs="黑体"/>
@@ -6270,11 +6347,11 @@
         </w:rPr>
         <w:t>3.1.7 评论模块</w:t>
       </w:r>
-      <w:bookmarkEnd w:id="123"/>
       <w:bookmarkEnd w:id="124"/>
       <w:bookmarkEnd w:id="125"/>
       <w:bookmarkEnd w:id="126"/>
       <w:bookmarkEnd w:id="127"/>
+      <w:bookmarkEnd w:id="128"/>
     </w:p>
     <w:p>
       <w:pPr>
@@ -6308,11 +6385,11 @@
           <w:lang w:val="en-US" w:eastAsia="zh-CN"/>
         </w:rPr>
       </w:pPr>
-      <w:bookmarkStart w:id="128" w:name="_Toc4695"/>
-      <w:bookmarkStart w:id="129" w:name="_Toc46"/>
+      <w:bookmarkStart w:id="129" w:name="_Toc16773"/>
       <w:bookmarkStart w:id="130" w:name="_Toc3621"/>
-      <w:bookmarkStart w:id="131" w:name="_Toc16773"/>
-      <w:bookmarkStart w:id="132" w:name="_Toc12803_WPSOffice_Level3"/>
+      <w:bookmarkStart w:id="131" w:name="_Toc46"/>
+      <w:bookmarkStart w:id="132" w:name="_Toc4695"/>
+      <w:bookmarkStart w:id="133" w:name="_Toc13844_WPSOffice_Level3"/>
       <w:r>
         <w:rPr>
           <w:rFonts w:hint="eastAsia" w:ascii="黑体" w:hAnsi="黑体" w:eastAsia="黑体" w:cs="黑体"/>
@@ -6322,11 +6399,11 @@
         </w:rPr>
         <w:t>3.1.8 商品主页模块</w:t>
       </w:r>
-      <w:bookmarkEnd w:id="128"/>
       <w:bookmarkEnd w:id="129"/>
       <w:bookmarkEnd w:id="130"/>
       <w:bookmarkEnd w:id="131"/>
       <w:bookmarkEnd w:id="132"/>
+      <w:bookmarkEnd w:id="133"/>
     </w:p>
     <w:p>
       <w:pPr>
@@ -6381,11 +6458,11 @@
           <w:lang w:val="en-US" w:eastAsia="zh-CN"/>
         </w:rPr>
       </w:pPr>
-      <w:bookmarkStart w:id="133" w:name="_Toc15801"/>
-      <w:bookmarkStart w:id="134" w:name="_Toc10596"/>
-      <w:bookmarkStart w:id="135" w:name="_Toc10863"/>
-      <w:bookmarkStart w:id="136" w:name="_Toc32513"/>
-      <w:bookmarkStart w:id="137" w:name="_Toc5630_WPSOffice_Level3"/>
+      <w:bookmarkStart w:id="134" w:name="_Toc32513"/>
+      <w:bookmarkStart w:id="135" w:name="_Toc15801"/>
+      <w:bookmarkStart w:id="136" w:name="_Toc10596"/>
+      <w:bookmarkStart w:id="137" w:name="_Toc10863"/>
+      <w:bookmarkStart w:id="138" w:name="_Toc4151_WPSOffice_Level3"/>
       <w:r>
         <w:rPr>
           <w:rFonts w:hint="eastAsia" w:ascii="黑体" w:hAnsi="黑体" w:eastAsia="黑体" w:cs="黑体"/>
@@ -6395,11 +6472,11 @@
         </w:rPr>
         <w:t>3.1.9 个人中心模块</w:t>
       </w:r>
-      <w:bookmarkEnd w:id="133"/>
       <w:bookmarkEnd w:id="134"/>
       <w:bookmarkEnd w:id="135"/>
       <w:bookmarkEnd w:id="136"/>
       <w:bookmarkEnd w:id="137"/>
+      <w:bookmarkEnd w:id="138"/>
     </w:p>
     <w:p>
       <w:pPr>
@@ -6432,12 +6509,12 @@
           <w:lang w:val="en-US" w:eastAsia="zh-CN"/>
         </w:rPr>
       </w:pPr>
-      <w:bookmarkStart w:id="138" w:name="_Toc1886"/>
-      <w:bookmarkStart w:id="139" w:name="_Toc22356"/>
-      <w:bookmarkStart w:id="140" w:name="_Toc19918"/>
-      <w:bookmarkStart w:id="141" w:name="_Toc7680"/>
-      <w:bookmarkStart w:id="142" w:name="_Toc21255"/>
-      <w:bookmarkStart w:id="143" w:name="_Toc18988_WPSOffice_Level2"/>
+      <w:bookmarkStart w:id="139" w:name="_Toc7680"/>
+      <w:bookmarkStart w:id="140" w:name="_Toc21255"/>
+      <w:bookmarkStart w:id="141" w:name="_Toc22356"/>
+      <w:bookmarkStart w:id="142" w:name="_Toc19918"/>
+      <w:bookmarkStart w:id="143" w:name="_Toc1886"/>
+      <w:bookmarkStart w:id="144" w:name="_Toc1325_WPSOffice_Level2"/>
       <w:r>
         <w:rPr>
           <w:rFonts w:hint="eastAsia" w:ascii="黑体" w:hAnsi="黑体" w:eastAsia="黑体" w:cs="黑体"/>
@@ -6447,12 +6524,12 @@
         </w:rPr>
         <w:t>3.2非功能性需求</w:t>
       </w:r>
-      <w:bookmarkEnd w:id="138"/>
       <w:bookmarkEnd w:id="139"/>
       <w:bookmarkEnd w:id="140"/>
       <w:bookmarkEnd w:id="141"/>
       <w:bookmarkEnd w:id="142"/>
       <w:bookmarkEnd w:id="143"/>
+      <w:bookmarkEnd w:id="144"/>
     </w:p>
     <w:p>
       <w:pPr>
@@ -6465,11 +6542,11 @@
           <w:lang w:val="en-US" w:eastAsia="zh-CN"/>
         </w:rPr>
       </w:pPr>
-      <w:bookmarkStart w:id="144" w:name="_Toc22555"/>
-      <w:bookmarkStart w:id="145" w:name="_Toc19711"/>
-      <w:bookmarkStart w:id="146" w:name="_Toc30098"/>
-      <w:bookmarkStart w:id="147" w:name="_Toc7505"/>
-      <w:bookmarkStart w:id="148" w:name="_Toc24182_WPSOffice_Level3"/>
+      <w:bookmarkStart w:id="145" w:name="_Toc7505"/>
+      <w:bookmarkStart w:id="146" w:name="_Toc19711"/>
+      <w:bookmarkStart w:id="147" w:name="_Toc30098"/>
+      <w:bookmarkStart w:id="148" w:name="_Toc22555"/>
+      <w:bookmarkStart w:id="149" w:name="_Toc31919_WPSOffice_Level3"/>
       <w:r>
         <w:rPr>
           <w:rFonts w:hint="eastAsia" w:ascii="黑体" w:hAnsi="黑体" w:eastAsia="黑体" w:cs="黑体"/>
@@ -6479,11 +6556,11 @@
         </w:rPr>
         <w:t>3.2.1 UI和平面设计</w:t>
       </w:r>
-      <w:bookmarkEnd w:id="144"/>
       <w:bookmarkEnd w:id="145"/>
       <w:bookmarkEnd w:id="146"/>
       <w:bookmarkEnd w:id="147"/>
       <w:bookmarkEnd w:id="148"/>
+      <w:bookmarkEnd w:id="149"/>
     </w:p>
     <w:p>
       <w:pPr>
@@ -6549,11 +6626,11 @@
           <w:lang w:val="en-US" w:eastAsia="zh-CN"/>
         </w:rPr>
       </w:pPr>
-      <w:bookmarkStart w:id="149" w:name="_Toc19508"/>
-      <w:bookmarkStart w:id="150" w:name="_Toc14589"/>
+      <w:bookmarkStart w:id="150" w:name="_Toc9883"/>
       <w:bookmarkStart w:id="151" w:name="_Toc24694"/>
-      <w:bookmarkStart w:id="152" w:name="_Toc9883"/>
-      <w:bookmarkStart w:id="153" w:name="_Toc31752_WPSOffice_Level3"/>
+      <w:bookmarkStart w:id="152" w:name="_Toc14589"/>
+      <w:bookmarkStart w:id="153" w:name="_Toc19508"/>
+      <w:bookmarkStart w:id="154" w:name="_Toc6739_WPSOffice_Level3"/>
       <w:r>
         <w:rPr>
           <w:rFonts w:hint="eastAsia" w:ascii="黑体" w:hAnsi="黑体" w:eastAsia="黑体" w:cs="黑体"/>
@@ -6580,11 +6657,11 @@
         </w:rPr>
         <w:t>展示</w:t>
       </w:r>
-      <w:bookmarkEnd w:id="149"/>
       <w:bookmarkEnd w:id="150"/>
       <w:bookmarkEnd w:id="151"/>
       <w:bookmarkEnd w:id="152"/>
       <w:bookmarkEnd w:id="153"/>
+      <w:bookmarkEnd w:id="154"/>
     </w:p>
     <w:p>
       <w:pPr>
@@ -6693,7 +6770,7 @@
           <w:lang w:val="en-US" w:eastAsia="zh-CN"/>
         </w:rPr>
       </w:pPr>
-      <w:bookmarkStart w:id="154" w:name="_Toc466_WPSOffice_Level3"/>
+      <w:bookmarkStart w:id="155" w:name="_Toc23856_WPSOffice_Level3"/>
       <w:r>
         <w:rPr>
           <w:rFonts w:hint="eastAsia" w:ascii="黑体" w:hAnsi="黑体" w:eastAsia="黑体" w:cs="黑体"/>
@@ -6701,9 +6778,9 @@
           <w:szCs w:val="24"/>
           <w:lang w:val="en-US" w:eastAsia="zh-CN"/>
         </w:rPr>
-        <w:t>3.2.3 可扩展性：</w:t>
-      </w:r>
-      <w:bookmarkEnd w:id="154"/>
+        <w:t>3.2.3 可扩展性</w:t>
+      </w:r>
+      <w:bookmarkEnd w:id="155"/>
     </w:p>
     <w:p>
       <w:pPr>
@@ -6737,7 +6814,7 @@
           <w:lang w:val="en-US" w:eastAsia="zh-CN"/>
         </w:rPr>
       </w:pPr>
-      <w:bookmarkStart w:id="155" w:name="_Toc19103_WPSOffice_Level3"/>
+      <w:bookmarkStart w:id="156" w:name="_Toc12905_WPSOffice_Level3"/>
       <w:r>
         <w:rPr>
           <w:rFonts w:hint="eastAsia" w:ascii="黑体" w:hAnsi="黑体" w:eastAsia="黑体" w:cs="黑体"/>
@@ -6745,9 +6822,9 @@
           <w:szCs w:val="24"/>
           <w:lang w:val="en-US" w:eastAsia="zh-CN"/>
         </w:rPr>
-        <w:t>3.2.4 安全性：</w:t>
-      </w:r>
-      <w:bookmarkEnd w:id="155"/>
+        <w:t>3.2.4 安全性</w:t>
+      </w:r>
+      <w:bookmarkEnd w:id="156"/>
     </w:p>
     <w:p>
       <w:pPr>
@@ -6781,12 +6858,12 @@
           <w:lang w:val="en-US" w:eastAsia="zh-CN"/>
         </w:rPr>
       </w:pPr>
-      <w:bookmarkStart w:id="156" w:name="_Toc11317"/>
-      <w:bookmarkStart w:id="157" w:name="_Toc28593"/>
-      <w:bookmarkStart w:id="158" w:name="_Toc4272"/>
-      <w:bookmarkStart w:id="159" w:name="_Toc15958"/>
-      <w:bookmarkStart w:id="160" w:name="_Toc29100"/>
-      <w:bookmarkStart w:id="161" w:name="_Toc9060_WPSOffice_Level2"/>
+      <w:bookmarkStart w:id="157" w:name="_Toc29100"/>
+      <w:bookmarkStart w:id="158" w:name="_Toc15958"/>
+      <w:bookmarkStart w:id="159" w:name="_Toc4272"/>
+      <w:bookmarkStart w:id="160" w:name="_Toc11317"/>
+      <w:bookmarkStart w:id="161" w:name="_Toc28593"/>
+      <w:bookmarkStart w:id="162" w:name="_Toc17935_WPSOffice_Level2"/>
       <w:r>
         <w:rPr>
           <w:rFonts w:hint="eastAsia" w:ascii="黑体" w:hAnsi="黑体" w:eastAsia="黑体" w:cs="黑体"/>
@@ -6796,12 +6873,12 @@
         </w:rPr>
         <w:t>3.3 跨平台需求的实现</w:t>
       </w:r>
-      <w:bookmarkEnd w:id="156"/>
       <w:bookmarkEnd w:id="157"/>
       <w:bookmarkEnd w:id="158"/>
       <w:bookmarkEnd w:id="159"/>
       <w:bookmarkEnd w:id="160"/>
       <w:bookmarkEnd w:id="161"/>
+      <w:bookmarkEnd w:id="162"/>
     </w:p>
     <w:p>
       <w:pPr>
@@ -6843,11 +6920,11 @@
           <w:lang w:val="en-US" w:eastAsia="zh-CN"/>
         </w:rPr>
       </w:pPr>
-      <w:bookmarkStart w:id="162" w:name="_Toc22563"/>
-      <w:bookmarkStart w:id="163" w:name="_Toc28288"/>
-      <w:bookmarkStart w:id="164" w:name="_Toc14179"/>
-      <w:bookmarkStart w:id="165" w:name="_Toc5205"/>
-      <w:bookmarkStart w:id="166" w:name="_Toc16553_WPSOffice_Level3"/>
+      <w:bookmarkStart w:id="163" w:name="_Toc22563"/>
+      <w:bookmarkStart w:id="164" w:name="_Toc5205"/>
+      <w:bookmarkStart w:id="165" w:name="_Toc14179"/>
+      <w:bookmarkStart w:id="166" w:name="_Toc28288"/>
+      <w:bookmarkStart w:id="167" w:name="_Toc17853_WPSOffice_Level3"/>
       <w:r>
         <w:rPr>
           <w:rFonts w:hint="eastAsia" w:ascii="黑体" w:hAnsi="黑体" w:eastAsia="黑体" w:cs="黑体"/>
@@ -6857,7 +6934,7 @@
         </w:rPr>
         <w:t>3.3.1 React</w:t>
       </w:r>
-      <w:bookmarkEnd w:id="162"/>
+      <w:bookmarkEnd w:id="163"/>
       <w:r>
         <w:rPr>
           <w:rFonts w:hint="eastAsia" w:ascii="黑体" w:hAnsi="黑体" w:eastAsia="黑体" w:cs="黑体"/>
@@ -6867,10 +6944,10 @@
         </w:rPr>
         <w:t>&amp;WebComponent</w:t>
       </w:r>
-      <w:bookmarkEnd w:id="163"/>
       <w:bookmarkEnd w:id="164"/>
       <w:bookmarkEnd w:id="165"/>
       <w:bookmarkEnd w:id="166"/>
+      <w:bookmarkEnd w:id="167"/>
     </w:p>
     <w:p>
       <w:pPr>
@@ -7760,10 +7837,10 @@
           <w:lang w:val="en-US" w:eastAsia="zh-CN"/>
         </w:rPr>
       </w:pPr>
-      <w:bookmarkStart w:id="167" w:name="_Toc1455"/>
-      <w:bookmarkStart w:id="168" w:name="_Toc185"/>
-      <w:bookmarkStart w:id="169" w:name="_Toc16006"/>
-      <w:bookmarkStart w:id="170" w:name="_Toc4206_WPSOffice_Level3"/>
+      <w:bookmarkStart w:id="168" w:name="_Toc16006"/>
+      <w:bookmarkStart w:id="169" w:name="_Toc185"/>
+      <w:bookmarkStart w:id="170" w:name="_Toc1455"/>
+      <w:bookmarkStart w:id="171" w:name="_Toc19829_WPSOffice_Level3"/>
       <w:r>
         <w:rPr>
           <w:rFonts w:hint="eastAsia" w:ascii="黑体" w:hAnsi="黑体" w:eastAsia="黑体" w:cs="黑体"/>
@@ -7773,10 +7850,10 @@
         </w:rPr>
         <w:t>3.3.2 Virtual DOM</w:t>
       </w:r>
-      <w:bookmarkEnd w:id="167"/>
       <w:bookmarkEnd w:id="168"/>
       <w:bookmarkEnd w:id="169"/>
       <w:bookmarkEnd w:id="170"/>
+      <w:bookmarkEnd w:id="171"/>
     </w:p>
     <w:p>
       <w:pPr>
@@ -8669,8 +8746,8 @@
           <w:lang w:val="en-US" w:eastAsia="zh-CN"/>
         </w:rPr>
       </w:pPr>
-      <w:bookmarkStart w:id="171" w:name="_Toc20756"/>
-      <w:bookmarkStart w:id="172" w:name="_Toc25063_WPSOffice_Level3"/>
+      <w:bookmarkStart w:id="172" w:name="_Toc20756"/>
+      <w:bookmarkStart w:id="173" w:name="_Toc16677_WPSOffice_Level3"/>
       <w:r>
         <w:rPr>
           <w:rFonts w:hint="eastAsia" w:ascii="黑体" w:hAnsi="黑体" w:eastAsia="黑体" w:cs="黑体"/>
@@ -8680,8 +8757,8 @@
         </w:rPr>
         <w:t>3.3.3 React-Native原理</w:t>
       </w:r>
-      <w:bookmarkEnd w:id="171"/>
       <w:bookmarkEnd w:id="172"/>
+      <w:bookmarkEnd w:id="173"/>
     </w:p>
     <w:p>
       <w:pPr>
@@ -8948,9 +9025,9 @@
           <w:lang w:val="en-US" w:eastAsia="zh-CN"/>
         </w:rPr>
       </w:pPr>
-      <w:bookmarkStart w:id="173" w:name="_Toc24265"/>
       <w:bookmarkStart w:id="174" w:name="_Toc2431"/>
-      <w:bookmarkStart w:id="175" w:name="_Toc12803_WPSOffice_Level2"/>
+      <w:bookmarkStart w:id="175" w:name="_Toc24265"/>
+      <w:bookmarkStart w:id="176" w:name="_Toc13844_WPSOffice_Level2"/>
       <w:r>
         <w:rPr>
           <w:rFonts w:hint="eastAsia" w:ascii="黑体" w:hAnsi="黑体" w:eastAsia="黑体" w:cs="黑体"/>
@@ -8960,9 +9037,9 @@
         </w:rPr>
         <w:t>3.4 本章小结</w:t>
       </w:r>
-      <w:bookmarkEnd w:id="173"/>
       <w:bookmarkEnd w:id="174"/>
       <w:bookmarkEnd w:id="175"/>
+      <w:bookmarkEnd w:id="176"/>
     </w:p>
     <w:p>
       <w:pPr>
@@ -9074,14 +9151,14 @@
           <w:szCs w:val="30"/>
         </w:rPr>
       </w:pPr>
-      <w:bookmarkStart w:id="176" w:name="_Toc534285151"/>
-      <w:bookmarkStart w:id="177" w:name="_Toc14294"/>
-      <w:bookmarkStart w:id="178" w:name="_Toc21507"/>
-      <w:bookmarkStart w:id="179" w:name="_Toc26542"/>
-      <w:bookmarkStart w:id="180" w:name="_Toc20025"/>
-      <w:bookmarkStart w:id="181" w:name="_Toc26192"/>
-      <w:bookmarkStart w:id="182" w:name="_Toc20773"/>
-      <w:bookmarkStart w:id="183" w:name="_Toc5630_WPSOffice_Level2"/>
+      <w:bookmarkStart w:id="177" w:name="_Toc26192"/>
+      <w:bookmarkStart w:id="178" w:name="_Toc20773"/>
+      <w:bookmarkStart w:id="179" w:name="_Toc20025"/>
+      <w:bookmarkStart w:id="180" w:name="_Toc26542"/>
+      <w:bookmarkStart w:id="181" w:name="_Toc21507"/>
+      <w:bookmarkStart w:id="182" w:name="_Toc14294"/>
+      <w:bookmarkStart w:id="183" w:name="_Toc534285151"/>
+      <w:bookmarkStart w:id="184" w:name="_Toc2763_WPSOffice_Level1"/>
       <w:r>
         <w:rPr>
           <w:rFonts w:hint="eastAsia" w:ascii="黑体" w:hAnsi="黑体" w:eastAsia="黑体"/>
@@ -9090,7 +9167,7 @@
           <w:szCs w:val="30"/>
           <w:lang w:val="en-US" w:eastAsia="zh-CN"/>
         </w:rPr>
-        <w:t>4</w:t>
+        <w:t>4.</w:t>
       </w:r>
       <w:r>
         <w:rPr>
@@ -9101,7 +9178,6 @@
         </w:rPr>
         <w:t>系统设计</w:t>
       </w:r>
-      <w:bookmarkEnd w:id="176"/>
       <w:bookmarkEnd w:id="177"/>
       <w:bookmarkEnd w:id="178"/>
       <w:bookmarkEnd w:id="179"/>
@@ -9109,30 +9185,31 @@
       <w:bookmarkEnd w:id="181"/>
       <w:bookmarkEnd w:id="182"/>
       <w:bookmarkEnd w:id="183"/>
-    </w:p>
-    <w:p>
-      <w:pPr>
-        <w:widowControl/>
-        <w:ind w:firstLine="240" w:firstLineChars="100"/>
+      <w:bookmarkEnd w:id="184"/>
+    </w:p>
+    <w:p>
+      <w:pPr>
+        <w:widowControl/>
+        <w:ind w:firstLine="420" w:firstLineChars="0"/>
         <w:jc w:val="left"/>
         <w:rPr>
           <w:rFonts w:hint="eastAsia" w:ascii="黑体" w:hAnsi="黑体" w:eastAsia="黑体" w:cs="黑体"/>
-          <w:sz w:val="24"/>
-          <w:szCs w:val="24"/>
-          <w:lang w:val="en-US" w:eastAsia="zh-CN"/>
-        </w:rPr>
-      </w:pPr>
-      <w:bookmarkStart w:id="184" w:name="_Toc24182_WPSOffice_Level2"/>
+          <w:sz w:val="28"/>
+          <w:szCs w:val="28"/>
+          <w:lang w:val="en-US" w:eastAsia="zh-CN"/>
+        </w:rPr>
+      </w:pPr>
+      <w:bookmarkStart w:id="185" w:name="_Toc4151_WPSOffice_Level2"/>
       <w:r>
         <w:rPr>
           <w:rFonts w:hint="eastAsia" w:ascii="黑体" w:hAnsi="黑体" w:eastAsia="黑体" w:cs="黑体"/>
-          <w:sz w:val="24"/>
-          <w:szCs w:val="24"/>
+          <w:sz w:val="28"/>
+          <w:szCs w:val="28"/>
           <w:lang w:val="en-US" w:eastAsia="zh-CN"/>
         </w:rPr>
         <w:t>4.1 跨平台商城的系统设计</w:t>
       </w:r>
-      <w:bookmarkEnd w:id="184"/>
+      <w:bookmarkEnd w:id="185"/>
     </w:p>
     <w:p>
       <w:pPr>
@@ -9377,6 +9454,7 @@
     <w:p>
       <w:pPr>
         <w:widowControl/>
+        <w:ind w:firstLine="840" w:firstLineChars="300"/>
         <w:jc w:val="left"/>
         <w:rPr>
           <w:rFonts w:hint="eastAsia" w:ascii="黑体" w:hAnsi="黑体" w:eastAsia="黑体" w:cs="黑体"/>
@@ -9385,7 +9463,7 @@
           <w:lang w:val="en-US" w:eastAsia="zh-CN"/>
         </w:rPr>
       </w:pPr>
-      <w:bookmarkStart w:id="185" w:name="_Toc31752_WPSOffice_Level2"/>
+      <w:bookmarkStart w:id="186" w:name="_Toc31919_WPSOffice_Level2"/>
       <w:r>
         <w:rPr>
           <w:rFonts w:hint="eastAsia" w:ascii="黑体" w:hAnsi="黑体" w:eastAsia="黑体" w:cs="黑体"/>
@@ -9395,7 +9473,7 @@
         </w:rPr>
         <w:t>4.2 后端系统设计</w:t>
       </w:r>
-      <w:bookmarkEnd w:id="185"/>
+      <w:bookmarkEnd w:id="186"/>
     </w:p>
     <w:p>
       <w:pPr>
@@ -9413,7 +9491,7 @@
     <w:p>
       <w:pPr>
         <w:widowControl/>
-        <w:ind w:firstLine="720" w:firstLineChars="300"/>
+        <w:ind w:firstLine="1135" w:firstLineChars="473"/>
         <w:jc w:val="left"/>
         <w:rPr>
           <w:rFonts w:hint="eastAsia" w:ascii="黑体" w:hAnsi="黑体" w:eastAsia="黑体" w:cs="黑体"/>
@@ -9422,7 +9500,7 @@
           <w:lang w:val="en-US" w:eastAsia="zh-CN"/>
         </w:rPr>
       </w:pPr>
-      <w:bookmarkStart w:id="186" w:name="_Toc26581_WPSOffice_Level3"/>
+      <w:bookmarkStart w:id="187" w:name="_Toc5569_WPSOffice_Level3"/>
       <w:r>
         <w:rPr>
           <w:rFonts w:hint="eastAsia" w:ascii="黑体" w:hAnsi="黑体" w:eastAsia="黑体" w:cs="黑体"/>
@@ -9432,7 +9510,7 @@
         </w:rPr>
         <w:t>4.2.1 开发系统和运行环境</w:t>
       </w:r>
-      <w:bookmarkEnd w:id="186"/>
+      <w:bookmarkEnd w:id="187"/>
     </w:p>
     <w:p>
       <w:pPr>
@@ -9617,7 +9695,7 @@
           <w:lang w:val="en-US" w:eastAsia="zh-CN"/>
         </w:rPr>
       </w:pPr>
-      <w:bookmarkStart w:id="187" w:name="_Toc28908_WPSOffice_Level3"/>
+      <w:bookmarkStart w:id="188" w:name="_Toc22614_WPSOffice_Level3"/>
       <w:r>
         <w:rPr>
           <w:rFonts w:hint="eastAsia" w:ascii="黑体" w:hAnsi="黑体" w:eastAsia="黑体" w:cs="黑体"/>
@@ -9627,7 +9705,7 @@
         </w:rPr>
         <w:t>4.2.2 系统总体设计</w:t>
       </w:r>
-      <w:bookmarkEnd w:id="187"/>
+      <w:bookmarkEnd w:id="188"/>
     </w:p>
     <w:p>
       <w:pPr>
@@ -9719,7 +9797,7 @@
           <w:lang w:val="en-US" w:eastAsia="zh-CN"/>
         </w:rPr>
       </w:pPr>
-      <w:bookmarkStart w:id="188" w:name="_Toc10033_WPSOffice_Level3"/>
+      <w:bookmarkStart w:id="189" w:name="_Toc8460_WPSOffice_Level3"/>
       <w:r>
         <w:rPr>
           <w:rFonts w:hint="eastAsia" w:ascii="黑体" w:hAnsi="黑体" w:eastAsia="黑体" w:cs="黑体"/>
@@ -9727,9 +9805,9 @@
           <w:szCs w:val="24"/>
           <w:lang w:val="en-US" w:eastAsia="zh-CN"/>
         </w:rPr>
-        <w:t>3.2.3 常用工具类</w:t>
-      </w:r>
-      <w:bookmarkEnd w:id="188"/>
+        <w:t>4.2.3 常用工具类</w:t>
+      </w:r>
+      <w:bookmarkEnd w:id="189"/>
     </w:p>
     <w:p>
       <w:pPr>
@@ -9875,7 +9953,7 @@
           <w:lang w:val="en-US" w:eastAsia="zh-CN"/>
         </w:rPr>
       </w:pPr>
-      <w:bookmarkStart w:id="189" w:name="_Toc26938_WPSOffice_Level3"/>
+      <w:bookmarkStart w:id="190" w:name="_Toc24696_WPSOffice_Level3"/>
       <w:r>
         <w:rPr>
           <w:rFonts w:hint="eastAsia" w:ascii="黑体" w:hAnsi="黑体" w:eastAsia="黑体" w:cs="黑体"/>
@@ -9883,9 +9961,9 @@
           <w:szCs w:val="24"/>
           <w:lang w:val="en-US" w:eastAsia="zh-CN"/>
         </w:rPr>
-        <w:t>3.2.4 商品模块</w:t>
-      </w:r>
-      <w:bookmarkEnd w:id="189"/>
+        <w:t>4.2.4 商品模块</w:t>
+      </w:r>
+      <w:bookmarkEnd w:id="190"/>
     </w:p>
     <w:p>
       <w:pPr>
@@ -9906,7 +9984,25 @@
           <w:szCs w:val="24"/>
           <w:lang w:val="en-US" w:eastAsia="zh-CN"/>
         </w:rPr>
-        <w:t>（1）搜索功能</w:t>
+        <w:t>（1）</w:t>
+      </w:r>
+      <w:r>
+        <w:rPr>
+          <w:rFonts w:hint="eastAsia" w:asciiTheme="minorEastAsia" w:hAnsiTheme="minorEastAsia" w:cstheme="minorEastAsia"/>
+          <w:sz w:val="24"/>
+          <w:szCs w:val="24"/>
+          <w:lang w:val="en-US" w:eastAsia="zh-CN"/>
+        </w:rPr>
+        <w:t xml:space="preserve"> </w:t>
+      </w:r>
+      <w:r>
+        <w:rPr>
+          <w:rFonts w:hint="eastAsia" w:asciiTheme="minorEastAsia" w:hAnsiTheme="minorEastAsia" w:eastAsiaTheme="minorEastAsia" w:cstheme="minorEastAsia"/>
+          <w:sz w:val="24"/>
+          <w:szCs w:val="24"/>
+          <w:lang w:val="en-US" w:eastAsia="zh-CN"/>
+        </w:rPr>
+        <w:t>搜索功能</w:t>
       </w:r>
     </w:p>
     <w:p>
@@ -10143,13 +10239,14 @@
           <w:szCs w:val="24"/>
           <w:lang w:val="en-US" w:eastAsia="zh-CN"/>
         </w:rPr>
-        <w:t>管理员增加商品：</w:t>
+        <w:t>管理员增加商品</w:t>
       </w:r>
     </w:p>
     <w:p>
       <w:pPr>
         <w:widowControl/>
         <w:numPr>
+          <w:ilvl w:val="0"/>
           <w:numId w:val="0"/>
         </w:numPr>
         <w:ind w:left="840" w:leftChars="0"/>
@@ -10164,6 +10261,7 @@
       <w:pPr>
         <w:widowControl/>
         <w:numPr>
+          <w:ilvl w:val="0"/>
           <w:numId w:val="0"/>
         </w:numPr>
         <w:ind w:left="840" w:leftChars="0"/>
@@ -10289,6 +10387,7 @@
       <w:pPr>
         <w:widowControl/>
         <w:numPr>
+          <w:ilvl w:val="0"/>
           <w:numId w:val="0"/>
         </w:numPr>
         <w:ind w:left="840" w:leftChars="0"/>
@@ -10329,6 +10428,7 @@
       <w:pPr>
         <w:widowControl/>
         <w:numPr>
+          <w:ilvl w:val="0"/>
           <w:numId w:val="0"/>
         </w:numPr>
         <w:ind w:left="840" w:leftChars="0"/>
@@ -10382,6 +10482,7 @@
       <w:pPr>
         <w:widowControl/>
         <w:numPr>
+          <w:ilvl w:val="0"/>
           <w:numId w:val="0"/>
         </w:numPr>
         <w:ind w:left="840" w:leftChars="0"/>
@@ -10403,6 +10504,7 @@
       <w:pPr>
         <w:widowControl/>
         <w:numPr>
+          <w:ilvl w:val="0"/>
           <w:numId w:val="0"/>
         </w:numPr>
         <w:ind w:left="840" w:leftChars="0"/>
@@ -10440,6 +10542,7 @@
       <w:pPr>
         <w:widowControl/>
         <w:numPr>
+          <w:ilvl w:val="0"/>
           <w:numId w:val="0"/>
         </w:numPr>
         <w:ind w:left="840" w:leftChars="0"/>
@@ -10494,6 +10597,7 @@
       <w:pPr>
         <w:widowControl/>
         <w:numPr>
+          <w:ilvl w:val="0"/>
           <w:numId w:val="0"/>
         </w:numPr>
         <w:ind w:left="840" w:leftChars="0"/>
@@ -10516,6 +10620,7 @@
       <w:pPr>
         <w:widowControl/>
         <w:numPr>
+          <w:ilvl w:val="0"/>
           <w:numId w:val="0"/>
         </w:numPr>
         <w:ind w:left="840" w:leftChars="0"/>
@@ -10538,6 +10643,7 @@
       <w:pPr>
         <w:widowControl/>
         <w:numPr>
+          <w:ilvl w:val="0"/>
           <w:numId w:val="0"/>
         </w:numPr>
         <w:ind w:left="840" w:leftChars="0"/>
@@ -10658,7 +10764,7 @@
           <w:lang w:val="en-US" w:eastAsia="zh-CN"/>
         </w:rPr>
       </w:pPr>
-      <w:bookmarkStart w:id="190" w:name="_Toc10306_WPSOffice_Level3"/>
+      <w:bookmarkStart w:id="191" w:name="_Toc13498_WPSOffice_Level3"/>
       <w:r>
         <w:rPr>
           <w:rFonts w:hint="eastAsia" w:ascii="黑体" w:hAnsi="黑体" w:eastAsia="黑体" w:cs="黑体"/>
@@ -10666,9 +10772,9 @@
           <w:szCs w:val="24"/>
           <w:lang w:val="en-US" w:eastAsia="zh-CN"/>
         </w:rPr>
-        <w:t>3.2.5 支付模块</w:t>
-      </w:r>
-      <w:bookmarkEnd w:id="190"/>
+        <w:t>4.2.5 支付模块</w:t>
+      </w:r>
+      <w:bookmarkEnd w:id="191"/>
     </w:p>
     <w:p>
       <w:pPr>
@@ -10767,19 +10873,6 @@
     <w:p>
       <w:pPr>
         <w:widowControl/>
-        <w:ind w:firstLine="420" w:firstLineChars="0"/>
-        <w:jc w:val="left"/>
-        <w:rPr>
-          <w:rFonts w:hint="eastAsia" w:ascii="宋体" w:hAnsi="宋体" w:eastAsia="宋体"/>
-          <w:sz w:val="24"/>
-          <w:szCs w:val="24"/>
-          <w:lang w:val="en-US" w:eastAsia="zh-CN"/>
-        </w:rPr>
-      </w:pPr>
-    </w:p>
-    <w:p>
-      <w:pPr>
-        <w:widowControl/>
         <w:ind w:left="420" w:leftChars="0" w:firstLine="420" w:firstLineChars="0"/>
         <w:jc w:val="left"/>
         <w:rPr>
@@ -10789,7 +10882,7 @@
           <w:lang w:val="en-US" w:eastAsia="zh-CN"/>
         </w:rPr>
       </w:pPr>
-      <w:bookmarkStart w:id="191" w:name="_Toc174_WPSOffice_Level3"/>
+      <w:bookmarkStart w:id="192" w:name="_Toc8914_WPSOffice_Level3"/>
       <w:r>
         <w:rPr>
           <w:rFonts w:hint="eastAsia" w:ascii="黑体" w:hAnsi="黑体" w:eastAsia="黑体" w:cs="黑体"/>
@@ -10797,30 +10890,30 @@
           <w:szCs w:val="24"/>
           <w:lang w:val="en-US" w:eastAsia="zh-CN"/>
         </w:rPr>
-        <w:t>3.2.5 分类模块</w:t>
-      </w:r>
-      <w:bookmarkEnd w:id="191"/>
-    </w:p>
-    <w:p>
-      <w:pPr>
-        <w:widowControl/>
-        <w:ind w:firstLine="420" w:firstLineChars="0"/>
-        <w:jc w:val="left"/>
-        <w:rPr>
-          <w:rFonts w:hint="eastAsia" w:ascii="宋体" w:hAnsi="宋体" w:eastAsia="宋体"/>
-          <w:sz w:val="24"/>
-          <w:szCs w:val="24"/>
-          <w:lang w:val="en-US" w:eastAsia="zh-CN"/>
-        </w:rPr>
-      </w:pPr>
-      <w:r>
-        <w:rPr>
-          <w:rFonts w:hint="eastAsia" w:ascii="宋体" w:hAnsi="宋体" w:eastAsia="宋体"/>
-          <w:sz w:val="24"/>
-          <w:szCs w:val="24"/>
-          <w:lang w:val="en-US" w:eastAsia="zh-CN"/>
-        </w:rPr>
-        <w:t>（1）管理员增加分类</w:t>
+        <w:t>4.2.6 分类模块</w:t>
+      </w:r>
+      <w:bookmarkEnd w:id="192"/>
+    </w:p>
+    <w:p>
+      <w:pPr>
+        <w:widowControl/>
+        <w:ind w:firstLine="720" w:firstLineChars="300"/>
+        <w:jc w:val="left"/>
+        <w:rPr>
+          <w:rFonts w:hint="eastAsia" w:ascii="宋体" w:hAnsi="宋体" w:eastAsia="宋体"/>
+          <w:sz w:val="24"/>
+          <w:szCs w:val="24"/>
+          <w:lang w:val="en-US" w:eastAsia="zh-CN"/>
+        </w:rPr>
+      </w:pPr>
+      <w:r>
+        <w:rPr>
+          <w:rFonts w:hint="eastAsia" w:ascii="宋体" w:hAnsi="宋体" w:eastAsia="宋体"/>
+          <w:sz w:val="24"/>
+          <w:szCs w:val="24"/>
+          <w:lang w:val="en-US" w:eastAsia="zh-CN"/>
+        </w:rPr>
+        <w:t>（1） 管理员增加分类</w:t>
       </w:r>
     </w:p>
     <w:p>
@@ -10944,6 +11037,7 @@
       <w:pPr>
         <w:widowControl/>
         <w:numPr>
+          <w:ilvl w:val="0"/>
           <w:numId w:val="0"/>
         </w:numPr>
         <w:jc w:val="left"/>
@@ -11002,6 +11096,7 @@
       <w:pPr>
         <w:widowControl/>
         <w:numPr>
+          <w:ilvl w:val="0"/>
           <w:numId w:val="0"/>
         </w:numPr>
         <w:jc w:val="left"/>
@@ -11017,6 +11112,7 @@
       <w:pPr>
         <w:widowControl/>
         <w:numPr>
+          <w:ilvl w:val="0"/>
           <w:numId w:val="0"/>
         </w:numPr>
         <w:ind w:firstLine="420" w:firstLineChars="0"/>
@@ -11131,7 +11227,7 @@
           <w:lang w:val="en-US" w:eastAsia="zh-CN"/>
         </w:rPr>
       </w:pPr>
-      <w:bookmarkStart w:id="192" w:name="_Toc2066_WPSOffice_Level3"/>
+      <w:bookmarkStart w:id="193" w:name="_Toc28833_WPSOffice_Level3"/>
       <w:r>
         <w:rPr>
           <w:rFonts w:hint="eastAsia" w:ascii="黑体" w:hAnsi="黑体" w:eastAsia="黑体" w:cs="黑体"/>
@@ -11139,9 +11235,9 @@
           <w:szCs w:val="24"/>
           <w:lang w:val="en-US" w:eastAsia="zh-CN"/>
         </w:rPr>
-        <w:t>3.2.6 购物车模块</w:t>
-      </w:r>
-      <w:bookmarkEnd w:id="192"/>
+        <w:t>4.2.7 购物车模块</w:t>
+      </w:r>
+      <w:bookmarkEnd w:id="193"/>
     </w:p>
     <w:p>
       <w:pPr>
@@ -11162,7 +11258,7 @@
           <w:szCs w:val="24"/>
           <w:lang w:val="en-US" w:eastAsia="zh-CN"/>
         </w:rPr>
-        <w:t>（1）加入购物车：</w:t>
+        <w:t>（1）加入购物车</w:t>
       </w:r>
     </w:p>
     <w:p>
@@ -11262,7 +11358,7 @@
           <w:szCs w:val="24"/>
           <w:lang w:val="en-US" w:eastAsia="zh-CN"/>
         </w:rPr>
-        <w:t>（2）购物车操作：</w:t>
+        <w:t>（2）购物车操作</w:t>
       </w:r>
     </w:p>
     <w:p>
@@ -11381,7 +11477,7 @@
           <w:lang w:val="en-US" w:eastAsia="zh-CN"/>
         </w:rPr>
       </w:pPr>
-      <w:bookmarkStart w:id="193" w:name="_Toc3164_WPSOffice_Level3"/>
+      <w:bookmarkStart w:id="194" w:name="_Toc29925_WPSOffice_Level3"/>
       <w:r>
         <w:rPr>
           <w:rFonts w:hint="eastAsia" w:ascii="黑体" w:hAnsi="黑体" w:eastAsia="黑体" w:cs="黑体"/>
@@ -11389,9 +11485,9 @@
           <w:szCs w:val="24"/>
           <w:lang w:val="en-US" w:eastAsia="zh-CN"/>
         </w:rPr>
-        <w:t>3.2.7 收货地址模块</w:t>
-      </w:r>
-      <w:bookmarkEnd w:id="193"/>
+        <w:t>4.2.8 收货地址模块</w:t>
+      </w:r>
+      <w:bookmarkEnd w:id="194"/>
     </w:p>
     <w:p>
       <w:pPr>
@@ -11412,7 +11508,7 @@
           <w:szCs w:val="24"/>
           <w:lang w:val="en-US" w:eastAsia="zh-CN"/>
         </w:rPr>
-        <w:t>（1）新增收货地址</w:t>
+        <w:t>新增收货地址</w:t>
       </w:r>
     </w:p>
     <w:p>
@@ -11610,7 +11706,7 @@
           <w:lang w:val="en-US" w:eastAsia="zh-CN"/>
         </w:rPr>
       </w:pPr>
-      <w:bookmarkStart w:id="194" w:name="_Toc2763_WPSOffice_Level3"/>
+      <w:bookmarkStart w:id="195" w:name="_Toc15668_WPSOffice_Level3"/>
       <w:r>
         <w:rPr>
           <w:rFonts w:hint="eastAsia" w:ascii="黑体" w:hAnsi="黑体" w:eastAsia="黑体" w:cs="黑体"/>
@@ -11618,9 +11714,9 @@
           <w:szCs w:val="24"/>
           <w:lang w:val="en-US" w:eastAsia="zh-CN"/>
         </w:rPr>
-        <w:t>3.2.8 订单模块</w:t>
-      </w:r>
-      <w:bookmarkEnd w:id="194"/>
+        <w:t>4.2.9 订单模块</w:t>
+      </w:r>
+      <w:bookmarkEnd w:id="195"/>
     </w:p>
     <w:p>
       <w:pPr>
@@ -11629,12 +11725,16 @@
         <w:jc w:val="left"/>
         <w:rPr>
           <w:rFonts w:hint="eastAsia"/>
+          <w:sz w:val="24"/>
+          <w:szCs w:val="24"/>
           <w:lang w:val="en-US" w:eastAsia="zh-CN"/>
         </w:rPr>
       </w:pPr>
       <w:r>
         <w:rPr>
           <w:rFonts w:hint="eastAsia"/>
+          <w:sz w:val="24"/>
+          <w:szCs w:val="24"/>
           <w:lang w:val="en-US" w:eastAsia="zh-CN"/>
         </w:rPr>
         <w:t>用户在购物车内选择需要结算的商品和数量后跳转到结算页面进行结算时，选择对应的收货地址后，结算生成订单数据，包括该商品的总价和订单内的商品以及对应的数量，此时该笔订单状态为未付款，生成后跳转到支付宝结算页面，等待用户付款和支付宝异步回调通知，确认付款成功状态修改为已付款。生成支付宝订单信息表，记录支付宝流水账号和交易时间交易类型交易金额和商品价格等信息。</w:t>
@@ -11713,7 +11813,7 @@
           <w:lang w:val="en-US" w:eastAsia="zh-CN"/>
         </w:rPr>
       </w:pPr>
-      <w:bookmarkStart w:id="195" w:name="_Toc7565_WPSOffice_Level3"/>
+      <w:bookmarkStart w:id="196" w:name="_Toc19047_WPSOffice_Level3"/>
       <w:r>
         <w:rPr>
           <w:rFonts w:hint="eastAsia" w:ascii="黑体" w:hAnsi="黑体" w:eastAsia="黑体" w:cs="黑体"/>
@@ -11721,9 +11821,9 @@
           <w:szCs w:val="24"/>
           <w:lang w:val="en-US" w:eastAsia="zh-CN"/>
         </w:rPr>
-        <w:t>3.2.9 评论模块</w:t>
-      </w:r>
-      <w:bookmarkEnd w:id="195"/>
+        <w:t>4.2.10 评论模块</w:t>
+      </w:r>
+      <w:bookmarkEnd w:id="196"/>
     </w:p>
     <w:p>
       <w:pPr>
@@ -11732,12 +11832,16 @@
         <w:jc w:val="left"/>
         <w:rPr>
           <w:rFonts w:hint="eastAsia"/>
+          <w:sz w:val="24"/>
+          <w:szCs w:val="24"/>
           <w:lang w:val="en-US" w:eastAsia="zh-CN"/>
         </w:rPr>
       </w:pPr>
       <w:r>
         <w:rPr>
           <w:rFonts w:hint="eastAsia"/>
+          <w:sz w:val="24"/>
+          <w:szCs w:val="24"/>
           <w:lang w:val="en-US" w:eastAsia="zh-CN"/>
         </w:rPr>
         <w:t>当订单生成并付款后，管理员对该订单内的商品进行发货，发货后用户可选择签收功能，对该笔订单进行已签收，签收后可对该订单内的商品进行评价操作。</w:t>
@@ -11805,7 +11909,7 @@
           <w:lang w:val="en-US" w:eastAsia="zh-CN"/>
         </w:rPr>
       </w:pPr>
-      <w:bookmarkStart w:id="196" w:name="_Toc27467_WPSOffice_Level3"/>
+      <w:bookmarkStart w:id="197" w:name="_Toc28_WPSOffice_Level3"/>
       <w:r>
         <w:rPr>
           <w:rFonts w:hint="eastAsia" w:ascii="黑体" w:hAnsi="黑体" w:eastAsia="黑体" w:cs="黑体"/>
@@ -11813,9 +11917,9 @@
           <w:szCs w:val="24"/>
           <w:lang w:val="en-US" w:eastAsia="zh-CN"/>
         </w:rPr>
-        <w:t>3.2.10 个人中心模块</w:t>
-      </w:r>
-      <w:bookmarkEnd w:id="196"/>
+        <w:t>4.2.11 个人中心模块</w:t>
+      </w:r>
+      <w:bookmarkEnd w:id="197"/>
     </w:p>
     <w:p>
       <w:pPr>
@@ -11824,12 +11928,16 @@
         <w:jc w:val="left"/>
         <w:rPr>
           <w:rFonts w:hint="eastAsia"/>
+          <w:sz w:val="24"/>
+          <w:szCs w:val="24"/>
           <w:lang w:val="en-US" w:eastAsia="zh-CN"/>
         </w:rPr>
       </w:pPr>
       <w:r>
         <w:rPr>
           <w:rFonts w:hint="eastAsia"/>
+          <w:sz w:val="24"/>
+          <w:szCs w:val="24"/>
           <w:lang w:val="en-US" w:eastAsia="zh-CN"/>
         </w:rPr>
         <w:t>个人中心模块主要作为一些有关用户信息操作的入口页面和用户相关的信息展示，例如地址管理，我的订单管理，我的信息等,通过该入口可以对未付款的订单进行付款，对订单进行收货，</w:t>
@@ -11842,12 +11950,16 @@
         <w:jc w:val="left"/>
         <w:rPr>
           <w:rFonts w:hint="eastAsia"/>
+          <w:sz w:val="24"/>
+          <w:szCs w:val="24"/>
           <w:lang w:val="en-US" w:eastAsia="zh-CN"/>
         </w:rPr>
       </w:pPr>
       <w:r>
         <w:rPr>
           <w:rFonts w:hint="eastAsia"/>
+          <w:sz w:val="24"/>
+          <w:szCs w:val="24"/>
           <w:lang w:val="en-US" w:eastAsia="zh-CN"/>
         </w:rPr>
         <w:t>对已收货的订单的商品进行评论打分功能。可以进入我的地址进行对地址的增删改查功能。</w:t>
@@ -11860,12 +11972,16 @@
         <w:jc w:val="left"/>
         <w:rPr>
           <w:rFonts w:hint="eastAsia"/>
+          <w:sz w:val="24"/>
+          <w:szCs w:val="24"/>
           <w:lang w:val="en-US" w:eastAsia="zh-CN"/>
         </w:rPr>
       </w:pPr>
       <w:r>
         <w:rPr>
           <w:rFonts w:hint="eastAsia"/>
+          <w:sz w:val="24"/>
+          <w:szCs w:val="24"/>
           <w:lang w:val="en-US" w:eastAsia="zh-CN"/>
         </w:rPr>
         <w:t>界面设计:</w:t>
@@ -11975,7 +12091,7 @@
           <w:lang w:val="en-US" w:eastAsia="zh-CN"/>
         </w:rPr>
       </w:pPr>
-      <w:bookmarkStart w:id="197" w:name="_Toc466_WPSOffice_Level2"/>
+      <w:bookmarkStart w:id="198" w:name="_Toc6739_WPSOffice_Level2"/>
       <w:r>
         <w:rPr>
           <w:rFonts w:hint="eastAsia" w:ascii="黑体" w:hAnsi="黑体" w:eastAsia="黑体" w:cs="黑体"/>
@@ -11985,7 +12101,7 @@
         </w:rPr>
         <w:t>4.3 前端系统设计</w:t>
       </w:r>
-      <w:bookmarkEnd w:id="197"/>
+      <w:bookmarkEnd w:id="198"/>
     </w:p>
     <w:p>
       <w:pPr>
@@ -11999,7 +12115,7 @@
           <w:lang w:val="en-US" w:eastAsia="zh-CN"/>
         </w:rPr>
       </w:pPr>
-      <w:bookmarkStart w:id="198" w:name="_Toc8048_WPSOffice_Level3"/>
+      <w:bookmarkStart w:id="199" w:name="_Toc22528_WPSOffice_Level3"/>
       <w:r>
         <w:rPr>
           <w:rFonts w:hint="eastAsia" w:ascii="黑体" w:hAnsi="黑体" w:eastAsia="黑体" w:cs="黑体"/>
@@ -12009,7 +12125,7 @@
         </w:rPr>
         <w:t>4.3.1 “大前端”</w:t>
       </w:r>
-      <w:bookmarkEnd w:id="198"/>
+      <w:bookmarkEnd w:id="199"/>
     </w:p>
     <w:p>
       <w:pPr>
@@ -12018,12 +12134,16 @@
         <w:jc w:val="left"/>
         <w:rPr>
           <w:rFonts w:hint="eastAsia"/>
+          <w:sz w:val="24"/>
+          <w:szCs w:val="24"/>
           <w:lang w:val="en-US" w:eastAsia="zh-CN"/>
         </w:rPr>
       </w:pPr>
       <w:r>
         <w:rPr>
           <w:rFonts w:hint="eastAsia"/>
+          <w:sz w:val="24"/>
+          <w:szCs w:val="24"/>
           <w:lang w:val="en-US" w:eastAsia="zh-CN"/>
         </w:rPr>
         <w:t>随着近几年nodeJS的兴起，其基于chome的V8引擎的javascript运行时，V8引擎的性能远比其他脚本语言，配合npm的包管理工具，使前端也能像后端那样拥有一个属于自己的生态环境，使用模块化API将js文件导入导出，使代码更方便管理和后期维护，将依赖信息放置于package.json中，类似maven从远程仓库拉取项目依赖，真正将js这款语言脱离了浏览器，运行在操作系统上并充当服务器。</w:t>
@@ -12036,12 +12156,16 @@
         <w:jc w:val="left"/>
         <w:rPr>
           <w:rFonts w:hint="eastAsia"/>
+          <w:sz w:val="24"/>
+          <w:szCs w:val="24"/>
           <w:lang w:val="en-US" w:eastAsia="zh-CN"/>
         </w:rPr>
       </w:pPr>
       <w:r>
         <w:rPr>
           <w:rFonts w:hint="eastAsia"/>
+          <w:sz w:val="24"/>
+          <w:szCs w:val="24"/>
           <w:lang w:val="en-US" w:eastAsia="zh-CN"/>
         </w:rPr>
         <w:t>在此之前，js仅仅只是一款运行在浏览器内的script(脚本)，并没有很多类似于一款语言的特性和能力，例如：class，extend，装饰器等一款面对对象语言该有的特性和API，随着浏览器的普及和移动浏览器端的需求，用户变得越来越多，项目复杂度也越来越高，ECMAScript（定义javascript标准语法的组织）组织开始对js进行完善，浏览器也开始更新版本兼容ES5，ES6，ES7等语法特性，使得到现在js真正成为一款语言，ES6的class，extend，箭头函数等特性，目前众多浏览器已经可以识别并运行ES6语法，ES7的包装模式@，强大的异步操作API Async await语法被定义为js异步终极解决方式，抛开了以前的回调，promise等繁琐复杂的回调和嵌套。</w:t>
@@ -12054,12 +12178,16 @@
         <w:jc w:val="left"/>
         <w:rPr>
           <w:rFonts w:hint="eastAsia"/>
+          <w:sz w:val="24"/>
+          <w:szCs w:val="24"/>
           <w:lang w:val="en-US" w:eastAsia="zh-CN"/>
         </w:rPr>
       </w:pPr>
       <w:r>
         <w:rPr>
           <w:rFonts w:hint="eastAsia"/>
+          <w:sz w:val="24"/>
+          <w:szCs w:val="24"/>
           <w:lang w:val="en-US" w:eastAsia="zh-CN"/>
         </w:rPr>
         <w:t>在短短几年内，node取得了巨大的成功，在开源社区github上，node高居第二，npm下载量和模块数量也多的惊人，express，koa，egg这种的基于node下的框架，在企业界的应用也开始变得广泛，LinkedIn的移动平台已经全部从RuBy迁移到node，原有的机器数量减少了十分之一，雅虎，微软这样的大公司，也有好多应用迁移到node了，国内的阿里巴巴，腾讯，网易，新浪等公司很多线上产品也纷纷改用node开发。</w:t>
@@ -12077,7 +12205,7 @@
           <w:lang w:val="en-US" w:eastAsia="zh-CN"/>
         </w:rPr>
       </w:pPr>
-      <w:bookmarkStart w:id="199" w:name="_Toc23696_WPSOffice_Level3"/>
+      <w:bookmarkStart w:id="200" w:name="_Toc29310_WPSOffice_Level3"/>
       <w:r>
         <w:rPr>
           <w:rFonts w:hint="eastAsia" w:ascii="黑体" w:hAnsi="黑体" w:eastAsia="黑体" w:cs="黑体"/>
@@ -12087,7 +12215,7 @@
         </w:rPr>
         <w:t>4.3.2 webpack</w:t>
       </w:r>
-      <w:bookmarkEnd w:id="199"/>
+      <w:bookmarkEnd w:id="200"/>
     </w:p>
     <w:p>
       <w:pPr>
@@ -12096,16 +12224,31 @@
         <w:jc w:val="left"/>
         <w:rPr>
           <w:rFonts w:hint="eastAsia"/>
+          <w:sz w:val="24"/>
+          <w:szCs w:val="24"/>
           <w:lang w:val="en-US" w:eastAsia="zh-CN"/>
         </w:rPr>
       </w:pPr>
       <w:r>
         <w:rPr>
           <w:rFonts w:hint="eastAsia"/>
+          <w:sz w:val="24"/>
+          <w:szCs w:val="24"/>
           <w:lang w:val="en-US" w:eastAsia="zh-CN"/>
         </w:rPr>
         <w:t>Webpack是一个web应用程序静态打包工具，他会将项目的所有依赖和模块化代码解析打包为一个或者多个bundle文件，基于nodeJS，所有的组件化模块化代码项目都需要经过webpack等其他打包工具打包为浏览器可运行的静态文件。Webpack还提供了许多的常用功能和工具，利用websocket通信实现代码热更新，解析sass，less代码，配合babel打包ES6和ES7等高级ECMASript定义的语法并将他们转换为ES5，即浏览器端可执行的代码，还可以处理css的方言，各种浏览器内核的一些方言-webkit-  -moz-的写法并自动加上对应的前缀。</w:t>
       </w:r>
+    </w:p>
+    <w:p>
+      <w:pPr>
+        <w:widowControl/>
+        <w:ind w:left="420" w:leftChars="0" w:firstLine="420" w:firstLineChars="0"/>
+        <w:jc w:val="left"/>
+        <w:rPr>
+          <w:rFonts w:hint="eastAsia"/>
+          <w:lang w:val="en-US" w:eastAsia="zh-CN"/>
+        </w:rPr>
+      </w:pPr>
     </w:p>
     <w:p>
       <w:pPr>
@@ -12119,7 +12262,7 @@
           <w:lang w:val="en-US" w:eastAsia="zh-CN"/>
         </w:rPr>
       </w:pPr>
-      <w:bookmarkStart w:id="200" w:name="_Toc17270_WPSOffice_Level3"/>
+      <w:bookmarkStart w:id="201" w:name="_Toc21746_WPSOffice_Level3"/>
       <w:r>
         <w:rPr>
           <w:rFonts w:hint="eastAsia" w:ascii="黑体" w:hAnsi="黑体" w:eastAsia="黑体" w:cs="黑体"/>
@@ -12129,7 +12272,7 @@
         </w:rPr>
         <w:t>4.3.3 SPA单页面应用</w:t>
       </w:r>
-      <w:bookmarkEnd w:id="200"/>
+      <w:bookmarkEnd w:id="201"/>
     </w:p>
     <w:p>
       <w:pPr>
@@ -12138,24 +12281,330 @@
         <w:jc w:val="left"/>
         <w:rPr>
           <w:rFonts w:hint="eastAsia"/>
+          <w:sz w:val="24"/>
+          <w:szCs w:val="24"/>
           <w:lang w:val="en-US" w:eastAsia="zh-CN"/>
         </w:rPr>
       </w:pPr>
       <w:r>
         <w:rPr>
           <w:rFonts w:hint="eastAsia"/>
-          <w:lang w:val="en-US" w:eastAsia="zh-CN"/>
-        </w:rPr>
-        <w:t>以往的web端页面与页面之间的状态不能共享，当页面刷新或跳转到其他页面时，页面的数据状态丢失，无法获取上一个页面的一些数据和状态，用html5提出的local-storage和session-storage虽然可以解决浏览器的存储问题，但是过多的存储也会变得难以维护，数据量多的时候命名等也是一些难题，SPA页面就相当于一个应用app一样，他有全局状态，页面切换不刷新页面，上一个页面的数据和状态不会丢失，所以开始使用spa页面开发应用，使用vue-router和react-router处理单页面应用，具体实现原理</w:t>
-      </w:r>
-      <w:bookmarkStart w:id="234" w:name="_GoBack"/>
-      <w:bookmarkEnd w:id="234"/>
-      <w:r>
+          <w:sz w:val="24"/>
+          <w:szCs w:val="24"/>
+          <w:lang w:val="en-US" w:eastAsia="zh-CN"/>
+        </w:rPr>
+        <w:t>以往的web端页面与页面之间的状态不能共享，当页面刷新或跳转到其他页面时，页面的数据状态丢失，无法获取上一个页面的一些数据和状态，用html5提出的local-storage和session-storage虽然可以解决浏览器的存储问题，但是过多的存储也会变得难以维护，数据量多的时候命名等也是一些难题，SPA页面就相当于一个应用app一样，他有全局状态，页面切换不刷新页面，上一个页面的数据和状态不会丢失，所以开始使用spa页面开发应用，使用vue-router和react-router处理单页面应用，具体实现原理有两种：</w:t>
+      </w:r>
+    </w:p>
+    <w:p>
+      <w:pPr>
+        <w:widowControl/>
+        <w:numPr>
+          <w:ilvl w:val="0"/>
+          <w:numId w:val="0"/>
+        </w:numPr>
+        <w:ind w:left="840" w:leftChars="0"/>
+        <w:jc w:val="left"/>
         <w:rPr>
           <w:rFonts w:hint="eastAsia"/>
-          <w:lang w:val="en-US" w:eastAsia="zh-CN"/>
-        </w:rPr>
-        <w:t>有两种：</w:t>
+          <w:sz w:val="24"/>
+          <w:szCs w:val="24"/>
+          <w:lang w:val="en-US" w:eastAsia="zh-CN"/>
+        </w:rPr>
+      </w:pPr>
+      <w:r>
+        <w:rPr>
+          <w:rFonts w:hint="eastAsia"/>
+          <w:sz w:val="24"/>
+          <w:szCs w:val="24"/>
+          <w:lang w:val="en-US" w:eastAsia="zh-CN"/>
+        </w:rPr>
+        <w:t>（1）路由hash化，在浏览器地址后加#符号实现路由hash化，路由更改后页面无法刷新，通过监听window.addEventListener(</w:t>
+      </w:r>
+      <w:r>
+        <w:rPr>
+          <w:rFonts w:hint="default"/>
+          <w:sz w:val="24"/>
+          <w:szCs w:val="24"/>
+          <w:lang w:val="en-US" w:eastAsia="zh-CN"/>
+        </w:rPr>
+        <w:t>“</w:t>
+      </w:r>
+      <w:r>
+        <w:rPr>
+          <w:rFonts w:hint="eastAsia"/>
+          <w:sz w:val="24"/>
+          <w:szCs w:val="24"/>
+          <w:lang w:val="en-US" w:eastAsia="zh-CN"/>
+        </w:rPr>
+        <w:t>hashchange</w:t>
+      </w:r>
+      <w:r>
+        <w:rPr>
+          <w:rFonts w:hint="default"/>
+          <w:sz w:val="24"/>
+          <w:szCs w:val="24"/>
+          <w:lang w:val="en-US" w:eastAsia="zh-CN"/>
+        </w:rPr>
+        <w:t>”</w:t>
+      </w:r>
+      <w:r>
+        <w:rPr>
+          <w:rFonts w:hint="eastAsia"/>
+          <w:sz w:val="24"/>
+          <w:szCs w:val="24"/>
+          <w:lang w:val="en-US" w:eastAsia="zh-CN"/>
+        </w:rPr>
+        <w:t>,function(){})浏览器hash路由的变化，发生变化时动态根据配置好的路由规则，具体的路由需要展示的组件达到页面切换的效果，封装好一套url解析规则得到浏览器传递的值，且不会有用户等待浏览器加载页面的时间，更好的用户体验。</w:t>
+      </w:r>
+    </w:p>
+    <w:p>
+      <w:pPr>
+        <w:widowControl/>
+        <w:numPr>
+          <w:ilvl w:val="0"/>
+          <w:numId w:val="0"/>
+        </w:numPr>
+        <w:ind w:left="840" w:leftChars="0"/>
+        <w:jc w:val="left"/>
+        <w:rPr>
+          <w:rFonts w:hint="eastAsia"/>
+          <w:sz w:val="24"/>
+          <w:szCs w:val="24"/>
+          <w:lang w:val="en-US" w:eastAsia="zh-CN"/>
+        </w:rPr>
+      </w:pPr>
+      <w:r>
+        <w:rPr>
+          <w:rFonts w:hint="eastAsia"/>
+          <w:sz w:val="24"/>
+          <w:szCs w:val="24"/>
+          <w:lang w:val="en-US" w:eastAsia="zh-CN"/>
+        </w:rPr>
+        <w:t xml:space="preserve">（2）路由hash化存在一定的弊端，会使锚点功能变得不可用，html中用来用户快速定位并跳转到某个部分时，使用#加dom的Id进行跳转，此时使用了hash路由，会使锚点功能不可用，所以引出了另外一种实现spa页面的方法——使用浏览器history API进行页面切换，当我们切换页面时，点击回退按钮的时候浏览器不会刷新页面，使用浏览器提供的API window .history.pushState(,, </w:t>
+      </w:r>
+      <w:r>
+        <w:rPr>
+          <w:rFonts w:hint="default"/>
+          <w:sz w:val="24"/>
+          <w:szCs w:val="24"/>
+          <w:lang w:val="en-US" w:eastAsia="zh-CN"/>
+        </w:rPr>
+        <w:t>“</w:t>
+      </w:r>
+      <w:r>
+        <w:rPr>
+          <w:rFonts w:hint="eastAsia"/>
+          <w:sz w:val="24"/>
+          <w:szCs w:val="24"/>
+          <w:lang w:val="en-US" w:eastAsia="zh-CN"/>
+        </w:rPr>
+        <w:t>nofreash</w:t>
+      </w:r>
+      <w:r>
+        <w:rPr>
+          <w:rFonts w:hint="default"/>
+          <w:sz w:val="24"/>
+          <w:szCs w:val="24"/>
+          <w:lang w:val="en-US" w:eastAsia="zh-CN"/>
+        </w:rPr>
+        <w:t>”</w:t>
+      </w:r>
+      <w:r>
+        <w:rPr>
+          <w:rFonts w:hint="eastAsia"/>
+          <w:sz w:val="24"/>
+          <w:szCs w:val="24"/>
+          <w:lang w:val="en-US" w:eastAsia="zh-CN"/>
+        </w:rPr>
+        <w:t>) 向浏览器创建新的历史记录，最后在浏览器对象创建事件监听window.addEventListener("popstate", function() {});也可以根据url规则显示对应的DOM，而且此模式对路由完全没有任何副作用，完全不影响路由的其他操作。</w:t>
+      </w:r>
+    </w:p>
+    <w:p>
+      <w:pPr>
+        <w:widowControl/>
+        <w:numPr>
+          <w:ilvl w:val="0"/>
+          <w:numId w:val="0"/>
+        </w:numPr>
+        <w:ind w:left="840" w:leftChars="0"/>
+        <w:jc w:val="left"/>
+        <w:rPr>
+          <w:rFonts w:hint="eastAsia"/>
+          <w:lang w:val="en-US" w:eastAsia="zh-CN"/>
+        </w:rPr>
+      </w:pPr>
+    </w:p>
+    <w:p>
+      <w:pPr>
+        <w:widowControl/>
+        <w:ind w:left="420" w:leftChars="0" w:firstLine="420" w:firstLineChars="0"/>
+        <w:jc w:val="left"/>
+        <w:rPr>
+          <w:rFonts w:hint="eastAsia" w:ascii="黑体" w:hAnsi="黑体" w:eastAsia="黑体" w:cs="黑体"/>
+          <w:sz w:val="28"/>
+          <w:szCs w:val="28"/>
+          <w:lang w:val="en-US" w:eastAsia="zh-CN"/>
+        </w:rPr>
+      </w:pPr>
+      <w:bookmarkStart w:id="202" w:name="_Toc3708_WPSOffice_Level3"/>
+      <w:r>
+        <w:rPr>
+          <w:rFonts w:hint="eastAsia" w:ascii="黑体" w:hAnsi="黑体" w:eastAsia="黑体" w:cs="黑体"/>
+          <w:sz w:val="24"/>
+          <w:szCs w:val="24"/>
+          <w:lang w:val="en-US" w:eastAsia="zh-CN"/>
+        </w:rPr>
+        <w:t>4.3.4 Web Component</w:t>
+      </w:r>
+      <w:bookmarkEnd w:id="202"/>
+    </w:p>
+    <w:p>
+      <w:pPr>
+        <w:widowControl/>
+        <w:numPr>
+          <w:ilvl w:val="0"/>
+          <w:numId w:val="0"/>
+        </w:numPr>
+        <w:ind w:left="840" w:leftChars="0"/>
+        <w:jc w:val="left"/>
+        <w:rPr>
+          <w:rFonts w:hint="eastAsia"/>
+          <w:sz w:val="24"/>
+          <w:szCs w:val="24"/>
+          <w:lang w:val="en-US" w:eastAsia="zh-CN"/>
+        </w:rPr>
+      </w:pPr>
+      <w:r>
+        <w:rPr>
+          <w:rFonts w:hint="eastAsia"/>
+          <w:sz w:val="24"/>
+          <w:szCs w:val="24"/>
+          <w:lang w:val="en-US" w:eastAsia="zh-CN"/>
+        </w:rPr>
+        <w:t>前面跨平台需求实现已经讲解了基于React的Web Component基本实现，配合router路由管理，渲染出一套基于前端路由的实现，根据路由的匹配和路由的传值规则?Name=cj，选择该路由下对应的</w:t>
+      </w:r>
+      <w:r>
+        <w:rPr>
+          <w:rFonts w:hint="eastAsia" w:asciiTheme="majorEastAsia" w:hAnsiTheme="majorEastAsia" w:eastAsiaTheme="majorEastAsia" w:cstheme="majorEastAsia"/>
+          <w:sz w:val="24"/>
+          <w:szCs w:val="24"/>
+          <w:lang w:val="en-US" w:eastAsia="zh-CN"/>
+        </w:rPr>
+        <w:t>Web Component</w:t>
+      </w:r>
+      <w:r>
+        <w:rPr>
+          <w:rFonts w:hint="eastAsia"/>
+          <w:sz w:val="24"/>
+          <w:szCs w:val="24"/>
+          <w:lang w:val="en-US" w:eastAsia="zh-CN"/>
+        </w:rPr>
+        <w:t>进行显示，从而达到页面切换的效果。浏览器原生支持的原生Web Component方式，正是此类没有被所有浏览器全部支持的技术，开始对前端组件化产生积极的影响，google力推WebComponent的开发方式，然而到目前为止，也仅仅只有自家的谷歌浏览器以及欧朋和一些新版本浏览器支持部分API，结果始终不理想，既然浏览器厂商对组件化不重视，为什么大家不通过js来推动组件化开发，于是出现了很多像是vue，react，angular此类的组件化框架，浏览器端不允许跨文件加载组件，那就用基于node的webpack来分文件导入导出来组织我们的代码，最终将项目文件打包成一个或多个js文件浏览器运行就好，很好的解决了代码重用性，加快了开发效率，每个WebComponent中都有自己的逻辑和代码块，就是我们常见的浏览器内自带的音频，视频播放器等此类的标签，又叫Shadow Dom（影子Dom），他将内部的逻辑和样式代码封装了起来，很大程度上减少了代码的重复性和样式代码的冲突。</w:t>
+      </w:r>
+    </w:p>
+    <w:p>
+      <w:pPr>
+        <w:widowControl/>
+        <w:numPr>
+          <w:ilvl w:val="0"/>
+          <w:numId w:val="0"/>
+        </w:numPr>
+        <w:ind w:left="840" w:leftChars="0" w:firstLine="420" w:firstLineChars="0"/>
+        <w:jc w:val="left"/>
+        <w:rPr>
+          <w:rFonts w:hint="eastAsia"/>
+          <w:sz w:val="24"/>
+          <w:szCs w:val="24"/>
+          <w:lang w:val="en-US" w:eastAsia="zh-CN"/>
+        </w:rPr>
+      </w:pPr>
+      <w:r>
+        <w:rPr>
+          <w:rFonts w:hint="eastAsia"/>
+          <w:sz w:val="24"/>
+          <w:szCs w:val="24"/>
+          <w:lang w:val="en-US" w:eastAsia="zh-CN"/>
+        </w:rPr>
+        <w:t>Web Component 由四个部分组成，用于封装一个常用或者需定制的元素。</w:t>
+      </w:r>
+    </w:p>
+    <w:p>
+      <w:pPr>
+        <w:widowControl/>
+        <w:numPr>
+          <w:ilvl w:val="0"/>
+          <w:numId w:val="4"/>
+        </w:numPr>
+        <w:ind w:left="840" w:leftChars="0" w:firstLine="420" w:firstLineChars="0"/>
+        <w:jc w:val="left"/>
+        <w:rPr>
+          <w:rFonts w:hint="eastAsia"/>
+          <w:sz w:val="24"/>
+          <w:szCs w:val="24"/>
+          <w:lang w:val="en-US" w:eastAsia="zh-CN"/>
+        </w:rPr>
+      </w:pPr>
+      <w:r>
+        <w:rPr>
+          <w:rFonts w:hint="eastAsia"/>
+          <w:sz w:val="24"/>
+          <w:szCs w:val="24"/>
+          <w:lang w:val="en-US" w:eastAsia="zh-CN"/>
+        </w:rPr>
+        <w:t>Custom elements(用户自定义元素)：允许开发者在html文档中定义除去原有标签外的其他标签的dom元素类型，即自定义元素标签。</w:t>
+      </w:r>
+    </w:p>
+    <w:p>
+      <w:pPr>
+        <w:widowControl/>
+        <w:numPr>
+          <w:ilvl w:val="0"/>
+          <w:numId w:val="4"/>
+        </w:numPr>
+        <w:ind w:left="840" w:leftChars="0" w:firstLine="420" w:firstLineChars="0"/>
+        <w:jc w:val="left"/>
+        <w:rPr>
+          <w:rFonts w:hint="eastAsia"/>
+          <w:sz w:val="24"/>
+          <w:szCs w:val="24"/>
+          <w:lang w:val="en-US" w:eastAsia="zh-CN"/>
+        </w:rPr>
+      </w:pPr>
+      <w:r>
+        <w:rPr>
+          <w:rFonts w:hint="eastAsia"/>
+          <w:sz w:val="24"/>
+          <w:szCs w:val="24"/>
+          <w:lang w:val="en-US" w:eastAsia="zh-CN"/>
+        </w:rPr>
+        <w:t>Shadow  Dom（影子DOM）:一种明确的dom树结构，用来描述一个WebComponent的dom构成和层级，封装Dom树到附加元素，并将其作为一个独立性的DOM加载到文档，组件与外部隔离，Javascript作用域和样式互不影响，完全与外部文档隔离，这样就可以使代码块被局部私有化以及样式局部化，避免和全局或用户自定义的样式类名和js代码的命名等起不必要的冲突。</w:t>
+      </w:r>
+    </w:p>
+    <w:p>
+      <w:pPr>
+        <w:widowControl/>
+        <w:numPr>
+          <w:ilvl w:val="0"/>
+          <w:numId w:val="4"/>
+        </w:numPr>
+        <w:ind w:left="840" w:leftChars="0" w:firstLine="420" w:firstLineChars="0"/>
+        <w:jc w:val="left"/>
+        <w:rPr>
+          <w:rFonts w:hint="eastAsia"/>
+          <w:sz w:val="24"/>
+          <w:szCs w:val="24"/>
+          <w:lang w:val="en-US" w:eastAsia="zh-CN"/>
+        </w:rPr>
+      </w:pPr>
+      <w:r>
+        <w:rPr>
+          <w:rFonts w:hint="eastAsia"/>
+          <w:sz w:val="24"/>
+          <w:szCs w:val="24"/>
+          <w:lang w:val="en-US" w:eastAsia="zh-CN"/>
+        </w:rPr>
+        <w:t>HTML templates（HTML模板）：开发者可以申明自己标记的dom片段，他们会被解析为html，加载时并不会被看到也不会被加载进dom树种构建，并在运行时被实例化和展示出来,在模版内也支持加载js和css文件，从而不和外界代码和样式起冲突。</w:t>
       </w:r>
     </w:p>
     <w:p>
@@ -12164,37 +12613,47 @@
         <w:numPr>
           <w:numId w:val="0"/>
         </w:numPr>
-        <w:ind w:left="840" w:leftChars="0"/>
+        <w:ind w:left="1260" w:leftChars="0"/>
         <w:jc w:val="left"/>
         <w:rPr>
           <w:rFonts w:hint="eastAsia"/>
+          <w:sz w:val="24"/>
+          <w:szCs w:val="24"/>
           <w:lang w:val="en-US" w:eastAsia="zh-CN"/>
         </w:rPr>
       </w:pPr>
       <w:r>
         <w:rPr>
           <w:rFonts w:hint="eastAsia"/>
-          <w:lang w:val="en-US" w:eastAsia="zh-CN"/>
-        </w:rPr>
-        <w:t>（1）路由hash化，在浏览器地址后加#符号实现路由hash化，路由更改后页面无法刷新，通过监听window.addEventListener(</w:t>
+          <w:sz w:val="24"/>
+          <w:szCs w:val="24"/>
+          <w:lang w:val="en-US" w:eastAsia="zh-CN"/>
+        </w:rPr>
+        <w:t>&lt;template id=</w:t>
       </w:r>
       <w:r>
         <w:rPr>
           <w:rFonts w:hint="default"/>
-          <w:lang w:val="en-US" w:eastAsia="zh-CN"/>
-        </w:rPr>
-        <w:t>“</w:t>
+          <w:sz w:val="24"/>
+          <w:szCs w:val="24"/>
+          <w:lang w:val="en-US" w:eastAsia="zh-CN"/>
+        </w:rPr>
+        <w:t>”</w:t>
       </w:r>
       <w:r>
         <w:rPr>
           <w:rFonts w:hint="eastAsia"/>
-          <w:lang w:val="en-US" w:eastAsia="zh-CN"/>
-        </w:rPr>
-        <w:t>hashchange</w:t>
+          <w:sz w:val="24"/>
+          <w:szCs w:val="24"/>
+          <w:lang w:val="en-US" w:eastAsia="zh-CN"/>
+        </w:rPr>
+        <w:t>hello-word</w:t>
       </w:r>
       <w:r>
         <w:rPr>
           <w:rFonts w:hint="default"/>
+          <w:sz w:val="24"/>
+          <w:szCs w:val="24"/>
           <w:lang w:val="en-US" w:eastAsia="zh-CN"/>
         </w:rPr>
         <w:t>”</w:t>
@@ -12202,9 +12661,11 @@
       <w:r>
         <w:rPr>
           <w:rFonts w:hint="eastAsia"/>
-          <w:lang w:val="en-US" w:eastAsia="zh-CN"/>
-        </w:rPr>
-        <w:t>,function(){})浏览器hash路由的变化，发生变化时动态根据配置好的路由规则，具体的路由需要展示的组件达到页面切换的效果，封装好一套url解析规则得到浏览器传递的值，且不会有用户等待浏览器加载页面的时间，更好的用户体验。</w:t>
+          <w:sz w:val="24"/>
+          <w:szCs w:val="24"/>
+          <w:lang w:val="en-US" w:eastAsia="zh-CN"/>
+        </w:rPr>
+        <w:t xml:space="preserve"> &gt;</w:t>
       </w:r>
     </w:p>
     <w:p>
@@ -12213,48 +12674,260 @@
         <w:numPr>
           <w:numId w:val="0"/>
         </w:numPr>
+        <w:ind w:left="1260" w:leftChars="0" w:firstLine="420" w:firstLineChars="0"/>
+        <w:jc w:val="left"/>
+        <w:rPr>
+          <w:rFonts w:hint="eastAsia"/>
+          <w:sz w:val="24"/>
+          <w:szCs w:val="24"/>
+          <w:lang w:val="en-US" w:eastAsia="zh-CN"/>
+        </w:rPr>
+      </w:pPr>
+      <w:r>
+        <w:rPr>
+          <w:rFonts w:hint="eastAsia"/>
+          <w:sz w:val="24"/>
+          <w:szCs w:val="24"/>
+          <w:lang w:val="en-US" w:eastAsia="zh-CN"/>
+        </w:rPr>
+        <w:t>&lt;script src=</w:t>
+      </w:r>
+      <w:r>
+        <w:rPr>
+          <w:rFonts w:hint="default"/>
+          <w:sz w:val="24"/>
+          <w:szCs w:val="24"/>
+          <w:lang w:val="en-US" w:eastAsia="zh-CN"/>
+        </w:rPr>
+        <w:t>”</w:t>
+      </w:r>
+      <w:r>
+        <w:rPr>
+          <w:rFonts w:hint="eastAsia"/>
+          <w:sz w:val="24"/>
+          <w:szCs w:val="24"/>
+          <w:lang w:val="en-US" w:eastAsia="zh-CN"/>
+        </w:rPr>
+        <w:t>./../XX/XX.js</w:t>
+      </w:r>
+      <w:r>
+        <w:rPr>
+          <w:rFonts w:hint="default"/>
+          <w:sz w:val="24"/>
+          <w:szCs w:val="24"/>
+          <w:lang w:val="en-US" w:eastAsia="zh-CN"/>
+        </w:rPr>
+        <w:t>”</w:t>
+      </w:r>
+      <w:r>
+        <w:rPr>
+          <w:rFonts w:hint="eastAsia"/>
+          <w:sz w:val="24"/>
+          <w:szCs w:val="24"/>
+          <w:lang w:val="en-US" w:eastAsia="zh-CN"/>
+        </w:rPr>
+        <w:t>&gt;&lt;/script&gt;</w:t>
+      </w:r>
+    </w:p>
+    <w:p>
+      <w:pPr>
+        <w:widowControl/>
+        <w:numPr>
+          <w:numId w:val="0"/>
+        </w:numPr>
+        <w:ind w:left="1260" w:leftChars="0" w:firstLine="420" w:firstLineChars="0"/>
+        <w:jc w:val="left"/>
+        <w:rPr>
+          <w:rFonts w:hint="eastAsia"/>
+          <w:sz w:val="24"/>
+          <w:szCs w:val="24"/>
+          <w:lang w:val="en-US" w:eastAsia="zh-CN"/>
+        </w:rPr>
+      </w:pPr>
+      <w:r>
+        <w:rPr>
+          <w:rFonts w:hint="eastAsia"/>
+          <w:sz w:val="24"/>
+          <w:szCs w:val="24"/>
+          <w:lang w:val="en-US" w:eastAsia="zh-CN"/>
+        </w:rPr>
+        <w:t>&lt;link rel="stylesheet" href=</w:t>
+      </w:r>
+      <w:r>
+        <w:rPr>
+          <w:rFonts w:hint="default"/>
+          <w:sz w:val="24"/>
+          <w:szCs w:val="24"/>
+          <w:lang w:val="en-US" w:eastAsia="zh-CN"/>
+        </w:rPr>
+        <w:t>”</w:t>
+      </w:r>
+      <w:r>
+        <w:rPr>
+          <w:rFonts w:hint="eastAsia"/>
+          <w:sz w:val="24"/>
+          <w:szCs w:val="24"/>
+          <w:lang w:val="en-US" w:eastAsia="zh-CN"/>
+        </w:rPr>
+        <w:t>./../xx/xx.css</w:t>
+      </w:r>
+      <w:r>
+        <w:rPr>
+          <w:rFonts w:hint="default"/>
+          <w:sz w:val="24"/>
+          <w:szCs w:val="24"/>
+          <w:lang w:val="en-US" w:eastAsia="zh-CN"/>
+        </w:rPr>
+        <w:t>”</w:t>
+      </w:r>
+      <w:r>
+        <w:rPr>
+          <w:rFonts w:hint="eastAsia"/>
+          <w:sz w:val="24"/>
+          <w:szCs w:val="24"/>
+          <w:lang w:val="en-US" w:eastAsia="zh-CN"/>
+        </w:rPr>
+        <w:t>/&gt;</w:t>
+      </w:r>
+    </w:p>
+    <w:p>
+      <w:pPr>
+        <w:widowControl/>
+        <w:numPr>
+          <w:numId w:val="0"/>
+        </w:numPr>
+        <w:ind w:left="1260" w:leftChars="0" w:firstLine="420" w:firstLineChars="0"/>
+        <w:jc w:val="left"/>
+        <w:rPr>
+          <w:rFonts w:hint="eastAsia"/>
+          <w:sz w:val="24"/>
+          <w:szCs w:val="24"/>
+          <w:lang w:val="en-US" w:eastAsia="zh-CN"/>
+        </w:rPr>
+      </w:pPr>
+      <w:r>
+        <w:rPr>
+          <w:rFonts w:hint="eastAsia"/>
+          <w:sz w:val="24"/>
+          <w:szCs w:val="24"/>
+          <w:lang w:val="en-US" w:eastAsia="zh-CN"/>
+        </w:rPr>
+        <w:t>&lt;p&gt;Hello Word!!!&lt;/p&gt;</w:t>
+      </w:r>
+    </w:p>
+    <w:p>
+      <w:pPr>
+        <w:widowControl/>
+        <w:numPr>
+          <w:numId w:val="0"/>
+        </w:numPr>
+        <w:ind w:left="1260" w:leftChars="0"/>
+        <w:jc w:val="left"/>
+        <w:rPr>
+          <w:rFonts w:hint="eastAsia"/>
+          <w:sz w:val="24"/>
+          <w:szCs w:val="24"/>
+          <w:lang w:val="en-US" w:eastAsia="zh-CN"/>
+        </w:rPr>
+      </w:pPr>
+      <w:r>
+        <w:rPr>
+          <w:rFonts w:hint="eastAsia"/>
+          <w:sz w:val="24"/>
+          <w:szCs w:val="24"/>
+          <w:lang w:val="en-US" w:eastAsia="zh-CN"/>
+        </w:rPr>
+        <w:t>&lt;/template&gt;</w:t>
+      </w:r>
+    </w:p>
+    <w:p>
+      <w:pPr>
+        <w:widowControl/>
+        <w:numPr>
+          <w:ilvl w:val="0"/>
+          <w:numId w:val="4"/>
+        </w:numPr>
+        <w:ind w:left="840" w:leftChars="0" w:firstLine="420" w:firstLineChars="0"/>
+        <w:jc w:val="left"/>
+        <w:rPr>
+          <w:rFonts w:hint="eastAsia"/>
+          <w:sz w:val="24"/>
+          <w:szCs w:val="24"/>
+          <w:lang w:val="en-US" w:eastAsia="zh-CN"/>
+        </w:rPr>
+      </w:pPr>
+      <w:r>
+        <w:rPr>
+          <w:rFonts w:hint="eastAsia"/>
+          <w:sz w:val="24"/>
+          <w:szCs w:val="24"/>
+          <w:lang w:val="en-US" w:eastAsia="zh-CN"/>
+        </w:rPr>
+        <w:t>HTML import （HTML引用）：可以允许开发者在其他文件中定义和创建新的模版，在代码中可以引入该模版，帮助开发者更好的组织代码结构和逻辑。</w:t>
+      </w:r>
+    </w:p>
+    <w:p>
+      <w:pPr>
+        <w:widowControl/>
+        <w:numPr>
+          <w:ilvl w:val="0"/>
+          <w:numId w:val="0"/>
+        </w:numPr>
         <w:ind w:left="840" w:leftChars="0"/>
         <w:jc w:val="left"/>
         <w:rPr>
           <w:rFonts w:hint="eastAsia"/>
+          <w:sz w:val="24"/>
+          <w:szCs w:val="24"/>
           <w:lang w:val="en-US" w:eastAsia="zh-CN"/>
         </w:rPr>
       </w:pPr>
       <w:r>
         <w:rPr>
           <w:rFonts w:hint="eastAsia"/>
-          <w:lang w:val="en-US" w:eastAsia="zh-CN"/>
-        </w:rPr>
-        <w:t xml:space="preserve">（2）路由hash化存在一定的弊端，会使锚点功能变得不可用，html中用来用户快速定位并跳转到某个部分时，使用#加dom的Id进行跳转，此时使用了hash路由，会使锚点功能不可用，所以引出了另外一种实现spa页面的方法——使用浏览器history API进行页面切换，当我们切换页面时，点击回退按钮的时候浏览器不会刷新页面，使用浏览器提供的API window .history.pushState(,, </w:t>
-      </w:r>
-      <w:r>
-        <w:rPr>
-          <w:rFonts w:hint="default"/>
-          <w:lang w:val="en-US" w:eastAsia="zh-CN"/>
-        </w:rPr>
-        <w:t>“</w:t>
-      </w:r>
-      <w:r>
+          <w:sz w:val="24"/>
+          <w:szCs w:val="24"/>
+          <w:lang w:val="en-US" w:eastAsia="zh-CN"/>
+        </w:rPr>
+        <w:t xml:space="preserve"> 使用标签导入模版&lt;link rel="import" href="./../xxxx.html"&gt;后就能使用模版了。</w:t>
+      </w:r>
+    </w:p>
+    <w:p>
+      <w:pPr>
+        <w:widowControl/>
+        <w:numPr>
+          <w:ilvl w:val="0"/>
+          <w:numId w:val="0"/>
+        </w:numPr>
+        <w:ind w:left="840" w:leftChars="0" w:firstLine="420" w:firstLineChars="0"/>
+        <w:jc w:val="left"/>
         <w:rPr>
           <w:rFonts w:hint="eastAsia"/>
-          <w:lang w:val="en-US" w:eastAsia="zh-CN"/>
-        </w:rPr>
-        <w:t>nofreash</w:t>
-      </w:r>
-      <w:r>
-        <w:rPr>
-          <w:rFonts w:hint="default"/>
-          <w:lang w:val="en-US" w:eastAsia="zh-CN"/>
-        </w:rPr>
-        <w:t>”</w:t>
-      </w:r>
+          <w:sz w:val="24"/>
+          <w:szCs w:val="24"/>
+          <w:lang w:val="en-US" w:eastAsia="zh-CN"/>
+        </w:rPr>
+      </w:pPr>
       <w:r>
         <w:rPr>
           <w:rFonts w:hint="eastAsia"/>
-          <w:lang w:val="en-US" w:eastAsia="zh-CN"/>
-        </w:rPr>
-        <w:t>) 向浏览器创建新的历史记录，最后在浏览器对象创建事件监听window.addEventListener("popstate", function() {});也可以根据url规则显示对应的DOM，而且此模式对路由完全没有任何副作用，完全不影响路由的其他操作。</w:t>
-      </w:r>
+          <w:sz w:val="24"/>
+          <w:szCs w:val="24"/>
+          <w:lang w:val="en-US" w:eastAsia="zh-CN"/>
+        </w:rPr>
+        <w:t>&lt;hello-word&gt;&lt;/hello-word&gt;</w:t>
+      </w:r>
+    </w:p>
+    <w:p>
+      <w:pPr>
+        <w:spacing w:line="460" w:lineRule="exact"/>
+        <w:ind w:firstLine="480" w:firstLineChars="200"/>
+        <w:rPr>
+          <w:rFonts w:hint="eastAsia" w:ascii="宋体" w:hAnsi="宋体" w:eastAsia="宋体"/>
+          <w:sz w:val="24"/>
+          <w:szCs w:val="24"/>
+        </w:rPr>
+      </w:pPr>
     </w:p>
     <w:p>
       <w:pPr>
@@ -12268,7 +12941,7 @@
           <w:lang w:val="en-US" w:eastAsia="zh-CN"/>
         </w:rPr>
       </w:pPr>
-      <w:bookmarkStart w:id="201" w:name="_Toc29473_WPSOffice_Level3"/>
+      <w:bookmarkStart w:id="203" w:name="_Toc6940_WPSOffice_Level3"/>
       <w:r>
         <w:rPr>
           <w:rFonts w:hint="eastAsia" w:ascii="黑体" w:hAnsi="黑体" w:eastAsia="黑体" w:cs="黑体"/>
@@ -12276,55 +12949,194 @@
           <w:szCs w:val="24"/>
           <w:lang w:val="en-US" w:eastAsia="zh-CN"/>
         </w:rPr>
-        <w:t>4.3.4 WebComponent</w:t>
-      </w:r>
-      <w:bookmarkEnd w:id="201"/>
-    </w:p>
-    <w:p>
-      <w:pPr>
-        <w:widowControl/>
+        <w:t>4.3.5 对前端生态的总结</w:t>
+      </w:r>
+      <w:bookmarkEnd w:id="203"/>
+    </w:p>
+    <w:p>
+      <w:pPr>
+        <w:spacing w:line="460" w:lineRule="exact"/>
+        <w:ind w:firstLine="480" w:firstLineChars="200"/>
+        <w:rPr>
+          <w:rFonts w:hint="eastAsia" w:ascii="宋体" w:hAnsi="宋体" w:eastAsia="宋体"/>
+          <w:sz w:val="24"/>
+          <w:szCs w:val="24"/>
+          <w:lang w:val="en-US" w:eastAsia="zh-CN"/>
+        </w:rPr>
+      </w:pPr>
+      <w:r>
+        <w:rPr>
+          <w:rFonts w:hint="eastAsia" w:ascii="宋体" w:hAnsi="宋体" w:eastAsia="宋体"/>
+          <w:sz w:val="24"/>
+          <w:szCs w:val="24"/>
+          <w:lang w:val="en-US" w:eastAsia="zh-CN"/>
+        </w:rPr>
+        <w:t>总体而言，前端的</w:t>
+      </w:r>
+      <w:r>
+        <w:rPr>
+          <w:rFonts w:hint="eastAsia" w:asciiTheme="minorEastAsia" w:hAnsiTheme="minorEastAsia" w:eastAsiaTheme="minorEastAsia" w:cstheme="minorEastAsia"/>
+          <w:sz w:val="24"/>
+          <w:szCs w:val="24"/>
+          <w:lang w:val="en-US" w:eastAsia="zh-CN"/>
+        </w:rPr>
+        <w:t>生态</w:t>
+      </w:r>
+      <w:r>
+        <w:rPr>
+          <w:rFonts w:hint="eastAsia" w:ascii="宋体" w:hAnsi="宋体" w:eastAsia="宋体"/>
+          <w:sz w:val="24"/>
+          <w:szCs w:val="24"/>
+          <w:lang w:val="en-US" w:eastAsia="zh-CN"/>
+        </w:rPr>
+        <w:t>主要体现在三个层次，就像是软件需要很好的运行也需要有良好的硬件支持一样。</w:t>
+      </w:r>
+    </w:p>
+    <w:p>
+      <w:pPr>
+        <w:numPr>
+          <w:ilvl w:val="0"/>
+          <w:numId w:val="5"/>
+        </w:numPr>
+        <w:spacing w:line="460" w:lineRule="exact"/>
+        <w:ind w:firstLine="420" w:firstLineChars="200"/>
+        <w:rPr>
+          <w:rFonts w:hint="eastAsia" w:ascii="宋体" w:hAnsi="宋体" w:eastAsia="宋体"/>
+          <w:sz w:val="21"/>
+          <w:szCs w:val="21"/>
+          <w:lang w:val="en-US" w:eastAsia="zh-CN"/>
+        </w:rPr>
+      </w:pPr>
+      <w:r>
+        <w:rPr>
+          <w:rFonts w:hint="eastAsia" w:ascii="宋体" w:hAnsi="宋体" w:eastAsia="宋体"/>
+          <w:sz w:val="21"/>
+          <w:szCs w:val="21"/>
+          <w:lang w:val="en-US" w:eastAsia="zh-CN"/>
+        </w:rPr>
+        <w:t>浏览器厂商的支持</w:t>
+      </w:r>
+    </w:p>
+    <w:p>
+      <w:pPr>
         <w:numPr>
           <w:numId w:val="0"/>
         </w:numPr>
-        <w:ind w:left="840" w:leftChars="0"/>
-        <w:jc w:val="left"/>
-        <w:rPr>
-          <w:rFonts w:hint="eastAsia"/>
-          <w:lang w:val="en-US" w:eastAsia="zh-CN"/>
-        </w:rPr>
-      </w:pPr>
-    </w:p>
-    <w:p>
-      <w:pPr>
-        <w:widowControl/>
+        <w:spacing w:line="460" w:lineRule="exact"/>
+        <w:ind w:firstLine="420" w:firstLineChars="0"/>
+        <w:rPr>
+          <w:rFonts w:hint="eastAsia" w:ascii="宋体" w:hAnsi="宋体" w:eastAsia="宋体"/>
+          <w:sz w:val="21"/>
+          <w:szCs w:val="21"/>
+          <w:lang w:val="en-US" w:eastAsia="zh-CN"/>
+        </w:rPr>
+      </w:pPr>
+      <w:r>
+        <w:rPr>
+          <w:rFonts w:hint="eastAsia" w:ascii="宋体" w:hAnsi="宋体" w:eastAsia="宋体"/>
+          <w:sz w:val="21"/>
+          <w:szCs w:val="21"/>
+          <w:lang w:val="en-US" w:eastAsia="zh-CN"/>
+        </w:rPr>
+        <w:t>ECMAScript组织的定义标准化js语法，需要有良好的前瞻性，浏览器厂商对该组织语法和功能API的实现，并在下个版本加入应有的功能，浏览器厂商一般都能很快的支持最新的语法和提出的草案。</w:t>
+      </w:r>
+    </w:p>
+    <w:p>
+      <w:pPr>
+        <w:numPr>
+          <w:ilvl w:val="0"/>
+          <w:numId w:val="5"/>
+        </w:numPr>
+        <w:spacing w:line="460" w:lineRule="exact"/>
+        <w:ind w:left="0" w:leftChars="0" w:firstLine="420" w:firstLineChars="200"/>
+        <w:rPr>
+          <w:rFonts w:hint="eastAsia" w:ascii="宋体" w:hAnsi="宋体" w:eastAsia="宋体"/>
+          <w:sz w:val="21"/>
+          <w:szCs w:val="21"/>
+          <w:lang w:val="en-US" w:eastAsia="zh-CN"/>
+        </w:rPr>
+      </w:pPr>
+      <w:r>
+        <w:rPr>
+          <w:rFonts w:hint="eastAsia" w:ascii="宋体" w:hAnsi="宋体" w:eastAsia="宋体"/>
+          <w:sz w:val="21"/>
+          <w:szCs w:val="21"/>
+          <w:lang w:val="en-US" w:eastAsia="zh-CN"/>
+        </w:rPr>
+        <w:t>用户客户端的版本</w:t>
+      </w:r>
+    </w:p>
+    <w:p>
+      <w:pPr>
         <w:numPr>
           <w:numId w:val="0"/>
         </w:numPr>
-        <w:ind w:left="840" w:leftChars="0"/>
-        <w:jc w:val="left"/>
-        <w:rPr>
-          <w:rFonts w:hint="eastAsia"/>
-          <w:lang w:val="en-US" w:eastAsia="zh-CN"/>
-        </w:rPr>
-      </w:pPr>
-    </w:p>
-    <w:p>
-      <w:pPr>
         <w:spacing w:line="460" w:lineRule="exact"/>
-        <w:ind w:firstLine="480" w:firstLineChars="200"/>
-        <w:rPr>
-          <w:rFonts w:hint="eastAsia" w:ascii="宋体" w:hAnsi="宋体" w:eastAsia="宋体"/>
-          <w:sz w:val="24"/>
-          <w:szCs w:val="24"/>
-        </w:rPr>
-      </w:pPr>
-      <w:r>
-        <w:rPr>
-          <w:rFonts w:hint="eastAsia" w:ascii="宋体" w:hAnsi="宋体" w:eastAsia="宋体"/>
-          <w:sz w:val="24"/>
-          <w:szCs w:val="24"/>
-        </w:rPr>
-        <w:t>系统设计可包含总体功能说明图及各功能模块的设计说明，可采用活动图、顺序图、类图、接口设计、界面设计等体现。</w:t>
+        <w:ind w:leftChars="200"/>
+        <w:rPr>
+          <w:rFonts w:hint="eastAsia" w:ascii="宋体" w:hAnsi="宋体" w:eastAsia="宋体"/>
+          <w:sz w:val="24"/>
+          <w:szCs w:val="24"/>
+          <w:lang w:val="en-US" w:eastAsia="zh-CN"/>
+        </w:rPr>
+      </w:pPr>
+      <w:r>
+        <w:rPr>
+          <w:rFonts w:hint="eastAsia" w:ascii="宋体" w:hAnsi="宋体" w:eastAsia="宋体"/>
+          <w:sz w:val="24"/>
+          <w:szCs w:val="24"/>
+          <w:lang w:val="en-US" w:eastAsia="zh-CN"/>
+        </w:rPr>
+        <w:t>目前很多开发上的障碍都在用户的版本这边受到很大限制，例如，国内还是拥有许多政府企业还在用低版本或者高版本IE浏览器，自以为自己能因为强大的用户群和windows系统自带的原因就可以不顾ECMAScript的标准，弄自己独有的js语法和css写法，直到目前，下版本的window浏览器也将开始使用webkit内核，微软开始宣布放弃IE和Edge浏览器，调查结果也显示很多用户最不会更新的软件就是浏览器，好像觉得更不更新没什么两样，从而导致浏览器端无法使用许多新特性，进而开发者为了浏览器端为了能在不影响自己开发的前提下产生了许多插件，浏览器禁止跨域文件加载，无法对文件进行IO读写，有各种方言，产生了基于node语言的webpack来处理一些前端生产上自动化的问题；浏览器对Web Component思想的实现不重视，于是产生了三大组件化开发框架；用户不更新客户端还在用只支持ES5语法的浏览器，于是产生了babel来编译开发者书写的ES6，ES7等高版本语法特性，将他转换为ES5可执行的代码；逻辑代码为什么全要后端去写，即增加后端的开发时间，又浪费服务器性能，好好的客户端资源不能浪费，于是有了基于node的（ssr）服务端渲染。</w:t>
+      </w:r>
+    </w:p>
+    <w:p>
+      <w:pPr>
+        <w:numPr>
+          <w:ilvl w:val="0"/>
+          <w:numId w:val="5"/>
+        </w:numPr>
+        <w:spacing w:line="460" w:lineRule="exact"/>
+        <w:ind w:left="0" w:leftChars="0" w:firstLine="480" w:firstLineChars="200"/>
+        <w:rPr>
+          <w:rFonts w:hint="eastAsia" w:ascii="宋体" w:hAnsi="宋体" w:eastAsia="宋体"/>
+          <w:sz w:val="24"/>
+          <w:szCs w:val="24"/>
+          <w:lang w:val="en-US" w:eastAsia="zh-CN"/>
+        </w:rPr>
+      </w:pPr>
+      <w:r>
+        <w:rPr>
+          <w:rFonts w:hint="eastAsia" w:ascii="宋体" w:hAnsi="宋体" w:eastAsia="宋体"/>
+          <w:sz w:val="24"/>
+          <w:szCs w:val="24"/>
+          <w:lang w:val="en-US" w:eastAsia="zh-CN"/>
+        </w:rPr>
+        <w:t>开发者</w:t>
+      </w:r>
+    </w:p>
+    <w:p>
+      <w:pPr>
+        <w:numPr>
+          <w:numId w:val="0"/>
+        </w:numPr>
+        <w:spacing w:line="460" w:lineRule="exact"/>
+        <w:ind w:leftChars="200"/>
+        <w:rPr>
+          <w:rFonts w:hint="eastAsia" w:ascii="宋体" w:hAnsi="宋体" w:eastAsia="宋体"/>
+          <w:sz w:val="24"/>
+          <w:szCs w:val="24"/>
+          <w:lang w:val="en-US" w:eastAsia="zh-CN"/>
+        </w:rPr>
+      </w:pPr>
+      <w:r>
+        <w:rPr>
+          <w:rFonts w:hint="eastAsia" w:ascii="宋体" w:hAnsi="宋体" w:eastAsia="宋体"/>
+          <w:sz w:val="24"/>
+          <w:szCs w:val="24"/>
+          <w:lang w:val="en-US" w:eastAsia="zh-CN"/>
+        </w:rPr>
+        <w:t>开发者的思想总是跑在最前的，ECMAScript组织的语法许多也都是开发者通过提议后一步一步草案后最终加入并被浏览器所支持，三者的更新迭代的步伐必须统一，不然就会催生一些第三方工具的产生，最终解决开发上的问题。</w:t>
       </w:r>
     </w:p>
     <w:p>
@@ -12342,27 +13154,345 @@
     </w:p>
     <w:p>
       <w:pPr>
-        <w:spacing w:line="460" w:lineRule="exact"/>
-        <w:ind w:firstLine="480" w:firstLineChars="200"/>
-        <w:rPr>
-          <w:rFonts w:ascii="宋体" w:hAnsi="宋体" w:eastAsia="宋体"/>
-          <w:sz w:val="24"/>
-          <w:szCs w:val="24"/>
-        </w:rPr>
-      </w:pPr>
-      <w:r>
-        <w:rPr>
-          <w:rFonts w:hint="eastAsia" w:ascii="宋体" w:hAnsi="宋体" w:eastAsia="宋体"/>
-          <w:sz w:val="24"/>
-          <w:szCs w:val="24"/>
-        </w:rPr>
-        <w:t>如涉及到数据库应用的，还应体现数据库的设计内容，含逻辑设计、物理设计，数据库表关系图等。</w:t>
-      </w:r>
-    </w:p>
-    <w:p>
-      <w:pPr>
         <w:widowControl/>
         <w:ind w:firstLine="420" w:firstLineChars="0"/>
+        <w:jc w:val="left"/>
+        <w:rPr>
+          <w:rFonts w:hint="eastAsia" w:ascii="宋体" w:hAnsi="宋体" w:eastAsia="宋体"/>
+          <w:sz w:val="24"/>
+          <w:szCs w:val="24"/>
+          <w:lang w:val="en-US" w:eastAsia="zh-CN"/>
+        </w:rPr>
+      </w:pPr>
+    </w:p>
+    <w:p>
+      <w:pPr>
+        <w:widowControl/>
+        <w:ind w:firstLine="420" w:firstLineChars="0"/>
+        <w:jc w:val="left"/>
+        <w:rPr>
+          <w:rFonts w:hint="eastAsia" w:ascii="宋体" w:hAnsi="宋体" w:eastAsia="宋体"/>
+          <w:sz w:val="24"/>
+          <w:szCs w:val="24"/>
+          <w:lang w:val="en-US" w:eastAsia="zh-CN"/>
+        </w:rPr>
+      </w:pPr>
+    </w:p>
+    <w:p>
+      <w:pPr>
+        <w:widowControl/>
+        <w:ind w:firstLine="420" w:firstLineChars="0"/>
+        <w:jc w:val="left"/>
+        <w:rPr>
+          <w:rFonts w:hint="eastAsia" w:ascii="宋体" w:hAnsi="宋体" w:eastAsia="宋体"/>
+          <w:sz w:val="24"/>
+          <w:szCs w:val="24"/>
+          <w:lang w:val="en-US" w:eastAsia="zh-CN"/>
+        </w:rPr>
+      </w:pPr>
+    </w:p>
+    <w:p>
+      <w:pPr>
+        <w:widowControl/>
+        <w:ind w:firstLine="420" w:firstLineChars="0"/>
+        <w:jc w:val="left"/>
+        <w:rPr>
+          <w:rFonts w:hint="eastAsia" w:ascii="宋体" w:hAnsi="宋体" w:eastAsia="宋体"/>
+          <w:sz w:val="24"/>
+          <w:szCs w:val="24"/>
+          <w:lang w:val="en-US" w:eastAsia="zh-CN"/>
+        </w:rPr>
+      </w:pPr>
+    </w:p>
+    <w:p>
+      <w:pPr>
+        <w:widowControl/>
+        <w:ind w:firstLine="420" w:firstLineChars="0"/>
+        <w:jc w:val="left"/>
+        <w:rPr>
+          <w:rFonts w:hint="eastAsia" w:ascii="宋体" w:hAnsi="宋体" w:eastAsia="宋体"/>
+          <w:sz w:val="24"/>
+          <w:szCs w:val="24"/>
+          <w:lang w:val="en-US" w:eastAsia="zh-CN"/>
+        </w:rPr>
+      </w:pPr>
+    </w:p>
+    <w:p>
+      <w:pPr>
+        <w:widowControl/>
+        <w:ind w:firstLine="420" w:firstLineChars="0"/>
+        <w:jc w:val="left"/>
+        <w:rPr>
+          <w:rFonts w:hint="eastAsia" w:ascii="宋体" w:hAnsi="宋体" w:eastAsia="宋体"/>
+          <w:sz w:val="24"/>
+          <w:szCs w:val="24"/>
+          <w:lang w:val="en-US" w:eastAsia="zh-CN"/>
+        </w:rPr>
+      </w:pPr>
+    </w:p>
+    <w:p>
+      <w:pPr>
+        <w:widowControl/>
+        <w:ind w:firstLine="420" w:firstLineChars="0"/>
+        <w:jc w:val="left"/>
+        <w:rPr>
+          <w:rFonts w:hint="eastAsia" w:ascii="宋体" w:hAnsi="宋体" w:eastAsia="宋体"/>
+          <w:sz w:val="24"/>
+          <w:szCs w:val="24"/>
+          <w:lang w:val="en-US" w:eastAsia="zh-CN"/>
+        </w:rPr>
+      </w:pPr>
+    </w:p>
+    <w:p>
+      <w:pPr>
+        <w:widowControl/>
+        <w:ind w:firstLine="420" w:firstLineChars="0"/>
+        <w:jc w:val="left"/>
+        <w:rPr>
+          <w:rFonts w:hint="eastAsia" w:ascii="宋体" w:hAnsi="宋体" w:eastAsia="宋体"/>
+          <w:sz w:val="24"/>
+          <w:szCs w:val="24"/>
+          <w:lang w:val="en-US" w:eastAsia="zh-CN"/>
+        </w:rPr>
+      </w:pPr>
+    </w:p>
+    <w:p>
+      <w:pPr>
+        <w:widowControl/>
+        <w:ind w:firstLine="420" w:firstLineChars="0"/>
+        <w:jc w:val="left"/>
+        <w:rPr>
+          <w:rFonts w:hint="eastAsia" w:ascii="宋体" w:hAnsi="宋体" w:eastAsia="宋体"/>
+          <w:sz w:val="24"/>
+          <w:szCs w:val="24"/>
+          <w:lang w:val="en-US" w:eastAsia="zh-CN"/>
+        </w:rPr>
+      </w:pPr>
+    </w:p>
+    <w:p>
+      <w:pPr>
+        <w:widowControl/>
+        <w:ind w:firstLine="420" w:firstLineChars="0"/>
+        <w:jc w:val="left"/>
+        <w:rPr>
+          <w:rFonts w:hint="eastAsia" w:ascii="宋体" w:hAnsi="宋体" w:eastAsia="宋体"/>
+          <w:sz w:val="24"/>
+          <w:szCs w:val="24"/>
+          <w:lang w:val="en-US" w:eastAsia="zh-CN"/>
+        </w:rPr>
+      </w:pPr>
+    </w:p>
+    <w:p>
+      <w:pPr>
+        <w:widowControl/>
+        <w:ind w:firstLine="420" w:firstLineChars="0"/>
+        <w:jc w:val="left"/>
+        <w:rPr>
+          <w:rFonts w:hint="eastAsia" w:ascii="宋体" w:hAnsi="宋体" w:eastAsia="宋体"/>
+          <w:sz w:val="24"/>
+          <w:szCs w:val="24"/>
+          <w:lang w:val="en-US" w:eastAsia="zh-CN"/>
+        </w:rPr>
+      </w:pPr>
+    </w:p>
+    <w:p>
+      <w:pPr>
+        <w:widowControl/>
+        <w:ind w:firstLine="420" w:firstLineChars="0"/>
+        <w:jc w:val="left"/>
+        <w:rPr>
+          <w:rFonts w:hint="eastAsia" w:ascii="宋体" w:hAnsi="宋体" w:eastAsia="宋体"/>
+          <w:sz w:val="24"/>
+          <w:szCs w:val="24"/>
+          <w:lang w:val="en-US" w:eastAsia="zh-CN"/>
+        </w:rPr>
+      </w:pPr>
+    </w:p>
+    <w:p>
+      <w:pPr>
+        <w:widowControl/>
+        <w:ind w:firstLine="420" w:firstLineChars="0"/>
+        <w:jc w:val="left"/>
+        <w:rPr>
+          <w:rFonts w:hint="eastAsia" w:ascii="宋体" w:hAnsi="宋体" w:eastAsia="宋体"/>
+          <w:sz w:val="24"/>
+          <w:szCs w:val="24"/>
+          <w:lang w:val="en-US" w:eastAsia="zh-CN"/>
+        </w:rPr>
+      </w:pPr>
+    </w:p>
+    <w:p>
+      <w:pPr>
+        <w:widowControl/>
+        <w:ind w:firstLine="420" w:firstLineChars="0"/>
+        <w:jc w:val="left"/>
+        <w:rPr>
+          <w:rFonts w:hint="eastAsia" w:ascii="宋体" w:hAnsi="宋体" w:eastAsia="宋体"/>
+          <w:sz w:val="24"/>
+          <w:szCs w:val="24"/>
+          <w:lang w:val="en-US" w:eastAsia="zh-CN"/>
+        </w:rPr>
+      </w:pPr>
+    </w:p>
+    <w:p>
+      <w:pPr>
+        <w:widowControl/>
+        <w:ind w:firstLine="420" w:firstLineChars="0"/>
+        <w:jc w:val="left"/>
+        <w:rPr>
+          <w:rFonts w:hint="eastAsia" w:ascii="宋体" w:hAnsi="宋体" w:eastAsia="宋体"/>
+          <w:sz w:val="24"/>
+          <w:szCs w:val="24"/>
+          <w:lang w:val="en-US" w:eastAsia="zh-CN"/>
+        </w:rPr>
+      </w:pPr>
+    </w:p>
+    <w:p>
+      <w:pPr>
+        <w:widowControl/>
+        <w:ind w:firstLine="420" w:firstLineChars="0"/>
+        <w:jc w:val="left"/>
+        <w:rPr>
+          <w:rFonts w:hint="eastAsia" w:ascii="宋体" w:hAnsi="宋体" w:eastAsia="宋体"/>
+          <w:sz w:val="24"/>
+          <w:szCs w:val="24"/>
+          <w:lang w:val="en-US" w:eastAsia="zh-CN"/>
+        </w:rPr>
+      </w:pPr>
+    </w:p>
+    <w:p>
+      <w:pPr>
+        <w:widowControl/>
+        <w:ind w:firstLine="420" w:firstLineChars="0"/>
+        <w:jc w:val="left"/>
+        <w:rPr>
+          <w:rFonts w:hint="eastAsia" w:ascii="宋体" w:hAnsi="宋体" w:eastAsia="宋体"/>
+          <w:sz w:val="24"/>
+          <w:szCs w:val="24"/>
+          <w:lang w:val="en-US" w:eastAsia="zh-CN"/>
+        </w:rPr>
+      </w:pPr>
+    </w:p>
+    <w:p>
+      <w:pPr>
+        <w:widowControl/>
+        <w:ind w:firstLine="420" w:firstLineChars="0"/>
+        <w:jc w:val="left"/>
+        <w:rPr>
+          <w:rFonts w:hint="eastAsia" w:ascii="宋体" w:hAnsi="宋体" w:eastAsia="宋体"/>
+          <w:sz w:val="24"/>
+          <w:szCs w:val="24"/>
+          <w:lang w:val="en-US" w:eastAsia="zh-CN"/>
+        </w:rPr>
+      </w:pPr>
+    </w:p>
+    <w:p>
+      <w:pPr>
+        <w:widowControl/>
+        <w:ind w:firstLine="420" w:firstLineChars="0"/>
+        <w:jc w:val="left"/>
+        <w:rPr>
+          <w:rFonts w:hint="eastAsia" w:ascii="宋体" w:hAnsi="宋体" w:eastAsia="宋体"/>
+          <w:sz w:val="24"/>
+          <w:szCs w:val="24"/>
+          <w:lang w:val="en-US" w:eastAsia="zh-CN"/>
+        </w:rPr>
+      </w:pPr>
+    </w:p>
+    <w:p>
+      <w:pPr>
+        <w:widowControl/>
+        <w:ind w:firstLine="420" w:firstLineChars="0"/>
+        <w:jc w:val="left"/>
+        <w:rPr>
+          <w:rFonts w:hint="eastAsia" w:ascii="宋体" w:hAnsi="宋体" w:eastAsia="宋体"/>
+          <w:sz w:val="24"/>
+          <w:szCs w:val="24"/>
+          <w:lang w:val="en-US" w:eastAsia="zh-CN"/>
+        </w:rPr>
+      </w:pPr>
+    </w:p>
+    <w:p>
+      <w:pPr>
+        <w:widowControl/>
+        <w:ind w:firstLine="420" w:firstLineChars="0"/>
+        <w:jc w:val="left"/>
+        <w:rPr>
+          <w:rFonts w:hint="eastAsia" w:ascii="宋体" w:hAnsi="宋体" w:eastAsia="宋体"/>
+          <w:sz w:val="24"/>
+          <w:szCs w:val="24"/>
+          <w:lang w:val="en-US" w:eastAsia="zh-CN"/>
+        </w:rPr>
+      </w:pPr>
+    </w:p>
+    <w:p>
+      <w:pPr>
+        <w:widowControl/>
+        <w:ind w:firstLine="420" w:firstLineChars="0"/>
+        <w:jc w:val="left"/>
+        <w:rPr>
+          <w:rFonts w:hint="eastAsia" w:ascii="宋体" w:hAnsi="宋体" w:eastAsia="宋体"/>
+          <w:sz w:val="24"/>
+          <w:szCs w:val="24"/>
+          <w:lang w:val="en-US" w:eastAsia="zh-CN"/>
+        </w:rPr>
+      </w:pPr>
+    </w:p>
+    <w:p>
+      <w:pPr>
+        <w:widowControl/>
+        <w:ind w:firstLine="420" w:firstLineChars="0"/>
+        <w:jc w:val="left"/>
+        <w:rPr>
+          <w:rFonts w:hint="eastAsia" w:ascii="宋体" w:hAnsi="宋体" w:eastAsia="宋体"/>
+          <w:sz w:val="24"/>
+          <w:szCs w:val="24"/>
+          <w:lang w:val="en-US" w:eastAsia="zh-CN"/>
+        </w:rPr>
+      </w:pPr>
+    </w:p>
+    <w:p>
+      <w:pPr>
+        <w:widowControl/>
+        <w:ind w:firstLine="420" w:firstLineChars="0"/>
+        <w:jc w:val="left"/>
+        <w:rPr>
+          <w:rFonts w:hint="eastAsia" w:ascii="宋体" w:hAnsi="宋体" w:eastAsia="宋体"/>
+          <w:sz w:val="24"/>
+          <w:szCs w:val="24"/>
+          <w:lang w:val="en-US" w:eastAsia="zh-CN"/>
+        </w:rPr>
+      </w:pPr>
+    </w:p>
+    <w:p>
+      <w:pPr>
+        <w:widowControl/>
+        <w:ind w:firstLine="420" w:firstLineChars="0"/>
+        <w:jc w:val="left"/>
+        <w:rPr>
+          <w:rFonts w:hint="eastAsia" w:ascii="宋体" w:hAnsi="宋体" w:eastAsia="宋体"/>
+          <w:sz w:val="24"/>
+          <w:szCs w:val="24"/>
+          <w:lang w:val="en-US" w:eastAsia="zh-CN"/>
+        </w:rPr>
+      </w:pPr>
+    </w:p>
+    <w:p>
+      <w:pPr>
+        <w:widowControl/>
+        <w:ind w:firstLine="420" w:firstLineChars="0"/>
+        <w:jc w:val="left"/>
+        <w:rPr>
+          <w:rFonts w:hint="eastAsia" w:ascii="宋体" w:hAnsi="宋体" w:eastAsia="宋体"/>
+          <w:sz w:val="24"/>
+          <w:szCs w:val="24"/>
+          <w:lang w:val="en-US" w:eastAsia="zh-CN"/>
+        </w:rPr>
+      </w:pPr>
+    </w:p>
+    <w:p>
+      <w:pPr>
+        <w:widowControl/>
         <w:jc w:val="left"/>
         <w:rPr>
           <w:rFonts w:hint="eastAsia" w:ascii="宋体" w:hAnsi="宋体" w:eastAsia="宋体"/>
@@ -12376,56 +13506,228 @@
       <w:pPr>
         <w:pStyle w:val="2"/>
         <w:spacing w:before="120" w:after="120" w:line="460" w:lineRule="exact"/>
-        <w:rPr>
-          <w:rFonts w:ascii="黑体" w:hAnsi="黑体" w:eastAsia="黑体"/>
-          <w:b w:val="0"/>
-          <w:sz w:val="30"/>
-          <w:szCs w:val="30"/>
-        </w:rPr>
-      </w:pPr>
-      <w:bookmarkStart w:id="202" w:name="_Toc534285152"/>
-      <w:bookmarkStart w:id="203" w:name="_Toc19444"/>
-      <w:bookmarkStart w:id="204" w:name="_Toc9117"/>
-      <w:bookmarkStart w:id="205" w:name="_Toc25190"/>
-      <w:bookmarkStart w:id="206" w:name="_Toc16316"/>
-      <w:bookmarkStart w:id="207" w:name="_Toc15046"/>
-      <w:bookmarkStart w:id="208" w:name="_Toc13170"/>
-      <w:bookmarkStart w:id="209" w:name="_Toc26613_WPSOffice_Level1"/>
-      <w:r>
         <w:rPr>
           <w:rFonts w:hint="eastAsia" w:ascii="黑体" w:hAnsi="黑体" w:eastAsia="黑体"/>
           <w:b w:val="0"/>
           <w:sz w:val="30"/>
           <w:szCs w:val="30"/>
         </w:rPr>
-        <w:t>4</w:t>
-      </w:r>
-      <w:r>
-        <w:rPr>
-          <w:rFonts w:ascii="黑体" w:hAnsi="黑体" w:eastAsia="黑体"/>
-          <w:b w:val="0"/>
-          <w:sz w:val="30"/>
-          <w:szCs w:val="30"/>
-        </w:rPr>
-        <w:t xml:space="preserve"> </w:t>
-      </w:r>
+      </w:pPr>
+      <w:bookmarkStart w:id="204" w:name="_Toc534285152"/>
+      <w:bookmarkStart w:id="205" w:name="_Toc19444"/>
+      <w:bookmarkStart w:id="206" w:name="_Toc9117"/>
+      <w:bookmarkStart w:id="207" w:name="_Toc25190"/>
+      <w:bookmarkStart w:id="208" w:name="_Toc16316"/>
+      <w:bookmarkStart w:id="209" w:name="_Toc15046"/>
+      <w:bookmarkStart w:id="210" w:name="_Toc13170"/>
+      <w:bookmarkStart w:id="211" w:name="_Toc4890_WPSOffice_Level1"/>
       <w:r>
         <w:rPr>
           <w:rFonts w:hint="eastAsia" w:ascii="黑体" w:hAnsi="黑体" w:eastAsia="黑体"/>
           <w:b w:val="0"/>
           <w:sz w:val="30"/>
           <w:szCs w:val="30"/>
+          <w:lang w:val="en-US" w:eastAsia="zh-CN"/>
+        </w:rPr>
+        <w:t>5.</w:t>
+      </w:r>
+      <w:r>
+        <w:rPr>
+          <w:rFonts w:hint="eastAsia" w:ascii="黑体" w:hAnsi="黑体" w:eastAsia="黑体"/>
+          <w:b w:val="0"/>
+          <w:sz w:val="30"/>
+          <w:szCs w:val="30"/>
         </w:rPr>
         <w:t>系统实现</w:t>
       </w:r>
-      <w:bookmarkEnd w:id="202"/>
-      <w:bookmarkEnd w:id="203"/>
       <w:bookmarkEnd w:id="204"/>
       <w:bookmarkEnd w:id="205"/>
       <w:bookmarkEnd w:id="206"/>
       <w:bookmarkEnd w:id="207"/>
       <w:bookmarkEnd w:id="208"/>
       <w:bookmarkEnd w:id="209"/>
+      <w:bookmarkEnd w:id="210"/>
+      <w:bookmarkEnd w:id="211"/>
+      <w:bookmarkStart w:id="236" w:name="_GoBack"/>
+      <w:bookmarkEnd w:id="236"/>
+    </w:p>
+    <w:p>
+      <w:pPr>
+        <w:ind w:firstLine="420" w:firstLineChars="0"/>
+        <w:rPr>
+          <w:rFonts w:hint="eastAsia" w:ascii="黑体" w:hAnsi="黑体" w:eastAsia="黑体"/>
+          <w:b w:val="0"/>
+          <w:sz w:val="28"/>
+          <w:szCs w:val="28"/>
+          <w:lang w:val="en-US" w:eastAsia="zh-CN"/>
+        </w:rPr>
+      </w:pPr>
+      <w:r>
+        <w:rPr>
+          <w:rFonts w:hint="eastAsia" w:ascii="黑体" w:hAnsi="黑体" w:eastAsia="黑体"/>
+          <w:b w:val="0"/>
+          <w:sz w:val="28"/>
+          <w:szCs w:val="28"/>
+          <w:lang w:val="en-US" w:eastAsia="zh-CN"/>
+        </w:rPr>
+        <w:t>5.1</w:t>
+      </w:r>
+    </w:p>
+    <w:p>
+      <w:pPr>
+        <w:ind w:firstLine="420" w:firstLineChars="0"/>
+        <w:rPr>
+          <w:rFonts w:hint="eastAsia" w:ascii="黑体" w:hAnsi="黑体" w:eastAsia="黑体"/>
+          <w:b w:val="0"/>
+          <w:sz w:val="28"/>
+          <w:szCs w:val="28"/>
+          <w:lang w:val="en-US" w:eastAsia="zh-CN"/>
+        </w:rPr>
+      </w:pPr>
+    </w:p>
+    <w:p>
+      <w:pPr>
+        <w:ind w:firstLine="420" w:firstLineChars="0"/>
+        <w:rPr>
+          <w:rFonts w:hint="eastAsia" w:ascii="黑体" w:hAnsi="黑体" w:eastAsia="黑体"/>
+          <w:b w:val="0"/>
+          <w:sz w:val="28"/>
+          <w:szCs w:val="28"/>
+          <w:lang w:val="en-US" w:eastAsia="zh-CN"/>
+        </w:rPr>
+      </w:pPr>
+    </w:p>
+    <w:p>
+      <w:pPr>
+        <w:ind w:firstLine="420" w:firstLineChars="0"/>
+        <w:rPr>
+          <w:rFonts w:hint="eastAsia" w:ascii="黑体" w:hAnsi="黑体" w:eastAsia="黑体"/>
+          <w:b w:val="0"/>
+          <w:sz w:val="28"/>
+          <w:szCs w:val="28"/>
+          <w:lang w:val="en-US" w:eastAsia="zh-CN"/>
+        </w:rPr>
+      </w:pPr>
+    </w:p>
+    <w:p>
+      <w:pPr>
+        <w:ind w:firstLine="420" w:firstLineChars="0"/>
+        <w:rPr>
+          <w:rFonts w:hint="eastAsia" w:ascii="黑体" w:hAnsi="黑体" w:eastAsia="黑体"/>
+          <w:b w:val="0"/>
+          <w:sz w:val="28"/>
+          <w:szCs w:val="28"/>
+          <w:lang w:val="en-US" w:eastAsia="zh-CN"/>
+        </w:rPr>
+      </w:pPr>
+    </w:p>
+    <w:p>
+      <w:pPr>
+        <w:ind w:firstLine="420" w:firstLineChars="0"/>
+        <w:rPr>
+          <w:rFonts w:hint="eastAsia" w:ascii="黑体" w:hAnsi="黑体" w:eastAsia="黑体"/>
+          <w:b w:val="0"/>
+          <w:sz w:val="28"/>
+          <w:szCs w:val="28"/>
+          <w:lang w:val="en-US" w:eastAsia="zh-CN"/>
+        </w:rPr>
+      </w:pPr>
+    </w:p>
+    <w:p>
+      <w:pPr>
+        <w:ind w:firstLine="420" w:firstLineChars="0"/>
+        <w:rPr>
+          <w:rFonts w:hint="eastAsia" w:ascii="黑体" w:hAnsi="黑体" w:eastAsia="黑体"/>
+          <w:b w:val="0"/>
+          <w:sz w:val="28"/>
+          <w:szCs w:val="28"/>
+          <w:lang w:val="en-US" w:eastAsia="zh-CN"/>
+        </w:rPr>
+      </w:pPr>
+    </w:p>
+    <w:p>
+      <w:pPr>
+        <w:ind w:firstLine="420" w:firstLineChars="0"/>
+        <w:rPr>
+          <w:rFonts w:hint="eastAsia" w:ascii="黑体" w:hAnsi="黑体" w:eastAsia="黑体"/>
+          <w:b w:val="0"/>
+          <w:sz w:val="28"/>
+          <w:szCs w:val="28"/>
+          <w:lang w:val="en-US" w:eastAsia="zh-CN"/>
+        </w:rPr>
+      </w:pPr>
+    </w:p>
+    <w:p>
+      <w:pPr>
+        <w:ind w:firstLine="420" w:firstLineChars="0"/>
+        <w:rPr>
+          <w:rFonts w:hint="eastAsia" w:ascii="黑体" w:hAnsi="黑体" w:eastAsia="黑体"/>
+          <w:b w:val="0"/>
+          <w:sz w:val="28"/>
+          <w:szCs w:val="28"/>
+          <w:lang w:val="en-US" w:eastAsia="zh-CN"/>
+        </w:rPr>
+      </w:pPr>
+    </w:p>
+    <w:p>
+      <w:pPr>
+        <w:ind w:firstLine="420" w:firstLineChars="0"/>
+        <w:rPr>
+          <w:rFonts w:hint="eastAsia" w:ascii="黑体" w:hAnsi="黑体" w:eastAsia="黑体"/>
+          <w:b w:val="0"/>
+          <w:sz w:val="28"/>
+          <w:szCs w:val="28"/>
+          <w:lang w:val="en-US" w:eastAsia="zh-CN"/>
+        </w:rPr>
+      </w:pPr>
+    </w:p>
+    <w:p>
+      <w:pPr>
+        <w:ind w:firstLine="420" w:firstLineChars="0"/>
+        <w:rPr>
+          <w:rFonts w:hint="eastAsia" w:ascii="黑体" w:hAnsi="黑体" w:eastAsia="黑体"/>
+          <w:b w:val="0"/>
+          <w:sz w:val="28"/>
+          <w:szCs w:val="28"/>
+          <w:lang w:val="en-US" w:eastAsia="zh-CN"/>
+        </w:rPr>
+      </w:pPr>
+    </w:p>
+    <w:p>
+      <w:pPr>
+        <w:ind w:firstLine="420" w:firstLineChars="0"/>
+        <w:rPr>
+          <w:rFonts w:hint="eastAsia" w:ascii="黑体" w:hAnsi="黑体" w:eastAsia="黑体"/>
+          <w:b w:val="0"/>
+          <w:sz w:val="28"/>
+          <w:szCs w:val="28"/>
+          <w:lang w:val="en-US" w:eastAsia="zh-CN"/>
+        </w:rPr>
+      </w:pPr>
+    </w:p>
+    <w:p>
+      <w:pPr>
+        <w:ind w:firstLine="420" w:firstLineChars="0"/>
+        <w:rPr>
+          <w:rFonts w:hint="eastAsia" w:ascii="黑体" w:hAnsi="黑体" w:eastAsia="黑体"/>
+          <w:b w:val="0"/>
+          <w:sz w:val="28"/>
+          <w:szCs w:val="28"/>
+          <w:lang w:val="en-US" w:eastAsia="zh-CN"/>
+        </w:rPr>
+      </w:pPr>
+    </w:p>
+    <w:p>
+      <w:pPr>
+        <w:ind w:firstLine="420" w:firstLineChars="0"/>
+        <w:rPr>
+          <w:rFonts w:hint="eastAsia" w:ascii="黑体" w:hAnsi="黑体" w:eastAsia="黑体"/>
+          <w:b w:val="0"/>
+          <w:sz w:val="28"/>
+          <w:szCs w:val="28"/>
+          <w:lang w:val="en-US" w:eastAsia="zh-CN"/>
+        </w:rPr>
+      </w:pPr>
     </w:p>
     <w:p>
       <w:pPr>
@@ -12495,14 +13797,14 @@
           <w:szCs w:val="30"/>
         </w:rPr>
       </w:pPr>
-      <w:bookmarkStart w:id="210" w:name="_Toc534285153"/>
-      <w:bookmarkStart w:id="211" w:name="_Toc10399"/>
-      <w:bookmarkStart w:id="212" w:name="_Toc460"/>
-      <w:bookmarkStart w:id="213" w:name="_Toc29553"/>
-      <w:bookmarkStart w:id="214" w:name="_Toc23439"/>
-      <w:bookmarkStart w:id="215" w:name="_Toc19374"/>
-      <w:bookmarkStart w:id="216" w:name="_Toc2043"/>
-      <w:bookmarkStart w:id="217" w:name="_Toc19103_WPSOffice_Level2"/>
+      <w:bookmarkStart w:id="212" w:name="_Toc534285153"/>
+      <w:bookmarkStart w:id="213" w:name="_Toc10399"/>
+      <w:bookmarkStart w:id="214" w:name="_Toc460"/>
+      <w:bookmarkStart w:id="215" w:name="_Toc29553"/>
+      <w:bookmarkStart w:id="216" w:name="_Toc23439"/>
+      <w:bookmarkStart w:id="217" w:name="_Toc19374"/>
+      <w:bookmarkStart w:id="218" w:name="_Toc2043"/>
+      <w:bookmarkStart w:id="219" w:name="_Toc14392_WPSOffice_Level1"/>
       <w:r>
         <w:rPr>
           <w:rFonts w:hint="eastAsia" w:ascii="黑体" w:hAnsi="黑体" w:eastAsia="黑体"/>
@@ -12512,14 +13814,14 @@
         </w:rPr>
         <w:t>总结</w:t>
       </w:r>
-      <w:bookmarkEnd w:id="210"/>
-      <w:bookmarkEnd w:id="211"/>
       <w:bookmarkEnd w:id="212"/>
       <w:bookmarkEnd w:id="213"/>
       <w:bookmarkEnd w:id="214"/>
       <w:bookmarkEnd w:id="215"/>
       <w:bookmarkEnd w:id="216"/>
       <w:bookmarkEnd w:id="217"/>
+      <w:bookmarkEnd w:id="218"/>
+      <w:bookmarkEnd w:id="219"/>
     </w:p>
     <w:p>
       <w:pPr>
@@ -12589,14 +13891,14 @@
           <w:szCs w:val="30"/>
         </w:rPr>
       </w:pPr>
-      <w:bookmarkStart w:id="218" w:name="_Toc534285154"/>
-      <w:bookmarkStart w:id="219" w:name="_Toc21115"/>
-      <w:bookmarkStart w:id="220" w:name="_Toc30777"/>
-      <w:bookmarkStart w:id="221" w:name="_Toc20078"/>
-      <w:bookmarkStart w:id="222" w:name="_Toc30064"/>
-      <w:bookmarkStart w:id="223" w:name="_Toc16333"/>
-      <w:bookmarkStart w:id="224" w:name="_Toc25217"/>
-      <w:bookmarkStart w:id="225" w:name="_Toc16553_WPSOffice_Level2"/>
+      <w:bookmarkStart w:id="220" w:name="_Toc534285154"/>
+      <w:bookmarkStart w:id="221" w:name="_Toc21115"/>
+      <w:bookmarkStart w:id="222" w:name="_Toc30777"/>
+      <w:bookmarkStart w:id="223" w:name="_Toc20078"/>
+      <w:bookmarkStart w:id="224" w:name="_Toc30064"/>
+      <w:bookmarkStart w:id="225" w:name="_Toc16333"/>
+      <w:bookmarkStart w:id="226" w:name="_Toc25217"/>
+      <w:bookmarkStart w:id="227" w:name="_Toc1325_WPSOffice_Level1"/>
       <w:r>
         <w:rPr>
           <w:rFonts w:hint="eastAsia" w:ascii="黑体" w:hAnsi="黑体" w:eastAsia="黑体"/>
@@ -12606,14 +13908,14 @@
         </w:rPr>
         <w:t>致谢</w:t>
       </w:r>
-      <w:bookmarkEnd w:id="218"/>
-      <w:bookmarkEnd w:id="219"/>
       <w:bookmarkEnd w:id="220"/>
       <w:bookmarkEnd w:id="221"/>
       <w:bookmarkEnd w:id="222"/>
       <w:bookmarkEnd w:id="223"/>
       <w:bookmarkEnd w:id="224"/>
       <w:bookmarkEnd w:id="225"/>
+      <w:bookmarkEnd w:id="226"/>
+      <w:bookmarkEnd w:id="227"/>
     </w:p>
     <w:p>
       <w:pPr>
@@ -12664,14 +13966,14 @@
           <w:szCs w:val="30"/>
         </w:rPr>
       </w:pPr>
-      <w:bookmarkStart w:id="226" w:name="_Toc534285155"/>
-      <w:bookmarkStart w:id="227" w:name="_Toc13437"/>
-      <w:bookmarkStart w:id="228" w:name="_Toc14905"/>
-      <w:bookmarkStart w:id="229" w:name="_Toc3946"/>
-      <w:bookmarkStart w:id="230" w:name="_Toc25713"/>
-      <w:bookmarkStart w:id="231" w:name="_Toc14812"/>
-      <w:bookmarkStart w:id="232" w:name="_Toc11070"/>
-      <w:bookmarkStart w:id="233" w:name="_Toc4206_WPSOffice_Level2"/>
+      <w:bookmarkStart w:id="228" w:name="_Toc534285155"/>
+      <w:bookmarkStart w:id="229" w:name="_Toc13437"/>
+      <w:bookmarkStart w:id="230" w:name="_Toc14905"/>
+      <w:bookmarkStart w:id="231" w:name="_Toc3946"/>
+      <w:bookmarkStart w:id="232" w:name="_Toc25713"/>
+      <w:bookmarkStart w:id="233" w:name="_Toc14812"/>
+      <w:bookmarkStart w:id="234" w:name="_Toc11070"/>
+      <w:bookmarkStart w:id="235" w:name="_Toc17935_WPSOffice_Level1"/>
       <w:r>
         <w:rPr>
           <w:rFonts w:hint="eastAsia" w:ascii="黑体" w:hAnsi="黑体" w:eastAsia="黑体"/>
@@ -12681,14 +13983,14 @@
         </w:rPr>
         <w:t>参考文献</w:t>
       </w:r>
-      <w:bookmarkEnd w:id="226"/>
-      <w:bookmarkEnd w:id="227"/>
       <w:bookmarkEnd w:id="228"/>
       <w:bookmarkEnd w:id="229"/>
       <w:bookmarkEnd w:id="230"/>
       <w:bookmarkEnd w:id="231"/>
       <w:bookmarkEnd w:id="232"/>
       <w:bookmarkEnd w:id="233"/>
+      <w:bookmarkEnd w:id="234"/>
+      <w:bookmarkEnd w:id="235"/>
     </w:p>
     <w:p>
       <w:pPr>
@@ -13822,6 +15124,18 @@
     </w:lvl>
   </w:abstractNum>
   <w:abstractNum w:abstractNumId="2">
+    <w:nsid w:val="451E0FDA"/>
+    <w:multiLevelType w:val="singleLevel"/>
+    <w:tmpl w:val="451E0FDA"/>
+    <w:lvl w:ilvl="0" w:tentative="0">
+      <w:start w:val="1"/>
+      <w:numFmt w:val="decimal"/>
+      <w:suff w:val="nothing"/>
+      <w:lvlText w:val="（%1）"/>
+      <w:lvlJc w:val="left"/>
+    </w:lvl>
+  </w:abstractNum>
+  <w:abstractNum w:abstractNumId="3">
     <w:nsid w:val="5C697874"/>
     <w:multiLevelType w:val="singleLevel"/>
     <w:tmpl w:val="5C697874"/>
@@ -13837,14 +15151,32 @@
       </w:pPr>
     </w:lvl>
   </w:abstractNum>
+  <w:abstractNum w:abstractNumId="4">
+    <w:nsid w:val="79812A25"/>
+    <w:multiLevelType w:val="singleLevel"/>
+    <w:tmpl w:val="79812A25"/>
+    <w:lvl w:ilvl="0" w:tentative="0">
+      <w:start w:val="1"/>
+      <w:numFmt w:val="decimal"/>
+      <w:suff w:val="nothing"/>
+      <w:lvlText w:val="（%1）"/>
+      <w:lvlJc w:val="left"/>
+    </w:lvl>
+  </w:abstractNum>
   <w:num w:numId="1">
-    <w:abstractNumId w:val="2"/>
+    <w:abstractNumId w:val="3"/>
   </w:num>
   <w:num w:numId="2">
     <w:abstractNumId w:val="0"/>
   </w:num>
   <w:num w:numId="3">
     <w:abstractNumId w:val="1"/>
+  </w:num>
+  <w:num w:numId="4">
+    <w:abstractNumId w:val="4"/>
+  </w:num>
+  <w:num w:numId="5">
+    <w:abstractNumId w:val="2"/>
   </w:num>
 </w:numbering>
 </file>
@@ -14190,7 +15522,7 @@
     <w:semiHidden/>
     <w:uiPriority w:val="0"/>
   </w:style>
-  <w:style w:type="table" w:default="1" w:styleId="13">
+  <w:style w:type="table" w:default="1" w:styleId="14">
     <w:name w:val="Normal Table"/>
     <w:semiHidden/>
     <w:uiPriority w:val="0"/>
@@ -14314,6 +15646,15 @@
     </w:rPr>
   </w:style>
   <w:style w:type="character" w:styleId="12">
+    <w:name w:val="Strong"/>
+    <w:basedOn w:val="11"/>
+    <w:qFormat/>
+    <w:uiPriority w:val="0"/>
+    <w:rPr>
+      <w:b/>
+    </w:rPr>
+  </w:style>
+  <w:style w:type="character" w:styleId="13">
     <w:name w:val="Hyperlink"/>
     <w:basedOn w:val="11"/>
     <w:qFormat/>
@@ -14328,9 +15669,9 @@
       </w14:textFill>
     </w:rPr>
   </w:style>
-  <w:style w:type="table" w:styleId="14">
+  <w:style w:type="table" w:styleId="15">
     <w:name w:val="Table Grid"/>
-    <w:basedOn w:val="13"/>
+    <w:basedOn w:val="14"/>
     <w:qFormat/>
     <w:uiPriority w:val="0"/>
     <w:tblPr>
@@ -14345,7 +15686,7 @@
       <w:tblLayout w:type="fixed"/>
     </w:tblPr>
   </w:style>
-  <w:style w:type="paragraph" w:customStyle="1" w:styleId="15">
+  <w:style w:type="paragraph" w:customStyle="1" w:styleId="16">
     <w:name w:val="WPSOffice手动目录 1"/>
     <w:qFormat/>
     <w:uiPriority w:val="0"/>
@@ -14358,7 +15699,7 @@
       <w:szCs w:val="20"/>
     </w:rPr>
   </w:style>
-  <w:style w:type="paragraph" w:customStyle="1" w:styleId="16">
+  <w:style w:type="paragraph" w:customStyle="1" w:styleId="17">
     <w:name w:val="WPSOffice手动目录 2"/>
     <w:qFormat/>
     <w:uiPriority w:val="0"/>
@@ -14371,7 +15712,7 @@
       <w:szCs w:val="20"/>
     </w:rPr>
   </w:style>
-  <w:style w:type="paragraph" w:customStyle="1" w:styleId="17">
+  <w:style w:type="paragraph" w:customStyle="1" w:styleId="18">
     <w:name w:val="WPSOffice手动目录 3"/>
     <w:qFormat/>
     <w:uiPriority w:val="0"/>
@@ -14392,7 +15733,7 @@
   <w:docParts>
     <w:docPart>
       <w:docPartPr>
-        <w:name w:val="{808677c7-6851-4b00-9322-7fc284a96ccf}"/>
+        <w:name w:val="{2a22e0aa-f83c-4226-a123-58f06ecb5cdb}"/>
         <w:style w:val=""/>
         <w:category>
           <w:name w:val="常规"/>
@@ -14405,7 +15746,7 @@
           <w:behavior w:val="content"/>
         </w:behaviors>
         <w:description w:val=""/>
-        <w:guid w:val="{808677c7-6851-4b00-9322-7fc284a96ccf}"/>
+        <w:guid w:val="{2a22e0aa-f83c-4226-a123-58f06ecb5cdb}"/>
       </w:docPartPr>
       <w:docPartBody>
         <w:p>
@@ -14420,7 +15761,7 @@
     </w:docPart>
     <w:docPart>
       <w:docPartPr>
-        <w:name w:val="{360471be-06e6-489d-aa18-c0f0f57a43da}"/>
+        <w:name w:val="{3057f880-7f5d-489a-92fc-fa4172deafd6}"/>
         <w:style w:val=""/>
         <w:category>
           <w:name w:val="常规"/>
@@ -14433,7 +15774,7 @@
           <w:behavior w:val="content"/>
         </w:behaviors>
         <w:description w:val=""/>
-        <w:guid w:val="{360471be-06e6-489d-aa18-c0f0f57a43da}"/>
+        <w:guid w:val="{3057f880-7f5d-489a-92fc-fa4172deafd6}"/>
       </w:docPartPr>
       <w:docPartBody>
         <w:p>
@@ -14448,7 +15789,7 @@
     </w:docPart>
     <w:docPart>
       <w:docPartPr>
-        <w:name w:val="{b5d52b07-14d1-4eac-a89b-0c061463264d}"/>
+        <w:name w:val="{7553bee0-ba99-40db-8453-d29170367416}"/>
         <w:style w:val=""/>
         <w:category>
           <w:name w:val="常规"/>
@@ -14461,7 +15802,7 @@
           <w:behavior w:val="content"/>
         </w:behaviors>
         <w:description w:val=""/>
-        <w:guid w:val="{b5d52b07-14d1-4eac-a89b-0c061463264d}"/>
+        <w:guid w:val="{7553bee0-ba99-40db-8453-d29170367416}"/>
       </w:docPartPr>
       <w:docPartBody>
         <w:p>
@@ -14476,7 +15817,7 @@
     </w:docPart>
     <w:docPart>
       <w:docPartPr>
-        <w:name w:val="{766e9c29-8eaf-4986-8507-7fd53b1a9416}"/>
+        <w:name w:val="{7e50d111-be0c-4340-8562-38283f7c79b6}"/>
         <w:style w:val=""/>
         <w:category>
           <w:name w:val="常规"/>
@@ -14489,7 +15830,7 @@
           <w:behavior w:val="content"/>
         </w:behaviors>
         <w:description w:val=""/>
-        <w:guid w:val="{766e9c29-8eaf-4986-8507-7fd53b1a9416}"/>
+        <w:guid w:val="{7e50d111-be0c-4340-8562-38283f7c79b6}"/>
       </w:docPartPr>
       <w:docPartBody>
         <w:p>
@@ -14504,7 +15845,7 @@
     </w:docPart>
     <w:docPart>
       <w:docPartPr>
-        <w:name w:val="{d898c4c8-664e-48d1-a697-97bed76ea900}"/>
+        <w:name w:val="{75878275-cec9-4aa4-80d5-ab139c800f40}"/>
         <w:style w:val=""/>
         <w:category>
           <w:name w:val="常规"/>
@@ -14517,7 +15858,7 @@
           <w:behavior w:val="content"/>
         </w:behaviors>
         <w:description w:val=""/>
-        <w:guid w:val="{d898c4c8-664e-48d1-a697-97bed76ea900}"/>
+        <w:guid w:val="{75878275-cec9-4aa4-80d5-ab139c800f40}"/>
       </w:docPartPr>
       <w:docPartBody>
         <w:p>
@@ -14532,7 +15873,7 @@
     </w:docPart>
     <w:docPart>
       <w:docPartPr>
-        <w:name w:val="{fda267e6-d051-4f03-8678-665cad88ef4a}"/>
+        <w:name w:val="{d0254dce-9f0a-4398-87d5-95498d692619}"/>
         <w:style w:val=""/>
         <w:category>
           <w:name w:val="常规"/>
@@ -14545,7 +15886,7 @@
           <w:behavior w:val="content"/>
         </w:behaviors>
         <w:description w:val=""/>
-        <w:guid w:val="{fda267e6-d051-4f03-8678-665cad88ef4a}"/>
+        <w:guid w:val="{d0254dce-9f0a-4398-87d5-95498d692619}"/>
       </w:docPartPr>
       <w:docPartBody>
         <w:p>
@@ -14560,7 +15901,7 @@
     </w:docPart>
     <w:docPart>
       <w:docPartPr>
-        <w:name w:val="{05ac6d4e-d836-4e10-ab3d-0d250735e991}"/>
+        <w:name w:val="{2fb52769-6482-4d44-bc6a-88e9f3e5a06d}"/>
         <w:style w:val=""/>
         <w:category>
           <w:name w:val="常规"/>
@@ -14573,7 +15914,7 @@
           <w:behavior w:val="content"/>
         </w:behaviors>
         <w:description w:val=""/>
-        <w:guid w:val="{05ac6d4e-d836-4e10-ab3d-0d250735e991}"/>
+        <w:guid w:val="{2fb52769-6482-4d44-bc6a-88e9f3e5a06d}"/>
       </w:docPartPr>
       <w:docPartBody>
         <w:p>
@@ -14588,7 +15929,7 @@
     </w:docPart>
     <w:docPart>
       <w:docPartPr>
-        <w:name w:val="{232b741a-4c4d-4eaa-ac05-1609a0200026}"/>
+        <w:name w:val="{feeadec6-f510-4a81-9e2d-3d872781f276}"/>
         <w:style w:val=""/>
         <w:category>
           <w:name w:val="常规"/>
@@ -14601,7 +15942,7 @@
           <w:behavior w:val="content"/>
         </w:behaviors>
         <w:description w:val=""/>
-        <w:guid w:val="{232b741a-4c4d-4eaa-ac05-1609a0200026}"/>
+        <w:guid w:val="{feeadec6-f510-4a81-9e2d-3d872781f276}"/>
       </w:docPartPr>
       <w:docPartBody>
         <w:p>
@@ -14616,7 +15957,7 @@
     </w:docPart>
     <w:docPart>
       <w:docPartPr>
-        <w:name w:val="{aea49526-d88a-4a3d-a56e-980ab769b165}"/>
+        <w:name w:val="{4d5dce74-9400-4151-92e2-0a7f9b6286b7}"/>
         <w:style w:val=""/>
         <w:category>
           <w:name w:val="常规"/>
@@ -14629,7 +15970,7 @@
           <w:behavior w:val="content"/>
         </w:behaviors>
         <w:description w:val=""/>
-        <w:guid w:val="{aea49526-d88a-4a3d-a56e-980ab769b165}"/>
+        <w:guid w:val="{4d5dce74-9400-4151-92e2-0a7f9b6286b7}"/>
       </w:docPartPr>
       <w:docPartBody>
         <w:p>
@@ -14644,7 +15985,7 @@
     </w:docPart>
     <w:docPart>
       <w:docPartPr>
-        <w:name w:val="{99f418a7-6055-4abe-8c1f-66a529f49e1d}"/>
+        <w:name w:val="{f6307e9d-14ad-4a23-9b05-6248d184374d}"/>
         <w:style w:val=""/>
         <w:category>
           <w:name w:val="常规"/>
@@ -14657,7 +15998,7 @@
           <w:behavior w:val="content"/>
         </w:behaviors>
         <w:description w:val=""/>
-        <w:guid w:val="{99f418a7-6055-4abe-8c1f-66a529f49e1d}"/>
+        <w:guid w:val="{f6307e9d-14ad-4a23-9b05-6248d184374d}"/>
       </w:docPartPr>
       <w:docPartBody>
         <w:p>
@@ -14672,7 +16013,7 @@
     </w:docPart>
     <w:docPart>
       <w:docPartPr>
-        <w:name w:val="{899b0993-adf4-455c-9d23-7bba9c0925b7}"/>
+        <w:name w:val="{95f0849e-247b-4829-8a4f-172620308830}"/>
         <w:style w:val=""/>
         <w:category>
           <w:name w:val="常规"/>
@@ -14685,7 +16026,7 @@
           <w:behavior w:val="content"/>
         </w:behaviors>
         <w:description w:val=""/>
-        <w:guid w:val="{899b0993-adf4-455c-9d23-7bba9c0925b7}"/>
+        <w:guid w:val="{95f0849e-247b-4829-8a4f-172620308830}"/>
       </w:docPartPr>
       <w:docPartBody>
         <w:p>
@@ -14700,7 +16041,7 @@
     </w:docPart>
     <w:docPart>
       <w:docPartPr>
-        <w:name w:val="{f91907e7-0c72-4d07-a059-1397a598933e}"/>
+        <w:name w:val="{a17f4d37-2d50-4f7e-838e-340d2fbd65d7}"/>
         <w:style w:val=""/>
         <w:category>
           <w:name w:val="常规"/>
@@ -14713,7 +16054,7 @@
           <w:behavior w:val="content"/>
         </w:behaviors>
         <w:description w:val=""/>
-        <w:guid w:val="{f91907e7-0c72-4d07-a059-1397a598933e}"/>
+        <w:guid w:val="{a17f4d37-2d50-4f7e-838e-340d2fbd65d7}"/>
       </w:docPartPr>
       <w:docPartBody>
         <w:p>
@@ -14728,7 +16069,7 @@
     </w:docPart>
     <w:docPart>
       <w:docPartPr>
-        <w:name w:val="{2fa521c3-ea6c-4b2a-8f73-f2b105d05081}"/>
+        <w:name w:val="{472d85a0-6e73-4e9c-9684-b2891050cd40}"/>
         <w:style w:val=""/>
         <w:category>
           <w:name w:val="常规"/>
@@ -14741,7 +16082,7 @@
           <w:behavior w:val="content"/>
         </w:behaviors>
         <w:description w:val=""/>
-        <w:guid w:val="{2fa521c3-ea6c-4b2a-8f73-f2b105d05081}"/>
+        <w:guid w:val="{472d85a0-6e73-4e9c-9684-b2891050cd40}"/>
       </w:docPartPr>
       <w:docPartBody>
         <w:p>
@@ -14756,7 +16097,7 @@
     </w:docPart>
     <w:docPart>
       <w:docPartPr>
-        <w:name w:val="{7cba9427-fa9f-4d4f-9b31-ff254c032860}"/>
+        <w:name w:val="{e9efe3f4-8d6a-454f-acc2-b987273225eb}"/>
         <w:style w:val=""/>
         <w:category>
           <w:name w:val="常规"/>
@@ -14769,7 +16110,7 @@
           <w:behavior w:val="content"/>
         </w:behaviors>
         <w:description w:val=""/>
-        <w:guid w:val="{7cba9427-fa9f-4d4f-9b31-ff254c032860}"/>
+        <w:guid w:val="{e9efe3f4-8d6a-454f-acc2-b987273225eb}"/>
       </w:docPartPr>
       <w:docPartBody>
         <w:p>
@@ -14784,7 +16125,7 @@
     </w:docPart>
     <w:docPart>
       <w:docPartPr>
-        <w:name w:val="{219da470-f045-436f-8645-64553ddbb196}"/>
+        <w:name w:val="{02c77490-1598-43bc-928c-9cd931109eb3}"/>
         <w:style w:val=""/>
         <w:category>
           <w:name w:val="常规"/>
@@ -14797,7 +16138,7 @@
           <w:behavior w:val="content"/>
         </w:behaviors>
         <w:description w:val=""/>
-        <w:guid w:val="{219da470-f045-436f-8645-64553ddbb196}"/>
+        <w:guid w:val="{02c77490-1598-43bc-928c-9cd931109eb3}"/>
       </w:docPartPr>
       <w:docPartBody>
         <w:p>
@@ -14812,7 +16153,7 @@
     </w:docPart>
     <w:docPart>
       <w:docPartPr>
-        <w:name w:val="{548100cd-4c39-4da7-b1ea-8166a906b492}"/>
+        <w:name w:val="{f28ce49b-fce6-4b5a-a5cb-020b9e325929}"/>
         <w:style w:val=""/>
         <w:category>
           <w:name w:val="常规"/>
@@ -14825,7 +16166,7 @@
           <w:behavior w:val="content"/>
         </w:behaviors>
         <w:description w:val=""/>
-        <w:guid w:val="{548100cd-4c39-4da7-b1ea-8166a906b492}"/>
+        <w:guid w:val="{f28ce49b-fce6-4b5a-a5cb-020b9e325929}"/>
       </w:docPartPr>
       <w:docPartBody>
         <w:p>
@@ -14840,7 +16181,7 @@
     </w:docPart>
     <w:docPart>
       <w:docPartPr>
-        <w:name w:val="{78ea5d1c-f403-44c1-b5f4-31f896f5a068}"/>
+        <w:name w:val="{259df37f-7afd-49e4-9fed-4b137e66005f}"/>
         <w:style w:val=""/>
         <w:category>
           <w:name w:val="常规"/>
@@ -14853,7 +16194,7 @@
           <w:behavior w:val="content"/>
         </w:behaviors>
         <w:description w:val=""/>
-        <w:guid w:val="{78ea5d1c-f403-44c1-b5f4-31f896f5a068}"/>
+        <w:guid w:val="{259df37f-7afd-49e4-9fed-4b137e66005f}"/>
       </w:docPartPr>
       <w:docPartBody>
         <w:p>
@@ -14868,7 +16209,7 @@
     </w:docPart>
     <w:docPart>
       <w:docPartPr>
-        <w:name w:val="{ddbe24dd-fade-464f-865e-d78f1ab81d80}"/>
+        <w:name w:val="{f99dd9f1-ebdb-4bfa-a879-370674139760}"/>
         <w:style w:val=""/>
         <w:category>
           <w:name w:val="常规"/>
@@ -14881,7 +16222,7 @@
           <w:behavior w:val="content"/>
         </w:behaviors>
         <w:description w:val=""/>
-        <w:guid w:val="{ddbe24dd-fade-464f-865e-d78f1ab81d80}"/>
+        <w:guid w:val="{f99dd9f1-ebdb-4bfa-a879-370674139760}"/>
       </w:docPartPr>
       <w:docPartBody>
         <w:p>
@@ -14896,7 +16237,7 @@
     </w:docPart>
     <w:docPart>
       <w:docPartPr>
-        <w:name w:val="{6668c5f9-0d88-41f8-8148-c68efdcfb481}"/>
+        <w:name w:val="{16dffe4e-1bda-4090-954d-40bd43f33013}"/>
         <w:style w:val=""/>
         <w:category>
           <w:name w:val="常规"/>
@@ -14909,7 +16250,7 @@
           <w:behavior w:val="content"/>
         </w:behaviors>
         <w:description w:val=""/>
-        <w:guid w:val="{6668c5f9-0d88-41f8-8148-c68efdcfb481}"/>
+        <w:guid w:val="{16dffe4e-1bda-4090-954d-40bd43f33013}"/>
       </w:docPartPr>
       <w:docPartBody>
         <w:p>
@@ -14924,7 +16265,7 @@
     </w:docPart>
     <w:docPart>
       <w:docPartPr>
-        <w:name w:val="{6321bff3-3c73-434d-bdfe-dd4371463a93}"/>
+        <w:name w:val="{97f74455-0af5-406c-a121-41e6f6934cc4}"/>
         <w:style w:val=""/>
         <w:category>
           <w:name w:val="常规"/>
@@ -14937,7 +16278,7 @@
           <w:behavior w:val="content"/>
         </w:behaviors>
         <w:description w:val=""/>
-        <w:guid w:val="{6321bff3-3c73-434d-bdfe-dd4371463a93}"/>
+        <w:guid w:val="{97f74455-0af5-406c-a121-41e6f6934cc4}"/>
       </w:docPartPr>
       <w:docPartBody>
         <w:p>
@@ -14952,7 +16293,7 @@
     </w:docPart>
     <w:docPart>
       <w:docPartPr>
-        <w:name w:val="{0286a5f0-a6b3-40b0-8b47-d6e72349480d}"/>
+        <w:name w:val="{a7707f81-8244-42ea-85ee-5106eba43c94}"/>
         <w:style w:val=""/>
         <w:category>
           <w:name w:val="常规"/>
@@ -14965,7 +16306,7 @@
           <w:behavior w:val="content"/>
         </w:behaviors>
         <w:description w:val=""/>
-        <w:guid w:val="{0286a5f0-a6b3-40b0-8b47-d6e72349480d}"/>
+        <w:guid w:val="{a7707f81-8244-42ea-85ee-5106eba43c94}"/>
       </w:docPartPr>
       <w:docPartBody>
         <w:p>
@@ -14980,7 +16321,7 @@
     </w:docPart>
     <w:docPart>
       <w:docPartPr>
-        <w:name w:val="{a7d37fdd-8676-45b0-8139-01701495e0e5}"/>
+        <w:name w:val="{3858488f-5628-4304-ba80-979e42956437}"/>
         <w:style w:val=""/>
         <w:category>
           <w:name w:val="常规"/>
@@ -14993,7 +16334,7 @@
           <w:behavior w:val="content"/>
         </w:behaviors>
         <w:description w:val=""/>
-        <w:guid w:val="{a7d37fdd-8676-45b0-8139-01701495e0e5}"/>
+        <w:guid w:val="{3858488f-5628-4304-ba80-979e42956437}"/>
       </w:docPartPr>
       <w:docPartBody>
         <w:p>
@@ -15008,7 +16349,7 @@
     </w:docPart>
     <w:docPart>
       <w:docPartPr>
-        <w:name w:val="{3540335d-0d8d-47e4-a29d-dbc04a4b54a9}"/>
+        <w:name w:val="{e0d0b3a9-52e0-4bdd-94ef-77ccf68d4ded}"/>
         <w:style w:val=""/>
         <w:category>
           <w:name w:val="常规"/>
@@ -15021,7 +16362,7 @@
           <w:behavior w:val="content"/>
         </w:behaviors>
         <w:description w:val=""/>
-        <w:guid w:val="{3540335d-0d8d-47e4-a29d-dbc04a4b54a9}"/>
+        <w:guid w:val="{e0d0b3a9-52e0-4bdd-94ef-77ccf68d4ded}"/>
       </w:docPartPr>
       <w:docPartBody>
         <w:p>
@@ -15036,7 +16377,7 @@
     </w:docPart>
     <w:docPart>
       <w:docPartPr>
-        <w:name w:val="{c1798e57-b220-46e3-917a-581b41f2ca88}"/>
+        <w:name w:val="{33ec2f10-a9b1-4876-bbc4-fc0ed7c1b735}"/>
         <w:style w:val=""/>
         <w:category>
           <w:name w:val="常规"/>
@@ -15049,7 +16390,7 @@
           <w:behavior w:val="content"/>
         </w:behaviors>
         <w:description w:val=""/>
-        <w:guid w:val="{c1798e57-b220-46e3-917a-581b41f2ca88}"/>
+        <w:guid w:val="{33ec2f10-a9b1-4876-bbc4-fc0ed7c1b735}"/>
       </w:docPartPr>
       <w:docPartBody>
         <w:p>
@@ -15064,7 +16405,7 @@
     </w:docPart>
     <w:docPart>
       <w:docPartPr>
-        <w:name w:val="{e9de4e16-92cb-4b19-8114-b078b36152bd}"/>
+        <w:name w:val="{373a46e2-80b2-4cf2-aaad-09f660ae42c2}"/>
         <w:style w:val=""/>
         <w:category>
           <w:name w:val="常规"/>
@@ -15077,7 +16418,7 @@
           <w:behavior w:val="content"/>
         </w:behaviors>
         <w:description w:val=""/>
-        <w:guid w:val="{e9de4e16-92cb-4b19-8114-b078b36152bd}"/>
+        <w:guid w:val="{373a46e2-80b2-4cf2-aaad-09f660ae42c2}"/>
       </w:docPartPr>
       <w:docPartBody>
         <w:p>
@@ -15092,7 +16433,7 @@
     </w:docPart>
     <w:docPart>
       <w:docPartPr>
-        <w:name w:val="{f7a61d0b-c86b-4911-aab1-95dfe506fe4c}"/>
+        <w:name w:val="{3f7faa89-2228-417a-8877-19b64618eca2}"/>
         <w:style w:val=""/>
         <w:category>
           <w:name w:val="常规"/>
@@ -15105,7 +16446,7 @@
           <w:behavior w:val="content"/>
         </w:behaviors>
         <w:description w:val=""/>
-        <w:guid w:val="{f7a61d0b-c86b-4911-aab1-95dfe506fe4c}"/>
+        <w:guid w:val="{3f7faa89-2228-417a-8877-19b64618eca2}"/>
       </w:docPartPr>
       <w:docPartBody>
         <w:p>
@@ -15120,7 +16461,7 @@
     </w:docPart>
     <w:docPart>
       <w:docPartPr>
-        <w:name w:val="{8b6a8a31-b27a-4350-9fbe-a449cb15b54e}"/>
+        <w:name w:val="{6bedf808-f6e7-4ff2-a0bd-555e2582a017}"/>
         <w:style w:val=""/>
         <w:category>
           <w:name w:val="常规"/>
@@ -15133,7 +16474,7 @@
           <w:behavior w:val="content"/>
         </w:behaviors>
         <w:description w:val=""/>
-        <w:guid w:val="{8b6a8a31-b27a-4350-9fbe-a449cb15b54e}"/>
+        <w:guid w:val="{6bedf808-f6e7-4ff2-a0bd-555e2582a017}"/>
       </w:docPartPr>
       <w:docPartBody>
         <w:p>
@@ -15148,7 +16489,7 @@
     </w:docPart>
     <w:docPart>
       <w:docPartPr>
-        <w:name w:val="{b451e15c-6127-4cdb-b0d0-123b9fc31dfa}"/>
+        <w:name w:val="{fcb0ae99-1a0d-45c2-8ac7-585ce41f2021}"/>
         <w:style w:val=""/>
         <w:category>
           <w:name w:val="常规"/>
@@ -15161,7 +16502,7 @@
           <w:behavior w:val="content"/>
         </w:behaviors>
         <w:description w:val=""/>
-        <w:guid w:val="{b451e15c-6127-4cdb-b0d0-123b9fc31dfa}"/>
+        <w:guid w:val="{fcb0ae99-1a0d-45c2-8ac7-585ce41f2021}"/>
       </w:docPartPr>
       <w:docPartBody>
         <w:p>
@@ -15176,7 +16517,7 @@
     </w:docPart>
     <w:docPart>
       <w:docPartPr>
-        <w:name w:val="{ad3d51a1-8923-404c-a01b-cb51081f24c9}"/>
+        <w:name w:val="{adbce722-00ca-40ec-827c-0cc61ffc9033}"/>
         <w:style w:val=""/>
         <w:category>
           <w:name w:val="常规"/>
@@ -15189,7 +16530,7 @@
           <w:behavior w:val="content"/>
         </w:behaviors>
         <w:description w:val=""/>
-        <w:guid w:val="{ad3d51a1-8923-404c-a01b-cb51081f24c9}"/>
+        <w:guid w:val="{adbce722-00ca-40ec-827c-0cc61ffc9033}"/>
       </w:docPartPr>
       <w:docPartBody>
         <w:p>
@@ -15204,7 +16545,7 @@
     </w:docPart>
     <w:docPart>
       <w:docPartPr>
-        <w:name w:val="{de995dac-7540-4c78-adf3-180846dcff1c}"/>
+        <w:name w:val="{00f0e31e-874f-44fe-9857-1e5d743a1ddb}"/>
         <w:style w:val=""/>
         <w:category>
           <w:name w:val="常规"/>
@@ -15217,7 +16558,7 @@
           <w:behavior w:val="content"/>
         </w:behaviors>
         <w:description w:val=""/>
-        <w:guid w:val="{de995dac-7540-4c78-adf3-180846dcff1c}"/>
+        <w:guid w:val="{00f0e31e-874f-44fe-9857-1e5d743a1ddb}"/>
       </w:docPartPr>
       <w:docPartBody>
         <w:p>
@@ -15232,7 +16573,7 @@
     </w:docPart>
     <w:docPart>
       <w:docPartPr>
-        <w:name w:val="{16c64666-2d93-4df7-b3cb-567e50151091}"/>
+        <w:name w:val="{3608ffca-f3cf-4f6d-aef5-1aebc7e075cc}"/>
         <w:style w:val=""/>
         <w:category>
           <w:name w:val="常规"/>
@@ -15245,7 +16586,7 @@
           <w:behavior w:val="content"/>
         </w:behaviors>
         <w:description w:val=""/>
-        <w:guid w:val="{16c64666-2d93-4df7-b3cb-567e50151091}"/>
+        <w:guid w:val="{3608ffca-f3cf-4f6d-aef5-1aebc7e075cc}"/>
       </w:docPartPr>
       <w:docPartBody>
         <w:p>
@@ -15260,7 +16601,7 @@
     </w:docPart>
     <w:docPart>
       <w:docPartPr>
-        <w:name w:val="{e526f8ef-a1ef-49d2-891c-bd3f1b932a9e}"/>
+        <w:name w:val="{0389f569-1d46-4f34-a18c-a5286c873063}"/>
         <w:style w:val=""/>
         <w:category>
           <w:name w:val="常规"/>
@@ -15273,7 +16614,7 @@
           <w:behavior w:val="content"/>
         </w:behaviors>
         <w:description w:val=""/>
-        <w:guid w:val="{e526f8ef-a1ef-49d2-891c-bd3f1b932a9e}"/>
+        <w:guid w:val="{0389f569-1d46-4f34-a18c-a5286c873063}"/>
       </w:docPartPr>
       <w:docPartBody>
         <w:p>
@@ -15288,7 +16629,7 @@
     </w:docPart>
     <w:docPart>
       <w:docPartPr>
-        <w:name w:val="{11c59a04-4217-49ca-ad2c-e405a8419f14}"/>
+        <w:name w:val="{27443759-5a68-4930-9a6e-3e0e0d7a6be1}"/>
         <w:style w:val=""/>
         <w:category>
           <w:name w:val="常规"/>
@@ -15301,7 +16642,7 @@
           <w:behavior w:val="content"/>
         </w:behaviors>
         <w:description w:val=""/>
-        <w:guid w:val="{11c59a04-4217-49ca-ad2c-e405a8419f14}"/>
+        <w:guid w:val="{27443759-5a68-4930-9a6e-3e0e0d7a6be1}"/>
       </w:docPartPr>
       <w:docPartBody>
         <w:p>
@@ -15316,7 +16657,7 @@
     </w:docPart>
     <w:docPart>
       <w:docPartPr>
-        <w:name w:val="{d5dfa24f-9f11-4624-8192-96f0e322ba1a}"/>
+        <w:name w:val="{6d66a5df-6593-4508-a73a-b07a5ada18a4}"/>
         <w:style w:val=""/>
         <w:category>
           <w:name w:val="常规"/>
@@ -15329,7 +16670,7 @@
           <w:behavior w:val="content"/>
         </w:behaviors>
         <w:description w:val=""/>
-        <w:guid w:val="{d5dfa24f-9f11-4624-8192-96f0e322ba1a}"/>
+        <w:guid w:val="{6d66a5df-6593-4508-a73a-b07a5ada18a4}"/>
       </w:docPartPr>
       <w:docPartBody>
         <w:p>
@@ -15344,7 +16685,7 @@
     </w:docPart>
     <w:docPart>
       <w:docPartPr>
-        <w:name w:val="{514ecd3b-f66c-483c-8c6c-a43d5453d74d}"/>
+        <w:name w:val="{30c66af7-f1e3-43da-9e31-27f6a5fa8afb}"/>
         <w:style w:val=""/>
         <w:category>
           <w:name w:val="常规"/>
@@ -15357,7 +16698,7 @@
           <w:behavior w:val="content"/>
         </w:behaviors>
         <w:description w:val=""/>
-        <w:guid w:val="{514ecd3b-f66c-483c-8c6c-a43d5453d74d}"/>
+        <w:guid w:val="{30c66af7-f1e3-43da-9e31-27f6a5fa8afb}"/>
       </w:docPartPr>
       <w:docPartBody>
         <w:p>
@@ -15372,7 +16713,7 @@
     </w:docPart>
     <w:docPart>
       <w:docPartPr>
-        <w:name w:val="{bb82b677-8d96-4c3a-99db-62d76c06ee31}"/>
+        <w:name w:val="{2bd8bf3f-b809-46a8-a0eb-25235ac334ab}"/>
         <w:style w:val=""/>
         <w:category>
           <w:name w:val="常规"/>
@@ -15385,7 +16726,7 @@
           <w:behavior w:val="content"/>
         </w:behaviors>
         <w:description w:val=""/>
-        <w:guid w:val="{bb82b677-8d96-4c3a-99db-62d76c06ee31}"/>
+        <w:guid w:val="{2bd8bf3f-b809-46a8-a0eb-25235ac334ab}"/>
       </w:docPartPr>
       <w:docPartBody>
         <w:p>
@@ -15400,7 +16741,7 @@
     </w:docPart>
     <w:docPart>
       <w:docPartPr>
-        <w:name w:val="{8e28fff4-0a03-4933-954d-a66bf19baae4}"/>
+        <w:name w:val="{17d95af9-e655-4805-ba93-0606ef1bdd95}"/>
         <w:style w:val=""/>
         <w:category>
           <w:name w:val="常规"/>
@@ -15413,7 +16754,7 @@
           <w:behavior w:val="content"/>
         </w:behaviors>
         <w:description w:val=""/>
-        <w:guid w:val="{8e28fff4-0a03-4933-954d-a66bf19baae4}"/>
+        <w:guid w:val="{17d95af9-e655-4805-ba93-0606ef1bdd95}"/>
       </w:docPartPr>
       <w:docPartBody>
         <w:p>
@@ -15428,7 +16769,7 @@
     </w:docPart>
     <w:docPart>
       <w:docPartPr>
-        <w:name w:val="{ae2f9e72-d87f-4270-a87b-8e28f0f9cbc6}"/>
+        <w:name w:val="{7551a75b-1317-4b04-bcca-bbf4fb1ed1ad}"/>
         <w:style w:val=""/>
         <w:category>
           <w:name w:val="常规"/>
@@ -15441,7 +16782,7 @@
           <w:behavior w:val="content"/>
         </w:behaviors>
         <w:description w:val=""/>
-        <w:guid w:val="{ae2f9e72-d87f-4270-a87b-8e28f0f9cbc6}"/>
+        <w:guid w:val="{7551a75b-1317-4b04-bcca-bbf4fb1ed1ad}"/>
       </w:docPartPr>
       <w:docPartBody>
         <w:p>
@@ -15456,7 +16797,7 @@
     </w:docPart>
     <w:docPart>
       <w:docPartPr>
-        <w:name w:val="{d66e822c-bd83-4a7b-9bde-6eae6f74d08f}"/>
+        <w:name w:val="{2e5efddb-04c7-448d-9834-77507fd67d11}"/>
         <w:style w:val=""/>
         <w:category>
           <w:name w:val="常规"/>
@@ -15469,7 +16810,7 @@
           <w:behavior w:val="content"/>
         </w:behaviors>
         <w:description w:val=""/>
-        <w:guid w:val="{d66e822c-bd83-4a7b-9bde-6eae6f74d08f}"/>
+        <w:guid w:val="{2e5efddb-04c7-448d-9834-77507fd67d11}"/>
       </w:docPartPr>
       <w:docPartBody>
         <w:p>
@@ -15484,7 +16825,7 @@
     </w:docPart>
     <w:docPart>
       <w:docPartPr>
-        <w:name w:val="{d94eee93-0b19-468a-be67-84d9a00a6453}"/>
+        <w:name w:val="{c5f7b63a-719b-48f4-9bb4-36e69dcdc188}"/>
         <w:style w:val=""/>
         <w:category>
           <w:name w:val="常规"/>
@@ -15497,7 +16838,7 @@
           <w:behavior w:val="content"/>
         </w:behaviors>
         <w:description w:val=""/>
-        <w:guid w:val="{d94eee93-0b19-468a-be67-84d9a00a6453}"/>
+        <w:guid w:val="{c5f7b63a-719b-48f4-9bb4-36e69dcdc188}"/>
       </w:docPartPr>
       <w:docPartBody>
         <w:p>
@@ -15512,7 +16853,7 @@
     </w:docPart>
     <w:docPart>
       <w:docPartPr>
-        <w:name w:val="{8e2375c2-862d-4b76-85f6-1b20835ba12c}"/>
+        <w:name w:val="{692da543-552f-4830-b4aa-ddf63018e20d}"/>
         <w:style w:val=""/>
         <w:category>
           <w:name w:val="常规"/>
@@ -15525,7 +16866,7 @@
           <w:behavior w:val="content"/>
         </w:behaviors>
         <w:description w:val=""/>
-        <w:guid w:val="{8e2375c2-862d-4b76-85f6-1b20835ba12c}"/>
+        <w:guid w:val="{692da543-552f-4830-b4aa-ddf63018e20d}"/>
       </w:docPartPr>
       <w:docPartBody>
         <w:p>
@@ -15540,7 +16881,7 @@
     </w:docPart>
     <w:docPart>
       <w:docPartPr>
-        <w:name w:val="{aa5bfbfb-3e1a-451f-8497-252025a0cd6a}"/>
+        <w:name w:val="{3b262184-8374-42d0-b4b0-1dbeefd48c36}"/>
         <w:style w:val=""/>
         <w:category>
           <w:name w:val="常规"/>
@@ -15553,7 +16894,7 @@
           <w:behavior w:val="content"/>
         </w:behaviors>
         <w:description w:val=""/>
-        <w:guid w:val="{aa5bfbfb-3e1a-451f-8497-252025a0cd6a}"/>
+        <w:guid w:val="{3b262184-8374-42d0-b4b0-1dbeefd48c36}"/>
       </w:docPartPr>
       <w:docPartBody>
         <w:p>
@@ -15568,7 +16909,7 @@
     </w:docPart>
     <w:docPart>
       <w:docPartPr>
-        <w:name w:val="{0f2c3842-8c88-4a40-85b1-2f3e0fb23c17}"/>
+        <w:name w:val="{dae204cb-787e-458f-a488-046e209d5b57}"/>
         <w:style w:val=""/>
         <w:category>
           <w:name w:val="常规"/>
@@ -15581,7 +16922,7 @@
           <w:behavior w:val="content"/>
         </w:behaviors>
         <w:description w:val=""/>
-        <w:guid w:val="{0f2c3842-8c88-4a40-85b1-2f3e0fb23c17}"/>
+        <w:guid w:val="{dae204cb-787e-458f-a488-046e209d5b57}"/>
       </w:docPartPr>
       <w:docPartBody>
         <w:p>
@@ -15596,7 +16937,7 @@
     </w:docPart>
     <w:docPart>
       <w:docPartPr>
-        <w:name w:val="{1247d77d-c04c-4fd6-8d4d-049401429bfa}"/>
+        <w:name w:val="{b582d48d-6e17-4e10-8acd-db2f8ff547e2}"/>
         <w:style w:val=""/>
         <w:category>
           <w:name w:val="常规"/>
@@ -15609,7 +16950,7 @@
           <w:behavior w:val="content"/>
         </w:behaviors>
         <w:description w:val=""/>
-        <w:guid w:val="{1247d77d-c04c-4fd6-8d4d-049401429bfa}"/>
+        <w:guid w:val="{b582d48d-6e17-4e10-8acd-db2f8ff547e2}"/>
       </w:docPartPr>
       <w:docPartBody>
         <w:p>
@@ -15624,7 +16965,7 @@
     </w:docPart>
     <w:docPart>
       <w:docPartPr>
-        <w:name w:val="{bf194b1f-d33d-4936-b079-9f9fce95ad19}"/>
+        <w:name w:val="{9d3b2eed-c0aa-42bc-9ccd-4783621744fa}"/>
         <w:style w:val=""/>
         <w:category>
           <w:name w:val="常规"/>
@@ -15637,7 +16978,7 @@
           <w:behavior w:val="content"/>
         </w:behaviors>
         <w:description w:val=""/>
-        <w:guid w:val="{bf194b1f-d33d-4936-b079-9f9fce95ad19}"/>
+        <w:guid w:val="{9d3b2eed-c0aa-42bc-9ccd-4783621744fa}"/>
       </w:docPartPr>
       <w:docPartBody>
         <w:p>
@@ -15652,7 +16993,7 @@
     </w:docPart>
     <w:docPart>
       <w:docPartPr>
-        <w:name w:val="{67ed3405-2b07-4639-bd4d-f9489b09019d}"/>
+        <w:name w:val="{7777e83e-a8c2-4334-82dd-0aa20a64c1d8}"/>
         <w:style w:val=""/>
         <w:category>
           <w:name w:val="常规"/>
@@ -15665,7 +17006,7 @@
           <w:behavior w:val="content"/>
         </w:behaviors>
         <w:description w:val=""/>
-        <w:guid w:val="{67ed3405-2b07-4639-bd4d-f9489b09019d}"/>
+        <w:guid w:val="{7777e83e-a8c2-4334-82dd-0aa20a64c1d8}"/>
       </w:docPartPr>
       <w:docPartBody>
         <w:p>
@@ -15680,7 +17021,7 @@
     </w:docPart>
     <w:docPart>
       <w:docPartPr>
-        <w:name w:val="{7642ceaf-16d6-49cd-8a23-22219caa5991}"/>
+        <w:name w:val="{fab1c991-941f-4644-91e4-f0d611380334}"/>
         <w:style w:val=""/>
         <w:category>
           <w:name w:val="常规"/>
@@ -15693,7 +17034,7 @@
           <w:behavior w:val="content"/>
         </w:behaviors>
         <w:description w:val=""/>
-        <w:guid w:val="{7642ceaf-16d6-49cd-8a23-22219caa5991}"/>
+        <w:guid w:val="{fab1c991-941f-4644-91e4-f0d611380334}"/>
       </w:docPartPr>
       <w:docPartBody>
         <w:p>
@@ -15708,7 +17049,7 @@
     </w:docPart>
     <w:docPart>
       <w:docPartPr>
-        <w:name w:val="{9dd8faaa-4104-468c-a502-bd2b1fd2a831}"/>
+        <w:name w:val="{b5277013-8796-41e0-9d70-a81968e8ad7f}"/>
         <w:style w:val=""/>
         <w:category>
           <w:name w:val="常规"/>
@@ -15721,7 +17062,7 @@
           <w:behavior w:val="content"/>
         </w:behaviors>
         <w:description w:val=""/>
-        <w:guid w:val="{9dd8faaa-4104-468c-a502-bd2b1fd2a831}"/>
+        <w:guid w:val="{b5277013-8796-41e0-9d70-a81968e8ad7f}"/>
       </w:docPartPr>
       <w:docPartBody>
         <w:p>
@@ -15736,7 +17077,7 @@
     </w:docPart>
     <w:docPart>
       <w:docPartPr>
-        <w:name w:val="{8a97a6c0-e4b9-4ec0-8ad8-b93525bc3acf}"/>
+        <w:name w:val="{987f817a-cdd7-4b4d-be60-590dab6222ff}"/>
         <w:style w:val=""/>
         <w:category>
           <w:name w:val="常规"/>
@@ -15749,7 +17090,7 @@
           <w:behavior w:val="content"/>
         </w:behaviors>
         <w:description w:val=""/>
-        <w:guid w:val="{8a97a6c0-e4b9-4ec0-8ad8-b93525bc3acf}"/>
+        <w:guid w:val="{987f817a-cdd7-4b4d-be60-590dab6222ff}"/>
       </w:docPartPr>
       <w:docPartBody>
         <w:p>
@@ -15764,7 +17105,7 @@
     </w:docPart>
     <w:docPart>
       <w:docPartPr>
-        <w:name w:val="{ae6502ee-c631-4506-b36b-ba963beb1917}"/>
+        <w:name w:val="{c97799a9-60e9-4297-8e12-1346aedf60de}"/>
         <w:style w:val=""/>
         <w:category>
           <w:name w:val="常规"/>
@@ -15777,7 +17118,35 @@
           <w:behavior w:val="content"/>
         </w:behaviors>
         <w:description w:val=""/>
-        <w:guid w:val="{ae6502ee-c631-4506-b36b-ba963beb1917}"/>
+        <w:guid w:val="{c97799a9-60e9-4297-8e12-1346aedf60de}"/>
+      </w:docPartPr>
+      <w:docPartBody>
+        <w:p>
+          <w:r>
+            <w:rPr>
+              <w:color w:val="808080"/>
+            </w:rPr>
+            <w:t>单击此处输入文字。</w:t>
+          </w:r>
+        </w:p>
+      </w:docPartBody>
+    </w:docPart>
+    <w:docPart>
+      <w:docPartPr>
+        <w:name w:val="{89d8e54b-1afc-49c2-804a-3d0bfb293c77}"/>
+        <w:style w:val=""/>
+        <w:category>
+          <w:name w:val="常规"/>
+          <w:gallery w:val="placeholder"/>
+        </w:category>
+        <w:types>
+          <w:type w:val="bbPlcHdr"/>
+        </w:types>
+        <w:behaviors>
+          <w:behavior w:val="content"/>
+        </w:behaviors>
+        <w:description w:val=""/>
+        <w:guid w:val="{89d8e54b-1afc-49c2-804a-3d0bfb293c77}"/>
       </w:docPartPr>
       <w:docPartBody>
         <w:p>

--- a/论文.docx
+++ b/论文.docx
@@ -11,11 +11,78 @@
           <w:sz w:val="24"/>
         </w:rPr>
       </w:pPr>
-      <w:bookmarkStart w:id="0" w:name="_Toc26996"/>
+    </w:p>
+    <w:p>
+      <w:pPr>
+        <w:jc w:val="center"/>
+      </w:pPr>
+    </w:p>
+    <w:p>
+      <w:pPr>
+        <w:jc w:val="center"/>
+        <w:rPr>
+          <w:sz w:val="24"/>
+        </w:rPr>
+      </w:pPr>
+    </w:p>
+    <w:p>
+      <w:pPr>
+        <w:jc w:val="center"/>
+      </w:pPr>
+    </w:p>
+    <w:p>
+      <w:pPr>
+        <w:jc w:val="center"/>
+      </w:pPr>
+    </w:p>
+    <w:p>
+      <w:pPr>
+        <w:jc w:val="center"/>
+        <w:rPr>
+          <w:snapToGrid w:val="0"/>
+          <w:kern w:val="0"/>
+          <w:sz w:val="72"/>
+        </w:rPr>
+      </w:pPr>
+      <w:r>
+        <w:rPr>
+          <w:rFonts w:hint="eastAsia"/>
+          <w:snapToGrid w:val="0"/>
+          <w:kern w:val="0"/>
+          <w:sz w:val="72"/>
+        </w:rPr>
+        <w:t>毕业设计（论文）</w:t>
+      </w:r>
+    </w:p>
+    <w:p>
+      <w:pPr>
+        <w:jc w:val="center"/>
+      </w:pPr>
+    </w:p>
+    <w:p>
+      <w:pPr>
+        <w:jc w:val="center"/>
+      </w:pPr>
+    </w:p>
+    <w:p>
+      <w:pPr>
+        <w:jc w:val="center"/>
+      </w:pPr>
+    </w:p>
+    <w:p>
+      <w:pPr>
+        <w:jc w:val="center"/>
+      </w:pPr>
+    </w:p>
+    <w:p>
+      <w:pPr>
+        <w:jc w:val="center"/>
+      </w:pPr>
+      <w:bookmarkStart w:id="0" w:name="_Toc414474829"/>
       <w:bookmarkStart w:id="1" w:name="_Toc414475301"/>
       <w:bookmarkStart w:id="2" w:name="_Toc9356"/>
       <w:bookmarkStart w:id="3" w:name="_Toc6569"/>
-      <w:bookmarkStart w:id="4" w:name="_Toc414474829"/>
+      <w:bookmarkStart w:id="4" w:name="_Toc26996"/>
       <w:r>
         <w:drawing>
           <wp:inline distT="0" distB="0" distL="0" distR="0">
@@ -71,73 +138,6 @@
       <w:bookmarkEnd w:id="2"/>
       <w:bookmarkEnd w:id="3"/>
       <w:bookmarkEnd w:id="4"/>
-    </w:p>
-    <w:p>
-      <w:pPr>
-        <w:jc w:val="center"/>
-      </w:pPr>
-    </w:p>
-    <w:p>
-      <w:pPr>
-        <w:jc w:val="center"/>
-        <w:rPr>
-          <w:sz w:val="24"/>
-        </w:rPr>
-      </w:pPr>
-    </w:p>
-    <w:p>
-      <w:pPr>
-        <w:jc w:val="center"/>
-      </w:pPr>
-    </w:p>
-    <w:p>
-      <w:pPr>
-        <w:jc w:val="center"/>
-      </w:pPr>
-    </w:p>
-    <w:p>
-      <w:pPr>
-        <w:jc w:val="center"/>
-        <w:rPr>
-          <w:snapToGrid w:val="0"/>
-          <w:kern w:val="0"/>
-          <w:sz w:val="72"/>
-        </w:rPr>
-      </w:pPr>
-      <w:r>
-        <w:rPr>
-          <w:rFonts w:hint="eastAsia"/>
-          <w:snapToGrid w:val="0"/>
-          <w:kern w:val="0"/>
-          <w:sz w:val="72"/>
-        </w:rPr>
-        <w:t>毕业设计（论文）</w:t>
-      </w:r>
-    </w:p>
-    <w:p>
-      <w:pPr>
-        <w:jc w:val="center"/>
-      </w:pPr>
-    </w:p>
-    <w:p>
-      <w:pPr>
-        <w:jc w:val="center"/>
-      </w:pPr>
-    </w:p>
-    <w:p>
-      <w:pPr>
-        <w:jc w:val="center"/>
-      </w:pPr>
-    </w:p>
-    <w:p>
-      <w:pPr>
-        <w:jc w:val="center"/>
-      </w:pPr>
-    </w:p>
-    <w:p>
-      <w:pPr>
-        <w:jc w:val="center"/>
-      </w:pPr>
     </w:p>
     <w:p>
       <w:pPr>
@@ -1357,8 +1357,8 @@
           <w:color w:val="000000"/>
           <w:spacing w:val="0"/>
           <w:kern w:val="0"/>
-          <w:sz w:val="24"/>
-          <w:szCs w:val="24"/>
+          <w:sz w:val="21"/>
+          <w:szCs w:val="21"/>
           <w:vertAlign w:val="baseline"/>
           <w:lang w:val="en-US" w:eastAsia="zh-CN" w:bidi="ar"/>
         </w:rPr>
@@ -1388,8 +1388,8 @@
           <w:color w:val="000000"/>
           <w:spacing w:val="0"/>
           <w:kern w:val="0"/>
-          <w:sz w:val="24"/>
-          <w:szCs w:val="24"/>
+          <w:sz w:val="21"/>
+          <w:szCs w:val="21"/>
           <w:vertAlign w:val="baseline"/>
           <w:lang w:val="en-US" w:eastAsia="zh-CN" w:bidi="ar"/>
         </w:rPr>
@@ -1407,8 +1407,8 @@
           <w:color w:val="000000"/>
           <w:spacing w:val="0"/>
           <w:kern w:val="0"/>
-          <w:sz w:val="24"/>
-          <w:szCs w:val="24"/>
+          <w:sz w:val="21"/>
+          <w:szCs w:val="21"/>
           <w:vertAlign w:val="baseline"/>
           <w:lang w:val="en-US" w:eastAsia="zh-CN" w:bidi="ar"/>
         </w:rPr>
@@ -1421,12 +1421,12 @@
           <w:color w:val="000000"/>
           <w:spacing w:val="0"/>
           <w:kern w:val="0"/>
-          <w:sz w:val="24"/>
-          <w:szCs w:val="24"/>
+          <w:sz w:val="21"/>
+          <w:szCs w:val="21"/>
           <w:vertAlign w:val="baseline"/>
           <w:lang w:val="en-US" w:eastAsia="zh-CN" w:bidi="ar"/>
         </w:rPr>
-        <w:t>最后，本系统在需要多端开发的情况下，能很大程度上减少开发周期，系统开发的代码量以及后期维护的难度，且保留各大平台的特性（android的高交互和性能，web端开发高校快速迭代和免更新）</w:t>
+        <w:t>最后，本系统在需要多端开发的情况下，能很大程度上减少开发周期，系统开发的代码量以及后期维护的难度，且保留各大平台的特性（android的高交互和性能，web端开发高效快速迭代和免更新）</w:t>
       </w:r>
     </w:p>
     <w:p>
@@ -1489,8 +1489,300 @@
           <w:vertAlign w:val="baseline"/>
           <w:lang w:val="en-US" w:eastAsia="zh-CN" w:bidi="ar"/>
         </w:rPr>
-        <w:t>：前端组件化,工程化，跨平台，JavaEE，前后端分离，NativeApp，Vue，React，React-Native</w:t>
-      </w:r>
+        <w:t>：前端组件化</w:t>
+      </w:r>
+      <w:r>
+        <w:rPr>
+          <w:rFonts w:hint="eastAsia" w:ascii="宋体" w:hAnsi="宋体" w:eastAsia="宋体"/>
+          <w:szCs w:val="21"/>
+        </w:rPr>
+        <w:t>；</w:t>
+      </w:r>
+      <w:r>
+        <w:rPr>
+          <w:rFonts w:hint="eastAsia" w:ascii="微软雅黑" w:hAnsi="微软雅黑" w:eastAsia="微软雅黑" w:cs="微软雅黑"/>
+          <w:i w:val="0"/>
+          <w:caps w:val="0"/>
+          <w:color w:val="000000"/>
+          <w:spacing w:val="0"/>
+          <w:kern w:val="0"/>
+          <w:sz w:val="21"/>
+          <w:szCs w:val="21"/>
+          <w:vertAlign w:val="baseline"/>
+          <w:lang w:val="en-US" w:eastAsia="zh-CN" w:bidi="ar"/>
+        </w:rPr>
+        <w:t>工程化;跨平台</w:t>
+      </w:r>
+      <w:r>
+        <w:rPr>
+          <w:rFonts w:hint="eastAsia" w:ascii="宋体" w:hAnsi="宋体" w:eastAsia="宋体"/>
+          <w:szCs w:val="21"/>
+        </w:rPr>
+        <w:t>；</w:t>
+      </w:r>
+      <w:r>
+        <w:rPr>
+          <w:rFonts w:hint="eastAsia" w:ascii="微软雅黑" w:hAnsi="微软雅黑" w:eastAsia="微软雅黑" w:cs="微软雅黑"/>
+          <w:i w:val="0"/>
+          <w:caps w:val="0"/>
+          <w:color w:val="000000"/>
+          <w:spacing w:val="0"/>
+          <w:kern w:val="0"/>
+          <w:sz w:val="21"/>
+          <w:szCs w:val="21"/>
+          <w:vertAlign w:val="baseline"/>
+          <w:lang w:val="en-US" w:eastAsia="zh-CN" w:bidi="ar"/>
+        </w:rPr>
+        <w:t>JavaEE;前后端分离</w:t>
+      </w:r>
+      <w:r>
+        <w:rPr>
+          <w:rFonts w:hint="eastAsia" w:ascii="宋体" w:hAnsi="宋体" w:eastAsia="宋体"/>
+          <w:szCs w:val="21"/>
+        </w:rPr>
+        <w:t>；</w:t>
+      </w:r>
+      <w:r>
+        <w:rPr>
+          <w:rFonts w:hint="eastAsia" w:ascii="微软雅黑" w:hAnsi="微软雅黑" w:eastAsia="微软雅黑" w:cs="微软雅黑"/>
+          <w:i w:val="0"/>
+          <w:caps w:val="0"/>
+          <w:color w:val="000000"/>
+          <w:spacing w:val="0"/>
+          <w:kern w:val="0"/>
+          <w:sz w:val="21"/>
+          <w:szCs w:val="21"/>
+          <w:vertAlign w:val="baseline"/>
+          <w:lang w:val="en-US" w:eastAsia="zh-CN" w:bidi="ar"/>
+        </w:rPr>
+        <w:t>Native App</w:t>
+      </w:r>
+      <w:r>
+        <w:rPr>
+          <w:rFonts w:hint="eastAsia" w:ascii="宋体" w:hAnsi="宋体" w:eastAsia="宋体"/>
+          <w:szCs w:val="21"/>
+        </w:rPr>
+        <w:t>；</w:t>
+      </w:r>
+      <w:r>
+        <w:rPr>
+          <w:rFonts w:hint="eastAsia" w:ascii="微软雅黑" w:hAnsi="微软雅黑" w:eastAsia="微软雅黑" w:cs="微软雅黑"/>
+          <w:i w:val="0"/>
+          <w:caps w:val="0"/>
+          <w:color w:val="000000"/>
+          <w:spacing w:val="0"/>
+          <w:kern w:val="0"/>
+          <w:sz w:val="21"/>
+          <w:szCs w:val="21"/>
+          <w:vertAlign w:val="baseline"/>
+          <w:lang w:val="en-US" w:eastAsia="zh-CN" w:bidi="ar"/>
+        </w:rPr>
+        <w:t>Vue</w:t>
+      </w:r>
+      <w:r>
+        <w:rPr>
+          <w:rFonts w:hint="eastAsia" w:ascii="宋体" w:hAnsi="宋体" w:eastAsia="宋体"/>
+          <w:szCs w:val="21"/>
+        </w:rPr>
+        <w:t>；</w:t>
+      </w:r>
+      <w:r>
+        <w:rPr>
+          <w:rFonts w:hint="eastAsia" w:ascii="微软雅黑" w:hAnsi="微软雅黑" w:eastAsia="微软雅黑" w:cs="微软雅黑"/>
+          <w:i w:val="0"/>
+          <w:caps w:val="0"/>
+          <w:color w:val="000000"/>
+          <w:spacing w:val="0"/>
+          <w:kern w:val="0"/>
+          <w:sz w:val="21"/>
+          <w:szCs w:val="21"/>
+          <w:vertAlign w:val="baseline"/>
+          <w:lang w:val="en-US" w:eastAsia="zh-CN" w:bidi="ar"/>
+        </w:rPr>
+        <w:t>React</w:t>
+      </w:r>
+      <w:r>
+        <w:rPr>
+          <w:rFonts w:hint="eastAsia" w:ascii="宋体" w:hAnsi="宋体" w:eastAsia="宋体"/>
+          <w:szCs w:val="21"/>
+        </w:rPr>
+        <w:t>；</w:t>
+      </w:r>
+      <w:r>
+        <w:rPr>
+          <w:rFonts w:hint="eastAsia" w:ascii="微软雅黑" w:hAnsi="微软雅黑" w:eastAsia="微软雅黑" w:cs="微软雅黑"/>
+          <w:i w:val="0"/>
+          <w:caps w:val="0"/>
+          <w:color w:val="000000"/>
+          <w:spacing w:val="0"/>
+          <w:kern w:val="0"/>
+          <w:sz w:val="21"/>
+          <w:szCs w:val="21"/>
+          <w:vertAlign w:val="baseline"/>
+          <w:lang w:val="en-US" w:eastAsia="zh-CN" w:bidi="ar"/>
+        </w:rPr>
+        <w:t>React-Native</w:t>
+      </w:r>
+    </w:p>
+    <w:p>
+      <w:pPr>
+        <w:keepNext w:val="0"/>
+        <w:keepLines w:val="0"/>
+        <w:widowControl/>
+        <w:suppressLineNumbers w:val="0"/>
+        <w:pBdr>
+          <w:top w:val="none" w:color="000000" w:sz="0" w:space="0"/>
+          <w:left w:val="none" w:color="000000" w:sz="0" w:space="0"/>
+          <w:bottom w:val="none" w:color="000000" w:sz="0" w:space="0"/>
+          <w:right w:val="none" w:color="000000" w:sz="0" w:space="0"/>
+        </w:pBdr>
+        <w:wordWrap/>
+        <w:bidi w:val="0"/>
+        <w:spacing w:before="0" w:beforeAutospacing="0" w:after="0" w:afterAutospacing="0" w:line="420" w:lineRule="atLeast"/>
+        <w:ind w:left="0" w:right="0" w:firstLine="0"/>
+        <w:jc w:val="center"/>
+        <w:textAlignment w:val="baseline"/>
+        <w:rPr>
+          <w:rFonts w:hint="eastAsia" w:ascii="黑体" w:hAnsi="黑体" w:eastAsia="黑体" w:cs="黑体"/>
+          <w:i w:val="0"/>
+          <w:caps w:val="0"/>
+          <w:color w:val="000000"/>
+          <w:spacing w:val="0"/>
+          <w:kern w:val="0"/>
+          <w:sz w:val="28"/>
+          <w:szCs w:val="28"/>
+          <w:vertAlign w:val="baseline"/>
+          <w:lang w:val="en-US" w:eastAsia="zh-CN" w:bidi="ar"/>
+        </w:rPr>
+      </w:pPr>
+    </w:p>
+    <w:p>
+      <w:pPr>
+        <w:keepNext w:val="0"/>
+        <w:keepLines w:val="0"/>
+        <w:widowControl/>
+        <w:suppressLineNumbers w:val="0"/>
+        <w:pBdr>
+          <w:top w:val="none" w:color="000000" w:sz="0" w:space="0"/>
+          <w:left w:val="none" w:color="000000" w:sz="0" w:space="0"/>
+          <w:bottom w:val="none" w:color="000000" w:sz="0" w:space="0"/>
+          <w:right w:val="none" w:color="000000" w:sz="0" w:space="0"/>
+        </w:pBdr>
+        <w:wordWrap/>
+        <w:bidi w:val="0"/>
+        <w:spacing w:before="0" w:beforeAutospacing="0" w:after="0" w:afterAutospacing="0" w:line="420" w:lineRule="atLeast"/>
+        <w:ind w:left="0" w:right="0" w:firstLine="0"/>
+        <w:jc w:val="center"/>
+        <w:textAlignment w:val="baseline"/>
+        <w:rPr>
+          <w:rFonts w:hint="eastAsia" w:ascii="黑体" w:hAnsi="黑体" w:eastAsia="黑体" w:cs="黑体"/>
+          <w:i w:val="0"/>
+          <w:caps w:val="0"/>
+          <w:color w:val="000000"/>
+          <w:spacing w:val="0"/>
+          <w:kern w:val="0"/>
+          <w:sz w:val="28"/>
+          <w:szCs w:val="28"/>
+          <w:vertAlign w:val="baseline"/>
+          <w:lang w:val="en-US" w:eastAsia="zh-CN" w:bidi="ar"/>
+        </w:rPr>
+      </w:pPr>
+    </w:p>
+    <w:p>
+      <w:pPr>
+        <w:keepNext w:val="0"/>
+        <w:keepLines w:val="0"/>
+        <w:widowControl/>
+        <w:suppressLineNumbers w:val="0"/>
+        <w:pBdr>
+          <w:top w:val="none" w:color="000000" w:sz="0" w:space="0"/>
+          <w:left w:val="none" w:color="000000" w:sz="0" w:space="0"/>
+          <w:bottom w:val="none" w:color="000000" w:sz="0" w:space="0"/>
+          <w:right w:val="none" w:color="000000" w:sz="0" w:space="0"/>
+        </w:pBdr>
+        <w:wordWrap/>
+        <w:bidi w:val="0"/>
+        <w:spacing w:before="0" w:beforeAutospacing="0" w:after="0" w:afterAutospacing="0" w:line="420" w:lineRule="atLeast"/>
+        <w:ind w:left="0" w:right="0" w:firstLine="0"/>
+        <w:jc w:val="center"/>
+        <w:textAlignment w:val="baseline"/>
+        <w:rPr>
+          <w:rFonts w:hint="eastAsia" w:ascii="黑体" w:hAnsi="黑体" w:eastAsia="黑体" w:cs="黑体"/>
+          <w:i w:val="0"/>
+          <w:caps w:val="0"/>
+          <w:color w:val="000000"/>
+          <w:spacing w:val="0"/>
+          <w:kern w:val="0"/>
+          <w:sz w:val="28"/>
+          <w:szCs w:val="28"/>
+          <w:vertAlign w:val="baseline"/>
+          <w:lang w:val="en-US" w:eastAsia="zh-CN" w:bidi="ar"/>
+        </w:rPr>
+      </w:pPr>
+    </w:p>
+    <w:p>
+      <w:pPr>
+        <w:keepNext w:val="0"/>
+        <w:keepLines w:val="0"/>
+        <w:widowControl/>
+        <w:suppressLineNumbers w:val="0"/>
+        <w:pBdr>
+          <w:top w:val="none" w:color="000000" w:sz="0" w:space="0"/>
+          <w:left w:val="none" w:color="000000" w:sz="0" w:space="0"/>
+          <w:bottom w:val="none" w:color="000000" w:sz="0" w:space="0"/>
+          <w:right w:val="none" w:color="000000" w:sz="0" w:space="0"/>
+        </w:pBdr>
+        <w:wordWrap/>
+        <w:bidi w:val="0"/>
+        <w:spacing w:before="0" w:beforeAutospacing="0" w:after="0" w:afterAutospacing="0" w:line="420" w:lineRule="atLeast"/>
+        <w:ind w:left="0" w:right="0" w:firstLine="0"/>
+        <w:jc w:val="both"/>
+        <w:textAlignment w:val="baseline"/>
+        <w:rPr>
+          <w:rFonts w:hint="eastAsia" w:ascii="黑体" w:hAnsi="黑体" w:eastAsia="黑体" w:cs="黑体"/>
+          <w:i w:val="0"/>
+          <w:caps w:val="0"/>
+          <w:color w:val="000000"/>
+          <w:spacing w:val="0"/>
+          <w:kern w:val="0"/>
+          <w:sz w:val="28"/>
+          <w:szCs w:val="28"/>
+          <w:vertAlign w:val="baseline"/>
+          <w:lang w:val="en-US" w:eastAsia="zh-CN" w:bidi="ar"/>
+        </w:rPr>
+      </w:pPr>
+    </w:p>
+    <w:p>
+      <w:pPr>
+        <w:keepNext w:val="0"/>
+        <w:keepLines w:val="0"/>
+        <w:widowControl/>
+        <w:suppressLineNumbers w:val="0"/>
+        <w:pBdr>
+          <w:top w:val="none" w:color="000000" w:sz="0" w:space="0"/>
+          <w:left w:val="none" w:color="000000" w:sz="0" w:space="0"/>
+          <w:bottom w:val="none" w:color="000000" w:sz="0" w:space="0"/>
+          <w:right w:val="none" w:color="000000" w:sz="0" w:space="0"/>
+        </w:pBdr>
+        <w:wordWrap/>
+        <w:bidi w:val="0"/>
+        <w:spacing w:before="0" w:beforeAutospacing="0" w:after="0" w:afterAutospacing="0" w:line="420" w:lineRule="atLeast"/>
+        <w:ind w:left="0" w:right="0" w:firstLine="0"/>
+        <w:jc w:val="both"/>
+        <w:textAlignment w:val="baseline"/>
+        <w:rPr>
+          <w:rFonts w:hint="eastAsia" w:ascii="黑体" w:hAnsi="黑体" w:eastAsia="黑体" w:cs="黑体"/>
+          <w:i w:val="0"/>
+          <w:caps w:val="0"/>
+          <w:color w:val="000000"/>
+          <w:spacing w:val="0"/>
+          <w:kern w:val="0"/>
+          <w:sz w:val="28"/>
+          <w:szCs w:val="28"/>
+          <w:vertAlign w:val="baseline"/>
+          <w:lang w:val="en-US" w:eastAsia="zh-CN" w:bidi="ar"/>
+        </w:rPr>
+      </w:pPr>
     </w:p>
     <w:p>
       <w:pPr>
@@ -1805,38 +2097,6 @@
     </w:p>
     <w:p>
       <w:pPr>
-        <w:keepNext w:val="0"/>
-        <w:keepLines w:val="0"/>
-        <w:widowControl/>
-        <w:suppressLineNumbers w:val="0"/>
-        <w:pBdr>
-          <w:top w:val="none" w:color="000000" w:sz="0" w:space="0"/>
-          <w:left w:val="none" w:color="000000" w:sz="0" w:space="0"/>
-          <w:bottom w:val="none" w:color="000000" w:sz="0" w:space="0"/>
-          <w:right w:val="none" w:color="000000" w:sz="0" w:space="0"/>
-        </w:pBdr>
-        <w:wordWrap/>
-        <w:bidi w:val="0"/>
-        <w:spacing w:before="0" w:beforeAutospacing="0" w:after="0" w:afterAutospacing="0" w:line="420" w:lineRule="atLeast"/>
-        <w:ind w:left="0" w:right="0" w:firstLine="0"/>
-        <w:jc w:val="both"/>
-        <w:textAlignment w:val="baseline"/>
-        <w:rPr>
-          <w:rFonts w:hint="eastAsia" w:ascii="微软雅黑" w:hAnsi="微软雅黑" w:eastAsia="微软雅黑" w:cs="微软雅黑"/>
-          <w:i w:val="0"/>
-          <w:caps w:val="0"/>
-          <w:color w:val="000000"/>
-          <w:spacing w:val="0"/>
-          <w:kern w:val="0"/>
-          <w:sz w:val="21"/>
-          <w:szCs w:val="21"/>
-          <w:vertAlign w:val="baseline"/>
-          <w:lang w:val="en-US" w:eastAsia="zh-CN" w:bidi="ar"/>
-        </w:rPr>
-      </w:pPr>
-    </w:p>
-    <w:p>
-      <w:pPr>
         <w:widowControl/>
         <w:jc w:val="left"/>
         <w:rPr>
@@ -1868,13 +2128,10 @@
     <w:sdt>
       <w:sdtPr>
         <w:rPr>
-          <w:rFonts w:ascii="宋体" w:hAnsi="宋体" w:eastAsia="宋体" w:cstheme="minorBidi"/>
-          <w:kern w:val="2"/>
+          <w:rFonts w:ascii="宋体" w:hAnsi="宋体" w:eastAsia="宋体"/>
           <w:sz w:val="21"/>
-          <w:szCs w:val="22"/>
-          <w:lang w:val="en-US" w:eastAsia="zh-CN" w:bidi="ar-SA"/>
-        </w:rPr>
-        <w:id w:val="147453123"/>
+        </w:rPr>
+        <w:id w:val="147476932"/>
         <w:docPartObj>
           <w:docPartGallery w:val="Table of Contents"/>
           <w:docPartUnique/>
@@ -1890,11 +2147,8 @@
       <w:sdtContent>
         <w:p>
           <w:pPr>
-            <w:spacing w:before="0" w:beforeLines="0" w:after="0" w:afterLines="0" w:line="240" w:lineRule="auto"/>
-            <w:ind w:left="0" w:leftChars="0" w:right="0" w:rightChars="0" w:firstLine="0" w:firstLineChars="0"/>
             <w:jc w:val="center"/>
           </w:pPr>
-          <w:bookmarkStart w:id="5" w:name="_Toc17781_WPSOffice_Type3"/>
           <w:r>
             <w:rPr>
               <w:rFonts w:ascii="宋体" w:hAnsi="宋体" w:eastAsia="宋体"/>
@@ -1914,7 +2168,7 @@
             <w:fldChar w:fldCharType="begin"/>
           </w:r>
           <w:r>
-            <w:instrText xml:space="preserve"> HYPERLINK \l _Toc10377_WPSOffice_Level1 </w:instrText>
+            <w:instrText xml:space="preserve"> HYPERLINK \l _Toc25589 </w:instrText>
           </w:r>
           <w:r>
             <w:fldChar w:fldCharType="separate"/>
@@ -1928,9 +2182,9 @@
                 <w:szCs w:val="22"/>
                 <w:lang w:val="en-US" w:eastAsia="zh-CN" w:bidi="ar-SA"/>
               </w:rPr>
-              <w:id w:val="147453123"/>
+              <w:id w:val="147476935"/>
               <w:placeholder>
-                <w:docPart w:val="{2a22e0aa-f83c-4226-a123-58f06ecb5cdb}"/>
+                <w:docPart w:val="{c6235ac3-68b0-4086-8aee-69f707497653}"/>
               </w:placeholder>
             </w:sdtPr>
             <w:sdtEndPr>
@@ -1954,11 +2208,9 @@
           <w:r>
             <w:tab/>
           </w:r>
-          <w:bookmarkStart w:id="6" w:name="_Toc10377_WPSOffice_Level1Page"/>
           <w:r>
             <w:t>5</w:t>
           </w:r>
-          <w:bookmarkEnd w:id="6"/>
           <w:r>
             <w:fldChar w:fldCharType="end"/>
           </w:r>
@@ -1974,7 +2226,7 @@
             <w:fldChar w:fldCharType="begin"/>
           </w:r>
           <w:r>
-            <w:instrText xml:space="preserve"> HYPERLINK \l _Toc17781_WPSOffice_Level2 </w:instrText>
+            <w:instrText xml:space="preserve"> HYPERLINK \l _Toc19481 </w:instrText>
           </w:r>
           <w:r>
             <w:fldChar w:fldCharType="separate"/>
@@ -1988,9 +2240,9 @@
                 <w:szCs w:val="22"/>
                 <w:lang w:val="en-US" w:eastAsia="zh-CN" w:bidi="ar-SA"/>
               </w:rPr>
-              <w:id w:val="147453123"/>
+              <w:id w:val="147476935"/>
               <w:placeholder>
-                <w:docPart w:val="{3057f880-7f5d-489a-92fc-fa4172deafd6}"/>
+                <w:docPart w:val="{ed4cfd1c-b9c8-4a99-915f-697f8dbc90c3}"/>
               </w:placeholder>
             </w:sdtPr>
             <w:sdtEndPr>
@@ -2026,11 +2278,9 @@
           <w:r>
             <w:tab/>
           </w:r>
-          <w:bookmarkStart w:id="7" w:name="_Toc17781_WPSOffice_Level2Page"/>
           <w:r>
             <w:t>5</w:t>
           </w:r>
-          <w:bookmarkEnd w:id="7"/>
           <w:r>
             <w:fldChar w:fldCharType="end"/>
           </w:r>
@@ -2046,7 +2296,7 @@
             <w:fldChar w:fldCharType="begin"/>
           </w:r>
           <w:r>
-            <w:instrText xml:space="preserve"> HYPERLINK \l _Toc25171_WPSOffice_Level2 </w:instrText>
+            <w:instrText xml:space="preserve"> HYPERLINK \l _Toc13802 </w:instrText>
           </w:r>
           <w:r>
             <w:fldChar w:fldCharType="separate"/>
@@ -2060,9 +2310,9 @@
                 <w:szCs w:val="22"/>
                 <w:lang w:val="en-US" w:eastAsia="zh-CN" w:bidi="ar-SA"/>
               </w:rPr>
-              <w:id w:val="147453123"/>
+              <w:id w:val="147476935"/>
               <w:placeholder>
-                <w:docPart w:val="{7553bee0-ba99-40db-8453-d29170367416}"/>
+                <w:docPart w:val="{9a74cf22-3aa4-4eea-8bc6-0a0f6633da27}"/>
               </w:placeholder>
             </w:sdtPr>
             <w:sdtEndPr>
@@ -2086,11 +2336,9 @@
           <w:r>
             <w:tab/>
           </w:r>
-          <w:bookmarkStart w:id="8" w:name="_Toc25171_WPSOffice_Level2Page"/>
           <w:r>
             <w:t>6</w:t>
           </w:r>
-          <w:bookmarkEnd w:id="8"/>
           <w:r>
             <w:fldChar w:fldCharType="end"/>
           </w:r>
@@ -2106,7 +2354,7 @@
             <w:fldChar w:fldCharType="begin"/>
           </w:r>
           <w:r>
-            <w:instrText xml:space="preserve"> HYPERLINK \l _Toc17781_WPSOffice_Level1 </w:instrText>
+            <w:instrText xml:space="preserve"> HYPERLINK \l _Toc30347 </w:instrText>
           </w:r>
           <w:r>
             <w:fldChar w:fldCharType="separate"/>
@@ -2120,9 +2368,9 @@
                 <w:szCs w:val="22"/>
                 <w:lang w:val="en-US" w:eastAsia="zh-CN" w:bidi="ar-SA"/>
               </w:rPr>
-              <w:id w:val="147453123"/>
+              <w:id w:val="147476935"/>
               <w:placeholder>
-                <w:docPart w:val="{7e50d111-be0c-4340-8562-38283f7c79b6}"/>
+                <w:docPart w:val="{d5a7e509-f433-4e79-9a73-e6196a44d12c}"/>
               </w:placeholder>
             </w:sdtPr>
             <w:sdtEndPr>
@@ -2146,11 +2394,9 @@
           <w:r>
             <w:tab/>
           </w:r>
-          <w:bookmarkStart w:id="9" w:name="_Toc17781_WPSOffice_Level1Page"/>
           <w:r>
             <w:t>7</w:t>
           </w:r>
-          <w:bookmarkEnd w:id="9"/>
           <w:r>
             <w:fldChar w:fldCharType="end"/>
           </w:r>
@@ -2166,7 +2412,7 @@
             <w:fldChar w:fldCharType="begin"/>
           </w:r>
           <w:r>
-            <w:instrText xml:space="preserve"> HYPERLINK \l _Toc2763_WPSOffice_Level2 </w:instrText>
+            <w:instrText xml:space="preserve"> HYPERLINK \l _Toc1311 </w:instrText>
           </w:r>
           <w:r>
             <w:fldChar w:fldCharType="separate"/>
@@ -2180,9 +2426,9 @@
                 <w:szCs w:val="22"/>
                 <w:lang w:val="en-US" w:eastAsia="zh-CN" w:bidi="ar-SA"/>
               </w:rPr>
-              <w:id w:val="147453123"/>
+              <w:id w:val="147476935"/>
               <w:placeholder>
-                <w:docPart w:val="{75878275-cec9-4aa4-80d5-ab139c800f40}"/>
+                <w:docPart w:val="{c0d6f5a9-54a1-40e2-9c56-1baf22d0e7a0}"/>
               </w:placeholder>
             </w:sdtPr>
             <w:sdtEndPr>
@@ -2206,11 +2452,9 @@
           <w:r>
             <w:tab/>
           </w:r>
-          <w:bookmarkStart w:id="10" w:name="_Toc2763_WPSOffice_Level2Page"/>
           <w:r>
             <w:t>7</w:t>
           </w:r>
-          <w:bookmarkEnd w:id="10"/>
           <w:r>
             <w:fldChar w:fldCharType="end"/>
           </w:r>
@@ -2226,7 +2470,7 @@
             <w:fldChar w:fldCharType="begin"/>
           </w:r>
           <w:r>
-            <w:instrText xml:space="preserve"> HYPERLINK \l _Toc4890_WPSOffice_Level2 </w:instrText>
+            <w:instrText xml:space="preserve"> HYPERLINK \l _Toc18412 </w:instrText>
           </w:r>
           <w:r>
             <w:fldChar w:fldCharType="separate"/>
@@ -2240,9 +2484,9 @@
                 <w:szCs w:val="22"/>
                 <w:lang w:val="en-US" w:eastAsia="zh-CN" w:bidi="ar-SA"/>
               </w:rPr>
-              <w:id w:val="147453123"/>
+              <w:id w:val="147476935"/>
               <w:placeholder>
-                <w:docPart w:val="{d0254dce-9f0a-4398-87d5-95498d692619}"/>
+                <w:docPart w:val="{8b1a2945-8057-46b2-b8d3-b25205561ee8}"/>
               </w:placeholder>
             </w:sdtPr>
             <w:sdtEndPr>
@@ -2266,11 +2510,9 @@
           <w:r>
             <w:tab/>
           </w:r>
-          <w:bookmarkStart w:id="11" w:name="_Toc4890_WPSOffice_Level2Page"/>
           <w:r>
             <w:t>7</w:t>
           </w:r>
-          <w:bookmarkEnd w:id="11"/>
           <w:r>
             <w:fldChar w:fldCharType="end"/>
           </w:r>
@@ -2286,7 +2528,7 @@
             <w:fldChar w:fldCharType="begin"/>
           </w:r>
           <w:r>
-            <w:instrText xml:space="preserve"> HYPERLINK \l _Toc25171_WPSOffice_Level1 </w:instrText>
+            <w:instrText xml:space="preserve"> HYPERLINK \l _Toc21528 </w:instrText>
           </w:r>
           <w:r>
             <w:fldChar w:fldCharType="separate"/>
@@ -2300,9 +2542,9 @@
                 <w:szCs w:val="22"/>
                 <w:lang w:val="en-US" w:eastAsia="zh-CN" w:bidi="ar-SA"/>
               </w:rPr>
-              <w:id w:val="147453123"/>
+              <w:id w:val="147476935"/>
               <w:placeholder>
-                <w:docPart w:val="{2fb52769-6482-4d44-bc6a-88e9f3e5a06d}"/>
+                <w:docPart w:val="{e6fd2e99-5110-4fe1-8936-4a430c68bcd4}"/>
               </w:placeholder>
             </w:sdtPr>
             <w:sdtEndPr>
@@ -2326,11 +2568,9 @@
           <w:r>
             <w:tab/>
           </w:r>
-          <w:bookmarkStart w:id="12" w:name="_Toc25171_WPSOffice_Level1Page"/>
           <w:r>
             <w:t>7</w:t>
           </w:r>
-          <w:bookmarkEnd w:id="12"/>
           <w:r>
             <w:fldChar w:fldCharType="end"/>
           </w:r>
@@ -2346,7 +2586,7 @@
             <w:fldChar w:fldCharType="begin"/>
           </w:r>
           <w:r>
-            <w:instrText xml:space="preserve"> HYPERLINK \l _Toc14392_WPSOffice_Level2 </w:instrText>
+            <w:instrText xml:space="preserve"> HYPERLINK \l _Toc4432 </w:instrText>
           </w:r>
           <w:r>
             <w:fldChar w:fldCharType="separate"/>
@@ -2360,9 +2600,9 @@
                 <w:szCs w:val="22"/>
                 <w:lang w:val="en-US" w:eastAsia="zh-CN" w:bidi="ar-SA"/>
               </w:rPr>
-              <w:id w:val="147453123"/>
+              <w:id w:val="147476935"/>
               <w:placeholder>
-                <w:docPart w:val="{feeadec6-f510-4a81-9e2d-3d872781f276}"/>
+                <w:docPart w:val="{42cb1e19-27ed-43f7-ba4c-e5d77d06ca6a}"/>
               </w:placeholder>
             </w:sdtPr>
             <w:sdtEndPr>
@@ -2386,11 +2626,9 @@
           <w:r>
             <w:tab/>
           </w:r>
-          <w:bookmarkStart w:id="13" w:name="_Toc14392_WPSOffice_Level2Page"/>
           <w:r>
             <w:t>7</w:t>
           </w:r>
-          <w:bookmarkEnd w:id="13"/>
           <w:r>
             <w:fldChar w:fldCharType="end"/>
           </w:r>
@@ -2406,7 +2644,7 @@
             <w:fldChar w:fldCharType="begin"/>
           </w:r>
           <w:r>
-            <w:instrText xml:space="preserve"> HYPERLINK \l _Toc17781_WPSOffice_Level3 </w:instrText>
+            <w:instrText xml:space="preserve"> HYPERLINK \l _Toc22049 </w:instrText>
           </w:r>
           <w:r>
             <w:fldChar w:fldCharType="separate"/>
@@ -2420,9 +2658,9 @@
                 <w:szCs w:val="22"/>
                 <w:lang w:val="en-US" w:eastAsia="zh-CN" w:bidi="ar-SA"/>
               </w:rPr>
-              <w:id w:val="147453123"/>
+              <w:id w:val="147476935"/>
               <w:placeholder>
-                <w:docPart w:val="{4d5dce74-9400-4151-92e2-0a7f9b6286b7}"/>
+                <w:docPart w:val="{dab98e0e-79f0-4989-87ae-00bea2366143}"/>
               </w:placeholder>
             </w:sdtPr>
             <w:sdtEndPr>
@@ -2446,11 +2684,9 @@
           <w:r>
             <w:tab/>
           </w:r>
-          <w:bookmarkStart w:id="14" w:name="_Toc17781_WPSOffice_Level3Page"/>
           <w:r>
             <w:t>7</w:t>
           </w:r>
-          <w:bookmarkEnd w:id="14"/>
           <w:r>
             <w:fldChar w:fldCharType="end"/>
           </w:r>
@@ -2466,7 +2702,7 @@
             <w:fldChar w:fldCharType="begin"/>
           </w:r>
           <w:r>
-            <w:instrText xml:space="preserve"> HYPERLINK \l _Toc25171_WPSOffice_Level3 </w:instrText>
+            <w:instrText xml:space="preserve"> HYPERLINK \l _Toc27953 </w:instrText>
           </w:r>
           <w:r>
             <w:fldChar w:fldCharType="separate"/>
@@ -2480,9 +2716,9 @@
                 <w:szCs w:val="22"/>
                 <w:lang w:val="en-US" w:eastAsia="zh-CN" w:bidi="ar-SA"/>
               </w:rPr>
-              <w:id w:val="147453123"/>
+              <w:id w:val="147476935"/>
               <w:placeholder>
-                <w:docPart w:val="{f6307e9d-14ad-4a23-9b05-6248d184374d}"/>
+                <w:docPart w:val="{807ff459-6e49-4ad7-8939-a05d2b792d47}"/>
               </w:placeholder>
             </w:sdtPr>
             <w:sdtEndPr>
@@ -2506,11 +2742,9 @@
           <w:r>
             <w:tab/>
           </w:r>
-          <w:bookmarkStart w:id="15" w:name="_Toc25171_WPSOffice_Level3Page"/>
           <w:r>
             <w:t>8</w:t>
           </w:r>
-          <w:bookmarkEnd w:id="15"/>
           <w:r>
             <w:fldChar w:fldCharType="end"/>
           </w:r>
@@ -2526,7 +2760,7 @@
             <w:fldChar w:fldCharType="begin"/>
           </w:r>
           <w:r>
-            <w:instrText xml:space="preserve"> HYPERLINK \l _Toc2763_WPSOffice_Level3 </w:instrText>
+            <w:instrText xml:space="preserve"> HYPERLINK \l _Toc9897 </w:instrText>
           </w:r>
           <w:r>
             <w:fldChar w:fldCharType="separate"/>
@@ -2540,9 +2774,9 @@
                 <w:szCs w:val="22"/>
                 <w:lang w:val="en-US" w:eastAsia="zh-CN" w:bidi="ar-SA"/>
               </w:rPr>
-              <w:id w:val="147453123"/>
+              <w:id w:val="147476935"/>
               <w:placeholder>
-                <w:docPart w:val="{95f0849e-247b-4829-8a4f-172620308830}"/>
+                <w:docPart w:val="{d7d9bba6-be9f-48ea-bbe1-5eb277841fd8}"/>
               </w:placeholder>
             </w:sdtPr>
             <w:sdtEndPr>
@@ -2566,11 +2800,9 @@
           <w:r>
             <w:tab/>
           </w:r>
-          <w:bookmarkStart w:id="16" w:name="_Toc2763_WPSOffice_Level3Page"/>
           <w:r>
             <w:t>8</w:t>
           </w:r>
-          <w:bookmarkEnd w:id="16"/>
           <w:r>
             <w:fldChar w:fldCharType="end"/>
           </w:r>
@@ -2586,7 +2818,7 @@
             <w:fldChar w:fldCharType="begin"/>
           </w:r>
           <w:r>
-            <w:instrText xml:space="preserve"> HYPERLINK \l _Toc4890_WPSOffice_Level3 </w:instrText>
+            <w:instrText xml:space="preserve"> HYPERLINK \l _Toc12467 </w:instrText>
           </w:r>
           <w:r>
             <w:fldChar w:fldCharType="separate"/>
@@ -2600,9 +2832,9 @@
                 <w:szCs w:val="22"/>
                 <w:lang w:val="en-US" w:eastAsia="zh-CN" w:bidi="ar-SA"/>
               </w:rPr>
-              <w:id w:val="147453123"/>
+              <w:id w:val="147476935"/>
               <w:placeholder>
-                <w:docPart w:val="{a17f4d37-2d50-4f7e-838e-340d2fbd65d7}"/>
+                <w:docPart w:val="{a32a687a-0bec-4206-ba91-380995bdb4db}"/>
               </w:placeholder>
             </w:sdtPr>
             <w:sdtEndPr>
@@ -2626,11 +2858,9 @@
           <w:r>
             <w:tab/>
           </w:r>
-          <w:bookmarkStart w:id="17" w:name="_Toc4890_WPSOffice_Level3Page"/>
           <w:r>
             <w:t>8</w:t>
           </w:r>
-          <w:bookmarkEnd w:id="17"/>
           <w:r>
             <w:fldChar w:fldCharType="end"/>
           </w:r>
@@ -2646,7 +2876,7 @@
             <w:fldChar w:fldCharType="begin"/>
           </w:r>
           <w:r>
-            <w:instrText xml:space="preserve"> HYPERLINK \l _Toc14392_WPSOffice_Level3 </w:instrText>
+            <w:instrText xml:space="preserve"> HYPERLINK \l _Toc6127 </w:instrText>
           </w:r>
           <w:r>
             <w:fldChar w:fldCharType="separate"/>
@@ -2660,9 +2890,9 @@
                 <w:szCs w:val="22"/>
                 <w:lang w:val="en-US" w:eastAsia="zh-CN" w:bidi="ar-SA"/>
               </w:rPr>
-              <w:id w:val="147453123"/>
+              <w:id w:val="147476935"/>
               <w:placeholder>
-                <w:docPart w:val="{472d85a0-6e73-4e9c-9684-b2891050cd40}"/>
+                <w:docPart w:val="{0451ee9f-b26a-4f18-98e2-272932e37100}"/>
               </w:placeholder>
             </w:sdtPr>
             <w:sdtEndPr>
@@ -2686,11 +2916,9 @@
           <w:r>
             <w:tab/>
           </w:r>
-          <w:bookmarkStart w:id="18" w:name="_Toc14392_WPSOffice_Level3Page"/>
           <w:r>
             <w:t>8</w:t>
           </w:r>
-          <w:bookmarkEnd w:id="18"/>
           <w:r>
             <w:fldChar w:fldCharType="end"/>
           </w:r>
@@ -2706,7 +2934,7 @@
             <w:fldChar w:fldCharType="begin"/>
           </w:r>
           <w:r>
-            <w:instrText xml:space="preserve"> HYPERLINK \l _Toc1325_WPSOffice_Level3 </w:instrText>
+            <w:instrText xml:space="preserve"> HYPERLINK \l _Toc6177 </w:instrText>
           </w:r>
           <w:r>
             <w:fldChar w:fldCharType="separate"/>
@@ -2720,9 +2948,9 @@
                 <w:szCs w:val="22"/>
                 <w:lang w:val="en-US" w:eastAsia="zh-CN" w:bidi="ar-SA"/>
               </w:rPr>
-              <w:id w:val="147453123"/>
+              <w:id w:val="147476935"/>
               <w:placeholder>
-                <w:docPart w:val="{e9efe3f4-8d6a-454f-acc2-b987273225eb}"/>
+                <w:docPart w:val="{688d004e-baaa-4fab-a740-5e341a5996b9}"/>
               </w:placeholder>
             </w:sdtPr>
             <w:sdtEndPr>
@@ -2746,11 +2974,9 @@
           <w:r>
             <w:tab/>
           </w:r>
-          <w:bookmarkStart w:id="19" w:name="_Toc1325_WPSOffice_Level3Page"/>
           <w:r>
             <w:t>8</w:t>
           </w:r>
-          <w:bookmarkEnd w:id="19"/>
           <w:r>
             <w:fldChar w:fldCharType="end"/>
           </w:r>
@@ -2766,7 +2992,7 @@
             <w:fldChar w:fldCharType="begin"/>
           </w:r>
           <w:r>
-            <w:instrText xml:space="preserve"> HYPERLINK \l _Toc17935_WPSOffice_Level3 </w:instrText>
+            <w:instrText xml:space="preserve"> HYPERLINK \l _Toc25609 </w:instrText>
           </w:r>
           <w:r>
             <w:fldChar w:fldCharType="separate"/>
@@ -2780,9 +3006,9 @@
                 <w:szCs w:val="22"/>
                 <w:lang w:val="en-US" w:eastAsia="zh-CN" w:bidi="ar-SA"/>
               </w:rPr>
-              <w:id w:val="147453123"/>
+              <w:id w:val="147476935"/>
               <w:placeholder>
-                <w:docPart w:val="{02c77490-1598-43bc-928c-9cd931109eb3}"/>
+                <w:docPart w:val="{d8964115-54ff-484c-8e21-8a127dc0dc30}"/>
               </w:placeholder>
             </w:sdtPr>
             <w:sdtEndPr>
@@ -2806,11 +3032,9 @@
           <w:r>
             <w:tab/>
           </w:r>
-          <w:bookmarkStart w:id="20" w:name="_Toc17935_WPSOffice_Level3Page"/>
           <w:r>
             <w:t>8</w:t>
           </w:r>
-          <w:bookmarkEnd w:id="20"/>
           <w:r>
             <w:fldChar w:fldCharType="end"/>
           </w:r>
@@ -2826,7 +3050,7 @@
             <w:fldChar w:fldCharType="begin"/>
           </w:r>
           <w:r>
-            <w:instrText xml:space="preserve"> HYPERLINK \l _Toc13844_WPSOffice_Level3 </w:instrText>
+            <w:instrText xml:space="preserve"> HYPERLINK \l _Toc4167 </w:instrText>
           </w:r>
           <w:r>
             <w:fldChar w:fldCharType="separate"/>
@@ -2840,9 +3064,9 @@
                 <w:szCs w:val="22"/>
                 <w:lang w:val="en-US" w:eastAsia="zh-CN" w:bidi="ar-SA"/>
               </w:rPr>
-              <w:id w:val="147453123"/>
+              <w:id w:val="147476935"/>
               <w:placeholder>
-                <w:docPart w:val="{f28ce49b-fce6-4b5a-a5cb-020b9e325929}"/>
+                <w:docPart w:val="{cdf66162-f9a8-4b10-af2a-c1681de5eb87}"/>
               </w:placeholder>
             </w:sdtPr>
             <w:sdtEndPr>
@@ -2866,11 +3090,9 @@
           <w:r>
             <w:tab/>
           </w:r>
-          <w:bookmarkStart w:id="21" w:name="_Toc13844_WPSOffice_Level3Page"/>
           <w:r>
             <w:t>8</w:t>
           </w:r>
-          <w:bookmarkEnd w:id="21"/>
           <w:r>
             <w:fldChar w:fldCharType="end"/>
           </w:r>
@@ -2886,7 +3108,7 @@
             <w:fldChar w:fldCharType="begin"/>
           </w:r>
           <w:r>
-            <w:instrText xml:space="preserve"> HYPERLINK \l _Toc4151_WPSOffice_Level3 </w:instrText>
+            <w:instrText xml:space="preserve"> HYPERLINK \l _Toc15199 </w:instrText>
           </w:r>
           <w:r>
             <w:fldChar w:fldCharType="separate"/>
@@ -2900,9 +3122,9 @@
                 <w:szCs w:val="22"/>
                 <w:lang w:val="en-US" w:eastAsia="zh-CN" w:bidi="ar-SA"/>
               </w:rPr>
-              <w:id w:val="147453123"/>
+              <w:id w:val="147476935"/>
               <w:placeholder>
-                <w:docPart w:val="{259df37f-7afd-49e4-9fed-4b137e66005f}"/>
+                <w:docPart w:val="{77d3d794-3879-4632-afb0-dd86733ab419}"/>
               </w:placeholder>
             </w:sdtPr>
             <w:sdtEndPr>
@@ -2926,11 +3148,9 @@
           <w:r>
             <w:tab/>
           </w:r>
-          <w:bookmarkStart w:id="22" w:name="_Toc4151_WPSOffice_Level3Page"/>
           <w:r>
             <w:t>9</w:t>
           </w:r>
-          <w:bookmarkEnd w:id="22"/>
           <w:r>
             <w:fldChar w:fldCharType="end"/>
           </w:r>
@@ -2946,7 +3166,7 @@
             <w:fldChar w:fldCharType="begin"/>
           </w:r>
           <w:r>
-            <w:instrText xml:space="preserve"> HYPERLINK \l _Toc1325_WPSOffice_Level2 </w:instrText>
+            <w:instrText xml:space="preserve"> HYPERLINK \l _Toc19341 </w:instrText>
           </w:r>
           <w:r>
             <w:fldChar w:fldCharType="separate"/>
@@ -2960,9 +3180,9 @@
                 <w:szCs w:val="22"/>
                 <w:lang w:val="en-US" w:eastAsia="zh-CN" w:bidi="ar-SA"/>
               </w:rPr>
-              <w:id w:val="147453123"/>
+              <w:id w:val="147476935"/>
               <w:placeholder>
-                <w:docPart w:val="{f99dd9f1-ebdb-4bfa-a879-370674139760}"/>
+                <w:docPart w:val="{83abd6ab-4080-4260-959c-56507ff5bff0}"/>
               </w:placeholder>
             </w:sdtPr>
             <w:sdtEndPr>
@@ -2986,11 +3206,9 @@
           <w:r>
             <w:tab/>
           </w:r>
-          <w:bookmarkStart w:id="23" w:name="_Toc1325_WPSOffice_Level2Page"/>
           <w:r>
             <w:t>9</w:t>
           </w:r>
-          <w:bookmarkEnd w:id="23"/>
           <w:r>
             <w:fldChar w:fldCharType="end"/>
           </w:r>
@@ -3006,7 +3224,7 @@
             <w:fldChar w:fldCharType="begin"/>
           </w:r>
           <w:r>
-            <w:instrText xml:space="preserve"> HYPERLINK \l _Toc31919_WPSOffice_Level3 </w:instrText>
+            <w:instrText xml:space="preserve"> HYPERLINK \l _Toc17363 </w:instrText>
           </w:r>
           <w:r>
             <w:fldChar w:fldCharType="separate"/>
@@ -3020,9 +3238,9 @@
                 <w:szCs w:val="22"/>
                 <w:lang w:val="en-US" w:eastAsia="zh-CN" w:bidi="ar-SA"/>
               </w:rPr>
-              <w:id w:val="147453123"/>
+              <w:id w:val="147476935"/>
               <w:placeholder>
-                <w:docPart w:val="{16dffe4e-1bda-4090-954d-40bd43f33013}"/>
+                <w:docPart w:val="{e2e2ce73-00da-41e1-a2fe-0b854f7f63ba}"/>
               </w:placeholder>
             </w:sdtPr>
             <w:sdtEndPr>
@@ -3046,11 +3264,9 @@
           <w:r>
             <w:tab/>
           </w:r>
-          <w:bookmarkStart w:id="24" w:name="_Toc31919_WPSOffice_Level3Page"/>
           <w:r>
             <w:t>9</w:t>
           </w:r>
-          <w:bookmarkEnd w:id="24"/>
           <w:r>
             <w:fldChar w:fldCharType="end"/>
           </w:r>
@@ -3066,7 +3282,7 @@
             <w:fldChar w:fldCharType="begin"/>
           </w:r>
           <w:r>
-            <w:instrText xml:space="preserve"> HYPERLINK \l _Toc6739_WPSOffice_Level3 </w:instrText>
+            <w:instrText xml:space="preserve"> HYPERLINK \l _Toc2307 </w:instrText>
           </w:r>
           <w:r>
             <w:fldChar w:fldCharType="separate"/>
@@ -3080,9 +3296,9 @@
                 <w:szCs w:val="22"/>
                 <w:lang w:val="en-US" w:eastAsia="zh-CN" w:bidi="ar-SA"/>
               </w:rPr>
-              <w:id w:val="147453123"/>
+              <w:id w:val="147476935"/>
               <w:placeholder>
-                <w:docPart w:val="{97f74455-0af5-406c-a121-41e6f6934cc4}"/>
+                <w:docPart w:val="{ea7347ab-0dd9-437d-ab6e-7686c06411d0}"/>
               </w:placeholder>
             </w:sdtPr>
             <w:sdtEndPr>
@@ -3106,11 +3322,9 @@
           <w:r>
             <w:tab/>
           </w:r>
-          <w:bookmarkStart w:id="25" w:name="_Toc6739_WPSOffice_Level3Page"/>
           <w:r>
             <w:t>9</w:t>
           </w:r>
-          <w:bookmarkEnd w:id="25"/>
           <w:r>
             <w:fldChar w:fldCharType="end"/>
           </w:r>
@@ -3126,7 +3340,7 @@
             <w:fldChar w:fldCharType="begin"/>
           </w:r>
           <w:r>
-            <w:instrText xml:space="preserve"> HYPERLINK \l _Toc23856_WPSOffice_Level3 </w:instrText>
+            <w:instrText xml:space="preserve"> HYPERLINK \l _Toc30236 </w:instrText>
           </w:r>
           <w:r>
             <w:fldChar w:fldCharType="separate"/>
@@ -3140,9 +3354,9 @@
                 <w:szCs w:val="22"/>
                 <w:lang w:val="en-US" w:eastAsia="zh-CN" w:bidi="ar-SA"/>
               </w:rPr>
-              <w:id w:val="147453123"/>
+              <w:id w:val="147476935"/>
               <w:placeholder>
-                <w:docPart w:val="{a7707f81-8244-42ea-85ee-5106eba43c94}"/>
+                <w:docPart w:val="{c13e3dc4-532a-437c-ba03-4d45eb2438b5}"/>
               </w:placeholder>
             </w:sdtPr>
             <w:sdtEndPr>
@@ -3166,11 +3380,9 @@
           <w:r>
             <w:tab/>
           </w:r>
-          <w:bookmarkStart w:id="26" w:name="_Toc23856_WPSOffice_Level3Page"/>
           <w:r>
             <w:t>9</w:t>
           </w:r>
-          <w:bookmarkEnd w:id="26"/>
           <w:r>
             <w:fldChar w:fldCharType="end"/>
           </w:r>
@@ -3186,7 +3398,7 @@
             <w:fldChar w:fldCharType="begin"/>
           </w:r>
           <w:r>
-            <w:instrText xml:space="preserve"> HYPERLINK \l _Toc12905_WPSOffice_Level3 </w:instrText>
+            <w:instrText xml:space="preserve"> HYPERLINK \l _Toc25794 </w:instrText>
           </w:r>
           <w:r>
             <w:fldChar w:fldCharType="separate"/>
@@ -3200,9 +3412,9 @@
                 <w:szCs w:val="22"/>
                 <w:lang w:val="en-US" w:eastAsia="zh-CN" w:bidi="ar-SA"/>
               </w:rPr>
-              <w:id w:val="147453123"/>
+              <w:id w:val="147476935"/>
               <w:placeholder>
-                <w:docPart w:val="{3858488f-5628-4304-ba80-979e42956437}"/>
+                <w:docPart w:val="{8c89c556-18a9-4b38-b061-bc92950e8d26}"/>
               </w:placeholder>
             </w:sdtPr>
             <w:sdtEndPr>
@@ -3226,11 +3438,9 @@
           <w:r>
             <w:tab/>
           </w:r>
-          <w:bookmarkStart w:id="27" w:name="_Toc12905_WPSOffice_Level3Page"/>
           <w:r>
             <w:t>9</w:t>
           </w:r>
-          <w:bookmarkEnd w:id="27"/>
           <w:r>
             <w:fldChar w:fldCharType="end"/>
           </w:r>
@@ -3246,7 +3456,7 @@
             <w:fldChar w:fldCharType="begin"/>
           </w:r>
           <w:r>
-            <w:instrText xml:space="preserve"> HYPERLINK \l _Toc17935_WPSOffice_Level2 </w:instrText>
+            <w:instrText xml:space="preserve"> HYPERLINK \l _Toc29486 </w:instrText>
           </w:r>
           <w:r>
             <w:fldChar w:fldCharType="separate"/>
@@ -3260,9 +3470,9 @@
                 <w:szCs w:val="22"/>
                 <w:lang w:val="en-US" w:eastAsia="zh-CN" w:bidi="ar-SA"/>
               </w:rPr>
-              <w:id w:val="147453123"/>
+              <w:id w:val="147476935"/>
               <w:placeholder>
-                <w:docPart w:val="{e0d0b3a9-52e0-4bdd-94ef-77ccf68d4ded}"/>
+                <w:docPart w:val="{620ad29a-752b-4deb-b881-bbffd630b939}"/>
               </w:placeholder>
             </w:sdtPr>
             <w:sdtEndPr>
@@ -3286,11 +3496,9 @@
           <w:r>
             <w:tab/>
           </w:r>
-          <w:bookmarkStart w:id="28" w:name="_Toc17935_WPSOffice_Level2Page"/>
           <w:r>
             <w:t>9</w:t>
           </w:r>
-          <w:bookmarkEnd w:id="28"/>
           <w:r>
             <w:fldChar w:fldCharType="end"/>
           </w:r>
@@ -3306,7 +3514,7 @@
             <w:fldChar w:fldCharType="begin"/>
           </w:r>
           <w:r>
-            <w:instrText xml:space="preserve"> HYPERLINK \l _Toc17853_WPSOffice_Level3 </w:instrText>
+            <w:instrText xml:space="preserve"> HYPERLINK \l _Toc1093 </w:instrText>
           </w:r>
           <w:r>
             <w:fldChar w:fldCharType="separate"/>
@@ -3320,9 +3528,9 @@
                 <w:szCs w:val="22"/>
                 <w:lang w:val="en-US" w:eastAsia="zh-CN" w:bidi="ar-SA"/>
               </w:rPr>
-              <w:id w:val="147453123"/>
+              <w:id w:val="147476935"/>
               <w:placeholder>
-                <w:docPart w:val="{33ec2f10-a9b1-4876-bbc4-fc0ed7c1b735}"/>
+                <w:docPart w:val="{8a0b5a10-3cb6-453f-85cc-300214153b6c}"/>
               </w:placeholder>
             </w:sdtPr>
             <w:sdtEndPr>
@@ -3346,11 +3554,9 @@
           <w:r>
             <w:tab/>
           </w:r>
-          <w:bookmarkStart w:id="29" w:name="_Toc17853_WPSOffice_Level3Page"/>
           <w:r>
             <w:t>9</w:t>
           </w:r>
-          <w:bookmarkEnd w:id="29"/>
           <w:r>
             <w:fldChar w:fldCharType="end"/>
           </w:r>
@@ -3366,7 +3572,7 @@
             <w:fldChar w:fldCharType="begin"/>
           </w:r>
           <w:r>
-            <w:instrText xml:space="preserve"> HYPERLINK \l _Toc19829_WPSOffice_Level3 </w:instrText>
+            <w:instrText xml:space="preserve"> HYPERLINK \l _Toc31132 </w:instrText>
           </w:r>
           <w:r>
             <w:fldChar w:fldCharType="separate"/>
@@ -3380,9 +3586,9 @@
                 <w:szCs w:val="22"/>
                 <w:lang w:val="en-US" w:eastAsia="zh-CN" w:bidi="ar-SA"/>
               </w:rPr>
-              <w:id w:val="147453123"/>
+              <w:id w:val="147476935"/>
               <w:placeholder>
-                <w:docPart w:val="{373a46e2-80b2-4cf2-aaad-09f660ae42c2}"/>
+                <w:docPart w:val="{82a67fe9-7909-4209-99b8-0e2d244a4bd6}"/>
               </w:placeholder>
             </w:sdtPr>
             <w:sdtEndPr>
@@ -3406,11 +3612,9 @@
           <w:r>
             <w:tab/>
           </w:r>
-          <w:bookmarkStart w:id="30" w:name="_Toc19829_WPSOffice_Level3Page"/>
           <w:r>
             <w:t>10</w:t>
           </w:r>
-          <w:bookmarkEnd w:id="30"/>
           <w:r>
             <w:fldChar w:fldCharType="end"/>
           </w:r>
@@ -3426,7 +3630,7 @@
             <w:fldChar w:fldCharType="begin"/>
           </w:r>
           <w:r>
-            <w:instrText xml:space="preserve"> HYPERLINK \l _Toc16677_WPSOffice_Level3 </w:instrText>
+            <w:instrText xml:space="preserve"> HYPERLINK \l _Toc18095 </w:instrText>
           </w:r>
           <w:r>
             <w:fldChar w:fldCharType="separate"/>
@@ -3440,9 +3644,9 @@
                 <w:szCs w:val="22"/>
                 <w:lang w:val="en-US" w:eastAsia="zh-CN" w:bidi="ar-SA"/>
               </w:rPr>
-              <w:id w:val="147453123"/>
+              <w:id w:val="147476935"/>
               <w:placeholder>
-                <w:docPart w:val="{3f7faa89-2228-417a-8877-19b64618eca2}"/>
+                <w:docPart w:val="{6b7e39f1-125d-4234-8f8a-e8b55e43b730}"/>
               </w:placeholder>
             </w:sdtPr>
             <w:sdtEndPr>
@@ -3466,11 +3670,9 @@
           <w:r>
             <w:tab/>
           </w:r>
-          <w:bookmarkStart w:id="31" w:name="_Toc16677_WPSOffice_Level3Page"/>
           <w:r>
             <w:t>11</w:t>
           </w:r>
-          <w:bookmarkEnd w:id="31"/>
           <w:r>
             <w:fldChar w:fldCharType="end"/>
           </w:r>
@@ -3486,7 +3688,7 @@
             <w:fldChar w:fldCharType="begin"/>
           </w:r>
           <w:r>
-            <w:instrText xml:space="preserve"> HYPERLINK \l _Toc13844_WPSOffice_Level2 </w:instrText>
+            <w:instrText xml:space="preserve"> HYPERLINK \l _Toc9052 </w:instrText>
           </w:r>
           <w:r>
             <w:fldChar w:fldCharType="separate"/>
@@ -3500,9 +3702,9 @@
                 <w:szCs w:val="22"/>
                 <w:lang w:val="en-US" w:eastAsia="zh-CN" w:bidi="ar-SA"/>
               </w:rPr>
-              <w:id w:val="147453123"/>
+              <w:id w:val="147476935"/>
               <w:placeholder>
-                <w:docPart w:val="{6bedf808-f6e7-4ff2-a0bd-555e2582a017}"/>
+                <w:docPart w:val="{a9617de7-9243-48e6-81ba-9156d187edfa}"/>
               </w:placeholder>
             </w:sdtPr>
             <w:sdtEndPr>
@@ -3526,11 +3728,9 @@
           <w:r>
             <w:tab/>
           </w:r>
-          <w:bookmarkStart w:id="32" w:name="_Toc13844_WPSOffice_Level2Page"/>
           <w:r>
             <w:t>12</w:t>
           </w:r>
-          <w:bookmarkEnd w:id="32"/>
           <w:r>
             <w:fldChar w:fldCharType="end"/>
           </w:r>
@@ -3546,7 +3746,7 @@
             <w:fldChar w:fldCharType="begin"/>
           </w:r>
           <w:r>
-            <w:instrText xml:space="preserve"> HYPERLINK \l _Toc2763_WPSOffice_Level1 </w:instrText>
+            <w:instrText xml:space="preserve"> HYPERLINK \l _Toc8214 </w:instrText>
           </w:r>
           <w:r>
             <w:fldChar w:fldCharType="separate"/>
@@ -3560,9 +3760,9 @@
                 <w:szCs w:val="22"/>
                 <w:lang w:val="en-US" w:eastAsia="zh-CN" w:bidi="ar-SA"/>
               </w:rPr>
-              <w:id w:val="147453123"/>
+              <w:id w:val="147476935"/>
               <w:placeholder>
-                <w:docPart w:val="{fcb0ae99-1a0d-45c2-8ac7-585ce41f2021}"/>
+                <w:docPart w:val="{5887ce1c-2606-4840-bfe5-7351517d8274}"/>
               </w:placeholder>
             </w:sdtPr>
             <w:sdtEndPr>
@@ -3586,11 +3786,9 @@
           <w:r>
             <w:tab/>
           </w:r>
-          <w:bookmarkStart w:id="33" w:name="_Toc2763_WPSOffice_Level1Page"/>
           <w:r>
             <w:t>13</w:t>
           </w:r>
-          <w:bookmarkEnd w:id="33"/>
           <w:r>
             <w:fldChar w:fldCharType="end"/>
           </w:r>
@@ -3606,7 +3804,7 @@
             <w:fldChar w:fldCharType="begin"/>
           </w:r>
           <w:r>
-            <w:instrText xml:space="preserve"> HYPERLINK \l _Toc4151_WPSOffice_Level2 </w:instrText>
+            <w:instrText xml:space="preserve"> HYPERLINK \l _Toc5715 </w:instrText>
           </w:r>
           <w:r>
             <w:fldChar w:fldCharType="separate"/>
@@ -3620,9 +3818,9 @@
                 <w:szCs w:val="22"/>
                 <w:lang w:val="en-US" w:eastAsia="zh-CN" w:bidi="ar-SA"/>
               </w:rPr>
-              <w:id w:val="147453123"/>
+              <w:id w:val="147476935"/>
               <w:placeholder>
-                <w:docPart w:val="{adbce722-00ca-40ec-827c-0cc61ffc9033}"/>
+                <w:docPart w:val="{2ad24324-c941-4dbf-aeb2-9856dae05e8b}"/>
               </w:placeholder>
             </w:sdtPr>
             <w:sdtEndPr>
@@ -3646,11 +3844,9 @@
           <w:r>
             <w:tab/>
           </w:r>
-          <w:bookmarkStart w:id="34" w:name="_Toc4151_WPSOffice_Level2Page"/>
           <w:r>
             <w:t>13</w:t>
           </w:r>
-          <w:bookmarkEnd w:id="34"/>
           <w:r>
             <w:fldChar w:fldCharType="end"/>
           </w:r>
@@ -3666,7 +3862,7 @@
             <w:fldChar w:fldCharType="begin"/>
           </w:r>
           <w:r>
-            <w:instrText xml:space="preserve"> HYPERLINK \l _Toc31919_WPSOffice_Level2 </w:instrText>
+            <w:instrText xml:space="preserve"> HYPERLINK \l _Toc16458 </w:instrText>
           </w:r>
           <w:r>
             <w:fldChar w:fldCharType="separate"/>
@@ -3680,9 +3876,9 @@
                 <w:szCs w:val="22"/>
                 <w:lang w:val="en-US" w:eastAsia="zh-CN" w:bidi="ar-SA"/>
               </w:rPr>
-              <w:id w:val="147453123"/>
+              <w:id w:val="147476935"/>
               <w:placeholder>
-                <w:docPart w:val="{00f0e31e-874f-44fe-9857-1e5d743a1ddb}"/>
+                <w:docPart w:val="{8f63c968-909a-42a4-a2e8-f51905af7bab}"/>
               </w:placeholder>
             </w:sdtPr>
             <w:sdtEndPr>
@@ -3706,11 +3902,9 @@
           <w:r>
             <w:tab/>
           </w:r>
-          <w:bookmarkStart w:id="35" w:name="_Toc31919_WPSOffice_Level2Page"/>
           <w:r>
             <w:t>13</w:t>
           </w:r>
-          <w:bookmarkEnd w:id="35"/>
           <w:r>
             <w:fldChar w:fldCharType="end"/>
           </w:r>
@@ -3726,7 +3920,7 @@
             <w:fldChar w:fldCharType="begin"/>
           </w:r>
           <w:r>
-            <w:instrText xml:space="preserve"> HYPERLINK \l _Toc5569_WPSOffice_Level3 </w:instrText>
+            <w:instrText xml:space="preserve"> HYPERLINK \l _Toc26256 </w:instrText>
           </w:r>
           <w:r>
             <w:fldChar w:fldCharType="separate"/>
@@ -3740,9 +3934,9 @@
                 <w:szCs w:val="22"/>
                 <w:lang w:val="en-US" w:eastAsia="zh-CN" w:bidi="ar-SA"/>
               </w:rPr>
-              <w:id w:val="147453123"/>
+              <w:id w:val="147476935"/>
               <w:placeholder>
-                <w:docPart w:val="{3608ffca-f3cf-4f6d-aef5-1aebc7e075cc}"/>
+                <w:docPart w:val="{c20c7dfa-4fd0-47d2-aa75-54da93892673}"/>
               </w:placeholder>
             </w:sdtPr>
             <w:sdtEndPr>
@@ -3766,11 +3960,9 @@
           <w:r>
             <w:tab/>
           </w:r>
-          <w:bookmarkStart w:id="36" w:name="_Toc5569_WPSOffice_Level3Page"/>
           <w:r>
             <w:t>13</w:t>
           </w:r>
-          <w:bookmarkEnd w:id="36"/>
           <w:r>
             <w:fldChar w:fldCharType="end"/>
           </w:r>
@@ -3786,7 +3978,7 @@
             <w:fldChar w:fldCharType="begin"/>
           </w:r>
           <w:r>
-            <w:instrText xml:space="preserve"> HYPERLINK \l _Toc22614_WPSOffice_Level3 </w:instrText>
+            <w:instrText xml:space="preserve"> HYPERLINK \l _Toc26800 </w:instrText>
           </w:r>
           <w:r>
             <w:fldChar w:fldCharType="separate"/>
@@ -3800,9 +3992,9 @@
                 <w:szCs w:val="22"/>
                 <w:lang w:val="en-US" w:eastAsia="zh-CN" w:bidi="ar-SA"/>
               </w:rPr>
-              <w:id w:val="147453123"/>
+              <w:id w:val="147476935"/>
               <w:placeholder>
-                <w:docPart w:val="{0389f569-1d46-4f34-a18c-a5286c873063}"/>
+                <w:docPart w:val="{3967837b-5a14-4ceb-bfeb-4e6c48e6fbf8}"/>
               </w:placeholder>
             </w:sdtPr>
             <w:sdtEndPr>
@@ -3826,11 +4018,9 @@
           <w:r>
             <w:tab/>
           </w:r>
-          <w:bookmarkStart w:id="37" w:name="_Toc22614_WPSOffice_Level3Page"/>
           <w:r>
             <w:t>14</w:t>
           </w:r>
-          <w:bookmarkEnd w:id="37"/>
           <w:r>
             <w:fldChar w:fldCharType="end"/>
           </w:r>
@@ -3846,7 +4036,7 @@
             <w:fldChar w:fldCharType="begin"/>
           </w:r>
           <w:r>
-            <w:instrText xml:space="preserve"> HYPERLINK \l _Toc8460_WPSOffice_Level3 </w:instrText>
+            <w:instrText xml:space="preserve"> HYPERLINK \l _Toc7975 </w:instrText>
           </w:r>
           <w:r>
             <w:fldChar w:fldCharType="separate"/>
@@ -3860,9 +4050,9 @@
                 <w:szCs w:val="22"/>
                 <w:lang w:val="en-US" w:eastAsia="zh-CN" w:bidi="ar-SA"/>
               </w:rPr>
-              <w:id w:val="147453123"/>
+              <w:id w:val="147476935"/>
               <w:placeholder>
-                <w:docPart w:val="{27443759-5a68-4930-9a6e-3e0e0d7a6be1}"/>
+                <w:docPart w:val="{dcd18eeb-475f-4cf8-a751-631933ba5738}"/>
               </w:placeholder>
             </w:sdtPr>
             <w:sdtEndPr>
@@ -3886,11 +4076,9 @@
           <w:r>
             <w:tab/>
           </w:r>
-          <w:bookmarkStart w:id="38" w:name="_Toc8460_WPSOffice_Level3Page"/>
           <w:r>
             <w:t>14</w:t>
           </w:r>
-          <w:bookmarkEnd w:id="38"/>
           <w:r>
             <w:fldChar w:fldCharType="end"/>
           </w:r>
@@ -3906,7 +4094,7 @@
             <w:fldChar w:fldCharType="begin"/>
           </w:r>
           <w:r>
-            <w:instrText xml:space="preserve"> HYPERLINK \l _Toc24696_WPSOffice_Level3 </w:instrText>
+            <w:instrText xml:space="preserve"> HYPERLINK \l _Toc12847 </w:instrText>
           </w:r>
           <w:r>
             <w:fldChar w:fldCharType="separate"/>
@@ -3920,9 +4108,9 @@
                 <w:szCs w:val="22"/>
                 <w:lang w:val="en-US" w:eastAsia="zh-CN" w:bidi="ar-SA"/>
               </w:rPr>
-              <w:id w:val="147453123"/>
+              <w:id w:val="147476935"/>
               <w:placeholder>
-                <w:docPart w:val="{6d66a5df-6593-4508-a73a-b07a5ada18a4}"/>
+                <w:docPart w:val="{ae9bd408-10e5-445e-8a82-b01e3481757c}"/>
               </w:placeholder>
             </w:sdtPr>
             <w:sdtEndPr>
@@ -3946,11 +4134,9 @@
           <w:r>
             <w:tab/>
           </w:r>
-          <w:bookmarkStart w:id="39" w:name="_Toc24696_WPSOffice_Level3Page"/>
           <w:r>
             <w:t>14</w:t>
           </w:r>
-          <w:bookmarkEnd w:id="39"/>
           <w:r>
             <w:fldChar w:fldCharType="end"/>
           </w:r>
@@ -3966,7 +4152,7 @@
             <w:fldChar w:fldCharType="begin"/>
           </w:r>
           <w:r>
-            <w:instrText xml:space="preserve"> HYPERLINK \l _Toc13498_WPSOffice_Level3 </w:instrText>
+            <w:instrText xml:space="preserve"> HYPERLINK \l _Toc20224 </w:instrText>
           </w:r>
           <w:r>
             <w:fldChar w:fldCharType="separate"/>
@@ -3980,9 +4166,9 @@
                 <w:szCs w:val="22"/>
                 <w:lang w:val="en-US" w:eastAsia="zh-CN" w:bidi="ar-SA"/>
               </w:rPr>
-              <w:id w:val="147453123"/>
+              <w:id w:val="147476935"/>
               <w:placeholder>
-                <w:docPart w:val="{30c66af7-f1e3-43da-9e31-27f6a5fa8afb}"/>
+                <w:docPart w:val="{2b6616d1-1f07-4e42-b1e4-e06263924aa8}"/>
               </w:placeholder>
             </w:sdtPr>
             <w:sdtEndPr>
@@ -4006,11 +4192,9 @@
           <w:r>
             <w:tab/>
           </w:r>
-          <w:bookmarkStart w:id="40" w:name="_Toc13498_WPSOffice_Level3Page"/>
           <w:r>
             <w:t>17</w:t>
           </w:r>
-          <w:bookmarkEnd w:id="40"/>
           <w:r>
             <w:fldChar w:fldCharType="end"/>
           </w:r>
@@ -4026,7 +4210,7 @@
             <w:fldChar w:fldCharType="begin"/>
           </w:r>
           <w:r>
-            <w:instrText xml:space="preserve"> HYPERLINK \l _Toc8914_WPSOffice_Level3 </w:instrText>
+            <w:instrText xml:space="preserve"> HYPERLINK \l _Toc19262 </w:instrText>
           </w:r>
           <w:r>
             <w:fldChar w:fldCharType="separate"/>
@@ -4040,9 +4224,9 @@
                 <w:szCs w:val="22"/>
                 <w:lang w:val="en-US" w:eastAsia="zh-CN" w:bidi="ar-SA"/>
               </w:rPr>
-              <w:id w:val="147453123"/>
+              <w:id w:val="147476935"/>
               <w:placeholder>
-                <w:docPart w:val="{2bd8bf3f-b809-46a8-a0eb-25235ac334ab}"/>
+                <w:docPart w:val="{3fd91774-7c0b-4ee5-9626-53380e93f760}"/>
               </w:placeholder>
             </w:sdtPr>
             <w:sdtEndPr>
@@ -4066,11 +4250,9 @@
           <w:r>
             <w:tab/>
           </w:r>
-          <w:bookmarkStart w:id="41" w:name="_Toc8914_WPSOffice_Level3Page"/>
           <w:r>
             <w:t>18</w:t>
           </w:r>
-          <w:bookmarkEnd w:id="41"/>
           <w:r>
             <w:fldChar w:fldCharType="end"/>
           </w:r>
@@ -4086,7 +4268,7 @@
             <w:fldChar w:fldCharType="begin"/>
           </w:r>
           <w:r>
-            <w:instrText xml:space="preserve"> HYPERLINK \l _Toc28833_WPSOffice_Level3 </w:instrText>
+            <w:instrText xml:space="preserve"> HYPERLINK \l _Toc8483 </w:instrText>
           </w:r>
           <w:r>
             <w:fldChar w:fldCharType="separate"/>
@@ -4100,9 +4282,9 @@
                 <w:szCs w:val="22"/>
                 <w:lang w:val="en-US" w:eastAsia="zh-CN" w:bidi="ar-SA"/>
               </w:rPr>
-              <w:id w:val="147453123"/>
+              <w:id w:val="147476935"/>
               <w:placeholder>
-                <w:docPart w:val="{17d95af9-e655-4805-ba93-0606ef1bdd95}"/>
+                <w:docPart w:val="{296d1b4a-91d5-401d-bf2c-b9b91ae73b27}"/>
               </w:placeholder>
             </w:sdtPr>
             <w:sdtEndPr>
@@ -4126,11 +4308,9 @@
           <w:r>
             <w:tab/>
           </w:r>
-          <w:bookmarkStart w:id="42" w:name="_Toc28833_WPSOffice_Level3Page"/>
           <w:r>
             <w:t>19</w:t>
           </w:r>
-          <w:bookmarkEnd w:id="42"/>
           <w:r>
             <w:fldChar w:fldCharType="end"/>
           </w:r>
@@ -4146,7 +4326,7 @@
             <w:fldChar w:fldCharType="begin"/>
           </w:r>
           <w:r>
-            <w:instrText xml:space="preserve"> HYPERLINK \l _Toc29925_WPSOffice_Level3 </w:instrText>
+            <w:instrText xml:space="preserve"> HYPERLINK \l _Toc14218 </w:instrText>
           </w:r>
           <w:r>
             <w:fldChar w:fldCharType="separate"/>
@@ -4160,9 +4340,9 @@
                 <w:szCs w:val="22"/>
                 <w:lang w:val="en-US" w:eastAsia="zh-CN" w:bidi="ar-SA"/>
               </w:rPr>
-              <w:id w:val="147453123"/>
+              <w:id w:val="147476932"/>
               <w:placeholder>
-                <w:docPart w:val="{7551a75b-1317-4b04-bcca-bbf4fb1ed1ad}"/>
+                <w:docPart w:val="{403dcbeb-6fcf-4006-b085-60af77947ba0}"/>
               </w:placeholder>
             </w:sdtPr>
             <w:sdtEndPr>
@@ -4186,11 +4366,9 @@
           <w:r>
             <w:tab/>
           </w:r>
-          <w:bookmarkStart w:id="43" w:name="_Toc29925_WPSOffice_Level3Page"/>
           <w:r>
             <w:t>20</w:t>
           </w:r>
-          <w:bookmarkEnd w:id="43"/>
           <w:r>
             <w:fldChar w:fldCharType="end"/>
           </w:r>
@@ -4206,7 +4384,7 @@
             <w:fldChar w:fldCharType="begin"/>
           </w:r>
           <w:r>
-            <w:instrText xml:space="preserve"> HYPERLINK \l _Toc15668_WPSOffice_Level3 </w:instrText>
+            <w:instrText xml:space="preserve"> HYPERLINK \l _Toc30230 </w:instrText>
           </w:r>
           <w:r>
             <w:fldChar w:fldCharType="separate"/>
@@ -4220,9 +4398,9 @@
                 <w:szCs w:val="22"/>
                 <w:lang w:val="en-US" w:eastAsia="zh-CN" w:bidi="ar-SA"/>
               </w:rPr>
-              <w:id w:val="147453123"/>
+              <w:id w:val="147476932"/>
               <w:placeholder>
-                <w:docPart w:val="{2e5efddb-04c7-448d-9834-77507fd67d11}"/>
+                <w:docPart w:val="{8c8afa9a-368e-452c-bc4a-44fbb5a2daf7}"/>
               </w:placeholder>
             </w:sdtPr>
             <w:sdtEndPr>
@@ -4246,11 +4424,9 @@
           <w:r>
             <w:tab/>
           </w:r>
-          <w:bookmarkStart w:id="44" w:name="_Toc15668_WPSOffice_Level3Page"/>
           <w:r>
             <w:t>21</w:t>
           </w:r>
-          <w:bookmarkEnd w:id="44"/>
           <w:r>
             <w:fldChar w:fldCharType="end"/>
           </w:r>
@@ -4266,7 +4442,7 @@
             <w:fldChar w:fldCharType="begin"/>
           </w:r>
           <w:r>
-            <w:instrText xml:space="preserve"> HYPERLINK \l _Toc19047_WPSOffice_Level3 </w:instrText>
+            <w:instrText xml:space="preserve"> HYPERLINK \l _Toc31666 </w:instrText>
           </w:r>
           <w:r>
             <w:fldChar w:fldCharType="separate"/>
@@ -4280,9 +4456,9 @@
                 <w:szCs w:val="22"/>
                 <w:lang w:val="en-US" w:eastAsia="zh-CN" w:bidi="ar-SA"/>
               </w:rPr>
-              <w:id w:val="147453123"/>
+              <w:id w:val="147476932"/>
               <w:placeholder>
-                <w:docPart w:val="{c5f7b63a-719b-48f4-9bb4-36e69dcdc188}"/>
+                <w:docPart w:val="{540a4982-0d20-4501-836a-949b84ee5c1b}"/>
               </w:placeholder>
             </w:sdtPr>
             <w:sdtEndPr>
@@ -4306,11 +4482,9 @@
           <w:r>
             <w:tab/>
           </w:r>
-          <w:bookmarkStart w:id="45" w:name="_Toc19047_WPSOffice_Level3Page"/>
           <w:r>
             <w:t>22</w:t>
           </w:r>
-          <w:bookmarkEnd w:id="45"/>
           <w:r>
             <w:fldChar w:fldCharType="end"/>
           </w:r>
@@ -4326,7 +4500,7 @@
             <w:fldChar w:fldCharType="begin"/>
           </w:r>
           <w:r>
-            <w:instrText xml:space="preserve"> HYPERLINK \l _Toc28_WPSOffice_Level3 </w:instrText>
+            <w:instrText xml:space="preserve"> HYPERLINK \l _Toc21642 </w:instrText>
           </w:r>
           <w:r>
             <w:fldChar w:fldCharType="separate"/>
@@ -4340,9 +4514,9 @@
                 <w:szCs w:val="22"/>
                 <w:lang w:val="en-US" w:eastAsia="zh-CN" w:bidi="ar-SA"/>
               </w:rPr>
-              <w:id w:val="147453123"/>
+              <w:id w:val="147476932"/>
               <w:placeholder>
-                <w:docPart w:val="{692da543-552f-4830-b4aa-ddf63018e20d}"/>
+                <w:docPart w:val="{eea0ec89-72a2-473c-83b8-441b70644197}"/>
               </w:placeholder>
             </w:sdtPr>
             <w:sdtEndPr>
@@ -4366,11 +4540,9 @@
           <w:r>
             <w:tab/>
           </w:r>
-          <w:bookmarkStart w:id="46" w:name="_Toc28_WPSOffice_Level3Page"/>
           <w:r>
             <w:t>22</w:t>
           </w:r>
-          <w:bookmarkEnd w:id="46"/>
           <w:r>
             <w:fldChar w:fldCharType="end"/>
           </w:r>
@@ -4386,7 +4558,7 @@
             <w:fldChar w:fldCharType="begin"/>
           </w:r>
           <w:r>
-            <w:instrText xml:space="preserve"> HYPERLINK \l _Toc6739_WPSOffice_Level2 </w:instrText>
+            <w:instrText xml:space="preserve"> HYPERLINK \l _Toc11626 </w:instrText>
           </w:r>
           <w:r>
             <w:fldChar w:fldCharType="separate"/>
@@ -4400,9 +4572,9 @@
                 <w:szCs w:val="22"/>
                 <w:lang w:val="en-US" w:eastAsia="zh-CN" w:bidi="ar-SA"/>
               </w:rPr>
-              <w:id w:val="147453123"/>
+              <w:id w:val="147476932"/>
               <w:placeholder>
-                <w:docPart w:val="{3b262184-8374-42d0-b4b0-1dbeefd48c36}"/>
+                <w:docPart w:val="{6960a9ca-420b-4563-877f-88333ffac74c}"/>
               </w:placeholder>
             </w:sdtPr>
             <w:sdtEndPr>
@@ -4426,11 +4598,9 @@
           <w:r>
             <w:tab/>
           </w:r>
-          <w:bookmarkStart w:id="47" w:name="_Toc6739_WPSOffice_Level2Page"/>
           <w:r>
             <w:t>23</w:t>
           </w:r>
-          <w:bookmarkEnd w:id="47"/>
           <w:r>
             <w:fldChar w:fldCharType="end"/>
           </w:r>
@@ -4446,7 +4616,7 @@
             <w:fldChar w:fldCharType="begin"/>
           </w:r>
           <w:r>
-            <w:instrText xml:space="preserve"> HYPERLINK \l _Toc22528_WPSOffice_Level3 </w:instrText>
+            <w:instrText xml:space="preserve"> HYPERLINK \l _Toc22338 </w:instrText>
           </w:r>
           <w:r>
             <w:fldChar w:fldCharType="separate"/>
@@ -4460,9 +4630,9 @@
                 <w:szCs w:val="22"/>
                 <w:lang w:val="en-US" w:eastAsia="zh-CN" w:bidi="ar-SA"/>
               </w:rPr>
-              <w:id w:val="147453123"/>
+              <w:id w:val="147476932"/>
               <w:placeholder>
-                <w:docPart w:val="{dae204cb-787e-458f-a488-046e209d5b57}"/>
+                <w:docPart w:val="{27ce14ca-3c50-4dfe-9439-ac98c44a49ac}"/>
               </w:placeholder>
             </w:sdtPr>
             <w:sdtEndPr>
@@ -4486,11 +4656,9 @@
           <w:r>
             <w:tab/>
           </w:r>
-          <w:bookmarkStart w:id="48" w:name="_Toc22528_WPSOffice_Level3Page"/>
           <w:r>
             <w:t>23</w:t>
           </w:r>
-          <w:bookmarkEnd w:id="48"/>
           <w:r>
             <w:fldChar w:fldCharType="end"/>
           </w:r>
@@ -4506,7 +4674,7 @@
             <w:fldChar w:fldCharType="begin"/>
           </w:r>
           <w:r>
-            <w:instrText xml:space="preserve"> HYPERLINK \l _Toc29310_WPSOffice_Level3 </w:instrText>
+            <w:instrText xml:space="preserve"> HYPERLINK \l _Toc24640 </w:instrText>
           </w:r>
           <w:r>
             <w:fldChar w:fldCharType="separate"/>
@@ -4520,9 +4688,9 @@
                 <w:szCs w:val="22"/>
                 <w:lang w:val="en-US" w:eastAsia="zh-CN" w:bidi="ar-SA"/>
               </w:rPr>
-              <w:id w:val="147453123"/>
+              <w:id w:val="147476932"/>
               <w:placeholder>
-                <w:docPart w:val="{b582d48d-6e17-4e10-8acd-db2f8ff547e2}"/>
+                <w:docPart w:val="{d730a12f-6df2-4953-ba9c-b74ab3897b79}"/>
               </w:placeholder>
             </w:sdtPr>
             <w:sdtEndPr>
@@ -4546,11 +4714,9 @@
           <w:r>
             <w:tab/>
           </w:r>
-          <w:bookmarkStart w:id="49" w:name="_Toc29310_WPSOffice_Level3Page"/>
           <w:r>
             <w:t>23</w:t>
           </w:r>
-          <w:bookmarkEnd w:id="49"/>
           <w:r>
             <w:fldChar w:fldCharType="end"/>
           </w:r>
@@ -4566,7 +4732,7 @@
             <w:fldChar w:fldCharType="begin"/>
           </w:r>
           <w:r>
-            <w:instrText xml:space="preserve"> HYPERLINK \l _Toc21746_WPSOffice_Level3 </w:instrText>
+            <w:instrText xml:space="preserve"> HYPERLINK \l _Toc1505 </w:instrText>
           </w:r>
           <w:r>
             <w:fldChar w:fldCharType="separate"/>
@@ -4580,9 +4746,9 @@
                 <w:szCs w:val="22"/>
                 <w:lang w:val="en-US" w:eastAsia="zh-CN" w:bidi="ar-SA"/>
               </w:rPr>
-              <w:id w:val="147453123"/>
+              <w:id w:val="147476932"/>
               <w:placeholder>
-                <w:docPart w:val="{9d3b2eed-c0aa-42bc-9ccd-4783621744fa}"/>
+                <w:docPart w:val="{4b8767e1-7d7e-4a40-93fa-e9dd2764855b}"/>
               </w:placeholder>
             </w:sdtPr>
             <w:sdtEndPr>
@@ -4606,11 +4772,9 @@
           <w:r>
             <w:tab/>
           </w:r>
-          <w:bookmarkStart w:id="50" w:name="_Toc21746_WPSOffice_Level3Page"/>
           <w:r>
             <w:t>24</w:t>
           </w:r>
-          <w:bookmarkEnd w:id="50"/>
           <w:r>
             <w:fldChar w:fldCharType="end"/>
           </w:r>
@@ -4626,7 +4790,7 @@
             <w:fldChar w:fldCharType="begin"/>
           </w:r>
           <w:r>
-            <w:instrText xml:space="preserve"> HYPERLINK \l _Toc3708_WPSOffice_Level3 </w:instrText>
+            <w:instrText xml:space="preserve"> HYPERLINK \l _Toc5792 </w:instrText>
           </w:r>
           <w:r>
             <w:fldChar w:fldCharType="separate"/>
@@ -4640,9 +4804,9 @@
                 <w:szCs w:val="22"/>
                 <w:lang w:val="en-US" w:eastAsia="zh-CN" w:bidi="ar-SA"/>
               </w:rPr>
-              <w:id w:val="147453123"/>
+              <w:id w:val="147476932"/>
               <w:placeholder>
-                <w:docPart w:val="{7777e83e-a8c2-4334-82dd-0aa20a64c1d8}"/>
+                <w:docPart w:val="{c7e40352-5656-4489-a4b2-77511c3e12e0}"/>
               </w:placeholder>
             </w:sdtPr>
             <w:sdtEndPr>
@@ -4666,11 +4830,9 @@
           <w:r>
             <w:tab/>
           </w:r>
-          <w:bookmarkStart w:id="51" w:name="_Toc3708_WPSOffice_Level3Page"/>
           <w:r>
             <w:t>24</w:t>
           </w:r>
-          <w:bookmarkEnd w:id="51"/>
           <w:r>
             <w:fldChar w:fldCharType="end"/>
           </w:r>
@@ -4686,7 +4848,7 @@
             <w:fldChar w:fldCharType="begin"/>
           </w:r>
           <w:r>
-            <w:instrText xml:space="preserve"> HYPERLINK \l _Toc6940_WPSOffice_Level3 </w:instrText>
+            <w:instrText xml:space="preserve"> HYPERLINK \l _Toc21805 </w:instrText>
           </w:r>
           <w:r>
             <w:fldChar w:fldCharType="separate"/>
@@ -4700,9 +4862,9 @@
                 <w:szCs w:val="22"/>
                 <w:lang w:val="en-US" w:eastAsia="zh-CN" w:bidi="ar-SA"/>
               </w:rPr>
-              <w:id w:val="147453123"/>
+              <w:id w:val="147476932"/>
               <w:placeholder>
-                <w:docPart w:val="{fab1c991-941f-4644-91e4-f0d611380334}"/>
+                <w:docPart w:val="{ca1f1810-a2d1-402c-897c-a238af4d714d}"/>
               </w:placeholder>
             </w:sdtPr>
             <w:sdtEndPr>
@@ -4719,18 +4881,16 @@
                 <w:rPr>
                   <w:rFonts w:hint="eastAsia" w:ascii="黑体" w:hAnsi="黑体" w:eastAsia="黑体" w:cs="黑体"/>
                 </w:rPr>
-                <w:t>4.3.5 对前端开发体验的总结</w:t>
+                <w:t>4.3.5 对前端生态的总结</w:t>
               </w:r>
             </w:sdtContent>
           </w:sdt>
           <w:r>
             <w:tab/>
           </w:r>
-          <w:bookmarkStart w:id="52" w:name="_Toc6940_WPSOffice_Level3Page"/>
           <w:r>
             <w:t>25</w:t>
           </w:r>
-          <w:bookmarkEnd w:id="52"/>
           <w:r>
             <w:fldChar w:fldCharType="end"/>
           </w:r>
@@ -4746,7 +4906,7 @@
             <w:fldChar w:fldCharType="begin"/>
           </w:r>
           <w:r>
-            <w:instrText xml:space="preserve"> HYPERLINK \l _Toc4890_WPSOffice_Level1 </w:instrText>
+            <w:instrText xml:space="preserve"> HYPERLINK \l _Toc9750 </w:instrText>
           </w:r>
           <w:r>
             <w:fldChar w:fldCharType="separate"/>
@@ -4760,9 +4920,9 @@
                 <w:szCs w:val="22"/>
                 <w:lang w:val="en-US" w:eastAsia="zh-CN" w:bidi="ar-SA"/>
               </w:rPr>
-              <w:id w:val="147453123"/>
+              <w:id w:val="147476932"/>
               <w:placeholder>
-                <w:docPart w:val="{b5277013-8796-41e0-9d70-a81968e8ad7f}"/>
+                <w:docPart w:val="{d5607606-c1e7-4a88-aa65-b6a0ca344ece}"/>
               </w:placeholder>
             </w:sdtPr>
             <w:sdtEndPr>
@@ -4779,30 +4939,16 @@
                 <w:rPr>
                   <w:rFonts w:hint="eastAsia" w:ascii="黑体" w:hAnsi="黑体" w:eastAsia="黑体" w:cstheme="minorBidi"/>
                 </w:rPr>
-                <w:t>5</w:t>
-              </w:r>
-              <w:r>
-                <w:rPr>
-                  <w:rFonts w:ascii="黑体" w:hAnsi="黑体" w:eastAsia="黑体" w:cstheme="minorBidi"/>
-                </w:rPr>
-                <w:t xml:space="preserve"> </w:t>
-              </w:r>
-              <w:r>
-                <w:rPr>
-                  <w:rFonts w:hint="eastAsia" w:ascii="黑体" w:hAnsi="黑体" w:eastAsia="黑体" w:cstheme="minorBidi"/>
-                </w:rPr>
-                <w:t>系统实现</w:t>
+                <w:t>5.系统实现</w:t>
               </w:r>
             </w:sdtContent>
           </w:sdt>
           <w:r>
             <w:tab/>
           </w:r>
-          <w:bookmarkStart w:id="53" w:name="_Toc4890_WPSOffice_Level1Page"/>
           <w:r>
             <w:t>27</w:t>
           </w:r>
-          <w:bookmarkEnd w:id="53"/>
           <w:r>
             <w:fldChar w:fldCharType="end"/>
           </w:r>
@@ -4818,7 +4964,7 @@
             <w:fldChar w:fldCharType="begin"/>
           </w:r>
           <w:r>
-            <w:instrText xml:space="preserve"> HYPERLINK \l _Toc14392_WPSOffice_Level1 </w:instrText>
+            <w:instrText xml:space="preserve"> HYPERLINK \l _Toc12511 </w:instrText>
           </w:r>
           <w:r>
             <w:fldChar w:fldCharType="separate"/>
@@ -4832,9 +4978,9 @@
                 <w:szCs w:val="22"/>
                 <w:lang w:val="en-US" w:eastAsia="zh-CN" w:bidi="ar-SA"/>
               </w:rPr>
-              <w:id w:val="147453123"/>
+              <w:id w:val="147476932"/>
               <w:placeholder>
-                <w:docPart w:val="{987f817a-cdd7-4b4d-be60-590dab6222ff}"/>
+                <w:docPart w:val="{73f4a674-8072-41ff-a105-b72ff81efb71}"/>
               </w:placeholder>
             </w:sdtPr>
             <w:sdtEndPr>
@@ -4858,11 +5004,9 @@
           <w:r>
             <w:tab/>
           </w:r>
-          <w:bookmarkStart w:id="54" w:name="_Toc14392_WPSOffice_Level1Page"/>
           <w:r>
             <w:t>28</w:t>
           </w:r>
-          <w:bookmarkEnd w:id="54"/>
           <w:r>
             <w:fldChar w:fldCharType="end"/>
           </w:r>
@@ -4878,7 +5022,7 @@
             <w:fldChar w:fldCharType="begin"/>
           </w:r>
           <w:r>
-            <w:instrText xml:space="preserve"> HYPERLINK \l _Toc1325_WPSOffice_Level1 </w:instrText>
+            <w:instrText xml:space="preserve"> HYPERLINK \l _Toc28266 </w:instrText>
           </w:r>
           <w:r>
             <w:fldChar w:fldCharType="separate"/>
@@ -4892,9 +5036,9 @@
                 <w:szCs w:val="22"/>
                 <w:lang w:val="en-US" w:eastAsia="zh-CN" w:bidi="ar-SA"/>
               </w:rPr>
-              <w:id w:val="147453123"/>
+              <w:id w:val="147476932"/>
               <w:placeholder>
-                <w:docPart w:val="{c97799a9-60e9-4297-8e12-1346aedf60de}"/>
+                <w:docPart w:val="{ddf5e783-1272-451b-b600-2798c0074597}"/>
               </w:placeholder>
             </w:sdtPr>
             <w:sdtEndPr>
@@ -4918,11 +5062,9 @@
           <w:r>
             <w:tab/>
           </w:r>
-          <w:bookmarkStart w:id="55" w:name="_Toc1325_WPSOffice_Level1Page"/>
           <w:r>
             <w:t>29</w:t>
           </w:r>
-          <w:bookmarkEnd w:id="55"/>
           <w:r>
             <w:fldChar w:fldCharType="end"/>
           </w:r>
@@ -4938,7 +5080,7 @@
             <w:fldChar w:fldCharType="begin"/>
           </w:r>
           <w:r>
-            <w:instrText xml:space="preserve"> HYPERLINK \l _Toc17935_WPSOffice_Level1 </w:instrText>
+            <w:instrText xml:space="preserve"> HYPERLINK \l _Toc22724 </w:instrText>
           </w:r>
           <w:r>
             <w:fldChar w:fldCharType="separate"/>
@@ -4952,9 +5094,9 @@
                 <w:szCs w:val="22"/>
                 <w:lang w:val="en-US" w:eastAsia="zh-CN" w:bidi="ar-SA"/>
               </w:rPr>
-              <w:id w:val="147453123"/>
+              <w:id w:val="147476932"/>
               <w:placeholder>
-                <w:docPart w:val="{89d8e54b-1afc-49c2-804a-3d0bfb293c77}"/>
+                <w:docPart w:val="{a5eb9449-bdc3-46fd-a3a6-c1319371ba2b}"/>
               </w:placeholder>
             </w:sdtPr>
             <w:sdtEndPr>
@@ -4978,15 +5120,12 @@
           <w:r>
             <w:tab/>
           </w:r>
-          <w:bookmarkStart w:id="56" w:name="_Toc17935_WPSOffice_Level1Page"/>
           <w:r>
             <w:t>30</w:t>
           </w:r>
-          <w:bookmarkEnd w:id="56"/>
           <w:r>
             <w:fldChar w:fldCharType="end"/>
           </w:r>
-          <w:bookmarkEnd w:id="5"/>
         </w:p>
       </w:sdtContent>
     </w:sdt>
@@ -5013,39 +5152,37 @@
       <w:pPr>
         <w:pStyle w:val="2"/>
         <w:spacing w:before="120" w:after="120" w:line="460" w:lineRule="exact"/>
-        <w:jc w:val="center"/>
+      </w:pPr>
+      <w:bookmarkStart w:id="5" w:name="_Toc534285147"/>
+      <w:r>
         <w:rPr>
           <w:rFonts w:hint="eastAsia" w:ascii="黑体" w:hAnsi="黑体" w:eastAsia="黑体"/>
           <w:b w:val="0"/>
           <w:sz w:val="30"/>
           <w:szCs w:val="30"/>
-          <w:lang w:val="en-US"/>
-        </w:rPr>
-      </w:pPr>
-      <w:bookmarkStart w:id="57" w:name="_Toc2930"/>
-      <w:bookmarkStart w:id="58" w:name="_Toc13219"/>
-      <w:bookmarkStart w:id="59" w:name="_Toc4231"/>
-      <w:bookmarkStart w:id="60" w:name="_Toc5667"/>
-      <w:bookmarkStart w:id="61" w:name="_Toc12129"/>
-      <w:bookmarkStart w:id="62" w:name="_Toc10377_WPSOffice_Level1"/>
+        </w:rPr>
+        <w:t>1</w:t>
+      </w:r>
+      <w:r>
+        <w:rPr>
+          <w:rFonts w:ascii="黑体" w:hAnsi="黑体" w:eastAsia="黑体"/>
+          <w:b w:val="0"/>
+          <w:sz w:val="30"/>
+          <w:szCs w:val="30"/>
+        </w:rPr>
+        <w:t xml:space="preserve"> </w:t>
+      </w:r>
       <w:r>
         <w:rPr>
           <w:rFonts w:hint="eastAsia" w:ascii="黑体" w:hAnsi="黑体" w:eastAsia="黑体"/>
           <w:b w:val="0"/>
           <w:sz w:val="30"/>
           <w:szCs w:val="30"/>
-          <w:lang w:val="en-US" w:eastAsia="zh-CN"/>
-        </w:rPr>
-        <w:t>1.绪论</w:t>
-      </w:r>
-      <w:bookmarkEnd w:id="57"/>
-      <w:bookmarkEnd w:id="58"/>
-      <w:bookmarkEnd w:id="59"/>
-      <w:bookmarkEnd w:id="60"/>
-      <w:bookmarkEnd w:id="61"/>
-      <w:bookmarkEnd w:id="62"/>
-    </w:p>
-    <w:p/>
+        </w:rPr>
+        <w:t>概述</w:t>
+      </w:r>
+      <w:bookmarkEnd w:id="5"/>
+    </w:p>
     <w:p>
       <w:pPr>
         <w:pStyle w:val="3"/>
@@ -5057,13 +5194,14 @@
           <w:szCs w:val="28"/>
         </w:rPr>
       </w:pPr>
-      <w:bookmarkStart w:id="63" w:name="_Toc534285148"/>
-      <w:bookmarkStart w:id="64" w:name="_Toc8652"/>
-      <w:bookmarkStart w:id="65" w:name="_Toc23145"/>
-      <w:bookmarkStart w:id="66" w:name="_Toc18170"/>
-      <w:bookmarkStart w:id="67" w:name="_Toc30424"/>
-      <w:bookmarkStart w:id="68" w:name="_Toc16724"/>
-      <w:bookmarkStart w:id="69" w:name="_Toc17781_WPSOffice_Level2"/>
+      <w:bookmarkStart w:id="6" w:name="_Toc534285148"/>
+      <w:bookmarkStart w:id="7" w:name="_Toc17781_WPSOffice_Level2"/>
+      <w:bookmarkStart w:id="8" w:name="_Toc30424"/>
+      <w:bookmarkStart w:id="9" w:name="_Toc16724"/>
+      <w:bookmarkStart w:id="10" w:name="_Toc23145"/>
+      <w:bookmarkStart w:id="11" w:name="_Toc18170"/>
+      <w:bookmarkStart w:id="12" w:name="_Toc8652"/>
+      <w:bookmarkStart w:id="13" w:name="_Toc19481"/>
       <w:r>
         <w:rPr>
           <w:rFonts w:hint="eastAsia" w:ascii="黑体" w:hAnsi="黑体" w:eastAsia="黑体"/>
@@ -5091,7 +5229,7 @@
         </w:rPr>
         <w:t>课题背景</w:t>
       </w:r>
-      <w:bookmarkEnd w:id="63"/>
+      <w:bookmarkEnd w:id="6"/>
       <w:r>
         <w:rPr>
           <w:rFonts w:hint="eastAsia" w:ascii="黑体" w:hAnsi="黑体" w:eastAsia="黑体"/>
@@ -5102,12 +5240,13 @@
         </w:rPr>
         <w:t>和意义</w:t>
       </w:r>
-      <w:bookmarkEnd w:id="64"/>
-      <w:bookmarkEnd w:id="65"/>
-      <w:bookmarkEnd w:id="66"/>
-      <w:bookmarkEnd w:id="67"/>
-      <w:bookmarkEnd w:id="68"/>
-      <w:bookmarkEnd w:id="69"/>
+      <w:bookmarkEnd w:id="7"/>
+      <w:bookmarkEnd w:id="8"/>
+      <w:bookmarkEnd w:id="9"/>
+      <w:bookmarkEnd w:id="10"/>
+      <w:bookmarkEnd w:id="11"/>
+      <w:bookmarkEnd w:id="12"/>
+      <w:bookmarkEnd w:id="13"/>
     </w:p>
     <w:p>
       <w:pPr>
@@ -5232,7 +5371,18 @@
           <w:szCs w:val="24"/>
           <w:lang w:val="en-US" w:eastAsia="zh-CN"/>
         </w:rPr>
-        <w:t>一个大型的系统或者网站他的每个部分并不是独立的，往往会有许多的通用模块或者UI样式以及逻辑脚本等，且每个部分之间相互关联，一个部分的数据变化会触发很多其他相关部分的样式变动或者事件，业务复杂的项目书写JS代码变得棘手，而以往的前端页面开发方式就仅仅是html,css,js脚本，并不能很好地对通用代码或者逻辑进行抽取，css样式的唯一性也是一个很大的痛点，大家都是分开开发，最后合并成几个个CSS文件html页面link标签引入，难免会遇到类名冲突等常见的问题，很不适合大型项目的并行开发，分离开发，后期的维护成本也相对增高，一个问题往往需要花好长的时间去定位并找出解决他。所以基于这些痛点，近几年出现了WebComponent，对前端的页面和UI以及CSS进行抽离，将一个大型系统进行颗粒化，组件化，抽离出公用代码，使用导入导出API进行搭建项目，组建封装好后就像是搭积木一样构建你的系统。</w:t>
+        <w:t>一个大型的系统或者网站他的每个部分并不是独立的，往往会有许多的通用模块或者UI样式以及逻辑脚本等，且每个部分之间相互关联，一个部分的数据变化会触发很多其他相关部分的样式变动或者事件，业务复杂的项目书写JS代码变得棘手，而以往的前端页面开发方式就仅仅是html,css,js脚本，并不能很好地对通用代码或者逻辑进行抽取，css样式的唯一性也是一个很大的痛点，大家都是分开开发，最后合并成几个个CSS文件html页面link标签引入，难免会遇到类名冲突等常见的问题，很不适合大型项目的并行开发，分离开发，后期的维护成本也相对增高，一个问题往往需要花好长的时间去定位并找出解决他。所以基于这些痛点，近几年出现了WebComponent，对前端的页面和UI以及CSS进行抽离，将一个大型系统进</w:t>
+      </w:r>
+      <w:bookmarkStart w:id="229" w:name="_GoBack"/>
+      <w:bookmarkEnd w:id="229"/>
+      <w:r>
+        <w:rPr>
+          <w:rFonts w:hint="eastAsia" w:ascii="宋体" w:hAnsi="宋体" w:eastAsia="宋体" w:cs="宋体"/>
+          <w:sz w:val="24"/>
+          <w:szCs w:val="24"/>
+          <w:lang w:val="en-US" w:eastAsia="zh-CN"/>
+        </w:rPr>
+        <w:t>行颗粒化，组件化，抽离出公用代码，使用导入导出API进行搭建项目，组建封装好后就像是搭积木一样构建你的系统。</w:t>
       </w:r>
     </w:p>
     <w:p>
@@ -5384,13 +5534,14 @@
           <w:szCs w:val="28"/>
         </w:rPr>
       </w:pPr>
-      <w:bookmarkStart w:id="70" w:name="_Toc3024"/>
-      <w:bookmarkStart w:id="71" w:name="_Toc3013"/>
-      <w:bookmarkStart w:id="72" w:name="_Toc12529"/>
-      <w:bookmarkStart w:id="73" w:name="_Toc534285149"/>
-      <w:bookmarkStart w:id="74" w:name="_Toc26411"/>
-      <w:bookmarkStart w:id="75" w:name="_Toc19652"/>
-      <w:bookmarkStart w:id="76" w:name="_Toc25171_WPSOffice_Level2"/>
+      <w:bookmarkStart w:id="14" w:name="_Toc3024"/>
+      <w:bookmarkStart w:id="15" w:name="_Toc25171_WPSOffice_Level2"/>
+      <w:bookmarkStart w:id="16" w:name="_Toc26411"/>
+      <w:bookmarkStart w:id="17" w:name="_Toc12529"/>
+      <w:bookmarkStart w:id="18" w:name="_Toc534285149"/>
+      <w:bookmarkStart w:id="19" w:name="_Toc3013"/>
+      <w:bookmarkStart w:id="20" w:name="_Toc19652"/>
+      <w:bookmarkStart w:id="21" w:name="_Toc13802"/>
       <w:r>
         <w:rPr>
           <w:rFonts w:hint="eastAsia" w:ascii="黑体" w:hAnsi="黑体" w:eastAsia="黑体"/>
@@ -5408,7 +5559,7 @@
           <w:szCs w:val="28"/>
           <w:lang w:val="en-US" w:eastAsia="zh-CN"/>
         </w:rPr>
-        <w:t>2跨平台技术和WebComponent</w:t>
+        <w:t>2 跨平台技术和WebComponent</w:t>
       </w:r>
       <w:r>
         <w:rPr>
@@ -5419,13 +5570,14 @@
         </w:rPr>
         <w:t>现状</w:t>
       </w:r>
-      <w:bookmarkEnd w:id="70"/>
-      <w:bookmarkEnd w:id="71"/>
-      <w:bookmarkEnd w:id="72"/>
-      <w:bookmarkEnd w:id="73"/>
-      <w:bookmarkEnd w:id="74"/>
-      <w:bookmarkEnd w:id="75"/>
-      <w:bookmarkEnd w:id="76"/>
+      <w:bookmarkEnd w:id="14"/>
+      <w:bookmarkEnd w:id="15"/>
+      <w:bookmarkEnd w:id="16"/>
+      <w:bookmarkEnd w:id="17"/>
+      <w:bookmarkEnd w:id="18"/>
+      <w:bookmarkEnd w:id="19"/>
+      <w:bookmarkEnd w:id="20"/>
+      <w:bookmarkEnd w:id="21"/>
     </w:p>
     <w:p>
       <w:pPr>
@@ -5749,14 +5901,15 @@
           <w:lang w:val="en-US" w:eastAsia="zh-CN"/>
         </w:rPr>
       </w:pPr>
-      <w:bookmarkStart w:id="77" w:name="_Toc17781_WPSOffice_Level1"/>
-      <w:bookmarkStart w:id="78" w:name="_Toc24483"/>
-      <w:bookmarkStart w:id="79" w:name="_Toc12578"/>
-      <w:bookmarkStart w:id="80" w:name="_Toc17702"/>
-      <w:bookmarkStart w:id="81" w:name="_Toc534285150"/>
-      <w:bookmarkStart w:id="82" w:name="_Toc25944"/>
-      <w:bookmarkStart w:id="83" w:name="_Toc6996"/>
-      <w:bookmarkStart w:id="84" w:name="_Toc17839"/>
+      <w:bookmarkStart w:id="22" w:name="_Toc17781_WPSOffice_Level1"/>
+      <w:bookmarkStart w:id="23" w:name="_Toc30347"/>
+      <w:bookmarkStart w:id="24" w:name="_Toc6996"/>
+      <w:bookmarkStart w:id="25" w:name="_Toc17702"/>
+      <w:bookmarkStart w:id="26" w:name="_Toc534285150"/>
+      <w:bookmarkStart w:id="27" w:name="_Toc25944"/>
+      <w:bookmarkStart w:id="28" w:name="_Toc24483"/>
+      <w:bookmarkStart w:id="29" w:name="_Toc17839"/>
+      <w:bookmarkStart w:id="30" w:name="_Toc12578"/>
       <w:r>
         <w:rPr>
           <w:rFonts w:hint="eastAsia" w:ascii="黑体" w:hAnsi="黑体" w:eastAsia="黑体"/>
@@ -5767,7 +5920,8 @@
         </w:rPr>
         <w:t>可行性分析</w:t>
       </w:r>
-      <w:bookmarkEnd w:id="77"/>
+      <w:bookmarkEnd w:id="22"/>
+      <w:bookmarkEnd w:id="23"/>
     </w:p>
     <w:p>
       <w:pPr>
@@ -5780,7 +5934,8 @@
           <w:lang w:val="en-US" w:eastAsia="zh-CN"/>
         </w:rPr>
       </w:pPr>
-      <w:bookmarkStart w:id="85" w:name="_Toc2763_WPSOffice_Level2"/>
+      <w:bookmarkStart w:id="31" w:name="_Toc2763_WPSOffice_Level2"/>
+      <w:bookmarkStart w:id="32" w:name="_Toc1311"/>
       <w:r>
         <w:rPr>
           <w:rFonts w:hint="eastAsia" w:ascii="黑体" w:hAnsi="黑体" w:eastAsia="黑体" w:cs="黑体"/>
@@ -5790,7 +5945,8 @@
         </w:rPr>
         <w:t>2.1技术可行性</w:t>
       </w:r>
-      <w:bookmarkEnd w:id="85"/>
+      <w:bookmarkEnd w:id="31"/>
+      <w:bookmarkEnd w:id="32"/>
     </w:p>
     <w:p>
       <w:pPr>
@@ -5826,6 +5982,7 @@
     <w:p>
       <w:pPr>
         <w:spacing w:after="156" w:afterLines="50" w:line="460" w:lineRule="exact"/>
+        <w:ind w:firstLine="420" w:firstLineChars="0"/>
         <w:rPr>
           <w:rFonts w:hint="eastAsia" w:ascii="宋体" w:hAnsi="宋体" w:eastAsia="宋体" w:cs="宋体"/>
           <w:sz w:val="24"/>
@@ -5855,7 +6012,8 @@
           <w:szCs w:val="28"/>
         </w:rPr>
       </w:pPr>
-      <w:bookmarkStart w:id="86" w:name="_Toc4890_WPSOffice_Level2"/>
+      <w:bookmarkStart w:id="33" w:name="_Toc4890_WPSOffice_Level2"/>
+      <w:bookmarkStart w:id="34" w:name="_Toc18412"/>
       <w:r>
         <w:rPr>
           <w:rFonts w:hint="eastAsia" w:ascii="黑体" w:hAnsi="黑体" w:eastAsia="黑体" w:cs="黑体"/>
@@ -5873,7 +6031,8 @@
         </w:rPr>
         <w:t>操作可行性</w:t>
       </w:r>
-      <w:bookmarkEnd w:id="86"/>
+      <w:bookmarkEnd w:id="33"/>
+      <w:bookmarkEnd w:id="34"/>
     </w:p>
     <w:p>
       <w:pPr>
@@ -5908,7 +6067,8 @@
           <w:szCs w:val="30"/>
         </w:rPr>
       </w:pPr>
-      <w:bookmarkStart w:id="87" w:name="_Toc25171_WPSOffice_Level1"/>
+      <w:bookmarkStart w:id="35" w:name="_Toc25171_WPSOffice_Level1"/>
+      <w:bookmarkStart w:id="36" w:name="_Toc21528"/>
       <w:r>
         <w:rPr>
           <w:rFonts w:hint="eastAsia" w:ascii="黑体" w:hAnsi="黑体" w:eastAsia="黑体"/>
@@ -5928,188 +6088,629 @@
         </w:rPr>
         <w:t>需求分析</w:t>
       </w:r>
+      <w:bookmarkEnd w:id="24"/>
+      <w:bookmarkEnd w:id="25"/>
+      <w:bookmarkEnd w:id="26"/>
+      <w:bookmarkEnd w:id="27"/>
+      <w:bookmarkEnd w:id="28"/>
+      <w:bookmarkEnd w:id="29"/>
+      <w:bookmarkEnd w:id="30"/>
+      <w:bookmarkEnd w:id="35"/>
+      <w:bookmarkEnd w:id="36"/>
+    </w:p>
+    <w:p>
+      <w:pPr>
+        <w:spacing w:line="460" w:lineRule="exact"/>
+        <w:rPr>
+          <w:rFonts w:hint="eastAsia" w:ascii="黑体" w:hAnsi="黑体" w:eastAsia="黑体" w:cs="黑体"/>
+          <w:sz w:val="28"/>
+          <w:szCs w:val="28"/>
+          <w:lang w:val="en-US" w:eastAsia="zh-CN"/>
+        </w:rPr>
+      </w:pPr>
+      <w:bookmarkStart w:id="37" w:name="_Toc15456"/>
+      <w:bookmarkStart w:id="38" w:name="_Toc25633"/>
+      <w:bookmarkStart w:id="39" w:name="_Toc14392_WPSOffice_Level2"/>
+      <w:bookmarkStart w:id="40" w:name="_Toc6992"/>
+      <w:bookmarkStart w:id="41" w:name="_Toc11410"/>
+      <w:bookmarkStart w:id="42" w:name="_Toc28663"/>
+      <w:bookmarkStart w:id="43" w:name="_Toc4432"/>
+      <w:r>
+        <w:rPr>
+          <w:rFonts w:hint="eastAsia" w:ascii="黑体" w:hAnsi="黑体" w:eastAsia="黑体" w:cs="黑体"/>
+          <w:sz w:val="28"/>
+          <w:szCs w:val="28"/>
+          <w:lang w:val="en-US" w:eastAsia="zh-CN"/>
+        </w:rPr>
+        <w:t>3.1功能性需求</w:t>
+      </w:r>
+      <w:bookmarkEnd w:id="37"/>
+      <w:bookmarkEnd w:id="38"/>
+      <w:bookmarkEnd w:id="39"/>
+      <w:bookmarkEnd w:id="40"/>
+      <w:bookmarkEnd w:id="41"/>
+      <w:bookmarkEnd w:id="42"/>
+      <w:bookmarkEnd w:id="43"/>
+    </w:p>
+    <w:p>
+      <w:pPr>
+        <w:spacing w:line="460" w:lineRule="exact"/>
+        <w:ind w:firstLine="420" w:firstLineChars="0"/>
+        <w:rPr>
+          <w:rFonts w:hint="eastAsia" w:ascii="黑体" w:hAnsi="黑体" w:eastAsia="黑体" w:cs="黑体"/>
+          <w:sz w:val="24"/>
+          <w:szCs w:val="24"/>
+          <w:lang w:val="en-US" w:eastAsia="zh-CN"/>
+        </w:rPr>
+      </w:pPr>
+      <w:r>
+        <w:rPr>
+          <w:rFonts w:hint="eastAsia" w:ascii="黑体" w:hAnsi="黑体" w:eastAsia="黑体" w:cs="黑体"/>
+          <w:sz w:val="24"/>
+          <w:szCs w:val="24"/>
+          <w:lang w:val="en-US" w:eastAsia="zh-CN"/>
+        </w:rPr>
+        <w:t>从各个模块闸述对应管理员和用户的功能模块</w:t>
+      </w:r>
+    </w:p>
+    <w:p>
+      <w:pPr>
+        <w:spacing w:line="460" w:lineRule="exact"/>
+        <w:ind w:firstLine="480" w:firstLineChars="200"/>
+        <w:rPr>
+          <w:rFonts w:hint="eastAsia" w:ascii="黑体" w:hAnsi="黑体" w:eastAsia="黑体" w:cs="黑体"/>
+          <w:sz w:val="24"/>
+          <w:szCs w:val="24"/>
+          <w:lang w:val="en-US" w:eastAsia="zh-CN"/>
+        </w:rPr>
+      </w:pPr>
+      <w:bookmarkStart w:id="44" w:name="_Toc32249"/>
+      <w:bookmarkStart w:id="45" w:name="_Toc30216"/>
+      <w:bookmarkStart w:id="46" w:name="_Toc27829"/>
+      <w:bookmarkStart w:id="47" w:name="_Toc3916"/>
+      <w:bookmarkStart w:id="48" w:name="_Toc17781_WPSOffice_Level3"/>
+      <w:bookmarkStart w:id="49" w:name="_Toc22049"/>
+      <w:r>
+        <w:rPr>
+          <w:rFonts w:hint="eastAsia" w:ascii="黑体" w:hAnsi="黑体" w:eastAsia="黑体" w:cs="黑体"/>
+          <w:sz w:val="24"/>
+          <w:szCs w:val="24"/>
+          <w:lang w:val="en-US" w:eastAsia="zh-CN"/>
+        </w:rPr>
+        <w:t>3.1.1多个商品展示模块</w:t>
+      </w:r>
+      <w:bookmarkEnd w:id="44"/>
+      <w:bookmarkEnd w:id="45"/>
+      <w:bookmarkEnd w:id="46"/>
+      <w:bookmarkEnd w:id="47"/>
+      <w:bookmarkEnd w:id="48"/>
+      <w:bookmarkEnd w:id="49"/>
+    </w:p>
+    <w:p>
+      <w:pPr>
+        <w:spacing w:line="460" w:lineRule="exact"/>
+        <w:ind w:firstLine="480" w:firstLineChars="200"/>
+        <w:rPr>
+          <w:rFonts w:hint="eastAsia" w:ascii="宋体" w:hAnsi="宋体" w:eastAsia="宋体" w:cs="宋体"/>
+          <w:sz w:val="24"/>
+          <w:szCs w:val="24"/>
+          <w:lang w:val="en-US" w:eastAsia="zh-CN"/>
+        </w:rPr>
+      </w:pPr>
+      <w:r>
+        <w:rPr>
+          <w:rFonts w:hint="eastAsia" w:ascii="宋体" w:hAnsi="宋体" w:eastAsia="宋体" w:cs="宋体"/>
+          <w:sz w:val="24"/>
+          <w:szCs w:val="24"/>
+          <w:lang w:val="en-US" w:eastAsia="zh-CN"/>
+        </w:rPr>
+        <w:t>商品信息选购是整个系统最重要的模块，也是最基本的功能，模块包括商品分类展示，按照日期、存货、价格对数据进行排序，更方便直观的让用户找到自己想找的东西。商品搜索功能，根据商品名称进行模糊查询。多数量的结果进行分页操作，并使用懒加载，当用户浏览到底部时自动加载下一页，在不影响用户体验下减少网络流量和服务器负担。管理员对商品的管理-修改商品的信息，存货，价格，名称和商品富文本介绍等信息，商品的上下架功能，下架的商品不能被查询到，主要方便管理员对商品的控制性以及突发状况下的紧急处理办法。</w:t>
+      </w:r>
+    </w:p>
+    <w:p>
+      <w:pPr>
+        <w:spacing w:line="460" w:lineRule="exact"/>
+        <w:ind w:firstLine="480" w:firstLineChars="200"/>
+        <w:rPr>
+          <w:rFonts w:hint="eastAsia" w:ascii="黑体" w:hAnsi="黑体" w:eastAsia="黑体" w:cs="黑体"/>
+          <w:sz w:val="24"/>
+          <w:szCs w:val="24"/>
+          <w:lang w:val="en-US" w:eastAsia="zh-CN"/>
+        </w:rPr>
+      </w:pPr>
+      <w:bookmarkStart w:id="50" w:name="_Toc14805"/>
+      <w:bookmarkStart w:id="51" w:name="_Toc27590"/>
+      <w:bookmarkStart w:id="52" w:name="_Toc7402"/>
+      <w:bookmarkStart w:id="53" w:name="_Toc25171_WPSOffice_Level3"/>
+      <w:bookmarkStart w:id="54" w:name="_Toc15562"/>
+      <w:bookmarkStart w:id="55" w:name="_Toc27953"/>
+      <w:r>
+        <w:rPr>
+          <w:rFonts w:hint="eastAsia" w:ascii="黑体" w:hAnsi="黑体" w:eastAsia="黑体" w:cs="黑体"/>
+          <w:sz w:val="24"/>
+          <w:szCs w:val="24"/>
+          <w:lang w:val="en-US" w:eastAsia="zh-CN"/>
+        </w:rPr>
+        <w:t>3.1.2 支付模块</w:t>
+      </w:r>
+      <w:bookmarkEnd w:id="50"/>
+      <w:bookmarkEnd w:id="51"/>
+      <w:bookmarkEnd w:id="52"/>
+      <w:bookmarkEnd w:id="53"/>
+      <w:bookmarkEnd w:id="54"/>
+      <w:bookmarkEnd w:id="55"/>
+    </w:p>
+    <w:p>
+      <w:pPr>
+        <w:spacing w:line="460" w:lineRule="exact"/>
+        <w:ind w:firstLine="480" w:firstLineChars="200"/>
+        <w:rPr>
+          <w:rFonts w:hint="eastAsia" w:ascii="宋体" w:hAnsi="宋体" w:eastAsia="宋体" w:cs="宋体"/>
+          <w:sz w:val="24"/>
+          <w:szCs w:val="24"/>
+          <w:lang w:val="en-US" w:eastAsia="zh-CN"/>
+        </w:rPr>
+      </w:pPr>
+      <w:r>
+        <w:rPr>
+          <w:rFonts w:hint="eastAsia" w:ascii="宋体" w:hAnsi="宋体" w:eastAsia="宋体" w:cs="宋体"/>
+          <w:sz w:val="24"/>
+          <w:szCs w:val="24"/>
+          <w:lang w:val="en-US" w:eastAsia="zh-CN"/>
+        </w:rPr>
+        <w:t>支付模块是卖家收益的前提，随着支付宝的普及，越来越多的人都开始使用支付宝支付商品，体验无现金生活带来的快捷和方便，本系统对接阿里巴巴蚂蚁金服的后台数据，并通过蚂蚁金服第三方支付中心进行付款，用户付款成功后收到支付宝回调结算成功，插入到支付宝订单信息表中。</w:t>
+      </w:r>
+    </w:p>
+    <w:p>
+      <w:pPr>
+        <w:spacing w:line="460" w:lineRule="exact"/>
+        <w:ind w:firstLine="480" w:firstLineChars="200"/>
+        <w:rPr>
+          <w:rFonts w:hint="eastAsia" w:ascii="黑体" w:hAnsi="黑体" w:eastAsia="黑体" w:cs="黑体"/>
+          <w:sz w:val="24"/>
+          <w:szCs w:val="24"/>
+          <w:lang w:val="en-US" w:eastAsia="zh-CN"/>
+        </w:rPr>
+      </w:pPr>
+      <w:bookmarkStart w:id="56" w:name="_Toc6040"/>
+      <w:bookmarkStart w:id="57" w:name="_Toc24520"/>
+      <w:bookmarkStart w:id="58" w:name="_Toc30114"/>
+      <w:bookmarkStart w:id="59" w:name="_Toc28409"/>
+      <w:bookmarkStart w:id="60" w:name="_Toc2763_WPSOffice_Level3"/>
+      <w:bookmarkStart w:id="61" w:name="_Toc9897"/>
+      <w:r>
+        <w:rPr>
+          <w:rFonts w:hint="eastAsia" w:ascii="黑体" w:hAnsi="黑体" w:eastAsia="黑体" w:cs="黑体"/>
+          <w:sz w:val="24"/>
+          <w:szCs w:val="24"/>
+          <w:lang w:val="en-US" w:eastAsia="zh-CN"/>
+        </w:rPr>
+        <w:t>3.1.3 分类模块</w:t>
+      </w:r>
+      <w:bookmarkEnd w:id="56"/>
+      <w:bookmarkEnd w:id="57"/>
+      <w:bookmarkEnd w:id="58"/>
+      <w:bookmarkEnd w:id="59"/>
+      <w:bookmarkEnd w:id="60"/>
+      <w:bookmarkEnd w:id="61"/>
+    </w:p>
+    <w:p>
+      <w:pPr>
+        <w:spacing w:line="460" w:lineRule="exact"/>
+        <w:ind w:firstLine="480" w:firstLineChars="200"/>
+        <w:rPr>
+          <w:rFonts w:hint="eastAsia" w:ascii="宋体" w:hAnsi="宋体" w:eastAsia="宋体" w:cs="宋体"/>
+          <w:sz w:val="24"/>
+          <w:szCs w:val="24"/>
+          <w:lang w:val="en-US" w:eastAsia="zh-CN"/>
+        </w:rPr>
+      </w:pPr>
+      <w:r>
+        <w:rPr>
+          <w:rFonts w:hint="eastAsia" w:ascii="宋体" w:hAnsi="宋体" w:eastAsia="宋体" w:cs="宋体"/>
+          <w:sz w:val="24"/>
+          <w:szCs w:val="24"/>
+          <w:lang w:val="en-US" w:eastAsia="zh-CN"/>
+        </w:rPr>
+        <w:t>用户可以根据具体的分类查询该制定分类或者子分类或者下级分类下的商品，考虑到商品的复杂性，分类往往有多个层级，例如：手机可能按品牌分，各大平牌下还可以再按照价格或者适用人群细分。对于管理员来说，主要提供分类的增删改查，为该分类添加子分类，实现分类下转的功能。</w:t>
+      </w:r>
+    </w:p>
+    <w:p>
+      <w:pPr>
+        <w:spacing w:line="460" w:lineRule="exact"/>
+        <w:ind w:firstLine="480" w:firstLineChars="200"/>
+        <w:rPr>
+          <w:rFonts w:hint="eastAsia" w:ascii="黑体" w:hAnsi="黑体" w:eastAsia="黑体" w:cs="黑体"/>
+          <w:sz w:val="24"/>
+          <w:szCs w:val="24"/>
+          <w:lang w:val="en-US" w:eastAsia="zh-CN"/>
+        </w:rPr>
+      </w:pPr>
+      <w:bookmarkStart w:id="62" w:name="_Toc6641"/>
+      <w:bookmarkStart w:id="63" w:name="_Toc24884"/>
+      <w:bookmarkStart w:id="64" w:name="_Toc16731"/>
+      <w:bookmarkStart w:id="65" w:name="_Toc4890_WPSOffice_Level3"/>
+      <w:bookmarkStart w:id="66" w:name="_Toc25469"/>
+      <w:bookmarkStart w:id="67" w:name="_Toc12467"/>
+      <w:r>
+        <w:rPr>
+          <w:rFonts w:hint="eastAsia" w:ascii="黑体" w:hAnsi="黑体" w:eastAsia="黑体" w:cs="黑体"/>
+          <w:sz w:val="24"/>
+          <w:szCs w:val="24"/>
+          <w:lang w:val="en-US" w:eastAsia="zh-CN"/>
+        </w:rPr>
+        <w:t>3.1.4 购物车管理</w:t>
+      </w:r>
+      <w:bookmarkEnd w:id="62"/>
+      <w:bookmarkEnd w:id="63"/>
+      <w:bookmarkEnd w:id="64"/>
+      <w:bookmarkEnd w:id="65"/>
+      <w:bookmarkEnd w:id="66"/>
+      <w:bookmarkEnd w:id="67"/>
+    </w:p>
+    <w:p>
+      <w:pPr>
+        <w:spacing w:line="460" w:lineRule="exact"/>
+        <w:ind w:firstLine="480" w:firstLineChars="200"/>
+        <w:rPr>
+          <w:rFonts w:hint="eastAsia" w:ascii="宋体" w:hAnsi="宋体" w:eastAsia="宋体" w:cs="宋体"/>
+          <w:sz w:val="24"/>
+          <w:szCs w:val="24"/>
+          <w:lang w:val="en-US" w:eastAsia="zh-CN"/>
+        </w:rPr>
+      </w:pPr>
+      <w:r>
+        <w:rPr>
+          <w:rFonts w:hint="eastAsia" w:ascii="宋体" w:hAnsi="宋体" w:eastAsia="宋体" w:cs="宋体"/>
+          <w:sz w:val="24"/>
+          <w:szCs w:val="24"/>
+          <w:lang w:val="en-US" w:eastAsia="zh-CN"/>
+        </w:rPr>
+        <w:t>用户可以对要买的商品以及对应的商品数量选择加入购物车中，并在购物车页面对商品数量进行操作，动态展示出操作后的对应的商品金额和总价，对商品进行全选和反选功能，最后对选择的商品进行删除或者结算。</w:t>
+      </w:r>
+    </w:p>
+    <w:p>
+      <w:pPr>
+        <w:spacing w:line="460" w:lineRule="exact"/>
+        <w:ind w:firstLine="420" w:firstLineChars="0"/>
+        <w:rPr>
+          <w:rFonts w:hint="eastAsia" w:ascii="黑体" w:hAnsi="黑体" w:eastAsia="黑体" w:cs="黑体"/>
+          <w:sz w:val="24"/>
+          <w:szCs w:val="24"/>
+          <w:lang w:val="en-US" w:eastAsia="zh-CN"/>
+        </w:rPr>
+      </w:pPr>
+      <w:bookmarkStart w:id="68" w:name="_Toc931"/>
+      <w:bookmarkStart w:id="69" w:name="_Toc14392_WPSOffice_Level3"/>
+      <w:bookmarkStart w:id="70" w:name="_Toc17288"/>
+      <w:bookmarkStart w:id="71" w:name="_Toc18448"/>
+      <w:bookmarkStart w:id="72" w:name="_Toc18795"/>
+      <w:bookmarkStart w:id="73" w:name="_Toc6127"/>
+      <w:r>
+        <w:rPr>
+          <w:rFonts w:hint="eastAsia" w:ascii="黑体" w:hAnsi="黑体" w:eastAsia="黑体" w:cs="黑体"/>
+          <w:sz w:val="24"/>
+          <w:szCs w:val="24"/>
+          <w:lang w:val="en-US" w:eastAsia="zh-CN"/>
+        </w:rPr>
+        <w:t>3.1.5 地址模块</w:t>
+      </w:r>
+      <w:bookmarkEnd w:id="68"/>
+      <w:bookmarkEnd w:id="69"/>
+      <w:bookmarkEnd w:id="70"/>
+      <w:bookmarkEnd w:id="71"/>
+      <w:bookmarkEnd w:id="72"/>
+      <w:bookmarkEnd w:id="73"/>
+    </w:p>
+    <w:p>
+      <w:pPr>
+        <w:spacing w:line="460" w:lineRule="exact"/>
+        <w:ind w:firstLine="420" w:firstLineChars="0"/>
+        <w:rPr>
+          <w:rFonts w:hint="eastAsia" w:ascii="宋体" w:hAnsi="宋体" w:eastAsia="宋体" w:cs="宋体"/>
+          <w:sz w:val="24"/>
+          <w:szCs w:val="24"/>
+          <w:lang w:val="en-US" w:eastAsia="zh-CN"/>
+        </w:rPr>
+      </w:pPr>
+      <w:r>
+        <w:rPr>
+          <w:rFonts w:hint="eastAsia" w:ascii="宋体" w:hAnsi="宋体" w:eastAsia="宋体" w:cs="宋体"/>
+          <w:sz w:val="24"/>
+          <w:szCs w:val="24"/>
+          <w:lang w:val="en-US" w:eastAsia="zh-CN"/>
+        </w:rPr>
+        <w:t>地址模块用于存储用户的地址信息，即用户的收货地址，购物车结算前用户需要选择或者新增收获地址并确定后才能进行下一步付款操作。</w:t>
+      </w:r>
+    </w:p>
+    <w:p>
+      <w:pPr>
+        <w:spacing w:line="460" w:lineRule="exact"/>
+        <w:ind w:firstLine="420" w:firstLineChars="0"/>
+        <w:rPr>
+          <w:rFonts w:hint="eastAsia" w:ascii="黑体" w:hAnsi="黑体" w:eastAsia="黑体" w:cs="黑体"/>
+          <w:sz w:val="24"/>
+          <w:szCs w:val="24"/>
+          <w:lang w:val="en-US" w:eastAsia="zh-CN"/>
+        </w:rPr>
+      </w:pPr>
+      <w:bookmarkStart w:id="74" w:name="_Toc11255"/>
+      <w:bookmarkStart w:id="75" w:name="_Toc1325_WPSOffice_Level3"/>
+      <w:bookmarkStart w:id="76" w:name="_Toc9224"/>
+      <w:bookmarkStart w:id="77" w:name="_Toc24352"/>
+      <w:bookmarkStart w:id="78" w:name="_Toc14655"/>
+      <w:bookmarkStart w:id="79" w:name="_Toc6177"/>
+      <w:r>
+        <w:rPr>
+          <w:rFonts w:hint="eastAsia" w:ascii="黑体" w:hAnsi="黑体" w:eastAsia="黑体" w:cs="黑体"/>
+          <w:sz w:val="24"/>
+          <w:szCs w:val="24"/>
+          <w:lang w:val="en-US" w:eastAsia="zh-CN"/>
+        </w:rPr>
+        <w:t>3.1.6 订单模块</w:t>
+      </w:r>
+      <w:bookmarkEnd w:id="74"/>
+      <w:bookmarkEnd w:id="75"/>
+      <w:bookmarkEnd w:id="76"/>
+      <w:bookmarkEnd w:id="77"/>
       <w:bookmarkEnd w:id="78"/>
       <w:bookmarkEnd w:id="79"/>
+    </w:p>
+    <w:p>
+      <w:pPr>
+        <w:spacing w:line="460" w:lineRule="exact"/>
+        <w:ind w:firstLine="420" w:firstLineChars="0"/>
+        <w:rPr>
+          <w:rFonts w:hint="eastAsia" w:ascii="宋体" w:hAnsi="宋体" w:eastAsia="宋体" w:cs="宋体"/>
+          <w:sz w:val="24"/>
+          <w:szCs w:val="24"/>
+          <w:lang w:val="en-US" w:eastAsia="zh-CN"/>
+        </w:rPr>
+      </w:pPr>
+      <w:r>
+        <w:rPr>
+          <w:rFonts w:hint="eastAsia" w:ascii="宋体" w:hAnsi="宋体" w:eastAsia="宋体" w:cs="宋体"/>
+          <w:sz w:val="24"/>
+          <w:szCs w:val="24"/>
+          <w:lang w:val="en-US" w:eastAsia="zh-CN"/>
+        </w:rPr>
+        <w:t>订单是每笔交易的结果，订单状态有待付款，已付款，待收货，已签收和取消订单，通过每笔订单记录可以查询到该笔订单的支付宝流水账号，支付金额，所买商品，购买时间，付款时间，支付方式等，所选的地址等其他信息，用户已付款后管理员可以选择对该订单发货，用户就可以对订单的商品进行签收，签收后评论。</w:t>
+      </w:r>
+    </w:p>
+    <w:p>
+      <w:pPr>
+        <w:spacing w:line="460" w:lineRule="exact"/>
+        <w:ind w:firstLine="420" w:firstLineChars="0"/>
+        <w:rPr>
+          <w:rFonts w:hint="eastAsia" w:ascii="黑体" w:hAnsi="黑体" w:eastAsia="黑体" w:cs="黑体"/>
+          <w:sz w:val="24"/>
+          <w:szCs w:val="24"/>
+          <w:lang w:val="en-US" w:eastAsia="zh-CN"/>
+        </w:rPr>
+      </w:pPr>
+      <w:bookmarkStart w:id="80" w:name="_Toc15064"/>
+      <w:bookmarkStart w:id="81" w:name="_Toc20922"/>
+      <w:bookmarkStart w:id="82" w:name="_Toc19706"/>
+      <w:bookmarkStart w:id="83" w:name="_Toc23375"/>
+      <w:bookmarkStart w:id="84" w:name="_Toc17935_WPSOffice_Level3"/>
+      <w:bookmarkStart w:id="85" w:name="_Toc25609"/>
+      <w:r>
+        <w:rPr>
+          <w:rFonts w:hint="eastAsia" w:ascii="黑体" w:hAnsi="黑体" w:eastAsia="黑体" w:cs="黑体"/>
+          <w:sz w:val="24"/>
+          <w:szCs w:val="24"/>
+          <w:lang w:val="en-US" w:eastAsia="zh-CN"/>
+        </w:rPr>
+        <w:t>3.1.7 评论模块</w:t>
+      </w:r>
       <w:bookmarkEnd w:id="80"/>
       <w:bookmarkEnd w:id="81"/>
       <w:bookmarkEnd w:id="82"/>
       <w:bookmarkEnd w:id="83"/>
       <w:bookmarkEnd w:id="84"/>
+      <w:bookmarkEnd w:id="85"/>
+    </w:p>
+    <w:p>
+      <w:pPr>
+        <w:spacing w:line="460" w:lineRule="exact"/>
+        <w:ind w:firstLine="420" w:firstLineChars="0"/>
+        <w:rPr>
+          <w:rFonts w:hint="eastAsia" w:ascii="宋体" w:hAnsi="宋体" w:eastAsia="宋体" w:cs="宋体"/>
+          <w:sz w:val="24"/>
+          <w:szCs w:val="24"/>
+          <w:lang w:val="en-US" w:eastAsia="zh-CN"/>
+        </w:rPr>
+      </w:pPr>
+      <w:r>
+        <w:rPr>
+          <w:rFonts w:hint="eastAsia" w:ascii="宋体" w:hAnsi="宋体" w:eastAsia="宋体" w:cs="宋体"/>
+          <w:sz w:val="24"/>
+          <w:szCs w:val="24"/>
+          <w:lang w:val="en-US" w:eastAsia="zh-CN"/>
+        </w:rPr>
+        <w:t>用户签收该笔订单后可以对该订单下的商品进行评论，打分和评价，评论成狗后展示在商品的主页面。</w:t>
+      </w:r>
+    </w:p>
+    <w:p>
+      <w:pPr>
+        <w:spacing w:line="460" w:lineRule="exact"/>
+        <w:ind w:firstLine="420" w:firstLineChars="0"/>
+        <w:rPr>
+          <w:rFonts w:hint="eastAsia" w:ascii="黑体" w:hAnsi="黑体" w:eastAsia="黑体" w:cs="黑体"/>
+          <w:sz w:val="24"/>
+          <w:szCs w:val="24"/>
+          <w:lang w:val="en-US" w:eastAsia="zh-CN"/>
+        </w:rPr>
+      </w:pPr>
+      <w:bookmarkStart w:id="86" w:name="_Toc3621"/>
+      <w:bookmarkStart w:id="87" w:name="_Toc13844_WPSOffice_Level3"/>
+      <w:bookmarkStart w:id="88" w:name="_Toc16773"/>
+      <w:bookmarkStart w:id="89" w:name="_Toc4695"/>
+      <w:bookmarkStart w:id="90" w:name="_Toc46"/>
+      <w:bookmarkStart w:id="91" w:name="_Toc4167"/>
+      <w:r>
+        <w:rPr>
+          <w:rFonts w:hint="eastAsia" w:ascii="黑体" w:hAnsi="黑体" w:eastAsia="黑体" w:cs="黑体"/>
+          <w:sz w:val="24"/>
+          <w:szCs w:val="24"/>
+          <w:lang w:val="en-US" w:eastAsia="zh-CN"/>
+        </w:rPr>
+        <w:t>3.1.8 商品主页模块</w:t>
+      </w:r>
+      <w:bookmarkEnd w:id="86"/>
       <w:bookmarkEnd w:id="87"/>
-    </w:p>
-    <w:p>
-      <w:pPr>
-        <w:spacing w:line="460" w:lineRule="exact"/>
-        <w:rPr>
-          <w:rFonts w:hint="eastAsia" w:ascii="黑体" w:hAnsi="黑体" w:eastAsia="黑体" w:cs="黑体"/>
-          <w:sz w:val="28"/>
-          <w:szCs w:val="28"/>
-          <w:lang w:val="en-US" w:eastAsia="zh-CN"/>
-        </w:rPr>
-      </w:pPr>
-      <w:bookmarkStart w:id="88" w:name="_Toc15456"/>
-      <w:bookmarkStart w:id="89" w:name="_Toc28663"/>
-      <w:bookmarkStart w:id="90" w:name="_Toc25633"/>
-      <w:bookmarkStart w:id="91" w:name="_Toc6992"/>
-      <w:bookmarkStart w:id="92" w:name="_Toc11410"/>
-      <w:bookmarkStart w:id="93" w:name="_Toc14392_WPSOffice_Level2"/>
-      <w:r>
-        <w:rPr>
-          <w:rFonts w:hint="eastAsia" w:ascii="黑体" w:hAnsi="黑体" w:eastAsia="黑体" w:cs="黑体"/>
-          <w:sz w:val="28"/>
-          <w:szCs w:val="28"/>
-          <w:lang w:val="en-US" w:eastAsia="zh-CN"/>
-        </w:rPr>
-        <w:t>3.1功能性需求</w:t>
-      </w:r>
       <w:bookmarkEnd w:id="88"/>
       <w:bookmarkEnd w:id="89"/>
       <w:bookmarkEnd w:id="90"/>
       <w:bookmarkEnd w:id="91"/>
+    </w:p>
+    <w:p>
+      <w:pPr>
+        <w:spacing w:line="460" w:lineRule="exact"/>
+        <w:ind w:firstLine="420" w:firstLineChars="0"/>
+        <w:rPr>
+          <w:rFonts w:hint="eastAsia" w:ascii="宋体" w:hAnsi="宋体" w:eastAsia="宋体" w:cs="宋体"/>
+          <w:sz w:val="24"/>
+          <w:szCs w:val="24"/>
+          <w:lang w:val="en-US" w:eastAsia="zh-CN"/>
+        </w:rPr>
+      </w:pPr>
+      <w:r>
+        <w:rPr>
+          <w:rFonts w:hint="eastAsia" w:ascii="宋体" w:hAnsi="宋体" w:eastAsia="宋体" w:cs="宋体"/>
+          <w:sz w:val="24"/>
+          <w:szCs w:val="24"/>
+          <w:lang w:val="en-US" w:eastAsia="zh-CN"/>
+        </w:rPr>
+        <w:t>展示当前商品的基本信息，每个商品分为一个主图和多个附图，</w:t>
+      </w:r>
+    </w:p>
+    <w:p>
+      <w:pPr>
+        <w:spacing w:line="460" w:lineRule="exact"/>
+        <w:ind w:firstLine="420" w:firstLineChars="0"/>
+        <w:rPr>
+          <w:rFonts w:hint="eastAsia" w:ascii="宋体" w:hAnsi="宋体" w:eastAsia="宋体" w:cs="宋体"/>
+          <w:sz w:val="24"/>
+          <w:szCs w:val="24"/>
+          <w:lang w:val="en-US" w:eastAsia="zh-CN"/>
+        </w:rPr>
+      </w:pPr>
+      <w:r>
+        <w:rPr>
+          <w:rFonts w:hint="eastAsia" w:ascii="宋体" w:hAnsi="宋体" w:eastAsia="宋体" w:cs="宋体"/>
+          <w:sz w:val="24"/>
+          <w:szCs w:val="24"/>
+          <w:lang w:val="en-US" w:eastAsia="zh-CN"/>
+        </w:rPr>
+        <w:t>其他一些基本信息和富文本介绍，以及购买过该商品的其他用户的评价等，当用户在商品列表看到自己喜欢的东西后就可以进入商品主页进行查看这些信息。</w:t>
+      </w:r>
+    </w:p>
+    <w:p>
+      <w:pPr>
+        <w:spacing w:line="460" w:lineRule="exact"/>
+        <w:ind w:firstLine="420" w:firstLineChars="0"/>
+        <w:rPr>
+          <w:rFonts w:hint="eastAsia" w:ascii="黑体" w:hAnsi="黑体" w:eastAsia="黑体" w:cs="黑体"/>
+          <w:sz w:val="24"/>
+          <w:szCs w:val="24"/>
+          <w:lang w:val="en-US" w:eastAsia="zh-CN"/>
+        </w:rPr>
+      </w:pPr>
+      <w:bookmarkStart w:id="92" w:name="_Toc15801"/>
+      <w:bookmarkStart w:id="93" w:name="_Toc10863"/>
+      <w:bookmarkStart w:id="94" w:name="_Toc32513"/>
+      <w:bookmarkStart w:id="95" w:name="_Toc10596"/>
+      <w:bookmarkStart w:id="96" w:name="_Toc4151_WPSOffice_Level3"/>
+      <w:bookmarkStart w:id="97" w:name="_Toc15199"/>
+      <w:r>
+        <w:rPr>
+          <w:rFonts w:hint="eastAsia" w:ascii="黑体" w:hAnsi="黑体" w:eastAsia="黑体" w:cs="黑体"/>
+          <w:sz w:val="24"/>
+          <w:szCs w:val="24"/>
+          <w:lang w:val="en-US" w:eastAsia="zh-CN"/>
+        </w:rPr>
+        <w:t>3.1.9 个人中心模块</w:t>
+      </w:r>
       <w:bookmarkEnd w:id="92"/>
       <w:bookmarkEnd w:id="93"/>
-    </w:p>
-    <w:p>
-      <w:pPr>
-        <w:spacing w:line="460" w:lineRule="exact"/>
-        <w:ind w:firstLine="420" w:firstLineChars="0"/>
-        <w:rPr>
-          <w:rFonts w:hint="eastAsia" w:ascii="黑体" w:hAnsi="黑体" w:eastAsia="黑体" w:cs="黑体"/>
-          <w:sz w:val="24"/>
-          <w:szCs w:val="24"/>
-          <w:lang w:val="en-US" w:eastAsia="zh-CN"/>
-        </w:rPr>
-      </w:pPr>
-      <w:r>
-        <w:rPr>
-          <w:rFonts w:hint="eastAsia" w:ascii="黑体" w:hAnsi="黑体" w:eastAsia="黑体" w:cs="黑体"/>
-          <w:sz w:val="24"/>
-          <w:szCs w:val="24"/>
-          <w:lang w:val="en-US" w:eastAsia="zh-CN"/>
-        </w:rPr>
-        <w:t>从各个模块闸述对应管理员和用户的功能模块</w:t>
-      </w:r>
-    </w:p>
-    <w:p>
-      <w:pPr>
-        <w:spacing w:line="460" w:lineRule="exact"/>
-        <w:ind w:firstLine="480" w:firstLineChars="200"/>
-        <w:rPr>
-          <w:rFonts w:hint="eastAsia" w:ascii="黑体" w:hAnsi="黑体" w:eastAsia="黑体" w:cs="黑体"/>
-          <w:sz w:val="24"/>
-          <w:szCs w:val="24"/>
-          <w:lang w:val="en-US" w:eastAsia="zh-CN"/>
-        </w:rPr>
-      </w:pPr>
-      <w:bookmarkStart w:id="94" w:name="_Toc32249"/>
-      <w:bookmarkStart w:id="95" w:name="_Toc30216"/>
-      <w:bookmarkStart w:id="96" w:name="_Toc27829"/>
-      <w:bookmarkStart w:id="97" w:name="_Toc3916"/>
-      <w:bookmarkStart w:id="98" w:name="_Toc17781_WPSOffice_Level3"/>
-      <w:r>
-        <w:rPr>
-          <w:rFonts w:hint="eastAsia" w:ascii="黑体" w:hAnsi="黑体" w:eastAsia="黑体" w:cs="黑体"/>
-          <w:sz w:val="24"/>
-          <w:szCs w:val="24"/>
-          <w:lang w:val="en-US" w:eastAsia="zh-CN"/>
-        </w:rPr>
-        <w:t>3.1.1多个商品展示模块</w:t>
-      </w:r>
       <w:bookmarkEnd w:id="94"/>
       <w:bookmarkEnd w:id="95"/>
       <w:bookmarkEnd w:id="96"/>
       <w:bookmarkEnd w:id="97"/>
+    </w:p>
+    <w:p>
+      <w:pPr>
+        <w:spacing w:line="460" w:lineRule="exact"/>
+        <w:ind w:firstLine="420" w:firstLineChars="0"/>
+        <w:rPr>
+          <w:rFonts w:hint="eastAsia" w:ascii="宋体" w:hAnsi="宋体" w:eastAsia="宋体" w:cs="宋体"/>
+          <w:sz w:val="24"/>
+          <w:szCs w:val="24"/>
+          <w:lang w:val="en-US" w:eastAsia="zh-CN"/>
+        </w:rPr>
+      </w:pPr>
+      <w:r>
+        <w:rPr>
+          <w:rFonts w:hint="eastAsia" w:ascii="宋体" w:hAnsi="宋体" w:eastAsia="宋体" w:cs="宋体"/>
+          <w:sz w:val="24"/>
+          <w:szCs w:val="24"/>
+          <w:lang w:val="en-US" w:eastAsia="zh-CN"/>
+        </w:rPr>
+        <w:t>个人中心主要是维护一些自己的信息，收货地址数据，个人信息数据，密码修改，忘记密码密码找回，展示用户的订单的所有状态和数量，已付款多少订单，未付款多少，有多少待收货以及待评价等。</w:t>
+      </w:r>
+    </w:p>
+    <w:p>
+      <w:pPr>
+        <w:spacing w:line="460" w:lineRule="exact"/>
+        <w:rPr>
+          <w:rFonts w:hint="eastAsia" w:ascii="黑体" w:hAnsi="黑体" w:eastAsia="黑体" w:cs="黑体"/>
+          <w:sz w:val="28"/>
+          <w:szCs w:val="28"/>
+          <w:lang w:val="en-US" w:eastAsia="zh-CN"/>
+        </w:rPr>
+      </w:pPr>
+      <w:bookmarkStart w:id="98" w:name="_Toc21255"/>
+      <w:bookmarkStart w:id="99" w:name="_Toc19918"/>
+      <w:bookmarkStart w:id="100" w:name="_Toc1325_WPSOffice_Level2"/>
+      <w:bookmarkStart w:id="101" w:name="_Toc1886"/>
+      <w:bookmarkStart w:id="102" w:name="_Toc22356"/>
+      <w:bookmarkStart w:id="103" w:name="_Toc7680"/>
+      <w:bookmarkStart w:id="104" w:name="_Toc19341"/>
+      <w:r>
+        <w:rPr>
+          <w:rFonts w:hint="eastAsia" w:ascii="黑体" w:hAnsi="黑体" w:eastAsia="黑体" w:cs="黑体"/>
+          <w:sz w:val="28"/>
+          <w:szCs w:val="28"/>
+          <w:lang w:val="en-US" w:eastAsia="zh-CN"/>
+        </w:rPr>
+        <w:t>3.2非功能性需求</w:t>
+      </w:r>
       <w:bookmarkEnd w:id="98"/>
-    </w:p>
-    <w:p>
-      <w:pPr>
-        <w:spacing w:line="460" w:lineRule="exact"/>
-        <w:ind w:firstLine="480" w:firstLineChars="200"/>
-        <w:rPr>
-          <w:rFonts w:hint="eastAsia" w:ascii="宋体" w:hAnsi="宋体" w:eastAsia="宋体" w:cs="宋体"/>
-          <w:sz w:val="24"/>
-          <w:szCs w:val="24"/>
-          <w:lang w:val="en-US" w:eastAsia="zh-CN"/>
-        </w:rPr>
-      </w:pPr>
-      <w:r>
-        <w:rPr>
-          <w:rFonts w:hint="eastAsia" w:ascii="宋体" w:hAnsi="宋体" w:eastAsia="宋体" w:cs="宋体"/>
-          <w:sz w:val="24"/>
-          <w:szCs w:val="24"/>
-          <w:lang w:val="en-US" w:eastAsia="zh-CN"/>
-        </w:rPr>
-        <w:t>商品信息选购是整个系统最重要的模块，也是最基本的功能，模块包括商品分类展示，按照日期、存货、价格对数据进行排序，更方便直观的让用户找到自己想找的东西。商品搜索功能，根据商品名称进行模糊查询。多数量的结果进行分页操作，并使用懒加载，当用户浏览到底部时自动加载下一页，在不影响用户体验下减少网络流量和服务器负担。管理员对商品的管理-修改商品的信息，存货，价格，名称和商品富文本介绍等信息，商品的上下架功能，下架的商品不能被查询到，主要方便管理员对商品的控制性以及突发状况下的紧急处理办法。</w:t>
-      </w:r>
-    </w:p>
-    <w:p>
-      <w:pPr>
-        <w:spacing w:line="460" w:lineRule="exact"/>
-        <w:ind w:firstLine="480" w:firstLineChars="200"/>
-        <w:rPr>
-          <w:rFonts w:hint="eastAsia" w:ascii="黑体" w:hAnsi="黑体" w:eastAsia="黑体" w:cs="黑体"/>
-          <w:sz w:val="24"/>
-          <w:szCs w:val="24"/>
-          <w:lang w:val="en-US" w:eastAsia="zh-CN"/>
-        </w:rPr>
-      </w:pPr>
-      <w:bookmarkStart w:id="99" w:name="_Toc27590"/>
-      <w:bookmarkStart w:id="100" w:name="_Toc14805"/>
-      <w:bookmarkStart w:id="101" w:name="_Toc15562"/>
-      <w:bookmarkStart w:id="102" w:name="_Toc7402"/>
-      <w:bookmarkStart w:id="103" w:name="_Toc25171_WPSOffice_Level3"/>
-      <w:r>
-        <w:rPr>
-          <w:rFonts w:hint="eastAsia" w:ascii="黑体" w:hAnsi="黑体" w:eastAsia="黑体" w:cs="黑体"/>
-          <w:sz w:val="24"/>
-          <w:szCs w:val="24"/>
-          <w:lang w:val="en-US" w:eastAsia="zh-CN"/>
-        </w:rPr>
-        <w:t>3.1.2 支付模块</w:t>
-      </w:r>
       <w:bookmarkEnd w:id="99"/>
       <w:bookmarkEnd w:id="100"/>
       <w:bookmarkEnd w:id="101"/>
       <w:bookmarkEnd w:id="102"/>
       <w:bookmarkEnd w:id="103"/>
+      <w:bookmarkEnd w:id="104"/>
     </w:p>
     <w:p>
       <w:pPr>
         <w:spacing w:line="460" w:lineRule="exact"/>
         <w:ind w:firstLine="480" w:firstLineChars="200"/>
         <w:rPr>
-          <w:rFonts w:hint="eastAsia" w:ascii="宋体" w:hAnsi="宋体" w:eastAsia="宋体" w:cs="宋体"/>
-          <w:sz w:val="24"/>
-          <w:szCs w:val="24"/>
-          <w:lang w:val="en-US" w:eastAsia="zh-CN"/>
-        </w:rPr>
-      </w:pPr>
-      <w:r>
-        <w:rPr>
-          <w:rFonts w:hint="eastAsia" w:ascii="宋体" w:hAnsi="宋体" w:eastAsia="宋体" w:cs="宋体"/>
-          <w:sz w:val="24"/>
-          <w:szCs w:val="24"/>
-          <w:lang w:val="en-US" w:eastAsia="zh-CN"/>
-        </w:rPr>
-        <w:t>支付模块是卖家收益的前提，随着支付宝的普及，越来越多的人都开始使用支付宝支付商品，体验无现金生活带来的快捷和方便，本系统对接阿里巴巴蚂蚁金服的后台数据，并通过蚂蚁金服第三方支付中心进行付款，用户付款成功后收到支付宝回调结算成功，插入到支付宝订单信息表中。</w:t>
-      </w:r>
-    </w:p>
-    <w:p>
-      <w:pPr>
-        <w:spacing w:line="460" w:lineRule="exact"/>
-        <w:ind w:firstLine="480" w:firstLineChars="200"/>
-        <w:rPr>
           <w:rFonts w:hint="eastAsia" w:ascii="黑体" w:hAnsi="黑体" w:eastAsia="黑体" w:cs="黑体"/>
           <w:sz w:val="24"/>
           <w:szCs w:val="24"/>
           <w:lang w:val="en-US" w:eastAsia="zh-CN"/>
         </w:rPr>
       </w:pPr>
-      <w:bookmarkStart w:id="104" w:name="_Toc30114"/>
-      <w:bookmarkStart w:id="105" w:name="_Toc28409"/>
-      <w:bookmarkStart w:id="106" w:name="_Toc24520"/>
-      <w:bookmarkStart w:id="107" w:name="_Toc6040"/>
-      <w:bookmarkStart w:id="108" w:name="_Toc2763_WPSOffice_Level3"/>
+      <w:bookmarkStart w:id="105" w:name="_Toc31919_WPSOffice_Level3"/>
+      <w:bookmarkStart w:id="106" w:name="_Toc22555"/>
+      <w:bookmarkStart w:id="107" w:name="_Toc7505"/>
+      <w:bookmarkStart w:id="108" w:name="_Toc19711"/>
+      <w:bookmarkStart w:id="109" w:name="_Toc30098"/>
+      <w:bookmarkStart w:id="110" w:name="_Toc17363"/>
       <w:r>
         <w:rPr>
           <w:rFonts w:hint="eastAsia" w:ascii="黑体" w:hAnsi="黑体" w:eastAsia="黑体" w:cs="黑体"/>
@@ -6117,13 +6718,14 @@
           <w:szCs w:val="24"/>
           <w:lang w:val="en-US" w:eastAsia="zh-CN"/>
         </w:rPr>
-        <w:t>3.1.3 分类模块</w:t>
-      </w:r>
-      <w:bookmarkEnd w:id="104"/>
+        <w:t>3.2.1 UI和平面设计</w:t>
+      </w:r>
       <w:bookmarkEnd w:id="105"/>
       <w:bookmarkEnd w:id="106"/>
       <w:bookmarkEnd w:id="107"/>
       <w:bookmarkEnd w:id="108"/>
+      <w:bookmarkEnd w:id="109"/>
+      <w:bookmarkEnd w:id="110"/>
     </w:p>
     <w:p>
       <w:pPr>
@@ -6133,17 +6735,49 @@
           <w:rFonts w:hint="eastAsia" w:ascii="宋体" w:hAnsi="宋体" w:eastAsia="宋体" w:cs="宋体"/>
           <w:sz w:val="24"/>
           <w:szCs w:val="24"/>
-          <w:lang w:val="en-US" w:eastAsia="zh-CN"/>
-        </w:rPr>
-      </w:pPr>
-      <w:r>
-        <w:rPr>
-          <w:rFonts w:hint="eastAsia" w:ascii="宋体" w:hAnsi="宋体" w:eastAsia="宋体" w:cs="宋体"/>
-          <w:sz w:val="24"/>
-          <w:szCs w:val="24"/>
-          <w:lang w:val="en-US" w:eastAsia="zh-CN"/>
-        </w:rPr>
-        <w:t>用户可以根据具体的分类查询该制定分类或者子分类或者下级分类下的商品，考虑到商品的复杂性，分类往往有多个层级，例如：手机可能按品牌分，各大平牌下还可以再按照价格或者适用人群细分。对于管理员来说，主要提供分类的增删改查，为该分类添加子分类，实现分类下转的功能。</w:t>
+        </w:rPr>
+      </w:pPr>
+      <w:r>
+        <w:rPr>
+          <w:rFonts w:hint="eastAsia" w:ascii="宋体" w:hAnsi="宋体" w:eastAsia="宋体" w:cs="宋体"/>
+          <w:sz w:val="24"/>
+          <w:szCs w:val="24"/>
+        </w:rPr>
+        <w:t>开发出所有当前主流系统的一整套体系产品，包括</w:t>
+      </w:r>
+      <w:r>
+        <w:rPr>
+          <w:rFonts w:hint="eastAsia" w:ascii="宋体" w:hAnsi="宋体" w:eastAsia="宋体" w:cs="宋体"/>
+          <w:sz w:val="24"/>
+          <w:szCs w:val="24"/>
+          <w:lang w:val="en-US" w:eastAsia="zh-CN"/>
+        </w:rPr>
+        <w:t>A</w:t>
+      </w:r>
+      <w:r>
+        <w:rPr>
+          <w:rFonts w:hint="eastAsia" w:ascii="宋体" w:hAnsi="宋体" w:eastAsia="宋体" w:cs="宋体"/>
+          <w:sz w:val="24"/>
+          <w:szCs w:val="24"/>
+        </w:rPr>
+        <w:t>ndroid，IOS，PC浏览器端一套产品，</w:t>
+      </w:r>
+      <w:r>
+        <w:rPr>
+          <w:rFonts w:hint="eastAsia" w:ascii="宋体" w:hAnsi="宋体" w:eastAsia="宋体" w:cs="宋体"/>
+          <w:sz w:val="24"/>
+          <w:szCs w:val="24"/>
+          <w:lang w:val="en-US" w:eastAsia="zh-CN"/>
+        </w:rPr>
+        <w:t>并实现UI下的高交互和流畅的用户体验，以及页面的美观性和各不同分辨率的适配性</w:t>
+      </w:r>
+      <w:r>
+        <w:rPr>
+          <w:rFonts w:hint="eastAsia" w:ascii="宋体" w:hAnsi="宋体" w:eastAsia="宋体" w:cs="宋体"/>
+          <w:sz w:val="24"/>
+          <w:szCs w:val="24"/>
+        </w:rPr>
+        <w:t>。</w:t>
       </w:r>
     </w:p>
     <w:p>
@@ -6157,11 +6791,12 @@
           <w:lang w:val="en-US" w:eastAsia="zh-CN"/>
         </w:rPr>
       </w:pPr>
-      <w:bookmarkStart w:id="109" w:name="_Toc6641"/>
-      <w:bookmarkStart w:id="110" w:name="_Toc24884"/>
-      <w:bookmarkStart w:id="111" w:name="_Toc16731"/>
-      <w:bookmarkStart w:id="112" w:name="_Toc25469"/>
-      <w:bookmarkStart w:id="113" w:name="_Toc4890_WPSOffice_Level3"/>
+      <w:bookmarkStart w:id="111" w:name="_Toc24694"/>
+      <w:bookmarkStart w:id="112" w:name="_Toc14589"/>
+      <w:bookmarkStart w:id="113" w:name="_Toc19508"/>
+      <w:bookmarkStart w:id="114" w:name="_Toc6739_WPSOffice_Level3"/>
+      <w:bookmarkStart w:id="115" w:name="_Toc9883"/>
+      <w:bookmarkStart w:id="116" w:name="_Toc2307"/>
       <w:r>
         <w:rPr>
           <w:rFonts w:hint="eastAsia" w:ascii="黑体" w:hAnsi="黑体" w:eastAsia="黑体" w:cs="黑体"/>
@@ -6169,111 +6804,178 @@
           <w:szCs w:val="24"/>
           <w:lang w:val="en-US" w:eastAsia="zh-CN"/>
         </w:rPr>
-        <w:t>3.1.4 购物车管理</w:t>
-      </w:r>
-      <w:bookmarkEnd w:id="109"/>
-      <w:bookmarkEnd w:id="110"/>
+        <w:t xml:space="preserve">3.2.2 </w:t>
+      </w:r>
+      <w:r>
+        <w:rPr>
+          <w:rFonts w:hint="eastAsia" w:ascii="黑体" w:hAnsi="黑体" w:eastAsia="黑体" w:cs="黑体"/>
+          <w:sz w:val="24"/>
+          <w:szCs w:val="24"/>
+        </w:rPr>
+        <w:t>商品详情</w:t>
+      </w:r>
+      <w:r>
+        <w:rPr>
+          <w:rFonts w:hint="eastAsia" w:ascii="黑体" w:hAnsi="黑体" w:eastAsia="黑体" w:cs="黑体"/>
+          <w:sz w:val="24"/>
+          <w:szCs w:val="24"/>
+          <w:lang w:val="en-US" w:eastAsia="zh-CN"/>
+        </w:rPr>
+        <w:t>展示</w:t>
+      </w:r>
       <w:bookmarkEnd w:id="111"/>
       <w:bookmarkEnd w:id="112"/>
       <w:bookmarkEnd w:id="113"/>
-    </w:p>
-    <w:p>
-      <w:pPr>
-        <w:spacing w:line="460" w:lineRule="exact"/>
-        <w:ind w:firstLine="480" w:firstLineChars="200"/>
-        <w:rPr>
-          <w:rFonts w:hint="eastAsia" w:ascii="宋体" w:hAnsi="宋体" w:eastAsia="宋体" w:cs="宋体"/>
-          <w:sz w:val="24"/>
-          <w:szCs w:val="24"/>
-          <w:lang w:val="en-US" w:eastAsia="zh-CN"/>
-        </w:rPr>
-      </w:pPr>
-      <w:r>
-        <w:rPr>
-          <w:rFonts w:hint="eastAsia" w:ascii="宋体" w:hAnsi="宋体" w:eastAsia="宋体" w:cs="宋体"/>
-          <w:sz w:val="24"/>
-          <w:szCs w:val="24"/>
-          <w:lang w:val="en-US" w:eastAsia="zh-CN"/>
-        </w:rPr>
-        <w:t>用户可以对要买的商品以及对应的商品数量选择加入购物车中，</w:t>
-      </w:r>
-    </w:p>
-    <w:p>
-      <w:pPr>
-        <w:spacing w:line="460" w:lineRule="exact"/>
-        <w:rPr>
-          <w:rFonts w:hint="eastAsia" w:ascii="宋体" w:hAnsi="宋体" w:eastAsia="宋体" w:cs="宋体"/>
-          <w:sz w:val="24"/>
-          <w:szCs w:val="24"/>
-          <w:lang w:val="en-US" w:eastAsia="zh-CN"/>
-        </w:rPr>
-      </w:pPr>
-      <w:r>
-        <w:rPr>
-          <w:rFonts w:hint="eastAsia" w:ascii="宋体" w:hAnsi="宋体" w:eastAsia="宋体" w:cs="宋体"/>
-          <w:sz w:val="24"/>
-          <w:szCs w:val="24"/>
-          <w:lang w:val="en-US" w:eastAsia="zh-CN"/>
-        </w:rPr>
-        <w:t>并在购物车页面对商品数量进行操作，动态展示出操作后的对应的商品金额和总价，对商品进行全选和反选功能，最后对选择的商品进行删除或者结算。</w:t>
-      </w:r>
-    </w:p>
-    <w:p>
-      <w:pPr>
-        <w:spacing w:line="460" w:lineRule="exact"/>
-        <w:ind w:firstLine="420" w:firstLineChars="0"/>
-        <w:rPr>
-          <w:rFonts w:hint="eastAsia" w:ascii="黑体" w:hAnsi="黑体" w:eastAsia="黑体" w:cs="黑体"/>
-          <w:sz w:val="24"/>
-          <w:szCs w:val="24"/>
-          <w:lang w:val="en-US" w:eastAsia="zh-CN"/>
-        </w:rPr>
-      </w:pPr>
-      <w:bookmarkStart w:id="114" w:name="_Toc931"/>
-      <w:bookmarkStart w:id="115" w:name="_Toc18448"/>
-      <w:bookmarkStart w:id="116" w:name="_Toc17288"/>
-      <w:bookmarkStart w:id="117" w:name="_Toc18795"/>
-      <w:bookmarkStart w:id="118" w:name="_Toc14392_WPSOffice_Level3"/>
-      <w:r>
-        <w:rPr>
-          <w:rFonts w:hint="eastAsia" w:ascii="黑体" w:hAnsi="黑体" w:eastAsia="黑体" w:cs="黑体"/>
-          <w:sz w:val="24"/>
-          <w:szCs w:val="24"/>
-          <w:lang w:val="en-US" w:eastAsia="zh-CN"/>
-        </w:rPr>
-        <w:t>3.1.5 地址模块</w:t>
-      </w:r>
       <w:bookmarkEnd w:id="114"/>
       <w:bookmarkEnd w:id="115"/>
       <w:bookmarkEnd w:id="116"/>
+    </w:p>
+    <w:p>
+      <w:pPr>
+        <w:spacing w:line="460" w:lineRule="exact"/>
+        <w:ind w:firstLine="480" w:firstLineChars="200"/>
+        <w:rPr>
+          <w:rFonts w:ascii="宋体" w:hAnsi="宋体" w:eastAsia="宋体" w:cs="宋体"/>
+          <w:sz w:val="24"/>
+          <w:szCs w:val="24"/>
+        </w:rPr>
+      </w:pPr>
+      <w:r>
+        <w:rPr>
+          <w:rFonts w:ascii="宋体" w:hAnsi="宋体" w:eastAsia="宋体" w:cs="宋体"/>
+          <w:sz w:val="24"/>
+          <w:szCs w:val="24"/>
+        </w:rPr>
+        <w:t>商品详情</w:t>
+      </w:r>
+      <w:r>
+        <w:rPr>
+          <w:rFonts w:hint="eastAsia" w:ascii="宋体" w:hAnsi="宋体" w:eastAsia="宋体" w:cs="宋体"/>
+          <w:sz w:val="24"/>
+          <w:szCs w:val="24"/>
+          <w:lang w:val="en-US" w:eastAsia="zh-CN"/>
+        </w:rPr>
+        <w:t>展示下的富文本</w:t>
+      </w:r>
+      <w:r>
+        <w:rPr>
+          <w:rFonts w:ascii="宋体" w:hAnsi="宋体" w:eastAsia="宋体" w:cs="宋体"/>
+          <w:sz w:val="24"/>
+          <w:szCs w:val="24"/>
+        </w:rPr>
+        <w:t>信息</w:t>
+      </w:r>
+      <w:r>
+        <w:rPr>
+          <w:rFonts w:hint="eastAsia" w:ascii="宋体" w:hAnsi="宋体" w:eastAsia="宋体" w:cs="宋体"/>
+          <w:sz w:val="24"/>
+          <w:szCs w:val="24"/>
+          <w:lang w:val="en-US" w:eastAsia="zh-CN"/>
+        </w:rPr>
+        <w:t>可</w:t>
+      </w:r>
+      <w:r>
+        <w:rPr>
+          <w:rFonts w:ascii="宋体" w:hAnsi="宋体" w:eastAsia="宋体" w:cs="宋体"/>
+          <w:sz w:val="24"/>
+          <w:szCs w:val="24"/>
+        </w:rPr>
+        <w:t>编辑多种格式切可以插入图</w:t>
+      </w:r>
+      <w:r>
+        <w:rPr>
+          <w:rFonts w:hint="eastAsia" w:ascii="宋体" w:hAnsi="宋体" w:eastAsia="宋体" w:cs="宋体"/>
+          <w:sz w:val="24"/>
+          <w:szCs w:val="24"/>
+          <w:lang w:val="en-US" w:eastAsia="zh-CN"/>
+        </w:rPr>
+        <w:t>片</w:t>
+      </w:r>
+      <w:r>
+        <w:rPr>
+          <w:rFonts w:ascii="宋体" w:hAnsi="宋体" w:eastAsia="宋体" w:cs="宋体"/>
+          <w:sz w:val="24"/>
+          <w:szCs w:val="24"/>
+        </w:rPr>
+        <w:t>且支持常见的文字格式和字体样式，为用户展示更多更自定义化的信息</w:t>
+      </w:r>
+      <w:r>
+        <w:rPr>
+          <w:rFonts w:hint="eastAsia" w:ascii="宋体" w:hAnsi="宋体" w:eastAsia="宋体" w:cs="宋体"/>
+          <w:sz w:val="24"/>
+          <w:szCs w:val="24"/>
+          <w:lang w:eastAsia="zh-CN"/>
+        </w:rPr>
+        <w:t>，</w:t>
+      </w:r>
+      <w:r>
+        <w:rPr>
+          <w:rFonts w:hint="eastAsia" w:ascii="宋体" w:hAnsi="宋体" w:eastAsia="宋体" w:cs="宋体"/>
+          <w:sz w:val="24"/>
+          <w:szCs w:val="24"/>
+          <w:lang w:val="en-US" w:eastAsia="zh-CN"/>
+        </w:rPr>
+        <w:t>提高商品的介绍的可读性</w:t>
+      </w:r>
+      <w:r>
+        <w:rPr>
+          <w:rFonts w:ascii="宋体" w:hAnsi="宋体" w:eastAsia="宋体" w:cs="宋体"/>
+          <w:sz w:val="24"/>
+          <w:szCs w:val="24"/>
+        </w:rPr>
+        <w:t>。</w:t>
+      </w:r>
+    </w:p>
+    <w:p>
+      <w:pPr>
+        <w:spacing w:line="460" w:lineRule="exact"/>
+        <w:ind w:firstLine="480" w:firstLineChars="200"/>
+        <w:rPr>
+          <w:rFonts w:hint="eastAsia" w:ascii="黑体" w:hAnsi="黑体" w:eastAsia="黑体" w:cs="黑体"/>
+          <w:sz w:val="24"/>
+          <w:szCs w:val="24"/>
+          <w:lang w:val="en-US" w:eastAsia="zh-CN"/>
+        </w:rPr>
+      </w:pPr>
+      <w:bookmarkStart w:id="117" w:name="_Toc23856_WPSOffice_Level3"/>
+      <w:bookmarkStart w:id="118" w:name="_Toc30236"/>
+      <w:r>
+        <w:rPr>
+          <w:rFonts w:hint="eastAsia" w:ascii="黑体" w:hAnsi="黑体" w:eastAsia="黑体" w:cs="黑体"/>
+          <w:sz w:val="24"/>
+          <w:szCs w:val="24"/>
+          <w:lang w:val="en-US" w:eastAsia="zh-CN"/>
+        </w:rPr>
+        <w:t>3.2.3 可扩展性</w:t>
+      </w:r>
       <w:bookmarkEnd w:id="117"/>
       <w:bookmarkEnd w:id="118"/>
     </w:p>
     <w:p>
       <w:pPr>
         <w:spacing w:line="460" w:lineRule="exact"/>
-        <w:ind w:firstLine="420" w:firstLineChars="0"/>
-        <w:rPr>
-          <w:rFonts w:hint="eastAsia" w:ascii="宋体" w:hAnsi="宋体" w:eastAsia="宋体" w:cs="宋体"/>
-          <w:sz w:val="24"/>
-          <w:szCs w:val="24"/>
-          <w:lang w:val="en-US" w:eastAsia="zh-CN"/>
-        </w:rPr>
-      </w:pPr>
-      <w:r>
-        <w:rPr>
-          <w:rFonts w:hint="eastAsia" w:ascii="宋体" w:hAnsi="宋体" w:eastAsia="宋体" w:cs="宋体"/>
-          <w:sz w:val="24"/>
-          <w:szCs w:val="24"/>
-          <w:lang w:val="en-US" w:eastAsia="zh-CN"/>
-        </w:rPr>
-        <w:t>地址模块用于存储用户的地址信息，即用户的收货地址，购物车结算前用户需要选择或者新增收获地址并确定后才能进行下一步付款操作。</w:t>
+        <w:ind w:firstLine="480" w:firstLineChars="200"/>
+        <w:rPr>
+          <w:rFonts w:hint="eastAsia" w:ascii="宋体" w:hAnsi="宋体" w:eastAsia="宋体" w:cs="宋体"/>
+          <w:sz w:val="24"/>
+          <w:szCs w:val="24"/>
+          <w:lang w:val="en-US" w:eastAsia="zh-CN"/>
+        </w:rPr>
+      </w:pPr>
+      <w:r>
+        <w:rPr>
+          <w:rFonts w:hint="eastAsia" w:ascii="宋体" w:hAnsi="宋体" w:eastAsia="宋体" w:cs="宋体"/>
+          <w:sz w:val="24"/>
+          <w:szCs w:val="24"/>
+          <w:lang w:val="en-US" w:eastAsia="zh-CN"/>
+        </w:rPr>
+        <w:t>系统后期维护和升级时应当给给后台的接口预留更多的配置，以适应系统后期复杂多变的业务环境，以及需求的扩展和业务的变化，对前后端代码都要尽可能的模块化，添加新功能或者修改以往业务时不会影响到其他模块的正常运行。</w:t>
       </w:r>
     </w:p>
     <w:p>
       <w:pPr>
         <w:spacing w:line="460" w:lineRule="exact"/>
-        <w:ind w:firstLine="420" w:firstLineChars="0"/>
+        <w:ind w:firstLine="480" w:firstLineChars="200"/>
         <w:rPr>
           <w:rFonts w:hint="eastAsia" w:ascii="黑体" w:hAnsi="黑体" w:eastAsia="黑体" w:cs="黑体"/>
           <w:sz w:val="24"/>
@@ -6281,11 +6983,8 @@
           <w:lang w:val="en-US" w:eastAsia="zh-CN"/>
         </w:rPr>
       </w:pPr>
-      <w:bookmarkStart w:id="119" w:name="_Toc11255"/>
-      <w:bookmarkStart w:id="120" w:name="_Toc24352"/>
-      <w:bookmarkStart w:id="121" w:name="_Toc14655"/>
-      <w:bookmarkStart w:id="122" w:name="_Toc9224"/>
-      <w:bookmarkStart w:id="123" w:name="_Toc1325_WPSOffice_Level3"/>
+      <w:bookmarkStart w:id="119" w:name="_Toc12905_WPSOffice_Level3"/>
+      <w:bookmarkStart w:id="120" w:name="_Toc25794"/>
       <w:r>
         <w:rPr>
           <w:rFonts w:hint="eastAsia" w:ascii="黑体" w:hAnsi="黑体" w:eastAsia="黑体" w:cs="黑体"/>
@@ -6293,661 +6992,137 @@
           <w:szCs w:val="24"/>
           <w:lang w:val="en-US" w:eastAsia="zh-CN"/>
         </w:rPr>
-        <w:t>3.1.6 订单模块</w:t>
+        <w:t>3.2.4 安全性</w:t>
       </w:r>
       <w:bookmarkEnd w:id="119"/>
       <w:bookmarkEnd w:id="120"/>
+    </w:p>
+    <w:p>
+      <w:pPr>
+        <w:spacing w:line="460" w:lineRule="exact"/>
+        <w:ind w:firstLine="480" w:firstLineChars="200"/>
+        <w:rPr>
+          <w:rFonts w:hint="eastAsia" w:ascii="宋体" w:hAnsi="宋体" w:eastAsia="宋体" w:cs="宋体"/>
+          <w:sz w:val="24"/>
+          <w:szCs w:val="24"/>
+          <w:lang w:val="en-US" w:eastAsia="zh-CN"/>
+        </w:rPr>
+      </w:pPr>
+      <w:r>
+        <w:rPr>
+          <w:rFonts w:hint="eastAsia" w:ascii="宋体" w:hAnsi="宋体" w:eastAsia="宋体" w:cs="宋体"/>
+          <w:sz w:val="24"/>
+          <w:szCs w:val="24"/>
+          <w:lang w:val="en-US" w:eastAsia="zh-CN"/>
+        </w:rPr>
+        <w:t>本系统有多个用户，用户信息的安全性，交易双方的安全性，数据的安全性，系统都应该尽可能的防范于未然，在安全上下保障客户和商家，避免利益丢失。</w:t>
+      </w:r>
+    </w:p>
+    <w:p>
+      <w:pPr>
+        <w:widowControl/>
+        <w:jc w:val="left"/>
+        <w:rPr>
+          <w:rFonts w:hint="eastAsia" w:ascii="黑体" w:hAnsi="黑体" w:eastAsia="黑体" w:cs="黑体"/>
+          <w:sz w:val="28"/>
+          <w:szCs w:val="28"/>
+          <w:lang w:val="en-US" w:eastAsia="zh-CN"/>
+        </w:rPr>
+      </w:pPr>
+      <w:bookmarkStart w:id="121" w:name="_Toc17935_WPSOffice_Level2"/>
+      <w:bookmarkStart w:id="122" w:name="_Toc29100"/>
+      <w:bookmarkStart w:id="123" w:name="_Toc15958"/>
+      <w:bookmarkStart w:id="124" w:name="_Toc4272"/>
+      <w:bookmarkStart w:id="125" w:name="_Toc28593"/>
+      <w:bookmarkStart w:id="126" w:name="_Toc11317"/>
+      <w:bookmarkStart w:id="127" w:name="_Toc29486"/>
+      <w:r>
+        <w:rPr>
+          <w:rFonts w:hint="eastAsia" w:ascii="黑体" w:hAnsi="黑体" w:eastAsia="黑体" w:cs="黑体"/>
+          <w:sz w:val="28"/>
+          <w:szCs w:val="28"/>
+          <w:lang w:val="en-US" w:eastAsia="zh-CN"/>
+        </w:rPr>
+        <w:t>3.3 跨平台需求的实现</w:t>
+      </w:r>
       <w:bookmarkEnd w:id="121"/>
       <w:bookmarkEnd w:id="122"/>
       <w:bookmarkEnd w:id="123"/>
-    </w:p>
-    <w:p>
-      <w:pPr>
-        <w:spacing w:line="460" w:lineRule="exact"/>
-        <w:ind w:firstLine="420" w:firstLineChars="0"/>
-        <w:rPr>
-          <w:rFonts w:hint="eastAsia" w:ascii="宋体" w:hAnsi="宋体" w:eastAsia="宋体" w:cs="宋体"/>
-          <w:sz w:val="24"/>
-          <w:szCs w:val="24"/>
-          <w:lang w:val="en-US" w:eastAsia="zh-CN"/>
-        </w:rPr>
-      </w:pPr>
-      <w:r>
-        <w:rPr>
-          <w:rFonts w:hint="eastAsia" w:ascii="宋体" w:hAnsi="宋体" w:eastAsia="宋体" w:cs="宋体"/>
-          <w:sz w:val="24"/>
-          <w:szCs w:val="24"/>
-          <w:lang w:val="en-US" w:eastAsia="zh-CN"/>
-        </w:rPr>
-        <w:t>订单是每笔交易的结果，订单状态有待付款，已付款，待收货，已签收和取消订单，通过每笔订单记录可以查询到该笔订单的支付宝流水账号，支付金额，所买商品，购买时间，付款时间，支付方式等，所选的地址等其他信息，用户已付款后管理员可以选择对该订单发货，用户就可以对订单的商品进行签收，签收后评论。</w:t>
-      </w:r>
-    </w:p>
-    <w:p>
-      <w:pPr>
-        <w:spacing w:line="460" w:lineRule="exact"/>
-        <w:ind w:firstLine="420" w:firstLineChars="0"/>
-        <w:rPr>
-          <w:rFonts w:hint="eastAsia" w:ascii="黑体" w:hAnsi="黑体" w:eastAsia="黑体" w:cs="黑体"/>
-          <w:sz w:val="24"/>
-          <w:szCs w:val="24"/>
-          <w:lang w:val="en-US" w:eastAsia="zh-CN"/>
-        </w:rPr>
-      </w:pPr>
-      <w:bookmarkStart w:id="124" w:name="_Toc19706"/>
-      <w:bookmarkStart w:id="125" w:name="_Toc15064"/>
-      <w:bookmarkStart w:id="126" w:name="_Toc20922"/>
-      <w:bookmarkStart w:id="127" w:name="_Toc23375"/>
-      <w:bookmarkStart w:id="128" w:name="_Toc17935_WPSOffice_Level3"/>
-      <w:r>
-        <w:rPr>
-          <w:rFonts w:hint="eastAsia" w:ascii="黑体" w:hAnsi="黑体" w:eastAsia="黑体" w:cs="黑体"/>
-          <w:sz w:val="24"/>
-          <w:szCs w:val="24"/>
-          <w:lang w:val="en-US" w:eastAsia="zh-CN"/>
-        </w:rPr>
-        <w:t>3.1.7 评论模块</w:t>
-      </w:r>
       <w:bookmarkEnd w:id="124"/>
       <w:bookmarkEnd w:id="125"/>
       <w:bookmarkEnd w:id="126"/>
       <w:bookmarkEnd w:id="127"/>
+    </w:p>
+    <w:p>
+      <w:pPr>
+        <w:widowControl/>
+        <w:ind w:firstLine="420" w:firstLineChars="0"/>
+        <w:jc w:val="left"/>
+        <w:rPr>
+          <w:rFonts w:hint="eastAsia" w:ascii="宋体" w:hAnsi="宋体" w:eastAsia="宋体" w:cs="宋体"/>
+          <w:sz w:val="24"/>
+          <w:szCs w:val="24"/>
+          <w:lang w:val="en-US" w:eastAsia="zh-CN"/>
+        </w:rPr>
+      </w:pPr>
+      <w:r>
+        <w:rPr>
+          <w:rFonts w:hint="eastAsia" w:ascii="宋体" w:hAnsi="宋体" w:eastAsia="宋体" w:cs="宋体"/>
+          <w:color w:val="000000" w:themeColor="text1"/>
+          <w:sz w:val="24"/>
+          <w:szCs w:val="24"/>
+          <w:lang w:val="en-US" w:eastAsia="zh-CN"/>
+          <w14:textFill>
+            <w14:solidFill>
+              <w14:schemeClr w14:val="tx1"/>
+            </w14:solidFill>
+          </w14:textFill>
+        </w:rPr>
+        <w:t>跨平台是本系统的系统特色，跨平台的本质是抹平各个平台的差异性，即用一种技术统一各平台下的行为样式和表现能力。</w:t>
+      </w:r>
+    </w:p>
+    <w:p>
+      <w:pPr>
+        <w:widowControl/>
+        <w:ind w:firstLine="420" w:firstLineChars="0"/>
+        <w:jc w:val="left"/>
+        <w:rPr>
+          <w:rFonts w:hint="eastAsia" w:ascii="黑体" w:hAnsi="黑体" w:eastAsia="黑体" w:cs="黑体"/>
+          <w:sz w:val="24"/>
+          <w:szCs w:val="24"/>
+          <w:lang w:val="en-US" w:eastAsia="zh-CN"/>
+        </w:rPr>
+      </w:pPr>
+      <w:bookmarkStart w:id="128" w:name="_Toc22563"/>
+      <w:bookmarkStart w:id="129" w:name="_Toc17853_WPSOffice_Level3"/>
+      <w:bookmarkStart w:id="130" w:name="_Toc5205"/>
+      <w:bookmarkStart w:id="131" w:name="_Toc14179"/>
+      <w:bookmarkStart w:id="132" w:name="_Toc28288"/>
+      <w:bookmarkStart w:id="133" w:name="_Toc1093"/>
+      <w:r>
+        <w:rPr>
+          <w:rFonts w:hint="eastAsia" w:ascii="黑体" w:hAnsi="黑体" w:eastAsia="黑体" w:cs="黑体"/>
+          <w:sz w:val="24"/>
+          <w:szCs w:val="24"/>
+          <w:lang w:val="en-US" w:eastAsia="zh-CN"/>
+        </w:rPr>
+        <w:t>3.3.1 React</w:t>
+      </w:r>
       <w:bookmarkEnd w:id="128"/>
-    </w:p>
-    <w:p>
-      <w:pPr>
-        <w:spacing w:line="460" w:lineRule="exact"/>
-        <w:ind w:firstLine="420" w:firstLineChars="0"/>
-        <w:rPr>
-          <w:rFonts w:hint="eastAsia" w:ascii="宋体" w:hAnsi="宋体" w:eastAsia="宋体" w:cs="宋体"/>
-          <w:sz w:val="24"/>
-          <w:szCs w:val="24"/>
-          <w:lang w:val="en-US" w:eastAsia="zh-CN"/>
-        </w:rPr>
-      </w:pPr>
-      <w:r>
-        <w:rPr>
-          <w:rFonts w:hint="eastAsia" w:ascii="宋体" w:hAnsi="宋体" w:eastAsia="宋体" w:cs="宋体"/>
-          <w:sz w:val="24"/>
-          <w:szCs w:val="24"/>
-          <w:lang w:val="en-US" w:eastAsia="zh-CN"/>
-        </w:rPr>
-        <w:t>用户签收该笔订单后可以对该订单下的商品进行评论，打分和评价，评论成狗后展示在商品的主页面。</w:t>
-      </w:r>
-    </w:p>
-    <w:p>
-      <w:pPr>
-        <w:spacing w:line="460" w:lineRule="exact"/>
-        <w:ind w:firstLine="420" w:firstLineChars="0"/>
+      <w:r>
         <w:rPr>
           <w:rFonts w:hint="eastAsia" w:ascii="黑体" w:hAnsi="黑体" w:eastAsia="黑体" w:cs="黑体"/>
           <w:sz w:val="24"/>
           <w:szCs w:val="24"/>
           <w:lang w:val="en-US" w:eastAsia="zh-CN"/>
         </w:rPr>
-      </w:pPr>
-      <w:bookmarkStart w:id="129" w:name="_Toc16773"/>
-      <w:bookmarkStart w:id="130" w:name="_Toc3621"/>
-      <w:bookmarkStart w:id="131" w:name="_Toc46"/>
-      <w:bookmarkStart w:id="132" w:name="_Toc4695"/>
-      <w:bookmarkStart w:id="133" w:name="_Toc13844_WPSOffice_Level3"/>
-      <w:r>
-        <w:rPr>
-          <w:rFonts w:hint="eastAsia" w:ascii="黑体" w:hAnsi="黑体" w:eastAsia="黑体" w:cs="黑体"/>
-          <w:sz w:val="24"/>
-          <w:szCs w:val="24"/>
-          <w:lang w:val="en-US" w:eastAsia="zh-CN"/>
-        </w:rPr>
-        <w:t>3.1.8 商品主页模块</w:t>
+        <w:t>&amp;WebComponent</w:t>
       </w:r>
       <w:bookmarkEnd w:id="129"/>
       <w:bookmarkEnd w:id="130"/>
       <w:bookmarkEnd w:id="131"/>
       <w:bookmarkEnd w:id="132"/>
       <w:bookmarkEnd w:id="133"/>
-    </w:p>
-    <w:p>
-      <w:pPr>
-        <w:spacing w:line="460" w:lineRule="exact"/>
-        <w:ind w:firstLine="420" w:firstLineChars="0"/>
-        <w:rPr>
-          <w:rFonts w:hint="eastAsia" w:ascii="宋体" w:hAnsi="宋体" w:eastAsia="宋体" w:cs="宋体"/>
-          <w:sz w:val="24"/>
-          <w:szCs w:val="24"/>
-          <w:lang w:val="en-US" w:eastAsia="zh-CN"/>
-        </w:rPr>
-      </w:pPr>
-      <w:r>
-        <w:rPr>
-          <w:rFonts w:hint="eastAsia" w:ascii="宋体" w:hAnsi="宋体" w:eastAsia="宋体" w:cs="宋体"/>
-          <w:sz w:val="24"/>
-          <w:szCs w:val="24"/>
-          <w:lang w:val="en-US" w:eastAsia="zh-CN"/>
-        </w:rPr>
-        <w:t>展示当前商品的基本信息，每个商品分为一个主图和多个附图，</w:t>
-      </w:r>
-    </w:p>
-    <w:p>
-      <w:pPr>
-        <w:spacing w:line="460" w:lineRule="exact"/>
-        <w:ind w:firstLine="420" w:firstLineChars="0"/>
-        <w:rPr>
-          <w:rFonts w:hint="eastAsia" w:ascii="宋体" w:hAnsi="宋体" w:eastAsia="宋体" w:cs="宋体"/>
-          <w:sz w:val="24"/>
-          <w:szCs w:val="24"/>
-          <w:lang w:val="en-US" w:eastAsia="zh-CN"/>
-        </w:rPr>
-      </w:pPr>
-      <w:r>
-        <w:rPr>
-          <w:rFonts w:hint="eastAsia" w:ascii="宋体" w:hAnsi="宋体" w:eastAsia="宋体" w:cs="宋体"/>
-          <w:sz w:val="24"/>
-          <w:szCs w:val="24"/>
-          <w:lang w:val="en-US" w:eastAsia="zh-CN"/>
-        </w:rPr>
-        <w:t>其他一些基本信息和富文本介绍，以及购买过该商品的其他用户的评价等，当用户在商品列表看到自己喜欢的东西后就可以进入商品主页进行查看这些信息。</w:t>
-      </w:r>
-    </w:p>
-    <w:p>
-      <w:pPr>
-        <w:spacing w:line="460" w:lineRule="exact"/>
-        <w:ind w:firstLine="420" w:firstLineChars="0"/>
-        <w:rPr>
-          <w:rFonts w:hint="eastAsia" w:ascii="黑体" w:hAnsi="黑体" w:eastAsia="黑体" w:cs="黑体"/>
-          <w:sz w:val="24"/>
-          <w:szCs w:val="24"/>
-          <w:lang w:val="en-US" w:eastAsia="zh-CN"/>
-        </w:rPr>
-      </w:pPr>
-      <w:bookmarkStart w:id="134" w:name="_Toc32513"/>
-      <w:bookmarkStart w:id="135" w:name="_Toc15801"/>
-      <w:bookmarkStart w:id="136" w:name="_Toc10596"/>
-      <w:bookmarkStart w:id="137" w:name="_Toc10863"/>
-      <w:bookmarkStart w:id="138" w:name="_Toc4151_WPSOffice_Level3"/>
-      <w:r>
-        <w:rPr>
-          <w:rFonts w:hint="eastAsia" w:ascii="黑体" w:hAnsi="黑体" w:eastAsia="黑体" w:cs="黑体"/>
-          <w:sz w:val="24"/>
-          <w:szCs w:val="24"/>
-          <w:lang w:val="en-US" w:eastAsia="zh-CN"/>
-        </w:rPr>
-        <w:t>3.1.9 个人中心模块</w:t>
-      </w:r>
-      <w:bookmarkEnd w:id="134"/>
-      <w:bookmarkEnd w:id="135"/>
-      <w:bookmarkEnd w:id="136"/>
-      <w:bookmarkEnd w:id="137"/>
-      <w:bookmarkEnd w:id="138"/>
-    </w:p>
-    <w:p>
-      <w:pPr>
-        <w:spacing w:line="460" w:lineRule="exact"/>
-        <w:ind w:firstLine="420" w:firstLineChars="0"/>
-        <w:rPr>
-          <w:rFonts w:hint="eastAsia" w:ascii="宋体" w:hAnsi="宋体" w:eastAsia="宋体" w:cs="宋体"/>
-          <w:sz w:val="24"/>
-          <w:szCs w:val="24"/>
-          <w:lang w:val="en-US" w:eastAsia="zh-CN"/>
-        </w:rPr>
-      </w:pPr>
-      <w:r>
-        <w:rPr>
-          <w:rFonts w:hint="eastAsia" w:ascii="宋体" w:hAnsi="宋体" w:eastAsia="宋体" w:cs="宋体"/>
-          <w:sz w:val="24"/>
-          <w:szCs w:val="24"/>
-          <w:lang w:val="en-US" w:eastAsia="zh-CN"/>
-        </w:rPr>
-        <w:t>个人中心主要是维护一些自己的信息，收货地址数据，个人信息数据，密码修改，忘记密码密码找回，展示用户的订单的所有状态和数量，已付款多少订单，未付款多少，有多少待收货以及待评价等。</w:t>
-      </w:r>
-    </w:p>
-    <w:p>
-      <w:pPr>
-        <w:spacing w:line="460" w:lineRule="exact"/>
-        <w:rPr>
-          <w:rFonts w:hint="eastAsia" w:ascii="黑体" w:hAnsi="黑体" w:eastAsia="黑体" w:cs="黑体"/>
-          <w:sz w:val="28"/>
-          <w:szCs w:val="28"/>
-          <w:lang w:val="en-US" w:eastAsia="zh-CN"/>
-        </w:rPr>
-      </w:pPr>
-      <w:bookmarkStart w:id="139" w:name="_Toc7680"/>
-      <w:bookmarkStart w:id="140" w:name="_Toc21255"/>
-      <w:bookmarkStart w:id="141" w:name="_Toc22356"/>
-      <w:bookmarkStart w:id="142" w:name="_Toc19918"/>
-      <w:bookmarkStart w:id="143" w:name="_Toc1886"/>
-      <w:bookmarkStart w:id="144" w:name="_Toc1325_WPSOffice_Level2"/>
-      <w:r>
-        <w:rPr>
-          <w:rFonts w:hint="eastAsia" w:ascii="黑体" w:hAnsi="黑体" w:eastAsia="黑体" w:cs="黑体"/>
-          <w:sz w:val="28"/>
-          <w:szCs w:val="28"/>
-          <w:lang w:val="en-US" w:eastAsia="zh-CN"/>
-        </w:rPr>
-        <w:t>3.2非功能性需求</w:t>
-      </w:r>
-      <w:bookmarkEnd w:id="139"/>
-      <w:bookmarkEnd w:id="140"/>
-      <w:bookmarkEnd w:id="141"/>
-      <w:bookmarkEnd w:id="142"/>
-      <w:bookmarkEnd w:id="143"/>
-      <w:bookmarkEnd w:id="144"/>
-    </w:p>
-    <w:p>
-      <w:pPr>
-        <w:spacing w:line="460" w:lineRule="exact"/>
-        <w:ind w:firstLine="480" w:firstLineChars="200"/>
-        <w:rPr>
-          <w:rFonts w:hint="eastAsia" w:ascii="黑体" w:hAnsi="黑体" w:eastAsia="黑体" w:cs="黑体"/>
-          <w:sz w:val="24"/>
-          <w:szCs w:val="24"/>
-          <w:lang w:val="en-US" w:eastAsia="zh-CN"/>
-        </w:rPr>
-      </w:pPr>
-      <w:bookmarkStart w:id="145" w:name="_Toc7505"/>
-      <w:bookmarkStart w:id="146" w:name="_Toc19711"/>
-      <w:bookmarkStart w:id="147" w:name="_Toc30098"/>
-      <w:bookmarkStart w:id="148" w:name="_Toc22555"/>
-      <w:bookmarkStart w:id="149" w:name="_Toc31919_WPSOffice_Level3"/>
-      <w:r>
-        <w:rPr>
-          <w:rFonts w:hint="eastAsia" w:ascii="黑体" w:hAnsi="黑体" w:eastAsia="黑体" w:cs="黑体"/>
-          <w:sz w:val="24"/>
-          <w:szCs w:val="24"/>
-          <w:lang w:val="en-US" w:eastAsia="zh-CN"/>
-        </w:rPr>
-        <w:t>3.2.1 UI和平面设计</w:t>
-      </w:r>
-      <w:bookmarkEnd w:id="145"/>
-      <w:bookmarkEnd w:id="146"/>
-      <w:bookmarkEnd w:id="147"/>
-      <w:bookmarkEnd w:id="148"/>
-      <w:bookmarkEnd w:id="149"/>
-    </w:p>
-    <w:p>
-      <w:pPr>
-        <w:spacing w:line="460" w:lineRule="exact"/>
-        <w:ind w:firstLine="480" w:firstLineChars="200"/>
-        <w:rPr>
-          <w:rFonts w:hint="eastAsia" w:ascii="宋体" w:hAnsi="宋体" w:eastAsia="宋体" w:cs="宋体"/>
-          <w:sz w:val="24"/>
-          <w:szCs w:val="24"/>
-        </w:rPr>
-      </w:pPr>
-      <w:r>
-        <w:rPr>
-          <w:rFonts w:hint="eastAsia" w:ascii="宋体" w:hAnsi="宋体" w:eastAsia="宋体" w:cs="宋体"/>
-          <w:sz w:val="24"/>
-          <w:szCs w:val="24"/>
-        </w:rPr>
-        <w:t>开发出所有当前主流系统的一整套体系产品，包括</w:t>
-      </w:r>
-      <w:r>
-        <w:rPr>
-          <w:rFonts w:hint="eastAsia" w:ascii="宋体" w:hAnsi="宋体" w:eastAsia="宋体" w:cs="宋体"/>
-          <w:sz w:val="24"/>
-          <w:szCs w:val="24"/>
-          <w:lang w:val="en-US" w:eastAsia="zh-CN"/>
-        </w:rPr>
-        <w:t>A</w:t>
-      </w:r>
-      <w:r>
-        <w:rPr>
-          <w:rFonts w:hint="eastAsia" w:ascii="宋体" w:hAnsi="宋体" w:eastAsia="宋体" w:cs="宋体"/>
-          <w:sz w:val="24"/>
-          <w:szCs w:val="24"/>
-        </w:rPr>
-        <w:t>ndroid，IOS，PC浏览器端一套产品，</w:t>
-      </w:r>
-      <w:r>
-        <w:rPr>
-          <w:rFonts w:hint="eastAsia" w:ascii="宋体" w:hAnsi="宋体" w:eastAsia="宋体" w:cs="宋体"/>
-          <w:sz w:val="24"/>
-          <w:szCs w:val="24"/>
-          <w:lang w:val="en-US" w:eastAsia="zh-CN"/>
-        </w:rPr>
-        <w:t>并实现UI下的高交互和流畅的用户体验，以及页面的美观性和各不同分辨率的适配性</w:t>
-      </w:r>
-      <w:r>
-        <w:rPr>
-          <w:rFonts w:hint="eastAsia" w:ascii="宋体" w:hAnsi="宋体" w:eastAsia="宋体" w:cs="宋体"/>
-          <w:sz w:val="24"/>
-          <w:szCs w:val="24"/>
-        </w:rPr>
-        <w:t>。</w:t>
-      </w:r>
-    </w:p>
-    <w:p>
-      <w:pPr>
-        <w:spacing w:line="460" w:lineRule="exact"/>
-        <w:ind w:firstLine="480" w:firstLineChars="200"/>
-        <w:rPr>
-          <w:rFonts w:hint="eastAsia" w:ascii="黑体" w:hAnsi="黑体" w:eastAsia="黑体" w:cs="黑体"/>
-          <w:sz w:val="24"/>
-          <w:szCs w:val="24"/>
-          <w:lang w:val="en-US" w:eastAsia="zh-CN"/>
-        </w:rPr>
-      </w:pPr>
-      <w:bookmarkStart w:id="150" w:name="_Toc9883"/>
-      <w:bookmarkStart w:id="151" w:name="_Toc24694"/>
-      <w:bookmarkStart w:id="152" w:name="_Toc14589"/>
-      <w:bookmarkStart w:id="153" w:name="_Toc19508"/>
-      <w:bookmarkStart w:id="154" w:name="_Toc6739_WPSOffice_Level3"/>
-      <w:r>
-        <w:rPr>
-          <w:rFonts w:hint="eastAsia" w:ascii="黑体" w:hAnsi="黑体" w:eastAsia="黑体" w:cs="黑体"/>
-          <w:sz w:val="24"/>
-          <w:szCs w:val="24"/>
-          <w:lang w:val="en-US" w:eastAsia="zh-CN"/>
-        </w:rPr>
-        <w:t xml:space="preserve">3.2.2 </w:t>
-      </w:r>
-      <w:r>
-        <w:rPr>
-          <w:rFonts w:hint="eastAsia" w:ascii="黑体" w:hAnsi="黑体" w:eastAsia="黑体" w:cs="黑体"/>
-          <w:sz w:val="24"/>
-          <w:szCs w:val="24"/>
-        </w:rPr>
-        <w:t>商品详情</w:t>
-      </w:r>
-      <w:r>
-        <w:rPr>
-          <w:rFonts w:hint="eastAsia" w:ascii="黑体" w:hAnsi="黑体" w:eastAsia="黑体" w:cs="黑体"/>
-          <w:sz w:val="24"/>
-          <w:szCs w:val="24"/>
-          <w:lang w:val="en-US" w:eastAsia="zh-CN"/>
-        </w:rPr>
-        <w:t>展示</w:t>
-      </w:r>
-      <w:bookmarkEnd w:id="150"/>
-      <w:bookmarkEnd w:id="151"/>
-      <w:bookmarkEnd w:id="152"/>
-      <w:bookmarkEnd w:id="153"/>
-      <w:bookmarkEnd w:id="154"/>
-    </w:p>
-    <w:p>
-      <w:pPr>
-        <w:spacing w:line="460" w:lineRule="exact"/>
-        <w:ind w:firstLine="480" w:firstLineChars="200"/>
-        <w:rPr>
-          <w:rFonts w:ascii="宋体" w:hAnsi="宋体" w:eastAsia="宋体" w:cs="宋体"/>
-          <w:sz w:val="24"/>
-          <w:szCs w:val="24"/>
-        </w:rPr>
-      </w:pPr>
-      <w:r>
-        <w:rPr>
-          <w:rFonts w:ascii="宋体" w:hAnsi="宋体" w:eastAsia="宋体" w:cs="宋体"/>
-          <w:sz w:val="24"/>
-          <w:szCs w:val="24"/>
-        </w:rPr>
-        <w:t>商品详情</w:t>
-      </w:r>
-      <w:r>
-        <w:rPr>
-          <w:rFonts w:hint="eastAsia" w:ascii="宋体" w:hAnsi="宋体" w:eastAsia="宋体" w:cs="宋体"/>
-          <w:sz w:val="24"/>
-          <w:szCs w:val="24"/>
-          <w:lang w:val="en-US" w:eastAsia="zh-CN"/>
-        </w:rPr>
-        <w:t>展示下的富文本</w:t>
-      </w:r>
-      <w:r>
-        <w:rPr>
-          <w:rFonts w:ascii="宋体" w:hAnsi="宋体" w:eastAsia="宋体" w:cs="宋体"/>
-          <w:sz w:val="24"/>
-          <w:szCs w:val="24"/>
-        </w:rPr>
-        <w:t>信息</w:t>
-      </w:r>
-      <w:r>
-        <w:rPr>
-          <w:rFonts w:hint="eastAsia" w:ascii="宋体" w:hAnsi="宋体" w:eastAsia="宋体" w:cs="宋体"/>
-          <w:sz w:val="24"/>
-          <w:szCs w:val="24"/>
-          <w:lang w:val="en-US" w:eastAsia="zh-CN"/>
-        </w:rPr>
-        <w:t>可</w:t>
-      </w:r>
-      <w:r>
-        <w:rPr>
-          <w:rFonts w:ascii="宋体" w:hAnsi="宋体" w:eastAsia="宋体" w:cs="宋体"/>
-          <w:sz w:val="24"/>
-          <w:szCs w:val="24"/>
-        </w:rPr>
-        <w:t>编辑多种格式切可以插入图</w:t>
-      </w:r>
-      <w:r>
-        <w:rPr>
-          <w:rFonts w:hint="eastAsia" w:ascii="宋体" w:hAnsi="宋体" w:eastAsia="宋体" w:cs="宋体"/>
-          <w:sz w:val="24"/>
-          <w:szCs w:val="24"/>
-          <w:lang w:val="en-US" w:eastAsia="zh-CN"/>
-        </w:rPr>
-        <w:t>片</w:t>
-      </w:r>
-      <w:r>
-        <w:rPr>
-          <w:rFonts w:ascii="宋体" w:hAnsi="宋体" w:eastAsia="宋体" w:cs="宋体"/>
-          <w:sz w:val="24"/>
-          <w:szCs w:val="24"/>
-        </w:rPr>
-        <w:t>且支持常见的文字格式和字体样式，为用户展示更多更自定义化的信息</w:t>
-      </w:r>
-      <w:r>
-        <w:rPr>
-          <w:rFonts w:hint="eastAsia" w:ascii="宋体" w:hAnsi="宋体" w:eastAsia="宋体" w:cs="宋体"/>
-          <w:sz w:val="24"/>
-          <w:szCs w:val="24"/>
-          <w:lang w:eastAsia="zh-CN"/>
-        </w:rPr>
-        <w:t>，</w:t>
-      </w:r>
-      <w:r>
-        <w:rPr>
-          <w:rFonts w:hint="eastAsia" w:ascii="宋体" w:hAnsi="宋体" w:eastAsia="宋体" w:cs="宋体"/>
-          <w:sz w:val="24"/>
-          <w:szCs w:val="24"/>
-          <w:lang w:val="en-US" w:eastAsia="zh-CN"/>
-        </w:rPr>
-        <w:t>提高商品的介绍的可读性</w:t>
-      </w:r>
-      <w:r>
-        <w:rPr>
-          <w:rFonts w:ascii="宋体" w:hAnsi="宋体" w:eastAsia="宋体" w:cs="宋体"/>
-          <w:sz w:val="24"/>
-          <w:szCs w:val="24"/>
-        </w:rPr>
-        <w:t>。</w:t>
-      </w:r>
-    </w:p>
-    <w:p>
-      <w:pPr>
-        <w:spacing w:line="460" w:lineRule="exact"/>
-        <w:ind w:firstLine="480" w:firstLineChars="200"/>
-        <w:rPr>
-          <w:rFonts w:hint="eastAsia" w:ascii="黑体" w:hAnsi="黑体" w:eastAsia="黑体" w:cs="黑体"/>
-          <w:sz w:val="24"/>
-          <w:szCs w:val="24"/>
-          <w:lang w:val="en-US" w:eastAsia="zh-CN"/>
-        </w:rPr>
-      </w:pPr>
-      <w:bookmarkStart w:id="155" w:name="_Toc23856_WPSOffice_Level3"/>
-      <w:r>
-        <w:rPr>
-          <w:rFonts w:hint="eastAsia" w:ascii="黑体" w:hAnsi="黑体" w:eastAsia="黑体" w:cs="黑体"/>
-          <w:sz w:val="24"/>
-          <w:szCs w:val="24"/>
-          <w:lang w:val="en-US" w:eastAsia="zh-CN"/>
-        </w:rPr>
-        <w:t>3.2.3 可扩展性</w:t>
-      </w:r>
-      <w:bookmarkEnd w:id="155"/>
-    </w:p>
-    <w:p>
-      <w:pPr>
-        <w:spacing w:line="460" w:lineRule="exact"/>
-        <w:ind w:firstLine="480" w:firstLineChars="200"/>
-        <w:rPr>
-          <w:rFonts w:hint="eastAsia" w:ascii="宋体" w:hAnsi="宋体" w:eastAsia="宋体" w:cs="宋体"/>
-          <w:sz w:val="24"/>
-          <w:szCs w:val="24"/>
-          <w:lang w:val="en-US" w:eastAsia="zh-CN"/>
-        </w:rPr>
-      </w:pPr>
-      <w:r>
-        <w:rPr>
-          <w:rFonts w:hint="eastAsia" w:ascii="宋体" w:hAnsi="宋体" w:eastAsia="宋体" w:cs="宋体"/>
-          <w:sz w:val="24"/>
-          <w:szCs w:val="24"/>
-          <w:lang w:val="en-US" w:eastAsia="zh-CN"/>
-        </w:rPr>
-        <w:t>系统后期维护和升级时应当给给后台的接口预留更多的配置，以适应系统后期复杂多变的业务环境，以及需求的扩展和业务的变化，对前后端代码都要尽可能的模块化，添加新功能或者修改以往业务时不会影响到其他模块的正常运行。</w:t>
-      </w:r>
-    </w:p>
-    <w:p>
-      <w:pPr>
-        <w:spacing w:line="460" w:lineRule="exact"/>
-        <w:ind w:firstLine="480" w:firstLineChars="200"/>
-        <w:rPr>
-          <w:rFonts w:hint="eastAsia" w:ascii="黑体" w:hAnsi="黑体" w:eastAsia="黑体" w:cs="黑体"/>
-          <w:sz w:val="24"/>
-          <w:szCs w:val="24"/>
-          <w:lang w:val="en-US" w:eastAsia="zh-CN"/>
-        </w:rPr>
-      </w:pPr>
-      <w:bookmarkStart w:id="156" w:name="_Toc12905_WPSOffice_Level3"/>
-      <w:r>
-        <w:rPr>
-          <w:rFonts w:hint="eastAsia" w:ascii="黑体" w:hAnsi="黑体" w:eastAsia="黑体" w:cs="黑体"/>
-          <w:sz w:val="24"/>
-          <w:szCs w:val="24"/>
-          <w:lang w:val="en-US" w:eastAsia="zh-CN"/>
-        </w:rPr>
-        <w:t>3.2.4 安全性</w:t>
-      </w:r>
-      <w:bookmarkEnd w:id="156"/>
-    </w:p>
-    <w:p>
-      <w:pPr>
-        <w:spacing w:line="460" w:lineRule="exact"/>
-        <w:ind w:firstLine="480" w:firstLineChars="200"/>
-        <w:rPr>
-          <w:rFonts w:hint="eastAsia" w:ascii="宋体" w:hAnsi="宋体" w:eastAsia="宋体" w:cs="宋体"/>
-          <w:sz w:val="24"/>
-          <w:szCs w:val="24"/>
-          <w:lang w:val="en-US" w:eastAsia="zh-CN"/>
-        </w:rPr>
-      </w:pPr>
-      <w:r>
-        <w:rPr>
-          <w:rFonts w:hint="eastAsia" w:ascii="宋体" w:hAnsi="宋体" w:eastAsia="宋体" w:cs="宋体"/>
-          <w:sz w:val="24"/>
-          <w:szCs w:val="24"/>
-          <w:lang w:val="en-US" w:eastAsia="zh-CN"/>
-        </w:rPr>
-        <w:t>本系统有多个用户，用户信息的安全性，交易双方的安全性，数据的安全性，系统都应该尽可能的防范于未然，在安全上下保障客户和商家，避免利益丢失。</w:t>
-      </w:r>
-    </w:p>
-    <w:p>
-      <w:pPr>
-        <w:widowControl/>
-        <w:jc w:val="left"/>
-        <w:rPr>
-          <w:rFonts w:hint="eastAsia" w:ascii="黑体" w:hAnsi="黑体" w:eastAsia="黑体" w:cs="黑体"/>
-          <w:sz w:val="28"/>
-          <w:szCs w:val="28"/>
-          <w:lang w:val="en-US" w:eastAsia="zh-CN"/>
-        </w:rPr>
-      </w:pPr>
-      <w:bookmarkStart w:id="157" w:name="_Toc29100"/>
-      <w:bookmarkStart w:id="158" w:name="_Toc15958"/>
-      <w:bookmarkStart w:id="159" w:name="_Toc4272"/>
-      <w:bookmarkStart w:id="160" w:name="_Toc11317"/>
-      <w:bookmarkStart w:id="161" w:name="_Toc28593"/>
-      <w:bookmarkStart w:id="162" w:name="_Toc17935_WPSOffice_Level2"/>
-      <w:r>
-        <w:rPr>
-          <w:rFonts w:hint="eastAsia" w:ascii="黑体" w:hAnsi="黑体" w:eastAsia="黑体" w:cs="黑体"/>
-          <w:sz w:val="28"/>
-          <w:szCs w:val="28"/>
-          <w:lang w:val="en-US" w:eastAsia="zh-CN"/>
-        </w:rPr>
-        <w:t>3.3 跨平台需求的实现</w:t>
-      </w:r>
-      <w:bookmarkEnd w:id="157"/>
-      <w:bookmarkEnd w:id="158"/>
-      <w:bookmarkEnd w:id="159"/>
-      <w:bookmarkEnd w:id="160"/>
-      <w:bookmarkEnd w:id="161"/>
-      <w:bookmarkEnd w:id="162"/>
-    </w:p>
-    <w:p>
-      <w:pPr>
-        <w:widowControl/>
-        <w:ind w:firstLine="420" w:firstLineChars="0"/>
-        <w:jc w:val="left"/>
-        <w:rPr>
-          <w:rFonts w:hint="eastAsia" w:ascii="宋体" w:hAnsi="宋体" w:eastAsia="宋体" w:cs="宋体"/>
-          <w:sz w:val="24"/>
-          <w:szCs w:val="24"/>
-          <w:lang w:val="en-US" w:eastAsia="zh-CN"/>
-        </w:rPr>
-      </w:pPr>
-      <w:r>
-        <w:rPr>
-          <w:rFonts w:hint="eastAsia" w:ascii="宋体" w:hAnsi="宋体" w:eastAsia="宋体" w:cs="宋体"/>
-          <w:color w:val="000000" w:themeColor="text1"/>
-          <w:sz w:val="24"/>
-          <w:szCs w:val="24"/>
-          <w:lang w:val="en-US" w:eastAsia="zh-CN"/>
-          <w14:textFill>
-            <w14:solidFill>
-              <w14:schemeClr w14:val="tx1"/>
-            </w14:solidFill>
-          </w14:textFill>
-        </w:rPr>
-        <w:t>跨平台是本系统的系统特色，跨平台的本质是抹平各个平台的差异性，即用一种技术统一各平台下的行为样式和表现能力。</w:t>
-      </w:r>
-    </w:p>
-    <w:p>
-      <w:pPr>
-        <w:widowControl/>
-        <w:ind w:firstLine="420" w:firstLineChars="0"/>
-        <w:jc w:val="left"/>
-        <w:rPr>
-          <w:rFonts w:hint="eastAsia" w:ascii="黑体" w:hAnsi="黑体" w:eastAsia="黑体" w:cs="黑体"/>
-          <w:sz w:val="24"/>
-          <w:szCs w:val="24"/>
-          <w:lang w:val="en-US" w:eastAsia="zh-CN"/>
-        </w:rPr>
-      </w:pPr>
-      <w:bookmarkStart w:id="163" w:name="_Toc22563"/>
-      <w:bookmarkStart w:id="164" w:name="_Toc5205"/>
-      <w:bookmarkStart w:id="165" w:name="_Toc14179"/>
-      <w:bookmarkStart w:id="166" w:name="_Toc28288"/>
-      <w:bookmarkStart w:id="167" w:name="_Toc17853_WPSOffice_Level3"/>
-      <w:r>
-        <w:rPr>
-          <w:rFonts w:hint="eastAsia" w:ascii="黑体" w:hAnsi="黑体" w:eastAsia="黑体" w:cs="黑体"/>
-          <w:sz w:val="24"/>
-          <w:szCs w:val="24"/>
-          <w:lang w:val="en-US" w:eastAsia="zh-CN"/>
-        </w:rPr>
-        <w:t>3.3.1 React</w:t>
-      </w:r>
-      <w:bookmarkEnd w:id="163"/>
-      <w:r>
-        <w:rPr>
-          <w:rFonts w:hint="eastAsia" w:ascii="黑体" w:hAnsi="黑体" w:eastAsia="黑体" w:cs="黑体"/>
-          <w:sz w:val="24"/>
-          <w:szCs w:val="24"/>
-          <w:lang w:val="en-US" w:eastAsia="zh-CN"/>
-        </w:rPr>
-        <w:t>&amp;WebComponent</w:t>
-      </w:r>
-      <w:bookmarkEnd w:id="164"/>
-      <w:bookmarkEnd w:id="165"/>
-      <w:bookmarkEnd w:id="166"/>
-      <w:bookmarkEnd w:id="167"/>
     </w:p>
     <w:p>
       <w:pPr>
@@ -7837,10 +8012,11 @@
           <w:lang w:val="en-US" w:eastAsia="zh-CN"/>
         </w:rPr>
       </w:pPr>
-      <w:bookmarkStart w:id="168" w:name="_Toc16006"/>
-      <w:bookmarkStart w:id="169" w:name="_Toc185"/>
-      <w:bookmarkStart w:id="170" w:name="_Toc1455"/>
-      <w:bookmarkStart w:id="171" w:name="_Toc19829_WPSOffice_Level3"/>
+      <w:bookmarkStart w:id="134" w:name="_Toc185"/>
+      <w:bookmarkStart w:id="135" w:name="_Toc16006"/>
+      <w:bookmarkStart w:id="136" w:name="_Toc1455"/>
+      <w:bookmarkStart w:id="137" w:name="_Toc19829_WPSOffice_Level3"/>
+      <w:bookmarkStart w:id="138" w:name="_Toc31132"/>
       <w:r>
         <w:rPr>
           <w:rFonts w:hint="eastAsia" w:ascii="黑体" w:hAnsi="黑体" w:eastAsia="黑体" w:cs="黑体"/>
@@ -7850,10 +8026,11 @@
         </w:rPr>
         <w:t>3.3.2 Virtual DOM</w:t>
       </w:r>
-      <w:bookmarkEnd w:id="168"/>
-      <w:bookmarkEnd w:id="169"/>
-      <w:bookmarkEnd w:id="170"/>
-      <w:bookmarkEnd w:id="171"/>
+      <w:bookmarkEnd w:id="134"/>
+      <w:bookmarkEnd w:id="135"/>
+      <w:bookmarkEnd w:id="136"/>
+      <w:bookmarkEnd w:id="137"/>
+      <w:bookmarkEnd w:id="138"/>
     </w:p>
     <w:p>
       <w:pPr>
@@ -7874,7 +8051,7 @@
           <w:szCs w:val="24"/>
           <w:lang w:val="en-US" w:eastAsia="zh-CN"/>
         </w:rPr>
-        <w:t>浏览器端的DOM对象的操作是非常昂贵且耗费性能的，大量的DOM操作应用会变得非常卡顿，每次DOM改变浏览器都会重新绘制DOM，从而引出了Virtual DOM机制，其实大部分的DOM操作都是可以预见的，Virtual DOM与浏览器DOM形成一个映射，Virtual DOM改变时最终结果映射到真是DOM，用户触发数据变化时，Virtual DOM进行diff算法查找前后的Virtual DOM结构的变化并生成补丁，根据补丁渲染到浏览器的DOM中，例如：当用户改变组件内的state的值的时候，将张三改成了李四，Virtual DOM就会对比改变前和改变后的，并生成一个diff对象，告诉真实DOM又哪里需要变化，你要改变节点了。</w:t>
+        <w:t>浏览器端的DOM对象的操作是非常昂贵且耗费性能的，大量的DOM操作应用会变得非常卡顿，每次DOM改变浏览器都会重新绘制DOM，从而引出了Virtual DOM机制，其实大部分的DOM变化都是可以预见的，Virtual DOM与浏览器DOM形成一个映射，Virtual DOM改变时最终结果映射到真实DOM，用户触发数据变化时，Virtual DOM进行diff算法查找前后的Virtual DOM结构的变化并生成补丁，根据补丁渲染到浏览器的DOM中，例如：当用户改变组件内的state的值的时候，将张三改成了李四，Virtual DOM就会对比改变前和改变后的，并生成一个diff对象，告诉真实DOM又哪里需要变化，你要改变节点了。</w:t>
       </w:r>
     </w:p>
     <w:p>
@@ -8746,8 +8923,9 @@
           <w:lang w:val="en-US" w:eastAsia="zh-CN"/>
         </w:rPr>
       </w:pPr>
-      <w:bookmarkStart w:id="172" w:name="_Toc20756"/>
-      <w:bookmarkStart w:id="173" w:name="_Toc16677_WPSOffice_Level3"/>
+      <w:bookmarkStart w:id="139" w:name="_Toc16677_WPSOffice_Level3"/>
+      <w:bookmarkStart w:id="140" w:name="_Toc20756"/>
+      <w:bookmarkStart w:id="141" w:name="_Toc18095"/>
       <w:r>
         <w:rPr>
           <w:rFonts w:hint="eastAsia" w:ascii="黑体" w:hAnsi="黑体" w:eastAsia="黑体" w:cs="黑体"/>
@@ -8757,8 +8935,9 @@
         </w:rPr>
         <w:t>3.3.3 React-Native原理</w:t>
       </w:r>
-      <w:bookmarkEnd w:id="172"/>
-      <w:bookmarkEnd w:id="173"/>
+      <w:bookmarkEnd w:id="139"/>
+      <w:bookmarkEnd w:id="140"/>
+      <w:bookmarkEnd w:id="141"/>
     </w:p>
     <w:p>
       <w:pPr>
@@ -8863,7 +9042,7 @@
           <w:szCs w:val="24"/>
           <w:lang w:val="en-US" w:eastAsia="zh-CN"/>
         </w:rPr>
-        <w:t>（1）Java层：主要提供一个Android的渲染引擎(UIManager)讲JavaScript映射为一些组件的功能，例如OKHttp:服务器获取数据，Fresco:Android图片加载等</w:t>
+        <w:t>（1）Java层：主要提供一个Android的渲染引擎(UIManager)将JavaScript映射为一些组件的功能，例如OKHttp:服务器获取数据，Fresco:Android图片加载等</w:t>
       </w:r>
     </w:p>
     <w:p>
@@ -9025,9 +9204,10 @@
           <w:lang w:val="en-US" w:eastAsia="zh-CN"/>
         </w:rPr>
       </w:pPr>
-      <w:bookmarkStart w:id="174" w:name="_Toc2431"/>
-      <w:bookmarkStart w:id="175" w:name="_Toc24265"/>
-      <w:bookmarkStart w:id="176" w:name="_Toc13844_WPSOffice_Level2"/>
+      <w:bookmarkStart w:id="142" w:name="_Toc24265"/>
+      <w:bookmarkStart w:id="143" w:name="_Toc13844_WPSOffice_Level2"/>
+      <w:bookmarkStart w:id="144" w:name="_Toc2431"/>
+      <w:bookmarkStart w:id="145" w:name="_Toc9052"/>
       <w:r>
         <w:rPr>
           <w:rFonts w:hint="eastAsia" w:ascii="黑体" w:hAnsi="黑体" w:eastAsia="黑体" w:cs="黑体"/>
@@ -9037,9 +9217,10 @@
         </w:rPr>
         <w:t>3.4 本章小结</w:t>
       </w:r>
-      <w:bookmarkEnd w:id="174"/>
-      <w:bookmarkEnd w:id="175"/>
-      <w:bookmarkEnd w:id="176"/>
+      <w:bookmarkEnd w:id="142"/>
+      <w:bookmarkEnd w:id="143"/>
+      <w:bookmarkEnd w:id="144"/>
+      <w:bookmarkEnd w:id="145"/>
     </w:p>
     <w:p>
       <w:pPr>
@@ -9151,14 +9332,15 @@
           <w:szCs w:val="30"/>
         </w:rPr>
       </w:pPr>
-      <w:bookmarkStart w:id="177" w:name="_Toc26192"/>
-      <w:bookmarkStart w:id="178" w:name="_Toc20773"/>
-      <w:bookmarkStart w:id="179" w:name="_Toc20025"/>
-      <w:bookmarkStart w:id="180" w:name="_Toc26542"/>
-      <w:bookmarkStart w:id="181" w:name="_Toc21507"/>
-      <w:bookmarkStart w:id="182" w:name="_Toc14294"/>
-      <w:bookmarkStart w:id="183" w:name="_Toc534285151"/>
-      <w:bookmarkStart w:id="184" w:name="_Toc2763_WPSOffice_Level1"/>
+      <w:bookmarkStart w:id="146" w:name="_Toc26192"/>
+      <w:bookmarkStart w:id="147" w:name="_Toc534285151"/>
+      <w:bookmarkStart w:id="148" w:name="_Toc20025"/>
+      <w:bookmarkStart w:id="149" w:name="_Toc21507"/>
+      <w:bookmarkStart w:id="150" w:name="_Toc26542"/>
+      <w:bookmarkStart w:id="151" w:name="_Toc20773"/>
+      <w:bookmarkStart w:id="152" w:name="_Toc2763_WPSOffice_Level1"/>
+      <w:bookmarkStart w:id="153" w:name="_Toc14294"/>
+      <w:bookmarkStart w:id="154" w:name="_Toc8214"/>
       <w:r>
         <w:rPr>
           <w:rFonts w:hint="eastAsia" w:ascii="黑体" w:hAnsi="黑体" w:eastAsia="黑体"/>
@@ -9167,7 +9349,7 @@
           <w:szCs w:val="30"/>
           <w:lang w:val="en-US" w:eastAsia="zh-CN"/>
         </w:rPr>
-        <w:t>4.</w:t>
+        <w:t xml:space="preserve">4. </w:t>
       </w:r>
       <w:r>
         <w:rPr>
@@ -9178,14 +9360,15 @@
         </w:rPr>
         <w:t>系统设计</w:t>
       </w:r>
-      <w:bookmarkEnd w:id="177"/>
-      <w:bookmarkEnd w:id="178"/>
-      <w:bookmarkEnd w:id="179"/>
-      <w:bookmarkEnd w:id="180"/>
-      <w:bookmarkEnd w:id="181"/>
-      <w:bookmarkEnd w:id="182"/>
-      <w:bookmarkEnd w:id="183"/>
-      <w:bookmarkEnd w:id="184"/>
+      <w:bookmarkEnd w:id="146"/>
+      <w:bookmarkEnd w:id="147"/>
+      <w:bookmarkEnd w:id="148"/>
+      <w:bookmarkEnd w:id="149"/>
+      <w:bookmarkEnd w:id="150"/>
+      <w:bookmarkEnd w:id="151"/>
+      <w:bookmarkEnd w:id="152"/>
+      <w:bookmarkEnd w:id="153"/>
+      <w:bookmarkEnd w:id="154"/>
     </w:p>
     <w:p>
       <w:pPr>
@@ -9199,7 +9382,8 @@
           <w:lang w:val="en-US" w:eastAsia="zh-CN"/>
         </w:rPr>
       </w:pPr>
-      <w:bookmarkStart w:id="185" w:name="_Toc4151_WPSOffice_Level2"/>
+      <w:bookmarkStart w:id="155" w:name="_Toc4151_WPSOffice_Level2"/>
+      <w:bookmarkStart w:id="156" w:name="_Toc5715"/>
       <w:r>
         <w:rPr>
           <w:rFonts w:hint="eastAsia" w:ascii="黑体" w:hAnsi="黑体" w:eastAsia="黑体" w:cs="黑体"/>
@@ -9209,7 +9393,8 @@
         </w:rPr>
         <w:t>4.1 跨平台商城的系统设计</w:t>
       </w:r>
-      <w:bookmarkEnd w:id="185"/>
+      <w:bookmarkEnd w:id="155"/>
+      <w:bookmarkEnd w:id="156"/>
     </w:p>
     <w:p>
       <w:pPr>
@@ -9463,7 +9648,8 @@
           <w:lang w:val="en-US" w:eastAsia="zh-CN"/>
         </w:rPr>
       </w:pPr>
-      <w:bookmarkStart w:id="186" w:name="_Toc31919_WPSOffice_Level2"/>
+      <w:bookmarkStart w:id="157" w:name="_Toc31919_WPSOffice_Level2"/>
+      <w:bookmarkStart w:id="158" w:name="_Toc16458"/>
       <w:r>
         <w:rPr>
           <w:rFonts w:hint="eastAsia" w:ascii="黑体" w:hAnsi="黑体" w:eastAsia="黑体" w:cs="黑体"/>
@@ -9473,7 +9659,8 @@
         </w:rPr>
         <w:t>4.2 后端系统设计</w:t>
       </w:r>
-      <w:bookmarkEnd w:id="186"/>
+      <w:bookmarkEnd w:id="157"/>
+      <w:bookmarkEnd w:id="158"/>
     </w:p>
     <w:p>
       <w:pPr>
@@ -9500,7 +9687,8 @@
           <w:lang w:val="en-US" w:eastAsia="zh-CN"/>
         </w:rPr>
       </w:pPr>
-      <w:bookmarkStart w:id="187" w:name="_Toc5569_WPSOffice_Level3"/>
+      <w:bookmarkStart w:id="159" w:name="_Toc5569_WPSOffice_Level3"/>
+      <w:bookmarkStart w:id="160" w:name="_Toc26256"/>
       <w:r>
         <w:rPr>
           <w:rFonts w:hint="eastAsia" w:ascii="黑体" w:hAnsi="黑体" w:eastAsia="黑体" w:cs="黑体"/>
@@ -9510,7 +9698,8 @@
         </w:rPr>
         <w:t>4.2.1 开发系统和运行环境</w:t>
       </w:r>
-      <w:bookmarkEnd w:id="187"/>
+      <w:bookmarkEnd w:id="159"/>
+      <w:bookmarkEnd w:id="160"/>
     </w:p>
     <w:p>
       <w:pPr>
@@ -9695,7 +9884,8 @@
           <w:lang w:val="en-US" w:eastAsia="zh-CN"/>
         </w:rPr>
       </w:pPr>
-      <w:bookmarkStart w:id="188" w:name="_Toc22614_WPSOffice_Level3"/>
+      <w:bookmarkStart w:id="161" w:name="_Toc22614_WPSOffice_Level3"/>
+      <w:bookmarkStart w:id="162" w:name="_Toc26800"/>
       <w:r>
         <w:rPr>
           <w:rFonts w:hint="eastAsia" w:ascii="黑体" w:hAnsi="黑体" w:eastAsia="黑体" w:cs="黑体"/>
@@ -9705,7 +9895,8 @@
         </w:rPr>
         <w:t>4.2.2 系统总体设计</w:t>
       </w:r>
-      <w:bookmarkEnd w:id="188"/>
+      <w:bookmarkEnd w:id="161"/>
+      <w:bookmarkEnd w:id="162"/>
     </w:p>
     <w:p>
       <w:pPr>
@@ -9797,7 +9988,8 @@
           <w:lang w:val="en-US" w:eastAsia="zh-CN"/>
         </w:rPr>
       </w:pPr>
-      <w:bookmarkStart w:id="189" w:name="_Toc8460_WPSOffice_Level3"/>
+      <w:bookmarkStart w:id="163" w:name="_Toc8460_WPSOffice_Level3"/>
+      <w:bookmarkStart w:id="164" w:name="_Toc7975"/>
       <w:r>
         <w:rPr>
           <w:rFonts w:hint="eastAsia" w:ascii="黑体" w:hAnsi="黑体" w:eastAsia="黑体" w:cs="黑体"/>
@@ -9807,7 +9999,8 @@
         </w:rPr>
         <w:t>4.2.3 常用工具类</w:t>
       </w:r>
-      <w:bookmarkEnd w:id="189"/>
+      <w:bookmarkEnd w:id="163"/>
+      <w:bookmarkEnd w:id="164"/>
     </w:p>
     <w:p>
       <w:pPr>
@@ -9953,7 +10146,8 @@
           <w:lang w:val="en-US" w:eastAsia="zh-CN"/>
         </w:rPr>
       </w:pPr>
-      <w:bookmarkStart w:id="190" w:name="_Toc24696_WPSOffice_Level3"/>
+      <w:bookmarkStart w:id="165" w:name="_Toc24696_WPSOffice_Level3"/>
+      <w:bookmarkStart w:id="166" w:name="_Toc12847"/>
       <w:r>
         <w:rPr>
           <w:rFonts w:hint="eastAsia" w:ascii="黑体" w:hAnsi="黑体" w:eastAsia="黑体" w:cs="黑体"/>
@@ -9963,7 +10157,8 @@
         </w:rPr>
         <w:t>4.2.4 商品模块</w:t>
       </w:r>
-      <w:bookmarkEnd w:id="190"/>
+      <w:bookmarkEnd w:id="165"/>
+      <w:bookmarkEnd w:id="166"/>
     </w:p>
     <w:p>
       <w:pPr>
@@ -10764,7 +10959,8 @@
           <w:lang w:val="en-US" w:eastAsia="zh-CN"/>
         </w:rPr>
       </w:pPr>
-      <w:bookmarkStart w:id="191" w:name="_Toc13498_WPSOffice_Level3"/>
+      <w:bookmarkStart w:id="167" w:name="_Toc13498_WPSOffice_Level3"/>
+      <w:bookmarkStart w:id="168" w:name="_Toc20224"/>
       <w:r>
         <w:rPr>
           <w:rFonts w:hint="eastAsia" w:ascii="黑体" w:hAnsi="黑体" w:eastAsia="黑体" w:cs="黑体"/>
@@ -10774,7 +10970,8 @@
         </w:rPr>
         <w:t>4.2.5 支付模块</w:t>
       </w:r>
-      <w:bookmarkEnd w:id="191"/>
+      <w:bookmarkEnd w:id="167"/>
+      <w:bookmarkEnd w:id="168"/>
     </w:p>
     <w:p>
       <w:pPr>
@@ -10882,7 +11079,8 @@
           <w:lang w:val="en-US" w:eastAsia="zh-CN"/>
         </w:rPr>
       </w:pPr>
-      <w:bookmarkStart w:id="192" w:name="_Toc8914_WPSOffice_Level3"/>
+      <w:bookmarkStart w:id="169" w:name="_Toc8914_WPSOffice_Level3"/>
+      <w:bookmarkStart w:id="170" w:name="_Toc19262"/>
       <w:r>
         <w:rPr>
           <w:rFonts w:hint="eastAsia" w:ascii="黑体" w:hAnsi="黑体" w:eastAsia="黑体" w:cs="黑体"/>
@@ -10892,7 +11090,8 @@
         </w:rPr>
         <w:t>4.2.6 分类模块</w:t>
       </w:r>
-      <w:bookmarkEnd w:id="192"/>
+      <w:bookmarkEnd w:id="169"/>
+      <w:bookmarkEnd w:id="170"/>
     </w:p>
     <w:p>
       <w:pPr>
@@ -11227,7 +11426,8 @@
           <w:lang w:val="en-US" w:eastAsia="zh-CN"/>
         </w:rPr>
       </w:pPr>
-      <w:bookmarkStart w:id="193" w:name="_Toc28833_WPSOffice_Level3"/>
+      <w:bookmarkStart w:id="171" w:name="_Toc28833_WPSOffice_Level3"/>
+      <w:bookmarkStart w:id="172" w:name="_Toc8483"/>
       <w:r>
         <w:rPr>
           <w:rFonts w:hint="eastAsia" w:ascii="黑体" w:hAnsi="黑体" w:eastAsia="黑体" w:cs="黑体"/>
@@ -11237,7 +11437,8 @@
         </w:rPr>
         <w:t>4.2.7 购物车模块</w:t>
       </w:r>
-      <w:bookmarkEnd w:id="193"/>
+      <w:bookmarkEnd w:id="171"/>
+      <w:bookmarkEnd w:id="172"/>
     </w:p>
     <w:p>
       <w:pPr>
@@ -11477,7 +11678,8 @@
           <w:lang w:val="en-US" w:eastAsia="zh-CN"/>
         </w:rPr>
       </w:pPr>
-      <w:bookmarkStart w:id="194" w:name="_Toc29925_WPSOffice_Level3"/>
+      <w:bookmarkStart w:id="173" w:name="_Toc29925_WPSOffice_Level3"/>
+      <w:bookmarkStart w:id="174" w:name="_Toc14218"/>
       <w:r>
         <w:rPr>
           <w:rFonts w:hint="eastAsia" w:ascii="黑体" w:hAnsi="黑体" w:eastAsia="黑体" w:cs="黑体"/>
@@ -11487,7 +11689,8 @@
         </w:rPr>
         <w:t>4.2.8 收货地址模块</w:t>
       </w:r>
-      <w:bookmarkEnd w:id="194"/>
+      <w:bookmarkEnd w:id="173"/>
+      <w:bookmarkEnd w:id="174"/>
     </w:p>
     <w:p>
       <w:pPr>
@@ -11706,7 +11909,8 @@
           <w:lang w:val="en-US" w:eastAsia="zh-CN"/>
         </w:rPr>
       </w:pPr>
-      <w:bookmarkStart w:id="195" w:name="_Toc15668_WPSOffice_Level3"/>
+      <w:bookmarkStart w:id="175" w:name="_Toc15668_WPSOffice_Level3"/>
+      <w:bookmarkStart w:id="176" w:name="_Toc30230"/>
       <w:r>
         <w:rPr>
           <w:rFonts w:hint="eastAsia" w:ascii="黑体" w:hAnsi="黑体" w:eastAsia="黑体" w:cs="黑体"/>
@@ -11716,7 +11920,8 @@
         </w:rPr>
         <w:t>4.2.9 订单模块</w:t>
       </w:r>
-      <w:bookmarkEnd w:id="195"/>
+      <w:bookmarkEnd w:id="175"/>
+      <w:bookmarkEnd w:id="176"/>
     </w:p>
     <w:p>
       <w:pPr>
@@ -11813,7 +12018,8 @@
           <w:lang w:val="en-US" w:eastAsia="zh-CN"/>
         </w:rPr>
       </w:pPr>
-      <w:bookmarkStart w:id="196" w:name="_Toc19047_WPSOffice_Level3"/>
+      <w:bookmarkStart w:id="177" w:name="_Toc19047_WPSOffice_Level3"/>
+      <w:bookmarkStart w:id="178" w:name="_Toc31666"/>
       <w:r>
         <w:rPr>
           <w:rFonts w:hint="eastAsia" w:ascii="黑体" w:hAnsi="黑体" w:eastAsia="黑体" w:cs="黑体"/>
@@ -11823,7 +12029,8 @@
         </w:rPr>
         <w:t>4.2.10 评论模块</w:t>
       </w:r>
-      <w:bookmarkEnd w:id="196"/>
+      <w:bookmarkEnd w:id="177"/>
+      <w:bookmarkEnd w:id="178"/>
     </w:p>
     <w:p>
       <w:pPr>
@@ -11909,7 +12116,8 @@
           <w:lang w:val="en-US" w:eastAsia="zh-CN"/>
         </w:rPr>
       </w:pPr>
-      <w:bookmarkStart w:id="197" w:name="_Toc28_WPSOffice_Level3"/>
+      <w:bookmarkStart w:id="179" w:name="_Toc28_WPSOffice_Level3"/>
+      <w:bookmarkStart w:id="180" w:name="_Toc21642"/>
       <w:r>
         <w:rPr>
           <w:rFonts w:hint="eastAsia" w:ascii="黑体" w:hAnsi="黑体" w:eastAsia="黑体" w:cs="黑体"/>
@@ -11919,7 +12127,8 @@
         </w:rPr>
         <w:t>4.2.11 个人中心模块</w:t>
       </w:r>
-      <w:bookmarkEnd w:id="197"/>
+      <w:bookmarkEnd w:id="179"/>
+      <w:bookmarkEnd w:id="180"/>
     </w:p>
     <w:p>
       <w:pPr>
@@ -12091,7 +12300,8 @@
           <w:lang w:val="en-US" w:eastAsia="zh-CN"/>
         </w:rPr>
       </w:pPr>
-      <w:bookmarkStart w:id="198" w:name="_Toc6739_WPSOffice_Level2"/>
+      <w:bookmarkStart w:id="181" w:name="_Toc6739_WPSOffice_Level2"/>
+      <w:bookmarkStart w:id="182" w:name="_Toc11626"/>
       <w:r>
         <w:rPr>
           <w:rFonts w:hint="eastAsia" w:ascii="黑体" w:hAnsi="黑体" w:eastAsia="黑体" w:cs="黑体"/>
@@ -12101,7 +12311,8 @@
         </w:rPr>
         <w:t>4.3 前端系统设计</w:t>
       </w:r>
-      <w:bookmarkEnd w:id="198"/>
+      <w:bookmarkEnd w:id="181"/>
+      <w:bookmarkEnd w:id="182"/>
     </w:p>
     <w:p>
       <w:pPr>
@@ -12115,7 +12326,8 @@
           <w:lang w:val="en-US" w:eastAsia="zh-CN"/>
         </w:rPr>
       </w:pPr>
-      <w:bookmarkStart w:id="199" w:name="_Toc22528_WPSOffice_Level3"/>
+      <w:bookmarkStart w:id="183" w:name="_Toc22528_WPSOffice_Level3"/>
+      <w:bookmarkStart w:id="184" w:name="_Toc22338"/>
       <w:r>
         <w:rPr>
           <w:rFonts w:hint="eastAsia" w:ascii="黑体" w:hAnsi="黑体" w:eastAsia="黑体" w:cs="黑体"/>
@@ -12125,7 +12337,8 @@
         </w:rPr>
         <w:t>4.3.1 “大前端”</w:t>
       </w:r>
-      <w:bookmarkEnd w:id="199"/>
+      <w:bookmarkEnd w:id="183"/>
+      <w:bookmarkEnd w:id="184"/>
     </w:p>
     <w:p>
       <w:pPr>
@@ -12205,7 +12418,8 @@
           <w:lang w:val="en-US" w:eastAsia="zh-CN"/>
         </w:rPr>
       </w:pPr>
-      <w:bookmarkStart w:id="200" w:name="_Toc29310_WPSOffice_Level3"/>
+      <w:bookmarkStart w:id="185" w:name="_Toc29310_WPSOffice_Level3"/>
+      <w:bookmarkStart w:id="186" w:name="_Toc24640"/>
       <w:r>
         <w:rPr>
           <w:rFonts w:hint="eastAsia" w:ascii="黑体" w:hAnsi="黑体" w:eastAsia="黑体" w:cs="黑体"/>
@@ -12215,7 +12429,8 @@
         </w:rPr>
         <w:t>4.3.2 webpack</w:t>
       </w:r>
-      <w:bookmarkEnd w:id="200"/>
+      <w:bookmarkEnd w:id="185"/>
+      <w:bookmarkEnd w:id="186"/>
     </w:p>
     <w:p>
       <w:pPr>
@@ -12262,7 +12477,8 @@
           <w:lang w:val="en-US" w:eastAsia="zh-CN"/>
         </w:rPr>
       </w:pPr>
-      <w:bookmarkStart w:id="201" w:name="_Toc21746_WPSOffice_Level3"/>
+      <w:bookmarkStart w:id="187" w:name="_Toc21746_WPSOffice_Level3"/>
+      <w:bookmarkStart w:id="188" w:name="_Toc1505"/>
       <w:r>
         <w:rPr>
           <w:rFonts w:hint="eastAsia" w:ascii="黑体" w:hAnsi="黑体" w:eastAsia="黑体" w:cs="黑体"/>
@@ -12272,7 +12488,8 @@
         </w:rPr>
         <w:t>4.3.3 SPA单页面应用</w:t>
       </w:r>
-      <w:bookmarkEnd w:id="201"/>
+      <w:bookmarkEnd w:id="187"/>
+      <w:bookmarkEnd w:id="188"/>
     </w:p>
     <w:p>
       <w:pPr>
@@ -12447,7 +12664,8 @@
           <w:lang w:val="en-US" w:eastAsia="zh-CN"/>
         </w:rPr>
       </w:pPr>
-      <w:bookmarkStart w:id="202" w:name="_Toc3708_WPSOffice_Level3"/>
+      <w:bookmarkStart w:id="189" w:name="_Toc3708_WPSOffice_Level3"/>
+      <w:bookmarkStart w:id="190" w:name="_Toc5792"/>
       <w:r>
         <w:rPr>
           <w:rFonts w:hint="eastAsia" w:ascii="黑体" w:hAnsi="黑体" w:eastAsia="黑体" w:cs="黑体"/>
@@ -12457,7 +12675,8 @@
         </w:rPr>
         <w:t>4.3.4 Web Component</w:t>
       </w:r>
-      <w:bookmarkEnd w:id="202"/>
+      <w:bookmarkEnd w:id="189"/>
+      <w:bookmarkEnd w:id="190"/>
     </w:p>
     <w:p>
       <w:pPr>
@@ -12611,6 +12830,7 @@
       <w:pPr>
         <w:widowControl/>
         <w:numPr>
+          <w:ilvl w:val="0"/>
           <w:numId w:val="0"/>
         </w:numPr>
         <w:ind w:left="1260" w:leftChars="0"/>
@@ -12672,6 +12892,7 @@
       <w:pPr>
         <w:widowControl/>
         <w:numPr>
+          <w:ilvl w:val="0"/>
           <w:numId w:val="0"/>
         </w:numPr>
         <w:ind w:left="1260" w:leftChars="0" w:firstLine="420" w:firstLineChars="0"/>
@@ -12733,6 +12954,7 @@
       <w:pPr>
         <w:widowControl/>
         <w:numPr>
+          <w:ilvl w:val="0"/>
           <w:numId w:val="0"/>
         </w:numPr>
         <w:ind w:left="1260" w:leftChars="0" w:firstLine="420" w:firstLineChars="0"/>
@@ -12794,6 +13016,7 @@
       <w:pPr>
         <w:widowControl/>
         <w:numPr>
+          <w:ilvl w:val="0"/>
           <w:numId w:val="0"/>
         </w:numPr>
         <w:ind w:left="1260" w:leftChars="0" w:firstLine="420" w:firstLineChars="0"/>
@@ -12819,6 +13042,7 @@
       <w:pPr>
         <w:widowControl/>
         <w:numPr>
+          <w:ilvl w:val="0"/>
           <w:numId w:val="0"/>
         </w:numPr>
         <w:ind w:left="1260" w:leftChars="0"/>
@@ -12941,7 +13165,8 @@
           <w:lang w:val="en-US" w:eastAsia="zh-CN"/>
         </w:rPr>
       </w:pPr>
-      <w:bookmarkStart w:id="203" w:name="_Toc6940_WPSOffice_Level3"/>
+      <w:bookmarkStart w:id="191" w:name="_Toc6940_WPSOffice_Level3"/>
+      <w:bookmarkStart w:id="192" w:name="_Toc21805"/>
       <w:r>
         <w:rPr>
           <w:rFonts w:hint="eastAsia" w:ascii="黑体" w:hAnsi="黑体" w:eastAsia="黑体" w:cs="黑体"/>
@@ -12951,7 +13176,8 @@
         </w:rPr>
         <w:t>4.3.5 对前端生态的总结</w:t>
       </w:r>
-      <w:bookmarkEnd w:id="203"/>
+      <w:bookmarkEnd w:id="191"/>
+      <w:bookmarkEnd w:id="192"/>
     </w:p>
     <w:p>
       <w:pPr>
@@ -12999,19 +13225,19 @@
           <w:numId w:val="5"/>
         </w:numPr>
         <w:spacing w:line="460" w:lineRule="exact"/>
-        <w:ind w:firstLine="420" w:firstLineChars="200"/>
-        <w:rPr>
-          <w:rFonts w:hint="eastAsia" w:ascii="宋体" w:hAnsi="宋体" w:eastAsia="宋体"/>
-          <w:sz w:val="21"/>
-          <w:szCs w:val="21"/>
-          <w:lang w:val="en-US" w:eastAsia="zh-CN"/>
-        </w:rPr>
-      </w:pPr>
-      <w:r>
-        <w:rPr>
-          <w:rFonts w:hint="eastAsia" w:ascii="宋体" w:hAnsi="宋体" w:eastAsia="宋体"/>
-          <w:sz w:val="21"/>
-          <w:szCs w:val="21"/>
+        <w:ind w:firstLine="480" w:firstLineChars="200"/>
+        <w:rPr>
+          <w:rFonts w:hint="eastAsia" w:ascii="宋体" w:hAnsi="宋体" w:eastAsia="宋体"/>
+          <w:sz w:val="24"/>
+          <w:szCs w:val="24"/>
+          <w:lang w:val="en-US" w:eastAsia="zh-CN"/>
+        </w:rPr>
+      </w:pPr>
+      <w:r>
+        <w:rPr>
+          <w:rFonts w:hint="eastAsia" w:ascii="宋体" w:hAnsi="宋体" w:eastAsia="宋体"/>
+          <w:sz w:val="24"/>
+          <w:szCs w:val="24"/>
           <w:lang w:val="en-US" w:eastAsia="zh-CN"/>
         </w:rPr>
         <w:t>浏览器厂商的支持</w:t>
@@ -13020,74 +13246,26 @@
     <w:p>
       <w:pPr>
         <w:numPr>
+          <w:ilvl w:val="0"/>
           <w:numId w:val="0"/>
         </w:numPr>
         <w:spacing w:line="460" w:lineRule="exact"/>
         <w:ind w:firstLine="420" w:firstLineChars="0"/>
         <w:rPr>
           <w:rFonts w:hint="eastAsia" w:ascii="宋体" w:hAnsi="宋体" w:eastAsia="宋体"/>
-          <w:sz w:val="21"/>
-          <w:szCs w:val="21"/>
-          <w:lang w:val="en-US" w:eastAsia="zh-CN"/>
-        </w:rPr>
-      </w:pPr>
-      <w:r>
-        <w:rPr>
-          <w:rFonts w:hint="eastAsia" w:ascii="宋体" w:hAnsi="宋体" w:eastAsia="宋体"/>
-          <w:sz w:val="21"/>
-          <w:szCs w:val="21"/>
+          <w:sz w:val="24"/>
+          <w:szCs w:val="24"/>
+          <w:lang w:val="en-US" w:eastAsia="zh-CN"/>
+        </w:rPr>
+      </w:pPr>
+      <w:r>
+        <w:rPr>
+          <w:rFonts w:hint="eastAsia" w:ascii="宋体" w:hAnsi="宋体" w:eastAsia="宋体"/>
+          <w:sz w:val="24"/>
+          <w:szCs w:val="24"/>
           <w:lang w:val="en-US" w:eastAsia="zh-CN"/>
         </w:rPr>
         <w:t>ECMAScript组织的定义标准化js语法，需要有良好的前瞻性，浏览器厂商对该组织语法和功能API的实现，并在下个版本加入应有的功能，浏览器厂商一般都能很快的支持最新的语法和提出的草案。</w:t>
-      </w:r>
-    </w:p>
-    <w:p>
-      <w:pPr>
-        <w:numPr>
-          <w:ilvl w:val="0"/>
-          <w:numId w:val="5"/>
-        </w:numPr>
-        <w:spacing w:line="460" w:lineRule="exact"/>
-        <w:ind w:left="0" w:leftChars="0" w:firstLine="420" w:firstLineChars="200"/>
-        <w:rPr>
-          <w:rFonts w:hint="eastAsia" w:ascii="宋体" w:hAnsi="宋体" w:eastAsia="宋体"/>
-          <w:sz w:val="21"/>
-          <w:szCs w:val="21"/>
-          <w:lang w:val="en-US" w:eastAsia="zh-CN"/>
-        </w:rPr>
-      </w:pPr>
-      <w:r>
-        <w:rPr>
-          <w:rFonts w:hint="eastAsia" w:ascii="宋体" w:hAnsi="宋体" w:eastAsia="宋体"/>
-          <w:sz w:val="21"/>
-          <w:szCs w:val="21"/>
-          <w:lang w:val="en-US" w:eastAsia="zh-CN"/>
-        </w:rPr>
-        <w:t>用户客户端的版本</w:t>
-      </w:r>
-    </w:p>
-    <w:p>
-      <w:pPr>
-        <w:numPr>
-          <w:numId w:val="0"/>
-        </w:numPr>
-        <w:spacing w:line="460" w:lineRule="exact"/>
-        <w:ind w:leftChars="200"/>
-        <w:rPr>
-          <w:rFonts w:hint="eastAsia" w:ascii="宋体" w:hAnsi="宋体" w:eastAsia="宋体"/>
-          <w:sz w:val="24"/>
-          <w:szCs w:val="24"/>
-          <w:lang w:val="en-US" w:eastAsia="zh-CN"/>
-        </w:rPr>
-      </w:pPr>
-      <w:r>
-        <w:rPr>
-          <w:rFonts w:hint="eastAsia" w:ascii="宋体" w:hAnsi="宋体" w:eastAsia="宋体"/>
-          <w:sz w:val="24"/>
-          <w:szCs w:val="24"/>
-          <w:lang w:val="en-US" w:eastAsia="zh-CN"/>
-        </w:rPr>
-        <w:t>目前很多开发上的障碍都在用户的版本这边受到很大限制，例如，国内还是拥有许多政府企业还在用低版本或者高版本IE浏览器，自以为自己能因为强大的用户群和windows系统自带的原因就可以不顾ECMAScript的标准，弄自己独有的js语法和css写法，直到目前，下版本的window浏览器也将开始使用webkit内核，微软开始宣布放弃IE和Edge浏览器，调查结果也显示很多用户最不会更新的软件就是浏览器，好像觉得更不更新没什么两样，从而导致浏览器端无法使用许多新特性，进而开发者为了浏览器端为了能在不影响自己开发的前提下产生了许多插件，浏览器禁止跨域文件加载，无法对文件进行IO读写，有各种方言，产生了基于node语言的webpack来处理一些前端生产上自动化的问题；浏览器对Web Component思想的实现不重视，于是产生了三大组件化开发框架；用户不更新客户端还在用只支持ES5语法的浏览器，于是产生了babel来编译开发者书写的ES6，ES7等高版本语法特性，将他转换为ES5可执行的代码；逻辑代码为什么全要后端去写，即增加后端的开发时间，又浪费服务器性能，好好的客户端资源不能浪费，于是有了基于node的（ssr）服务端渲染。</w:t>
       </w:r>
     </w:p>
     <w:p>
@@ -13112,12 +13290,13 @@
           <w:szCs w:val="24"/>
           <w:lang w:val="en-US" w:eastAsia="zh-CN"/>
         </w:rPr>
-        <w:t>开发者</w:t>
+        <w:t>用户客户端的版本</w:t>
       </w:r>
     </w:p>
     <w:p>
       <w:pPr>
         <w:numPr>
+          <w:ilvl w:val="0"/>
           <w:numId w:val="0"/>
         </w:numPr>
         <w:spacing w:line="460" w:lineRule="exact"/>
@@ -13136,6 +13315,56 @@
           <w:szCs w:val="24"/>
           <w:lang w:val="en-US" w:eastAsia="zh-CN"/>
         </w:rPr>
+        <w:t>目前很多开发上的障碍都在用户的版本这边受到很大限制，例如，国内还是拥有许多政府企业还在用低版本IE浏览器，自以为自己能因为强大的用户群和windows系统自带的原因就可以不顾ECMAScript的标准，弄自己独有的js语法和css写法，直到目前，下版本的window浏览器也将开始使用webkit内核，微软开始宣布放弃IE和Edge浏览器，调查结果也显示很多用户最不会更新的软件就是浏览器，好像觉得更不更新没什么两样，从而导致浏览器端无法使用许多新特性，进而开发者为了浏览器端为了能在不影响自己开发的前提下产生了许多插件，浏览器禁止跨域文件加载，无法对文件进行IO读写，有各种方言，产生了基于node语言的webpack来处理一些前端生产上自动化的问题；浏览器对Web Component思想的实现不重视，于是产生了三大组件化开发框架；用户不更新客户端还在用只支持ES5语法的浏览器，于是产生了babel来编译开发者书写的ES6，ES7等高版本语法特性，将他转换为ES5可执行的代码；逻辑代码为什么全要后端去写，即增加后端的开发时间，又浪费服务器性能，node的高性能异步非阻塞IO这么适合做这些事情 ，于是有了基于node的（ssr）服务端渲染。</w:t>
+      </w:r>
+    </w:p>
+    <w:p>
+      <w:pPr>
+        <w:numPr>
+          <w:ilvl w:val="0"/>
+          <w:numId w:val="5"/>
+        </w:numPr>
+        <w:spacing w:line="460" w:lineRule="exact"/>
+        <w:ind w:left="0" w:leftChars="0" w:firstLine="480" w:firstLineChars="200"/>
+        <w:rPr>
+          <w:rFonts w:hint="eastAsia" w:ascii="宋体" w:hAnsi="宋体" w:eastAsia="宋体"/>
+          <w:sz w:val="24"/>
+          <w:szCs w:val="24"/>
+          <w:lang w:val="en-US" w:eastAsia="zh-CN"/>
+        </w:rPr>
+      </w:pPr>
+      <w:r>
+        <w:rPr>
+          <w:rFonts w:hint="eastAsia" w:ascii="宋体" w:hAnsi="宋体" w:eastAsia="宋体"/>
+          <w:sz w:val="24"/>
+          <w:szCs w:val="24"/>
+          <w:lang w:val="en-US" w:eastAsia="zh-CN"/>
+        </w:rPr>
+        <w:t>开发者</w:t>
+      </w:r>
+    </w:p>
+    <w:p>
+      <w:pPr>
+        <w:numPr>
+          <w:ilvl w:val="0"/>
+          <w:numId w:val="0"/>
+        </w:numPr>
+        <w:spacing w:line="460" w:lineRule="exact"/>
+        <w:ind w:leftChars="200"/>
+        <w:rPr>
+          <w:rFonts w:hint="eastAsia" w:ascii="宋体" w:hAnsi="宋体" w:eastAsia="宋体"/>
+          <w:sz w:val="24"/>
+          <w:szCs w:val="24"/>
+          <w:lang w:val="en-US" w:eastAsia="zh-CN"/>
+        </w:rPr>
+      </w:pPr>
+      <w:r>
+        <w:rPr>
+          <w:rFonts w:hint="eastAsia" w:ascii="宋体" w:hAnsi="宋体" w:eastAsia="宋体"/>
+          <w:sz w:val="24"/>
+          <w:szCs w:val="24"/>
+          <w:lang w:val="en-US" w:eastAsia="zh-CN"/>
+        </w:rPr>
         <w:t>开发者的思想总是跑在最前的，ECMAScript组织的语法许多也都是开发者通过提议后一步一步草案后最终加入并被浏览器所支持，三者的更新迭代的步伐必须统一，不然就会催生一些第三方工具的产生，最终解决开发上的问题。</w:t>
       </w:r>
     </w:p>
@@ -13513,14 +13742,15 @@
           <w:szCs w:val="30"/>
         </w:rPr>
       </w:pPr>
-      <w:bookmarkStart w:id="204" w:name="_Toc534285152"/>
-      <w:bookmarkStart w:id="205" w:name="_Toc19444"/>
-      <w:bookmarkStart w:id="206" w:name="_Toc9117"/>
-      <w:bookmarkStart w:id="207" w:name="_Toc25190"/>
-      <w:bookmarkStart w:id="208" w:name="_Toc16316"/>
-      <w:bookmarkStart w:id="209" w:name="_Toc15046"/>
-      <w:bookmarkStart w:id="210" w:name="_Toc13170"/>
-      <w:bookmarkStart w:id="211" w:name="_Toc4890_WPSOffice_Level1"/>
+      <w:bookmarkStart w:id="193" w:name="_Toc25190"/>
+      <w:bookmarkStart w:id="194" w:name="_Toc13170"/>
+      <w:bookmarkStart w:id="195" w:name="_Toc9117"/>
+      <w:bookmarkStart w:id="196" w:name="_Toc534285152"/>
+      <w:bookmarkStart w:id="197" w:name="_Toc4890_WPSOffice_Level1"/>
+      <w:bookmarkStart w:id="198" w:name="_Toc19444"/>
+      <w:bookmarkStart w:id="199" w:name="_Toc15046"/>
+      <w:bookmarkStart w:id="200" w:name="_Toc16316"/>
+      <w:bookmarkStart w:id="201" w:name="_Toc9750"/>
       <w:r>
         <w:rPr>
           <w:rFonts w:hint="eastAsia" w:ascii="黑体" w:hAnsi="黑体" w:eastAsia="黑体"/>
@@ -13540,6 +13770,282 @@
         </w:rPr>
         <w:t>系统实现</w:t>
       </w:r>
+      <w:bookmarkEnd w:id="193"/>
+      <w:bookmarkEnd w:id="194"/>
+      <w:bookmarkEnd w:id="195"/>
+      <w:bookmarkEnd w:id="196"/>
+      <w:bookmarkEnd w:id="197"/>
+      <w:bookmarkEnd w:id="198"/>
+      <w:bookmarkEnd w:id="199"/>
+      <w:bookmarkEnd w:id="200"/>
+      <w:bookmarkEnd w:id="201"/>
+    </w:p>
+    <w:p>
+      <w:pPr>
+        <w:ind w:firstLine="420" w:firstLineChars="0"/>
+        <w:rPr>
+          <w:rFonts w:hint="eastAsia" w:ascii="黑体" w:hAnsi="黑体" w:eastAsia="黑体"/>
+          <w:b w:val="0"/>
+          <w:sz w:val="28"/>
+          <w:szCs w:val="28"/>
+          <w:lang w:val="en-US" w:eastAsia="zh-CN"/>
+        </w:rPr>
+      </w:pPr>
+      <w:r>
+        <w:rPr>
+          <w:rFonts w:hint="eastAsia" w:ascii="黑体" w:hAnsi="黑体" w:eastAsia="黑体"/>
+          <w:b w:val="0"/>
+          <w:sz w:val="28"/>
+          <w:szCs w:val="28"/>
+          <w:lang w:val="en-US" w:eastAsia="zh-CN"/>
+        </w:rPr>
+        <w:t>5.1</w:t>
+      </w:r>
+    </w:p>
+    <w:p>
+      <w:pPr>
+        <w:ind w:firstLine="420" w:firstLineChars="0"/>
+        <w:rPr>
+          <w:rFonts w:hint="eastAsia" w:ascii="黑体" w:hAnsi="黑体" w:eastAsia="黑体"/>
+          <w:b w:val="0"/>
+          <w:sz w:val="28"/>
+          <w:szCs w:val="28"/>
+          <w:lang w:val="en-US" w:eastAsia="zh-CN"/>
+        </w:rPr>
+      </w:pPr>
+    </w:p>
+    <w:p>
+      <w:pPr>
+        <w:ind w:firstLine="420" w:firstLineChars="0"/>
+        <w:rPr>
+          <w:rFonts w:hint="eastAsia" w:ascii="黑体" w:hAnsi="黑体" w:eastAsia="黑体"/>
+          <w:b w:val="0"/>
+          <w:sz w:val="28"/>
+          <w:szCs w:val="28"/>
+          <w:lang w:val="en-US" w:eastAsia="zh-CN"/>
+        </w:rPr>
+      </w:pPr>
+    </w:p>
+    <w:p>
+      <w:pPr>
+        <w:ind w:firstLine="420" w:firstLineChars="0"/>
+        <w:rPr>
+          <w:rFonts w:hint="eastAsia" w:ascii="黑体" w:hAnsi="黑体" w:eastAsia="黑体"/>
+          <w:b w:val="0"/>
+          <w:sz w:val="28"/>
+          <w:szCs w:val="28"/>
+          <w:lang w:val="en-US" w:eastAsia="zh-CN"/>
+        </w:rPr>
+      </w:pPr>
+    </w:p>
+    <w:p>
+      <w:pPr>
+        <w:ind w:firstLine="420" w:firstLineChars="0"/>
+        <w:rPr>
+          <w:rFonts w:hint="eastAsia" w:ascii="黑体" w:hAnsi="黑体" w:eastAsia="黑体"/>
+          <w:b w:val="0"/>
+          <w:sz w:val="28"/>
+          <w:szCs w:val="28"/>
+          <w:lang w:val="en-US" w:eastAsia="zh-CN"/>
+        </w:rPr>
+      </w:pPr>
+    </w:p>
+    <w:p>
+      <w:pPr>
+        <w:ind w:firstLine="420" w:firstLineChars="0"/>
+        <w:rPr>
+          <w:rFonts w:hint="eastAsia" w:ascii="黑体" w:hAnsi="黑体" w:eastAsia="黑体"/>
+          <w:b w:val="0"/>
+          <w:sz w:val="28"/>
+          <w:szCs w:val="28"/>
+          <w:lang w:val="en-US" w:eastAsia="zh-CN"/>
+        </w:rPr>
+      </w:pPr>
+    </w:p>
+    <w:p>
+      <w:pPr>
+        <w:ind w:firstLine="420" w:firstLineChars="0"/>
+        <w:rPr>
+          <w:rFonts w:hint="eastAsia" w:ascii="黑体" w:hAnsi="黑体" w:eastAsia="黑体"/>
+          <w:b w:val="0"/>
+          <w:sz w:val="28"/>
+          <w:szCs w:val="28"/>
+          <w:lang w:val="en-US" w:eastAsia="zh-CN"/>
+        </w:rPr>
+      </w:pPr>
+    </w:p>
+    <w:p>
+      <w:pPr>
+        <w:ind w:firstLine="420" w:firstLineChars="0"/>
+        <w:rPr>
+          <w:rFonts w:hint="eastAsia" w:ascii="黑体" w:hAnsi="黑体" w:eastAsia="黑体"/>
+          <w:b w:val="0"/>
+          <w:sz w:val="28"/>
+          <w:szCs w:val="28"/>
+          <w:lang w:val="en-US" w:eastAsia="zh-CN"/>
+        </w:rPr>
+      </w:pPr>
+    </w:p>
+    <w:p>
+      <w:pPr>
+        <w:ind w:firstLine="420" w:firstLineChars="0"/>
+        <w:rPr>
+          <w:rFonts w:hint="eastAsia" w:ascii="黑体" w:hAnsi="黑体" w:eastAsia="黑体"/>
+          <w:b w:val="0"/>
+          <w:sz w:val="28"/>
+          <w:szCs w:val="28"/>
+          <w:lang w:val="en-US" w:eastAsia="zh-CN"/>
+        </w:rPr>
+      </w:pPr>
+    </w:p>
+    <w:p>
+      <w:pPr>
+        <w:ind w:firstLine="420" w:firstLineChars="0"/>
+        <w:rPr>
+          <w:rFonts w:hint="eastAsia" w:ascii="黑体" w:hAnsi="黑体" w:eastAsia="黑体"/>
+          <w:b w:val="0"/>
+          <w:sz w:val="28"/>
+          <w:szCs w:val="28"/>
+          <w:lang w:val="en-US" w:eastAsia="zh-CN"/>
+        </w:rPr>
+      </w:pPr>
+    </w:p>
+    <w:p>
+      <w:pPr>
+        <w:ind w:firstLine="420" w:firstLineChars="0"/>
+        <w:rPr>
+          <w:rFonts w:hint="eastAsia" w:ascii="黑体" w:hAnsi="黑体" w:eastAsia="黑体"/>
+          <w:b w:val="0"/>
+          <w:sz w:val="28"/>
+          <w:szCs w:val="28"/>
+          <w:lang w:val="en-US" w:eastAsia="zh-CN"/>
+        </w:rPr>
+      </w:pPr>
+    </w:p>
+    <w:p>
+      <w:pPr>
+        <w:ind w:firstLine="420" w:firstLineChars="0"/>
+        <w:rPr>
+          <w:rFonts w:hint="eastAsia" w:ascii="黑体" w:hAnsi="黑体" w:eastAsia="黑体"/>
+          <w:b w:val="0"/>
+          <w:sz w:val="28"/>
+          <w:szCs w:val="28"/>
+          <w:lang w:val="en-US" w:eastAsia="zh-CN"/>
+        </w:rPr>
+      </w:pPr>
+    </w:p>
+    <w:p>
+      <w:pPr>
+        <w:ind w:firstLine="420" w:firstLineChars="0"/>
+        <w:rPr>
+          <w:rFonts w:hint="eastAsia" w:ascii="黑体" w:hAnsi="黑体" w:eastAsia="黑体"/>
+          <w:b w:val="0"/>
+          <w:sz w:val="28"/>
+          <w:szCs w:val="28"/>
+          <w:lang w:val="en-US" w:eastAsia="zh-CN"/>
+        </w:rPr>
+      </w:pPr>
+    </w:p>
+    <w:p>
+      <w:pPr>
+        <w:ind w:firstLine="420" w:firstLineChars="0"/>
+        <w:rPr>
+          <w:rFonts w:hint="eastAsia" w:ascii="黑体" w:hAnsi="黑体" w:eastAsia="黑体"/>
+          <w:b w:val="0"/>
+          <w:sz w:val="28"/>
+          <w:szCs w:val="28"/>
+          <w:lang w:val="en-US" w:eastAsia="zh-CN"/>
+        </w:rPr>
+      </w:pPr>
+    </w:p>
+    <w:p>
+      <w:pPr>
+        <w:spacing w:line="460" w:lineRule="exact"/>
+        <w:ind w:firstLine="480" w:firstLineChars="200"/>
+        <w:rPr>
+          <w:rFonts w:ascii="宋体" w:hAnsi="宋体" w:eastAsia="宋体"/>
+          <w:sz w:val="24"/>
+          <w:szCs w:val="24"/>
+        </w:rPr>
+      </w:pPr>
+      <w:r>
+        <w:rPr>
+          <w:rFonts w:hint="eastAsia" w:ascii="宋体" w:hAnsi="宋体" w:eastAsia="宋体"/>
+          <w:sz w:val="24"/>
+          <w:szCs w:val="24"/>
+        </w:rPr>
+        <w:t>按设计具体说明每个功能的实现，关键功能应提供主要或核心代码。</w:t>
+      </w:r>
+    </w:p>
+    <w:p>
+      <w:pPr>
+        <w:spacing w:line="460" w:lineRule="exact"/>
+        <w:ind w:firstLine="480" w:firstLineChars="200"/>
+        <w:rPr>
+          <w:rFonts w:ascii="宋体" w:hAnsi="宋体" w:eastAsia="宋体"/>
+          <w:sz w:val="24"/>
+          <w:szCs w:val="24"/>
+        </w:rPr>
+      </w:pPr>
+      <w:r>
+        <w:rPr>
+          <w:rFonts w:hint="eastAsia" w:ascii="宋体" w:hAnsi="宋体" w:eastAsia="宋体"/>
+          <w:sz w:val="24"/>
+          <w:szCs w:val="24"/>
+        </w:rPr>
+        <w:t>测试方法、用例及测试结果（可截图）。代码（宋体，五号字）严禁截图。</w:t>
+      </w:r>
+    </w:p>
+    <w:p>
+      <w:pPr>
+        <w:widowControl/>
+        <w:jc w:val="left"/>
+        <w:rPr>
+          <w:rFonts w:ascii="宋体" w:hAnsi="宋体" w:eastAsia="宋体"/>
+          <w:sz w:val="24"/>
+          <w:szCs w:val="24"/>
+        </w:rPr>
+      </w:pPr>
+      <w:r>
+        <w:rPr>
+          <w:rFonts w:ascii="宋体" w:hAnsi="宋体" w:eastAsia="宋体"/>
+          <w:sz w:val="24"/>
+          <w:szCs w:val="24"/>
+        </w:rPr>
+        <w:br w:type="page"/>
+      </w:r>
+    </w:p>
+    <w:p>
+      <w:pPr>
+        <w:pStyle w:val="2"/>
+        <w:spacing w:before="120" w:after="120" w:line="460" w:lineRule="exact"/>
+        <w:rPr>
+          <w:rFonts w:ascii="黑体" w:hAnsi="黑体" w:eastAsia="黑体"/>
+          <w:b w:val="0"/>
+          <w:sz w:val="30"/>
+          <w:szCs w:val="30"/>
+        </w:rPr>
+      </w:pPr>
+      <w:bookmarkStart w:id="202" w:name="_Toc460"/>
+      <w:bookmarkStart w:id="203" w:name="_Toc29553"/>
+      <w:bookmarkStart w:id="204" w:name="_Toc23439"/>
+      <w:bookmarkStart w:id="205" w:name="_Toc14392_WPSOffice_Level1"/>
+      <w:bookmarkStart w:id="206" w:name="_Toc534285153"/>
+      <w:bookmarkStart w:id="207" w:name="_Toc2043"/>
+      <w:bookmarkStart w:id="208" w:name="_Toc19374"/>
+      <w:bookmarkStart w:id="209" w:name="_Toc10399"/>
+      <w:bookmarkStart w:id="210" w:name="_Toc12511"/>
+      <w:r>
+        <w:rPr>
+          <w:rFonts w:hint="eastAsia" w:ascii="黑体" w:hAnsi="黑体" w:eastAsia="黑体"/>
+          <w:b w:val="0"/>
+          <w:sz w:val="30"/>
+          <w:szCs w:val="30"/>
+        </w:rPr>
+        <w:t>总结</w:t>
+      </w:r>
+      <w:bookmarkEnd w:id="202"/>
+      <w:bookmarkEnd w:id="203"/>
       <w:bookmarkEnd w:id="204"/>
       <w:bookmarkEnd w:id="205"/>
       <w:bookmarkEnd w:id="206"/>
@@ -13547,187 +14053,6 @@
       <w:bookmarkEnd w:id="208"/>
       <w:bookmarkEnd w:id="209"/>
       <w:bookmarkEnd w:id="210"/>
-      <w:bookmarkEnd w:id="211"/>
-      <w:bookmarkStart w:id="236" w:name="_GoBack"/>
-      <w:bookmarkEnd w:id="236"/>
-    </w:p>
-    <w:p>
-      <w:pPr>
-        <w:ind w:firstLine="420" w:firstLineChars="0"/>
-        <w:rPr>
-          <w:rFonts w:hint="eastAsia" w:ascii="黑体" w:hAnsi="黑体" w:eastAsia="黑体"/>
-          <w:b w:val="0"/>
-          <w:sz w:val="28"/>
-          <w:szCs w:val="28"/>
-          <w:lang w:val="en-US" w:eastAsia="zh-CN"/>
-        </w:rPr>
-      </w:pPr>
-      <w:r>
-        <w:rPr>
-          <w:rFonts w:hint="eastAsia" w:ascii="黑体" w:hAnsi="黑体" w:eastAsia="黑体"/>
-          <w:b w:val="0"/>
-          <w:sz w:val="28"/>
-          <w:szCs w:val="28"/>
-          <w:lang w:val="en-US" w:eastAsia="zh-CN"/>
-        </w:rPr>
-        <w:t>5.1</w:t>
-      </w:r>
-    </w:p>
-    <w:p>
-      <w:pPr>
-        <w:ind w:firstLine="420" w:firstLineChars="0"/>
-        <w:rPr>
-          <w:rFonts w:hint="eastAsia" w:ascii="黑体" w:hAnsi="黑体" w:eastAsia="黑体"/>
-          <w:b w:val="0"/>
-          <w:sz w:val="28"/>
-          <w:szCs w:val="28"/>
-          <w:lang w:val="en-US" w:eastAsia="zh-CN"/>
-        </w:rPr>
-      </w:pPr>
-    </w:p>
-    <w:p>
-      <w:pPr>
-        <w:ind w:firstLine="420" w:firstLineChars="0"/>
-        <w:rPr>
-          <w:rFonts w:hint="eastAsia" w:ascii="黑体" w:hAnsi="黑体" w:eastAsia="黑体"/>
-          <w:b w:val="0"/>
-          <w:sz w:val="28"/>
-          <w:szCs w:val="28"/>
-          <w:lang w:val="en-US" w:eastAsia="zh-CN"/>
-        </w:rPr>
-      </w:pPr>
-    </w:p>
-    <w:p>
-      <w:pPr>
-        <w:ind w:firstLine="420" w:firstLineChars="0"/>
-        <w:rPr>
-          <w:rFonts w:hint="eastAsia" w:ascii="黑体" w:hAnsi="黑体" w:eastAsia="黑体"/>
-          <w:b w:val="0"/>
-          <w:sz w:val="28"/>
-          <w:szCs w:val="28"/>
-          <w:lang w:val="en-US" w:eastAsia="zh-CN"/>
-        </w:rPr>
-      </w:pPr>
-    </w:p>
-    <w:p>
-      <w:pPr>
-        <w:ind w:firstLine="420" w:firstLineChars="0"/>
-        <w:rPr>
-          <w:rFonts w:hint="eastAsia" w:ascii="黑体" w:hAnsi="黑体" w:eastAsia="黑体"/>
-          <w:b w:val="0"/>
-          <w:sz w:val="28"/>
-          <w:szCs w:val="28"/>
-          <w:lang w:val="en-US" w:eastAsia="zh-CN"/>
-        </w:rPr>
-      </w:pPr>
-    </w:p>
-    <w:p>
-      <w:pPr>
-        <w:ind w:firstLine="420" w:firstLineChars="0"/>
-        <w:rPr>
-          <w:rFonts w:hint="eastAsia" w:ascii="黑体" w:hAnsi="黑体" w:eastAsia="黑体"/>
-          <w:b w:val="0"/>
-          <w:sz w:val="28"/>
-          <w:szCs w:val="28"/>
-          <w:lang w:val="en-US" w:eastAsia="zh-CN"/>
-        </w:rPr>
-      </w:pPr>
-    </w:p>
-    <w:p>
-      <w:pPr>
-        <w:ind w:firstLine="420" w:firstLineChars="0"/>
-        <w:rPr>
-          <w:rFonts w:hint="eastAsia" w:ascii="黑体" w:hAnsi="黑体" w:eastAsia="黑体"/>
-          <w:b w:val="0"/>
-          <w:sz w:val="28"/>
-          <w:szCs w:val="28"/>
-          <w:lang w:val="en-US" w:eastAsia="zh-CN"/>
-        </w:rPr>
-      </w:pPr>
-    </w:p>
-    <w:p>
-      <w:pPr>
-        <w:ind w:firstLine="420" w:firstLineChars="0"/>
-        <w:rPr>
-          <w:rFonts w:hint="eastAsia" w:ascii="黑体" w:hAnsi="黑体" w:eastAsia="黑体"/>
-          <w:b w:val="0"/>
-          <w:sz w:val="28"/>
-          <w:szCs w:val="28"/>
-          <w:lang w:val="en-US" w:eastAsia="zh-CN"/>
-        </w:rPr>
-      </w:pPr>
-    </w:p>
-    <w:p>
-      <w:pPr>
-        <w:ind w:firstLine="420" w:firstLineChars="0"/>
-        <w:rPr>
-          <w:rFonts w:hint="eastAsia" w:ascii="黑体" w:hAnsi="黑体" w:eastAsia="黑体"/>
-          <w:b w:val="0"/>
-          <w:sz w:val="28"/>
-          <w:szCs w:val="28"/>
-          <w:lang w:val="en-US" w:eastAsia="zh-CN"/>
-        </w:rPr>
-      </w:pPr>
-    </w:p>
-    <w:p>
-      <w:pPr>
-        <w:ind w:firstLine="420" w:firstLineChars="0"/>
-        <w:rPr>
-          <w:rFonts w:hint="eastAsia" w:ascii="黑体" w:hAnsi="黑体" w:eastAsia="黑体"/>
-          <w:b w:val="0"/>
-          <w:sz w:val="28"/>
-          <w:szCs w:val="28"/>
-          <w:lang w:val="en-US" w:eastAsia="zh-CN"/>
-        </w:rPr>
-      </w:pPr>
-    </w:p>
-    <w:p>
-      <w:pPr>
-        <w:ind w:firstLine="420" w:firstLineChars="0"/>
-        <w:rPr>
-          <w:rFonts w:hint="eastAsia" w:ascii="黑体" w:hAnsi="黑体" w:eastAsia="黑体"/>
-          <w:b w:val="0"/>
-          <w:sz w:val="28"/>
-          <w:szCs w:val="28"/>
-          <w:lang w:val="en-US" w:eastAsia="zh-CN"/>
-        </w:rPr>
-      </w:pPr>
-    </w:p>
-    <w:p>
-      <w:pPr>
-        <w:ind w:firstLine="420" w:firstLineChars="0"/>
-        <w:rPr>
-          <w:rFonts w:hint="eastAsia" w:ascii="黑体" w:hAnsi="黑体" w:eastAsia="黑体"/>
-          <w:b w:val="0"/>
-          <w:sz w:val="28"/>
-          <w:szCs w:val="28"/>
-          <w:lang w:val="en-US" w:eastAsia="zh-CN"/>
-        </w:rPr>
-      </w:pPr>
-    </w:p>
-    <w:p>
-      <w:pPr>
-        <w:ind w:firstLine="420" w:firstLineChars="0"/>
-        <w:rPr>
-          <w:rFonts w:hint="eastAsia" w:ascii="黑体" w:hAnsi="黑体" w:eastAsia="黑体"/>
-          <w:b w:val="0"/>
-          <w:sz w:val="28"/>
-          <w:szCs w:val="28"/>
-          <w:lang w:val="en-US" w:eastAsia="zh-CN"/>
-        </w:rPr>
-      </w:pPr>
-    </w:p>
-    <w:p>
-      <w:pPr>
-        <w:ind w:firstLine="420" w:firstLineChars="0"/>
-        <w:rPr>
-          <w:rFonts w:hint="eastAsia" w:ascii="黑体" w:hAnsi="黑体" w:eastAsia="黑体"/>
-          <w:b w:val="0"/>
-          <w:sz w:val="28"/>
-          <w:szCs w:val="28"/>
-          <w:lang w:val="en-US" w:eastAsia="zh-CN"/>
-        </w:rPr>
-      </w:pPr>
     </w:p>
     <w:p>
       <w:pPr>
@@ -13745,7 +14070,7 @@
           <w:sz w:val="24"/>
           <w:szCs w:val="24"/>
         </w:rPr>
-        <w:t>按设计具体说明每个功能的实现，关键功能应提供主要或核心代码。</w:t>
+        <w:t>主要是对整个工作做回顾总结，如简要总结开发过程中遇到什么问题，如何解决，用什么技术、什么方法，实现什么功能，效果怎样等等。</w:t>
       </w:r>
     </w:p>
     <w:p>
@@ -13764,7 +14089,7 @@
           <w:sz w:val="24"/>
           <w:szCs w:val="24"/>
         </w:rPr>
-        <w:t>测试方法、用例及测试结果（可截图）。代码（宋体，五号字）严禁截图。</w:t>
+        <w:t>最后还可围绕技术实现总结几点得失，如自己的技术、业务能力怎样？通过毕业设计是否有提高？分析问题能力、解决问题能力是否得到提升等等，多方面分析。</w:t>
       </w:r>
     </w:p>
     <w:p>
@@ -13797,14 +14122,15 @@
           <w:szCs w:val="30"/>
         </w:rPr>
       </w:pPr>
-      <w:bookmarkStart w:id="212" w:name="_Toc534285153"/>
-      <w:bookmarkStart w:id="213" w:name="_Toc10399"/>
-      <w:bookmarkStart w:id="214" w:name="_Toc460"/>
-      <w:bookmarkStart w:id="215" w:name="_Toc29553"/>
-      <w:bookmarkStart w:id="216" w:name="_Toc23439"/>
-      <w:bookmarkStart w:id="217" w:name="_Toc19374"/>
-      <w:bookmarkStart w:id="218" w:name="_Toc2043"/>
-      <w:bookmarkStart w:id="219" w:name="_Toc14392_WPSOffice_Level1"/>
+      <w:bookmarkStart w:id="211" w:name="_Toc25217"/>
+      <w:bookmarkStart w:id="212" w:name="_Toc1325_WPSOffice_Level1"/>
+      <w:bookmarkStart w:id="213" w:name="_Toc21115"/>
+      <w:bookmarkStart w:id="214" w:name="_Toc16333"/>
+      <w:bookmarkStart w:id="215" w:name="_Toc20078"/>
+      <w:bookmarkStart w:id="216" w:name="_Toc534285154"/>
+      <w:bookmarkStart w:id="217" w:name="_Toc30064"/>
+      <w:bookmarkStart w:id="218" w:name="_Toc30777"/>
+      <w:bookmarkStart w:id="219" w:name="_Toc28266"/>
       <w:r>
         <w:rPr>
           <w:rFonts w:hint="eastAsia" w:ascii="黑体" w:hAnsi="黑体" w:eastAsia="黑体"/>
@@ -13812,8 +14138,9 @@
           <w:sz w:val="30"/>
           <w:szCs w:val="30"/>
         </w:rPr>
-        <w:t>总结</w:t>
-      </w:r>
+        <w:t>致谢</w:t>
+      </w:r>
+      <w:bookmarkEnd w:id="211"/>
       <w:bookmarkEnd w:id="212"/>
       <w:bookmarkEnd w:id="213"/>
       <w:bookmarkEnd w:id="214"/>
@@ -13839,26 +14166,7 @@
           <w:sz w:val="24"/>
           <w:szCs w:val="24"/>
         </w:rPr>
-        <w:t>主要是对整个工作做回顾总结，如简要总结开发过程中遇到什么问题，如何解决，用什么技术、什么方法，实现什么功能，效果怎样等等。</w:t>
-      </w:r>
-    </w:p>
-    <w:p>
-      <w:pPr>
-        <w:spacing w:line="460" w:lineRule="exact"/>
-        <w:ind w:firstLine="480" w:firstLineChars="200"/>
-        <w:rPr>
-          <w:rFonts w:ascii="宋体" w:hAnsi="宋体" w:eastAsia="宋体"/>
-          <w:sz w:val="24"/>
-          <w:szCs w:val="24"/>
-        </w:rPr>
-      </w:pPr>
-      <w:r>
-        <w:rPr>
-          <w:rFonts w:hint="eastAsia" w:ascii="宋体" w:hAnsi="宋体" w:eastAsia="宋体"/>
-          <w:sz w:val="24"/>
-          <w:szCs w:val="24"/>
-        </w:rPr>
-        <w:t>最后还可围绕技术实现总结几点得失，如自己的技术、业务能力怎样？通过毕业设计是否有提高？分析问题能力、解决问题能力是否得到提升等等，多方面分析。</w:t>
+        <w:t>谢辞应以简短的文字对在课题研究和论文撰写过程中曾直接给予帮助的人员（例如指导教师、答疑教师及其他人员）表示自己的谢意，这不仅是一种礼貌，也是对他人劳动的尊重，是治学者应有的思想作风。有关自己的体会收获尽量少讲或不讲，如有必要可移到总结里介绍。</w:t>
       </w:r>
     </w:p>
     <w:p>
@@ -13891,14 +14199,15 @@
           <w:szCs w:val="30"/>
         </w:rPr>
       </w:pPr>
-      <w:bookmarkStart w:id="220" w:name="_Toc534285154"/>
-      <w:bookmarkStart w:id="221" w:name="_Toc21115"/>
-      <w:bookmarkStart w:id="222" w:name="_Toc30777"/>
-      <w:bookmarkStart w:id="223" w:name="_Toc20078"/>
-      <w:bookmarkStart w:id="224" w:name="_Toc30064"/>
-      <w:bookmarkStart w:id="225" w:name="_Toc16333"/>
-      <w:bookmarkStart w:id="226" w:name="_Toc25217"/>
-      <w:bookmarkStart w:id="227" w:name="_Toc1325_WPSOffice_Level1"/>
+      <w:bookmarkStart w:id="220" w:name="_Toc17935_WPSOffice_Level1"/>
+      <w:bookmarkStart w:id="221" w:name="_Toc3946"/>
+      <w:bookmarkStart w:id="222" w:name="_Toc14905"/>
+      <w:bookmarkStart w:id="223" w:name="_Toc534285155"/>
+      <w:bookmarkStart w:id="224" w:name="_Toc13437"/>
+      <w:bookmarkStart w:id="225" w:name="_Toc14812"/>
+      <w:bookmarkStart w:id="226" w:name="_Toc11070"/>
+      <w:bookmarkStart w:id="227" w:name="_Toc25713"/>
+      <w:bookmarkStart w:id="228" w:name="_Toc22724"/>
       <w:r>
         <w:rPr>
           <w:rFonts w:hint="eastAsia" w:ascii="黑体" w:hAnsi="黑体" w:eastAsia="黑体"/>
@@ -13906,7 +14215,7 @@
           <w:sz w:val="30"/>
           <w:szCs w:val="30"/>
         </w:rPr>
-        <w:t>致谢</w:t>
+        <w:t>参考文献</w:t>
       </w:r>
       <w:bookmarkEnd w:id="220"/>
       <w:bookmarkEnd w:id="221"/>
@@ -13916,81 +14225,7 @@
       <w:bookmarkEnd w:id="225"/>
       <w:bookmarkEnd w:id="226"/>
       <w:bookmarkEnd w:id="227"/>
-    </w:p>
-    <w:p>
-      <w:pPr>
-        <w:spacing w:line="460" w:lineRule="exact"/>
-        <w:ind w:firstLine="480" w:firstLineChars="200"/>
-        <w:rPr>
-          <w:rFonts w:ascii="宋体" w:hAnsi="宋体" w:eastAsia="宋体"/>
-          <w:sz w:val="24"/>
-          <w:szCs w:val="24"/>
-        </w:rPr>
-      </w:pPr>
-      <w:r>
-        <w:rPr>
-          <w:rFonts w:hint="eastAsia" w:ascii="宋体" w:hAnsi="宋体" w:eastAsia="宋体"/>
-          <w:sz w:val="24"/>
-          <w:szCs w:val="24"/>
-        </w:rPr>
-        <w:t>谢辞应以简短的文字对在课题研究和论文撰写过程中曾直接给予帮助的人员（例如指导教师、答疑教师及其他人员）表示自己的谢意，这不仅是一种礼貌，也是对他人劳动的尊重，是治学者应有的思想作风。有关自己的体会收获尽量少讲或不讲，如有必要可移到总结里介绍。</w:t>
-      </w:r>
-    </w:p>
-    <w:p>
-      <w:pPr>
-        <w:widowControl/>
-        <w:jc w:val="left"/>
-        <w:rPr>
-          <w:rFonts w:ascii="宋体" w:hAnsi="宋体" w:eastAsia="宋体"/>
-          <w:sz w:val="24"/>
-          <w:szCs w:val="24"/>
-        </w:rPr>
-      </w:pPr>
-      <w:r>
-        <w:rPr>
-          <w:rFonts w:ascii="宋体" w:hAnsi="宋体" w:eastAsia="宋体"/>
-          <w:sz w:val="24"/>
-          <w:szCs w:val="24"/>
-        </w:rPr>
-        <w:br w:type="page"/>
-      </w:r>
-    </w:p>
-    <w:p>
-      <w:pPr>
-        <w:pStyle w:val="2"/>
-        <w:spacing w:before="120" w:after="120" w:line="460" w:lineRule="exact"/>
-        <w:rPr>
-          <w:rFonts w:ascii="黑体" w:hAnsi="黑体" w:eastAsia="黑体"/>
-          <w:b w:val="0"/>
-          <w:sz w:val="30"/>
-          <w:szCs w:val="30"/>
-        </w:rPr>
-      </w:pPr>
-      <w:bookmarkStart w:id="228" w:name="_Toc534285155"/>
-      <w:bookmarkStart w:id="229" w:name="_Toc13437"/>
-      <w:bookmarkStart w:id="230" w:name="_Toc14905"/>
-      <w:bookmarkStart w:id="231" w:name="_Toc3946"/>
-      <w:bookmarkStart w:id="232" w:name="_Toc25713"/>
-      <w:bookmarkStart w:id="233" w:name="_Toc14812"/>
-      <w:bookmarkStart w:id="234" w:name="_Toc11070"/>
-      <w:bookmarkStart w:id="235" w:name="_Toc17935_WPSOffice_Level1"/>
-      <w:r>
-        <w:rPr>
-          <w:rFonts w:hint="eastAsia" w:ascii="黑体" w:hAnsi="黑体" w:eastAsia="黑体"/>
-          <w:b w:val="0"/>
-          <w:sz w:val="30"/>
-          <w:szCs w:val="30"/>
-        </w:rPr>
-        <w:t>参考文献</w:t>
-      </w:r>
       <w:bookmarkEnd w:id="228"/>
-      <w:bookmarkEnd w:id="229"/>
-      <w:bookmarkEnd w:id="230"/>
-      <w:bookmarkEnd w:id="231"/>
-      <w:bookmarkEnd w:id="232"/>
-      <w:bookmarkEnd w:id="233"/>
-      <w:bookmarkEnd w:id="234"/>
-      <w:bookmarkEnd w:id="235"/>
     </w:p>
     <w:p>
       <w:pPr>
@@ -15256,7 +15491,7 @@
     <w:lsdException w:qFormat="1" w:unhideWhenUsed="0" w:uiPriority="0" w:semiHidden="0" w:name="Title"/>
     <w:lsdException w:unhideWhenUsed="0" w:uiPriority="0" w:semiHidden="0" w:name="Closing"/>
     <w:lsdException w:unhideWhenUsed="0" w:uiPriority="0" w:semiHidden="0" w:name="Signature"/>
-    <w:lsdException w:unhideWhenUsed="0" w:uiPriority="0" w:name="Default Paragraph Font"/>
+    <w:lsdException w:qFormat="1" w:unhideWhenUsed="0" w:uiPriority="0" w:name="Default Paragraph Font"/>
     <w:lsdException w:unhideWhenUsed="0" w:uiPriority="0" w:semiHidden="0" w:name="Body Text"/>
     <w:lsdException w:unhideWhenUsed="0" w:uiPriority="0" w:semiHidden="0" w:name="Body Text Indent"/>
     <w:lsdException w:unhideWhenUsed="0" w:uiPriority="0" w:semiHidden="0" w:name="List Continue"/>
@@ -15294,7 +15529,7 @@
     <w:lsdException w:unhideWhenUsed="0" w:uiPriority="0" w:semiHidden="0" w:name="HTML Sample"/>
     <w:lsdException w:unhideWhenUsed="0" w:uiPriority="0" w:semiHidden="0" w:name="HTML Typewriter"/>
     <w:lsdException w:unhideWhenUsed="0" w:uiPriority="0" w:semiHidden="0" w:name="HTML Variable"/>
-    <w:lsdException w:unhideWhenUsed="0" w:uiPriority="0" w:name="Normal Table"/>
+    <w:lsdException w:qFormat="1" w:unhideWhenUsed="0" w:uiPriority="0" w:name="Normal Table"/>
     <w:lsdException w:unhideWhenUsed="0" w:uiPriority="0" w:semiHidden="0" w:name="annotation subject"/>
     <w:lsdException w:unhideWhenUsed="0" w:uiPriority="0" w:semiHidden="0" w:name="Table Simple 1"/>
     <w:lsdException w:unhideWhenUsed="0" w:uiPriority="0" w:semiHidden="0" w:name="Table Simple 2"/>
@@ -15520,11 +15755,13 @@
   <w:style w:type="character" w:default="1" w:styleId="11">
     <w:name w:val="Default Paragraph Font"/>
     <w:semiHidden/>
+    <w:qFormat/>
     <w:uiPriority w:val="0"/>
   </w:style>
   <w:style w:type="table" w:default="1" w:styleId="14">
     <w:name w:val="Normal Table"/>
     <w:semiHidden/>
+    <w:qFormat/>
     <w:uiPriority w:val="0"/>
     <w:tblPr>
       <w:tblLayout w:type="fixed"/>
@@ -15540,7 +15777,6 @@
     <w:name w:val="caption"/>
     <w:basedOn w:val="1"/>
     <w:next w:val="1"/>
-    <w:semiHidden/>
     <w:unhideWhenUsed/>
     <w:qFormat/>
     <w:uiPriority w:val="0"/>
@@ -15733,7 +15969,7 @@
   <w:docParts>
     <w:docPart>
       <w:docPartPr>
-        <w:name w:val="{2a22e0aa-f83c-4226-a123-58f06ecb5cdb}"/>
+        <w:name w:val="{c6235ac3-68b0-4086-8aee-69f707497653}"/>
         <w:style w:val=""/>
         <w:category>
           <w:name w:val="常规"/>
@@ -15746,7 +15982,7 @@
           <w:behavior w:val="content"/>
         </w:behaviors>
         <w:description w:val=""/>
-        <w:guid w:val="{2a22e0aa-f83c-4226-a123-58f06ecb5cdb}"/>
+        <w:guid w:val="{c6235ac3-68b0-4086-8aee-69f707497653}"/>
       </w:docPartPr>
       <w:docPartBody>
         <w:p>
@@ -15761,7 +15997,7 @@
     </w:docPart>
     <w:docPart>
       <w:docPartPr>
-        <w:name w:val="{3057f880-7f5d-489a-92fc-fa4172deafd6}"/>
+        <w:name w:val="{ed4cfd1c-b9c8-4a99-915f-697f8dbc90c3}"/>
         <w:style w:val=""/>
         <w:category>
           <w:name w:val="常规"/>
@@ -15774,7 +16010,7 @@
           <w:behavior w:val="content"/>
         </w:behaviors>
         <w:description w:val=""/>
-        <w:guid w:val="{3057f880-7f5d-489a-92fc-fa4172deafd6}"/>
+        <w:guid w:val="{ed4cfd1c-b9c8-4a99-915f-697f8dbc90c3}"/>
       </w:docPartPr>
       <w:docPartBody>
         <w:p>
@@ -15789,7 +16025,7 @@
     </w:docPart>
     <w:docPart>
       <w:docPartPr>
-        <w:name w:val="{7553bee0-ba99-40db-8453-d29170367416}"/>
+        <w:name w:val="{9a74cf22-3aa4-4eea-8bc6-0a0f6633da27}"/>
         <w:style w:val=""/>
         <w:category>
           <w:name w:val="常规"/>
@@ -15802,7 +16038,7 @@
           <w:behavior w:val="content"/>
         </w:behaviors>
         <w:description w:val=""/>
-        <w:guid w:val="{7553bee0-ba99-40db-8453-d29170367416}"/>
+        <w:guid w:val="{9a74cf22-3aa4-4eea-8bc6-0a0f6633da27}"/>
       </w:docPartPr>
       <w:docPartBody>
         <w:p>
@@ -15817,7 +16053,7 @@
     </w:docPart>
     <w:docPart>
       <w:docPartPr>
-        <w:name w:val="{7e50d111-be0c-4340-8562-38283f7c79b6}"/>
+        <w:name w:val="{d5a7e509-f433-4e79-9a73-e6196a44d12c}"/>
         <w:style w:val=""/>
         <w:category>
           <w:name w:val="常规"/>
@@ -15830,7 +16066,7 @@
           <w:behavior w:val="content"/>
         </w:behaviors>
         <w:description w:val=""/>
-        <w:guid w:val="{7e50d111-be0c-4340-8562-38283f7c79b6}"/>
+        <w:guid w:val="{d5a7e509-f433-4e79-9a73-e6196a44d12c}"/>
       </w:docPartPr>
       <w:docPartBody>
         <w:p>
@@ -15845,7 +16081,7 @@
     </w:docPart>
     <w:docPart>
       <w:docPartPr>
-        <w:name w:val="{75878275-cec9-4aa4-80d5-ab139c800f40}"/>
+        <w:name w:val="{c0d6f5a9-54a1-40e2-9c56-1baf22d0e7a0}"/>
         <w:style w:val=""/>
         <w:category>
           <w:name w:val="常规"/>
@@ -15858,7 +16094,7 @@
           <w:behavior w:val="content"/>
         </w:behaviors>
         <w:description w:val=""/>
-        <w:guid w:val="{75878275-cec9-4aa4-80d5-ab139c800f40}"/>
+        <w:guid w:val="{c0d6f5a9-54a1-40e2-9c56-1baf22d0e7a0}"/>
       </w:docPartPr>
       <w:docPartBody>
         <w:p>
@@ -15873,7 +16109,7 @@
     </w:docPart>
     <w:docPart>
       <w:docPartPr>
-        <w:name w:val="{d0254dce-9f0a-4398-87d5-95498d692619}"/>
+        <w:name w:val="{8b1a2945-8057-46b2-b8d3-b25205561ee8}"/>
         <w:style w:val=""/>
         <w:category>
           <w:name w:val="常规"/>
@@ -15886,7 +16122,7 @@
           <w:behavior w:val="content"/>
         </w:behaviors>
         <w:description w:val=""/>
-        <w:guid w:val="{d0254dce-9f0a-4398-87d5-95498d692619}"/>
+        <w:guid w:val="{8b1a2945-8057-46b2-b8d3-b25205561ee8}"/>
       </w:docPartPr>
       <w:docPartBody>
         <w:p>
@@ -15901,7 +16137,7 @@
     </w:docPart>
     <w:docPart>
       <w:docPartPr>
-        <w:name w:val="{2fb52769-6482-4d44-bc6a-88e9f3e5a06d}"/>
+        <w:name w:val="{e6fd2e99-5110-4fe1-8936-4a430c68bcd4}"/>
         <w:style w:val=""/>
         <w:category>
           <w:name w:val="常规"/>
@@ -15914,7 +16150,7 @@
           <w:behavior w:val="content"/>
         </w:behaviors>
         <w:description w:val=""/>
-        <w:guid w:val="{2fb52769-6482-4d44-bc6a-88e9f3e5a06d}"/>
+        <w:guid w:val="{e6fd2e99-5110-4fe1-8936-4a430c68bcd4}"/>
       </w:docPartPr>
       <w:docPartBody>
         <w:p>
@@ -15929,7 +16165,7 @@
     </w:docPart>
     <w:docPart>
       <w:docPartPr>
-        <w:name w:val="{feeadec6-f510-4a81-9e2d-3d872781f276}"/>
+        <w:name w:val="{42cb1e19-27ed-43f7-ba4c-e5d77d06ca6a}"/>
         <w:style w:val=""/>
         <w:category>
           <w:name w:val="常规"/>
@@ -15942,7 +16178,7 @@
           <w:behavior w:val="content"/>
         </w:behaviors>
         <w:description w:val=""/>
-        <w:guid w:val="{feeadec6-f510-4a81-9e2d-3d872781f276}"/>
+        <w:guid w:val="{42cb1e19-27ed-43f7-ba4c-e5d77d06ca6a}"/>
       </w:docPartPr>
       <w:docPartBody>
         <w:p>
@@ -15957,7 +16193,7 @@
     </w:docPart>
     <w:docPart>
       <w:docPartPr>
-        <w:name w:val="{4d5dce74-9400-4151-92e2-0a7f9b6286b7}"/>
+        <w:name w:val="{dab98e0e-79f0-4989-87ae-00bea2366143}"/>
         <w:style w:val=""/>
         <w:category>
           <w:name w:val="常规"/>
@@ -15970,7 +16206,7 @@
           <w:behavior w:val="content"/>
         </w:behaviors>
         <w:description w:val=""/>
-        <w:guid w:val="{4d5dce74-9400-4151-92e2-0a7f9b6286b7}"/>
+        <w:guid w:val="{dab98e0e-79f0-4989-87ae-00bea2366143}"/>
       </w:docPartPr>
       <w:docPartBody>
         <w:p>
@@ -15985,7 +16221,7 @@
     </w:docPart>
     <w:docPart>
       <w:docPartPr>
-        <w:name w:val="{f6307e9d-14ad-4a23-9b05-6248d184374d}"/>
+        <w:name w:val="{807ff459-6e49-4ad7-8939-a05d2b792d47}"/>
         <w:style w:val=""/>
         <w:category>
           <w:name w:val="常规"/>
@@ -15998,7 +16234,7 @@
           <w:behavior w:val="content"/>
         </w:behaviors>
         <w:description w:val=""/>
-        <w:guid w:val="{f6307e9d-14ad-4a23-9b05-6248d184374d}"/>
+        <w:guid w:val="{807ff459-6e49-4ad7-8939-a05d2b792d47}"/>
       </w:docPartPr>
       <w:docPartBody>
         <w:p>
@@ -16013,7 +16249,7 @@
     </w:docPart>
     <w:docPart>
       <w:docPartPr>
-        <w:name w:val="{95f0849e-247b-4829-8a4f-172620308830}"/>
+        <w:name w:val="{d7d9bba6-be9f-48ea-bbe1-5eb277841fd8}"/>
         <w:style w:val=""/>
         <w:category>
           <w:name w:val="常规"/>
@@ -16026,7 +16262,7 @@
           <w:behavior w:val="content"/>
         </w:behaviors>
         <w:description w:val=""/>
-        <w:guid w:val="{95f0849e-247b-4829-8a4f-172620308830}"/>
+        <w:guid w:val="{d7d9bba6-be9f-48ea-bbe1-5eb277841fd8}"/>
       </w:docPartPr>
       <w:docPartBody>
         <w:p>
@@ -16041,7 +16277,7 @@
     </w:docPart>
     <w:docPart>
       <w:docPartPr>
-        <w:name w:val="{a17f4d37-2d50-4f7e-838e-340d2fbd65d7}"/>
+        <w:name w:val="{a32a687a-0bec-4206-ba91-380995bdb4db}"/>
         <w:style w:val=""/>
         <w:category>
           <w:name w:val="常规"/>
@@ -16054,7 +16290,7 @@
           <w:behavior w:val="content"/>
         </w:behaviors>
         <w:description w:val=""/>
-        <w:guid w:val="{a17f4d37-2d50-4f7e-838e-340d2fbd65d7}"/>
+        <w:guid w:val="{a32a687a-0bec-4206-ba91-380995bdb4db}"/>
       </w:docPartPr>
       <w:docPartBody>
         <w:p>
@@ -16069,7 +16305,7 @@
     </w:docPart>
     <w:docPart>
       <w:docPartPr>
-        <w:name w:val="{472d85a0-6e73-4e9c-9684-b2891050cd40}"/>
+        <w:name w:val="{0451ee9f-b26a-4f18-98e2-272932e37100}"/>
         <w:style w:val=""/>
         <w:category>
           <w:name w:val="常规"/>
@@ -16082,7 +16318,7 @@
           <w:behavior w:val="content"/>
         </w:behaviors>
         <w:description w:val=""/>
-        <w:guid w:val="{472d85a0-6e73-4e9c-9684-b2891050cd40}"/>
+        <w:guid w:val="{0451ee9f-b26a-4f18-98e2-272932e37100}"/>
       </w:docPartPr>
       <w:docPartBody>
         <w:p>
@@ -16097,7 +16333,7 @@
     </w:docPart>
     <w:docPart>
       <w:docPartPr>
-        <w:name w:val="{e9efe3f4-8d6a-454f-acc2-b987273225eb}"/>
+        <w:name w:val="{688d004e-baaa-4fab-a740-5e341a5996b9}"/>
         <w:style w:val=""/>
         <w:category>
           <w:name w:val="常规"/>
@@ -16110,7 +16346,7 @@
           <w:behavior w:val="content"/>
         </w:behaviors>
         <w:description w:val=""/>
-        <w:guid w:val="{e9efe3f4-8d6a-454f-acc2-b987273225eb}"/>
+        <w:guid w:val="{688d004e-baaa-4fab-a740-5e341a5996b9}"/>
       </w:docPartPr>
       <w:docPartBody>
         <w:p>
@@ -16125,7 +16361,7 @@
     </w:docPart>
     <w:docPart>
       <w:docPartPr>
-        <w:name w:val="{02c77490-1598-43bc-928c-9cd931109eb3}"/>
+        <w:name w:val="{d8964115-54ff-484c-8e21-8a127dc0dc30}"/>
         <w:style w:val=""/>
         <w:category>
           <w:name w:val="常规"/>
@@ -16138,7 +16374,7 @@
           <w:behavior w:val="content"/>
         </w:behaviors>
         <w:description w:val=""/>
-        <w:guid w:val="{02c77490-1598-43bc-928c-9cd931109eb3}"/>
+        <w:guid w:val="{d8964115-54ff-484c-8e21-8a127dc0dc30}"/>
       </w:docPartPr>
       <w:docPartBody>
         <w:p>
@@ -16153,7 +16389,7 @@
     </w:docPart>
     <w:docPart>
       <w:docPartPr>
-        <w:name w:val="{f28ce49b-fce6-4b5a-a5cb-020b9e325929}"/>
+        <w:name w:val="{cdf66162-f9a8-4b10-af2a-c1681de5eb87}"/>
         <w:style w:val=""/>
         <w:category>
           <w:name w:val="常规"/>
@@ -16166,7 +16402,7 @@
           <w:behavior w:val="content"/>
         </w:behaviors>
         <w:description w:val=""/>
-        <w:guid w:val="{f28ce49b-fce6-4b5a-a5cb-020b9e325929}"/>
+        <w:guid w:val="{cdf66162-f9a8-4b10-af2a-c1681de5eb87}"/>
       </w:docPartPr>
       <w:docPartBody>
         <w:p>
@@ -16181,7 +16417,7 @@
     </w:docPart>
     <w:docPart>
       <w:docPartPr>
-        <w:name w:val="{259df37f-7afd-49e4-9fed-4b137e66005f}"/>
+        <w:name w:val="{77d3d794-3879-4632-afb0-dd86733ab419}"/>
         <w:style w:val=""/>
         <w:category>
           <w:name w:val="常规"/>
@@ -16194,7 +16430,7 @@
           <w:behavior w:val="content"/>
         </w:behaviors>
         <w:description w:val=""/>
-        <w:guid w:val="{259df37f-7afd-49e4-9fed-4b137e66005f}"/>
+        <w:guid w:val="{77d3d794-3879-4632-afb0-dd86733ab419}"/>
       </w:docPartPr>
       <w:docPartBody>
         <w:p>
@@ -16209,7 +16445,7 @@
     </w:docPart>
     <w:docPart>
       <w:docPartPr>
-        <w:name w:val="{f99dd9f1-ebdb-4bfa-a879-370674139760}"/>
+        <w:name w:val="{83abd6ab-4080-4260-959c-56507ff5bff0}"/>
         <w:style w:val=""/>
         <w:category>
           <w:name w:val="常规"/>
@@ -16222,7 +16458,7 @@
           <w:behavior w:val="content"/>
         </w:behaviors>
         <w:description w:val=""/>
-        <w:guid w:val="{f99dd9f1-ebdb-4bfa-a879-370674139760}"/>
+        <w:guid w:val="{83abd6ab-4080-4260-959c-56507ff5bff0}"/>
       </w:docPartPr>
       <w:docPartBody>
         <w:p>
@@ -16237,7 +16473,7 @@
     </w:docPart>
     <w:docPart>
       <w:docPartPr>
-        <w:name w:val="{16dffe4e-1bda-4090-954d-40bd43f33013}"/>
+        <w:name w:val="{e2e2ce73-00da-41e1-a2fe-0b854f7f63ba}"/>
         <w:style w:val=""/>
         <w:category>
           <w:name w:val="常规"/>
@@ -16250,7 +16486,7 @@
           <w:behavior w:val="content"/>
         </w:behaviors>
         <w:description w:val=""/>
-        <w:guid w:val="{16dffe4e-1bda-4090-954d-40bd43f33013}"/>
+        <w:guid w:val="{e2e2ce73-00da-41e1-a2fe-0b854f7f63ba}"/>
       </w:docPartPr>
       <w:docPartBody>
         <w:p>
@@ -16265,7 +16501,7 @@
     </w:docPart>
     <w:docPart>
       <w:docPartPr>
-        <w:name w:val="{97f74455-0af5-406c-a121-41e6f6934cc4}"/>
+        <w:name w:val="{ea7347ab-0dd9-437d-ab6e-7686c06411d0}"/>
         <w:style w:val=""/>
         <w:category>
           <w:name w:val="常规"/>
@@ -16278,7 +16514,7 @@
           <w:behavior w:val="content"/>
         </w:behaviors>
         <w:description w:val=""/>
-        <w:guid w:val="{97f74455-0af5-406c-a121-41e6f6934cc4}"/>
+        <w:guid w:val="{ea7347ab-0dd9-437d-ab6e-7686c06411d0}"/>
       </w:docPartPr>
       <w:docPartBody>
         <w:p>
@@ -16293,7 +16529,7 @@
     </w:docPart>
     <w:docPart>
       <w:docPartPr>
-        <w:name w:val="{a7707f81-8244-42ea-85ee-5106eba43c94}"/>
+        <w:name w:val="{c13e3dc4-532a-437c-ba03-4d45eb2438b5}"/>
         <w:style w:val=""/>
         <w:category>
           <w:name w:val="常规"/>
@@ -16306,7 +16542,7 @@
           <w:behavior w:val="content"/>
         </w:behaviors>
         <w:description w:val=""/>
-        <w:guid w:val="{a7707f81-8244-42ea-85ee-5106eba43c94}"/>
+        <w:guid w:val="{c13e3dc4-532a-437c-ba03-4d45eb2438b5}"/>
       </w:docPartPr>
       <w:docPartBody>
         <w:p>
@@ -16321,7 +16557,7 @@
     </w:docPart>
     <w:docPart>
       <w:docPartPr>
-        <w:name w:val="{3858488f-5628-4304-ba80-979e42956437}"/>
+        <w:name w:val="{8c89c556-18a9-4b38-b061-bc92950e8d26}"/>
         <w:style w:val=""/>
         <w:category>
           <w:name w:val="常规"/>
@@ -16334,7 +16570,7 @@
           <w:behavior w:val="content"/>
         </w:behaviors>
         <w:description w:val=""/>
-        <w:guid w:val="{3858488f-5628-4304-ba80-979e42956437}"/>
+        <w:guid w:val="{8c89c556-18a9-4b38-b061-bc92950e8d26}"/>
       </w:docPartPr>
       <w:docPartBody>
         <w:p>
@@ -16349,7 +16585,7 @@
     </w:docPart>
     <w:docPart>
       <w:docPartPr>
-        <w:name w:val="{e0d0b3a9-52e0-4bdd-94ef-77ccf68d4ded}"/>
+        <w:name w:val="{620ad29a-752b-4deb-b881-bbffd630b939}"/>
         <w:style w:val=""/>
         <w:category>
           <w:name w:val="常规"/>
@@ -16362,7 +16598,7 @@
           <w:behavior w:val="content"/>
         </w:behaviors>
         <w:description w:val=""/>
-        <w:guid w:val="{e0d0b3a9-52e0-4bdd-94ef-77ccf68d4ded}"/>
+        <w:guid w:val="{620ad29a-752b-4deb-b881-bbffd630b939}"/>
       </w:docPartPr>
       <w:docPartBody>
         <w:p>
@@ -16377,7 +16613,7 @@
     </w:docPart>
     <w:docPart>
       <w:docPartPr>
-        <w:name w:val="{33ec2f10-a9b1-4876-bbc4-fc0ed7c1b735}"/>
+        <w:name w:val="{8a0b5a10-3cb6-453f-85cc-300214153b6c}"/>
         <w:style w:val=""/>
         <w:category>
           <w:name w:val="常规"/>
@@ -16390,7 +16626,7 @@
           <w:behavior w:val="content"/>
         </w:behaviors>
         <w:description w:val=""/>
-        <w:guid w:val="{33ec2f10-a9b1-4876-bbc4-fc0ed7c1b735}"/>
+        <w:guid w:val="{8a0b5a10-3cb6-453f-85cc-300214153b6c}"/>
       </w:docPartPr>
       <w:docPartBody>
         <w:p>
@@ -16405,7 +16641,7 @@
     </w:docPart>
     <w:docPart>
       <w:docPartPr>
-        <w:name w:val="{373a46e2-80b2-4cf2-aaad-09f660ae42c2}"/>
+        <w:name w:val="{82a67fe9-7909-4209-99b8-0e2d244a4bd6}"/>
         <w:style w:val=""/>
         <w:category>
           <w:name w:val="常规"/>
@@ -16418,7 +16654,7 @@
           <w:behavior w:val="content"/>
         </w:behaviors>
         <w:description w:val=""/>
-        <w:guid w:val="{373a46e2-80b2-4cf2-aaad-09f660ae42c2}"/>
+        <w:guid w:val="{82a67fe9-7909-4209-99b8-0e2d244a4bd6}"/>
       </w:docPartPr>
       <w:docPartBody>
         <w:p>
@@ -16433,7 +16669,7 @@
     </w:docPart>
     <w:docPart>
       <w:docPartPr>
-        <w:name w:val="{3f7faa89-2228-417a-8877-19b64618eca2}"/>
+        <w:name w:val="{6b7e39f1-125d-4234-8f8a-e8b55e43b730}"/>
         <w:style w:val=""/>
         <w:category>
           <w:name w:val="常规"/>
@@ -16446,7 +16682,7 @@
           <w:behavior w:val="content"/>
         </w:behaviors>
         <w:description w:val=""/>
-        <w:guid w:val="{3f7faa89-2228-417a-8877-19b64618eca2}"/>
+        <w:guid w:val="{6b7e39f1-125d-4234-8f8a-e8b55e43b730}"/>
       </w:docPartPr>
       <w:docPartBody>
         <w:p>
@@ -16461,7 +16697,7 @@
     </w:docPart>
     <w:docPart>
       <w:docPartPr>
-        <w:name w:val="{6bedf808-f6e7-4ff2-a0bd-555e2582a017}"/>
+        <w:name w:val="{a9617de7-9243-48e6-81ba-9156d187edfa}"/>
         <w:style w:val=""/>
         <w:category>
           <w:name w:val="常规"/>
@@ -16474,7 +16710,7 @@
           <w:behavior w:val="content"/>
         </w:behaviors>
         <w:description w:val=""/>
-        <w:guid w:val="{6bedf808-f6e7-4ff2-a0bd-555e2582a017}"/>
+        <w:guid w:val="{a9617de7-9243-48e6-81ba-9156d187edfa}"/>
       </w:docPartPr>
       <w:docPartBody>
         <w:p>
@@ -16489,7 +16725,7 @@
     </w:docPart>
     <w:docPart>
       <w:docPartPr>
-        <w:name w:val="{fcb0ae99-1a0d-45c2-8ac7-585ce41f2021}"/>
+        <w:name w:val="{5887ce1c-2606-4840-bfe5-7351517d8274}"/>
         <w:style w:val=""/>
         <w:category>
           <w:name w:val="常规"/>
@@ -16502,7 +16738,7 @@
           <w:behavior w:val="content"/>
         </w:behaviors>
         <w:description w:val=""/>
-        <w:guid w:val="{fcb0ae99-1a0d-45c2-8ac7-585ce41f2021}"/>
+        <w:guid w:val="{5887ce1c-2606-4840-bfe5-7351517d8274}"/>
       </w:docPartPr>
       <w:docPartBody>
         <w:p>
@@ -16517,7 +16753,7 @@
     </w:docPart>
     <w:docPart>
       <w:docPartPr>
-        <w:name w:val="{adbce722-00ca-40ec-827c-0cc61ffc9033}"/>
+        <w:name w:val="{2ad24324-c941-4dbf-aeb2-9856dae05e8b}"/>
         <w:style w:val=""/>
         <w:category>
           <w:name w:val="常规"/>
@@ -16530,7 +16766,7 @@
           <w:behavior w:val="content"/>
         </w:behaviors>
         <w:description w:val=""/>
-        <w:guid w:val="{adbce722-00ca-40ec-827c-0cc61ffc9033}"/>
+        <w:guid w:val="{2ad24324-c941-4dbf-aeb2-9856dae05e8b}"/>
       </w:docPartPr>
       <w:docPartBody>
         <w:p>
@@ -16545,7 +16781,7 @@
     </w:docPart>
     <w:docPart>
       <w:docPartPr>
-        <w:name w:val="{00f0e31e-874f-44fe-9857-1e5d743a1ddb}"/>
+        <w:name w:val="{8f63c968-909a-42a4-a2e8-f51905af7bab}"/>
         <w:style w:val=""/>
         <w:category>
           <w:name w:val="常规"/>
@@ -16558,7 +16794,7 @@
           <w:behavior w:val="content"/>
         </w:behaviors>
         <w:description w:val=""/>
-        <w:guid w:val="{00f0e31e-874f-44fe-9857-1e5d743a1ddb}"/>
+        <w:guid w:val="{8f63c968-909a-42a4-a2e8-f51905af7bab}"/>
       </w:docPartPr>
       <w:docPartBody>
         <w:p>
@@ -16573,7 +16809,7 @@
     </w:docPart>
     <w:docPart>
       <w:docPartPr>
-        <w:name w:val="{3608ffca-f3cf-4f6d-aef5-1aebc7e075cc}"/>
+        <w:name w:val="{c20c7dfa-4fd0-47d2-aa75-54da93892673}"/>
         <w:style w:val=""/>
         <w:category>
           <w:name w:val="常规"/>
@@ -16586,7 +16822,7 @@
           <w:behavior w:val="content"/>
         </w:behaviors>
         <w:description w:val=""/>
-        <w:guid w:val="{3608ffca-f3cf-4f6d-aef5-1aebc7e075cc}"/>
+        <w:guid w:val="{c20c7dfa-4fd0-47d2-aa75-54da93892673}"/>
       </w:docPartPr>
       <w:docPartBody>
         <w:p>
@@ -16601,7 +16837,7 @@
     </w:docPart>
     <w:docPart>
       <w:docPartPr>
-        <w:name w:val="{0389f569-1d46-4f34-a18c-a5286c873063}"/>
+        <w:name w:val="{3967837b-5a14-4ceb-bfeb-4e6c48e6fbf8}"/>
         <w:style w:val=""/>
         <w:category>
           <w:name w:val="常规"/>
@@ -16614,7 +16850,7 @@
           <w:behavior w:val="content"/>
         </w:behaviors>
         <w:description w:val=""/>
-        <w:guid w:val="{0389f569-1d46-4f34-a18c-a5286c873063}"/>
+        <w:guid w:val="{3967837b-5a14-4ceb-bfeb-4e6c48e6fbf8}"/>
       </w:docPartPr>
       <w:docPartBody>
         <w:p>
@@ -16629,7 +16865,7 @@
     </w:docPart>
     <w:docPart>
       <w:docPartPr>
-        <w:name w:val="{27443759-5a68-4930-9a6e-3e0e0d7a6be1}"/>
+        <w:name w:val="{dcd18eeb-475f-4cf8-a751-631933ba5738}"/>
         <w:style w:val=""/>
         <w:category>
           <w:name w:val="常规"/>
@@ -16642,7 +16878,7 @@
           <w:behavior w:val="content"/>
         </w:behaviors>
         <w:description w:val=""/>
-        <w:guid w:val="{27443759-5a68-4930-9a6e-3e0e0d7a6be1}"/>
+        <w:guid w:val="{dcd18eeb-475f-4cf8-a751-631933ba5738}"/>
       </w:docPartPr>
       <w:docPartBody>
         <w:p>
@@ -16657,7 +16893,7 @@
     </w:docPart>
     <w:docPart>
       <w:docPartPr>
-        <w:name w:val="{6d66a5df-6593-4508-a73a-b07a5ada18a4}"/>
+        <w:name w:val="{ae9bd408-10e5-445e-8a82-b01e3481757c}"/>
         <w:style w:val=""/>
         <w:category>
           <w:name w:val="常规"/>
@@ -16670,7 +16906,7 @@
           <w:behavior w:val="content"/>
         </w:behaviors>
         <w:description w:val=""/>
-        <w:guid w:val="{6d66a5df-6593-4508-a73a-b07a5ada18a4}"/>
+        <w:guid w:val="{ae9bd408-10e5-445e-8a82-b01e3481757c}"/>
       </w:docPartPr>
       <w:docPartBody>
         <w:p>
@@ -16685,7 +16921,7 @@
     </w:docPart>
     <w:docPart>
       <w:docPartPr>
-        <w:name w:val="{30c66af7-f1e3-43da-9e31-27f6a5fa8afb}"/>
+        <w:name w:val="{2b6616d1-1f07-4e42-b1e4-e06263924aa8}"/>
         <w:style w:val=""/>
         <w:category>
           <w:name w:val="常规"/>
@@ -16698,7 +16934,7 @@
           <w:behavior w:val="content"/>
         </w:behaviors>
         <w:description w:val=""/>
-        <w:guid w:val="{30c66af7-f1e3-43da-9e31-27f6a5fa8afb}"/>
+        <w:guid w:val="{2b6616d1-1f07-4e42-b1e4-e06263924aa8}"/>
       </w:docPartPr>
       <w:docPartBody>
         <w:p>
@@ -16713,7 +16949,7 @@
     </w:docPart>
     <w:docPart>
       <w:docPartPr>
-        <w:name w:val="{2bd8bf3f-b809-46a8-a0eb-25235ac334ab}"/>
+        <w:name w:val="{3fd91774-7c0b-4ee5-9626-53380e93f760}"/>
         <w:style w:val=""/>
         <w:category>
           <w:name w:val="常规"/>
@@ -16726,7 +16962,7 @@
           <w:behavior w:val="content"/>
         </w:behaviors>
         <w:description w:val=""/>
-        <w:guid w:val="{2bd8bf3f-b809-46a8-a0eb-25235ac334ab}"/>
+        <w:guid w:val="{3fd91774-7c0b-4ee5-9626-53380e93f760}"/>
       </w:docPartPr>
       <w:docPartBody>
         <w:p>
@@ -16741,7 +16977,7 @@
     </w:docPart>
     <w:docPart>
       <w:docPartPr>
-        <w:name w:val="{17d95af9-e655-4805-ba93-0606ef1bdd95}"/>
+        <w:name w:val="{296d1b4a-91d5-401d-bf2c-b9b91ae73b27}"/>
         <w:style w:val=""/>
         <w:category>
           <w:name w:val="常规"/>
@@ -16754,7 +16990,7 @@
           <w:behavior w:val="content"/>
         </w:behaviors>
         <w:description w:val=""/>
-        <w:guid w:val="{17d95af9-e655-4805-ba93-0606ef1bdd95}"/>
+        <w:guid w:val="{296d1b4a-91d5-401d-bf2c-b9b91ae73b27}"/>
       </w:docPartPr>
       <w:docPartBody>
         <w:p>
@@ -16769,7 +17005,7 @@
     </w:docPart>
     <w:docPart>
       <w:docPartPr>
-        <w:name w:val="{7551a75b-1317-4b04-bcca-bbf4fb1ed1ad}"/>
+        <w:name w:val="{403dcbeb-6fcf-4006-b085-60af77947ba0}"/>
         <w:style w:val=""/>
         <w:category>
           <w:name w:val="常规"/>
@@ -16782,7 +17018,7 @@
           <w:behavior w:val="content"/>
         </w:behaviors>
         <w:description w:val=""/>
-        <w:guid w:val="{7551a75b-1317-4b04-bcca-bbf4fb1ed1ad}"/>
+        <w:guid w:val="{403dcbeb-6fcf-4006-b085-60af77947ba0}"/>
       </w:docPartPr>
       <w:docPartBody>
         <w:p>
@@ -16797,7 +17033,7 @@
     </w:docPart>
     <w:docPart>
       <w:docPartPr>
-        <w:name w:val="{2e5efddb-04c7-448d-9834-77507fd67d11}"/>
+        <w:name w:val="{8c8afa9a-368e-452c-bc4a-44fbb5a2daf7}"/>
         <w:style w:val=""/>
         <w:category>
           <w:name w:val="常规"/>
@@ -16810,7 +17046,7 @@
           <w:behavior w:val="content"/>
         </w:behaviors>
         <w:description w:val=""/>
-        <w:guid w:val="{2e5efddb-04c7-448d-9834-77507fd67d11}"/>
+        <w:guid w:val="{8c8afa9a-368e-452c-bc4a-44fbb5a2daf7}"/>
       </w:docPartPr>
       <w:docPartBody>
         <w:p>
@@ -16825,7 +17061,7 @@
     </w:docPart>
     <w:docPart>
       <w:docPartPr>
-        <w:name w:val="{c5f7b63a-719b-48f4-9bb4-36e69dcdc188}"/>
+        <w:name w:val="{540a4982-0d20-4501-836a-949b84ee5c1b}"/>
         <w:style w:val=""/>
         <w:category>
           <w:name w:val="常规"/>
@@ -16838,7 +17074,7 @@
           <w:behavior w:val="content"/>
         </w:behaviors>
         <w:description w:val=""/>
-        <w:guid w:val="{c5f7b63a-719b-48f4-9bb4-36e69dcdc188}"/>
+        <w:guid w:val="{540a4982-0d20-4501-836a-949b84ee5c1b}"/>
       </w:docPartPr>
       <w:docPartBody>
         <w:p>
@@ -16853,7 +17089,7 @@
     </w:docPart>
     <w:docPart>
       <w:docPartPr>
-        <w:name w:val="{692da543-552f-4830-b4aa-ddf63018e20d}"/>
+        <w:name w:val="{eea0ec89-72a2-473c-83b8-441b70644197}"/>
         <w:style w:val=""/>
         <w:category>
           <w:name w:val="常规"/>
@@ -16866,7 +17102,7 @@
           <w:behavior w:val="content"/>
         </w:behaviors>
         <w:description w:val=""/>
-        <w:guid w:val="{692da543-552f-4830-b4aa-ddf63018e20d}"/>
+        <w:guid w:val="{eea0ec89-72a2-473c-83b8-441b70644197}"/>
       </w:docPartPr>
       <w:docPartBody>
         <w:p>
@@ -16881,7 +17117,7 @@
     </w:docPart>
     <w:docPart>
       <w:docPartPr>
-        <w:name w:val="{3b262184-8374-42d0-b4b0-1dbeefd48c36}"/>
+        <w:name w:val="{6960a9ca-420b-4563-877f-88333ffac74c}"/>
         <w:style w:val=""/>
         <w:category>
           <w:name w:val="常规"/>
@@ -16894,7 +17130,7 @@
           <w:behavior w:val="content"/>
         </w:behaviors>
         <w:description w:val=""/>
-        <w:guid w:val="{3b262184-8374-42d0-b4b0-1dbeefd48c36}"/>
+        <w:guid w:val="{6960a9ca-420b-4563-877f-88333ffac74c}"/>
       </w:docPartPr>
       <w:docPartBody>
         <w:p>
@@ -16909,7 +17145,7 @@
     </w:docPart>
     <w:docPart>
       <w:docPartPr>
-        <w:name w:val="{dae204cb-787e-458f-a488-046e209d5b57}"/>
+        <w:name w:val="{27ce14ca-3c50-4dfe-9439-ac98c44a49ac}"/>
         <w:style w:val=""/>
         <w:category>
           <w:name w:val="常规"/>
@@ -16922,7 +17158,7 @@
           <w:behavior w:val="content"/>
         </w:behaviors>
         <w:description w:val=""/>
-        <w:guid w:val="{dae204cb-787e-458f-a488-046e209d5b57}"/>
+        <w:guid w:val="{27ce14ca-3c50-4dfe-9439-ac98c44a49ac}"/>
       </w:docPartPr>
       <w:docPartBody>
         <w:p>
@@ -16937,7 +17173,7 @@
     </w:docPart>
     <w:docPart>
       <w:docPartPr>
-        <w:name w:val="{b582d48d-6e17-4e10-8acd-db2f8ff547e2}"/>
+        <w:name w:val="{d730a12f-6df2-4953-ba9c-b74ab3897b79}"/>
         <w:style w:val=""/>
         <w:category>
           <w:name w:val="常规"/>
@@ -16950,7 +17186,7 @@
           <w:behavior w:val="content"/>
         </w:behaviors>
         <w:description w:val=""/>
-        <w:guid w:val="{b582d48d-6e17-4e10-8acd-db2f8ff547e2}"/>
+        <w:guid w:val="{d730a12f-6df2-4953-ba9c-b74ab3897b79}"/>
       </w:docPartPr>
       <w:docPartBody>
         <w:p>
@@ -16965,7 +17201,7 @@
     </w:docPart>
     <w:docPart>
       <w:docPartPr>
-        <w:name w:val="{9d3b2eed-c0aa-42bc-9ccd-4783621744fa}"/>
+        <w:name w:val="{4b8767e1-7d7e-4a40-93fa-e9dd2764855b}"/>
         <w:style w:val=""/>
         <w:category>
           <w:name w:val="常规"/>
@@ -16978,7 +17214,7 @@
           <w:behavior w:val="content"/>
         </w:behaviors>
         <w:description w:val=""/>
-        <w:guid w:val="{9d3b2eed-c0aa-42bc-9ccd-4783621744fa}"/>
+        <w:guid w:val="{4b8767e1-7d7e-4a40-93fa-e9dd2764855b}"/>
       </w:docPartPr>
       <w:docPartBody>
         <w:p>
@@ -16993,7 +17229,7 @@
     </w:docPart>
     <w:docPart>
       <w:docPartPr>
-        <w:name w:val="{7777e83e-a8c2-4334-82dd-0aa20a64c1d8}"/>
+        <w:name w:val="{c7e40352-5656-4489-a4b2-77511c3e12e0}"/>
         <w:style w:val=""/>
         <w:category>
           <w:name w:val="常规"/>
@@ -17006,7 +17242,7 @@
           <w:behavior w:val="content"/>
         </w:behaviors>
         <w:description w:val=""/>
-        <w:guid w:val="{7777e83e-a8c2-4334-82dd-0aa20a64c1d8}"/>
+        <w:guid w:val="{c7e40352-5656-4489-a4b2-77511c3e12e0}"/>
       </w:docPartPr>
       <w:docPartBody>
         <w:p>
@@ -17021,7 +17257,7 @@
     </w:docPart>
     <w:docPart>
       <w:docPartPr>
-        <w:name w:val="{fab1c991-941f-4644-91e4-f0d611380334}"/>
+        <w:name w:val="{ca1f1810-a2d1-402c-897c-a238af4d714d}"/>
         <w:style w:val=""/>
         <w:category>
           <w:name w:val="常规"/>
@@ -17034,7 +17270,7 @@
           <w:behavior w:val="content"/>
         </w:behaviors>
         <w:description w:val=""/>
-        <w:guid w:val="{fab1c991-941f-4644-91e4-f0d611380334}"/>
+        <w:guid w:val="{ca1f1810-a2d1-402c-897c-a238af4d714d}"/>
       </w:docPartPr>
       <w:docPartBody>
         <w:p>
@@ -17049,7 +17285,7 @@
     </w:docPart>
     <w:docPart>
       <w:docPartPr>
-        <w:name w:val="{b5277013-8796-41e0-9d70-a81968e8ad7f}"/>
+        <w:name w:val="{d5607606-c1e7-4a88-aa65-b6a0ca344ece}"/>
         <w:style w:val=""/>
         <w:category>
           <w:name w:val="常规"/>
@@ -17062,7 +17298,7 @@
           <w:behavior w:val="content"/>
         </w:behaviors>
         <w:description w:val=""/>
-        <w:guid w:val="{b5277013-8796-41e0-9d70-a81968e8ad7f}"/>
+        <w:guid w:val="{d5607606-c1e7-4a88-aa65-b6a0ca344ece}"/>
       </w:docPartPr>
       <w:docPartBody>
         <w:p>
@@ -17077,7 +17313,7 @@
     </w:docPart>
     <w:docPart>
       <w:docPartPr>
-        <w:name w:val="{987f817a-cdd7-4b4d-be60-590dab6222ff}"/>
+        <w:name w:val="{73f4a674-8072-41ff-a105-b72ff81efb71}"/>
         <w:style w:val=""/>
         <w:category>
           <w:name w:val="常规"/>
@@ -17090,7 +17326,7 @@
           <w:behavior w:val="content"/>
         </w:behaviors>
         <w:description w:val=""/>
-        <w:guid w:val="{987f817a-cdd7-4b4d-be60-590dab6222ff}"/>
+        <w:guid w:val="{73f4a674-8072-41ff-a105-b72ff81efb71}"/>
       </w:docPartPr>
       <w:docPartBody>
         <w:p>
@@ -17105,7 +17341,7 @@
     </w:docPart>
     <w:docPart>
       <w:docPartPr>
-        <w:name w:val="{c97799a9-60e9-4297-8e12-1346aedf60de}"/>
+        <w:name w:val="{ddf5e783-1272-451b-b600-2798c0074597}"/>
         <w:style w:val=""/>
         <w:category>
           <w:name w:val="常规"/>
@@ -17118,7 +17354,7 @@
           <w:behavior w:val="content"/>
         </w:behaviors>
         <w:description w:val=""/>
-        <w:guid w:val="{c97799a9-60e9-4297-8e12-1346aedf60de}"/>
+        <w:guid w:val="{ddf5e783-1272-451b-b600-2798c0074597}"/>
       </w:docPartPr>
       <w:docPartBody>
         <w:p>
@@ -17133,7 +17369,7 @@
     </w:docPart>
     <w:docPart>
       <w:docPartPr>
-        <w:name w:val="{89d8e54b-1afc-49c2-804a-3d0bfb293c77}"/>
+        <w:name w:val="{a5eb9449-bdc3-46fd-a3a6-c1319371ba2b}"/>
         <w:style w:val=""/>
         <w:category>
           <w:name w:val="常规"/>
@@ -17146,7 +17382,7 @@
           <w:behavior w:val="content"/>
         </w:behaviors>
         <w:description w:val=""/>
-        <w:guid w:val="{89d8e54b-1afc-49c2-804a-3d0bfb293c77}"/>
+        <w:guid w:val="{a5eb9449-bdc3-46fd-a3a6-c1319371ba2b}"/>
       </w:docPartPr>
       <w:docPartBody>
         <w:p>
@@ -17191,7 +17427,7 @@
     <w:charset w:val="01"/>
     <w:family w:val="swiss"/>
     <w:pitch w:val="default"/>
-    <w:sig w:usb0="E0002AFF" w:usb1="C0007843" w:usb2="00000009" w:usb3="00000000" w:csb0="400001FF" w:csb1="FFFF0000"/>
+    <w:sig w:usb0="E0002EFF" w:usb1="C0007843" w:usb2="00000009" w:usb3="00000000" w:csb0="400001FF" w:csb1="FFFF0000"/>
   </w:font>
   <w:font w:name="黑体">
     <w:panose1 w:val="02010609060101010101"/>
@@ -17205,7 +17441,7 @@
     <w:charset w:val="01"/>
     <w:family w:val="modern"/>
     <w:pitch w:val="default"/>
-    <w:sig w:usb0="E0002AFF" w:usb1="C0007843" w:usb2="00000009" w:usb3="00000000" w:csb0="400001FF" w:csb1="FFFF0000"/>
+    <w:sig w:usb0="E0002EFF" w:usb1="C0007843" w:usb2="00000009" w:usb3="00000000" w:csb0="400001FF" w:csb1="FFFF0000"/>
   </w:font>
   <w:font w:name="Symbol">
     <w:panose1 w:val="05050102010706020507"/>
@@ -17214,12 +17450,19 @@
     <w:pitch w:val="default"/>
     <w:sig w:usb0="00000000" w:usb1="00000000" w:usb2="00000000" w:usb3="00000000" w:csb0="80000000" w:csb1="00000000"/>
   </w:font>
+  <w:font w:name="Cambria">
+    <w:panose1 w:val="02040503050406030204"/>
+    <w:charset w:val="00"/>
+    <w:family w:val="roman"/>
+    <w:pitch w:val="default"/>
+    <w:sig w:usb0="E00006FF" w:usb1="400004FF" w:usb2="00000000" w:usb3="00000000" w:csb0="2000019F" w:csb1="00000000"/>
+  </w:font>
   <w:font w:name="Calibri">
     <w:panose1 w:val="020F0502020204030204"/>
     <w:charset w:val="00"/>
     <w:family w:val="swiss"/>
     <w:pitch w:val="default"/>
-    <w:sig w:usb0="E00002FF" w:usb1="4000ACFF" w:usb2="00000001" w:usb3="00000000" w:csb0="2000019F" w:csb1="00000000"/>
+    <w:sig w:usb0="E0002AFF" w:usb1="C000247B" w:usb2="00000009" w:usb3="00000000" w:csb0="200001FF" w:csb1="00000000"/>
   </w:font>
 </w:fonts>
 </file>
